--- a/Tabelle di test.docx
+++ b/Tabelle di test.docx
@@ -12,6 +12,19 @@
           <w:szCs w:val="36"/>
         </w:rPr>
       </w:pPr>
+    </w:p>
+    <w:p>
+      <w:pPr>
+        <w:jc w:val="center"/>
+        <w:rPr>
+          <w:rFonts w:ascii="CommercialScript BT" w:hAnsi="CommercialScript BT"/>
+          <w:color w:val="244061" w:themeColor="accent1" w:themeShade="80"/>
+          <w:sz w:val="36"/>
+          <w:szCs w:val="36"/>
+        </w:rPr>
+      </w:pPr>
+      <w:bookmarkStart w:id="0" w:name="_GoBack"/>
+      <w:bookmarkEnd w:id="0"/>
     </w:p>
     <w:p>
       <w:pPr>
@@ -249,24 +262,42 @@
       <w:pPr>
         <w:jc w:val="center"/>
         <w:rPr>
+          <w:color w:val="000000" w:themeColor="text1"/>
+          <w:sz w:val="40"/>
+        </w:rPr>
+      </w:pPr>
+      <w:r>
+        <w:rPr>
+          <w:color w:val="000000" w:themeColor="text1"/>
+          <w:sz w:val="40"/>
+        </w:rPr>
+        <w:t>Carizzoni Davide</w:t>
+      </w:r>
+    </w:p>
+    <w:p>
+      <w:pPr>
+        <w:jc w:val="center"/>
+        <w:rPr>
+          <w:color w:val="FF0000"/>
+        </w:rPr>
+      </w:pPr>
+    </w:p>
+    <w:p>
+      <w:pPr>
+        <w:jc w:val="center"/>
+        <w:rPr>
           <w:color w:val="FF0000"/>
           <w:sz w:val="40"/>
         </w:rPr>
       </w:pPr>
-      <w:r>
+    </w:p>
+    <w:p>
+      <w:pPr>
+        <w:jc w:val="center"/>
         <w:rPr>
           <w:color w:val="FF0000"/>
           <w:sz w:val="40"/>
         </w:rPr>
-        <w:t>Carizzoni Davide</w:t>
-      </w:r>
-    </w:p>
-    <w:p>
-      <w:pPr>
-        <w:jc w:val="center"/>
-        <w:rPr>
-          <w:color w:val="FF0000"/>
-        </w:rPr>
       </w:pPr>
     </w:p>
     <w:p>
@@ -327,28 +358,19 @@
       <w:pPr>
         <w:jc w:val="center"/>
         <w:rPr>
-          <w:color w:val="FF0000"/>
+          <w:b/>
+          <w:color w:val="4F81BD" w:themeColor="accent1"/>
           <w:sz w:val="40"/>
         </w:rPr>
       </w:pPr>
-    </w:p>
-    <w:p>
-      <w:pPr>
-        <w:jc w:val="center"/>
-        <w:rPr>
-          <w:color w:val="FF0000"/>
+      <w:r>
+        <w:rPr>
+          <w:b/>
+          <w:color w:val="4F81BD" w:themeColor="accent1"/>
           <w:sz w:val="40"/>
         </w:rPr>
-      </w:pPr>
-    </w:p>
-    <w:p>
-      <w:pPr>
-        <w:jc w:val="center"/>
-        <w:rPr>
-          <w:color w:val="FF0000"/>
-          <w:sz w:val="40"/>
-        </w:rPr>
-      </w:pPr>
+        <w:t>PIANO DI TEST DELLA CLASSE: Accesso</w:t>
+      </w:r>
     </w:p>
     <w:tbl>
       <w:tblPr>
@@ -753,14 +775,7 @@
                 <w:color w:val="000000" w:themeColor="text1"/>
                 <w:sz w:val="24"/>
               </w:rPr>
-              <w:t>=0</w:t>
-            </w:r>
-            <w:r>
-              <w:rPr>
-                <w:color w:val="000000" w:themeColor="text1"/>
-                <w:sz w:val="24"/>
-              </w:rPr>
-              <w:t>;</w:t>
+              <w:t>=0;</w:t>
             </w:r>
           </w:p>
           <w:p>
@@ -785,14 +800,7 @@
                 <w:color w:val="000000" w:themeColor="text1"/>
                 <w:sz w:val="24"/>
               </w:rPr>
-              <w:t>=0</w:t>
-            </w:r>
-            <w:r>
-              <w:rPr>
-                <w:color w:val="000000" w:themeColor="text1"/>
-                <w:sz w:val="24"/>
-              </w:rPr>
-              <w:t>;</w:t>
+              <w:t>=0;</w:t>
             </w:r>
           </w:p>
           <w:p>
@@ -874,16 +882,7 @@
           </w:tcPr>
           <w:p>
             <w:r>
-              <w:t xml:space="preserve">Costruire un oggetto di classe </w:t>
-            </w:r>
-            <w:r>
-              <w:t>Accesso</w:t>
-            </w:r>
-            <w:r>
-              <w:t xml:space="preserve"> utilizzando il costruttore senza parametri.</w:t>
-            </w:r>
-            <w:r>
-              <w:t xml:space="preserve"> Invocare </w:t>
+              <w:t xml:space="preserve">Costruire un oggetto di classe Accesso utilizzando il costruttore senza parametri. Invocare </w:t>
             </w:r>
             <w:proofErr w:type="spellStart"/>
             <w:r>
@@ -891,10 +890,7 @@
             </w:r>
             <w:proofErr w:type="spellEnd"/>
             <w:r>
-              <w:t>(1</w:t>
-            </w:r>
-            <w:r>
-              <w:t xml:space="preserve">) e dopo </w:t>
+              <w:t xml:space="preserve">(1) e dopo </w:t>
             </w:r>
             <w:proofErr w:type="spellStart"/>
             <w:r>
@@ -902,10 +898,7 @@
             </w:r>
             <w:proofErr w:type="spellEnd"/>
             <w:r>
-              <w:t>(</w:t>
-            </w:r>
-            <w:r>
-              <w:t>)</w:t>
+              <w:t>()</w:t>
             </w:r>
           </w:p>
         </w:tc>
@@ -935,14 +928,7 @@
                 <w:color w:val="000000" w:themeColor="text1"/>
                 <w:sz w:val="24"/>
               </w:rPr>
-              <w:t>=1</w:t>
-            </w:r>
-            <w:r>
-              <w:rPr>
-                <w:color w:val="000000" w:themeColor="text1"/>
-                <w:sz w:val="24"/>
-              </w:rPr>
-              <w:t>;</w:t>
+              <w:t>=1;</w:t>
             </w:r>
           </w:p>
           <w:p>
@@ -1026,24 +1012,15 @@
             </w:r>
             <w:proofErr w:type="spellStart"/>
             <w:r>
-              <w:t>se</w:t>
-            </w:r>
-            <w:r>
-              <w:t>tMatricola</w:t>
-            </w:r>
-            <w:proofErr w:type="spellEnd"/>
-            <w:r>
-              <w:t xml:space="preserve"> </w:t>
-            </w:r>
-            <w:r>
-              <w:t xml:space="preserve">(1) e dopo </w:t>
-            </w:r>
-            <w:proofErr w:type="spellStart"/>
-            <w:r>
-              <w:t>get</w:t>
-            </w:r>
-            <w:r>
-              <w:t>Matricola</w:t>
+              <w:t>setMatricola</w:t>
+            </w:r>
+            <w:proofErr w:type="spellEnd"/>
+            <w:r>
+              <w:t xml:space="preserve"> (1) e dopo </w:t>
+            </w:r>
+            <w:proofErr w:type="spellStart"/>
+            <w:r>
+              <w:t>getMatricola</w:t>
             </w:r>
             <w:proofErr w:type="spellEnd"/>
             <w:r>
@@ -1178,27 +1155,512 @@
                 <w:color w:val="000000" w:themeColor="text1"/>
                 <w:sz w:val="24"/>
               </w:rPr>
-              <w:t>set</w:t>
-            </w:r>
-            <w:r>
-              <w:rPr>
-                <w:color w:val="000000" w:themeColor="text1"/>
-                <w:sz w:val="24"/>
-              </w:rPr>
-              <w:t>DataOra</w:t>
-            </w:r>
-            <w:proofErr w:type="spellEnd"/>
-            <w:r>
-              <w:rPr>
-                <w:color w:val="000000" w:themeColor="text1"/>
-                <w:sz w:val="24"/>
+              <w:t>setDataOra</w:t>
+            </w:r>
+            <w:proofErr w:type="spellEnd"/>
+            <w:r>
+              <w:rPr>
+                <w:color w:val="000000" w:themeColor="text1"/>
+                <w:sz w:val="24"/>
+              </w:rPr>
+              <w:t xml:space="preserve"> ()</w:t>
+            </w:r>
+          </w:p>
+        </w:tc>
+        <w:tc>
+          <w:tcPr>
+            <w:tcW w:w="3119" w:type="dxa"/>
+          </w:tcPr>
+          <w:p>
+            <w:pPr>
+              <w:spacing w:after="0"/>
+              <w:rPr>
+                <w:color w:val="000000" w:themeColor="text1"/>
+                <w:sz w:val="24"/>
+              </w:rPr>
+            </w:pPr>
+            <w:r>
+              <w:t xml:space="preserve">Costruire un oggetto di classe Accesso utilizzando il costruttore senza parametri. Invocare </w:t>
+            </w:r>
+            <w:proofErr w:type="spellStart"/>
+            <w:r>
+              <w:t>setDataOra</w:t>
+            </w:r>
+            <w:proofErr w:type="spellEnd"/>
+            <w:r>
+              <w:t>(</w:t>
+            </w:r>
+            <w:proofErr w:type="spellStart"/>
+            <w:r>
+              <w:t>dataOra</w:t>
+            </w:r>
+            <w:proofErr w:type="spellEnd"/>
+            <w:r>
+              <w:t xml:space="preserve">) e dopo </w:t>
+            </w:r>
+            <w:proofErr w:type="spellStart"/>
+            <w:r>
+              <w:t>getDataOra</w:t>
+            </w:r>
+            <w:proofErr w:type="spellEnd"/>
+            <w:r>
+              <w:t>()</w:t>
+            </w:r>
+          </w:p>
+        </w:tc>
+        <w:tc>
+          <w:tcPr>
+            <w:tcW w:w="2835" w:type="dxa"/>
+          </w:tcPr>
+          <w:p>
+            <w:pPr>
+              <w:spacing w:after="0"/>
+              <w:rPr>
+                <w:color w:val="000000" w:themeColor="text1"/>
+                <w:sz w:val="24"/>
+              </w:rPr>
+            </w:pPr>
+            <w:proofErr w:type="spellStart"/>
+            <w:r>
+              <w:rPr>
+                <w:color w:val="000000" w:themeColor="text1"/>
+                <w:sz w:val="24"/>
+              </w:rPr>
+              <w:t>getDataOra</w:t>
+            </w:r>
+            <w:proofErr w:type="spellEnd"/>
+            <w:r>
+              <w:rPr>
+                <w:color w:val="000000" w:themeColor="text1"/>
+                <w:sz w:val="24"/>
+              </w:rPr>
+              <w:t>= gg/mm/aa o:m:s</w:t>
+            </w:r>
+          </w:p>
+        </w:tc>
+      </w:tr>
+    </w:tbl>
+    <w:p>
+      <w:pPr>
+        <w:jc w:val="center"/>
+        <w:rPr>
+          <w:color w:val="FF0000"/>
+          <w:sz w:val="40"/>
+        </w:rPr>
+      </w:pPr>
+    </w:p>
+    <w:p>
+      <w:pPr>
+        <w:jc w:val="center"/>
+        <w:rPr>
+          <w:color w:val="FF0000"/>
+          <w:sz w:val="40"/>
+        </w:rPr>
+      </w:pPr>
+    </w:p>
+    <w:p>
+      <w:pPr>
+        <w:jc w:val="center"/>
+        <w:rPr>
+          <w:color w:val="FF0000"/>
+          <w:sz w:val="40"/>
+        </w:rPr>
+      </w:pPr>
+    </w:p>
+    <w:p>
+      <w:pPr>
+        <w:jc w:val="center"/>
+        <w:rPr>
+          <w:color w:val="FF0000"/>
+          <w:sz w:val="40"/>
+        </w:rPr>
+      </w:pPr>
+    </w:p>
+    <w:p>
+      <w:pPr>
+        <w:jc w:val="center"/>
+        <w:rPr>
+          <w:color w:val="FF0000"/>
+          <w:sz w:val="40"/>
+        </w:rPr>
+      </w:pPr>
+    </w:p>
+    <w:p>
+      <w:pPr>
+        <w:jc w:val="center"/>
+        <w:rPr>
+          <w:color w:val="FF0000"/>
+          <w:sz w:val="40"/>
+        </w:rPr>
+      </w:pPr>
+    </w:p>
+    <w:p>
+      <w:pPr>
+        <w:jc w:val="center"/>
+        <w:rPr>
+          <w:b/>
+          <w:color w:val="4F81BD" w:themeColor="accent1"/>
+          <w:sz w:val="40"/>
+        </w:rPr>
+      </w:pPr>
+      <w:r>
+        <w:rPr>
+          <w:b/>
+          <w:color w:val="4F81BD" w:themeColor="accent1"/>
+          <w:sz w:val="40"/>
+        </w:rPr>
+        <w:t xml:space="preserve">PIANO DI TEST DELLA CLASSE: </w:t>
+      </w:r>
+      <w:r>
+        <w:rPr>
+          <w:b/>
+          <w:color w:val="4F81BD" w:themeColor="accent1"/>
+          <w:sz w:val="40"/>
+        </w:rPr>
+        <w:t>Nodo</w:t>
+      </w:r>
+    </w:p>
+    <w:tbl>
+      <w:tblPr>
+        <w:tblStyle w:val="Grigliatabella"/>
+        <w:tblW w:w="0" w:type="auto"/>
+        <w:tblInd w:w="-147" w:type="dxa"/>
+        <w:tblLayout w:type="fixed"/>
+        <w:tblLook w:val="04A0" w:firstRow="1" w:lastRow="0" w:firstColumn="1" w:lastColumn="0" w:noHBand="0" w:noVBand="1"/>
+      </w:tblPr>
+      <w:tblGrid>
+        <w:gridCol w:w="1985"/>
+        <w:gridCol w:w="2462"/>
+        <w:gridCol w:w="2480"/>
+        <w:gridCol w:w="2848"/>
+      </w:tblGrid>
+      <w:tr>
+        <w:tc>
+          <w:tcPr>
+            <w:tcW w:w="1985" w:type="dxa"/>
+            <w:tcBorders>
+              <w:top w:val="single" w:sz="4" w:space="0" w:color="auto"/>
+              <w:left w:val="single" w:sz="4" w:space="0" w:color="auto"/>
+              <w:bottom w:val="single" w:sz="4" w:space="0" w:color="auto"/>
+              <w:right w:val="single" w:sz="4" w:space="0" w:color="auto"/>
+            </w:tcBorders>
+            <w:hideMark/>
+          </w:tcPr>
+          <w:p>
+            <w:pPr>
+              <w:spacing w:after="0" w:line="240" w:lineRule="auto"/>
+              <w:jc w:val="center"/>
+              <w:rPr>
+                <w:b/>
+                <w:color w:val="31849B" w:themeColor="accent5" w:themeShade="BF"/>
+                <w:sz w:val="28"/>
+              </w:rPr>
+            </w:pPr>
+            <w:r>
+              <w:rPr>
+                <w:b/>
+                <w:color w:val="31849B" w:themeColor="accent5" w:themeShade="BF"/>
+                <w:sz w:val="28"/>
+              </w:rPr>
+              <w:t>Precondizioni</w:t>
+            </w:r>
+          </w:p>
+        </w:tc>
+        <w:tc>
+          <w:tcPr>
+            <w:tcW w:w="2462" w:type="dxa"/>
+            <w:tcBorders>
+              <w:top w:val="single" w:sz="4" w:space="0" w:color="auto"/>
+              <w:left w:val="single" w:sz="4" w:space="0" w:color="auto"/>
+              <w:bottom w:val="single" w:sz="4" w:space="0" w:color="auto"/>
+              <w:right w:val="single" w:sz="4" w:space="0" w:color="auto"/>
+            </w:tcBorders>
+            <w:hideMark/>
+          </w:tcPr>
+          <w:p>
+            <w:pPr>
+              <w:spacing w:after="0" w:line="240" w:lineRule="auto"/>
+              <w:jc w:val="center"/>
+              <w:rPr>
+                <w:b/>
+                <w:color w:val="31849B" w:themeColor="accent5" w:themeShade="BF"/>
+                <w:sz w:val="28"/>
+              </w:rPr>
+            </w:pPr>
+            <w:r>
+              <w:rPr>
+                <w:b/>
+                <w:color w:val="31849B" w:themeColor="accent5" w:themeShade="BF"/>
+                <w:sz w:val="28"/>
+              </w:rPr>
+              <w:t>Descrizione</w:t>
+            </w:r>
+          </w:p>
+        </w:tc>
+        <w:tc>
+          <w:tcPr>
+            <w:tcW w:w="2480" w:type="dxa"/>
+            <w:tcBorders>
+              <w:top w:val="single" w:sz="4" w:space="0" w:color="auto"/>
+              <w:left w:val="single" w:sz="4" w:space="0" w:color="auto"/>
+              <w:bottom w:val="single" w:sz="4" w:space="0" w:color="auto"/>
+              <w:right w:val="single" w:sz="4" w:space="0" w:color="auto"/>
+            </w:tcBorders>
+            <w:hideMark/>
+          </w:tcPr>
+          <w:p>
+            <w:pPr>
+              <w:spacing w:after="0" w:line="240" w:lineRule="auto"/>
+              <w:jc w:val="center"/>
+              <w:rPr>
+                <w:b/>
+                <w:color w:val="31849B" w:themeColor="accent5" w:themeShade="BF"/>
+                <w:sz w:val="28"/>
+              </w:rPr>
+            </w:pPr>
+            <w:r>
+              <w:rPr>
+                <w:b/>
+                <w:color w:val="31849B" w:themeColor="accent5" w:themeShade="BF"/>
+                <w:sz w:val="28"/>
+              </w:rPr>
+              <w:t>Azioni</w:t>
+            </w:r>
+          </w:p>
+        </w:tc>
+        <w:tc>
+          <w:tcPr>
+            <w:tcW w:w="2848" w:type="dxa"/>
+            <w:tcBorders>
+              <w:top w:val="single" w:sz="4" w:space="0" w:color="auto"/>
+              <w:left w:val="single" w:sz="4" w:space="0" w:color="auto"/>
+              <w:bottom w:val="single" w:sz="4" w:space="0" w:color="auto"/>
+              <w:right w:val="single" w:sz="4" w:space="0" w:color="auto"/>
+            </w:tcBorders>
+            <w:hideMark/>
+          </w:tcPr>
+          <w:p>
+            <w:pPr>
+              <w:spacing w:after="0" w:line="240" w:lineRule="auto"/>
+              <w:jc w:val="center"/>
+              <w:rPr>
+                <w:color w:val="31849B" w:themeColor="accent5" w:themeShade="BF"/>
+                <w:sz w:val="28"/>
+              </w:rPr>
+            </w:pPr>
+            <w:r>
+              <w:rPr>
+                <w:b/>
+                <w:color w:val="31849B" w:themeColor="accent5" w:themeShade="BF"/>
+                <w:sz w:val="28"/>
+              </w:rPr>
+              <w:t>Risultato</w:t>
+            </w:r>
+            <w:r>
+              <w:rPr>
+                <w:color w:val="31849B" w:themeColor="accent5" w:themeShade="BF"/>
+                <w:sz w:val="28"/>
               </w:rPr>
               <w:t xml:space="preserve"> </w:t>
             </w:r>
             <w:r>
               <w:rPr>
-                <w:color w:val="000000" w:themeColor="text1"/>
-                <w:sz w:val="24"/>
+                <w:b/>
+                <w:color w:val="31849B" w:themeColor="accent5" w:themeShade="BF"/>
+                <w:sz w:val="28"/>
+              </w:rPr>
+              <w:t>Atteso</w:t>
+            </w:r>
+          </w:p>
+        </w:tc>
+      </w:tr>
+      <w:tr>
+        <w:tc>
+          <w:tcPr>
+            <w:tcW w:w="1985" w:type="dxa"/>
+            <w:tcBorders>
+              <w:top w:val="single" w:sz="4" w:space="0" w:color="auto"/>
+              <w:left w:val="single" w:sz="4" w:space="0" w:color="auto"/>
+              <w:bottom w:val="single" w:sz="4" w:space="0" w:color="auto"/>
+              <w:right w:val="single" w:sz="4" w:space="0" w:color="auto"/>
+            </w:tcBorders>
+            <w:vAlign w:val="center"/>
+          </w:tcPr>
+          <w:p>
+            <w:pPr>
+              <w:spacing w:after="0" w:line="240" w:lineRule="auto"/>
+              <w:rPr>
+                <w:b/>
+                <w:color w:val="000000" w:themeColor="text1"/>
+                <w:sz w:val="24"/>
+                <w:szCs w:val="24"/>
+              </w:rPr>
+            </w:pPr>
+          </w:p>
+        </w:tc>
+        <w:tc>
+          <w:tcPr>
+            <w:tcW w:w="2462" w:type="dxa"/>
+            <w:tcBorders>
+              <w:top w:val="single" w:sz="4" w:space="0" w:color="auto"/>
+              <w:left w:val="single" w:sz="4" w:space="0" w:color="auto"/>
+              <w:bottom w:val="single" w:sz="4" w:space="0" w:color="auto"/>
+              <w:right w:val="single" w:sz="4" w:space="0" w:color="auto"/>
+            </w:tcBorders>
+            <w:vAlign w:val="center"/>
+            <w:hideMark/>
+          </w:tcPr>
+          <w:p>
+            <w:pPr>
+              <w:spacing w:after="0" w:line="240" w:lineRule="auto"/>
+              <w:rPr>
+                <w:color w:val="000000" w:themeColor="text1"/>
+                <w:sz w:val="24"/>
+                <w:szCs w:val="24"/>
+              </w:rPr>
+            </w:pPr>
+            <w:r>
+              <w:rPr>
+                <w:color w:val="000000" w:themeColor="text1"/>
+                <w:sz w:val="24"/>
+                <w:szCs w:val="24"/>
+              </w:rPr>
+              <w:t xml:space="preserve">Test costruttore </w:t>
+            </w:r>
+          </w:p>
+          <w:p>
+            <w:pPr>
+              <w:spacing w:after="0" w:line="240" w:lineRule="auto"/>
+              <w:rPr>
+                <w:color w:val="000000" w:themeColor="text1"/>
+                <w:sz w:val="24"/>
+                <w:szCs w:val="24"/>
+              </w:rPr>
+            </w:pPr>
+            <w:r>
+              <w:rPr>
+                <w:color w:val="000000" w:themeColor="text1"/>
+                <w:sz w:val="24"/>
+                <w:szCs w:val="24"/>
+              </w:rPr>
+              <w:t>Nodo</w:t>
+            </w:r>
+          </w:p>
+        </w:tc>
+        <w:tc>
+          <w:tcPr>
+            <w:tcW w:w="2480" w:type="dxa"/>
+            <w:tcBorders>
+              <w:top w:val="single" w:sz="4" w:space="0" w:color="auto"/>
+              <w:left w:val="single" w:sz="4" w:space="0" w:color="auto"/>
+              <w:bottom w:val="single" w:sz="4" w:space="0" w:color="auto"/>
+              <w:right w:val="single" w:sz="4" w:space="0" w:color="auto"/>
+            </w:tcBorders>
+            <w:vAlign w:val="center"/>
+            <w:hideMark/>
+          </w:tcPr>
+          <w:p>
+            <w:pPr>
+              <w:spacing w:after="0" w:line="240" w:lineRule="auto"/>
+              <w:rPr>
+                <w:color w:val="000000" w:themeColor="text1"/>
+                <w:sz w:val="24"/>
+                <w:szCs w:val="24"/>
+              </w:rPr>
+            </w:pPr>
+            <w:r>
+              <w:rPr>
+                <w:color w:val="000000" w:themeColor="text1"/>
+                <w:sz w:val="24"/>
+                <w:szCs w:val="24"/>
+              </w:rPr>
+              <w:t xml:space="preserve">Costruire un </w:t>
+            </w:r>
+            <w:r>
+              <w:rPr>
+                <w:color w:val="000000" w:themeColor="text1"/>
+                <w:sz w:val="24"/>
+                <w:szCs w:val="24"/>
+              </w:rPr>
+              <w:t>oggetto di classe Accesso</w:t>
+            </w:r>
+            <w:r>
+              <w:rPr>
+                <w:color w:val="000000" w:themeColor="text1"/>
+                <w:sz w:val="24"/>
+                <w:szCs w:val="24"/>
+              </w:rPr>
+              <w:t>, per passarlo come parametro al costruttore Nodo.</w:t>
+            </w:r>
+          </w:p>
+          <w:p>
+            <w:pPr>
+              <w:spacing w:after="0" w:line="240" w:lineRule="auto"/>
+              <w:rPr>
+                <w:color w:val="000000" w:themeColor="text1"/>
+                <w:sz w:val="24"/>
+                <w:szCs w:val="24"/>
+              </w:rPr>
+            </w:pPr>
+            <w:r>
+              <w:rPr>
+                <w:color w:val="000000" w:themeColor="text1"/>
+                <w:sz w:val="24"/>
+                <w:szCs w:val="24"/>
+              </w:rPr>
+              <w:t xml:space="preserve">Invocare </w:t>
+            </w:r>
+            <w:proofErr w:type="spellStart"/>
+            <w:r>
+              <w:rPr>
+                <w:color w:val="000000" w:themeColor="text1"/>
+                <w:sz w:val="24"/>
+                <w:szCs w:val="24"/>
+              </w:rPr>
+              <w:t>getInfo</w:t>
+            </w:r>
+            <w:proofErr w:type="spellEnd"/>
+            <w:r>
+              <w:rPr>
+                <w:color w:val="000000" w:themeColor="text1"/>
+                <w:sz w:val="24"/>
+                <w:szCs w:val="24"/>
+              </w:rPr>
+              <w:t xml:space="preserve">() </w:t>
+            </w:r>
+            <w:r>
+              <w:rPr>
+                <w:color w:val="000000" w:themeColor="text1"/>
+                <w:sz w:val="24"/>
+                <w:szCs w:val="24"/>
+              </w:rPr>
+              <w:t xml:space="preserve">e </w:t>
+            </w:r>
+          </w:p>
+          <w:p>
+            <w:pPr>
+              <w:spacing w:after="0" w:line="240" w:lineRule="auto"/>
+              <w:rPr>
+                <w:color w:val="000000" w:themeColor="text1"/>
+                <w:sz w:val="24"/>
+                <w:szCs w:val="24"/>
+              </w:rPr>
+            </w:pPr>
+            <w:proofErr w:type="spellStart"/>
+            <w:r>
+              <w:rPr>
+                <w:color w:val="000000" w:themeColor="text1"/>
+                <w:sz w:val="24"/>
+                <w:szCs w:val="24"/>
+              </w:rPr>
+              <w:t>getLink</w:t>
+            </w:r>
+            <w:proofErr w:type="spellEnd"/>
+            <w:r>
+              <w:rPr>
+                <w:color w:val="000000" w:themeColor="text1"/>
+                <w:sz w:val="24"/>
+                <w:szCs w:val="24"/>
               </w:rPr>
               <w:t>()</w:t>
             </w:r>
@@ -1206,85 +1668,535 @@
         </w:tc>
         <w:tc>
           <w:tcPr>
-            <w:tcW w:w="3119" w:type="dxa"/>
-          </w:tcPr>
-          <w:p>
-            <w:pPr>
-              <w:spacing w:after="0"/>
-              <w:rPr>
-                <w:color w:val="000000" w:themeColor="text1"/>
-                <w:sz w:val="24"/>
-              </w:rPr>
-            </w:pPr>
-            <w:r>
-              <w:t xml:space="preserve">Costruire un oggetto di classe Accesso utilizzando il costruttore senza parametri. Invocare </w:t>
-            </w:r>
-            <w:proofErr w:type="spellStart"/>
-            <w:r>
-              <w:t>se</w:t>
-            </w:r>
-            <w:r>
-              <w:t>tDataOra</w:t>
-            </w:r>
-            <w:proofErr w:type="spellEnd"/>
-            <w:r>
-              <w:t>(</w:t>
-            </w:r>
-            <w:proofErr w:type="spellStart"/>
-            <w:r>
-              <w:t>dataOra</w:t>
-            </w:r>
-            <w:proofErr w:type="spellEnd"/>
-            <w:r>
-              <w:t xml:space="preserve">) e dopo </w:t>
-            </w:r>
-            <w:proofErr w:type="spellStart"/>
-            <w:r>
-              <w:t>getDataOra</w:t>
-            </w:r>
-            <w:proofErr w:type="spellEnd"/>
-            <w:r>
-              <w:t>()</w:t>
-            </w:r>
-          </w:p>
-        </w:tc>
-        <w:tc>
-          <w:tcPr>
-            <w:tcW w:w="2835" w:type="dxa"/>
-          </w:tcPr>
-          <w:p>
-            <w:pPr>
-              <w:spacing w:after="0"/>
-              <w:rPr>
-                <w:color w:val="000000" w:themeColor="text1"/>
-                <w:sz w:val="24"/>
-              </w:rPr>
-            </w:pPr>
-            <w:proofErr w:type="spellStart"/>
-            <w:r>
-              <w:rPr>
-                <w:color w:val="000000" w:themeColor="text1"/>
-                <w:sz w:val="24"/>
-              </w:rPr>
-              <w:t>getDataOra</w:t>
-            </w:r>
-            <w:proofErr w:type="spellEnd"/>
-            <w:r>
-              <w:rPr>
-                <w:color w:val="000000" w:themeColor="text1"/>
-                <w:sz w:val="24"/>
-              </w:rPr>
-              <w:t xml:space="preserve">= </w:t>
-            </w:r>
-            <w:r>
-              <w:rPr>
-                <w:color w:val="000000" w:themeColor="text1"/>
-                <w:sz w:val="24"/>
-              </w:rPr>
-              <w:t>gg/mm/aa o:m:s</w:t>
-            </w:r>
-            <w:bookmarkStart w:id="0" w:name="_GoBack"/>
-            <w:bookmarkEnd w:id="0"/>
+            <w:tcW w:w="2848" w:type="dxa"/>
+            <w:tcBorders>
+              <w:top w:val="single" w:sz="4" w:space="0" w:color="auto"/>
+              <w:left w:val="single" w:sz="4" w:space="0" w:color="auto"/>
+              <w:bottom w:val="single" w:sz="4" w:space="0" w:color="auto"/>
+              <w:right w:val="single" w:sz="4" w:space="0" w:color="auto"/>
+            </w:tcBorders>
+            <w:vAlign w:val="center"/>
+            <w:hideMark/>
+          </w:tcPr>
+          <w:p>
+            <w:pPr>
+              <w:spacing w:after="0" w:line="240" w:lineRule="auto"/>
+              <w:rPr>
+                <w:color w:val="000000" w:themeColor="text1"/>
+                <w:sz w:val="24"/>
+                <w:szCs w:val="24"/>
+                <w:lang w:val="en-GB"/>
+              </w:rPr>
+            </w:pPr>
+            <w:proofErr w:type="spellStart"/>
+            <w:r>
+              <w:rPr>
+                <w:color w:val="000000" w:themeColor="text1"/>
+                <w:sz w:val="24"/>
+                <w:szCs w:val="24"/>
+                <w:lang w:val="en-GB"/>
+              </w:rPr>
+              <w:t>getInfo</w:t>
+            </w:r>
+            <w:proofErr w:type="spellEnd"/>
+            <w:r>
+              <w:rPr>
+                <w:color w:val="000000" w:themeColor="text1"/>
+                <w:sz w:val="24"/>
+                <w:szCs w:val="24"/>
+                <w:lang w:val="en-GB"/>
+              </w:rPr>
+              <w:t>=p1</w:t>
+            </w:r>
+          </w:p>
+          <w:p>
+            <w:pPr>
+              <w:spacing w:after="0" w:line="240" w:lineRule="auto"/>
+              <w:rPr>
+                <w:color w:val="000000" w:themeColor="text1"/>
+                <w:sz w:val="24"/>
+                <w:szCs w:val="24"/>
+                <w:lang w:val="en-GB"/>
+              </w:rPr>
+            </w:pPr>
+            <w:proofErr w:type="spellStart"/>
+            <w:r>
+              <w:rPr>
+                <w:color w:val="000000" w:themeColor="text1"/>
+                <w:sz w:val="24"/>
+                <w:szCs w:val="24"/>
+                <w:lang w:val="en-GB"/>
+              </w:rPr>
+              <w:t>getLink</w:t>
+            </w:r>
+            <w:proofErr w:type="spellEnd"/>
+            <w:r>
+              <w:rPr>
+                <w:color w:val="000000" w:themeColor="text1"/>
+                <w:sz w:val="24"/>
+                <w:szCs w:val="24"/>
+                <w:lang w:val="en-GB"/>
+              </w:rPr>
+              <w:t>=null</w:t>
+            </w:r>
+          </w:p>
+        </w:tc>
+      </w:tr>
+      <w:tr>
+        <w:tc>
+          <w:tcPr>
+            <w:tcW w:w="1985" w:type="dxa"/>
+            <w:tcBorders>
+              <w:top w:val="single" w:sz="4" w:space="0" w:color="auto"/>
+              <w:left w:val="single" w:sz="4" w:space="0" w:color="auto"/>
+              <w:bottom w:val="single" w:sz="4" w:space="0" w:color="auto"/>
+              <w:right w:val="single" w:sz="4" w:space="0" w:color="auto"/>
+            </w:tcBorders>
+            <w:vAlign w:val="center"/>
+          </w:tcPr>
+          <w:p>
+            <w:pPr>
+              <w:spacing w:after="0" w:line="240" w:lineRule="auto"/>
+              <w:rPr>
+                <w:color w:val="000000" w:themeColor="text1"/>
+                <w:sz w:val="24"/>
+                <w:szCs w:val="24"/>
+                <w:lang w:val="en-GB"/>
+              </w:rPr>
+            </w:pPr>
+          </w:p>
+        </w:tc>
+        <w:tc>
+          <w:tcPr>
+            <w:tcW w:w="2462" w:type="dxa"/>
+            <w:tcBorders>
+              <w:top w:val="single" w:sz="4" w:space="0" w:color="auto"/>
+              <w:left w:val="single" w:sz="4" w:space="0" w:color="auto"/>
+              <w:bottom w:val="single" w:sz="4" w:space="0" w:color="auto"/>
+              <w:right w:val="single" w:sz="4" w:space="0" w:color="auto"/>
+            </w:tcBorders>
+            <w:vAlign w:val="center"/>
+            <w:hideMark/>
+          </w:tcPr>
+          <w:p>
+            <w:pPr>
+              <w:spacing w:after="0" w:line="240" w:lineRule="auto"/>
+              <w:rPr>
+                <w:color w:val="000000" w:themeColor="text1"/>
+                <w:sz w:val="24"/>
+                <w:szCs w:val="24"/>
+              </w:rPr>
+            </w:pPr>
+            <w:r>
+              <w:rPr>
+                <w:color w:val="000000" w:themeColor="text1"/>
+                <w:sz w:val="24"/>
+                <w:szCs w:val="24"/>
+              </w:rPr>
+              <w:t xml:space="preserve">Test  </w:t>
+            </w:r>
+            <w:proofErr w:type="spellStart"/>
+            <w:r>
+              <w:rPr>
+                <w:color w:val="000000" w:themeColor="text1"/>
+                <w:sz w:val="24"/>
+                <w:szCs w:val="24"/>
+              </w:rPr>
+              <w:t>setInfo</w:t>
+            </w:r>
+            <w:proofErr w:type="spellEnd"/>
+            <w:r>
+              <w:rPr>
+                <w:color w:val="000000" w:themeColor="text1"/>
+                <w:sz w:val="24"/>
+                <w:szCs w:val="24"/>
+              </w:rPr>
+              <w:t>(p2)</w:t>
+            </w:r>
+          </w:p>
+        </w:tc>
+        <w:tc>
+          <w:tcPr>
+            <w:tcW w:w="2480" w:type="dxa"/>
+            <w:tcBorders>
+              <w:top w:val="single" w:sz="4" w:space="0" w:color="auto"/>
+              <w:left w:val="single" w:sz="4" w:space="0" w:color="auto"/>
+              <w:bottom w:val="single" w:sz="4" w:space="0" w:color="auto"/>
+              <w:right w:val="single" w:sz="4" w:space="0" w:color="auto"/>
+            </w:tcBorders>
+            <w:vAlign w:val="center"/>
+            <w:hideMark/>
+          </w:tcPr>
+          <w:p>
+            <w:pPr>
+              <w:spacing w:after="0" w:line="240" w:lineRule="auto"/>
+              <w:rPr>
+                <w:color w:val="000000" w:themeColor="text1"/>
+                <w:sz w:val="24"/>
+                <w:szCs w:val="24"/>
+              </w:rPr>
+            </w:pPr>
+            <w:r>
+              <w:t xml:space="preserve">Costruire 2 oggetti della classe </w:t>
+            </w:r>
+            <w:r>
+              <w:t>Accesso</w:t>
+            </w:r>
+            <w:r>
+              <w:rPr>
+                <w:color w:val="000000" w:themeColor="text1"/>
+                <w:sz w:val="24"/>
+                <w:szCs w:val="24"/>
+              </w:rPr>
+              <w:t>.</w:t>
+            </w:r>
+          </w:p>
+          <w:p>
+            <w:pPr>
+              <w:spacing w:after="0" w:line="240" w:lineRule="auto"/>
+              <w:rPr>
+                <w:color w:val="000000" w:themeColor="text1"/>
+                <w:sz w:val="24"/>
+                <w:szCs w:val="24"/>
+              </w:rPr>
+            </w:pPr>
+            <w:r>
+              <w:rPr>
+                <w:color w:val="000000" w:themeColor="text1"/>
+                <w:sz w:val="24"/>
+                <w:szCs w:val="24"/>
+              </w:rPr>
+              <w:t xml:space="preserve">Il primo passarlo come parametro alla costruttore del nodo il secondo si utilizza come parametro del metodo </w:t>
+            </w:r>
+            <w:proofErr w:type="spellStart"/>
+            <w:r>
+              <w:rPr>
+                <w:color w:val="000000" w:themeColor="text1"/>
+                <w:sz w:val="24"/>
+                <w:szCs w:val="24"/>
+              </w:rPr>
+              <w:t>setInfo</w:t>
+            </w:r>
+            <w:proofErr w:type="spellEnd"/>
+            <w:r>
+              <w:rPr>
+                <w:color w:val="000000" w:themeColor="text1"/>
+                <w:sz w:val="24"/>
+                <w:szCs w:val="24"/>
+              </w:rPr>
+              <w:t>.</w:t>
+            </w:r>
+          </w:p>
+          <w:p>
+            <w:pPr>
+              <w:spacing w:after="0" w:line="240" w:lineRule="auto"/>
+              <w:rPr>
+                <w:color w:val="000000" w:themeColor="text1"/>
+                <w:sz w:val="24"/>
+                <w:szCs w:val="24"/>
+              </w:rPr>
+            </w:pPr>
+            <w:r>
+              <w:rPr>
+                <w:color w:val="000000" w:themeColor="text1"/>
+                <w:sz w:val="24"/>
+                <w:szCs w:val="24"/>
+              </w:rPr>
+              <w:t xml:space="preserve">Verificare il tutto tramite il metodo </w:t>
+            </w:r>
+            <w:proofErr w:type="spellStart"/>
+            <w:r>
+              <w:rPr>
+                <w:color w:val="000000" w:themeColor="text1"/>
+                <w:sz w:val="24"/>
+                <w:szCs w:val="24"/>
+              </w:rPr>
+              <w:t>equals</w:t>
+            </w:r>
+            <w:proofErr w:type="spellEnd"/>
+            <w:r>
+              <w:rPr>
+                <w:color w:val="000000" w:themeColor="text1"/>
+                <w:sz w:val="24"/>
+                <w:szCs w:val="24"/>
+              </w:rPr>
+              <w:t>.</w:t>
+            </w:r>
+          </w:p>
+        </w:tc>
+        <w:tc>
+          <w:tcPr>
+            <w:tcW w:w="2848" w:type="dxa"/>
+            <w:tcBorders>
+              <w:top w:val="single" w:sz="4" w:space="0" w:color="auto"/>
+              <w:left w:val="single" w:sz="4" w:space="0" w:color="auto"/>
+              <w:bottom w:val="single" w:sz="4" w:space="0" w:color="auto"/>
+              <w:right w:val="single" w:sz="4" w:space="0" w:color="auto"/>
+            </w:tcBorders>
+            <w:vAlign w:val="center"/>
+            <w:hideMark/>
+          </w:tcPr>
+          <w:p>
+            <w:pPr>
+              <w:spacing w:after="0" w:line="240" w:lineRule="auto"/>
+              <w:rPr>
+                <w:color w:val="000000" w:themeColor="text1"/>
+                <w:sz w:val="24"/>
+                <w:szCs w:val="24"/>
+                <w:lang w:val="en-GB"/>
+              </w:rPr>
+            </w:pPr>
+            <w:proofErr w:type="spellStart"/>
+            <w:r>
+              <w:rPr>
+                <w:color w:val="000000" w:themeColor="text1"/>
+                <w:sz w:val="24"/>
+                <w:szCs w:val="24"/>
+                <w:lang w:val="en-GB"/>
+              </w:rPr>
+              <w:t>getInfo</w:t>
+            </w:r>
+            <w:proofErr w:type="spellEnd"/>
+            <w:r>
+              <w:rPr>
+                <w:color w:val="000000" w:themeColor="text1"/>
+                <w:sz w:val="24"/>
+                <w:szCs w:val="24"/>
+                <w:lang w:val="en-GB"/>
+              </w:rPr>
+              <w:t>=p2</w:t>
+            </w:r>
+          </w:p>
+          <w:p>
+            <w:pPr>
+              <w:spacing w:after="0" w:line="240" w:lineRule="auto"/>
+              <w:rPr>
+                <w:color w:val="000000" w:themeColor="text1"/>
+                <w:sz w:val="24"/>
+                <w:szCs w:val="24"/>
+              </w:rPr>
+            </w:pPr>
+            <w:proofErr w:type="spellStart"/>
+            <w:r>
+              <w:rPr>
+                <w:color w:val="000000" w:themeColor="text1"/>
+                <w:sz w:val="24"/>
+                <w:szCs w:val="24"/>
+                <w:lang w:val="en-GB"/>
+              </w:rPr>
+              <w:t>getLink</w:t>
+            </w:r>
+            <w:proofErr w:type="spellEnd"/>
+            <w:r>
+              <w:rPr>
+                <w:color w:val="000000" w:themeColor="text1"/>
+                <w:sz w:val="24"/>
+                <w:szCs w:val="24"/>
+                <w:lang w:val="en-GB"/>
+              </w:rPr>
+              <w:t>=null;</w:t>
+            </w:r>
+          </w:p>
+        </w:tc>
+      </w:tr>
+      <w:tr>
+        <w:tc>
+          <w:tcPr>
+            <w:tcW w:w="1985" w:type="dxa"/>
+            <w:tcBorders>
+              <w:top w:val="single" w:sz="4" w:space="0" w:color="auto"/>
+              <w:left w:val="single" w:sz="4" w:space="0" w:color="auto"/>
+              <w:bottom w:val="single" w:sz="4" w:space="0" w:color="auto"/>
+              <w:right w:val="single" w:sz="4" w:space="0" w:color="auto"/>
+            </w:tcBorders>
+            <w:vAlign w:val="center"/>
+          </w:tcPr>
+          <w:p>
+            <w:pPr>
+              <w:spacing w:after="0" w:line="240" w:lineRule="auto"/>
+              <w:rPr>
+                <w:color w:val="000000" w:themeColor="text1"/>
+                <w:sz w:val="24"/>
+                <w:szCs w:val="24"/>
+              </w:rPr>
+            </w:pPr>
+          </w:p>
+        </w:tc>
+        <w:tc>
+          <w:tcPr>
+            <w:tcW w:w="2462" w:type="dxa"/>
+            <w:tcBorders>
+              <w:top w:val="single" w:sz="4" w:space="0" w:color="auto"/>
+              <w:left w:val="single" w:sz="4" w:space="0" w:color="auto"/>
+              <w:bottom w:val="single" w:sz="4" w:space="0" w:color="auto"/>
+              <w:right w:val="single" w:sz="4" w:space="0" w:color="auto"/>
+            </w:tcBorders>
+            <w:vAlign w:val="center"/>
+            <w:hideMark/>
+          </w:tcPr>
+          <w:p>
+            <w:pPr>
+              <w:spacing w:after="0" w:line="240" w:lineRule="auto"/>
+              <w:rPr>
+                <w:color w:val="000000" w:themeColor="text1"/>
+                <w:sz w:val="24"/>
+                <w:szCs w:val="24"/>
+              </w:rPr>
+            </w:pPr>
+            <w:r>
+              <w:rPr>
+                <w:color w:val="000000" w:themeColor="text1"/>
+                <w:sz w:val="24"/>
+                <w:szCs w:val="24"/>
+              </w:rPr>
+              <w:t xml:space="preserve">Test </w:t>
+            </w:r>
+            <w:proofErr w:type="spellStart"/>
+            <w:r>
+              <w:rPr>
+                <w:color w:val="000000" w:themeColor="text1"/>
+                <w:sz w:val="24"/>
+                <w:szCs w:val="24"/>
+              </w:rPr>
+              <w:t>setLink</w:t>
+            </w:r>
+            <w:proofErr w:type="spellEnd"/>
+            <w:r>
+              <w:rPr>
+                <w:color w:val="000000" w:themeColor="text1"/>
+                <w:sz w:val="24"/>
+                <w:szCs w:val="24"/>
+              </w:rPr>
+              <w:t>(n2)</w:t>
+            </w:r>
+          </w:p>
+        </w:tc>
+        <w:tc>
+          <w:tcPr>
+            <w:tcW w:w="2480" w:type="dxa"/>
+            <w:tcBorders>
+              <w:top w:val="single" w:sz="4" w:space="0" w:color="auto"/>
+              <w:left w:val="single" w:sz="4" w:space="0" w:color="auto"/>
+              <w:bottom w:val="single" w:sz="4" w:space="0" w:color="auto"/>
+              <w:right w:val="single" w:sz="4" w:space="0" w:color="auto"/>
+            </w:tcBorders>
+            <w:vAlign w:val="center"/>
+            <w:hideMark/>
+          </w:tcPr>
+          <w:p>
+            <w:pPr>
+              <w:spacing w:after="0" w:line="240" w:lineRule="auto"/>
+            </w:pPr>
+            <w:r>
+              <w:t xml:space="preserve">Costruire 2 oggetti di classe </w:t>
+            </w:r>
+            <w:proofErr w:type="spellStart"/>
+            <w:r>
+              <w:t>ProcessoStampa</w:t>
+            </w:r>
+            <w:proofErr w:type="spellEnd"/>
+            <w:r>
+              <w:t xml:space="preserve"> e 2 oggetti di classe Nodo.</w:t>
+            </w:r>
+          </w:p>
+          <w:p>
+            <w:pPr>
+              <w:spacing w:after="0" w:line="240" w:lineRule="auto"/>
+              <w:rPr>
+                <w:color w:val="000000" w:themeColor="text1"/>
+                <w:sz w:val="24"/>
+                <w:szCs w:val="24"/>
+              </w:rPr>
+            </w:pPr>
+            <w:r>
+              <w:t xml:space="preserve">Dopo di che settare alla componente link del primo nodo il </w:t>
+            </w:r>
+            <w:proofErr w:type="spellStart"/>
+            <w:r>
+              <w:t>reference</w:t>
+            </w:r>
+            <w:proofErr w:type="spellEnd"/>
+            <w:r>
+              <w:t xml:space="preserve"> del secondo nodo</w:t>
+            </w:r>
+          </w:p>
+        </w:tc>
+        <w:tc>
+          <w:tcPr>
+            <w:tcW w:w="2848" w:type="dxa"/>
+            <w:tcBorders>
+              <w:top w:val="single" w:sz="4" w:space="0" w:color="auto"/>
+              <w:left w:val="single" w:sz="4" w:space="0" w:color="auto"/>
+              <w:bottom w:val="single" w:sz="4" w:space="0" w:color="auto"/>
+              <w:right w:val="single" w:sz="4" w:space="0" w:color="auto"/>
+            </w:tcBorders>
+            <w:vAlign w:val="center"/>
+          </w:tcPr>
+          <w:p>
+            <w:pPr>
+              <w:spacing w:after="0" w:line="240" w:lineRule="auto"/>
+              <w:rPr>
+                <w:color w:val="000000" w:themeColor="text1"/>
+                <w:sz w:val="24"/>
+                <w:szCs w:val="24"/>
+              </w:rPr>
+            </w:pPr>
+            <w:proofErr w:type="spellStart"/>
+            <w:r>
+              <w:rPr>
+                <w:color w:val="000000" w:themeColor="text1"/>
+                <w:sz w:val="24"/>
+                <w:szCs w:val="24"/>
+              </w:rPr>
+              <w:t>getInfo</w:t>
+            </w:r>
+            <w:proofErr w:type="spellEnd"/>
+            <w:r>
+              <w:rPr>
+                <w:color w:val="000000" w:themeColor="text1"/>
+                <w:sz w:val="24"/>
+                <w:szCs w:val="24"/>
+              </w:rPr>
+              <w:t>=p1</w:t>
+            </w:r>
+          </w:p>
+          <w:p>
+            <w:pPr>
+              <w:spacing w:after="0" w:line="240" w:lineRule="auto"/>
+              <w:rPr>
+                <w:color w:val="000000" w:themeColor="text1"/>
+                <w:sz w:val="24"/>
+                <w:szCs w:val="24"/>
+              </w:rPr>
+            </w:pPr>
+            <w:proofErr w:type="spellStart"/>
+            <w:r>
+              <w:rPr>
+                <w:color w:val="000000" w:themeColor="text1"/>
+                <w:sz w:val="24"/>
+                <w:szCs w:val="24"/>
+              </w:rPr>
+              <w:t>getLink</w:t>
+            </w:r>
+            <w:proofErr w:type="spellEnd"/>
+            <w:r>
+              <w:rPr>
+                <w:color w:val="000000" w:themeColor="text1"/>
+                <w:sz w:val="24"/>
+                <w:szCs w:val="24"/>
+              </w:rPr>
+              <w:t>=p2</w:t>
+            </w:r>
+          </w:p>
+          <w:p>
+            <w:pPr>
+              <w:spacing w:after="0" w:line="240" w:lineRule="auto"/>
+              <w:rPr>
+                <w:color w:val="000000" w:themeColor="text1"/>
+                <w:sz w:val="24"/>
+                <w:szCs w:val="24"/>
+              </w:rPr>
+            </w:pPr>
           </w:p>
         </w:tc>
       </w:tr>

--- a/Tabelle di test.docx
+++ b/Tabelle di test.docx
@@ -23,8 +23,6 @@
           <w:szCs w:val="36"/>
         </w:rPr>
       </w:pPr>
-      <w:bookmarkStart w:id="0" w:name="_GoBack"/>
-      <w:bookmarkEnd w:id="0"/>
     </w:p>
     <w:p>
       <w:pPr>
@@ -188,28 +186,18 @@
     </w:p>
     <w:p>
       <w:pPr>
-        <w:jc w:val="center"/>
+        <w:ind w:left="708" w:firstLine="708"/>
         <w:rPr>
           <w:b/>
           <w:color w:val="17365D" w:themeColor="text2" w:themeShade="BF"/>
-          <w:sz w:val="52"/>
-        </w:rPr>
-      </w:pPr>
-    </w:p>
-    <w:p>
-      <w:pPr>
-        <w:jc w:val="center"/>
-        <w:rPr>
-          <w:b/>
-          <w:color w:val="17365D" w:themeColor="text2" w:themeShade="BF"/>
-          <w:sz w:val="52"/>
+          <w:sz w:val="56"/>
         </w:rPr>
       </w:pPr>
       <w:r>
         <w:rPr>
           <w:b/>
           <w:color w:val="17365D" w:themeColor="text2" w:themeShade="BF"/>
-          <w:sz w:val="52"/>
+          <w:sz w:val="56"/>
         </w:rPr>
         <w:t xml:space="preserve">SOFTWARE PER LA GESTIONE </w:t>
       </w:r>
@@ -220,14 +208,14 @@
         <w:rPr>
           <w:b/>
           <w:color w:val="17365D" w:themeColor="text2" w:themeShade="BF"/>
-          <w:sz w:val="52"/>
+          <w:sz w:val="56"/>
         </w:rPr>
       </w:pPr>
       <w:r>
         <w:rPr>
           <w:b/>
           <w:color w:val="17365D" w:themeColor="text2" w:themeShade="BF"/>
-          <w:sz w:val="52"/>
+          <w:sz w:val="56"/>
         </w:rPr>
         <w:t>DEGLI ACCESSI DI UN LABORATORIO</w:t>
       </w:r>
@@ -1309,6 +1297,7 @@
           <w:color w:val="4F81BD" w:themeColor="accent1"/>
           <w:sz w:val="40"/>
         </w:rPr>
+        <w:lastRenderedPageBreak/>
         <w:t xml:space="preserve">PIANO DI TEST DELLA CLASSE: </w:t>
       </w:r>
       <w:r>
@@ -1375,6 +1364,7 @@
               <w:bottom w:val="single" w:sz="4" w:space="0" w:color="auto"/>
               <w:right w:val="single" w:sz="4" w:space="0" w:color="auto"/>
             </w:tcBorders>
+            <w:vAlign w:val="center"/>
             <w:hideMark/>
           </w:tcPr>
           <w:p>
@@ -1442,7 +1432,6 @@
           <w:p>
             <w:pPr>
               <w:spacing w:after="0" w:line="240" w:lineRule="auto"/>
-              <w:jc w:val="center"/>
               <w:rPr>
                 <w:color w:val="31849B" w:themeColor="accent5" w:themeShade="BF"/>
                 <w:sz w:val="28"/>
@@ -1513,37 +1502,20 @@
           <w:p>
             <w:pPr>
               <w:spacing w:after="0" w:line="240" w:lineRule="auto"/>
-              <w:rPr>
-                <w:color w:val="000000" w:themeColor="text1"/>
-                <w:sz w:val="24"/>
-                <w:szCs w:val="24"/>
-              </w:rPr>
-            </w:pPr>
-            <w:r>
-              <w:rPr>
-                <w:color w:val="000000" w:themeColor="text1"/>
-                <w:sz w:val="24"/>
-                <w:szCs w:val="24"/>
-              </w:rPr>
-              <w:t xml:space="preserve">Test costruttore </w:t>
-            </w:r>
-          </w:p>
-          <w:p>
-            <w:pPr>
-              <w:spacing w:after="0" w:line="240" w:lineRule="auto"/>
-              <w:rPr>
-                <w:color w:val="000000" w:themeColor="text1"/>
-                <w:sz w:val="24"/>
-                <w:szCs w:val="24"/>
-              </w:rPr>
-            </w:pPr>
-            <w:r>
-              <w:rPr>
-                <w:color w:val="000000" w:themeColor="text1"/>
-                <w:sz w:val="24"/>
-                <w:szCs w:val="24"/>
-              </w:rPr>
-              <w:t>Nodo</w:t>
+              <w:jc w:val="center"/>
+              <w:rPr>
+                <w:color w:val="000000" w:themeColor="text1"/>
+                <w:sz w:val="24"/>
+                <w:szCs w:val="24"/>
+              </w:rPr>
+            </w:pPr>
+            <w:r>
+              <w:rPr>
+                <w:color w:val="000000" w:themeColor="text1"/>
+                <w:sz w:val="24"/>
+                <w:szCs w:val="24"/>
+              </w:rPr>
+              <w:t>Test costruttore Nodo</w:t>
             </w:r>
           </w:p>
         </w:tc>
@@ -1574,23 +1546,7 @@
                 <w:sz w:val="24"/>
                 <w:szCs w:val="24"/>
               </w:rPr>
-              <w:t xml:space="preserve">Costruire un </w:t>
-            </w:r>
-            <w:r>
-              <w:rPr>
-                <w:color w:val="000000" w:themeColor="text1"/>
-                <w:sz w:val="24"/>
-                <w:szCs w:val="24"/>
-              </w:rPr>
-              <w:t>oggetto di classe Accesso</w:t>
-            </w:r>
-            <w:r>
-              <w:rPr>
-                <w:color w:val="000000" w:themeColor="text1"/>
-                <w:sz w:val="24"/>
-                <w:szCs w:val="24"/>
-              </w:rPr>
-              <w:t>, per passarlo come parametro al costruttore Nodo.</w:t>
+              <w:t>Costruire un oggetto di classe Accesso, per passarlo come parametro al costruttore Nodo.</w:t>
             </w:r>
           </w:p>
           <w:p>
@@ -1626,15 +1582,7 @@
                 <w:sz w:val="24"/>
                 <w:szCs w:val="24"/>
               </w:rPr>
-              <w:t xml:space="preserve">() </w:t>
-            </w:r>
-            <w:r>
-              <w:rPr>
-                <w:color w:val="000000" w:themeColor="text1"/>
-                <w:sz w:val="24"/>
-                <w:szCs w:val="24"/>
-              </w:rPr>
-              <w:t xml:space="preserve">e </w:t>
+              <w:t xml:space="preserve">() e </w:t>
             </w:r>
           </w:p>
           <w:p>
@@ -1675,7 +1623,6 @@
               <w:bottom w:val="single" w:sz="4" w:space="0" w:color="auto"/>
               <w:right w:val="single" w:sz="4" w:space="0" w:color="auto"/>
             </w:tcBorders>
-            <w:vAlign w:val="center"/>
             <w:hideMark/>
           </w:tcPr>
           <w:p>
@@ -1781,6 +1728,7 @@
           <w:p>
             <w:pPr>
               <w:spacing w:after="0" w:line="240" w:lineRule="auto"/>
+              <w:jc w:val="center"/>
               <w:rPr>
                 <w:color w:val="000000" w:themeColor="text1"/>
                 <w:sz w:val="24"/>
@@ -1811,7 +1759,23 @@
                 <w:sz w:val="24"/>
                 <w:szCs w:val="24"/>
               </w:rPr>
-              <w:t>(p2)</w:t>
+              <w:t>(a</w:t>
+            </w:r>
+            <w:r>
+              <w:rPr>
+                <w:color w:val="000000" w:themeColor="text1"/>
+                <w:sz w:val="24"/>
+                <w:szCs w:val="24"/>
+              </w:rPr>
+              <w:t>2</w:t>
+            </w:r>
+            <w:r>
+              <w:rPr>
+                <w:color w:val="000000" w:themeColor="text1"/>
+                <w:sz w:val="24"/>
+                <w:szCs w:val="24"/>
+              </w:rPr>
+              <w:t>)</w:t>
             </w:r>
           </w:p>
         </w:tc>
@@ -1866,7 +1830,49 @@
                 <w:sz w:val="24"/>
                 <w:szCs w:val="24"/>
               </w:rPr>
-              <w:t xml:space="preserve">Il primo passarlo come parametro alla costruttore del nodo il secondo si utilizza come parametro del metodo </w:t>
+              <w:t>Il primo</w:t>
+            </w:r>
+            <w:r>
+              <w:rPr>
+                <w:color w:val="000000" w:themeColor="text1"/>
+                <w:sz w:val="24"/>
+                <w:szCs w:val="24"/>
+              </w:rPr>
+              <w:t>(a)</w:t>
+            </w:r>
+            <w:r>
+              <w:rPr>
+                <w:color w:val="000000" w:themeColor="text1"/>
+                <w:sz w:val="24"/>
+                <w:szCs w:val="24"/>
+              </w:rPr>
+              <w:t xml:space="preserve"> passarlo come parametro alla costruttore del nodo il secondo</w:t>
+            </w:r>
+            <w:r>
+              <w:rPr>
+                <w:color w:val="000000" w:themeColor="text1"/>
+                <w:sz w:val="24"/>
+                <w:szCs w:val="24"/>
+              </w:rPr>
+              <w:t>(a2</w:t>
+            </w:r>
+            <w:bookmarkStart w:id="0" w:name="_GoBack"/>
+            <w:bookmarkEnd w:id="0"/>
+            <w:r>
+              <w:rPr>
+                <w:color w:val="000000" w:themeColor="text1"/>
+                <w:sz w:val="24"/>
+                <w:szCs w:val="24"/>
+              </w:rPr>
+              <w:t>)</w:t>
+            </w:r>
+            <w:r>
+              <w:rPr>
+                <w:color w:val="000000" w:themeColor="text1"/>
+                <w:sz w:val="24"/>
+                <w:szCs w:val="24"/>
+              </w:rPr>
+              <w:t xml:space="preserve"> si utilizza come parametro del metodo </w:t>
             </w:r>
             <w:proofErr w:type="spellStart"/>
             <w:r>
@@ -1884,36 +1890,8 @@
                 <w:sz w:val="24"/>
                 <w:szCs w:val="24"/>
               </w:rPr>
-              <w:t>.</w:t>
-            </w:r>
-          </w:p>
-          <w:p>
-            <w:pPr>
-              <w:spacing w:after="0" w:line="240" w:lineRule="auto"/>
-              <w:rPr>
-                <w:color w:val="000000" w:themeColor="text1"/>
-                <w:sz w:val="24"/>
-                <w:szCs w:val="24"/>
-              </w:rPr>
-            </w:pPr>
-            <w:r>
-              <w:rPr>
-                <w:color w:val="000000" w:themeColor="text1"/>
-                <w:sz w:val="24"/>
-                <w:szCs w:val="24"/>
-              </w:rPr>
-              <w:t xml:space="preserve">Verificare il tutto tramite il metodo </w:t>
-            </w:r>
-            <w:proofErr w:type="spellStart"/>
-            <w:r>
-              <w:rPr>
-                <w:color w:val="000000" w:themeColor="text1"/>
-                <w:sz w:val="24"/>
-                <w:szCs w:val="24"/>
-              </w:rPr>
-              <w:t>equals</w:t>
-            </w:r>
-            <w:proofErr w:type="spellEnd"/>
+              <w:t>()</w:t>
+            </w:r>
             <w:r>
               <w:rPr>
                 <w:color w:val="000000" w:themeColor="text1"/>
@@ -1933,7 +1911,6 @@
               <w:bottom w:val="single" w:sz="4" w:space="0" w:color="auto"/>
               <w:right w:val="single" w:sz="4" w:space="0" w:color="auto"/>
             </w:tcBorders>
-            <w:vAlign w:val="center"/>
             <w:hideMark/>
           </w:tcPr>
           <w:p>
@@ -1964,7 +1941,16 @@
                 <w:szCs w:val="24"/>
                 <w:lang w:val="en-GB"/>
               </w:rPr>
-              <w:t>=p2</w:t>
+              <w:t>=a</w:t>
+            </w:r>
+            <w:r>
+              <w:rPr>
+                <w:color w:val="000000" w:themeColor="text1"/>
+                <w:sz w:val="24"/>
+                <w:szCs w:val="24"/>
+                <w:lang w:val="en-GB"/>
+              </w:rPr>
+              <w:t>2</w:t>
             </w:r>
           </w:p>
           <w:p>
@@ -2037,6 +2023,7 @@
           <w:p>
             <w:pPr>
               <w:spacing w:after="0" w:line="240" w:lineRule="auto"/>
+              <w:jc w:val="center"/>
               <w:rPr>
                 <w:color w:val="000000" w:themeColor="text1"/>
                 <w:sz w:val="24"/>
@@ -2067,7 +2054,23 @@
                 <w:sz w:val="24"/>
                 <w:szCs w:val="24"/>
               </w:rPr>
-              <w:t>(n2)</w:t>
+              <w:t>(n</w:t>
+            </w:r>
+            <w:r>
+              <w:rPr>
+                <w:color w:val="000000" w:themeColor="text1"/>
+                <w:sz w:val="24"/>
+                <w:szCs w:val="24"/>
+              </w:rPr>
+              <w:t>odo</w:t>
+            </w:r>
+            <w:r>
+              <w:rPr>
+                <w:color w:val="000000" w:themeColor="text1"/>
+                <w:sz w:val="24"/>
+                <w:szCs w:val="24"/>
+              </w:rPr>
+              <w:t>2)</w:t>
             </w:r>
           </w:p>
         </w:tc>
@@ -2088,13 +2091,11 @@
               <w:spacing w:after="0" w:line="240" w:lineRule="auto"/>
             </w:pPr>
             <w:r>
-              <w:t xml:space="preserve">Costruire 2 oggetti di classe </w:t>
-            </w:r>
-            <w:proofErr w:type="spellStart"/>
-            <w:r>
-              <w:t>ProcessoStampa</w:t>
-            </w:r>
-            <w:proofErr w:type="spellEnd"/>
+              <w:t xml:space="preserve">Costruire 2 </w:t>
+            </w:r>
+            <w:r>
+              <w:t>oggetti di classe Accesso</w:t>
+            </w:r>
             <w:r>
               <w:t xml:space="preserve"> e 2 oggetti di classe Nodo.</w:t>
             </w:r>
@@ -2109,7 +2110,10 @@
               </w:rPr>
             </w:pPr>
             <w:r>
-              <w:t xml:space="preserve">Dopo di che settare alla componente link del primo nodo il </w:t>
+              <w:t>S</w:t>
+            </w:r>
+            <w:r>
+              <w:t xml:space="preserve">ettare alla componente link del primo nodo il </w:t>
             </w:r>
             <w:proofErr w:type="spellStart"/>
             <w:r>
@@ -2130,7 +2134,6 @@
               <w:bottom w:val="single" w:sz="4" w:space="0" w:color="auto"/>
               <w:right w:val="single" w:sz="4" w:space="0" w:color="auto"/>
             </w:tcBorders>
-            <w:vAlign w:val="center"/>
           </w:tcPr>
           <w:p>
             <w:pPr>
@@ -2157,7 +2160,7 @@
                 <w:sz w:val="24"/>
                 <w:szCs w:val="24"/>
               </w:rPr>
-              <w:t>=p1</w:t>
+              <w:t>=a1</w:t>
             </w:r>
           </w:p>
           <w:p>
@@ -2185,18 +2188,3201 @@
                 <w:sz w:val="24"/>
                 <w:szCs w:val="24"/>
               </w:rPr>
-              <w:t>=p2</w:t>
-            </w:r>
-          </w:p>
-          <w:p>
-            <w:pPr>
-              <w:spacing w:after="0" w:line="240" w:lineRule="auto"/>
-              <w:rPr>
-                <w:color w:val="000000" w:themeColor="text1"/>
-                <w:sz w:val="24"/>
-                <w:szCs w:val="24"/>
-              </w:rPr>
-            </w:pPr>
+              <w:t>=a2</w:t>
+            </w:r>
+          </w:p>
+          <w:p>
+            <w:pPr>
+              <w:spacing w:after="0" w:line="240" w:lineRule="auto"/>
+              <w:rPr>
+                <w:color w:val="000000" w:themeColor="text1"/>
+                <w:sz w:val="24"/>
+                <w:szCs w:val="24"/>
+              </w:rPr>
+            </w:pPr>
+          </w:p>
+        </w:tc>
+      </w:tr>
+    </w:tbl>
+    <w:p>
+      <w:pPr>
+        <w:jc w:val="center"/>
+        <w:rPr>
+          <w:color w:val="FF0000"/>
+          <w:sz w:val="40"/>
+        </w:rPr>
+      </w:pPr>
+    </w:p>
+    <w:p>
+      <w:pPr>
+        <w:jc w:val="center"/>
+        <w:rPr>
+          <w:color w:val="FF0000"/>
+          <w:sz w:val="40"/>
+        </w:rPr>
+      </w:pPr>
+    </w:p>
+    <w:p>
+      <w:pPr>
+        <w:jc w:val="center"/>
+        <w:rPr>
+          <w:color w:val="FF0000"/>
+          <w:sz w:val="40"/>
+        </w:rPr>
+      </w:pPr>
+    </w:p>
+    <w:p>
+      <w:pPr>
+        <w:jc w:val="center"/>
+        <w:rPr>
+          <w:color w:val="FF0000"/>
+          <w:sz w:val="40"/>
+        </w:rPr>
+      </w:pPr>
+    </w:p>
+    <w:p>
+      <w:pPr>
+        <w:jc w:val="center"/>
+        <w:rPr>
+          <w:color w:val="FF0000"/>
+          <w:sz w:val="40"/>
+        </w:rPr>
+      </w:pPr>
+    </w:p>
+    <w:p>
+      <w:pPr>
+        <w:jc w:val="center"/>
+        <w:rPr>
+          <w:color w:val="FF0000"/>
+          <w:sz w:val="40"/>
+        </w:rPr>
+      </w:pPr>
+    </w:p>
+    <w:p>
+      <w:pPr>
+        <w:jc w:val="center"/>
+        <w:rPr>
+          <w:color w:val="FF0000"/>
+          <w:sz w:val="40"/>
+        </w:rPr>
+      </w:pPr>
+    </w:p>
+    <w:p>
+      <w:pPr>
+        <w:jc w:val="center"/>
+        <w:rPr>
+          <w:color w:val="FF0000"/>
+          <w:sz w:val="40"/>
+        </w:rPr>
+      </w:pPr>
+    </w:p>
+    <w:p>
+      <w:pPr>
+        <w:jc w:val="center"/>
+        <w:rPr>
+          <w:color w:val="FF0000"/>
+          <w:sz w:val="40"/>
+        </w:rPr>
+      </w:pPr>
+    </w:p>
+    <w:p>
+      <w:pPr>
+        <w:jc w:val="center"/>
+        <w:rPr>
+          <w:b/>
+          <w:color w:val="4F81BD" w:themeColor="accent1"/>
+          <w:sz w:val="40"/>
+        </w:rPr>
+      </w:pPr>
+    </w:p>
+    <w:p>
+      <w:pPr>
+        <w:jc w:val="center"/>
+        <w:rPr>
+          <w:b/>
+          <w:color w:val="4F81BD" w:themeColor="accent1"/>
+          <w:sz w:val="40"/>
+        </w:rPr>
+      </w:pPr>
+      <w:r>
+        <w:rPr>
+          <w:b/>
+          <w:color w:val="4F81BD" w:themeColor="accent1"/>
+          <w:sz w:val="40"/>
+        </w:rPr>
+        <w:lastRenderedPageBreak/>
+        <w:t xml:space="preserve">PIANO DI TEST DELLA CLASSE: </w:t>
+      </w:r>
+      <w:r>
+        <w:rPr>
+          <w:b/>
+          <w:color w:val="4F81BD" w:themeColor="accent1"/>
+          <w:sz w:val="40"/>
+        </w:rPr>
+        <w:t>Laboratorio</w:t>
+      </w:r>
+    </w:p>
+    <w:tbl>
+      <w:tblPr>
+        <w:tblStyle w:val="Grigliatabella"/>
+        <w:tblW w:w="9888" w:type="dxa"/>
+        <w:tblInd w:w="-147" w:type="dxa"/>
+        <w:tblLayout w:type="fixed"/>
+        <w:tblLook w:val="04A0" w:firstRow="1" w:lastRow="0" w:firstColumn="1" w:lastColumn="0" w:noHBand="0" w:noVBand="1"/>
+      </w:tblPr>
+      <w:tblGrid>
+        <w:gridCol w:w="2152"/>
+        <w:gridCol w:w="2347"/>
+        <w:gridCol w:w="2815"/>
+        <w:gridCol w:w="2574"/>
+      </w:tblGrid>
+      <w:tr>
+        <w:tc>
+          <w:tcPr>
+            <w:tcW w:w="2152" w:type="dxa"/>
+          </w:tcPr>
+          <w:p>
+            <w:pPr>
+              <w:spacing w:after="0" w:line="240" w:lineRule="auto"/>
+              <w:jc w:val="center"/>
+              <w:rPr>
+                <w:b/>
+                <w:color w:val="31849B" w:themeColor="accent5" w:themeShade="BF"/>
+                <w:sz w:val="28"/>
+              </w:rPr>
+            </w:pPr>
+            <w:r>
+              <w:rPr>
+                <w:b/>
+                <w:color w:val="31849B" w:themeColor="accent5" w:themeShade="BF"/>
+                <w:sz w:val="28"/>
+              </w:rPr>
+              <w:t>Precondizioni</w:t>
+            </w:r>
+          </w:p>
+        </w:tc>
+        <w:tc>
+          <w:tcPr>
+            <w:tcW w:w="2347" w:type="dxa"/>
+          </w:tcPr>
+          <w:p>
+            <w:pPr>
+              <w:spacing w:after="0" w:line="240" w:lineRule="auto"/>
+              <w:jc w:val="center"/>
+              <w:rPr>
+                <w:b/>
+                <w:color w:val="31849B" w:themeColor="accent5" w:themeShade="BF"/>
+                <w:sz w:val="28"/>
+              </w:rPr>
+            </w:pPr>
+            <w:r>
+              <w:rPr>
+                <w:b/>
+                <w:color w:val="31849B" w:themeColor="accent5" w:themeShade="BF"/>
+                <w:sz w:val="28"/>
+              </w:rPr>
+              <w:t>Descrizione</w:t>
+            </w:r>
+          </w:p>
+        </w:tc>
+        <w:tc>
+          <w:tcPr>
+            <w:tcW w:w="2815" w:type="dxa"/>
+          </w:tcPr>
+          <w:p>
+            <w:pPr>
+              <w:spacing w:after="0" w:line="240" w:lineRule="auto"/>
+              <w:jc w:val="center"/>
+              <w:rPr>
+                <w:b/>
+                <w:color w:val="31849B" w:themeColor="accent5" w:themeShade="BF"/>
+                <w:sz w:val="28"/>
+              </w:rPr>
+            </w:pPr>
+            <w:r>
+              <w:rPr>
+                <w:b/>
+                <w:color w:val="31849B" w:themeColor="accent5" w:themeShade="BF"/>
+                <w:sz w:val="28"/>
+              </w:rPr>
+              <w:t>Azioni</w:t>
+            </w:r>
+          </w:p>
+        </w:tc>
+        <w:tc>
+          <w:tcPr>
+            <w:tcW w:w="2574" w:type="dxa"/>
+          </w:tcPr>
+          <w:p>
+            <w:pPr>
+              <w:spacing w:after="0" w:line="240" w:lineRule="auto"/>
+              <w:rPr>
+                <w:color w:val="31849B" w:themeColor="accent5" w:themeShade="BF"/>
+                <w:sz w:val="28"/>
+              </w:rPr>
+            </w:pPr>
+            <w:r>
+              <w:rPr>
+                <w:b/>
+                <w:color w:val="31849B" w:themeColor="accent5" w:themeShade="BF"/>
+                <w:sz w:val="28"/>
+              </w:rPr>
+              <w:t>Risultato</w:t>
+            </w:r>
+            <w:r>
+              <w:rPr>
+                <w:color w:val="31849B" w:themeColor="accent5" w:themeShade="BF"/>
+                <w:sz w:val="28"/>
+              </w:rPr>
+              <w:t xml:space="preserve"> </w:t>
+            </w:r>
+            <w:r>
+              <w:rPr>
+                <w:b/>
+                <w:color w:val="31849B" w:themeColor="accent5" w:themeShade="BF"/>
+                <w:sz w:val="28"/>
+              </w:rPr>
+              <w:t>Atteso</w:t>
+            </w:r>
+          </w:p>
+        </w:tc>
+      </w:tr>
+      <w:tr>
+        <w:tc>
+          <w:tcPr>
+            <w:tcW w:w="2152" w:type="dxa"/>
+            <w:vAlign w:val="center"/>
+          </w:tcPr>
+          <w:p>
+            <w:pPr>
+              <w:spacing w:after="0" w:line="240" w:lineRule="auto"/>
+              <w:rPr>
+                <w:b/>
+                <w:color w:val="000000" w:themeColor="text1"/>
+                <w:sz w:val="24"/>
+                <w:szCs w:val="24"/>
+              </w:rPr>
+            </w:pPr>
+          </w:p>
+        </w:tc>
+        <w:tc>
+          <w:tcPr>
+            <w:tcW w:w="2347" w:type="dxa"/>
+            <w:vAlign w:val="center"/>
+          </w:tcPr>
+          <w:p>
+            <w:pPr>
+              <w:spacing w:after="0" w:line="240" w:lineRule="auto"/>
+              <w:rPr>
+                <w:color w:val="000000" w:themeColor="text1"/>
+                <w:sz w:val="24"/>
+                <w:szCs w:val="24"/>
+              </w:rPr>
+            </w:pPr>
+            <w:r>
+              <w:rPr>
+                <w:color w:val="000000" w:themeColor="text1"/>
+                <w:sz w:val="24"/>
+                <w:szCs w:val="24"/>
+              </w:rPr>
+              <w:t xml:space="preserve">Test costruttore </w:t>
+            </w:r>
+          </w:p>
+          <w:p>
+            <w:pPr>
+              <w:spacing w:after="0" w:line="240" w:lineRule="auto"/>
+              <w:rPr>
+                <w:color w:val="000000" w:themeColor="text1"/>
+                <w:sz w:val="24"/>
+                <w:szCs w:val="24"/>
+              </w:rPr>
+            </w:pPr>
+            <w:r>
+              <w:rPr>
+                <w:color w:val="000000" w:themeColor="text1"/>
+                <w:sz w:val="24"/>
+                <w:szCs w:val="24"/>
+              </w:rPr>
+              <w:t>Laboratorio</w:t>
+            </w:r>
+            <w:r>
+              <w:rPr>
+                <w:color w:val="000000" w:themeColor="text1"/>
+                <w:sz w:val="24"/>
+                <w:szCs w:val="24"/>
+              </w:rPr>
+              <w:t>()</w:t>
+            </w:r>
+          </w:p>
+        </w:tc>
+        <w:tc>
+          <w:tcPr>
+            <w:tcW w:w="2815" w:type="dxa"/>
+            <w:vAlign w:val="center"/>
+          </w:tcPr>
+          <w:p>
+            <w:pPr>
+              <w:spacing w:after="0" w:line="240" w:lineRule="auto"/>
+              <w:rPr>
+                <w:color w:val="000000" w:themeColor="text1"/>
+                <w:sz w:val="24"/>
+                <w:szCs w:val="24"/>
+              </w:rPr>
+            </w:pPr>
+            <w:r>
+              <w:rPr>
+                <w:color w:val="000000" w:themeColor="text1"/>
+                <w:sz w:val="24"/>
+                <w:szCs w:val="24"/>
+              </w:rPr>
+              <w:t>Costruire un oggetto di classe</w:t>
+            </w:r>
+            <w:r>
+              <w:rPr>
+                <w:color w:val="000000" w:themeColor="text1"/>
+                <w:sz w:val="24"/>
+                <w:szCs w:val="24"/>
+              </w:rPr>
+              <w:t xml:space="preserve"> Laboratorio</w:t>
+            </w:r>
+            <w:r>
+              <w:rPr>
+                <w:color w:val="000000" w:themeColor="text1"/>
+                <w:sz w:val="24"/>
+                <w:szCs w:val="24"/>
+              </w:rPr>
+              <w:t>.</w:t>
+            </w:r>
+          </w:p>
+          <w:p>
+            <w:pPr>
+              <w:spacing w:after="0" w:line="240" w:lineRule="auto"/>
+              <w:rPr>
+                <w:color w:val="000000" w:themeColor="text1"/>
+                <w:sz w:val="24"/>
+                <w:szCs w:val="24"/>
+              </w:rPr>
+            </w:pPr>
+            <w:r>
+              <w:rPr>
+                <w:color w:val="000000" w:themeColor="text1"/>
+                <w:sz w:val="24"/>
+                <w:szCs w:val="24"/>
+              </w:rPr>
+              <w:t xml:space="preserve">Invocare i metodi </w:t>
+            </w:r>
+            <w:proofErr w:type="spellStart"/>
+            <w:r>
+              <w:rPr>
+                <w:color w:val="000000" w:themeColor="text1"/>
+                <w:sz w:val="24"/>
+                <w:szCs w:val="24"/>
+              </w:rPr>
+              <w:t>getElementi</w:t>
+            </w:r>
+            <w:proofErr w:type="spellEnd"/>
+            <w:r>
+              <w:rPr>
+                <w:color w:val="000000" w:themeColor="text1"/>
+                <w:sz w:val="24"/>
+                <w:szCs w:val="24"/>
+              </w:rPr>
+              <w:t>()</w:t>
+            </w:r>
+            <w:r>
+              <w:rPr>
+                <w:color w:val="000000" w:themeColor="text1"/>
+                <w:sz w:val="24"/>
+                <w:szCs w:val="24"/>
+              </w:rPr>
+              <w:t xml:space="preserve"> e </w:t>
+            </w:r>
+            <w:proofErr w:type="spellStart"/>
+            <w:r>
+              <w:rPr>
+                <w:color w:val="000000" w:themeColor="text1"/>
+                <w:sz w:val="24"/>
+                <w:szCs w:val="24"/>
+              </w:rPr>
+              <w:t>getHead</w:t>
+            </w:r>
+            <w:proofErr w:type="spellEnd"/>
+            <w:r>
+              <w:rPr>
+                <w:color w:val="000000" w:themeColor="text1"/>
+                <w:sz w:val="24"/>
+                <w:szCs w:val="24"/>
+              </w:rPr>
+              <w:t>()</w:t>
+            </w:r>
+          </w:p>
+          <w:p>
+            <w:pPr>
+              <w:spacing w:after="0" w:line="240" w:lineRule="auto"/>
+              <w:rPr>
+                <w:color w:val="000000" w:themeColor="text1"/>
+                <w:sz w:val="24"/>
+                <w:szCs w:val="24"/>
+              </w:rPr>
+            </w:pPr>
+          </w:p>
+        </w:tc>
+        <w:tc>
+          <w:tcPr>
+            <w:tcW w:w="2574" w:type="dxa"/>
+          </w:tcPr>
+          <w:p>
+            <w:pPr>
+              <w:spacing w:after="0" w:line="240" w:lineRule="auto"/>
+              <w:rPr>
+                <w:color w:val="000000" w:themeColor="text1"/>
+                <w:sz w:val="24"/>
+                <w:szCs w:val="24"/>
+                <w:lang w:val="en-GB"/>
+              </w:rPr>
+            </w:pPr>
+            <w:proofErr w:type="spellStart"/>
+            <w:r>
+              <w:rPr>
+                <w:color w:val="000000" w:themeColor="text1"/>
+                <w:sz w:val="24"/>
+                <w:szCs w:val="24"/>
+                <w:lang w:val="en-GB"/>
+              </w:rPr>
+              <w:t>getHead</w:t>
+            </w:r>
+            <w:proofErr w:type="spellEnd"/>
+            <w:r>
+              <w:rPr>
+                <w:color w:val="000000" w:themeColor="text1"/>
+                <w:sz w:val="24"/>
+                <w:szCs w:val="24"/>
+                <w:lang w:val="en-GB"/>
+              </w:rPr>
+              <w:t>=null</w:t>
+            </w:r>
+          </w:p>
+          <w:p>
+            <w:pPr>
+              <w:spacing w:after="0" w:line="240" w:lineRule="auto"/>
+              <w:rPr>
+                <w:color w:val="000000" w:themeColor="text1"/>
+                <w:sz w:val="24"/>
+                <w:szCs w:val="24"/>
+                <w:lang w:val="en-GB"/>
+              </w:rPr>
+            </w:pPr>
+            <w:proofErr w:type="spellStart"/>
+            <w:r>
+              <w:rPr>
+                <w:color w:val="000000" w:themeColor="text1"/>
+                <w:sz w:val="24"/>
+                <w:szCs w:val="24"/>
+                <w:lang w:val="en-GB"/>
+              </w:rPr>
+              <w:t>getElementi</w:t>
+            </w:r>
+            <w:proofErr w:type="spellEnd"/>
+            <w:r>
+              <w:rPr>
+                <w:color w:val="000000" w:themeColor="text1"/>
+                <w:sz w:val="24"/>
+                <w:szCs w:val="24"/>
+                <w:lang w:val="en-GB"/>
+              </w:rPr>
+              <w:t>=0</w:t>
+            </w:r>
+          </w:p>
+        </w:tc>
+      </w:tr>
+      <w:tr>
+        <w:tc>
+          <w:tcPr>
+            <w:tcW w:w="2152" w:type="dxa"/>
+            <w:vAlign w:val="center"/>
+          </w:tcPr>
+          <w:p>
+            <w:pPr>
+              <w:spacing w:after="0" w:line="240" w:lineRule="auto"/>
+              <w:rPr>
+                <w:color w:val="000000" w:themeColor="text1"/>
+                <w:sz w:val="24"/>
+                <w:szCs w:val="24"/>
+              </w:rPr>
+            </w:pPr>
+            <w:r>
+              <w:rPr>
+                <w:color w:val="000000" w:themeColor="text1"/>
+                <w:sz w:val="24"/>
+                <w:szCs w:val="24"/>
+              </w:rPr>
+              <w:t>Dato che è</w:t>
+            </w:r>
+            <w:r>
+              <w:rPr>
+                <w:color w:val="000000" w:themeColor="text1"/>
+                <w:sz w:val="24"/>
+                <w:szCs w:val="24"/>
+              </w:rPr>
+              <w:t xml:space="preserve"> un metodo privato lo si fa diventare pubblico per il test</w:t>
+            </w:r>
+            <w:r>
+              <w:rPr>
+                <w:color w:val="000000" w:themeColor="text1"/>
+                <w:sz w:val="24"/>
+                <w:szCs w:val="24"/>
+              </w:rPr>
+              <w:t xml:space="preserve"> </w:t>
+            </w:r>
+            <w:r>
+              <w:rPr>
+                <w:color w:val="000000" w:themeColor="text1"/>
+                <w:sz w:val="24"/>
+                <w:szCs w:val="24"/>
+              </w:rPr>
+              <w:t xml:space="preserve"> dop</w:t>
+            </w:r>
+            <w:r>
+              <w:rPr>
+                <w:color w:val="000000" w:themeColor="text1"/>
+                <w:sz w:val="24"/>
+                <w:szCs w:val="24"/>
+              </w:rPr>
+              <w:t>o di ch</w:t>
+            </w:r>
+            <w:r>
+              <w:rPr>
+                <w:color w:val="000000" w:themeColor="text1"/>
+                <w:sz w:val="24"/>
+                <w:szCs w:val="24"/>
+              </w:rPr>
+              <w:t>e verrà commentato e portato ancora a privato</w:t>
+            </w:r>
+          </w:p>
+        </w:tc>
+        <w:tc>
+          <w:tcPr>
+            <w:tcW w:w="2347" w:type="dxa"/>
+            <w:vAlign w:val="center"/>
+          </w:tcPr>
+          <w:p>
+            <w:pPr>
+              <w:spacing w:after="0" w:line="240" w:lineRule="auto"/>
+              <w:rPr>
+                <w:color w:val="000000" w:themeColor="text1"/>
+                <w:sz w:val="24"/>
+                <w:szCs w:val="24"/>
+              </w:rPr>
+            </w:pPr>
+            <w:r>
+              <w:rPr>
+                <w:color w:val="000000" w:themeColor="text1"/>
+                <w:sz w:val="24"/>
+                <w:szCs w:val="24"/>
+              </w:rPr>
+              <w:t xml:space="preserve">Test  </w:t>
+            </w:r>
+            <w:proofErr w:type="spellStart"/>
+            <w:r>
+              <w:rPr>
+                <w:color w:val="000000" w:themeColor="text1"/>
+                <w:sz w:val="24"/>
+                <w:szCs w:val="24"/>
+              </w:rPr>
+              <w:t>creaNodo</w:t>
+            </w:r>
+            <w:proofErr w:type="spellEnd"/>
+            <w:r>
+              <w:rPr>
+                <w:color w:val="000000" w:themeColor="text1"/>
+                <w:sz w:val="24"/>
+                <w:szCs w:val="24"/>
+              </w:rPr>
+              <w:t>()</w:t>
+            </w:r>
+          </w:p>
+        </w:tc>
+        <w:tc>
+          <w:tcPr>
+            <w:tcW w:w="2815" w:type="dxa"/>
+            <w:vAlign w:val="center"/>
+          </w:tcPr>
+          <w:p>
+            <w:pPr>
+              <w:spacing w:after="0" w:line="240" w:lineRule="auto"/>
+              <w:rPr>
+                <w:color w:val="000000" w:themeColor="text1"/>
+                <w:sz w:val="24"/>
+                <w:szCs w:val="24"/>
+              </w:rPr>
+            </w:pPr>
+            <w:r>
+              <w:t>C</w:t>
+            </w:r>
+            <w:r>
+              <w:t xml:space="preserve">ostruire 1 oggetto </w:t>
+            </w:r>
+            <w:r>
+              <w:t xml:space="preserve">della classe </w:t>
+            </w:r>
+            <w:r>
+              <w:t>Laboratorio e un oggetto della c</w:t>
+            </w:r>
+            <w:r>
+              <w:t>lasse</w:t>
+            </w:r>
+            <w:r>
+              <w:t xml:space="preserve"> </w:t>
+            </w:r>
+            <w:r>
+              <w:t>Nodo</w:t>
+            </w:r>
+            <w:r>
+              <w:rPr>
+                <w:color w:val="000000" w:themeColor="text1"/>
+                <w:sz w:val="24"/>
+                <w:szCs w:val="24"/>
+              </w:rPr>
+              <w:t>.</w:t>
+            </w:r>
+          </w:p>
+          <w:p>
+            <w:pPr>
+              <w:spacing w:after="0" w:line="240" w:lineRule="auto"/>
+              <w:rPr>
+                <w:color w:val="000000" w:themeColor="text1"/>
+                <w:sz w:val="24"/>
+                <w:szCs w:val="24"/>
+              </w:rPr>
+            </w:pPr>
+          </w:p>
+        </w:tc>
+        <w:tc>
+          <w:tcPr>
+            <w:tcW w:w="2574" w:type="dxa"/>
+          </w:tcPr>
+          <w:p>
+            <w:pPr>
+              <w:spacing w:after="0" w:line="240" w:lineRule="auto"/>
+              <w:rPr>
+                <w:color w:val="000000" w:themeColor="text1"/>
+                <w:sz w:val="24"/>
+                <w:szCs w:val="24"/>
+                <w:lang w:val="en-GB"/>
+              </w:rPr>
+            </w:pPr>
+            <w:proofErr w:type="spellStart"/>
+            <w:r>
+              <w:rPr>
+                <w:color w:val="000000" w:themeColor="text1"/>
+                <w:sz w:val="24"/>
+                <w:szCs w:val="24"/>
+                <w:lang w:val="en-GB"/>
+              </w:rPr>
+              <w:t>getInfo</w:t>
+            </w:r>
+            <w:proofErr w:type="spellEnd"/>
+            <w:r>
+              <w:rPr>
+                <w:color w:val="000000" w:themeColor="text1"/>
+                <w:sz w:val="24"/>
+                <w:szCs w:val="24"/>
+                <w:lang w:val="en-GB"/>
+              </w:rPr>
+              <w:t>=a1</w:t>
+            </w:r>
+          </w:p>
+          <w:p>
+            <w:pPr>
+              <w:spacing w:after="0" w:line="240" w:lineRule="auto"/>
+              <w:rPr>
+                <w:color w:val="000000" w:themeColor="text1"/>
+                <w:sz w:val="24"/>
+                <w:szCs w:val="24"/>
+              </w:rPr>
+            </w:pPr>
+            <w:proofErr w:type="spellStart"/>
+            <w:r>
+              <w:rPr>
+                <w:color w:val="000000" w:themeColor="text1"/>
+                <w:sz w:val="24"/>
+                <w:szCs w:val="24"/>
+                <w:lang w:val="en-GB"/>
+              </w:rPr>
+              <w:t>getLink</w:t>
+            </w:r>
+            <w:proofErr w:type="spellEnd"/>
+            <w:r>
+              <w:rPr>
+                <w:color w:val="000000" w:themeColor="text1"/>
+                <w:sz w:val="24"/>
+                <w:szCs w:val="24"/>
+                <w:lang w:val="en-GB"/>
+              </w:rPr>
+              <w:t>=null;</w:t>
+            </w:r>
+          </w:p>
+        </w:tc>
+      </w:tr>
+      <w:tr>
+        <w:tc>
+          <w:tcPr>
+            <w:tcW w:w="2152" w:type="dxa"/>
+            <w:vAlign w:val="center"/>
+          </w:tcPr>
+          <w:p>
+            <w:pPr>
+              <w:spacing w:after="0" w:line="240" w:lineRule="auto"/>
+              <w:rPr>
+                <w:color w:val="000000" w:themeColor="text1"/>
+                <w:sz w:val="24"/>
+                <w:szCs w:val="24"/>
+              </w:rPr>
+            </w:pPr>
+          </w:p>
+        </w:tc>
+        <w:tc>
+          <w:tcPr>
+            <w:tcW w:w="2347" w:type="dxa"/>
+            <w:vAlign w:val="center"/>
+          </w:tcPr>
+          <w:p>
+            <w:pPr>
+              <w:spacing w:after="0" w:line="240" w:lineRule="auto"/>
+              <w:rPr>
+                <w:rFonts w:ascii="Consolas" w:hAnsi="Consolas" w:cs="Consolas"/>
+                <w:color w:val="000000"/>
+                <w:sz w:val="20"/>
+                <w:szCs w:val="20"/>
+              </w:rPr>
+            </w:pPr>
+            <w:r>
+              <w:rPr>
+                <w:color w:val="000000" w:themeColor="text1"/>
+                <w:sz w:val="24"/>
+                <w:szCs w:val="24"/>
+              </w:rPr>
+              <w:t xml:space="preserve">Test </w:t>
+            </w:r>
+            <w:proofErr w:type="spellStart"/>
+            <w:r>
+              <w:rPr>
+                <w:color w:val="000000" w:themeColor="text1"/>
+                <w:sz w:val="24"/>
+                <w:szCs w:val="24"/>
+              </w:rPr>
+              <w:t>registraAccesso</w:t>
+            </w:r>
+            <w:proofErr w:type="spellEnd"/>
+            <w:r>
+              <w:rPr>
+                <w:color w:val="000000" w:themeColor="text1"/>
+                <w:sz w:val="24"/>
+                <w:szCs w:val="24"/>
+              </w:rPr>
+              <w:t>()</w:t>
+            </w:r>
+          </w:p>
+        </w:tc>
+        <w:tc>
+          <w:tcPr>
+            <w:tcW w:w="2815" w:type="dxa"/>
+            <w:vAlign w:val="center"/>
+          </w:tcPr>
+          <w:p>
+            <w:pPr>
+              <w:spacing w:after="0" w:line="240" w:lineRule="auto"/>
+            </w:pPr>
+            <w:r>
+              <w:t xml:space="preserve">Costruire </w:t>
+            </w:r>
+            <w:r>
+              <w:t xml:space="preserve">un </w:t>
+            </w:r>
+            <w:r>
+              <w:t>oggetto della</w:t>
+            </w:r>
+            <w:r>
+              <w:t xml:space="preserve"> classe </w:t>
+            </w:r>
+            <w:r>
+              <w:t>Laboratorio e uno della classe Accesso.</w:t>
+            </w:r>
+          </w:p>
+          <w:p>
+            <w:pPr>
+              <w:spacing w:after="0" w:line="240" w:lineRule="auto"/>
+            </w:pPr>
+            <w:r>
+              <w:t>Registrare</w:t>
+            </w:r>
+            <w:r>
+              <w:t xml:space="preserve"> </w:t>
+            </w:r>
+            <w:r>
+              <w:t>l’accesso al Laboratorio.</w:t>
+            </w:r>
+          </w:p>
+        </w:tc>
+        <w:tc>
+          <w:tcPr>
+            <w:tcW w:w="2574" w:type="dxa"/>
+          </w:tcPr>
+          <w:p>
+            <w:pPr>
+              <w:spacing w:after="0" w:line="240" w:lineRule="auto"/>
+              <w:rPr>
+                <w:color w:val="000000" w:themeColor="text1"/>
+                <w:sz w:val="24"/>
+                <w:szCs w:val="24"/>
+              </w:rPr>
+            </w:pPr>
+            <w:proofErr w:type="spellStart"/>
+            <w:r>
+              <w:rPr>
+                <w:color w:val="000000" w:themeColor="text1"/>
+                <w:sz w:val="24"/>
+                <w:szCs w:val="24"/>
+              </w:rPr>
+              <w:t>getElementi</w:t>
+            </w:r>
+            <w:proofErr w:type="spellEnd"/>
+            <w:r>
+              <w:rPr>
+                <w:color w:val="000000" w:themeColor="text1"/>
+                <w:sz w:val="24"/>
+                <w:szCs w:val="24"/>
+              </w:rPr>
+              <w:t>=1;</w:t>
+            </w:r>
+          </w:p>
+          <w:p>
+            <w:pPr>
+              <w:spacing w:after="0" w:line="240" w:lineRule="auto"/>
+              <w:rPr>
+                <w:color w:val="000000" w:themeColor="text1"/>
+                <w:sz w:val="24"/>
+                <w:szCs w:val="24"/>
+              </w:rPr>
+            </w:pPr>
+          </w:p>
+        </w:tc>
+      </w:tr>
+      <w:tr>
+        <w:tc>
+          <w:tcPr>
+            <w:tcW w:w="2152" w:type="dxa"/>
+            <w:vAlign w:val="center"/>
+          </w:tcPr>
+          <w:p>
+            <w:pPr>
+              <w:spacing w:after="0" w:line="240" w:lineRule="auto"/>
+              <w:rPr>
+                <w:color w:val="000000" w:themeColor="text1"/>
+                <w:sz w:val="24"/>
+                <w:szCs w:val="24"/>
+              </w:rPr>
+            </w:pPr>
+          </w:p>
+        </w:tc>
+        <w:tc>
+          <w:tcPr>
+            <w:tcW w:w="2347" w:type="dxa"/>
+            <w:vAlign w:val="center"/>
+          </w:tcPr>
+          <w:p>
+            <w:pPr>
+              <w:spacing w:after="0" w:line="240" w:lineRule="auto"/>
+              <w:rPr>
+                <w:color w:val="000000" w:themeColor="text1"/>
+                <w:sz w:val="24"/>
+                <w:szCs w:val="24"/>
+              </w:rPr>
+            </w:pPr>
+            <w:r>
+              <w:rPr>
+                <w:color w:val="000000" w:themeColor="text1"/>
+                <w:sz w:val="24"/>
+                <w:szCs w:val="24"/>
+              </w:rPr>
+              <w:t xml:space="preserve">Test </w:t>
+            </w:r>
+            <w:proofErr w:type="spellStart"/>
+            <w:r>
+              <w:rPr>
+                <w:color w:val="000000" w:themeColor="text1"/>
+                <w:sz w:val="24"/>
+                <w:szCs w:val="24"/>
+              </w:rPr>
+              <w:t>toString</w:t>
+            </w:r>
+            <w:proofErr w:type="spellEnd"/>
+            <w:r>
+              <w:rPr>
+                <w:color w:val="000000" w:themeColor="text1"/>
+                <w:sz w:val="24"/>
+                <w:szCs w:val="24"/>
+              </w:rPr>
+              <w:t>()</w:t>
+            </w:r>
+          </w:p>
+        </w:tc>
+        <w:tc>
+          <w:tcPr>
+            <w:tcW w:w="2815" w:type="dxa"/>
+            <w:vAlign w:val="center"/>
+          </w:tcPr>
+          <w:p>
+            <w:pPr>
+              <w:spacing w:after="0" w:line="240" w:lineRule="auto"/>
+            </w:pPr>
+            <w:r>
+              <w:t>Costruire un oggetto della classe Laboratorio e uno della classe Accesso.</w:t>
+            </w:r>
+            <w:r>
+              <w:t xml:space="preserve">  Aggiungere l’</w:t>
+            </w:r>
+            <w:r>
+              <w:t xml:space="preserve">accesso al Laboratorio, creare un </w:t>
+            </w:r>
+            <w:proofErr w:type="spellStart"/>
+            <w:r>
+              <w:t>string</w:t>
+            </w:r>
+            <w:proofErr w:type="spellEnd"/>
+            <w:r>
+              <w:t xml:space="preserve"> con il risultato atteso e invocare il metodo </w:t>
+            </w:r>
+            <w:proofErr w:type="spellStart"/>
+            <w:r>
+              <w:t>toString</w:t>
+            </w:r>
+            <w:proofErr w:type="spellEnd"/>
+            <w:r>
+              <w:t>.</w:t>
+            </w:r>
+          </w:p>
+        </w:tc>
+        <w:tc>
+          <w:tcPr>
+            <w:tcW w:w="2574" w:type="dxa"/>
+          </w:tcPr>
+          <w:p>
+            <w:pPr>
+              <w:spacing w:after="0" w:line="240" w:lineRule="auto"/>
+              <w:rPr>
+                <w:color w:val="000000" w:themeColor="text1"/>
+                <w:sz w:val="24"/>
+                <w:szCs w:val="24"/>
+              </w:rPr>
+            </w:pPr>
+            <w:proofErr w:type="spellStart"/>
+            <w:r>
+              <w:rPr>
+                <w:color w:val="000000" w:themeColor="text1"/>
+                <w:sz w:val="24"/>
+                <w:szCs w:val="24"/>
+              </w:rPr>
+              <w:t>toString</w:t>
+            </w:r>
+            <w:proofErr w:type="spellEnd"/>
+            <w:r>
+              <w:rPr>
+                <w:color w:val="000000" w:themeColor="text1"/>
+                <w:sz w:val="24"/>
+                <w:szCs w:val="24"/>
+              </w:rPr>
+              <w:t>=Head-&gt;Matricola. 1 Data e ora: aa/mm/gg h:m:s idAccesso:1</w:t>
+            </w:r>
+          </w:p>
+        </w:tc>
+      </w:tr>
+      <w:tr>
+        <w:tc>
+          <w:tcPr>
+            <w:tcW w:w="2152" w:type="dxa"/>
+            <w:vAlign w:val="center"/>
+          </w:tcPr>
+          <w:p>
+            <w:pPr>
+              <w:spacing w:after="0" w:line="240" w:lineRule="auto"/>
+              <w:rPr>
+                <w:color w:val="000000" w:themeColor="text1"/>
+                <w:sz w:val="24"/>
+                <w:szCs w:val="24"/>
+              </w:rPr>
+            </w:pPr>
+            <w:r>
+              <w:rPr>
+                <w:color w:val="000000" w:themeColor="text1"/>
+                <w:sz w:val="24"/>
+                <w:szCs w:val="24"/>
+              </w:rPr>
+              <w:t>Laboratorio vuoto</w:t>
+            </w:r>
+          </w:p>
+        </w:tc>
+        <w:tc>
+          <w:tcPr>
+            <w:tcW w:w="2347" w:type="dxa"/>
+            <w:vAlign w:val="center"/>
+          </w:tcPr>
+          <w:p>
+            <w:pPr>
+              <w:spacing w:after="0" w:line="240" w:lineRule="auto"/>
+              <w:rPr>
+                <w:color w:val="000000" w:themeColor="text1"/>
+                <w:sz w:val="24"/>
+                <w:szCs w:val="24"/>
+              </w:rPr>
+            </w:pPr>
+            <w:r>
+              <w:rPr>
+                <w:color w:val="000000" w:themeColor="text1"/>
+                <w:sz w:val="24"/>
+                <w:szCs w:val="24"/>
+              </w:rPr>
+              <w:t xml:space="preserve">Test </w:t>
+            </w:r>
+            <w:proofErr w:type="spellStart"/>
+            <w:r>
+              <w:rPr>
+                <w:color w:val="000000" w:themeColor="text1"/>
+                <w:sz w:val="24"/>
+                <w:szCs w:val="24"/>
+              </w:rPr>
+              <w:t>toString</w:t>
+            </w:r>
+            <w:proofErr w:type="spellEnd"/>
+            <w:r>
+              <w:rPr>
+                <w:color w:val="000000" w:themeColor="text1"/>
+                <w:sz w:val="24"/>
+                <w:szCs w:val="24"/>
+              </w:rPr>
+              <w:t>()</w:t>
+            </w:r>
+          </w:p>
+        </w:tc>
+        <w:tc>
+          <w:tcPr>
+            <w:tcW w:w="2815" w:type="dxa"/>
+            <w:vAlign w:val="center"/>
+          </w:tcPr>
+          <w:p>
+            <w:pPr>
+              <w:spacing w:after="0" w:line="240" w:lineRule="auto"/>
+            </w:pPr>
+            <w:r>
+              <w:t>Costruire un oggetto di tipo Laboratorio.</w:t>
+            </w:r>
+          </w:p>
+        </w:tc>
+        <w:tc>
+          <w:tcPr>
+            <w:tcW w:w="2574" w:type="dxa"/>
+          </w:tcPr>
+          <w:p>
+            <w:pPr>
+              <w:spacing w:after="0" w:line="240" w:lineRule="auto"/>
+              <w:rPr>
+                <w:color w:val="000000" w:themeColor="text1"/>
+                <w:sz w:val="24"/>
+                <w:szCs w:val="24"/>
+              </w:rPr>
+            </w:pPr>
+            <w:proofErr w:type="spellStart"/>
+            <w:r>
+              <w:rPr>
+                <w:color w:val="000000" w:themeColor="text1"/>
+                <w:sz w:val="24"/>
+                <w:szCs w:val="24"/>
+              </w:rPr>
+              <w:t>toString</w:t>
+            </w:r>
+            <w:proofErr w:type="spellEnd"/>
+            <w:r>
+              <w:rPr>
+                <w:color w:val="000000" w:themeColor="text1"/>
+                <w:sz w:val="24"/>
+                <w:szCs w:val="24"/>
+              </w:rPr>
+              <w:t xml:space="preserve">=Head-&gt; </w:t>
+            </w:r>
+          </w:p>
+        </w:tc>
+      </w:tr>
+      <w:tr>
+        <w:tc>
+          <w:tcPr>
+            <w:tcW w:w="2152" w:type="dxa"/>
+            <w:vAlign w:val="center"/>
+          </w:tcPr>
+          <w:p>
+            <w:pPr>
+              <w:spacing w:after="0" w:line="240" w:lineRule="auto"/>
+              <w:rPr>
+                <w:color w:val="000000" w:themeColor="text1"/>
+                <w:sz w:val="24"/>
+                <w:szCs w:val="24"/>
+              </w:rPr>
+            </w:pPr>
+          </w:p>
+        </w:tc>
+        <w:tc>
+          <w:tcPr>
+            <w:tcW w:w="2347" w:type="dxa"/>
+            <w:vAlign w:val="center"/>
+          </w:tcPr>
+          <w:p>
+            <w:pPr>
+              <w:spacing w:after="0" w:line="240" w:lineRule="auto"/>
+              <w:rPr>
+                <w:color w:val="000000" w:themeColor="text1"/>
+                <w:sz w:val="24"/>
+                <w:szCs w:val="24"/>
+              </w:rPr>
+            </w:pPr>
+            <w:r>
+              <w:rPr>
+                <w:color w:val="000000" w:themeColor="text1"/>
+                <w:sz w:val="24"/>
+                <w:szCs w:val="24"/>
+              </w:rPr>
+              <w:t xml:space="preserve">Test </w:t>
+            </w:r>
+            <w:proofErr w:type="spellStart"/>
+            <w:r>
+              <w:rPr>
+                <w:color w:val="000000" w:themeColor="text1"/>
+                <w:sz w:val="24"/>
+                <w:szCs w:val="24"/>
+              </w:rPr>
+              <w:t>get</w:t>
+            </w:r>
+            <w:r>
+              <w:rPr>
+                <w:color w:val="000000" w:themeColor="text1"/>
+                <w:sz w:val="24"/>
+                <w:szCs w:val="24"/>
+              </w:rPr>
+              <w:t>Accesso</w:t>
+            </w:r>
+            <w:proofErr w:type="spellEnd"/>
+            <w:r>
+              <w:rPr>
+                <w:color w:val="000000" w:themeColor="text1"/>
+                <w:sz w:val="24"/>
+                <w:szCs w:val="24"/>
+              </w:rPr>
+              <w:t>()</w:t>
+            </w:r>
+          </w:p>
+        </w:tc>
+        <w:tc>
+          <w:tcPr>
+            <w:tcW w:w="2815" w:type="dxa"/>
+            <w:vAlign w:val="center"/>
+          </w:tcPr>
+          <w:p>
+            <w:pPr>
+              <w:spacing w:after="0" w:line="240" w:lineRule="auto"/>
+            </w:pPr>
+            <w:r>
+              <w:t xml:space="preserve">Costruire un oggetto della classe Laboratorio e uno della classe Accesso.  </w:t>
+            </w:r>
+            <w:r>
+              <w:t xml:space="preserve">Aggiungere l’accesso al laboratorio e invocare il </w:t>
+            </w:r>
+            <w:proofErr w:type="spellStart"/>
+            <w:r>
+              <w:t>getAccesso</w:t>
+            </w:r>
+            <w:proofErr w:type="spellEnd"/>
+            <w:r>
+              <w:t xml:space="preserve"> in posizione 1, ossia dove è stato aggiunto l’accesso.</w:t>
+            </w:r>
+          </w:p>
+        </w:tc>
+        <w:tc>
+          <w:tcPr>
+            <w:tcW w:w="2574" w:type="dxa"/>
+          </w:tcPr>
+          <w:p>
+            <w:pPr>
+              <w:spacing w:after="0" w:line="240" w:lineRule="auto"/>
+              <w:rPr>
+                <w:color w:val="000000" w:themeColor="text1"/>
+                <w:sz w:val="24"/>
+                <w:szCs w:val="24"/>
+              </w:rPr>
+            </w:pPr>
+            <w:proofErr w:type="spellStart"/>
+            <w:r>
+              <w:rPr>
+                <w:color w:val="000000" w:themeColor="text1"/>
+                <w:sz w:val="24"/>
+                <w:szCs w:val="24"/>
+              </w:rPr>
+              <w:t>getAccesso</w:t>
+            </w:r>
+            <w:proofErr w:type="spellEnd"/>
+            <w:r>
+              <w:rPr>
+                <w:color w:val="000000" w:themeColor="text1"/>
+                <w:sz w:val="24"/>
+                <w:szCs w:val="24"/>
+              </w:rPr>
+              <w:t>=a1</w:t>
+            </w:r>
+          </w:p>
+        </w:tc>
+      </w:tr>
+      <w:tr>
+        <w:tc>
+          <w:tcPr>
+            <w:tcW w:w="2152" w:type="dxa"/>
+            <w:vAlign w:val="center"/>
+          </w:tcPr>
+          <w:p>
+            <w:pPr>
+              <w:spacing w:after="0" w:line="240" w:lineRule="auto"/>
+              <w:rPr>
+                <w:color w:val="000000" w:themeColor="text1"/>
+                <w:sz w:val="24"/>
+                <w:szCs w:val="24"/>
+              </w:rPr>
+            </w:pPr>
+            <w:r>
+              <w:rPr>
+                <w:color w:val="000000" w:themeColor="text1"/>
+                <w:sz w:val="24"/>
+                <w:szCs w:val="24"/>
+              </w:rPr>
+              <w:t>Laboratorio vuoto</w:t>
+            </w:r>
+          </w:p>
+        </w:tc>
+        <w:tc>
+          <w:tcPr>
+            <w:tcW w:w="2347" w:type="dxa"/>
+            <w:vAlign w:val="center"/>
+          </w:tcPr>
+          <w:p>
+            <w:pPr>
+              <w:spacing w:after="0" w:line="240" w:lineRule="auto"/>
+              <w:rPr>
+                <w:color w:val="000000" w:themeColor="text1"/>
+                <w:sz w:val="24"/>
+                <w:szCs w:val="24"/>
+              </w:rPr>
+            </w:pPr>
+            <w:r>
+              <w:rPr>
+                <w:color w:val="000000" w:themeColor="text1"/>
+                <w:sz w:val="24"/>
+                <w:szCs w:val="24"/>
+              </w:rPr>
+              <w:t xml:space="preserve">Test </w:t>
+            </w:r>
+            <w:proofErr w:type="spellStart"/>
+            <w:r>
+              <w:rPr>
+                <w:color w:val="000000" w:themeColor="text1"/>
+                <w:sz w:val="24"/>
+                <w:szCs w:val="24"/>
+              </w:rPr>
+              <w:t>get</w:t>
+            </w:r>
+            <w:r>
+              <w:rPr>
+                <w:color w:val="000000" w:themeColor="text1"/>
+                <w:sz w:val="24"/>
+                <w:szCs w:val="24"/>
+              </w:rPr>
+              <w:t>Accesso</w:t>
+            </w:r>
+            <w:proofErr w:type="spellEnd"/>
+            <w:r>
+              <w:rPr>
+                <w:color w:val="000000" w:themeColor="text1"/>
+                <w:sz w:val="24"/>
+                <w:szCs w:val="24"/>
+              </w:rPr>
+              <w:t>()</w:t>
+            </w:r>
+          </w:p>
+        </w:tc>
+        <w:tc>
+          <w:tcPr>
+            <w:tcW w:w="2815" w:type="dxa"/>
+            <w:vAlign w:val="center"/>
+          </w:tcPr>
+          <w:p>
+            <w:pPr>
+              <w:spacing w:after="0" w:line="240" w:lineRule="auto"/>
+            </w:pPr>
+            <w:r>
+              <w:t xml:space="preserve">Costruire un oggetto della classe Laboratorio.  </w:t>
+            </w:r>
+            <w:r>
+              <w:t xml:space="preserve">Aggiungere l’accesso al laboratorio e invocare il </w:t>
+            </w:r>
+            <w:proofErr w:type="spellStart"/>
+            <w:r>
+              <w:t>getAccesso</w:t>
+            </w:r>
+            <w:proofErr w:type="spellEnd"/>
+            <w:r>
+              <w:t>.</w:t>
+            </w:r>
+          </w:p>
+        </w:tc>
+        <w:tc>
+          <w:tcPr>
+            <w:tcW w:w="2574" w:type="dxa"/>
+          </w:tcPr>
+          <w:p>
+            <w:pPr>
+              <w:spacing w:after="0" w:line="240" w:lineRule="auto"/>
+              <w:rPr>
+                <w:color w:val="000000" w:themeColor="text1"/>
+                <w:sz w:val="24"/>
+                <w:szCs w:val="24"/>
+              </w:rPr>
+            </w:pPr>
+            <w:r>
+              <w:rPr>
+                <w:color w:val="000000" w:themeColor="text1"/>
+                <w:sz w:val="24"/>
+                <w:szCs w:val="24"/>
+              </w:rPr>
+              <w:t xml:space="preserve">Eccezione </w:t>
+            </w:r>
+            <w:proofErr w:type="spellStart"/>
+            <w:r>
+              <w:rPr>
+                <w:color w:val="000000" w:themeColor="text1"/>
+                <w:sz w:val="24"/>
+                <w:szCs w:val="24"/>
+              </w:rPr>
+              <w:t>LaboratorioException</w:t>
+            </w:r>
+            <w:proofErr w:type="spellEnd"/>
+          </w:p>
+        </w:tc>
+      </w:tr>
+      <w:tr>
+        <w:tc>
+          <w:tcPr>
+            <w:tcW w:w="2152" w:type="dxa"/>
+            <w:vAlign w:val="center"/>
+          </w:tcPr>
+          <w:p>
+            <w:pPr>
+              <w:spacing w:after="0" w:line="240" w:lineRule="auto"/>
+              <w:rPr>
+                <w:color w:val="000000" w:themeColor="text1"/>
+                <w:sz w:val="24"/>
+                <w:szCs w:val="24"/>
+              </w:rPr>
+            </w:pPr>
+            <w:r>
+              <w:rPr>
+                <w:color w:val="000000" w:themeColor="text1"/>
+                <w:sz w:val="24"/>
+                <w:szCs w:val="24"/>
+              </w:rPr>
+              <w:t>Posizione non valida</w:t>
+            </w:r>
+          </w:p>
+        </w:tc>
+        <w:tc>
+          <w:tcPr>
+            <w:tcW w:w="2347" w:type="dxa"/>
+            <w:vAlign w:val="center"/>
+          </w:tcPr>
+          <w:p>
+            <w:pPr>
+              <w:spacing w:after="0" w:line="240" w:lineRule="auto"/>
+              <w:rPr>
+                <w:color w:val="000000" w:themeColor="text1"/>
+                <w:sz w:val="24"/>
+                <w:szCs w:val="24"/>
+              </w:rPr>
+            </w:pPr>
+            <w:r>
+              <w:rPr>
+                <w:color w:val="000000" w:themeColor="text1"/>
+                <w:sz w:val="24"/>
+                <w:szCs w:val="24"/>
+              </w:rPr>
+              <w:t xml:space="preserve">Test </w:t>
+            </w:r>
+            <w:proofErr w:type="spellStart"/>
+            <w:r>
+              <w:rPr>
+                <w:color w:val="000000" w:themeColor="text1"/>
+                <w:sz w:val="24"/>
+                <w:szCs w:val="24"/>
+              </w:rPr>
+              <w:t>get</w:t>
+            </w:r>
+            <w:r>
+              <w:rPr>
+                <w:color w:val="000000" w:themeColor="text1"/>
+                <w:sz w:val="24"/>
+                <w:szCs w:val="24"/>
+              </w:rPr>
+              <w:t>Accesso</w:t>
+            </w:r>
+            <w:proofErr w:type="spellEnd"/>
+            <w:r>
+              <w:rPr>
+                <w:color w:val="000000" w:themeColor="text1"/>
+                <w:sz w:val="24"/>
+                <w:szCs w:val="24"/>
+              </w:rPr>
+              <w:t>()</w:t>
+            </w:r>
+          </w:p>
+        </w:tc>
+        <w:tc>
+          <w:tcPr>
+            <w:tcW w:w="2815" w:type="dxa"/>
+            <w:vAlign w:val="center"/>
+          </w:tcPr>
+          <w:p>
+            <w:pPr>
+              <w:spacing w:after="0" w:line="240" w:lineRule="auto"/>
+            </w:pPr>
+            <w:r>
+              <w:t>Costruire un oggetto della classe Laboratorio</w:t>
+            </w:r>
+            <w:r>
+              <w:t xml:space="preserve"> e uno della classe accesso</w:t>
+            </w:r>
+            <w:r>
+              <w:t xml:space="preserve">.  </w:t>
+            </w:r>
+            <w:r>
+              <w:t xml:space="preserve">Aggiungere l’accesso al laboratorio e invocare il </w:t>
+            </w:r>
+            <w:proofErr w:type="spellStart"/>
+            <w:r>
+              <w:t>getAccesso</w:t>
+            </w:r>
+            <w:proofErr w:type="spellEnd"/>
+            <w:r>
+              <w:t xml:space="preserve"> in una posizione non valida.</w:t>
+            </w:r>
+          </w:p>
+        </w:tc>
+        <w:tc>
+          <w:tcPr>
+            <w:tcW w:w="2574" w:type="dxa"/>
+          </w:tcPr>
+          <w:p>
+            <w:pPr>
+              <w:spacing w:after="0" w:line="240" w:lineRule="auto"/>
+              <w:rPr>
+                <w:color w:val="000000" w:themeColor="text1"/>
+                <w:sz w:val="24"/>
+                <w:szCs w:val="24"/>
+              </w:rPr>
+            </w:pPr>
+            <w:r>
+              <w:rPr>
+                <w:color w:val="000000" w:themeColor="text1"/>
+                <w:sz w:val="24"/>
+                <w:szCs w:val="24"/>
+              </w:rPr>
+              <w:t xml:space="preserve">Eccezione </w:t>
+            </w:r>
+            <w:proofErr w:type="spellStart"/>
+            <w:r>
+              <w:rPr>
+                <w:color w:val="000000" w:themeColor="text1"/>
+                <w:sz w:val="24"/>
+                <w:szCs w:val="24"/>
+              </w:rPr>
+              <w:t>LaboratorioException</w:t>
+            </w:r>
+            <w:proofErr w:type="spellEnd"/>
+          </w:p>
+        </w:tc>
+      </w:tr>
+      <w:tr>
+        <w:tc>
+          <w:tcPr>
+            <w:tcW w:w="2152" w:type="dxa"/>
+            <w:vAlign w:val="center"/>
+          </w:tcPr>
+          <w:p>
+            <w:pPr>
+              <w:spacing w:after="0" w:line="240" w:lineRule="auto"/>
+              <w:rPr>
+                <w:color w:val="000000" w:themeColor="text1"/>
+                <w:sz w:val="24"/>
+                <w:szCs w:val="24"/>
+              </w:rPr>
+            </w:pPr>
+          </w:p>
+        </w:tc>
+        <w:tc>
+          <w:tcPr>
+            <w:tcW w:w="2347" w:type="dxa"/>
+            <w:vAlign w:val="center"/>
+          </w:tcPr>
+          <w:p>
+            <w:pPr>
+              <w:spacing w:after="0" w:line="240" w:lineRule="auto"/>
+              <w:rPr>
+                <w:color w:val="000000" w:themeColor="text1"/>
+                <w:sz w:val="24"/>
+                <w:szCs w:val="24"/>
+              </w:rPr>
+            </w:pPr>
+            <w:r>
+              <w:rPr>
+                <w:color w:val="000000" w:themeColor="text1"/>
+                <w:sz w:val="24"/>
+                <w:szCs w:val="24"/>
+              </w:rPr>
+              <w:t xml:space="preserve">Test </w:t>
+            </w:r>
+            <w:proofErr w:type="spellStart"/>
+            <w:r>
+              <w:rPr>
+                <w:color w:val="000000" w:themeColor="text1"/>
+                <w:sz w:val="24"/>
+                <w:szCs w:val="24"/>
+              </w:rPr>
+              <w:t>EliminaInTesta</w:t>
+            </w:r>
+            <w:proofErr w:type="spellEnd"/>
+            <w:r>
+              <w:rPr>
+                <w:color w:val="000000" w:themeColor="text1"/>
+                <w:sz w:val="24"/>
+                <w:szCs w:val="24"/>
+              </w:rPr>
+              <w:t>()</w:t>
+            </w:r>
+          </w:p>
+        </w:tc>
+        <w:tc>
+          <w:tcPr>
+            <w:tcW w:w="2815" w:type="dxa"/>
+            <w:vAlign w:val="center"/>
+          </w:tcPr>
+          <w:p>
+            <w:pPr>
+              <w:spacing w:after="0" w:line="240" w:lineRule="auto"/>
+            </w:pPr>
+            <w:r>
+              <w:t xml:space="preserve">Costruire un oggetto della classe Laboratorio e uno della classe accesso.  Aggiungere l’accesso al laboratorio e </w:t>
+            </w:r>
+            <w:r>
+              <w:t xml:space="preserve">invocare il metodo </w:t>
+            </w:r>
+            <w:proofErr w:type="spellStart"/>
+            <w:r>
+              <w:t>EliminaInTesta</w:t>
+            </w:r>
+            <w:proofErr w:type="spellEnd"/>
+          </w:p>
+        </w:tc>
+        <w:tc>
+          <w:tcPr>
+            <w:tcW w:w="2574" w:type="dxa"/>
+          </w:tcPr>
+          <w:p>
+            <w:pPr>
+              <w:spacing w:after="0" w:line="240" w:lineRule="auto"/>
+              <w:rPr>
+                <w:color w:val="000000" w:themeColor="text1"/>
+                <w:sz w:val="24"/>
+                <w:szCs w:val="24"/>
+              </w:rPr>
+            </w:pPr>
+            <w:proofErr w:type="spellStart"/>
+            <w:r>
+              <w:rPr>
+                <w:color w:val="000000" w:themeColor="text1"/>
+                <w:sz w:val="24"/>
+                <w:szCs w:val="24"/>
+              </w:rPr>
+              <w:t>getHead</w:t>
+            </w:r>
+            <w:proofErr w:type="spellEnd"/>
+            <w:r>
+              <w:rPr>
+                <w:color w:val="000000" w:themeColor="text1"/>
+                <w:sz w:val="24"/>
+                <w:szCs w:val="24"/>
+              </w:rPr>
+              <w:t>=</w:t>
+            </w:r>
+            <w:proofErr w:type="spellStart"/>
+            <w:r>
+              <w:rPr>
+                <w:color w:val="000000" w:themeColor="text1"/>
+                <w:sz w:val="24"/>
+                <w:szCs w:val="24"/>
+              </w:rPr>
+              <w:t>null</w:t>
+            </w:r>
+            <w:proofErr w:type="spellEnd"/>
+            <w:r>
+              <w:rPr>
+                <w:color w:val="000000" w:themeColor="text1"/>
+                <w:sz w:val="24"/>
+                <w:szCs w:val="24"/>
+              </w:rPr>
+              <w:t>;</w:t>
+            </w:r>
+          </w:p>
+        </w:tc>
+      </w:tr>
+      <w:tr>
+        <w:tc>
+          <w:tcPr>
+            <w:tcW w:w="2152" w:type="dxa"/>
+            <w:vAlign w:val="center"/>
+          </w:tcPr>
+          <w:p>
+            <w:pPr>
+              <w:spacing w:after="0" w:line="240" w:lineRule="auto"/>
+              <w:rPr>
+                <w:color w:val="000000" w:themeColor="text1"/>
+                <w:sz w:val="24"/>
+                <w:szCs w:val="24"/>
+              </w:rPr>
+            </w:pPr>
+          </w:p>
+        </w:tc>
+        <w:tc>
+          <w:tcPr>
+            <w:tcW w:w="2347" w:type="dxa"/>
+            <w:vAlign w:val="center"/>
+          </w:tcPr>
+          <w:p>
+            <w:pPr>
+              <w:spacing w:after="0" w:line="240" w:lineRule="auto"/>
+              <w:rPr>
+                <w:color w:val="000000" w:themeColor="text1"/>
+                <w:sz w:val="24"/>
+                <w:szCs w:val="24"/>
+              </w:rPr>
+            </w:pPr>
+            <w:r>
+              <w:rPr>
+                <w:color w:val="000000" w:themeColor="text1"/>
+                <w:sz w:val="24"/>
+                <w:szCs w:val="24"/>
+              </w:rPr>
+              <w:t xml:space="preserve">Test </w:t>
+            </w:r>
+            <w:proofErr w:type="spellStart"/>
+            <w:r>
+              <w:rPr>
+                <w:color w:val="000000" w:themeColor="text1"/>
+                <w:sz w:val="24"/>
+                <w:szCs w:val="24"/>
+              </w:rPr>
+              <w:t>EliminaInTesta</w:t>
+            </w:r>
+            <w:proofErr w:type="spellEnd"/>
+            <w:r>
+              <w:rPr>
+                <w:color w:val="000000" w:themeColor="text1"/>
+                <w:sz w:val="24"/>
+                <w:szCs w:val="24"/>
+              </w:rPr>
+              <w:t>()</w:t>
+            </w:r>
+          </w:p>
+        </w:tc>
+        <w:tc>
+          <w:tcPr>
+            <w:tcW w:w="2815" w:type="dxa"/>
+            <w:vAlign w:val="center"/>
+          </w:tcPr>
+          <w:p>
+            <w:pPr>
+              <w:spacing w:after="0" w:line="240" w:lineRule="auto"/>
+            </w:pPr>
+            <w:r>
+              <w:t>Costruire un oggetto della classe Laboratorio</w:t>
+            </w:r>
+            <w:r>
+              <w:t xml:space="preserve"> e due</w:t>
+            </w:r>
+            <w:r>
+              <w:t xml:space="preserve"> della classe accesso</w:t>
+            </w:r>
+            <w:r>
+              <w:t>(a1 e a2)</w:t>
+            </w:r>
+            <w:r>
+              <w:t xml:space="preserve">.  Aggiungere </w:t>
+            </w:r>
+            <w:r>
+              <w:t xml:space="preserve">gli </w:t>
+            </w:r>
+            <w:r>
+              <w:t>ac</w:t>
+            </w:r>
+            <w:r>
+              <w:t>cessi</w:t>
+            </w:r>
+            <w:r>
+              <w:t xml:space="preserve"> al laboratorio</w:t>
+            </w:r>
+            <w:r>
+              <w:t xml:space="preserve"> tramite </w:t>
+            </w:r>
+            <w:proofErr w:type="spellStart"/>
+            <w:r>
+              <w:t>registraAccesso</w:t>
+            </w:r>
+            <w:proofErr w:type="spellEnd"/>
+            <w:r>
+              <w:t xml:space="preserve"> e </w:t>
+            </w:r>
+            <w:r>
+              <w:t xml:space="preserve">invocare il metodo </w:t>
+            </w:r>
+            <w:proofErr w:type="spellStart"/>
+            <w:r>
+              <w:t>EliminaInTesta</w:t>
+            </w:r>
+            <w:proofErr w:type="spellEnd"/>
+          </w:p>
+        </w:tc>
+        <w:tc>
+          <w:tcPr>
+            <w:tcW w:w="2574" w:type="dxa"/>
+          </w:tcPr>
+          <w:p>
+            <w:pPr>
+              <w:spacing w:after="0" w:line="240" w:lineRule="auto"/>
+              <w:rPr>
+                <w:color w:val="000000" w:themeColor="text1"/>
+                <w:sz w:val="24"/>
+                <w:szCs w:val="24"/>
+              </w:rPr>
+            </w:pPr>
+            <w:proofErr w:type="spellStart"/>
+            <w:r>
+              <w:rPr>
+                <w:color w:val="000000" w:themeColor="text1"/>
+                <w:sz w:val="24"/>
+                <w:szCs w:val="24"/>
+              </w:rPr>
+              <w:t>getHead</w:t>
+            </w:r>
+            <w:proofErr w:type="spellEnd"/>
+            <w:r>
+              <w:rPr>
+                <w:color w:val="000000" w:themeColor="text1"/>
+                <w:sz w:val="24"/>
+                <w:szCs w:val="24"/>
+              </w:rPr>
+              <w:t>=a2</w:t>
+            </w:r>
+            <w:r>
+              <w:rPr>
+                <w:color w:val="000000" w:themeColor="text1"/>
+                <w:sz w:val="24"/>
+                <w:szCs w:val="24"/>
+              </w:rPr>
+              <w:t>;</w:t>
+            </w:r>
+          </w:p>
+        </w:tc>
+      </w:tr>
+      <w:tr>
+        <w:tc>
+          <w:tcPr>
+            <w:tcW w:w="2152" w:type="dxa"/>
+            <w:vAlign w:val="center"/>
+          </w:tcPr>
+          <w:p>
+            <w:pPr>
+              <w:spacing w:after="0" w:line="240" w:lineRule="auto"/>
+              <w:rPr>
+                <w:color w:val="000000" w:themeColor="text1"/>
+                <w:sz w:val="24"/>
+                <w:szCs w:val="24"/>
+              </w:rPr>
+            </w:pPr>
+            <w:r>
+              <w:rPr>
+                <w:color w:val="000000" w:themeColor="text1"/>
+                <w:sz w:val="24"/>
+                <w:szCs w:val="24"/>
+              </w:rPr>
+              <w:t>Laboratorio vuoto</w:t>
+            </w:r>
+          </w:p>
+        </w:tc>
+        <w:tc>
+          <w:tcPr>
+            <w:tcW w:w="2347" w:type="dxa"/>
+            <w:vAlign w:val="center"/>
+          </w:tcPr>
+          <w:p>
+            <w:pPr>
+              <w:spacing w:after="0" w:line="240" w:lineRule="auto"/>
+              <w:rPr>
+                <w:color w:val="000000" w:themeColor="text1"/>
+                <w:sz w:val="24"/>
+                <w:szCs w:val="24"/>
+              </w:rPr>
+            </w:pPr>
+            <w:r>
+              <w:rPr>
+                <w:color w:val="000000" w:themeColor="text1"/>
+                <w:sz w:val="24"/>
+                <w:szCs w:val="24"/>
+              </w:rPr>
+              <w:t xml:space="preserve">Test </w:t>
+            </w:r>
+            <w:proofErr w:type="spellStart"/>
+            <w:r>
+              <w:rPr>
+                <w:color w:val="000000" w:themeColor="text1"/>
+                <w:sz w:val="24"/>
+                <w:szCs w:val="24"/>
+              </w:rPr>
+              <w:t>EliminaInTesta</w:t>
+            </w:r>
+            <w:proofErr w:type="spellEnd"/>
+            <w:r>
+              <w:rPr>
+                <w:color w:val="000000" w:themeColor="text1"/>
+                <w:sz w:val="24"/>
+                <w:szCs w:val="24"/>
+              </w:rPr>
+              <w:t>()</w:t>
+            </w:r>
+          </w:p>
+        </w:tc>
+        <w:tc>
+          <w:tcPr>
+            <w:tcW w:w="2815" w:type="dxa"/>
+            <w:vAlign w:val="center"/>
+          </w:tcPr>
+          <w:p>
+            <w:pPr>
+              <w:spacing w:after="0" w:line="240" w:lineRule="auto"/>
+            </w:pPr>
+            <w:r>
+              <w:t>Costruire un oggetto della classe Laboratorio</w:t>
+            </w:r>
+            <w:r>
+              <w:t xml:space="preserve">. Invocare il metodo </w:t>
+            </w:r>
+            <w:proofErr w:type="spellStart"/>
+            <w:r>
+              <w:t>EliminaInTesta</w:t>
+            </w:r>
+            <w:proofErr w:type="spellEnd"/>
+          </w:p>
+        </w:tc>
+        <w:tc>
+          <w:tcPr>
+            <w:tcW w:w="2574" w:type="dxa"/>
+          </w:tcPr>
+          <w:p>
+            <w:pPr>
+              <w:spacing w:after="0" w:line="240" w:lineRule="auto"/>
+              <w:rPr>
+                <w:color w:val="000000" w:themeColor="text1"/>
+                <w:sz w:val="24"/>
+                <w:szCs w:val="24"/>
+              </w:rPr>
+            </w:pPr>
+            <w:r>
+              <w:rPr>
+                <w:color w:val="000000" w:themeColor="text1"/>
+                <w:sz w:val="24"/>
+                <w:szCs w:val="24"/>
+              </w:rPr>
+              <w:t xml:space="preserve">Eccezione </w:t>
+            </w:r>
+            <w:proofErr w:type="spellStart"/>
+            <w:r>
+              <w:rPr>
+                <w:color w:val="000000" w:themeColor="text1"/>
+                <w:sz w:val="24"/>
+                <w:szCs w:val="24"/>
+              </w:rPr>
+              <w:t>LaboratorioException</w:t>
+            </w:r>
+            <w:proofErr w:type="spellEnd"/>
+          </w:p>
+        </w:tc>
+      </w:tr>
+      <w:tr>
+        <w:tc>
+          <w:tcPr>
+            <w:tcW w:w="2152" w:type="dxa"/>
+            <w:vAlign w:val="center"/>
+          </w:tcPr>
+          <w:p>
+            <w:pPr>
+              <w:spacing w:after="0" w:line="240" w:lineRule="auto"/>
+              <w:rPr>
+                <w:color w:val="000000" w:themeColor="text1"/>
+                <w:sz w:val="24"/>
+                <w:szCs w:val="24"/>
+              </w:rPr>
+            </w:pPr>
+          </w:p>
+        </w:tc>
+        <w:tc>
+          <w:tcPr>
+            <w:tcW w:w="2347" w:type="dxa"/>
+            <w:vAlign w:val="center"/>
+          </w:tcPr>
+          <w:p>
+            <w:pPr>
+              <w:spacing w:after="0" w:line="240" w:lineRule="auto"/>
+              <w:rPr>
+                <w:color w:val="000000" w:themeColor="text1"/>
+                <w:sz w:val="24"/>
+                <w:szCs w:val="24"/>
+              </w:rPr>
+            </w:pPr>
+            <w:r>
+              <w:rPr>
+                <w:color w:val="000000" w:themeColor="text1"/>
+                <w:sz w:val="24"/>
+                <w:szCs w:val="24"/>
+              </w:rPr>
+              <w:t xml:space="preserve">Test </w:t>
+            </w:r>
+            <w:proofErr w:type="spellStart"/>
+            <w:r>
+              <w:rPr>
+                <w:color w:val="000000" w:themeColor="text1"/>
+                <w:sz w:val="24"/>
+                <w:szCs w:val="24"/>
+              </w:rPr>
+              <w:t>EliminaInCoda</w:t>
+            </w:r>
+            <w:proofErr w:type="spellEnd"/>
+            <w:r>
+              <w:rPr>
+                <w:color w:val="000000" w:themeColor="text1"/>
+                <w:sz w:val="24"/>
+                <w:szCs w:val="24"/>
+              </w:rPr>
+              <w:t>()</w:t>
+            </w:r>
+          </w:p>
+        </w:tc>
+        <w:tc>
+          <w:tcPr>
+            <w:tcW w:w="2815" w:type="dxa"/>
+            <w:vAlign w:val="center"/>
+          </w:tcPr>
+          <w:p>
+            <w:pPr>
+              <w:spacing w:after="0" w:line="240" w:lineRule="auto"/>
+            </w:pPr>
+            <w:r>
+              <w:t xml:space="preserve">Costruire un oggetto della classe Laboratorio e uno della classe accesso.  Aggiungere l’accesso al laboratorio e </w:t>
+            </w:r>
+            <w:r>
+              <w:t xml:space="preserve">invocare il metodo </w:t>
+            </w:r>
+            <w:proofErr w:type="spellStart"/>
+            <w:r>
+              <w:t>EliminaInCoda</w:t>
+            </w:r>
+            <w:proofErr w:type="spellEnd"/>
+          </w:p>
+        </w:tc>
+        <w:tc>
+          <w:tcPr>
+            <w:tcW w:w="2574" w:type="dxa"/>
+          </w:tcPr>
+          <w:p>
+            <w:pPr>
+              <w:spacing w:after="0" w:line="240" w:lineRule="auto"/>
+              <w:rPr>
+                <w:color w:val="000000" w:themeColor="text1"/>
+                <w:sz w:val="24"/>
+                <w:szCs w:val="24"/>
+              </w:rPr>
+            </w:pPr>
+            <w:proofErr w:type="spellStart"/>
+            <w:r>
+              <w:rPr>
+                <w:color w:val="000000" w:themeColor="text1"/>
+                <w:sz w:val="24"/>
+                <w:szCs w:val="24"/>
+              </w:rPr>
+              <w:t>getHead</w:t>
+            </w:r>
+            <w:proofErr w:type="spellEnd"/>
+            <w:r>
+              <w:rPr>
+                <w:color w:val="000000" w:themeColor="text1"/>
+                <w:sz w:val="24"/>
+                <w:szCs w:val="24"/>
+              </w:rPr>
+              <w:t>=</w:t>
+            </w:r>
+            <w:proofErr w:type="spellStart"/>
+            <w:r>
+              <w:rPr>
+                <w:color w:val="000000" w:themeColor="text1"/>
+                <w:sz w:val="24"/>
+                <w:szCs w:val="24"/>
+              </w:rPr>
+              <w:t>null</w:t>
+            </w:r>
+            <w:proofErr w:type="spellEnd"/>
+            <w:r>
+              <w:rPr>
+                <w:color w:val="000000" w:themeColor="text1"/>
+                <w:sz w:val="24"/>
+                <w:szCs w:val="24"/>
+              </w:rPr>
+              <w:t>;</w:t>
+            </w:r>
+          </w:p>
+        </w:tc>
+      </w:tr>
+      <w:tr>
+        <w:tc>
+          <w:tcPr>
+            <w:tcW w:w="2152" w:type="dxa"/>
+            <w:vAlign w:val="center"/>
+          </w:tcPr>
+          <w:p>
+            <w:pPr>
+              <w:spacing w:after="0" w:line="240" w:lineRule="auto"/>
+              <w:rPr>
+                <w:color w:val="000000" w:themeColor="text1"/>
+                <w:sz w:val="24"/>
+                <w:szCs w:val="24"/>
+              </w:rPr>
+            </w:pPr>
+          </w:p>
+        </w:tc>
+        <w:tc>
+          <w:tcPr>
+            <w:tcW w:w="2347" w:type="dxa"/>
+            <w:vAlign w:val="center"/>
+          </w:tcPr>
+          <w:p>
+            <w:pPr>
+              <w:spacing w:after="0" w:line="240" w:lineRule="auto"/>
+              <w:rPr>
+                <w:color w:val="000000" w:themeColor="text1"/>
+                <w:sz w:val="24"/>
+                <w:szCs w:val="24"/>
+              </w:rPr>
+            </w:pPr>
+            <w:r>
+              <w:rPr>
+                <w:color w:val="000000" w:themeColor="text1"/>
+                <w:sz w:val="24"/>
+                <w:szCs w:val="24"/>
+              </w:rPr>
+              <w:t xml:space="preserve">Test </w:t>
+            </w:r>
+            <w:proofErr w:type="spellStart"/>
+            <w:r>
+              <w:rPr>
+                <w:color w:val="000000" w:themeColor="text1"/>
+                <w:sz w:val="24"/>
+                <w:szCs w:val="24"/>
+              </w:rPr>
+              <w:t>EliminaInCoda</w:t>
+            </w:r>
+            <w:proofErr w:type="spellEnd"/>
+            <w:r>
+              <w:rPr>
+                <w:color w:val="000000" w:themeColor="text1"/>
+                <w:sz w:val="24"/>
+                <w:szCs w:val="24"/>
+              </w:rPr>
+              <w:t>()</w:t>
+            </w:r>
+          </w:p>
+        </w:tc>
+        <w:tc>
+          <w:tcPr>
+            <w:tcW w:w="2815" w:type="dxa"/>
+            <w:vAlign w:val="center"/>
+          </w:tcPr>
+          <w:p>
+            <w:pPr>
+              <w:spacing w:after="0" w:line="240" w:lineRule="auto"/>
+            </w:pPr>
+            <w:r>
+              <w:t>Costruire un oggetto della classe Laboratorio e due della classe accesso</w:t>
+            </w:r>
+            <w:r>
+              <w:t>(a1 e a2)</w:t>
+            </w:r>
+            <w:r>
+              <w:t xml:space="preserve">.  Aggiungere gli accessi al laboratorio tramite </w:t>
+            </w:r>
+            <w:proofErr w:type="spellStart"/>
+            <w:r>
+              <w:t>registraAccesso</w:t>
+            </w:r>
+            <w:proofErr w:type="spellEnd"/>
+            <w:r>
+              <w:t xml:space="preserve"> e invocare il metodo </w:t>
+            </w:r>
+            <w:proofErr w:type="spellStart"/>
+            <w:r>
+              <w:t>EliminaInCoda</w:t>
+            </w:r>
+            <w:proofErr w:type="spellEnd"/>
+          </w:p>
+        </w:tc>
+        <w:tc>
+          <w:tcPr>
+            <w:tcW w:w="2574" w:type="dxa"/>
+          </w:tcPr>
+          <w:p>
+            <w:pPr>
+              <w:spacing w:after="0" w:line="240" w:lineRule="auto"/>
+              <w:rPr>
+                <w:color w:val="000000" w:themeColor="text1"/>
+                <w:sz w:val="24"/>
+                <w:szCs w:val="24"/>
+              </w:rPr>
+            </w:pPr>
+            <w:proofErr w:type="spellStart"/>
+            <w:r>
+              <w:rPr>
+                <w:color w:val="000000" w:themeColor="text1"/>
+                <w:sz w:val="24"/>
+                <w:szCs w:val="24"/>
+              </w:rPr>
+              <w:t>getHead</w:t>
+            </w:r>
+            <w:proofErr w:type="spellEnd"/>
+            <w:r>
+              <w:rPr>
+                <w:color w:val="000000" w:themeColor="text1"/>
+                <w:sz w:val="24"/>
+                <w:szCs w:val="24"/>
+              </w:rPr>
+              <w:t>=a1</w:t>
+            </w:r>
+            <w:r>
+              <w:rPr>
+                <w:color w:val="000000" w:themeColor="text1"/>
+                <w:sz w:val="24"/>
+                <w:szCs w:val="24"/>
+              </w:rPr>
+              <w:t>;</w:t>
+            </w:r>
+          </w:p>
+        </w:tc>
+      </w:tr>
+      <w:tr>
+        <w:tc>
+          <w:tcPr>
+            <w:tcW w:w="2152" w:type="dxa"/>
+            <w:vAlign w:val="center"/>
+          </w:tcPr>
+          <w:p>
+            <w:pPr>
+              <w:spacing w:after="0" w:line="240" w:lineRule="auto"/>
+              <w:rPr>
+                <w:color w:val="000000" w:themeColor="text1"/>
+                <w:sz w:val="24"/>
+                <w:szCs w:val="24"/>
+              </w:rPr>
+            </w:pPr>
+            <w:r>
+              <w:rPr>
+                <w:color w:val="000000" w:themeColor="text1"/>
+                <w:sz w:val="24"/>
+                <w:szCs w:val="24"/>
+              </w:rPr>
+              <w:t>Laboratorio vuoto</w:t>
+            </w:r>
+          </w:p>
+        </w:tc>
+        <w:tc>
+          <w:tcPr>
+            <w:tcW w:w="2347" w:type="dxa"/>
+            <w:vAlign w:val="center"/>
+          </w:tcPr>
+          <w:p>
+            <w:pPr>
+              <w:spacing w:after="0" w:line="240" w:lineRule="auto"/>
+              <w:rPr>
+                <w:color w:val="000000" w:themeColor="text1"/>
+                <w:sz w:val="24"/>
+                <w:szCs w:val="24"/>
+              </w:rPr>
+            </w:pPr>
+            <w:r>
+              <w:rPr>
+                <w:color w:val="000000" w:themeColor="text1"/>
+                <w:sz w:val="24"/>
+                <w:szCs w:val="24"/>
+              </w:rPr>
+              <w:t xml:space="preserve">Test </w:t>
+            </w:r>
+            <w:proofErr w:type="spellStart"/>
+            <w:r>
+              <w:rPr>
+                <w:color w:val="000000" w:themeColor="text1"/>
+                <w:sz w:val="24"/>
+                <w:szCs w:val="24"/>
+              </w:rPr>
+              <w:t>EliminaInCoda</w:t>
+            </w:r>
+            <w:proofErr w:type="spellEnd"/>
+            <w:r>
+              <w:rPr>
+                <w:color w:val="000000" w:themeColor="text1"/>
+                <w:sz w:val="24"/>
+                <w:szCs w:val="24"/>
+              </w:rPr>
+              <w:t>()</w:t>
+            </w:r>
+          </w:p>
+        </w:tc>
+        <w:tc>
+          <w:tcPr>
+            <w:tcW w:w="2815" w:type="dxa"/>
+            <w:vAlign w:val="center"/>
+          </w:tcPr>
+          <w:p>
+            <w:pPr>
+              <w:spacing w:after="0" w:line="240" w:lineRule="auto"/>
+            </w:pPr>
+            <w:r>
+              <w:t xml:space="preserve">Costruire un oggetto della classe Laboratorio. Invocare il metodo </w:t>
+            </w:r>
+            <w:proofErr w:type="spellStart"/>
+            <w:r>
+              <w:t>EliminaInCoda</w:t>
+            </w:r>
+            <w:proofErr w:type="spellEnd"/>
+          </w:p>
+        </w:tc>
+        <w:tc>
+          <w:tcPr>
+            <w:tcW w:w="2574" w:type="dxa"/>
+          </w:tcPr>
+          <w:p>
+            <w:pPr>
+              <w:spacing w:after="0" w:line="240" w:lineRule="auto"/>
+              <w:rPr>
+                <w:color w:val="000000" w:themeColor="text1"/>
+                <w:sz w:val="24"/>
+                <w:szCs w:val="24"/>
+              </w:rPr>
+            </w:pPr>
+            <w:r>
+              <w:rPr>
+                <w:color w:val="000000" w:themeColor="text1"/>
+                <w:sz w:val="24"/>
+                <w:szCs w:val="24"/>
+              </w:rPr>
+              <w:t xml:space="preserve">Eccezione </w:t>
+            </w:r>
+            <w:proofErr w:type="spellStart"/>
+            <w:r>
+              <w:rPr>
+                <w:color w:val="000000" w:themeColor="text1"/>
+                <w:sz w:val="24"/>
+                <w:szCs w:val="24"/>
+              </w:rPr>
+              <w:t>LaboratorioException</w:t>
+            </w:r>
+            <w:proofErr w:type="spellEnd"/>
+          </w:p>
+        </w:tc>
+      </w:tr>
+      <w:tr>
+        <w:tc>
+          <w:tcPr>
+            <w:tcW w:w="2152" w:type="dxa"/>
+            <w:vAlign w:val="center"/>
+          </w:tcPr>
+          <w:p>
+            <w:pPr>
+              <w:spacing w:after="0" w:line="240" w:lineRule="auto"/>
+              <w:rPr>
+                <w:color w:val="000000" w:themeColor="text1"/>
+                <w:sz w:val="24"/>
+                <w:szCs w:val="24"/>
+              </w:rPr>
+            </w:pPr>
+          </w:p>
+        </w:tc>
+        <w:tc>
+          <w:tcPr>
+            <w:tcW w:w="2347" w:type="dxa"/>
+            <w:vAlign w:val="center"/>
+          </w:tcPr>
+          <w:p>
+            <w:pPr>
+              <w:spacing w:after="0" w:line="240" w:lineRule="auto"/>
+              <w:rPr>
+                <w:color w:val="000000" w:themeColor="text1"/>
+                <w:sz w:val="24"/>
+                <w:szCs w:val="24"/>
+              </w:rPr>
+            </w:pPr>
+            <w:r>
+              <w:rPr>
+                <w:color w:val="000000" w:themeColor="text1"/>
+                <w:sz w:val="24"/>
+                <w:szCs w:val="24"/>
+              </w:rPr>
+              <w:t xml:space="preserve">Test </w:t>
+            </w:r>
+            <w:proofErr w:type="spellStart"/>
+            <w:r>
+              <w:rPr>
+                <w:color w:val="000000" w:themeColor="text1"/>
+                <w:sz w:val="24"/>
+                <w:szCs w:val="24"/>
+              </w:rPr>
+              <w:t>salvaLaboratorio</w:t>
+            </w:r>
+            <w:proofErr w:type="spellEnd"/>
+          </w:p>
+        </w:tc>
+        <w:tc>
+          <w:tcPr>
+            <w:tcW w:w="2815" w:type="dxa"/>
+            <w:vAlign w:val="center"/>
+          </w:tcPr>
+          <w:p>
+            <w:pPr>
+              <w:spacing w:after="0" w:line="240" w:lineRule="auto"/>
+            </w:pPr>
+            <w:r>
+              <w:t xml:space="preserve">Costruire un Laboratorio. Invocare </w:t>
+            </w:r>
+            <w:r>
+              <w:t>il metodo con la data con cui lo si vuole salvare</w:t>
+            </w:r>
+          </w:p>
+        </w:tc>
+        <w:tc>
+          <w:tcPr>
+            <w:tcW w:w="2574" w:type="dxa"/>
+          </w:tcPr>
+          <w:p>
+            <w:pPr>
+              <w:spacing w:after="0" w:line="240" w:lineRule="auto"/>
+              <w:rPr>
+                <w:color w:val="000000" w:themeColor="text1"/>
+                <w:sz w:val="24"/>
+                <w:szCs w:val="24"/>
+              </w:rPr>
+            </w:pPr>
+            <w:r>
+              <w:rPr>
+                <w:color w:val="000000" w:themeColor="text1"/>
+                <w:sz w:val="24"/>
+                <w:szCs w:val="24"/>
+              </w:rPr>
+              <w:t>“Salvataggio avvenuto con successo”</w:t>
+            </w:r>
+          </w:p>
+        </w:tc>
+      </w:tr>
+      <w:tr>
+        <w:tc>
+          <w:tcPr>
+            <w:tcW w:w="2152" w:type="dxa"/>
+            <w:vAlign w:val="center"/>
+          </w:tcPr>
+          <w:p>
+            <w:pPr>
+              <w:spacing w:after="0" w:line="240" w:lineRule="auto"/>
+              <w:rPr>
+                <w:color w:val="000000" w:themeColor="text1"/>
+                <w:sz w:val="24"/>
+                <w:szCs w:val="24"/>
+              </w:rPr>
+            </w:pPr>
+          </w:p>
+        </w:tc>
+        <w:tc>
+          <w:tcPr>
+            <w:tcW w:w="2347" w:type="dxa"/>
+            <w:vAlign w:val="center"/>
+          </w:tcPr>
+          <w:p>
+            <w:pPr>
+              <w:spacing w:after="0" w:line="240" w:lineRule="auto"/>
+              <w:rPr>
+                <w:color w:val="000000" w:themeColor="text1"/>
+                <w:sz w:val="24"/>
+                <w:szCs w:val="24"/>
+              </w:rPr>
+            </w:pPr>
+            <w:r>
+              <w:rPr>
+                <w:color w:val="000000" w:themeColor="text1"/>
+                <w:sz w:val="24"/>
+                <w:szCs w:val="24"/>
+              </w:rPr>
+              <w:t xml:space="preserve">Test </w:t>
+            </w:r>
+            <w:proofErr w:type="spellStart"/>
+            <w:r>
+              <w:rPr>
+                <w:color w:val="000000" w:themeColor="text1"/>
+                <w:sz w:val="24"/>
+                <w:szCs w:val="24"/>
+              </w:rPr>
+              <w:t>salvaLaboratorio</w:t>
+            </w:r>
+            <w:proofErr w:type="spellEnd"/>
+          </w:p>
+        </w:tc>
+        <w:tc>
+          <w:tcPr>
+            <w:tcW w:w="2815" w:type="dxa"/>
+            <w:vAlign w:val="center"/>
+          </w:tcPr>
+          <w:p>
+            <w:pPr>
+              <w:spacing w:after="0" w:line="240" w:lineRule="auto"/>
+            </w:pPr>
+            <w:r>
+              <w:t xml:space="preserve">Costruire un Laboratorio. Invocare il metodo con </w:t>
+            </w:r>
+            <w:r>
+              <w:t xml:space="preserve">il nome del file, </w:t>
+            </w:r>
+            <w:proofErr w:type="spellStart"/>
+            <w:r>
+              <w:t>nonche</w:t>
+            </w:r>
+            <w:proofErr w:type="spellEnd"/>
+            <w:r>
+              <w:t xml:space="preserve"> percorso, con </w:t>
+            </w:r>
+            <w:r>
+              <w:t>cui lo si vuole salvare</w:t>
+            </w:r>
+          </w:p>
+        </w:tc>
+        <w:tc>
+          <w:tcPr>
+            <w:tcW w:w="2574" w:type="dxa"/>
+          </w:tcPr>
+          <w:p>
+            <w:pPr>
+              <w:spacing w:after="0" w:line="240" w:lineRule="auto"/>
+              <w:rPr>
+                <w:color w:val="000000" w:themeColor="text1"/>
+                <w:sz w:val="24"/>
+                <w:szCs w:val="24"/>
+              </w:rPr>
+            </w:pPr>
+            <w:r>
+              <w:rPr>
+                <w:color w:val="000000" w:themeColor="text1"/>
+                <w:sz w:val="24"/>
+                <w:szCs w:val="24"/>
+              </w:rPr>
+              <w:t>“Salvataggio avvenuto con successo”</w:t>
+            </w:r>
+          </w:p>
+        </w:tc>
+      </w:tr>
+      <w:tr>
+        <w:tc>
+          <w:tcPr>
+            <w:tcW w:w="2152" w:type="dxa"/>
+            <w:vAlign w:val="center"/>
+          </w:tcPr>
+          <w:p>
+            <w:pPr>
+              <w:spacing w:after="0" w:line="240" w:lineRule="auto"/>
+              <w:rPr>
+                <w:color w:val="000000" w:themeColor="text1"/>
+                <w:sz w:val="24"/>
+                <w:szCs w:val="24"/>
+              </w:rPr>
+            </w:pPr>
+          </w:p>
+        </w:tc>
+        <w:tc>
+          <w:tcPr>
+            <w:tcW w:w="2347" w:type="dxa"/>
+            <w:vAlign w:val="center"/>
+          </w:tcPr>
+          <w:p>
+            <w:pPr>
+              <w:spacing w:after="0" w:line="240" w:lineRule="auto"/>
+              <w:rPr>
+                <w:color w:val="000000" w:themeColor="text1"/>
+                <w:sz w:val="24"/>
+                <w:szCs w:val="24"/>
+              </w:rPr>
+            </w:pPr>
+            <w:r>
+              <w:rPr>
+                <w:color w:val="000000" w:themeColor="text1"/>
+                <w:sz w:val="24"/>
+                <w:szCs w:val="24"/>
+              </w:rPr>
+              <w:t xml:space="preserve">Test </w:t>
+            </w:r>
+            <w:proofErr w:type="spellStart"/>
+            <w:r>
+              <w:rPr>
+                <w:color w:val="000000" w:themeColor="text1"/>
+                <w:sz w:val="24"/>
+                <w:szCs w:val="24"/>
+              </w:rPr>
+              <w:t>carica</w:t>
+            </w:r>
+            <w:r>
+              <w:rPr>
+                <w:color w:val="000000" w:themeColor="text1"/>
+                <w:sz w:val="24"/>
+                <w:szCs w:val="24"/>
+              </w:rPr>
+              <w:t>Laboratorio</w:t>
+            </w:r>
+            <w:proofErr w:type="spellEnd"/>
+          </w:p>
+        </w:tc>
+        <w:tc>
+          <w:tcPr>
+            <w:tcW w:w="2815" w:type="dxa"/>
+            <w:vAlign w:val="center"/>
+          </w:tcPr>
+          <w:p>
+            <w:pPr>
+              <w:spacing w:after="0" w:line="240" w:lineRule="auto"/>
+            </w:pPr>
+            <w:r>
+              <w:t xml:space="preserve">Invocare </w:t>
+            </w:r>
+            <w:r>
+              <w:t>il metodo avente come parametro</w:t>
+            </w:r>
+            <w:r>
+              <w:t xml:space="preserve"> la data </w:t>
+            </w:r>
+            <w:r>
+              <w:t>di cui si desidera caricare gli accessi</w:t>
+            </w:r>
+          </w:p>
+        </w:tc>
+        <w:tc>
+          <w:tcPr>
+            <w:tcW w:w="2574" w:type="dxa"/>
+          </w:tcPr>
+          <w:p>
+            <w:pPr>
+              <w:spacing w:after="0" w:line="240" w:lineRule="auto"/>
+              <w:rPr>
+                <w:color w:val="000000" w:themeColor="text1"/>
+                <w:sz w:val="24"/>
+                <w:szCs w:val="24"/>
+              </w:rPr>
+            </w:pPr>
+            <w:r>
+              <w:rPr>
+                <w:color w:val="000000" w:themeColor="text1"/>
+                <w:sz w:val="24"/>
+                <w:szCs w:val="24"/>
+              </w:rPr>
+              <w:t>“Caricamento avvenuto con successo”</w:t>
+            </w:r>
+          </w:p>
+        </w:tc>
+      </w:tr>
+      <w:tr>
+        <w:tc>
+          <w:tcPr>
+            <w:tcW w:w="2152" w:type="dxa"/>
+            <w:vAlign w:val="center"/>
+          </w:tcPr>
+          <w:p>
+            <w:pPr>
+              <w:spacing w:after="0" w:line="240" w:lineRule="auto"/>
+              <w:rPr>
+                <w:color w:val="000000" w:themeColor="text1"/>
+                <w:sz w:val="24"/>
+                <w:szCs w:val="24"/>
+              </w:rPr>
+            </w:pPr>
+            <w:r>
+              <w:rPr>
+                <w:color w:val="000000" w:themeColor="text1"/>
+                <w:sz w:val="24"/>
+                <w:szCs w:val="24"/>
+              </w:rPr>
+              <w:t>File non presente</w:t>
+            </w:r>
+          </w:p>
+        </w:tc>
+        <w:tc>
+          <w:tcPr>
+            <w:tcW w:w="2347" w:type="dxa"/>
+            <w:vAlign w:val="center"/>
+          </w:tcPr>
+          <w:p>
+            <w:pPr>
+              <w:spacing w:after="0" w:line="240" w:lineRule="auto"/>
+              <w:rPr>
+                <w:color w:val="000000" w:themeColor="text1"/>
+                <w:sz w:val="24"/>
+                <w:szCs w:val="24"/>
+              </w:rPr>
+            </w:pPr>
+            <w:r>
+              <w:rPr>
+                <w:color w:val="000000" w:themeColor="text1"/>
+                <w:sz w:val="24"/>
+                <w:szCs w:val="24"/>
+              </w:rPr>
+              <w:t xml:space="preserve">Test </w:t>
+            </w:r>
+            <w:proofErr w:type="spellStart"/>
+            <w:r>
+              <w:rPr>
+                <w:color w:val="000000" w:themeColor="text1"/>
+                <w:sz w:val="24"/>
+                <w:szCs w:val="24"/>
+              </w:rPr>
+              <w:t>carica</w:t>
+            </w:r>
+            <w:r>
+              <w:rPr>
+                <w:color w:val="000000" w:themeColor="text1"/>
+                <w:sz w:val="24"/>
+                <w:szCs w:val="24"/>
+              </w:rPr>
+              <w:t>Laboratorio</w:t>
+            </w:r>
+            <w:proofErr w:type="spellEnd"/>
+          </w:p>
+        </w:tc>
+        <w:tc>
+          <w:tcPr>
+            <w:tcW w:w="2815" w:type="dxa"/>
+            <w:vAlign w:val="center"/>
+          </w:tcPr>
+          <w:p>
+            <w:pPr>
+              <w:spacing w:after="0" w:line="240" w:lineRule="auto"/>
+            </w:pPr>
+            <w:r>
+              <w:t xml:space="preserve">Invocare </w:t>
+            </w:r>
+            <w:r>
+              <w:t>il metodo avente come parametro</w:t>
+            </w:r>
+            <w:r>
+              <w:t xml:space="preserve"> la data </w:t>
+            </w:r>
+            <w:r>
+              <w:t>di cui si desidera caricare gli accessi</w:t>
+            </w:r>
+          </w:p>
+        </w:tc>
+        <w:tc>
+          <w:tcPr>
+            <w:tcW w:w="2574" w:type="dxa"/>
+          </w:tcPr>
+          <w:p>
+            <w:pPr>
+              <w:spacing w:after="0" w:line="240" w:lineRule="auto"/>
+              <w:rPr>
+                <w:color w:val="000000" w:themeColor="text1"/>
+                <w:sz w:val="24"/>
+                <w:szCs w:val="24"/>
+              </w:rPr>
+            </w:pPr>
+            <w:r>
+              <w:rPr>
+                <w:color w:val="000000" w:themeColor="text1"/>
+                <w:sz w:val="24"/>
+                <w:szCs w:val="24"/>
+              </w:rPr>
+              <w:t xml:space="preserve">Eccezione </w:t>
+            </w:r>
+            <w:proofErr w:type="spellStart"/>
+            <w:r>
+              <w:rPr>
+                <w:color w:val="000000" w:themeColor="text1"/>
+                <w:sz w:val="24"/>
+                <w:szCs w:val="24"/>
+              </w:rPr>
+              <w:t>IOException</w:t>
+            </w:r>
+            <w:proofErr w:type="spellEnd"/>
+          </w:p>
+        </w:tc>
+      </w:tr>
+      <w:tr>
+        <w:tc>
+          <w:tcPr>
+            <w:tcW w:w="2152" w:type="dxa"/>
+            <w:vAlign w:val="center"/>
+          </w:tcPr>
+          <w:p>
+            <w:pPr>
+              <w:spacing w:after="0" w:line="240" w:lineRule="auto"/>
+              <w:rPr>
+                <w:color w:val="000000" w:themeColor="text1"/>
+                <w:sz w:val="24"/>
+                <w:szCs w:val="24"/>
+              </w:rPr>
+            </w:pPr>
+          </w:p>
+        </w:tc>
+        <w:tc>
+          <w:tcPr>
+            <w:tcW w:w="2347" w:type="dxa"/>
+            <w:vAlign w:val="center"/>
+          </w:tcPr>
+          <w:p>
+            <w:pPr>
+              <w:spacing w:after="0" w:line="240" w:lineRule="auto"/>
+              <w:rPr>
+                <w:color w:val="000000" w:themeColor="text1"/>
+                <w:sz w:val="24"/>
+                <w:szCs w:val="24"/>
+              </w:rPr>
+            </w:pPr>
+            <w:r>
+              <w:rPr>
+                <w:color w:val="000000" w:themeColor="text1"/>
+                <w:sz w:val="24"/>
+                <w:szCs w:val="24"/>
+              </w:rPr>
+              <w:t xml:space="preserve">Test </w:t>
+            </w:r>
+            <w:proofErr w:type="spellStart"/>
+            <w:r>
+              <w:rPr>
+                <w:color w:val="000000" w:themeColor="text1"/>
+                <w:sz w:val="24"/>
+                <w:szCs w:val="24"/>
+              </w:rPr>
+              <w:t>esportaLaboratorioCSV</w:t>
+            </w:r>
+            <w:proofErr w:type="spellEnd"/>
+          </w:p>
+        </w:tc>
+        <w:tc>
+          <w:tcPr>
+            <w:tcW w:w="2815" w:type="dxa"/>
+            <w:vAlign w:val="center"/>
+          </w:tcPr>
+          <w:p>
+            <w:pPr>
+              <w:spacing w:after="0" w:line="240" w:lineRule="auto"/>
+            </w:pPr>
+            <w:r>
+              <w:t xml:space="preserve">Costruire un Laboratorio. Invocare il metodo con la data con cui lo si vuole </w:t>
+            </w:r>
+            <w:r>
+              <w:lastRenderedPageBreak/>
+              <w:t>salvare</w:t>
+            </w:r>
+          </w:p>
+        </w:tc>
+        <w:tc>
+          <w:tcPr>
+            <w:tcW w:w="2574" w:type="dxa"/>
+          </w:tcPr>
+          <w:p>
+            <w:pPr>
+              <w:spacing w:after="0" w:line="240" w:lineRule="auto"/>
+              <w:rPr>
+                <w:rFonts w:cstheme="minorHAnsi"/>
+                <w:color w:val="000000" w:themeColor="text1"/>
+                <w:sz w:val="24"/>
+                <w:szCs w:val="24"/>
+              </w:rPr>
+            </w:pPr>
+            <w:r>
+              <w:rPr>
+                <w:rFonts w:cstheme="minorHAnsi"/>
+                <w:color w:val="000000" w:themeColor="text1"/>
+                <w:szCs w:val="20"/>
+              </w:rPr>
+              <w:lastRenderedPageBreak/>
+              <w:t>“Operazione completata con successo”</w:t>
+            </w:r>
+          </w:p>
+        </w:tc>
+      </w:tr>
+      <w:tr>
+        <w:tc>
+          <w:tcPr>
+            <w:tcW w:w="2152" w:type="dxa"/>
+            <w:vAlign w:val="center"/>
+          </w:tcPr>
+          <w:p>
+            <w:pPr>
+              <w:spacing w:after="0" w:line="240" w:lineRule="auto"/>
+              <w:rPr>
+                <w:color w:val="000000" w:themeColor="text1"/>
+                <w:sz w:val="24"/>
+                <w:szCs w:val="24"/>
+              </w:rPr>
+            </w:pPr>
+            <w:r>
+              <w:rPr>
+                <w:color w:val="000000" w:themeColor="text1"/>
+                <w:sz w:val="24"/>
+                <w:szCs w:val="24"/>
+              </w:rPr>
+              <w:lastRenderedPageBreak/>
+              <w:t>Laboratorio vuoto</w:t>
+            </w:r>
+          </w:p>
+        </w:tc>
+        <w:tc>
+          <w:tcPr>
+            <w:tcW w:w="2347" w:type="dxa"/>
+            <w:vAlign w:val="center"/>
+          </w:tcPr>
+          <w:p>
+            <w:pPr>
+              <w:spacing w:after="0" w:line="240" w:lineRule="auto"/>
+              <w:rPr>
+                <w:color w:val="000000" w:themeColor="text1"/>
+                <w:sz w:val="24"/>
+                <w:szCs w:val="24"/>
+              </w:rPr>
+            </w:pPr>
+            <w:r>
+              <w:rPr>
+                <w:color w:val="000000" w:themeColor="text1"/>
+                <w:sz w:val="24"/>
+                <w:szCs w:val="24"/>
+              </w:rPr>
+              <w:t xml:space="preserve">Test </w:t>
+            </w:r>
+            <w:proofErr w:type="spellStart"/>
+            <w:r>
+              <w:rPr>
+                <w:color w:val="000000" w:themeColor="text1"/>
+                <w:sz w:val="24"/>
+                <w:szCs w:val="24"/>
+              </w:rPr>
+              <w:t>esportaLaboratorioCSV</w:t>
+            </w:r>
+            <w:proofErr w:type="spellEnd"/>
+          </w:p>
+        </w:tc>
+        <w:tc>
+          <w:tcPr>
+            <w:tcW w:w="2815" w:type="dxa"/>
+            <w:vAlign w:val="center"/>
+          </w:tcPr>
+          <w:p>
+            <w:pPr>
+              <w:spacing w:after="0" w:line="240" w:lineRule="auto"/>
+            </w:pPr>
+            <w:r>
+              <w:t>Costruire un Laboratorio. Invocare il metodo con la data con cui lo si vuole salvare</w:t>
+            </w:r>
+          </w:p>
+        </w:tc>
+        <w:tc>
+          <w:tcPr>
+            <w:tcW w:w="2574" w:type="dxa"/>
+          </w:tcPr>
+          <w:p>
+            <w:pPr>
+              <w:spacing w:after="0" w:line="240" w:lineRule="auto"/>
+              <w:rPr>
+                <w:rFonts w:cstheme="minorHAnsi"/>
+                <w:color w:val="000000" w:themeColor="text1"/>
+                <w:sz w:val="24"/>
+                <w:szCs w:val="24"/>
+              </w:rPr>
+            </w:pPr>
+            <w:r>
+              <w:rPr>
+                <w:rFonts w:cstheme="minorHAnsi"/>
+                <w:color w:val="000000" w:themeColor="text1"/>
+                <w:szCs w:val="20"/>
+              </w:rPr>
+              <w:t xml:space="preserve">Eccezione </w:t>
+            </w:r>
+            <w:proofErr w:type="spellStart"/>
+            <w:r>
+              <w:rPr>
+                <w:rFonts w:cstheme="minorHAnsi"/>
+                <w:color w:val="000000" w:themeColor="text1"/>
+                <w:szCs w:val="20"/>
+              </w:rPr>
+              <w:t>LaboratorioException</w:t>
+            </w:r>
+            <w:proofErr w:type="spellEnd"/>
+          </w:p>
+        </w:tc>
+      </w:tr>
+      <w:tr>
+        <w:tc>
+          <w:tcPr>
+            <w:tcW w:w="2152" w:type="dxa"/>
+            <w:vAlign w:val="center"/>
+          </w:tcPr>
+          <w:p>
+            <w:pPr>
+              <w:spacing w:after="0" w:line="240" w:lineRule="auto"/>
+              <w:rPr>
+                <w:color w:val="000000" w:themeColor="text1"/>
+                <w:sz w:val="24"/>
+                <w:szCs w:val="24"/>
+              </w:rPr>
+            </w:pPr>
+          </w:p>
+        </w:tc>
+        <w:tc>
+          <w:tcPr>
+            <w:tcW w:w="2347" w:type="dxa"/>
+            <w:vAlign w:val="center"/>
+          </w:tcPr>
+          <w:p>
+            <w:pPr>
+              <w:spacing w:after="0" w:line="240" w:lineRule="auto"/>
+              <w:rPr>
+                <w:color w:val="000000" w:themeColor="text1"/>
+                <w:sz w:val="24"/>
+                <w:szCs w:val="24"/>
+              </w:rPr>
+            </w:pPr>
+            <w:r>
+              <w:rPr>
+                <w:color w:val="000000" w:themeColor="text1"/>
+                <w:sz w:val="24"/>
+                <w:szCs w:val="24"/>
+              </w:rPr>
+              <w:t xml:space="preserve">Test </w:t>
+            </w:r>
+            <w:proofErr w:type="spellStart"/>
+            <w:r>
+              <w:rPr>
+                <w:color w:val="000000" w:themeColor="text1"/>
+                <w:sz w:val="24"/>
+                <w:szCs w:val="24"/>
+              </w:rPr>
+              <w:t>verificaPresenza</w:t>
+            </w:r>
+            <w:proofErr w:type="spellEnd"/>
+          </w:p>
+        </w:tc>
+        <w:tc>
+          <w:tcPr>
+            <w:tcW w:w="2815" w:type="dxa"/>
+            <w:vAlign w:val="center"/>
+          </w:tcPr>
+          <w:p>
+            <w:pPr>
+              <w:spacing w:after="0" w:line="240" w:lineRule="auto"/>
+            </w:pPr>
+            <w:r>
+              <w:t>Costruire un oggetto della classe Laboratorio e uno della classe accesso</w:t>
+            </w:r>
+            <w:r>
+              <w:t>(con matricola 1)</w:t>
+            </w:r>
+            <w:r>
+              <w:t xml:space="preserve">.  Aggiungere l’accesso al laboratorio e invocare il metodo </w:t>
+            </w:r>
+            <w:proofErr w:type="spellStart"/>
+            <w:r>
+              <w:t>verificaPresenza</w:t>
+            </w:r>
+            <w:proofErr w:type="spellEnd"/>
+            <w:r>
+              <w:t xml:space="preserve"> passando come parametro 1(matricola cercata)</w:t>
+            </w:r>
+          </w:p>
+        </w:tc>
+        <w:tc>
+          <w:tcPr>
+            <w:tcW w:w="2574" w:type="dxa"/>
+          </w:tcPr>
+          <w:p>
+            <w:pPr>
+              <w:spacing w:after="0" w:line="240" w:lineRule="auto"/>
+              <w:rPr>
+                <w:color w:val="000000" w:themeColor="text1"/>
+                <w:sz w:val="24"/>
+                <w:szCs w:val="24"/>
+              </w:rPr>
+            </w:pPr>
+            <w:proofErr w:type="spellStart"/>
+            <w:r>
+              <w:rPr>
+                <w:color w:val="000000" w:themeColor="text1"/>
+                <w:sz w:val="24"/>
+                <w:szCs w:val="24"/>
+              </w:rPr>
+              <w:t>verificaPresenza</w:t>
+            </w:r>
+            <w:proofErr w:type="spellEnd"/>
+            <w:r>
+              <w:rPr>
+                <w:color w:val="000000" w:themeColor="text1"/>
+                <w:sz w:val="24"/>
+                <w:szCs w:val="24"/>
+              </w:rPr>
+              <w:t>=</w:t>
+            </w:r>
+            <w:proofErr w:type="spellStart"/>
+            <w:r>
+              <w:rPr>
+                <w:color w:val="000000" w:themeColor="text1"/>
+                <w:sz w:val="24"/>
+                <w:szCs w:val="24"/>
+              </w:rPr>
+              <w:t>true</w:t>
+            </w:r>
+            <w:proofErr w:type="spellEnd"/>
+          </w:p>
+        </w:tc>
+      </w:tr>
+      <w:tr>
+        <w:tc>
+          <w:tcPr>
+            <w:tcW w:w="2152" w:type="dxa"/>
+            <w:vAlign w:val="center"/>
+          </w:tcPr>
+          <w:p>
+            <w:pPr>
+              <w:spacing w:after="0" w:line="240" w:lineRule="auto"/>
+              <w:rPr>
+                <w:color w:val="000000" w:themeColor="text1"/>
+                <w:sz w:val="24"/>
+                <w:szCs w:val="24"/>
+              </w:rPr>
+            </w:pPr>
+            <w:r>
+              <w:rPr>
+                <w:color w:val="000000" w:themeColor="text1"/>
+                <w:sz w:val="24"/>
+                <w:szCs w:val="24"/>
+              </w:rPr>
+              <w:t>Dipendente con matricola cercata non presente nel laboratorio</w:t>
+            </w:r>
+          </w:p>
+        </w:tc>
+        <w:tc>
+          <w:tcPr>
+            <w:tcW w:w="2347" w:type="dxa"/>
+            <w:vAlign w:val="center"/>
+          </w:tcPr>
+          <w:p>
+            <w:pPr>
+              <w:spacing w:after="0" w:line="240" w:lineRule="auto"/>
+              <w:rPr>
+                <w:color w:val="000000" w:themeColor="text1"/>
+                <w:sz w:val="24"/>
+                <w:szCs w:val="24"/>
+              </w:rPr>
+            </w:pPr>
+            <w:r>
+              <w:rPr>
+                <w:color w:val="000000" w:themeColor="text1"/>
+                <w:sz w:val="24"/>
+                <w:szCs w:val="24"/>
+              </w:rPr>
+              <w:t xml:space="preserve">Test </w:t>
+            </w:r>
+            <w:proofErr w:type="spellStart"/>
+            <w:r>
+              <w:rPr>
+                <w:color w:val="000000" w:themeColor="text1"/>
+                <w:sz w:val="24"/>
+                <w:szCs w:val="24"/>
+              </w:rPr>
+              <w:t>verificaPresenza</w:t>
+            </w:r>
+            <w:proofErr w:type="spellEnd"/>
+          </w:p>
+        </w:tc>
+        <w:tc>
+          <w:tcPr>
+            <w:tcW w:w="2815" w:type="dxa"/>
+            <w:vAlign w:val="center"/>
+          </w:tcPr>
+          <w:p>
+            <w:pPr>
+              <w:spacing w:after="0" w:line="240" w:lineRule="auto"/>
+            </w:pPr>
+            <w:r>
+              <w:t>Costruire un oggetto della classe Laboratorio e uno della classe accesso</w:t>
+            </w:r>
+            <w:r>
+              <w:t>(con matricola 1)</w:t>
+            </w:r>
+            <w:r>
+              <w:t xml:space="preserve">.  Aggiungere l’accesso al laboratorio e invocare il metodo </w:t>
+            </w:r>
+            <w:proofErr w:type="spellStart"/>
+            <w:r>
+              <w:t>verificaPresenza</w:t>
+            </w:r>
+            <w:proofErr w:type="spellEnd"/>
+            <w:r>
+              <w:t xml:space="preserve"> passando come parametro 2(matricola cercata)</w:t>
+            </w:r>
+          </w:p>
+        </w:tc>
+        <w:tc>
+          <w:tcPr>
+            <w:tcW w:w="2574" w:type="dxa"/>
+          </w:tcPr>
+          <w:p>
+            <w:pPr>
+              <w:spacing w:after="0" w:line="240" w:lineRule="auto"/>
+              <w:rPr>
+                <w:color w:val="000000" w:themeColor="text1"/>
+                <w:sz w:val="24"/>
+                <w:szCs w:val="24"/>
+              </w:rPr>
+            </w:pPr>
+            <w:r>
+              <w:rPr>
+                <w:color w:val="000000" w:themeColor="text1"/>
+                <w:sz w:val="24"/>
+                <w:szCs w:val="24"/>
+              </w:rPr>
+              <w:t xml:space="preserve">Eccezione </w:t>
+            </w:r>
+            <w:proofErr w:type="spellStart"/>
+            <w:r>
+              <w:rPr>
+                <w:color w:val="000000" w:themeColor="text1"/>
+                <w:sz w:val="24"/>
+                <w:szCs w:val="24"/>
+              </w:rPr>
+              <w:t>AccessoMatricolaNotFoundException</w:t>
+            </w:r>
+            <w:proofErr w:type="spellEnd"/>
           </w:p>
         </w:tc>
       </w:tr>

--- a/Tabelle di test.docx
+++ b/Tabelle di test.docx
@@ -635,6 +635,20 @@
               </w:rPr>
               <w:t>=</w:t>
             </w:r>
+            <w:r>
+              <w:rPr>
+                <w:color w:val="000000" w:themeColor="text1"/>
+                <w:sz w:val="24"/>
+              </w:rPr>
+              <w:t xml:space="preserve"> </w:t>
+            </w:r>
+            <w:r>
+              <w:rPr>
+                <w:color w:val="000000" w:themeColor="text1"/>
+                <w:sz w:val="24"/>
+              </w:rPr>
+              <w:t>gg/mm/aa o:m:s</w:t>
+            </w:r>
           </w:p>
         </w:tc>
       </w:tr>
@@ -808,6 +822,22 @@
               <w:t>getDataOra</w:t>
             </w:r>
             <w:proofErr w:type="spellEnd"/>
+            <w:r>
+              <w:rPr>
+                <w:color w:val="000000" w:themeColor="text1"/>
+                <w:sz w:val="24"/>
+              </w:rPr>
+              <w:t xml:space="preserve">= </w:t>
+            </w:r>
+            <w:proofErr w:type="spellStart"/>
+            <w:r>
+              <w:rPr>
+                <w:color w:val="000000" w:themeColor="text1"/>
+                <w:sz w:val="24"/>
+              </w:rPr>
+              <w:t>null</w:t>
+            </w:r>
+            <w:proofErr w:type="spellEnd"/>
           </w:p>
         </w:tc>
       </w:tr>
@@ -1042,7 +1072,16 @@
                 <w:color w:val="000000" w:themeColor="text1"/>
                 <w:sz w:val="24"/>
               </w:rPr>
-              <w:t>=0;</w:t>
+              <w:t>=1</w:t>
+            </w:r>
+            <w:bookmarkStart w:id="0" w:name="_GoBack"/>
+            <w:bookmarkEnd w:id="0"/>
+            <w:r>
+              <w:rPr>
+                <w:color w:val="000000" w:themeColor="text1"/>
+                <w:sz w:val="24"/>
+              </w:rPr>
+              <w:t>;</w:t>
             </w:r>
           </w:p>
           <w:p>
@@ -1653,7 +1692,16 @@
                 <w:szCs w:val="24"/>
                 <w:lang w:val="en-GB"/>
               </w:rPr>
-              <w:t>=p1</w:t>
+              <w:t>=a</w:t>
+            </w:r>
+            <w:r>
+              <w:rPr>
+                <w:color w:val="000000" w:themeColor="text1"/>
+                <w:sz w:val="24"/>
+                <w:szCs w:val="24"/>
+                <w:lang w:val="en-GB"/>
+              </w:rPr>
+              <w:t>1</w:t>
             </w:r>
           </w:p>
           <w:p>
@@ -1854,17 +1902,7 @@
                 <w:sz w:val="24"/>
                 <w:szCs w:val="24"/>
               </w:rPr>
-              <w:t>(a2</w:t>
-            </w:r>
-            <w:bookmarkStart w:id="0" w:name="_GoBack"/>
-            <w:bookmarkEnd w:id="0"/>
-            <w:r>
-              <w:rPr>
-                <w:color w:val="000000" w:themeColor="text1"/>
-                <w:sz w:val="24"/>
-                <w:szCs w:val="24"/>
-              </w:rPr>
-              <w:t>)</w:t>
+              <w:t>(a2)</w:t>
             </w:r>
             <w:r>
               <w:rPr>

--- a/Tabelle di test.docx
+++ b/Tabelle di test.docx
@@ -640,14 +640,7 @@
                 <w:color w:val="000000" w:themeColor="text1"/>
                 <w:sz w:val="24"/>
               </w:rPr>
-              <w:t xml:space="preserve"> </w:t>
-            </w:r>
-            <w:r>
-              <w:rPr>
-                <w:color w:val="000000" w:themeColor="text1"/>
-                <w:sz w:val="24"/>
-              </w:rPr>
-              <w:t>gg/mm/aa o:m:s</w:t>
+              <w:t xml:space="preserve"> gg/mm/aa o:m:s</w:t>
             </w:r>
           </w:p>
         </w:tc>
@@ -706,7 +699,21 @@
                 <w:color w:val="000000" w:themeColor="text1"/>
                 <w:sz w:val="24"/>
               </w:rPr>
-              <w:t>Costruire un oggetto di classe Accesso utilizzando il costruttore senza parametri.</w:t>
+              <w:t>Costruire un oggetto di classe Accesso utilizzand</w:t>
+            </w:r>
+            <w:r>
+              <w:rPr>
+                <w:color w:val="000000" w:themeColor="text1"/>
+                <w:sz w:val="24"/>
+              </w:rPr>
+              <w:t>o il costruttore di default</w:t>
+            </w:r>
+            <w:r>
+              <w:rPr>
+                <w:color w:val="000000" w:themeColor="text1"/>
+                <w:sz w:val="24"/>
+              </w:rPr>
+              <w:t>.</w:t>
             </w:r>
           </w:p>
           <w:p>
@@ -900,7 +907,13 @@
           </w:tcPr>
           <w:p>
             <w:r>
-              <w:t xml:space="preserve">Costruire un oggetto di classe Accesso utilizzando il costruttore senza parametri. Invocare </w:t>
+              <w:t>Costruire un oggetto di classe Acce</w:t>
+            </w:r>
+            <w:r>
+              <w:t xml:space="preserve">sso utilizzando il costruttore di default. </w:t>
+            </w:r>
+            <w:r>
+              <w:t xml:space="preserve">Invocare </w:t>
             </w:r>
             <w:proofErr w:type="spellStart"/>
             <w:r>
@@ -1026,7 +1039,13 @@
               </w:rPr>
             </w:pPr>
             <w:r>
-              <w:t xml:space="preserve">Costruire un oggetto di classe Accesso utilizzando il costruttore senza parametri. Invocare </w:t>
+              <w:t>Costruire un oggetto di classe Accesso utilizzando il costruttore</w:t>
+            </w:r>
+            <w:r>
+              <w:t xml:space="preserve"> di default</w:t>
+            </w:r>
+            <w:r>
+              <w:t xml:space="preserve">. Invocare </w:t>
             </w:r>
             <w:proofErr w:type="spellStart"/>
             <w:r>
@@ -1074,8 +1093,6 @@
               </w:rPr>
               <w:t>=1</w:t>
             </w:r>
-            <w:bookmarkStart w:id="0" w:name="_GoBack"/>
-            <w:bookmarkEnd w:id="0"/>
             <w:r>
               <w:rPr>
                 <w:color w:val="000000" w:themeColor="text1"/>
@@ -1207,7 +1224,13 @@
               </w:rPr>
             </w:pPr>
             <w:r>
-              <w:t xml:space="preserve">Costruire un oggetto di classe Accesso utilizzando il costruttore senza parametri. Invocare </w:t>
+              <w:t>Costruire un oggetto di classe Accesso utilizzando il costruttore</w:t>
+            </w:r>
+            <w:r>
+              <w:t xml:space="preserve"> di default</w:t>
+            </w:r>
+            <w:r>
+              <w:t xml:space="preserve">. Invocare </w:t>
             </w:r>
             <w:proofErr w:type="spellStart"/>
             <w:r>
@@ -2541,15 +2564,7 @@
                 <w:sz w:val="24"/>
                 <w:szCs w:val="24"/>
               </w:rPr>
-              <w:t>Laboratorio</w:t>
-            </w:r>
-            <w:r>
-              <w:rPr>
-                <w:color w:val="000000" w:themeColor="text1"/>
-                <w:sz w:val="24"/>
-                <w:szCs w:val="24"/>
-              </w:rPr>
-              <w:t>()</w:t>
+              <w:t>Laboratorio()</w:t>
             </w:r>
           </w:p>
         </w:tc>
@@ -2573,23 +2588,7 @@
                 <w:sz w:val="24"/>
                 <w:szCs w:val="24"/>
               </w:rPr>
-              <w:t>Costruire un oggetto di classe</w:t>
-            </w:r>
-            <w:r>
-              <w:rPr>
-                <w:color w:val="000000" w:themeColor="text1"/>
-                <w:sz w:val="24"/>
-                <w:szCs w:val="24"/>
-              </w:rPr>
-              <w:t xml:space="preserve"> Laboratorio</w:t>
-            </w:r>
-            <w:r>
-              <w:rPr>
-                <w:color w:val="000000" w:themeColor="text1"/>
-                <w:sz w:val="24"/>
-                <w:szCs w:val="24"/>
-              </w:rPr>
-              <w:t>.</w:t>
+              <w:t>Costruire un oggetto di classe Laboratorio.</w:t>
             </w:r>
           </w:p>
           <w:p>
@@ -2625,15 +2624,7 @@
                 <w:sz w:val="24"/>
                 <w:szCs w:val="24"/>
               </w:rPr>
-              <w:t>()</w:t>
-            </w:r>
-            <w:r>
-              <w:rPr>
-                <w:color w:val="000000" w:themeColor="text1"/>
-                <w:sz w:val="24"/>
-                <w:szCs w:val="24"/>
-              </w:rPr>
-              <w:t xml:space="preserve"> e </w:t>
+              <w:t xml:space="preserve">() e </w:t>
             </w:r>
             <w:proofErr w:type="spellStart"/>
             <w:r>
@@ -2855,25 +2846,7 @@
               </w:rPr>
             </w:pPr>
             <w:r>
-              <w:t>C</w:t>
-            </w:r>
-            <w:r>
-              <w:t xml:space="preserve">ostruire 1 oggetto </w:t>
-            </w:r>
-            <w:r>
-              <w:t xml:space="preserve">della classe </w:t>
-            </w:r>
-            <w:r>
-              <w:t>Laboratorio e un oggetto della c</w:t>
-            </w:r>
-            <w:r>
-              <w:t>lasse</w:t>
-            </w:r>
-            <w:r>
-              <w:t xml:space="preserve"> </w:t>
-            </w:r>
-            <w:r>
-              <w:t>Nodo</w:t>
+              <w:t>Costruire 1 oggetto della classe Laboratorio e un oggetto della classe Nodo</w:t>
             </w:r>
             <w:r>
               <w:rPr>
@@ -3038,13 +3011,7 @@
               <w:t xml:space="preserve">un </w:t>
             </w:r>
             <w:r>
-              <w:t>oggetto della</w:t>
-            </w:r>
-            <w:r>
-              <w:t xml:space="preserve"> classe </w:t>
-            </w:r>
-            <w:r>
-              <w:t>Laboratorio e uno della classe Accesso.</w:t>
+              <w:t>oggetto della classe Laboratorio e uno della classe Accesso.</w:t>
             </w:r>
           </w:p>
           <w:p>
@@ -3175,10 +3142,7 @@
               <w:spacing w:after="0" w:line="240" w:lineRule="auto"/>
             </w:pPr>
             <w:r>
-              <w:t>Costruire un oggetto della classe Laboratorio e uno della classe Accesso.</w:t>
-            </w:r>
-            <w:r>
-              <w:t xml:space="preserve">  Aggiungere l’</w:t>
+              <w:t>Costruire un oggetto della classe Laboratorio e uno della classe Accesso.  Aggiungere l’</w:t>
             </w:r>
             <w:r>
               <w:t xml:space="preserve">accesso al Laboratorio, creare un </w:t>
@@ -3231,6 +3195,23 @@
                 <w:szCs w:val="24"/>
               </w:rPr>
               <w:t>=Head-&gt;Matricola. 1 Data e ora: aa/mm/gg h:m:s idAccesso:1</w:t>
+            </w:r>
+            <w:r>
+              <w:rPr>
+                <w:color w:val="000000" w:themeColor="text1"/>
+                <w:sz w:val="24"/>
+                <w:szCs w:val="24"/>
+              </w:rPr>
+              <w:t xml:space="preserve"> </w:t>
+            </w:r>
+            <w:r>
+              <w:rPr>
+                <w:b/>
+                <w:color w:val="FF0000"/>
+                <w:sz w:val="24"/>
+                <w:szCs w:val="24"/>
+              </w:rPr>
+              <w:t>NON VA</w:t>
             </w:r>
           </w:p>
         </w:tc>
@@ -3345,7 +3326,15 @@
                 <w:sz w:val="24"/>
                 <w:szCs w:val="24"/>
               </w:rPr>
-              <w:t xml:space="preserve">=Head-&gt; </w:t>
+              <w:t xml:space="preserve">= </w:t>
+            </w:r>
+            <w:r>
+              <w:rPr>
+                <w:color w:val="000000" w:themeColor="text1"/>
+                <w:sz w:val="24"/>
+                <w:szCs w:val="24"/>
+              </w:rPr>
+              <w:t>“”</w:t>
             </w:r>
           </w:p>
         </w:tc>
@@ -3427,10 +3416,7 @@
               <w:spacing w:after="0" w:line="240" w:lineRule="auto"/>
             </w:pPr>
             <w:r>
-              <w:t xml:space="preserve">Costruire un oggetto della classe Laboratorio e uno della classe Accesso.  </w:t>
-            </w:r>
-            <w:r>
-              <w:t xml:space="preserve">Aggiungere l’accesso al laboratorio e invocare il </w:t>
+              <w:t xml:space="preserve">Costruire un oggetto della classe Laboratorio e uno della classe Accesso.  Aggiungere l’accesso al laboratorio e invocare il </w:t>
             </w:r>
             <w:proofErr w:type="spellStart"/>
             <w:r>
@@ -3472,6 +3458,26 @@
                 <w:szCs w:val="24"/>
               </w:rPr>
               <w:t>=a1</w:t>
+            </w:r>
+          </w:p>
+          <w:p>
+            <w:pPr>
+              <w:spacing w:after="0" w:line="240" w:lineRule="auto"/>
+              <w:rPr>
+                <w:b/>
+                <w:color w:val="000000" w:themeColor="text1"/>
+                <w:sz w:val="24"/>
+                <w:szCs w:val="24"/>
+              </w:rPr>
+            </w:pPr>
+            <w:r>
+              <w:rPr>
+                <w:b/>
+                <w:color w:val="FF0000"/>
+                <w:sz w:val="24"/>
+                <w:szCs w:val="24"/>
+              </w:rPr>
+              <w:t>NON VA</w:t>
             </w:r>
           </w:p>
         </w:tc>
@@ -3530,15 +3536,7 @@
                 <w:sz w:val="24"/>
                 <w:szCs w:val="24"/>
               </w:rPr>
-              <w:t>get</w:t>
-            </w:r>
-            <w:r>
-              <w:rPr>
-                <w:color w:val="000000" w:themeColor="text1"/>
-                <w:sz w:val="24"/>
-                <w:szCs w:val="24"/>
-              </w:rPr>
-              <w:t>Accesso</w:t>
+              <w:t>getAccesso</w:t>
             </w:r>
             <w:proofErr w:type="spellEnd"/>
             <w:r>
@@ -3561,10 +3559,7 @@
               <w:spacing w:after="0" w:line="240" w:lineRule="auto"/>
             </w:pPr>
             <w:r>
-              <w:t xml:space="preserve">Costruire un oggetto della classe Laboratorio.  </w:t>
-            </w:r>
-            <w:r>
-              <w:t xml:space="preserve">Aggiungere l’accesso al laboratorio e invocare il </w:t>
+              <w:t xml:space="preserve">Costruire un oggetto della classe Laboratorio.  Aggiungere l’accesso al laboratorio e invocare il </w:t>
             </w:r>
             <w:proofErr w:type="spellStart"/>
             <w:r>
@@ -3664,15 +3659,7 @@
                 <w:sz w:val="24"/>
                 <w:szCs w:val="24"/>
               </w:rPr>
-              <w:t>get</w:t>
-            </w:r>
-            <w:r>
-              <w:rPr>
-                <w:color w:val="000000" w:themeColor="text1"/>
-                <w:sz w:val="24"/>
-                <w:szCs w:val="24"/>
-              </w:rPr>
-              <w:t>Accesso</w:t>
+              <w:t>getAccesso</w:t>
             </w:r>
             <w:proofErr w:type="spellEnd"/>
             <w:r>
@@ -3695,16 +3682,7 @@
               <w:spacing w:after="0" w:line="240" w:lineRule="auto"/>
             </w:pPr>
             <w:r>
-              <w:t>Costruire un oggetto della classe Laboratorio</w:t>
-            </w:r>
-            <w:r>
-              <w:t xml:space="preserve"> e uno della classe accesso</w:t>
-            </w:r>
-            <w:r>
-              <w:t xml:space="preserve">.  </w:t>
-            </w:r>
-            <w:r>
-              <w:t xml:space="preserve">Aggiungere l’accesso al laboratorio e invocare il </w:t>
+              <w:t xml:space="preserve">Costruire un oggetto della classe Laboratorio e uno della classe accesso.  Aggiungere l’accesso al laboratorio e invocare il </w:t>
             </w:r>
             <w:proofErr w:type="spellStart"/>
             <w:r>
@@ -3819,10 +3797,7 @@
               <w:spacing w:after="0" w:line="240" w:lineRule="auto"/>
             </w:pPr>
             <w:r>
-              <w:t xml:space="preserve">Costruire un oggetto della classe Laboratorio e uno della classe accesso.  Aggiungere l’accesso al laboratorio e </w:t>
-            </w:r>
-            <w:r>
-              <w:t xml:space="preserve">invocare il metodo </w:t>
+              <w:t xml:space="preserve">Costruire un oggetto della classe Laboratorio e uno della classe accesso.  Aggiungere l’accesso al laboratorio e invocare il metodo </w:t>
             </w:r>
             <w:proofErr w:type="spellStart"/>
             <w:r>
@@ -3898,6 +3873,14 @@
                 <w:szCs w:val="24"/>
               </w:rPr>
             </w:pPr>
+            <w:r>
+              <w:rPr>
+                <w:color w:val="000000" w:themeColor="text1"/>
+                <w:sz w:val="24"/>
+                <w:szCs w:val="24"/>
+              </w:rPr>
+              <w:t>Laboratorio vuoto</w:t>
+            </w:r>
           </w:p>
         </w:tc>
         <w:tc>
@@ -3952,45 +3935,7 @@
               <w:spacing w:after="0" w:line="240" w:lineRule="auto"/>
             </w:pPr>
             <w:r>
-              <w:t>Costruire un oggetto della classe Laboratorio</w:t>
-            </w:r>
-            <w:r>
-              <w:t xml:space="preserve"> e due</w:t>
-            </w:r>
-            <w:r>
-              <w:t xml:space="preserve"> della classe accesso</w:t>
-            </w:r>
-            <w:r>
-              <w:t>(a1 e a2)</w:t>
-            </w:r>
-            <w:r>
-              <w:t xml:space="preserve">.  Aggiungere </w:t>
-            </w:r>
-            <w:r>
-              <w:t xml:space="preserve">gli </w:t>
-            </w:r>
-            <w:r>
-              <w:t>ac</w:t>
-            </w:r>
-            <w:r>
-              <w:t>cessi</w:t>
-            </w:r>
-            <w:r>
-              <w:t xml:space="preserve"> al laboratorio</w:t>
-            </w:r>
-            <w:r>
-              <w:t xml:space="preserve"> tramite </w:t>
-            </w:r>
-            <w:proofErr w:type="spellStart"/>
-            <w:r>
-              <w:t>registraAccesso</w:t>
-            </w:r>
-            <w:proofErr w:type="spellEnd"/>
-            <w:r>
-              <w:t xml:space="preserve"> e </w:t>
-            </w:r>
-            <w:r>
-              <w:t xml:space="preserve">invocare il metodo </w:t>
+              <w:t xml:space="preserve">Costruire un oggetto della classe Laboratorio. Invocare il metodo </w:t>
             </w:r>
             <w:proofErr w:type="spellStart"/>
             <w:r>
@@ -4012,32 +3957,24 @@
                 <w:szCs w:val="24"/>
               </w:rPr>
             </w:pPr>
-            <w:proofErr w:type="spellStart"/>
-            <w:r>
-              <w:rPr>
-                <w:color w:val="000000" w:themeColor="text1"/>
-                <w:sz w:val="24"/>
-                <w:szCs w:val="24"/>
-              </w:rPr>
-              <w:t>getHead</w:t>
-            </w:r>
-            <w:proofErr w:type="spellEnd"/>
-            <w:r>
-              <w:rPr>
-                <w:color w:val="000000" w:themeColor="text1"/>
-                <w:sz w:val="24"/>
-                <w:szCs w:val="24"/>
-              </w:rPr>
-              <w:t>=a2</w:t>
-            </w:r>
-            <w:r>
-              <w:rPr>
-                <w:color w:val="000000" w:themeColor="text1"/>
-                <w:sz w:val="24"/>
-                <w:szCs w:val="24"/>
-              </w:rPr>
-              <w:t>;</w:t>
-            </w:r>
+            <w:r>
+              <w:rPr>
+                <w:color w:val="000000" w:themeColor="text1"/>
+                <w:sz w:val="24"/>
+                <w:szCs w:val="24"/>
+              </w:rPr>
+              <w:t xml:space="preserve">Eccezione </w:t>
+            </w:r>
+            <w:proofErr w:type="spellStart"/>
+            <w:r>
+              <w:rPr>
+                <w:color w:val="000000" w:themeColor="text1"/>
+                <w:sz w:val="24"/>
+                <w:szCs w:val="24"/>
+              </w:rPr>
+              <w:t>LaboratorioException</w:t>
+            </w:r>
+            <w:proofErr w:type="spellEnd"/>
           </w:p>
         </w:tc>
       </w:tr>
@@ -4056,14 +3993,6 @@
                 <w:szCs w:val="24"/>
               </w:rPr>
             </w:pPr>
-            <w:r>
-              <w:rPr>
-                <w:color w:val="000000" w:themeColor="text1"/>
-                <w:sz w:val="24"/>
-                <w:szCs w:val="24"/>
-              </w:rPr>
-              <w:t>Laboratorio vuoto</w:t>
-            </w:r>
           </w:p>
         </w:tc>
         <w:tc>
@@ -4095,7 +4024,7 @@
                 <w:sz w:val="24"/>
                 <w:szCs w:val="24"/>
               </w:rPr>
-              <w:t>EliminaInTesta</w:t>
+              <w:t>EliminaInCoda</w:t>
             </w:r>
             <w:proofErr w:type="spellEnd"/>
             <w:r>
@@ -4118,14 +4047,11 @@
               <w:spacing w:after="0" w:line="240" w:lineRule="auto"/>
             </w:pPr>
             <w:r>
-              <w:t>Costruire un oggetto della classe Laboratorio</w:t>
-            </w:r>
-            <w:r>
-              <w:t xml:space="preserve">. Invocare il metodo </w:t>
-            </w:r>
-            <w:proofErr w:type="spellStart"/>
-            <w:r>
-              <w:t>EliminaInTesta</w:t>
+              <w:t xml:space="preserve">Costruire un oggetto della classe Laboratorio e uno della classe accesso.  Aggiungere l’accesso al laboratorio e invocare il metodo </w:t>
+            </w:r>
+            <w:proofErr w:type="spellStart"/>
+            <w:r>
+              <w:t>EliminaInCoda</w:t>
             </w:r>
             <w:proofErr w:type="spellEnd"/>
           </w:p>
@@ -4143,24 +4069,42 @@
                 <w:szCs w:val="24"/>
               </w:rPr>
             </w:pPr>
-            <w:r>
-              <w:rPr>
-                <w:color w:val="000000" w:themeColor="text1"/>
-                <w:sz w:val="24"/>
-                <w:szCs w:val="24"/>
-              </w:rPr>
-              <w:t xml:space="preserve">Eccezione </w:t>
-            </w:r>
-            <w:proofErr w:type="spellStart"/>
-            <w:r>
-              <w:rPr>
-                <w:color w:val="000000" w:themeColor="text1"/>
-                <w:sz w:val="24"/>
-                <w:szCs w:val="24"/>
-              </w:rPr>
-              <w:t>LaboratorioException</w:t>
-            </w:r>
-            <w:proofErr w:type="spellEnd"/>
+            <w:proofErr w:type="spellStart"/>
+            <w:r>
+              <w:rPr>
+                <w:color w:val="000000" w:themeColor="text1"/>
+                <w:sz w:val="24"/>
+                <w:szCs w:val="24"/>
+              </w:rPr>
+              <w:t>getHead</w:t>
+            </w:r>
+            <w:proofErr w:type="spellEnd"/>
+            <w:r>
+              <w:rPr>
+                <w:color w:val="000000" w:themeColor="text1"/>
+                <w:sz w:val="24"/>
+                <w:szCs w:val="24"/>
+              </w:rPr>
+              <w:t>=</w:t>
+            </w:r>
+            <w:proofErr w:type="spellStart"/>
+            <w:r>
+              <w:rPr>
+                <w:color w:val="000000" w:themeColor="text1"/>
+                <w:sz w:val="24"/>
+                <w:szCs w:val="24"/>
+              </w:rPr>
+              <w:t>null</w:t>
+            </w:r>
+            <w:proofErr w:type="spellEnd"/>
+            <w:r>
+              <w:rPr>
+                <w:color w:val="000000" w:themeColor="text1"/>
+                <w:sz w:val="24"/>
+                <w:szCs w:val="24"/>
+              </w:rPr>
+              <w:t>;</w:t>
+            </w:r>
           </w:p>
         </w:tc>
       </w:tr>
@@ -4179,6 +4123,14 @@
                 <w:szCs w:val="24"/>
               </w:rPr>
             </w:pPr>
+            <w:r>
+              <w:rPr>
+                <w:color w:val="000000" w:themeColor="text1"/>
+                <w:sz w:val="24"/>
+                <w:szCs w:val="24"/>
+              </w:rPr>
+              <w:t>Laboratorio vuoto</w:t>
+            </w:r>
           </w:p>
         </w:tc>
         <w:tc>
@@ -4233,10 +4185,7 @@
               <w:spacing w:after="0" w:line="240" w:lineRule="auto"/>
             </w:pPr>
             <w:r>
-              <w:t xml:space="preserve">Costruire un oggetto della classe Laboratorio e uno della classe accesso.  Aggiungere l’accesso al laboratorio e </w:t>
-            </w:r>
-            <w:r>
-              <w:t xml:space="preserve">invocare il metodo </w:t>
+              <w:t xml:space="preserve">Costruire un oggetto della classe Laboratorio. Invocare il metodo </w:t>
             </w:r>
             <w:proofErr w:type="spellStart"/>
             <w:r>
@@ -4258,42 +4207,24 @@
                 <w:szCs w:val="24"/>
               </w:rPr>
             </w:pPr>
-            <w:proofErr w:type="spellStart"/>
-            <w:r>
-              <w:rPr>
-                <w:color w:val="000000" w:themeColor="text1"/>
-                <w:sz w:val="24"/>
-                <w:szCs w:val="24"/>
-              </w:rPr>
-              <w:t>getHead</w:t>
-            </w:r>
-            <w:proofErr w:type="spellEnd"/>
-            <w:r>
-              <w:rPr>
-                <w:color w:val="000000" w:themeColor="text1"/>
-                <w:sz w:val="24"/>
-                <w:szCs w:val="24"/>
-              </w:rPr>
-              <w:t>=</w:t>
-            </w:r>
-            <w:proofErr w:type="spellStart"/>
-            <w:r>
-              <w:rPr>
-                <w:color w:val="000000" w:themeColor="text1"/>
-                <w:sz w:val="24"/>
-                <w:szCs w:val="24"/>
-              </w:rPr>
-              <w:t>null</w:t>
-            </w:r>
-            <w:proofErr w:type="spellEnd"/>
-            <w:r>
-              <w:rPr>
-                <w:color w:val="000000" w:themeColor="text1"/>
-                <w:sz w:val="24"/>
-                <w:szCs w:val="24"/>
-              </w:rPr>
-              <w:t>;</w:t>
-            </w:r>
+            <w:r>
+              <w:rPr>
+                <w:color w:val="000000" w:themeColor="text1"/>
+                <w:sz w:val="24"/>
+                <w:szCs w:val="24"/>
+              </w:rPr>
+              <w:t xml:space="preserve">Eccezione </w:t>
+            </w:r>
+            <w:proofErr w:type="spellStart"/>
+            <w:r>
+              <w:rPr>
+                <w:color w:val="000000" w:themeColor="text1"/>
+                <w:sz w:val="24"/>
+                <w:szCs w:val="24"/>
+              </w:rPr>
+              <w:t>LaboratorioException</w:t>
+            </w:r>
+            <w:proofErr w:type="spellEnd"/>
           </w:p>
         </w:tc>
       </w:tr>
@@ -4343,17 +4274,27 @@
                 <w:sz w:val="24"/>
                 <w:szCs w:val="24"/>
               </w:rPr>
-              <w:t>EliminaInCoda</w:t>
-            </w:r>
-            <w:proofErr w:type="spellEnd"/>
-            <w:r>
-              <w:rPr>
-                <w:color w:val="000000" w:themeColor="text1"/>
-                <w:sz w:val="24"/>
-                <w:szCs w:val="24"/>
-              </w:rPr>
-              <w:t>()</w:t>
-            </w:r>
+              <w:t>salvaLaboratorio</w:t>
+            </w:r>
+            <w:proofErr w:type="spellEnd"/>
+            <w:r>
+              <w:rPr>
+                <w:color w:val="000000" w:themeColor="text1"/>
+                <w:sz w:val="24"/>
+                <w:szCs w:val="24"/>
+              </w:rPr>
+              <w:t xml:space="preserve"> e </w:t>
+            </w:r>
+            <w:proofErr w:type="spellStart"/>
+            <w:r>
+              <w:rPr>
+                <w:color w:val="000000" w:themeColor="text1"/>
+                <w:sz w:val="24"/>
+                <w:szCs w:val="24"/>
+              </w:rPr>
+              <w:t>caricaLaboratorio</w:t>
+            </w:r>
+            <w:proofErr w:type="spellEnd"/>
           </w:p>
         </w:tc>
         <w:tc>
@@ -4366,27 +4307,28 @@
               <w:spacing w:after="0" w:line="240" w:lineRule="auto"/>
             </w:pPr>
             <w:r>
-              <w:t>Costruire un oggetto della classe Laboratorio e due della classe accesso</w:t>
-            </w:r>
-            <w:r>
-              <w:t>(a1 e a2)</w:t>
-            </w:r>
-            <w:r>
-              <w:t xml:space="preserve">.  Aggiungere gli accessi al laboratorio tramite </w:t>
-            </w:r>
-            <w:proofErr w:type="spellStart"/>
-            <w:r>
-              <w:t>registraAccesso</w:t>
-            </w:r>
-            <w:proofErr w:type="spellEnd"/>
-            <w:r>
-              <w:t xml:space="preserve"> e invocare il metodo </w:t>
-            </w:r>
-            <w:proofErr w:type="spellStart"/>
-            <w:r>
-              <w:t>EliminaInCoda</w:t>
-            </w:r>
-            <w:proofErr w:type="spellEnd"/>
+              <w:t>Costruire un Laboratorio</w:t>
+            </w:r>
+            <w:r>
+              <w:t xml:space="preserve"> ed eseguire la serializzazione</w:t>
+            </w:r>
+            <w:r>
+              <w:t xml:space="preserve">. Invocare </w:t>
+            </w:r>
+            <w:r>
+              <w:t>il metodo con la data con cui lo si vuole salvare</w:t>
+            </w:r>
+            <w:r>
+              <w:t xml:space="preserve">. </w:t>
+            </w:r>
+            <w:proofErr w:type="spellStart"/>
+            <w:r>
+              <w:t>Sucessivamente</w:t>
+            </w:r>
+            <w:proofErr w:type="spellEnd"/>
+            <w:r>
+              <w:t xml:space="preserve"> creare un altro oggetto di tipo laboratorio dove caricare gli</w:t>
+            </w:r>
           </w:p>
         </w:tc>
         <w:tc>
@@ -4402,32 +4344,24 @@
                 <w:szCs w:val="24"/>
               </w:rPr>
             </w:pPr>
-            <w:proofErr w:type="spellStart"/>
-            <w:r>
-              <w:rPr>
-                <w:color w:val="000000" w:themeColor="text1"/>
-                <w:sz w:val="24"/>
-                <w:szCs w:val="24"/>
-              </w:rPr>
-              <w:t>getHead</w:t>
-            </w:r>
-            <w:proofErr w:type="spellEnd"/>
-            <w:r>
-              <w:rPr>
-                <w:color w:val="000000" w:themeColor="text1"/>
-                <w:sz w:val="24"/>
-                <w:szCs w:val="24"/>
-              </w:rPr>
-              <w:t>=a1</w:t>
-            </w:r>
-            <w:r>
-              <w:rPr>
-                <w:color w:val="000000" w:themeColor="text1"/>
-                <w:sz w:val="24"/>
-                <w:szCs w:val="24"/>
-              </w:rPr>
-              <w:t>;</w:t>
-            </w:r>
+            <w:r>
+              <w:rPr>
+                <w:color w:val="000000" w:themeColor="text1"/>
+                <w:sz w:val="24"/>
+                <w:szCs w:val="24"/>
+              </w:rPr>
+              <w:t>l=</w:t>
+            </w:r>
+            <w:proofErr w:type="spellStart"/>
+            <w:r>
+              <w:rPr>
+                <w:color w:val="000000" w:themeColor="text1"/>
+                <w:sz w:val="24"/>
+                <w:szCs w:val="24"/>
+              </w:rPr>
+              <w:t>lcopia</w:t>
+            </w:r>
+            <w:proofErr w:type="spellEnd"/>
           </w:p>
         </w:tc>
       </w:tr>
@@ -4452,7 +4386,7 @@
                 <w:sz w:val="24"/>
                 <w:szCs w:val="24"/>
               </w:rPr>
-              <w:t>Laboratorio vuoto</w:t>
+              <w:t>File non presente</w:t>
             </w:r>
           </w:p>
         </w:tc>
@@ -4485,17 +4419,9 @@
                 <w:sz w:val="24"/>
                 <w:szCs w:val="24"/>
               </w:rPr>
-              <w:t>EliminaInCoda</w:t>
-            </w:r>
-            <w:proofErr w:type="spellEnd"/>
-            <w:r>
-              <w:rPr>
-                <w:color w:val="000000" w:themeColor="text1"/>
-                <w:sz w:val="24"/>
-                <w:szCs w:val="24"/>
-              </w:rPr>
-              <w:t>()</w:t>
-            </w:r>
+              <w:t>caricaLaboratorio</w:t>
+            </w:r>
+            <w:proofErr w:type="spellEnd"/>
           </w:p>
         </w:tc>
         <w:tc>
@@ -4508,13 +4434,8 @@
               <w:spacing w:after="0" w:line="240" w:lineRule="auto"/>
             </w:pPr>
             <w:r>
-              <w:t xml:space="preserve">Costruire un oggetto della classe Laboratorio. Invocare il metodo </w:t>
-            </w:r>
-            <w:proofErr w:type="spellStart"/>
-            <w:r>
-              <w:t>EliminaInCoda</w:t>
-            </w:r>
-            <w:proofErr w:type="spellEnd"/>
+              <w:t>Invocare il metodo avente come parametro la data di cui si desidera caricare gli accessi</w:t>
+            </w:r>
           </w:p>
         </w:tc>
         <w:tc>
@@ -4545,9 +4466,29 @@
                 <w:sz w:val="24"/>
                 <w:szCs w:val="24"/>
               </w:rPr>
-              <w:t>LaboratorioException</w:t>
-            </w:r>
-            <w:proofErr w:type="spellEnd"/>
+              <w:t>IOException</w:t>
+            </w:r>
+            <w:proofErr w:type="spellEnd"/>
+          </w:p>
+          <w:p>
+            <w:pPr>
+              <w:spacing w:after="0" w:line="240" w:lineRule="auto"/>
+              <w:rPr>
+                <w:b/>
+                <w:color w:val="FF0000"/>
+                <w:sz w:val="24"/>
+                <w:szCs w:val="24"/>
+              </w:rPr>
+            </w:pPr>
+            <w:r>
+              <w:rPr>
+                <w:b/>
+                <w:color w:val="FF0000"/>
+                <w:sz w:val="24"/>
+                <w:szCs w:val="24"/>
+              </w:rPr>
+              <w:t>NON VA</w:t>
+            </w:r>
           </w:p>
         </w:tc>
       </w:tr>
@@ -4597,7 +4538,7 @@
                 <w:sz w:val="24"/>
                 <w:szCs w:val="24"/>
               </w:rPr>
-              <w:t>salvaLaboratorio</w:t>
+              <w:t>esportaLaboratorioCSV</w:t>
             </w:r>
             <w:proofErr w:type="spellEnd"/>
           </w:p>
@@ -4612,10 +4553,7 @@
               <w:spacing w:after="0" w:line="240" w:lineRule="auto"/>
             </w:pPr>
             <w:r>
-              <w:t xml:space="preserve">Costruire un Laboratorio. Invocare </w:t>
-            </w:r>
-            <w:r>
-              <w:t>il metodo con la data con cui lo si vuole salvare</w:t>
+              <w:t>Costruire un Laboratorio. Invocare il metodo con la data con cui lo si vuole salvare</w:t>
             </w:r>
           </w:p>
         </w:tc>
@@ -4627,18 +4565,19 @@
             <w:pPr>
               <w:spacing w:after="0" w:line="240" w:lineRule="auto"/>
               <w:rPr>
-                <w:color w:val="000000" w:themeColor="text1"/>
-                <w:sz w:val="24"/>
-                <w:szCs w:val="24"/>
-              </w:rPr>
-            </w:pPr>
-            <w:r>
-              <w:rPr>
-                <w:color w:val="000000" w:themeColor="text1"/>
-                <w:sz w:val="24"/>
-                <w:szCs w:val="24"/>
-              </w:rPr>
-              <w:t>“Salvataggio avvenuto con successo”</w:t>
+                <w:rFonts w:cstheme="minorHAnsi"/>
+                <w:color w:val="000000" w:themeColor="text1"/>
+                <w:sz w:val="24"/>
+                <w:szCs w:val="24"/>
+              </w:rPr>
+            </w:pPr>
+            <w:r>
+              <w:rPr>
+                <w:rFonts w:cstheme="minorHAnsi"/>
+                <w:color w:val="000000" w:themeColor="text1"/>
+                <w:szCs w:val="20"/>
+              </w:rPr>
+              <w:t>“Operazione completata con successo”</w:t>
             </w:r>
           </w:p>
         </w:tc>
@@ -4689,7 +4628,7 @@
                 <w:sz w:val="24"/>
                 <w:szCs w:val="24"/>
               </w:rPr>
-              <w:t>salvaLaboratorio</w:t>
+              <w:t>verificaPresenza</w:t>
             </w:r>
             <w:proofErr w:type="spellEnd"/>
           </w:p>
@@ -4704,21 +4643,15 @@
               <w:spacing w:after="0" w:line="240" w:lineRule="auto"/>
             </w:pPr>
             <w:r>
-              <w:t xml:space="preserve">Costruire un Laboratorio. Invocare il metodo con </w:t>
-            </w:r>
-            <w:r>
-              <w:t xml:space="preserve">il nome del file, </w:t>
-            </w:r>
-            <w:proofErr w:type="spellStart"/>
-            <w:r>
-              <w:t>nonche</w:t>
-            </w:r>
-            <w:proofErr w:type="spellEnd"/>
-            <w:r>
-              <w:t xml:space="preserve"> percorso, con </w:t>
-            </w:r>
-            <w:r>
-              <w:t>cui lo si vuole salvare</w:t>
+              <w:t xml:space="preserve">Costruire un oggetto della classe Laboratorio e uno della classe accesso(con matricola 1).  Aggiungere l’accesso al laboratorio e invocare il metodo </w:t>
+            </w:r>
+            <w:proofErr w:type="spellStart"/>
+            <w:r>
+              <w:t>verificaPresenza</w:t>
+            </w:r>
+            <w:proofErr w:type="spellEnd"/>
+            <w:r>
+              <w:t xml:space="preserve"> passando come parametro 1(matricola cercata)</w:t>
             </w:r>
           </w:p>
         </w:tc>
@@ -4735,13 +4668,53 @@
                 <w:szCs w:val="24"/>
               </w:rPr>
             </w:pPr>
-            <w:r>
-              <w:rPr>
-                <w:color w:val="000000" w:themeColor="text1"/>
-                <w:sz w:val="24"/>
-                <w:szCs w:val="24"/>
-              </w:rPr>
-              <w:t>“Salvataggio avvenuto con successo”</w:t>
+            <w:proofErr w:type="spellStart"/>
+            <w:r>
+              <w:rPr>
+                <w:color w:val="000000" w:themeColor="text1"/>
+                <w:sz w:val="24"/>
+                <w:szCs w:val="24"/>
+              </w:rPr>
+              <w:t>verificaPresenza</w:t>
+            </w:r>
+            <w:proofErr w:type="spellEnd"/>
+            <w:r>
+              <w:rPr>
+                <w:color w:val="000000" w:themeColor="text1"/>
+                <w:sz w:val="24"/>
+                <w:szCs w:val="24"/>
+              </w:rPr>
+              <w:t>=</w:t>
+            </w:r>
+            <w:proofErr w:type="spellStart"/>
+            <w:r>
+              <w:rPr>
+                <w:color w:val="000000" w:themeColor="text1"/>
+                <w:sz w:val="24"/>
+                <w:szCs w:val="24"/>
+              </w:rPr>
+              <w:t>true</w:t>
+            </w:r>
+            <w:proofErr w:type="spellEnd"/>
+          </w:p>
+          <w:p>
+            <w:pPr>
+              <w:spacing w:after="0" w:line="240" w:lineRule="auto"/>
+              <w:rPr>
+                <w:b/>
+                <w:color w:val="000000" w:themeColor="text1"/>
+                <w:sz w:val="24"/>
+                <w:szCs w:val="24"/>
+              </w:rPr>
+            </w:pPr>
+            <w:r>
+              <w:rPr>
+                <w:b/>
+                <w:color w:val="FF0000"/>
+                <w:sz w:val="24"/>
+                <w:szCs w:val="24"/>
+              </w:rPr>
+              <w:t>NON VA</w:t>
             </w:r>
           </w:p>
         </w:tc>
@@ -4761,6 +4734,14 @@
                 <w:szCs w:val="24"/>
               </w:rPr>
             </w:pPr>
+            <w:r>
+              <w:rPr>
+                <w:color w:val="000000" w:themeColor="text1"/>
+                <w:sz w:val="24"/>
+                <w:szCs w:val="24"/>
+              </w:rPr>
+              <w:t>Dipendente con matricola cercata non presente nel laboratorio</w:t>
+            </w:r>
           </w:p>
         </w:tc>
         <w:tc>
@@ -4792,15 +4773,7 @@
                 <w:sz w:val="24"/>
                 <w:szCs w:val="24"/>
               </w:rPr>
-              <w:t>carica</w:t>
-            </w:r>
-            <w:r>
-              <w:rPr>
-                <w:color w:val="000000" w:themeColor="text1"/>
-                <w:sz w:val="24"/>
-                <w:szCs w:val="24"/>
-              </w:rPr>
-              <w:t>Laboratorio</w:t>
+              <w:t>verificaPresenza</w:t>
             </w:r>
             <w:proofErr w:type="spellEnd"/>
           </w:p>
@@ -4815,570 +4788,7 @@
               <w:spacing w:after="0" w:line="240" w:lineRule="auto"/>
             </w:pPr>
             <w:r>
-              <w:t xml:space="preserve">Invocare </w:t>
-            </w:r>
-            <w:r>
-              <w:t>il metodo avente come parametro</w:t>
-            </w:r>
-            <w:r>
-              <w:t xml:space="preserve"> la data </w:t>
-            </w:r>
-            <w:r>
-              <w:t>di cui si desidera caricare gli accessi</w:t>
-            </w:r>
-          </w:p>
-        </w:tc>
-        <w:tc>
-          <w:tcPr>
-            <w:tcW w:w="2574" w:type="dxa"/>
-          </w:tcPr>
-          <w:p>
-            <w:pPr>
-              <w:spacing w:after="0" w:line="240" w:lineRule="auto"/>
-              <w:rPr>
-                <w:color w:val="000000" w:themeColor="text1"/>
-                <w:sz w:val="24"/>
-                <w:szCs w:val="24"/>
-              </w:rPr>
-            </w:pPr>
-            <w:r>
-              <w:rPr>
-                <w:color w:val="000000" w:themeColor="text1"/>
-                <w:sz w:val="24"/>
-                <w:szCs w:val="24"/>
-              </w:rPr>
-              <w:t>“Caricamento avvenuto con successo”</w:t>
-            </w:r>
-          </w:p>
-        </w:tc>
-      </w:tr>
-      <w:tr>
-        <w:tc>
-          <w:tcPr>
-            <w:tcW w:w="2152" w:type="dxa"/>
-            <w:vAlign w:val="center"/>
-          </w:tcPr>
-          <w:p>
-            <w:pPr>
-              <w:spacing w:after="0" w:line="240" w:lineRule="auto"/>
-              <w:rPr>
-                <w:color w:val="000000" w:themeColor="text1"/>
-                <w:sz w:val="24"/>
-                <w:szCs w:val="24"/>
-              </w:rPr>
-            </w:pPr>
-            <w:r>
-              <w:rPr>
-                <w:color w:val="000000" w:themeColor="text1"/>
-                <w:sz w:val="24"/>
-                <w:szCs w:val="24"/>
-              </w:rPr>
-              <w:t>File non presente</w:t>
-            </w:r>
-          </w:p>
-        </w:tc>
-        <w:tc>
-          <w:tcPr>
-            <w:tcW w:w="2347" w:type="dxa"/>
-            <w:vAlign w:val="center"/>
-          </w:tcPr>
-          <w:p>
-            <w:pPr>
-              <w:spacing w:after="0" w:line="240" w:lineRule="auto"/>
-              <w:rPr>
-                <w:color w:val="000000" w:themeColor="text1"/>
-                <w:sz w:val="24"/>
-                <w:szCs w:val="24"/>
-              </w:rPr>
-            </w:pPr>
-            <w:r>
-              <w:rPr>
-                <w:color w:val="000000" w:themeColor="text1"/>
-                <w:sz w:val="24"/>
-                <w:szCs w:val="24"/>
-              </w:rPr>
-              <w:t xml:space="preserve">Test </w:t>
-            </w:r>
-            <w:proofErr w:type="spellStart"/>
-            <w:r>
-              <w:rPr>
-                <w:color w:val="000000" w:themeColor="text1"/>
-                <w:sz w:val="24"/>
-                <w:szCs w:val="24"/>
-              </w:rPr>
-              <w:t>carica</w:t>
-            </w:r>
-            <w:r>
-              <w:rPr>
-                <w:color w:val="000000" w:themeColor="text1"/>
-                <w:sz w:val="24"/>
-                <w:szCs w:val="24"/>
-              </w:rPr>
-              <w:t>Laboratorio</w:t>
-            </w:r>
-            <w:proofErr w:type="spellEnd"/>
-          </w:p>
-        </w:tc>
-        <w:tc>
-          <w:tcPr>
-            <w:tcW w:w="2815" w:type="dxa"/>
-            <w:vAlign w:val="center"/>
-          </w:tcPr>
-          <w:p>
-            <w:pPr>
-              <w:spacing w:after="0" w:line="240" w:lineRule="auto"/>
-            </w:pPr>
-            <w:r>
-              <w:t xml:space="preserve">Invocare </w:t>
-            </w:r>
-            <w:r>
-              <w:t>il metodo avente come parametro</w:t>
-            </w:r>
-            <w:r>
-              <w:t xml:space="preserve"> la data </w:t>
-            </w:r>
-            <w:r>
-              <w:t>di cui si desidera caricare gli accessi</w:t>
-            </w:r>
-          </w:p>
-        </w:tc>
-        <w:tc>
-          <w:tcPr>
-            <w:tcW w:w="2574" w:type="dxa"/>
-          </w:tcPr>
-          <w:p>
-            <w:pPr>
-              <w:spacing w:after="0" w:line="240" w:lineRule="auto"/>
-              <w:rPr>
-                <w:color w:val="000000" w:themeColor="text1"/>
-                <w:sz w:val="24"/>
-                <w:szCs w:val="24"/>
-              </w:rPr>
-            </w:pPr>
-            <w:r>
-              <w:rPr>
-                <w:color w:val="000000" w:themeColor="text1"/>
-                <w:sz w:val="24"/>
-                <w:szCs w:val="24"/>
-              </w:rPr>
-              <w:t xml:space="preserve">Eccezione </w:t>
-            </w:r>
-            <w:proofErr w:type="spellStart"/>
-            <w:r>
-              <w:rPr>
-                <w:color w:val="000000" w:themeColor="text1"/>
-                <w:sz w:val="24"/>
-                <w:szCs w:val="24"/>
-              </w:rPr>
-              <w:t>IOException</w:t>
-            </w:r>
-            <w:proofErr w:type="spellEnd"/>
-          </w:p>
-        </w:tc>
-      </w:tr>
-      <w:tr>
-        <w:tc>
-          <w:tcPr>
-            <w:tcW w:w="2152" w:type="dxa"/>
-            <w:vAlign w:val="center"/>
-          </w:tcPr>
-          <w:p>
-            <w:pPr>
-              <w:spacing w:after="0" w:line="240" w:lineRule="auto"/>
-              <w:rPr>
-                <w:color w:val="000000" w:themeColor="text1"/>
-                <w:sz w:val="24"/>
-                <w:szCs w:val="24"/>
-              </w:rPr>
-            </w:pPr>
-          </w:p>
-        </w:tc>
-        <w:tc>
-          <w:tcPr>
-            <w:tcW w:w="2347" w:type="dxa"/>
-            <w:vAlign w:val="center"/>
-          </w:tcPr>
-          <w:p>
-            <w:pPr>
-              <w:spacing w:after="0" w:line="240" w:lineRule="auto"/>
-              <w:rPr>
-                <w:color w:val="000000" w:themeColor="text1"/>
-                <w:sz w:val="24"/>
-                <w:szCs w:val="24"/>
-              </w:rPr>
-            </w:pPr>
-            <w:r>
-              <w:rPr>
-                <w:color w:val="000000" w:themeColor="text1"/>
-                <w:sz w:val="24"/>
-                <w:szCs w:val="24"/>
-              </w:rPr>
-              <w:t xml:space="preserve">Test </w:t>
-            </w:r>
-            <w:proofErr w:type="spellStart"/>
-            <w:r>
-              <w:rPr>
-                <w:color w:val="000000" w:themeColor="text1"/>
-                <w:sz w:val="24"/>
-                <w:szCs w:val="24"/>
-              </w:rPr>
-              <w:t>esportaLaboratorioCSV</w:t>
-            </w:r>
-            <w:proofErr w:type="spellEnd"/>
-          </w:p>
-        </w:tc>
-        <w:tc>
-          <w:tcPr>
-            <w:tcW w:w="2815" w:type="dxa"/>
-            <w:vAlign w:val="center"/>
-          </w:tcPr>
-          <w:p>
-            <w:pPr>
-              <w:spacing w:after="0" w:line="240" w:lineRule="auto"/>
-            </w:pPr>
-            <w:r>
-              <w:t xml:space="preserve">Costruire un Laboratorio. Invocare il metodo con la data con cui lo si vuole </w:t>
-            </w:r>
-            <w:r>
-              <w:lastRenderedPageBreak/>
-              <w:t>salvare</w:t>
-            </w:r>
-          </w:p>
-        </w:tc>
-        <w:tc>
-          <w:tcPr>
-            <w:tcW w:w="2574" w:type="dxa"/>
-          </w:tcPr>
-          <w:p>
-            <w:pPr>
-              <w:spacing w:after="0" w:line="240" w:lineRule="auto"/>
-              <w:rPr>
-                <w:rFonts w:cstheme="minorHAnsi"/>
-                <w:color w:val="000000" w:themeColor="text1"/>
-                <w:sz w:val="24"/>
-                <w:szCs w:val="24"/>
-              </w:rPr>
-            </w:pPr>
-            <w:r>
-              <w:rPr>
-                <w:rFonts w:cstheme="minorHAnsi"/>
-                <w:color w:val="000000" w:themeColor="text1"/>
-                <w:szCs w:val="20"/>
-              </w:rPr>
-              <w:lastRenderedPageBreak/>
-              <w:t>“Operazione completata con successo”</w:t>
-            </w:r>
-          </w:p>
-        </w:tc>
-      </w:tr>
-      <w:tr>
-        <w:tc>
-          <w:tcPr>
-            <w:tcW w:w="2152" w:type="dxa"/>
-            <w:vAlign w:val="center"/>
-          </w:tcPr>
-          <w:p>
-            <w:pPr>
-              <w:spacing w:after="0" w:line="240" w:lineRule="auto"/>
-              <w:rPr>
-                <w:color w:val="000000" w:themeColor="text1"/>
-                <w:sz w:val="24"/>
-                <w:szCs w:val="24"/>
-              </w:rPr>
-            </w:pPr>
-            <w:r>
-              <w:rPr>
-                <w:color w:val="000000" w:themeColor="text1"/>
-                <w:sz w:val="24"/>
-                <w:szCs w:val="24"/>
-              </w:rPr>
-              <w:lastRenderedPageBreak/>
-              <w:t>Laboratorio vuoto</w:t>
-            </w:r>
-          </w:p>
-        </w:tc>
-        <w:tc>
-          <w:tcPr>
-            <w:tcW w:w="2347" w:type="dxa"/>
-            <w:vAlign w:val="center"/>
-          </w:tcPr>
-          <w:p>
-            <w:pPr>
-              <w:spacing w:after="0" w:line="240" w:lineRule="auto"/>
-              <w:rPr>
-                <w:color w:val="000000" w:themeColor="text1"/>
-                <w:sz w:val="24"/>
-                <w:szCs w:val="24"/>
-              </w:rPr>
-            </w:pPr>
-            <w:r>
-              <w:rPr>
-                <w:color w:val="000000" w:themeColor="text1"/>
-                <w:sz w:val="24"/>
-                <w:szCs w:val="24"/>
-              </w:rPr>
-              <w:t xml:space="preserve">Test </w:t>
-            </w:r>
-            <w:proofErr w:type="spellStart"/>
-            <w:r>
-              <w:rPr>
-                <w:color w:val="000000" w:themeColor="text1"/>
-                <w:sz w:val="24"/>
-                <w:szCs w:val="24"/>
-              </w:rPr>
-              <w:t>esportaLaboratorioCSV</w:t>
-            </w:r>
-            <w:proofErr w:type="spellEnd"/>
-          </w:p>
-        </w:tc>
-        <w:tc>
-          <w:tcPr>
-            <w:tcW w:w="2815" w:type="dxa"/>
-            <w:vAlign w:val="center"/>
-          </w:tcPr>
-          <w:p>
-            <w:pPr>
-              <w:spacing w:after="0" w:line="240" w:lineRule="auto"/>
-            </w:pPr>
-            <w:r>
-              <w:t>Costruire un Laboratorio. Invocare il metodo con la data con cui lo si vuole salvare</w:t>
-            </w:r>
-          </w:p>
-        </w:tc>
-        <w:tc>
-          <w:tcPr>
-            <w:tcW w:w="2574" w:type="dxa"/>
-          </w:tcPr>
-          <w:p>
-            <w:pPr>
-              <w:spacing w:after="0" w:line="240" w:lineRule="auto"/>
-              <w:rPr>
-                <w:rFonts w:cstheme="minorHAnsi"/>
-                <w:color w:val="000000" w:themeColor="text1"/>
-                <w:sz w:val="24"/>
-                <w:szCs w:val="24"/>
-              </w:rPr>
-            </w:pPr>
-            <w:r>
-              <w:rPr>
-                <w:rFonts w:cstheme="minorHAnsi"/>
-                <w:color w:val="000000" w:themeColor="text1"/>
-                <w:szCs w:val="20"/>
-              </w:rPr>
-              <w:t xml:space="preserve">Eccezione </w:t>
-            </w:r>
-            <w:proofErr w:type="spellStart"/>
-            <w:r>
-              <w:rPr>
-                <w:rFonts w:cstheme="minorHAnsi"/>
-                <w:color w:val="000000" w:themeColor="text1"/>
-                <w:szCs w:val="20"/>
-              </w:rPr>
-              <w:t>LaboratorioException</w:t>
-            </w:r>
-            <w:proofErr w:type="spellEnd"/>
-          </w:p>
-        </w:tc>
-      </w:tr>
-      <w:tr>
-        <w:tc>
-          <w:tcPr>
-            <w:tcW w:w="2152" w:type="dxa"/>
-            <w:vAlign w:val="center"/>
-          </w:tcPr>
-          <w:p>
-            <w:pPr>
-              <w:spacing w:after="0" w:line="240" w:lineRule="auto"/>
-              <w:rPr>
-                <w:color w:val="000000" w:themeColor="text1"/>
-                <w:sz w:val="24"/>
-                <w:szCs w:val="24"/>
-              </w:rPr>
-            </w:pPr>
-          </w:p>
-        </w:tc>
-        <w:tc>
-          <w:tcPr>
-            <w:tcW w:w="2347" w:type="dxa"/>
-            <w:vAlign w:val="center"/>
-          </w:tcPr>
-          <w:p>
-            <w:pPr>
-              <w:spacing w:after="0" w:line="240" w:lineRule="auto"/>
-              <w:rPr>
-                <w:color w:val="000000" w:themeColor="text1"/>
-                <w:sz w:val="24"/>
-                <w:szCs w:val="24"/>
-              </w:rPr>
-            </w:pPr>
-            <w:r>
-              <w:rPr>
-                <w:color w:val="000000" w:themeColor="text1"/>
-                <w:sz w:val="24"/>
-                <w:szCs w:val="24"/>
-              </w:rPr>
-              <w:t xml:space="preserve">Test </w:t>
-            </w:r>
-            <w:proofErr w:type="spellStart"/>
-            <w:r>
-              <w:rPr>
-                <w:color w:val="000000" w:themeColor="text1"/>
-                <w:sz w:val="24"/>
-                <w:szCs w:val="24"/>
-              </w:rPr>
-              <w:t>verificaPresenza</w:t>
-            </w:r>
-            <w:proofErr w:type="spellEnd"/>
-          </w:p>
-        </w:tc>
-        <w:tc>
-          <w:tcPr>
-            <w:tcW w:w="2815" w:type="dxa"/>
-            <w:vAlign w:val="center"/>
-          </w:tcPr>
-          <w:p>
-            <w:pPr>
-              <w:spacing w:after="0" w:line="240" w:lineRule="auto"/>
-            </w:pPr>
-            <w:r>
-              <w:t>Costruire un oggetto della classe Laboratorio e uno della classe accesso</w:t>
-            </w:r>
-            <w:r>
-              <w:t>(con matricola 1)</w:t>
-            </w:r>
-            <w:r>
-              <w:t xml:space="preserve">.  Aggiungere l’accesso al laboratorio e invocare il metodo </w:t>
-            </w:r>
-            <w:proofErr w:type="spellStart"/>
-            <w:r>
-              <w:t>verificaPresenza</w:t>
-            </w:r>
-            <w:proofErr w:type="spellEnd"/>
-            <w:r>
-              <w:t xml:space="preserve"> passando come parametro 1(matricola cercata)</w:t>
-            </w:r>
-          </w:p>
-        </w:tc>
-        <w:tc>
-          <w:tcPr>
-            <w:tcW w:w="2574" w:type="dxa"/>
-          </w:tcPr>
-          <w:p>
-            <w:pPr>
-              <w:spacing w:after="0" w:line="240" w:lineRule="auto"/>
-              <w:rPr>
-                <w:color w:val="000000" w:themeColor="text1"/>
-                <w:sz w:val="24"/>
-                <w:szCs w:val="24"/>
-              </w:rPr>
-            </w:pPr>
-            <w:proofErr w:type="spellStart"/>
-            <w:r>
-              <w:rPr>
-                <w:color w:val="000000" w:themeColor="text1"/>
-                <w:sz w:val="24"/>
-                <w:szCs w:val="24"/>
-              </w:rPr>
-              <w:t>verificaPresenza</w:t>
-            </w:r>
-            <w:proofErr w:type="spellEnd"/>
-            <w:r>
-              <w:rPr>
-                <w:color w:val="000000" w:themeColor="text1"/>
-                <w:sz w:val="24"/>
-                <w:szCs w:val="24"/>
-              </w:rPr>
-              <w:t>=</w:t>
-            </w:r>
-            <w:proofErr w:type="spellStart"/>
-            <w:r>
-              <w:rPr>
-                <w:color w:val="000000" w:themeColor="text1"/>
-                <w:sz w:val="24"/>
-                <w:szCs w:val="24"/>
-              </w:rPr>
-              <w:t>true</w:t>
-            </w:r>
-            <w:proofErr w:type="spellEnd"/>
-          </w:p>
-        </w:tc>
-      </w:tr>
-      <w:tr>
-        <w:tc>
-          <w:tcPr>
-            <w:tcW w:w="2152" w:type="dxa"/>
-            <w:vAlign w:val="center"/>
-          </w:tcPr>
-          <w:p>
-            <w:pPr>
-              <w:spacing w:after="0" w:line="240" w:lineRule="auto"/>
-              <w:rPr>
-                <w:color w:val="000000" w:themeColor="text1"/>
-                <w:sz w:val="24"/>
-                <w:szCs w:val="24"/>
-              </w:rPr>
-            </w:pPr>
-            <w:r>
-              <w:rPr>
-                <w:color w:val="000000" w:themeColor="text1"/>
-                <w:sz w:val="24"/>
-                <w:szCs w:val="24"/>
-              </w:rPr>
-              <w:t>Dipendente con matricola cercata non presente nel laboratorio</w:t>
-            </w:r>
-          </w:p>
-        </w:tc>
-        <w:tc>
-          <w:tcPr>
-            <w:tcW w:w="2347" w:type="dxa"/>
-            <w:vAlign w:val="center"/>
-          </w:tcPr>
-          <w:p>
-            <w:pPr>
-              <w:spacing w:after="0" w:line="240" w:lineRule="auto"/>
-              <w:rPr>
-                <w:color w:val="000000" w:themeColor="text1"/>
-                <w:sz w:val="24"/>
-                <w:szCs w:val="24"/>
-              </w:rPr>
-            </w:pPr>
-            <w:r>
-              <w:rPr>
-                <w:color w:val="000000" w:themeColor="text1"/>
-                <w:sz w:val="24"/>
-                <w:szCs w:val="24"/>
-              </w:rPr>
-              <w:t xml:space="preserve">Test </w:t>
-            </w:r>
-            <w:proofErr w:type="spellStart"/>
-            <w:r>
-              <w:rPr>
-                <w:color w:val="000000" w:themeColor="text1"/>
-                <w:sz w:val="24"/>
-                <w:szCs w:val="24"/>
-              </w:rPr>
-              <w:t>verificaPresenza</w:t>
-            </w:r>
-            <w:proofErr w:type="spellEnd"/>
-          </w:p>
-        </w:tc>
-        <w:tc>
-          <w:tcPr>
-            <w:tcW w:w="2815" w:type="dxa"/>
-            <w:vAlign w:val="center"/>
-          </w:tcPr>
-          <w:p>
-            <w:pPr>
-              <w:spacing w:after="0" w:line="240" w:lineRule="auto"/>
-            </w:pPr>
-            <w:r>
-              <w:t>Costruire un oggetto della classe Laboratorio e uno della classe accesso</w:t>
-            </w:r>
-            <w:r>
-              <w:t>(con matricola 1)</w:t>
-            </w:r>
-            <w:r>
-              <w:t xml:space="preserve">.  Aggiungere l’accesso al laboratorio e invocare il metodo </w:t>
+              <w:t xml:space="preserve">Costruire un oggetto della classe Laboratorio e uno della classe accesso(con matricola 1).  Aggiungere l’accesso al laboratorio e invocare il metodo </w:t>
             </w:r>
             <w:proofErr w:type="spellStart"/>
             <w:r>
@@ -5430,7 +4840,2172 @@
         <w:jc w:val="center"/>
         <w:rPr>
           <w:color w:val="FF0000"/>
-          <w:sz w:val="40"/>
+          <w:sz w:val="48"/>
+          <w:szCs w:val="24"/>
+        </w:rPr>
+      </w:pPr>
+      <w:r>
+        <w:rPr>
+          <w:color w:val="FF0000"/>
+          <w:sz w:val="48"/>
+          <w:szCs w:val="24"/>
+        </w:rPr>
+        <w:lastRenderedPageBreak/>
+        <w:t>PIANO TEST DI INTEGRAZIONE</w:t>
+      </w:r>
+    </w:p>
+    <w:tbl>
+      <w:tblPr>
+        <w:tblStyle w:val="Grigliatabella"/>
+        <w:tblW w:w="0" w:type="auto"/>
+        <w:tblInd w:w="-318" w:type="dxa"/>
+        <w:tblLook w:val="04A0" w:firstRow="1" w:lastRow="0" w:firstColumn="1" w:lastColumn="0" w:noHBand="0" w:noVBand="1"/>
+      </w:tblPr>
+      <w:tblGrid>
+        <w:gridCol w:w="568"/>
+        <w:gridCol w:w="1701"/>
+        <w:gridCol w:w="2552"/>
+        <w:gridCol w:w="2126"/>
+        <w:gridCol w:w="2268"/>
+        <w:gridCol w:w="883"/>
+      </w:tblGrid>
+      <w:tr>
+        <w:tc>
+          <w:tcPr>
+            <w:tcW w:w="568" w:type="dxa"/>
+          </w:tcPr>
+          <w:p>
+            <w:pPr>
+              <w:jc w:val="center"/>
+              <w:rPr>
+                <w:rFonts w:cstheme="minorHAnsi"/>
+                <w:color w:val="000000" w:themeColor="text1"/>
+              </w:rPr>
+            </w:pPr>
+            <w:r>
+              <w:rPr>
+                <w:rFonts w:cstheme="minorHAnsi"/>
+                <w:color w:val="000000" w:themeColor="text1"/>
+              </w:rPr>
+              <w:t>N</w:t>
+            </w:r>
+          </w:p>
+        </w:tc>
+        <w:tc>
+          <w:tcPr>
+            <w:tcW w:w="1701" w:type="dxa"/>
+          </w:tcPr>
+          <w:p>
+            <w:pPr>
+              <w:jc w:val="center"/>
+              <w:rPr>
+                <w:rFonts w:cstheme="minorHAnsi"/>
+                <w:color w:val="000000" w:themeColor="text1"/>
+              </w:rPr>
+            </w:pPr>
+            <w:r>
+              <w:rPr>
+                <w:rFonts w:cstheme="minorHAnsi"/>
+                <w:color w:val="000000" w:themeColor="text1"/>
+              </w:rPr>
+              <w:t>PRECONDIZIONI</w:t>
+            </w:r>
+          </w:p>
+        </w:tc>
+        <w:tc>
+          <w:tcPr>
+            <w:tcW w:w="2552" w:type="dxa"/>
+          </w:tcPr>
+          <w:p>
+            <w:pPr>
+              <w:jc w:val="center"/>
+              <w:rPr>
+                <w:rFonts w:cstheme="minorHAnsi"/>
+                <w:color w:val="000000" w:themeColor="text1"/>
+              </w:rPr>
+            </w:pPr>
+            <w:r>
+              <w:rPr>
+                <w:rFonts w:cstheme="minorHAnsi"/>
+                <w:color w:val="000000" w:themeColor="text1"/>
+              </w:rPr>
+              <w:t>AZIONI</w:t>
+            </w:r>
+          </w:p>
+        </w:tc>
+        <w:tc>
+          <w:tcPr>
+            <w:tcW w:w="2126" w:type="dxa"/>
+          </w:tcPr>
+          <w:p>
+            <w:pPr>
+              <w:jc w:val="center"/>
+              <w:rPr>
+                <w:rFonts w:cstheme="minorHAnsi"/>
+                <w:color w:val="000000" w:themeColor="text1"/>
+              </w:rPr>
+            </w:pPr>
+            <w:r>
+              <w:rPr>
+                <w:rFonts w:cstheme="minorHAnsi"/>
+                <w:color w:val="000000" w:themeColor="text1"/>
+              </w:rPr>
+              <w:t>RISULTATO ATTESO</w:t>
+            </w:r>
+          </w:p>
+        </w:tc>
+        <w:tc>
+          <w:tcPr>
+            <w:tcW w:w="2268" w:type="dxa"/>
+          </w:tcPr>
+          <w:p>
+            <w:pPr>
+              <w:jc w:val="center"/>
+              <w:rPr>
+                <w:rFonts w:cstheme="minorHAnsi"/>
+                <w:color w:val="000000" w:themeColor="text1"/>
+              </w:rPr>
+            </w:pPr>
+            <w:r>
+              <w:rPr>
+                <w:rFonts w:cstheme="minorHAnsi"/>
+                <w:color w:val="000000" w:themeColor="text1"/>
+              </w:rPr>
+              <w:t>REQUISITI VERIFICATI</w:t>
+            </w:r>
+          </w:p>
+        </w:tc>
+        <w:tc>
+          <w:tcPr>
+            <w:tcW w:w="881" w:type="dxa"/>
+          </w:tcPr>
+          <w:p>
+            <w:pPr>
+              <w:jc w:val="center"/>
+              <w:rPr>
+                <w:rFonts w:cstheme="minorHAnsi"/>
+                <w:color w:val="000000" w:themeColor="text1"/>
+              </w:rPr>
+            </w:pPr>
+            <w:r>
+              <w:rPr>
+                <w:rFonts w:cstheme="minorHAnsi"/>
+                <w:color w:val="000000" w:themeColor="text1"/>
+              </w:rPr>
+              <w:t>ERRORI</w:t>
+            </w:r>
+          </w:p>
+        </w:tc>
+      </w:tr>
+      <w:tr>
+        <w:tc>
+          <w:tcPr>
+            <w:tcW w:w="568" w:type="dxa"/>
+          </w:tcPr>
+          <w:p>
+            <w:pPr>
+              <w:jc w:val="center"/>
+              <w:rPr>
+                <w:rFonts w:cstheme="minorHAnsi"/>
+                <w:color w:val="000000" w:themeColor="text1"/>
+              </w:rPr>
+            </w:pPr>
+            <w:r>
+              <w:rPr>
+                <w:rFonts w:cstheme="minorHAnsi"/>
+                <w:color w:val="000000" w:themeColor="text1"/>
+              </w:rPr>
+              <w:t>1</w:t>
+            </w:r>
+          </w:p>
+        </w:tc>
+        <w:tc>
+          <w:tcPr>
+            <w:tcW w:w="1701" w:type="dxa"/>
+          </w:tcPr>
+          <w:p>
+            <w:pPr>
+              <w:jc w:val="center"/>
+              <w:rPr>
+                <w:rFonts w:cstheme="minorHAnsi"/>
+                <w:color w:val="000000" w:themeColor="text1"/>
+              </w:rPr>
+            </w:pPr>
+            <w:r>
+              <w:rPr>
+                <w:rFonts w:cstheme="minorHAnsi"/>
+                <w:color w:val="000000" w:themeColor="text1"/>
+              </w:rPr>
+              <w:t>Azione 0</w:t>
+            </w:r>
+          </w:p>
+        </w:tc>
+        <w:tc>
+          <w:tcPr>
+            <w:tcW w:w="2552" w:type="dxa"/>
+          </w:tcPr>
+          <w:p>
+            <w:pPr>
+              <w:jc w:val="center"/>
+              <w:rPr>
+                <w:rFonts w:cstheme="minorHAnsi"/>
+                <w:color w:val="000000" w:themeColor="text1"/>
+              </w:rPr>
+            </w:pPr>
+          </w:p>
+        </w:tc>
+        <w:tc>
+          <w:tcPr>
+            <w:tcW w:w="2126" w:type="dxa"/>
+          </w:tcPr>
+          <w:p>
+            <w:pPr>
+              <w:jc w:val="center"/>
+              <w:rPr>
+                <w:rFonts w:cstheme="minorHAnsi"/>
+                <w:color w:val="000000" w:themeColor="text1"/>
+              </w:rPr>
+            </w:pPr>
+          </w:p>
+        </w:tc>
+        <w:tc>
+          <w:tcPr>
+            <w:tcW w:w="2268" w:type="dxa"/>
+          </w:tcPr>
+          <w:p>
+            <w:pPr>
+              <w:jc w:val="center"/>
+              <w:rPr>
+                <w:rFonts w:cstheme="minorHAnsi"/>
+                <w:color w:val="000000" w:themeColor="text1"/>
+              </w:rPr>
+            </w:pPr>
+          </w:p>
+        </w:tc>
+        <w:tc>
+          <w:tcPr>
+            <w:tcW w:w="881" w:type="dxa"/>
+          </w:tcPr>
+          <w:p>
+            <w:pPr>
+              <w:jc w:val="center"/>
+              <w:rPr>
+                <w:rFonts w:cstheme="minorHAnsi"/>
+                <w:color w:val="000000" w:themeColor="text1"/>
+              </w:rPr>
+            </w:pPr>
+          </w:p>
+        </w:tc>
+      </w:tr>
+      <w:tr>
+        <w:tc>
+          <w:tcPr>
+            <w:tcW w:w="568" w:type="dxa"/>
+          </w:tcPr>
+          <w:p>
+            <w:pPr>
+              <w:jc w:val="center"/>
+              <w:rPr>
+                <w:rFonts w:cstheme="minorHAnsi"/>
+                <w:color w:val="000000" w:themeColor="text1"/>
+              </w:rPr>
+            </w:pPr>
+            <w:r>
+              <w:rPr>
+                <w:rFonts w:cstheme="minorHAnsi"/>
+                <w:color w:val="000000" w:themeColor="text1"/>
+              </w:rPr>
+              <w:t>2</w:t>
+            </w:r>
+          </w:p>
+        </w:tc>
+        <w:tc>
+          <w:tcPr>
+            <w:tcW w:w="1701" w:type="dxa"/>
+          </w:tcPr>
+          <w:p>
+            <w:pPr>
+              <w:jc w:val="center"/>
+              <w:rPr>
+                <w:rFonts w:cstheme="minorHAnsi"/>
+                <w:color w:val="000000" w:themeColor="text1"/>
+              </w:rPr>
+            </w:pPr>
+            <w:r>
+              <w:rPr>
+                <w:rFonts w:cstheme="minorHAnsi"/>
+                <w:color w:val="000000" w:themeColor="text1"/>
+              </w:rPr>
+              <w:t>Azione 1</w:t>
+            </w:r>
+          </w:p>
+        </w:tc>
+        <w:tc>
+          <w:tcPr>
+            <w:tcW w:w="2552" w:type="dxa"/>
+          </w:tcPr>
+          <w:p>
+            <w:pPr>
+              <w:jc w:val="center"/>
+              <w:rPr>
+                <w:rFonts w:cstheme="minorHAnsi"/>
+                <w:color w:val="000000" w:themeColor="text1"/>
+              </w:rPr>
+            </w:pPr>
+          </w:p>
+        </w:tc>
+        <w:tc>
+          <w:tcPr>
+            <w:tcW w:w="2126" w:type="dxa"/>
+          </w:tcPr>
+          <w:p>
+            <w:pPr>
+              <w:jc w:val="center"/>
+              <w:rPr>
+                <w:rFonts w:cstheme="minorHAnsi"/>
+                <w:color w:val="000000" w:themeColor="text1"/>
+              </w:rPr>
+            </w:pPr>
+          </w:p>
+        </w:tc>
+        <w:tc>
+          <w:tcPr>
+            <w:tcW w:w="2268" w:type="dxa"/>
+          </w:tcPr>
+          <w:p>
+            <w:pPr>
+              <w:jc w:val="center"/>
+              <w:rPr>
+                <w:rFonts w:cstheme="minorHAnsi"/>
+                <w:color w:val="000000" w:themeColor="text1"/>
+              </w:rPr>
+            </w:pPr>
+          </w:p>
+        </w:tc>
+        <w:tc>
+          <w:tcPr>
+            <w:tcW w:w="881" w:type="dxa"/>
+          </w:tcPr>
+          <w:p>
+            <w:pPr>
+              <w:jc w:val="center"/>
+              <w:rPr>
+                <w:rFonts w:cstheme="minorHAnsi"/>
+                <w:color w:val="000000" w:themeColor="text1"/>
+              </w:rPr>
+            </w:pPr>
+          </w:p>
+        </w:tc>
+      </w:tr>
+      <w:tr>
+        <w:tc>
+          <w:tcPr>
+            <w:tcW w:w="568" w:type="dxa"/>
+          </w:tcPr>
+          <w:p>
+            <w:pPr>
+              <w:jc w:val="center"/>
+              <w:rPr>
+                <w:rFonts w:cstheme="minorHAnsi"/>
+                <w:color w:val="000000" w:themeColor="text1"/>
+              </w:rPr>
+            </w:pPr>
+            <w:r>
+              <w:rPr>
+                <w:rFonts w:cstheme="minorHAnsi"/>
+                <w:color w:val="000000" w:themeColor="text1"/>
+              </w:rPr>
+              <w:t>3</w:t>
+            </w:r>
+          </w:p>
+        </w:tc>
+        <w:tc>
+          <w:tcPr>
+            <w:tcW w:w="1701" w:type="dxa"/>
+          </w:tcPr>
+          <w:p>
+            <w:pPr>
+              <w:jc w:val="center"/>
+              <w:rPr>
+                <w:rFonts w:cstheme="minorHAnsi"/>
+                <w:color w:val="000000" w:themeColor="text1"/>
+              </w:rPr>
+            </w:pPr>
+            <w:r>
+              <w:rPr>
+                <w:rFonts w:cstheme="minorHAnsi"/>
+                <w:color w:val="000000" w:themeColor="text1"/>
+              </w:rPr>
+              <w:t>Azione 2</w:t>
+            </w:r>
+          </w:p>
+        </w:tc>
+        <w:tc>
+          <w:tcPr>
+            <w:tcW w:w="2552" w:type="dxa"/>
+          </w:tcPr>
+          <w:p>
+            <w:pPr>
+              <w:jc w:val="center"/>
+              <w:rPr>
+                <w:rFonts w:cstheme="minorHAnsi"/>
+                <w:color w:val="000000" w:themeColor="text1"/>
+              </w:rPr>
+            </w:pPr>
+          </w:p>
+        </w:tc>
+        <w:tc>
+          <w:tcPr>
+            <w:tcW w:w="2126" w:type="dxa"/>
+          </w:tcPr>
+          <w:p>
+            <w:pPr>
+              <w:jc w:val="center"/>
+              <w:rPr>
+                <w:rFonts w:cstheme="minorHAnsi"/>
+                <w:color w:val="000000" w:themeColor="text1"/>
+              </w:rPr>
+            </w:pPr>
+          </w:p>
+        </w:tc>
+        <w:tc>
+          <w:tcPr>
+            <w:tcW w:w="2268" w:type="dxa"/>
+          </w:tcPr>
+          <w:p>
+            <w:pPr>
+              <w:jc w:val="center"/>
+              <w:rPr>
+                <w:rFonts w:cstheme="minorHAnsi"/>
+                <w:color w:val="000000" w:themeColor="text1"/>
+              </w:rPr>
+            </w:pPr>
+          </w:p>
+        </w:tc>
+        <w:tc>
+          <w:tcPr>
+            <w:tcW w:w="881" w:type="dxa"/>
+          </w:tcPr>
+          <w:p>
+            <w:pPr>
+              <w:jc w:val="center"/>
+              <w:rPr>
+                <w:rFonts w:cstheme="minorHAnsi"/>
+                <w:color w:val="000000" w:themeColor="text1"/>
+              </w:rPr>
+            </w:pPr>
+          </w:p>
+        </w:tc>
+      </w:tr>
+      <w:tr>
+        <w:tc>
+          <w:tcPr>
+            <w:tcW w:w="568" w:type="dxa"/>
+          </w:tcPr>
+          <w:p>
+            <w:pPr>
+              <w:jc w:val="center"/>
+              <w:rPr>
+                <w:rFonts w:cstheme="minorHAnsi"/>
+                <w:color w:val="000000" w:themeColor="text1"/>
+              </w:rPr>
+            </w:pPr>
+            <w:r>
+              <w:rPr>
+                <w:rFonts w:cstheme="minorHAnsi"/>
+                <w:color w:val="000000" w:themeColor="text1"/>
+              </w:rPr>
+              <w:t>4</w:t>
+            </w:r>
+          </w:p>
+        </w:tc>
+        <w:tc>
+          <w:tcPr>
+            <w:tcW w:w="1701" w:type="dxa"/>
+          </w:tcPr>
+          <w:p>
+            <w:pPr>
+              <w:jc w:val="center"/>
+              <w:rPr>
+                <w:rFonts w:cstheme="minorHAnsi"/>
+                <w:color w:val="000000" w:themeColor="text1"/>
+              </w:rPr>
+            </w:pPr>
+            <w:r>
+              <w:rPr>
+                <w:rFonts w:cstheme="minorHAnsi"/>
+                <w:color w:val="000000" w:themeColor="text1"/>
+              </w:rPr>
+              <w:t>Azione 3</w:t>
+            </w:r>
+          </w:p>
+        </w:tc>
+        <w:tc>
+          <w:tcPr>
+            <w:tcW w:w="2552" w:type="dxa"/>
+          </w:tcPr>
+          <w:p>
+            <w:pPr>
+              <w:jc w:val="center"/>
+              <w:rPr>
+                <w:rFonts w:cstheme="minorHAnsi"/>
+                <w:color w:val="000000" w:themeColor="text1"/>
+              </w:rPr>
+            </w:pPr>
+          </w:p>
+        </w:tc>
+        <w:tc>
+          <w:tcPr>
+            <w:tcW w:w="2126" w:type="dxa"/>
+          </w:tcPr>
+          <w:p>
+            <w:pPr>
+              <w:jc w:val="center"/>
+              <w:rPr>
+                <w:rFonts w:cstheme="minorHAnsi"/>
+                <w:color w:val="000000" w:themeColor="text1"/>
+              </w:rPr>
+            </w:pPr>
+          </w:p>
+        </w:tc>
+        <w:tc>
+          <w:tcPr>
+            <w:tcW w:w="2268" w:type="dxa"/>
+          </w:tcPr>
+          <w:p>
+            <w:pPr>
+              <w:jc w:val="center"/>
+              <w:rPr>
+                <w:rFonts w:cstheme="minorHAnsi"/>
+                <w:color w:val="000000" w:themeColor="text1"/>
+              </w:rPr>
+            </w:pPr>
+          </w:p>
+        </w:tc>
+        <w:tc>
+          <w:tcPr>
+            <w:tcW w:w="881" w:type="dxa"/>
+          </w:tcPr>
+          <w:p>
+            <w:pPr>
+              <w:jc w:val="center"/>
+              <w:rPr>
+                <w:rFonts w:cstheme="minorHAnsi"/>
+                <w:color w:val="000000" w:themeColor="text1"/>
+              </w:rPr>
+            </w:pPr>
+          </w:p>
+        </w:tc>
+      </w:tr>
+      <w:tr>
+        <w:tc>
+          <w:tcPr>
+            <w:tcW w:w="568" w:type="dxa"/>
+          </w:tcPr>
+          <w:p>
+            <w:pPr>
+              <w:jc w:val="center"/>
+              <w:rPr>
+                <w:rFonts w:cstheme="minorHAnsi"/>
+                <w:color w:val="000000" w:themeColor="text1"/>
+              </w:rPr>
+            </w:pPr>
+            <w:r>
+              <w:rPr>
+                <w:rFonts w:cstheme="minorHAnsi"/>
+                <w:color w:val="000000" w:themeColor="text1"/>
+              </w:rPr>
+              <w:t>5</w:t>
+            </w:r>
+          </w:p>
+        </w:tc>
+        <w:tc>
+          <w:tcPr>
+            <w:tcW w:w="1701" w:type="dxa"/>
+          </w:tcPr>
+          <w:p>
+            <w:pPr>
+              <w:jc w:val="center"/>
+              <w:rPr>
+                <w:rFonts w:cstheme="minorHAnsi"/>
+                <w:color w:val="000000" w:themeColor="text1"/>
+              </w:rPr>
+            </w:pPr>
+            <w:r>
+              <w:rPr>
+                <w:rFonts w:cstheme="minorHAnsi"/>
+                <w:color w:val="000000" w:themeColor="text1"/>
+              </w:rPr>
+              <w:t>Azione 4</w:t>
+            </w:r>
+          </w:p>
+        </w:tc>
+        <w:tc>
+          <w:tcPr>
+            <w:tcW w:w="2552" w:type="dxa"/>
+          </w:tcPr>
+          <w:p>
+            <w:pPr>
+              <w:jc w:val="center"/>
+              <w:rPr>
+                <w:rFonts w:cstheme="minorHAnsi"/>
+                <w:color w:val="000000" w:themeColor="text1"/>
+              </w:rPr>
+            </w:pPr>
+          </w:p>
+        </w:tc>
+        <w:tc>
+          <w:tcPr>
+            <w:tcW w:w="2126" w:type="dxa"/>
+          </w:tcPr>
+          <w:p>
+            <w:pPr>
+              <w:jc w:val="center"/>
+              <w:rPr>
+                <w:rFonts w:cstheme="minorHAnsi"/>
+                <w:color w:val="000000" w:themeColor="text1"/>
+              </w:rPr>
+            </w:pPr>
+          </w:p>
+        </w:tc>
+        <w:tc>
+          <w:tcPr>
+            <w:tcW w:w="2268" w:type="dxa"/>
+          </w:tcPr>
+          <w:p>
+            <w:pPr>
+              <w:jc w:val="center"/>
+              <w:rPr>
+                <w:rFonts w:cstheme="minorHAnsi"/>
+                <w:color w:val="000000" w:themeColor="text1"/>
+              </w:rPr>
+            </w:pPr>
+          </w:p>
+        </w:tc>
+        <w:tc>
+          <w:tcPr>
+            <w:tcW w:w="881" w:type="dxa"/>
+          </w:tcPr>
+          <w:p>
+            <w:pPr>
+              <w:jc w:val="center"/>
+              <w:rPr>
+                <w:rFonts w:cstheme="minorHAnsi"/>
+                <w:color w:val="000000" w:themeColor="text1"/>
+              </w:rPr>
+            </w:pPr>
+          </w:p>
+        </w:tc>
+      </w:tr>
+      <w:tr>
+        <w:tc>
+          <w:tcPr>
+            <w:tcW w:w="568" w:type="dxa"/>
+          </w:tcPr>
+          <w:p>
+            <w:pPr>
+              <w:jc w:val="center"/>
+              <w:rPr>
+                <w:rFonts w:cstheme="minorHAnsi"/>
+                <w:color w:val="000000" w:themeColor="text1"/>
+              </w:rPr>
+            </w:pPr>
+            <w:r>
+              <w:rPr>
+                <w:rFonts w:cstheme="minorHAnsi"/>
+                <w:color w:val="000000" w:themeColor="text1"/>
+              </w:rPr>
+              <w:t>6</w:t>
+            </w:r>
+          </w:p>
+        </w:tc>
+        <w:tc>
+          <w:tcPr>
+            <w:tcW w:w="1701" w:type="dxa"/>
+          </w:tcPr>
+          <w:p>
+            <w:pPr>
+              <w:jc w:val="center"/>
+              <w:rPr>
+                <w:rFonts w:cstheme="minorHAnsi"/>
+                <w:color w:val="000000" w:themeColor="text1"/>
+              </w:rPr>
+            </w:pPr>
+            <w:r>
+              <w:rPr>
+                <w:rFonts w:cstheme="minorHAnsi"/>
+                <w:color w:val="000000" w:themeColor="text1"/>
+              </w:rPr>
+              <w:t>Azione 5</w:t>
+            </w:r>
+          </w:p>
+        </w:tc>
+        <w:tc>
+          <w:tcPr>
+            <w:tcW w:w="2552" w:type="dxa"/>
+          </w:tcPr>
+          <w:p>
+            <w:pPr>
+              <w:jc w:val="center"/>
+              <w:rPr>
+                <w:rFonts w:cstheme="minorHAnsi"/>
+                <w:color w:val="000000" w:themeColor="text1"/>
+              </w:rPr>
+            </w:pPr>
+          </w:p>
+        </w:tc>
+        <w:tc>
+          <w:tcPr>
+            <w:tcW w:w="2126" w:type="dxa"/>
+          </w:tcPr>
+          <w:p>
+            <w:pPr>
+              <w:jc w:val="center"/>
+              <w:rPr>
+                <w:rFonts w:cstheme="minorHAnsi"/>
+                <w:color w:val="000000" w:themeColor="text1"/>
+              </w:rPr>
+            </w:pPr>
+          </w:p>
+        </w:tc>
+        <w:tc>
+          <w:tcPr>
+            <w:tcW w:w="2268" w:type="dxa"/>
+          </w:tcPr>
+          <w:p>
+            <w:pPr>
+              <w:jc w:val="center"/>
+              <w:rPr>
+                <w:rFonts w:cstheme="minorHAnsi"/>
+                <w:color w:val="000000" w:themeColor="text1"/>
+              </w:rPr>
+            </w:pPr>
+          </w:p>
+        </w:tc>
+        <w:tc>
+          <w:tcPr>
+            <w:tcW w:w="881" w:type="dxa"/>
+          </w:tcPr>
+          <w:p>
+            <w:pPr>
+              <w:jc w:val="center"/>
+              <w:rPr>
+                <w:rFonts w:cstheme="minorHAnsi"/>
+                <w:color w:val="000000" w:themeColor="text1"/>
+              </w:rPr>
+            </w:pPr>
+          </w:p>
+        </w:tc>
+      </w:tr>
+      <w:tr>
+        <w:tc>
+          <w:tcPr>
+            <w:tcW w:w="568" w:type="dxa"/>
+          </w:tcPr>
+          <w:p>
+            <w:pPr>
+              <w:jc w:val="center"/>
+              <w:rPr>
+                <w:rFonts w:cstheme="minorHAnsi"/>
+                <w:color w:val="000000" w:themeColor="text1"/>
+              </w:rPr>
+            </w:pPr>
+            <w:r>
+              <w:rPr>
+                <w:rFonts w:cstheme="minorHAnsi"/>
+                <w:color w:val="000000" w:themeColor="text1"/>
+              </w:rPr>
+              <w:t>7</w:t>
+            </w:r>
+          </w:p>
+        </w:tc>
+        <w:tc>
+          <w:tcPr>
+            <w:tcW w:w="1701" w:type="dxa"/>
+          </w:tcPr>
+          <w:p>
+            <w:pPr>
+              <w:jc w:val="center"/>
+              <w:rPr>
+                <w:rFonts w:cstheme="minorHAnsi"/>
+                <w:color w:val="000000" w:themeColor="text1"/>
+              </w:rPr>
+            </w:pPr>
+            <w:r>
+              <w:rPr>
+                <w:rFonts w:cstheme="minorHAnsi"/>
+                <w:color w:val="000000" w:themeColor="text1"/>
+              </w:rPr>
+              <w:t>Azione 6</w:t>
+            </w:r>
+          </w:p>
+        </w:tc>
+        <w:tc>
+          <w:tcPr>
+            <w:tcW w:w="2552" w:type="dxa"/>
+          </w:tcPr>
+          <w:p>
+            <w:pPr>
+              <w:jc w:val="center"/>
+              <w:rPr>
+                <w:rFonts w:cstheme="minorHAnsi"/>
+                <w:color w:val="000000" w:themeColor="text1"/>
+              </w:rPr>
+            </w:pPr>
+          </w:p>
+        </w:tc>
+        <w:tc>
+          <w:tcPr>
+            <w:tcW w:w="2126" w:type="dxa"/>
+          </w:tcPr>
+          <w:p>
+            <w:pPr>
+              <w:jc w:val="center"/>
+              <w:rPr>
+                <w:rFonts w:cstheme="minorHAnsi"/>
+                <w:color w:val="000000" w:themeColor="text1"/>
+              </w:rPr>
+            </w:pPr>
+          </w:p>
+        </w:tc>
+        <w:tc>
+          <w:tcPr>
+            <w:tcW w:w="2268" w:type="dxa"/>
+          </w:tcPr>
+          <w:p>
+            <w:pPr>
+              <w:jc w:val="center"/>
+              <w:rPr>
+                <w:rFonts w:cstheme="minorHAnsi"/>
+                <w:color w:val="000000" w:themeColor="text1"/>
+              </w:rPr>
+            </w:pPr>
+          </w:p>
+        </w:tc>
+        <w:tc>
+          <w:tcPr>
+            <w:tcW w:w="881" w:type="dxa"/>
+          </w:tcPr>
+          <w:p>
+            <w:pPr>
+              <w:jc w:val="center"/>
+              <w:rPr>
+                <w:rFonts w:cstheme="minorHAnsi"/>
+                <w:color w:val="000000" w:themeColor="text1"/>
+              </w:rPr>
+            </w:pPr>
+          </w:p>
+        </w:tc>
+      </w:tr>
+      <w:tr>
+        <w:tc>
+          <w:tcPr>
+            <w:tcW w:w="568" w:type="dxa"/>
+          </w:tcPr>
+          <w:p>
+            <w:pPr>
+              <w:jc w:val="center"/>
+              <w:rPr>
+                <w:rFonts w:cstheme="minorHAnsi"/>
+                <w:color w:val="000000" w:themeColor="text1"/>
+              </w:rPr>
+            </w:pPr>
+            <w:r>
+              <w:rPr>
+                <w:rFonts w:cstheme="minorHAnsi"/>
+                <w:color w:val="000000" w:themeColor="text1"/>
+              </w:rPr>
+              <w:t>8</w:t>
+            </w:r>
+          </w:p>
+        </w:tc>
+        <w:tc>
+          <w:tcPr>
+            <w:tcW w:w="1701" w:type="dxa"/>
+          </w:tcPr>
+          <w:p>
+            <w:pPr>
+              <w:jc w:val="center"/>
+              <w:rPr>
+                <w:rFonts w:cstheme="minorHAnsi"/>
+                <w:color w:val="000000" w:themeColor="text1"/>
+              </w:rPr>
+            </w:pPr>
+            <w:r>
+              <w:rPr>
+                <w:rFonts w:cstheme="minorHAnsi"/>
+                <w:color w:val="000000" w:themeColor="text1"/>
+              </w:rPr>
+              <w:t>Azione 7</w:t>
+            </w:r>
+            <w:bookmarkStart w:id="0" w:name="_GoBack"/>
+            <w:bookmarkEnd w:id="0"/>
+          </w:p>
+        </w:tc>
+        <w:tc>
+          <w:tcPr>
+            <w:tcW w:w="2552" w:type="dxa"/>
+          </w:tcPr>
+          <w:p>
+            <w:pPr>
+              <w:jc w:val="center"/>
+              <w:rPr>
+                <w:rFonts w:cstheme="minorHAnsi"/>
+                <w:color w:val="000000" w:themeColor="text1"/>
+              </w:rPr>
+            </w:pPr>
+          </w:p>
+        </w:tc>
+        <w:tc>
+          <w:tcPr>
+            <w:tcW w:w="2126" w:type="dxa"/>
+          </w:tcPr>
+          <w:p>
+            <w:pPr>
+              <w:jc w:val="center"/>
+              <w:rPr>
+                <w:rFonts w:cstheme="minorHAnsi"/>
+                <w:color w:val="000000" w:themeColor="text1"/>
+              </w:rPr>
+            </w:pPr>
+          </w:p>
+        </w:tc>
+        <w:tc>
+          <w:tcPr>
+            <w:tcW w:w="2268" w:type="dxa"/>
+          </w:tcPr>
+          <w:p>
+            <w:pPr>
+              <w:jc w:val="center"/>
+              <w:rPr>
+                <w:rFonts w:cstheme="minorHAnsi"/>
+                <w:color w:val="000000" w:themeColor="text1"/>
+              </w:rPr>
+            </w:pPr>
+          </w:p>
+        </w:tc>
+        <w:tc>
+          <w:tcPr>
+            <w:tcW w:w="881" w:type="dxa"/>
+          </w:tcPr>
+          <w:p>
+            <w:pPr>
+              <w:jc w:val="center"/>
+              <w:rPr>
+                <w:rFonts w:cstheme="minorHAnsi"/>
+                <w:color w:val="000000" w:themeColor="text1"/>
+              </w:rPr>
+            </w:pPr>
+          </w:p>
+        </w:tc>
+      </w:tr>
+      <w:tr>
+        <w:tc>
+          <w:tcPr>
+            <w:tcW w:w="568" w:type="dxa"/>
+          </w:tcPr>
+          <w:p>
+            <w:pPr>
+              <w:jc w:val="center"/>
+              <w:rPr>
+                <w:rFonts w:cstheme="minorHAnsi"/>
+                <w:color w:val="000000" w:themeColor="text1"/>
+              </w:rPr>
+            </w:pPr>
+            <w:r>
+              <w:rPr>
+                <w:rFonts w:cstheme="minorHAnsi"/>
+                <w:color w:val="000000" w:themeColor="text1"/>
+              </w:rPr>
+              <w:t>9</w:t>
+            </w:r>
+          </w:p>
+        </w:tc>
+        <w:tc>
+          <w:tcPr>
+            <w:tcW w:w="1701" w:type="dxa"/>
+          </w:tcPr>
+          <w:p>
+            <w:pPr>
+              <w:jc w:val="center"/>
+              <w:rPr>
+                <w:rFonts w:cstheme="minorHAnsi"/>
+                <w:color w:val="000000" w:themeColor="text1"/>
+              </w:rPr>
+            </w:pPr>
+            <w:r>
+              <w:rPr>
+                <w:rFonts w:cstheme="minorHAnsi"/>
+                <w:color w:val="000000" w:themeColor="text1"/>
+              </w:rPr>
+              <w:t>Azione 8</w:t>
+            </w:r>
+          </w:p>
+        </w:tc>
+        <w:tc>
+          <w:tcPr>
+            <w:tcW w:w="2552" w:type="dxa"/>
+          </w:tcPr>
+          <w:p>
+            <w:pPr>
+              <w:jc w:val="center"/>
+              <w:rPr>
+                <w:rFonts w:cstheme="minorHAnsi"/>
+                <w:color w:val="000000" w:themeColor="text1"/>
+              </w:rPr>
+            </w:pPr>
+          </w:p>
+        </w:tc>
+        <w:tc>
+          <w:tcPr>
+            <w:tcW w:w="2126" w:type="dxa"/>
+          </w:tcPr>
+          <w:p>
+            <w:pPr>
+              <w:jc w:val="center"/>
+              <w:rPr>
+                <w:rFonts w:cstheme="minorHAnsi"/>
+                <w:color w:val="000000" w:themeColor="text1"/>
+              </w:rPr>
+            </w:pPr>
+          </w:p>
+        </w:tc>
+        <w:tc>
+          <w:tcPr>
+            <w:tcW w:w="2268" w:type="dxa"/>
+          </w:tcPr>
+          <w:p>
+            <w:pPr>
+              <w:jc w:val="center"/>
+              <w:rPr>
+                <w:rFonts w:cstheme="minorHAnsi"/>
+                <w:color w:val="000000" w:themeColor="text1"/>
+              </w:rPr>
+            </w:pPr>
+          </w:p>
+        </w:tc>
+        <w:tc>
+          <w:tcPr>
+            <w:tcW w:w="881" w:type="dxa"/>
+          </w:tcPr>
+          <w:p>
+            <w:pPr>
+              <w:jc w:val="center"/>
+              <w:rPr>
+                <w:rFonts w:cstheme="minorHAnsi"/>
+                <w:color w:val="000000" w:themeColor="text1"/>
+              </w:rPr>
+            </w:pPr>
+          </w:p>
+        </w:tc>
+      </w:tr>
+      <w:tr>
+        <w:tc>
+          <w:tcPr>
+            <w:tcW w:w="568" w:type="dxa"/>
+          </w:tcPr>
+          <w:p>
+            <w:pPr>
+              <w:jc w:val="center"/>
+              <w:rPr>
+                <w:rFonts w:cstheme="minorHAnsi"/>
+                <w:color w:val="000000" w:themeColor="text1"/>
+              </w:rPr>
+            </w:pPr>
+            <w:r>
+              <w:rPr>
+                <w:rFonts w:cstheme="minorHAnsi"/>
+                <w:color w:val="000000" w:themeColor="text1"/>
+              </w:rPr>
+              <w:t>10</w:t>
+            </w:r>
+          </w:p>
+        </w:tc>
+        <w:tc>
+          <w:tcPr>
+            <w:tcW w:w="1701" w:type="dxa"/>
+          </w:tcPr>
+          <w:p>
+            <w:pPr>
+              <w:jc w:val="center"/>
+              <w:rPr>
+                <w:rFonts w:cstheme="minorHAnsi"/>
+                <w:color w:val="000000" w:themeColor="text1"/>
+              </w:rPr>
+            </w:pPr>
+            <w:r>
+              <w:rPr>
+                <w:rFonts w:cstheme="minorHAnsi"/>
+                <w:color w:val="000000" w:themeColor="text1"/>
+              </w:rPr>
+              <w:t>Azione 9</w:t>
+            </w:r>
+          </w:p>
+        </w:tc>
+        <w:tc>
+          <w:tcPr>
+            <w:tcW w:w="2552" w:type="dxa"/>
+          </w:tcPr>
+          <w:p>
+            <w:pPr>
+              <w:jc w:val="center"/>
+              <w:rPr>
+                <w:rFonts w:cstheme="minorHAnsi"/>
+                <w:color w:val="000000" w:themeColor="text1"/>
+              </w:rPr>
+            </w:pPr>
+          </w:p>
+        </w:tc>
+        <w:tc>
+          <w:tcPr>
+            <w:tcW w:w="2126" w:type="dxa"/>
+          </w:tcPr>
+          <w:p>
+            <w:pPr>
+              <w:jc w:val="center"/>
+              <w:rPr>
+                <w:rFonts w:cstheme="minorHAnsi"/>
+                <w:color w:val="000000" w:themeColor="text1"/>
+              </w:rPr>
+            </w:pPr>
+          </w:p>
+        </w:tc>
+        <w:tc>
+          <w:tcPr>
+            <w:tcW w:w="2268" w:type="dxa"/>
+          </w:tcPr>
+          <w:p>
+            <w:pPr>
+              <w:jc w:val="center"/>
+              <w:rPr>
+                <w:rFonts w:cstheme="minorHAnsi"/>
+                <w:color w:val="000000" w:themeColor="text1"/>
+              </w:rPr>
+            </w:pPr>
+          </w:p>
+        </w:tc>
+        <w:tc>
+          <w:tcPr>
+            <w:tcW w:w="881" w:type="dxa"/>
+          </w:tcPr>
+          <w:p>
+            <w:pPr>
+              <w:jc w:val="center"/>
+              <w:rPr>
+                <w:rFonts w:cstheme="minorHAnsi"/>
+                <w:color w:val="000000" w:themeColor="text1"/>
+              </w:rPr>
+            </w:pPr>
+          </w:p>
+        </w:tc>
+      </w:tr>
+      <w:tr>
+        <w:tc>
+          <w:tcPr>
+            <w:tcW w:w="568" w:type="dxa"/>
+          </w:tcPr>
+          <w:p>
+            <w:pPr>
+              <w:jc w:val="center"/>
+              <w:rPr>
+                <w:rFonts w:cstheme="minorHAnsi"/>
+                <w:color w:val="000000" w:themeColor="text1"/>
+              </w:rPr>
+            </w:pPr>
+            <w:r>
+              <w:rPr>
+                <w:rFonts w:cstheme="minorHAnsi"/>
+                <w:color w:val="000000" w:themeColor="text1"/>
+              </w:rPr>
+              <w:t>11</w:t>
+            </w:r>
+          </w:p>
+        </w:tc>
+        <w:tc>
+          <w:tcPr>
+            <w:tcW w:w="1701" w:type="dxa"/>
+          </w:tcPr>
+          <w:p>
+            <w:pPr>
+              <w:jc w:val="center"/>
+              <w:rPr>
+                <w:rFonts w:cstheme="minorHAnsi"/>
+                <w:color w:val="000000" w:themeColor="text1"/>
+              </w:rPr>
+            </w:pPr>
+            <w:r>
+              <w:rPr>
+                <w:rFonts w:cstheme="minorHAnsi"/>
+                <w:color w:val="000000" w:themeColor="text1"/>
+              </w:rPr>
+              <w:t>Azione 10</w:t>
+            </w:r>
+          </w:p>
+        </w:tc>
+        <w:tc>
+          <w:tcPr>
+            <w:tcW w:w="2552" w:type="dxa"/>
+          </w:tcPr>
+          <w:p>
+            <w:pPr>
+              <w:jc w:val="center"/>
+              <w:rPr>
+                <w:rFonts w:cstheme="minorHAnsi"/>
+                <w:color w:val="000000" w:themeColor="text1"/>
+              </w:rPr>
+            </w:pPr>
+          </w:p>
+        </w:tc>
+        <w:tc>
+          <w:tcPr>
+            <w:tcW w:w="2126" w:type="dxa"/>
+          </w:tcPr>
+          <w:p>
+            <w:pPr>
+              <w:jc w:val="center"/>
+              <w:rPr>
+                <w:rFonts w:cstheme="minorHAnsi"/>
+                <w:color w:val="000000" w:themeColor="text1"/>
+              </w:rPr>
+            </w:pPr>
+          </w:p>
+        </w:tc>
+        <w:tc>
+          <w:tcPr>
+            <w:tcW w:w="2268" w:type="dxa"/>
+          </w:tcPr>
+          <w:p>
+            <w:pPr>
+              <w:jc w:val="center"/>
+              <w:rPr>
+                <w:rFonts w:cstheme="minorHAnsi"/>
+                <w:color w:val="000000" w:themeColor="text1"/>
+              </w:rPr>
+            </w:pPr>
+          </w:p>
+        </w:tc>
+        <w:tc>
+          <w:tcPr>
+            <w:tcW w:w="881" w:type="dxa"/>
+          </w:tcPr>
+          <w:p>
+            <w:pPr>
+              <w:jc w:val="center"/>
+              <w:rPr>
+                <w:rFonts w:cstheme="minorHAnsi"/>
+                <w:color w:val="000000" w:themeColor="text1"/>
+              </w:rPr>
+            </w:pPr>
+          </w:p>
+        </w:tc>
+      </w:tr>
+      <w:tr>
+        <w:tc>
+          <w:tcPr>
+            <w:tcW w:w="568" w:type="dxa"/>
+          </w:tcPr>
+          <w:p>
+            <w:pPr>
+              <w:jc w:val="center"/>
+              <w:rPr>
+                <w:rFonts w:cstheme="minorHAnsi"/>
+                <w:color w:val="000000" w:themeColor="text1"/>
+              </w:rPr>
+            </w:pPr>
+            <w:r>
+              <w:rPr>
+                <w:rFonts w:cstheme="minorHAnsi"/>
+                <w:color w:val="000000" w:themeColor="text1"/>
+              </w:rPr>
+              <w:t>12</w:t>
+            </w:r>
+          </w:p>
+        </w:tc>
+        <w:tc>
+          <w:tcPr>
+            <w:tcW w:w="1701" w:type="dxa"/>
+          </w:tcPr>
+          <w:p>
+            <w:pPr>
+              <w:jc w:val="center"/>
+              <w:rPr>
+                <w:rFonts w:cstheme="minorHAnsi"/>
+                <w:color w:val="000000" w:themeColor="text1"/>
+              </w:rPr>
+            </w:pPr>
+            <w:r>
+              <w:rPr>
+                <w:rFonts w:cstheme="minorHAnsi"/>
+                <w:color w:val="000000" w:themeColor="text1"/>
+              </w:rPr>
+              <w:t>Azione 11</w:t>
+            </w:r>
+          </w:p>
+        </w:tc>
+        <w:tc>
+          <w:tcPr>
+            <w:tcW w:w="2552" w:type="dxa"/>
+          </w:tcPr>
+          <w:p>
+            <w:pPr>
+              <w:jc w:val="center"/>
+              <w:rPr>
+                <w:rFonts w:cstheme="minorHAnsi"/>
+                <w:color w:val="000000" w:themeColor="text1"/>
+              </w:rPr>
+            </w:pPr>
+          </w:p>
+        </w:tc>
+        <w:tc>
+          <w:tcPr>
+            <w:tcW w:w="2126" w:type="dxa"/>
+          </w:tcPr>
+          <w:p>
+            <w:pPr>
+              <w:jc w:val="center"/>
+              <w:rPr>
+                <w:rFonts w:cstheme="minorHAnsi"/>
+                <w:color w:val="000000" w:themeColor="text1"/>
+              </w:rPr>
+            </w:pPr>
+          </w:p>
+        </w:tc>
+        <w:tc>
+          <w:tcPr>
+            <w:tcW w:w="2268" w:type="dxa"/>
+          </w:tcPr>
+          <w:p>
+            <w:pPr>
+              <w:jc w:val="center"/>
+              <w:rPr>
+                <w:rFonts w:cstheme="minorHAnsi"/>
+                <w:color w:val="000000" w:themeColor="text1"/>
+              </w:rPr>
+            </w:pPr>
+          </w:p>
+        </w:tc>
+        <w:tc>
+          <w:tcPr>
+            <w:tcW w:w="881" w:type="dxa"/>
+          </w:tcPr>
+          <w:p>
+            <w:pPr>
+              <w:jc w:val="center"/>
+              <w:rPr>
+                <w:rFonts w:cstheme="minorHAnsi"/>
+                <w:color w:val="000000" w:themeColor="text1"/>
+              </w:rPr>
+            </w:pPr>
+          </w:p>
+        </w:tc>
+      </w:tr>
+      <w:tr>
+        <w:tc>
+          <w:tcPr>
+            <w:tcW w:w="568" w:type="dxa"/>
+          </w:tcPr>
+          <w:p>
+            <w:pPr>
+              <w:jc w:val="center"/>
+              <w:rPr>
+                <w:rFonts w:cstheme="minorHAnsi"/>
+                <w:color w:val="000000" w:themeColor="text1"/>
+              </w:rPr>
+            </w:pPr>
+            <w:r>
+              <w:rPr>
+                <w:rFonts w:cstheme="minorHAnsi"/>
+                <w:color w:val="000000" w:themeColor="text1"/>
+              </w:rPr>
+              <w:t>13</w:t>
+            </w:r>
+          </w:p>
+        </w:tc>
+        <w:tc>
+          <w:tcPr>
+            <w:tcW w:w="1701" w:type="dxa"/>
+          </w:tcPr>
+          <w:p>
+            <w:pPr>
+              <w:jc w:val="center"/>
+              <w:rPr>
+                <w:rFonts w:cstheme="minorHAnsi"/>
+                <w:color w:val="000000" w:themeColor="text1"/>
+              </w:rPr>
+            </w:pPr>
+            <w:r>
+              <w:rPr>
+                <w:rFonts w:cstheme="minorHAnsi"/>
+                <w:color w:val="000000" w:themeColor="text1"/>
+              </w:rPr>
+              <w:t>Azione 12</w:t>
+            </w:r>
+          </w:p>
+        </w:tc>
+        <w:tc>
+          <w:tcPr>
+            <w:tcW w:w="2552" w:type="dxa"/>
+          </w:tcPr>
+          <w:p>
+            <w:pPr>
+              <w:jc w:val="center"/>
+              <w:rPr>
+                <w:rFonts w:cstheme="minorHAnsi"/>
+                <w:color w:val="000000" w:themeColor="text1"/>
+              </w:rPr>
+            </w:pPr>
+          </w:p>
+        </w:tc>
+        <w:tc>
+          <w:tcPr>
+            <w:tcW w:w="2126" w:type="dxa"/>
+          </w:tcPr>
+          <w:p>
+            <w:pPr>
+              <w:jc w:val="center"/>
+              <w:rPr>
+                <w:rFonts w:cstheme="minorHAnsi"/>
+                <w:color w:val="000000" w:themeColor="text1"/>
+              </w:rPr>
+            </w:pPr>
+          </w:p>
+        </w:tc>
+        <w:tc>
+          <w:tcPr>
+            <w:tcW w:w="2268" w:type="dxa"/>
+          </w:tcPr>
+          <w:p>
+            <w:pPr>
+              <w:jc w:val="center"/>
+              <w:rPr>
+                <w:rFonts w:cstheme="minorHAnsi"/>
+                <w:color w:val="000000" w:themeColor="text1"/>
+              </w:rPr>
+            </w:pPr>
+          </w:p>
+        </w:tc>
+        <w:tc>
+          <w:tcPr>
+            <w:tcW w:w="881" w:type="dxa"/>
+          </w:tcPr>
+          <w:p>
+            <w:pPr>
+              <w:jc w:val="center"/>
+              <w:rPr>
+                <w:rFonts w:cstheme="minorHAnsi"/>
+                <w:color w:val="000000" w:themeColor="text1"/>
+              </w:rPr>
+            </w:pPr>
+          </w:p>
+        </w:tc>
+      </w:tr>
+      <w:tr>
+        <w:tc>
+          <w:tcPr>
+            <w:tcW w:w="568" w:type="dxa"/>
+          </w:tcPr>
+          <w:p>
+            <w:pPr>
+              <w:jc w:val="center"/>
+              <w:rPr>
+                <w:rFonts w:cstheme="minorHAnsi"/>
+                <w:color w:val="000000" w:themeColor="text1"/>
+              </w:rPr>
+            </w:pPr>
+            <w:r>
+              <w:rPr>
+                <w:rFonts w:cstheme="minorHAnsi"/>
+                <w:color w:val="000000" w:themeColor="text1"/>
+              </w:rPr>
+              <w:t>14</w:t>
+            </w:r>
+          </w:p>
+        </w:tc>
+        <w:tc>
+          <w:tcPr>
+            <w:tcW w:w="1701" w:type="dxa"/>
+          </w:tcPr>
+          <w:p>
+            <w:pPr>
+              <w:jc w:val="center"/>
+              <w:rPr>
+                <w:rFonts w:cstheme="minorHAnsi"/>
+                <w:color w:val="000000" w:themeColor="text1"/>
+              </w:rPr>
+            </w:pPr>
+            <w:r>
+              <w:rPr>
+                <w:rFonts w:cstheme="minorHAnsi"/>
+                <w:color w:val="000000" w:themeColor="text1"/>
+              </w:rPr>
+              <w:t>Azione 13</w:t>
+            </w:r>
+          </w:p>
+        </w:tc>
+        <w:tc>
+          <w:tcPr>
+            <w:tcW w:w="2552" w:type="dxa"/>
+          </w:tcPr>
+          <w:p>
+            <w:pPr>
+              <w:jc w:val="center"/>
+              <w:rPr>
+                <w:rFonts w:cstheme="minorHAnsi"/>
+                <w:color w:val="000000" w:themeColor="text1"/>
+              </w:rPr>
+            </w:pPr>
+          </w:p>
+        </w:tc>
+        <w:tc>
+          <w:tcPr>
+            <w:tcW w:w="2126" w:type="dxa"/>
+          </w:tcPr>
+          <w:p>
+            <w:pPr>
+              <w:jc w:val="center"/>
+              <w:rPr>
+                <w:rFonts w:cstheme="minorHAnsi"/>
+                <w:color w:val="000000" w:themeColor="text1"/>
+              </w:rPr>
+            </w:pPr>
+          </w:p>
+        </w:tc>
+        <w:tc>
+          <w:tcPr>
+            <w:tcW w:w="2268" w:type="dxa"/>
+          </w:tcPr>
+          <w:p>
+            <w:pPr>
+              <w:jc w:val="center"/>
+              <w:rPr>
+                <w:rFonts w:cstheme="minorHAnsi"/>
+                <w:color w:val="000000" w:themeColor="text1"/>
+              </w:rPr>
+            </w:pPr>
+          </w:p>
+        </w:tc>
+        <w:tc>
+          <w:tcPr>
+            <w:tcW w:w="881" w:type="dxa"/>
+          </w:tcPr>
+          <w:p>
+            <w:pPr>
+              <w:jc w:val="center"/>
+              <w:rPr>
+                <w:rFonts w:cstheme="minorHAnsi"/>
+                <w:color w:val="000000" w:themeColor="text1"/>
+              </w:rPr>
+            </w:pPr>
+          </w:p>
+        </w:tc>
+      </w:tr>
+      <w:tr>
+        <w:tc>
+          <w:tcPr>
+            <w:tcW w:w="568" w:type="dxa"/>
+          </w:tcPr>
+          <w:p>
+            <w:pPr>
+              <w:jc w:val="center"/>
+              <w:rPr>
+                <w:rFonts w:cstheme="minorHAnsi"/>
+                <w:color w:val="000000" w:themeColor="text1"/>
+              </w:rPr>
+            </w:pPr>
+            <w:r>
+              <w:rPr>
+                <w:rFonts w:cstheme="minorHAnsi"/>
+                <w:color w:val="000000" w:themeColor="text1"/>
+              </w:rPr>
+              <w:t>15</w:t>
+            </w:r>
+          </w:p>
+        </w:tc>
+        <w:tc>
+          <w:tcPr>
+            <w:tcW w:w="1701" w:type="dxa"/>
+          </w:tcPr>
+          <w:p>
+            <w:pPr>
+              <w:jc w:val="center"/>
+              <w:rPr>
+                <w:rFonts w:cstheme="minorHAnsi"/>
+                <w:color w:val="000000" w:themeColor="text1"/>
+              </w:rPr>
+            </w:pPr>
+            <w:r>
+              <w:rPr>
+                <w:rFonts w:cstheme="minorHAnsi"/>
+                <w:color w:val="000000" w:themeColor="text1"/>
+              </w:rPr>
+              <w:t>Azione 14</w:t>
+            </w:r>
+          </w:p>
+        </w:tc>
+        <w:tc>
+          <w:tcPr>
+            <w:tcW w:w="2552" w:type="dxa"/>
+          </w:tcPr>
+          <w:p>
+            <w:pPr>
+              <w:jc w:val="center"/>
+              <w:rPr>
+                <w:rFonts w:cstheme="minorHAnsi"/>
+                <w:color w:val="000000" w:themeColor="text1"/>
+              </w:rPr>
+            </w:pPr>
+          </w:p>
+        </w:tc>
+        <w:tc>
+          <w:tcPr>
+            <w:tcW w:w="2126" w:type="dxa"/>
+          </w:tcPr>
+          <w:p>
+            <w:pPr>
+              <w:jc w:val="center"/>
+              <w:rPr>
+                <w:rFonts w:cstheme="minorHAnsi"/>
+                <w:color w:val="000000" w:themeColor="text1"/>
+              </w:rPr>
+            </w:pPr>
+          </w:p>
+        </w:tc>
+        <w:tc>
+          <w:tcPr>
+            <w:tcW w:w="2268" w:type="dxa"/>
+          </w:tcPr>
+          <w:p>
+            <w:pPr>
+              <w:jc w:val="center"/>
+              <w:rPr>
+                <w:rFonts w:cstheme="minorHAnsi"/>
+                <w:color w:val="000000" w:themeColor="text1"/>
+              </w:rPr>
+            </w:pPr>
+          </w:p>
+        </w:tc>
+        <w:tc>
+          <w:tcPr>
+            <w:tcW w:w="881" w:type="dxa"/>
+          </w:tcPr>
+          <w:p>
+            <w:pPr>
+              <w:jc w:val="center"/>
+              <w:rPr>
+                <w:rFonts w:cstheme="minorHAnsi"/>
+                <w:color w:val="000000" w:themeColor="text1"/>
+              </w:rPr>
+            </w:pPr>
+          </w:p>
+        </w:tc>
+      </w:tr>
+      <w:tr>
+        <w:tc>
+          <w:tcPr>
+            <w:tcW w:w="568" w:type="dxa"/>
+          </w:tcPr>
+          <w:p>
+            <w:pPr>
+              <w:jc w:val="center"/>
+              <w:rPr>
+                <w:rFonts w:cstheme="minorHAnsi"/>
+                <w:color w:val="000000" w:themeColor="text1"/>
+              </w:rPr>
+            </w:pPr>
+            <w:r>
+              <w:rPr>
+                <w:rFonts w:cstheme="minorHAnsi"/>
+                <w:color w:val="000000" w:themeColor="text1"/>
+              </w:rPr>
+              <w:t>16</w:t>
+            </w:r>
+          </w:p>
+        </w:tc>
+        <w:tc>
+          <w:tcPr>
+            <w:tcW w:w="1701" w:type="dxa"/>
+          </w:tcPr>
+          <w:p>
+            <w:pPr>
+              <w:jc w:val="center"/>
+              <w:rPr>
+                <w:rFonts w:cstheme="minorHAnsi"/>
+                <w:color w:val="000000" w:themeColor="text1"/>
+              </w:rPr>
+            </w:pPr>
+            <w:r>
+              <w:rPr>
+                <w:rFonts w:cstheme="minorHAnsi"/>
+                <w:color w:val="000000" w:themeColor="text1"/>
+              </w:rPr>
+              <w:t>Azione 15</w:t>
+            </w:r>
+          </w:p>
+        </w:tc>
+        <w:tc>
+          <w:tcPr>
+            <w:tcW w:w="2552" w:type="dxa"/>
+          </w:tcPr>
+          <w:p>
+            <w:pPr>
+              <w:jc w:val="center"/>
+              <w:rPr>
+                <w:rFonts w:cstheme="minorHAnsi"/>
+                <w:color w:val="000000" w:themeColor="text1"/>
+              </w:rPr>
+            </w:pPr>
+          </w:p>
+        </w:tc>
+        <w:tc>
+          <w:tcPr>
+            <w:tcW w:w="2126" w:type="dxa"/>
+          </w:tcPr>
+          <w:p>
+            <w:pPr>
+              <w:jc w:val="center"/>
+              <w:rPr>
+                <w:rFonts w:cstheme="minorHAnsi"/>
+                <w:color w:val="000000" w:themeColor="text1"/>
+              </w:rPr>
+            </w:pPr>
+          </w:p>
+        </w:tc>
+        <w:tc>
+          <w:tcPr>
+            <w:tcW w:w="2268" w:type="dxa"/>
+          </w:tcPr>
+          <w:p>
+            <w:pPr>
+              <w:jc w:val="center"/>
+              <w:rPr>
+                <w:rFonts w:cstheme="minorHAnsi"/>
+                <w:color w:val="000000" w:themeColor="text1"/>
+              </w:rPr>
+            </w:pPr>
+          </w:p>
+        </w:tc>
+        <w:tc>
+          <w:tcPr>
+            <w:tcW w:w="881" w:type="dxa"/>
+          </w:tcPr>
+          <w:p>
+            <w:pPr>
+              <w:jc w:val="center"/>
+              <w:rPr>
+                <w:rFonts w:cstheme="minorHAnsi"/>
+                <w:color w:val="000000" w:themeColor="text1"/>
+              </w:rPr>
+            </w:pPr>
+          </w:p>
+        </w:tc>
+      </w:tr>
+      <w:tr>
+        <w:tc>
+          <w:tcPr>
+            <w:tcW w:w="568" w:type="dxa"/>
+          </w:tcPr>
+          <w:p>
+            <w:pPr>
+              <w:jc w:val="center"/>
+              <w:rPr>
+                <w:rFonts w:cstheme="minorHAnsi"/>
+                <w:color w:val="000000" w:themeColor="text1"/>
+              </w:rPr>
+            </w:pPr>
+            <w:r>
+              <w:rPr>
+                <w:rFonts w:cstheme="minorHAnsi"/>
+                <w:color w:val="000000" w:themeColor="text1"/>
+              </w:rPr>
+              <w:t>17</w:t>
+            </w:r>
+          </w:p>
+        </w:tc>
+        <w:tc>
+          <w:tcPr>
+            <w:tcW w:w="1701" w:type="dxa"/>
+          </w:tcPr>
+          <w:p>
+            <w:pPr>
+              <w:jc w:val="center"/>
+              <w:rPr>
+                <w:rFonts w:cstheme="minorHAnsi"/>
+                <w:color w:val="000000" w:themeColor="text1"/>
+              </w:rPr>
+            </w:pPr>
+            <w:r>
+              <w:rPr>
+                <w:rFonts w:cstheme="minorHAnsi"/>
+                <w:color w:val="000000" w:themeColor="text1"/>
+              </w:rPr>
+              <w:t>Azione 16</w:t>
+            </w:r>
+          </w:p>
+        </w:tc>
+        <w:tc>
+          <w:tcPr>
+            <w:tcW w:w="2552" w:type="dxa"/>
+          </w:tcPr>
+          <w:p>
+            <w:pPr>
+              <w:jc w:val="center"/>
+              <w:rPr>
+                <w:rFonts w:cstheme="minorHAnsi"/>
+                <w:color w:val="000000" w:themeColor="text1"/>
+              </w:rPr>
+            </w:pPr>
+          </w:p>
+        </w:tc>
+        <w:tc>
+          <w:tcPr>
+            <w:tcW w:w="2126" w:type="dxa"/>
+          </w:tcPr>
+          <w:p>
+            <w:pPr>
+              <w:jc w:val="center"/>
+              <w:rPr>
+                <w:rFonts w:cstheme="minorHAnsi"/>
+                <w:color w:val="000000" w:themeColor="text1"/>
+              </w:rPr>
+            </w:pPr>
+          </w:p>
+        </w:tc>
+        <w:tc>
+          <w:tcPr>
+            <w:tcW w:w="2268" w:type="dxa"/>
+          </w:tcPr>
+          <w:p>
+            <w:pPr>
+              <w:jc w:val="center"/>
+              <w:rPr>
+                <w:rFonts w:cstheme="minorHAnsi"/>
+                <w:color w:val="000000" w:themeColor="text1"/>
+              </w:rPr>
+            </w:pPr>
+          </w:p>
+        </w:tc>
+        <w:tc>
+          <w:tcPr>
+            <w:tcW w:w="881" w:type="dxa"/>
+          </w:tcPr>
+          <w:p>
+            <w:pPr>
+              <w:jc w:val="center"/>
+              <w:rPr>
+                <w:rFonts w:cstheme="minorHAnsi"/>
+                <w:color w:val="000000" w:themeColor="text1"/>
+              </w:rPr>
+            </w:pPr>
+          </w:p>
+        </w:tc>
+      </w:tr>
+      <w:tr>
+        <w:tc>
+          <w:tcPr>
+            <w:tcW w:w="568" w:type="dxa"/>
+          </w:tcPr>
+          <w:p>
+            <w:pPr>
+              <w:jc w:val="center"/>
+              <w:rPr>
+                <w:rFonts w:cstheme="minorHAnsi"/>
+                <w:color w:val="000000" w:themeColor="text1"/>
+              </w:rPr>
+            </w:pPr>
+            <w:r>
+              <w:rPr>
+                <w:rFonts w:cstheme="minorHAnsi"/>
+                <w:color w:val="000000" w:themeColor="text1"/>
+              </w:rPr>
+              <w:t>18</w:t>
+            </w:r>
+          </w:p>
+        </w:tc>
+        <w:tc>
+          <w:tcPr>
+            <w:tcW w:w="1701" w:type="dxa"/>
+          </w:tcPr>
+          <w:p>
+            <w:pPr>
+              <w:jc w:val="center"/>
+              <w:rPr>
+                <w:rFonts w:cstheme="minorHAnsi"/>
+                <w:color w:val="000000" w:themeColor="text1"/>
+              </w:rPr>
+            </w:pPr>
+            <w:r>
+              <w:rPr>
+                <w:rFonts w:cstheme="minorHAnsi"/>
+                <w:color w:val="000000" w:themeColor="text1"/>
+              </w:rPr>
+              <w:t>Azione 17</w:t>
+            </w:r>
+          </w:p>
+        </w:tc>
+        <w:tc>
+          <w:tcPr>
+            <w:tcW w:w="2552" w:type="dxa"/>
+          </w:tcPr>
+          <w:p>
+            <w:pPr>
+              <w:jc w:val="center"/>
+              <w:rPr>
+                <w:rFonts w:cstheme="minorHAnsi"/>
+                <w:color w:val="000000" w:themeColor="text1"/>
+              </w:rPr>
+            </w:pPr>
+          </w:p>
+        </w:tc>
+        <w:tc>
+          <w:tcPr>
+            <w:tcW w:w="2126" w:type="dxa"/>
+          </w:tcPr>
+          <w:p>
+            <w:pPr>
+              <w:jc w:val="center"/>
+              <w:rPr>
+                <w:rFonts w:cstheme="minorHAnsi"/>
+                <w:color w:val="000000" w:themeColor="text1"/>
+              </w:rPr>
+            </w:pPr>
+          </w:p>
+        </w:tc>
+        <w:tc>
+          <w:tcPr>
+            <w:tcW w:w="2268" w:type="dxa"/>
+          </w:tcPr>
+          <w:p>
+            <w:pPr>
+              <w:jc w:val="center"/>
+              <w:rPr>
+                <w:rFonts w:cstheme="minorHAnsi"/>
+                <w:color w:val="000000" w:themeColor="text1"/>
+              </w:rPr>
+            </w:pPr>
+          </w:p>
+        </w:tc>
+        <w:tc>
+          <w:tcPr>
+            <w:tcW w:w="881" w:type="dxa"/>
+          </w:tcPr>
+          <w:p>
+            <w:pPr>
+              <w:jc w:val="center"/>
+              <w:rPr>
+                <w:rFonts w:cstheme="minorHAnsi"/>
+                <w:color w:val="000000" w:themeColor="text1"/>
+              </w:rPr>
+            </w:pPr>
+          </w:p>
+        </w:tc>
+      </w:tr>
+      <w:tr>
+        <w:tc>
+          <w:tcPr>
+            <w:tcW w:w="568" w:type="dxa"/>
+          </w:tcPr>
+          <w:p>
+            <w:pPr>
+              <w:jc w:val="center"/>
+              <w:rPr>
+                <w:rFonts w:cstheme="minorHAnsi"/>
+                <w:color w:val="000000" w:themeColor="text1"/>
+              </w:rPr>
+            </w:pPr>
+            <w:r>
+              <w:rPr>
+                <w:rFonts w:cstheme="minorHAnsi"/>
+                <w:color w:val="000000" w:themeColor="text1"/>
+              </w:rPr>
+              <w:t>19</w:t>
+            </w:r>
+          </w:p>
+        </w:tc>
+        <w:tc>
+          <w:tcPr>
+            <w:tcW w:w="1701" w:type="dxa"/>
+          </w:tcPr>
+          <w:p>
+            <w:pPr>
+              <w:jc w:val="center"/>
+              <w:rPr>
+                <w:rFonts w:cstheme="minorHAnsi"/>
+                <w:color w:val="000000" w:themeColor="text1"/>
+              </w:rPr>
+            </w:pPr>
+            <w:r>
+              <w:rPr>
+                <w:rFonts w:cstheme="minorHAnsi"/>
+                <w:color w:val="000000" w:themeColor="text1"/>
+              </w:rPr>
+              <w:t>Azione 18</w:t>
+            </w:r>
+          </w:p>
+        </w:tc>
+        <w:tc>
+          <w:tcPr>
+            <w:tcW w:w="2552" w:type="dxa"/>
+          </w:tcPr>
+          <w:p>
+            <w:pPr>
+              <w:jc w:val="center"/>
+              <w:rPr>
+                <w:rFonts w:cstheme="minorHAnsi"/>
+                <w:color w:val="000000" w:themeColor="text1"/>
+              </w:rPr>
+            </w:pPr>
+          </w:p>
+        </w:tc>
+        <w:tc>
+          <w:tcPr>
+            <w:tcW w:w="2126" w:type="dxa"/>
+          </w:tcPr>
+          <w:p>
+            <w:pPr>
+              <w:jc w:val="center"/>
+              <w:rPr>
+                <w:rFonts w:cstheme="minorHAnsi"/>
+                <w:color w:val="000000" w:themeColor="text1"/>
+              </w:rPr>
+            </w:pPr>
+          </w:p>
+        </w:tc>
+        <w:tc>
+          <w:tcPr>
+            <w:tcW w:w="2268" w:type="dxa"/>
+          </w:tcPr>
+          <w:p>
+            <w:pPr>
+              <w:jc w:val="center"/>
+              <w:rPr>
+                <w:rFonts w:cstheme="minorHAnsi"/>
+                <w:color w:val="000000" w:themeColor="text1"/>
+              </w:rPr>
+            </w:pPr>
+          </w:p>
+        </w:tc>
+        <w:tc>
+          <w:tcPr>
+            <w:tcW w:w="881" w:type="dxa"/>
+          </w:tcPr>
+          <w:p>
+            <w:pPr>
+              <w:jc w:val="center"/>
+              <w:rPr>
+                <w:rFonts w:cstheme="minorHAnsi"/>
+                <w:color w:val="000000" w:themeColor="text1"/>
+              </w:rPr>
+            </w:pPr>
+          </w:p>
+        </w:tc>
+      </w:tr>
+      <w:tr>
+        <w:tc>
+          <w:tcPr>
+            <w:tcW w:w="568" w:type="dxa"/>
+          </w:tcPr>
+          <w:p>
+            <w:pPr>
+              <w:jc w:val="center"/>
+              <w:rPr>
+                <w:rFonts w:cstheme="minorHAnsi"/>
+                <w:color w:val="000000" w:themeColor="text1"/>
+              </w:rPr>
+            </w:pPr>
+            <w:r>
+              <w:rPr>
+                <w:rFonts w:cstheme="minorHAnsi"/>
+                <w:color w:val="000000" w:themeColor="text1"/>
+              </w:rPr>
+              <w:t>20</w:t>
+            </w:r>
+          </w:p>
+        </w:tc>
+        <w:tc>
+          <w:tcPr>
+            <w:tcW w:w="1701" w:type="dxa"/>
+          </w:tcPr>
+          <w:p>
+            <w:pPr>
+              <w:jc w:val="center"/>
+              <w:rPr>
+                <w:rFonts w:cstheme="minorHAnsi"/>
+                <w:color w:val="000000" w:themeColor="text1"/>
+              </w:rPr>
+            </w:pPr>
+            <w:r>
+              <w:rPr>
+                <w:rFonts w:cstheme="minorHAnsi"/>
+                <w:color w:val="000000" w:themeColor="text1"/>
+              </w:rPr>
+              <w:t>Azione 19</w:t>
+            </w:r>
+          </w:p>
+        </w:tc>
+        <w:tc>
+          <w:tcPr>
+            <w:tcW w:w="2552" w:type="dxa"/>
+          </w:tcPr>
+          <w:p>
+            <w:pPr>
+              <w:jc w:val="center"/>
+              <w:rPr>
+                <w:rFonts w:cstheme="minorHAnsi"/>
+                <w:color w:val="000000" w:themeColor="text1"/>
+              </w:rPr>
+            </w:pPr>
+          </w:p>
+        </w:tc>
+        <w:tc>
+          <w:tcPr>
+            <w:tcW w:w="2126" w:type="dxa"/>
+          </w:tcPr>
+          <w:p>
+            <w:pPr>
+              <w:jc w:val="center"/>
+              <w:rPr>
+                <w:rFonts w:cstheme="minorHAnsi"/>
+                <w:color w:val="000000" w:themeColor="text1"/>
+              </w:rPr>
+            </w:pPr>
+          </w:p>
+        </w:tc>
+        <w:tc>
+          <w:tcPr>
+            <w:tcW w:w="2268" w:type="dxa"/>
+          </w:tcPr>
+          <w:p>
+            <w:pPr>
+              <w:jc w:val="center"/>
+              <w:rPr>
+                <w:rFonts w:cstheme="minorHAnsi"/>
+                <w:color w:val="000000" w:themeColor="text1"/>
+              </w:rPr>
+            </w:pPr>
+          </w:p>
+        </w:tc>
+        <w:tc>
+          <w:tcPr>
+            <w:tcW w:w="881" w:type="dxa"/>
+          </w:tcPr>
+          <w:p>
+            <w:pPr>
+              <w:jc w:val="center"/>
+              <w:rPr>
+                <w:rFonts w:cstheme="minorHAnsi"/>
+                <w:color w:val="000000" w:themeColor="text1"/>
+              </w:rPr>
+            </w:pPr>
+          </w:p>
+        </w:tc>
+      </w:tr>
+    </w:tbl>
+    <w:p>
+      <w:pPr>
+        <w:jc w:val="center"/>
+        <w:rPr>
+          <w:color w:val="FF0000"/>
+          <w:sz w:val="44"/>
         </w:rPr>
       </w:pPr>
     </w:p>

--- a/Tabelle di test.docx
+++ b/Tabelle di test.docx
@@ -925,9 +925,20 @@
             </w:r>
             <w:proofErr w:type="spellStart"/>
             <w:r>
-              <w:t>getFormatoFile</w:t>
-            </w:r>
-            <w:proofErr w:type="spellEnd"/>
+              <w:t>get</w:t>
+            </w:r>
+            <w:r>
+              <w:t>IdAcc</w:t>
+            </w:r>
+            <w:bookmarkStart w:id="0" w:name="_GoBack"/>
+            <w:bookmarkEnd w:id="0"/>
+            <w:r>
+              <w:t>esso</w:t>
+            </w:r>
+            <w:proofErr w:type="spellEnd"/>
+            <w:r>
+              <w:t xml:space="preserve"> </w:t>
+            </w:r>
             <w:r>
               <w:t>()</w:t>
             </w:r>
@@ -4864,8 +4875,8 @@
       <w:tblGrid>
         <w:gridCol w:w="568"/>
         <w:gridCol w:w="1701"/>
-        <w:gridCol w:w="2552"/>
-        <w:gridCol w:w="2126"/>
+        <w:gridCol w:w="2268"/>
+        <w:gridCol w:w="2410"/>
         <w:gridCol w:w="2268"/>
         <w:gridCol w:w="883"/>
       </w:tblGrid>
@@ -4914,7 +4925,7 @@
         </w:tc>
         <w:tc>
           <w:tcPr>
-            <w:tcW w:w="2552" w:type="dxa"/>
+            <w:tcW w:w="2268" w:type="dxa"/>
           </w:tcPr>
           <w:p>
             <w:pPr>
@@ -4935,7 +4946,7 @@
         </w:tc>
         <w:tc>
           <w:tcPr>
-            <w:tcW w:w="2126" w:type="dxa"/>
+            <w:tcW w:w="2410" w:type="dxa"/>
           </w:tcPr>
           <w:p>
             <w:pPr>
@@ -4977,7 +4988,7 @@
         </w:tc>
         <w:tc>
           <w:tcPr>
-            <w:tcW w:w="881" w:type="dxa"/>
+            <w:tcW w:w="883" w:type="dxa"/>
           </w:tcPr>
           <w:p>
             <w:pPr>
@@ -5042,34 +5053,6 @@
         </w:tc>
         <w:tc>
           <w:tcPr>
-            <w:tcW w:w="2552" w:type="dxa"/>
-          </w:tcPr>
-          <w:p>
-            <w:pPr>
-              <w:jc w:val="center"/>
-              <w:rPr>
-                <w:rFonts w:cstheme="minorHAnsi"/>
-                <w:color w:val="000000" w:themeColor="text1"/>
-              </w:rPr>
-            </w:pPr>
-          </w:p>
-        </w:tc>
-        <w:tc>
-          <w:tcPr>
-            <w:tcW w:w="2126" w:type="dxa"/>
-          </w:tcPr>
-          <w:p>
-            <w:pPr>
-              <w:jc w:val="center"/>
-              <w:rPr>
-                <w:rFonts w:cstheme="minorHAnsi"/>
-                <w:color w:val="000000" w:themeColor="text1"/>
-              </w:rPr>
-            </w:pPr>
-          </w:p>
-        </w:tc>
-        <w:tc>
-          <w:tcPr>
             <w:tcW w:w="2268" w:type="dxa"/>
           </w:tcPr>
           <w:p>
@@ -5080,11 +5063,53 @@
                 <w:color w:val="000000" w:themeColor="text1"/>
               </w:rPr>
             </w:pPr>
-          </w:p>
-        </w:tc>
-        <w:tc>
-          <w:tcPr>
-            <w:tcW w:w="881" w:type="dxa"/>
+            <w:r>
+              <w:rPr>
+                <w:rFonts w:cstheme="minorHAnsi"/>
+                <w:color w:val="000000" w:themeColor="text1"/>
+              </w:rPr>
+              <w:t>Avviare l’esecuzione</w:t>
+            </w:r>
+          </w:p>
+        </w:tc>
+        <w:tc>
+          <w:tcPr>
+            <w:tcW w:w="2410" w:type="dxa"/>
+          </w:tcPr>
+          <w:p>
+            <w:pPr>
+              <w:jc w:val="center"/>
+              <w:rPr>
+                <w:rFonts w:cstheme="minorHAnsi"/>
+                <w:color w:val="000000" w:themeColor="text1"/>
+              </w:rPr>
+            </w:pPr>
+            <w:r>
+              <w:rPr>
+                <w:rFonts w:cstheme="minorHAnsi"/>
+                <w:color w:val="000000" w:themeColor="text1"/>
+              </w:rPr>
+              <w:t>Visualizzazione del menù</w:t>
+            </w:r>
+          </w:p>
+        </w:tc>
+        <w:tc>
+          <w:tcPr>
+            <w:tcW w:w="2268" w:type="dxa"/>
+          </w:tcPr>
+          <w:p>
+            <w:pPr>
+              <w:jc w:val="center"/>
+              <w:rPr>
+                <w:rFonts w:cstheme="minorHAnsi"/>
+                <w:color w:val="000000" w:themeColor="text1"/>
+              </w:rPr>
+            </w:pPr>
+          </w:p>
+        </w:tc>
+        <w:tc>
+          <w:tcPr>
+            <w:tcW w:w="883" w:type="dxa"/>
           </w:tcPr>
           <w:p>
             <w:pPr>
@@ -5142,34 +5167,6 @@
         </w:tc>
         <w:tc>
           <w:tcPr>
-            <w:tcW w:w="2552" w:type="dxa"/>
-          </w:tcPr>
-          <w:p>
-            <w:pPr>
-              <w:jc w:val="center"/>
-              <w:rPr>
-                <w:rFonts w:cstheme="minorHAnsi"/>
-                <w:color w:val="000000" w:themeColor="text1"/>
-              </w:rPr>
-            </w:pPr>
-          </w:p>
-        </w:tc>
-        <w:tc>
-          <w:tcPr>
-            <w:tcW w:w="2126" w:type="dxa"/>
-          </w:tcPr>
-          <w:p>
-            <w:pPr>
-              <w:jc w:val="center"/>
-              <w:rPr>
-                <w:rFonts w:cstheme="minorHAnsi"/>
-                <w:color w:val="000000" w:themeColor="text1"/>
-              </w:rPr>
-            </w:pPr>
-          </w:p>
-        </w:tc>
-        <w:tc>
-          <w:tcPr>
             <w:tcW w:w="2268" w:type="dxa"/>
           </w:tcPr>
           <w:p>
@@ -5180,11 +5177,53 @@
                 <w:color w:val="000000" w:themeColor="text1"/>
               </w:rPr>
             </w:pPr>
-          </w:p>
-        </w:tc>
-        <w:tc>
-          <w:tcPr>
-            <w:tcW w:w="881" w:type="dxa"/>
+            <w:r>
+              <w:rPr>
+                <w:rFonts w:cstheme="minorHAnsi"/>
+                <w:color w:val="000000" w:themeColor="text1"/>
+              </w:rPr>
+              <w:t>Digitare tasto 1 “Registra Accesso.. richiesta salvataggio su file”</w:t>
+            </w:r>
+          </w:p>
+        </w:tc>
+        <w:tc>
+          <w:tcPr>
+            <w:tcW w:w="2410" w:type="dxa"/>
+          </w:tcPr>
+          <w:p>
+            <w:pPr>
+              <w:jc w:val="center"/>
+              <w:rPr>
+                <w:rFonts w:cstheme="minorHAnsi"/>
+                <w:color w:val="000000" w:themeColor="text1"/>
+              </w:rPr>
+            </w:pPr>
+            <w:r>
+              <w:rPr>
+                <w:rFonts w:cstheme="minorHAnsi"/>
+                <w:color w:val="000000" w:themeColor="text1"/>
+              </w:rPr>
+              <w:t>Visualizzazione delle giornate se sono presenti file. Visualizzare “inserire la data  in cui si vogliono registrare gli accessi”</w:t>
+            </w:r>
+          </w:p>
+        </w:tc>
+        <w:tc>
+          <w:tcPr>
+            <w:tcW w:w="2268" w:type="dxa"/>
+          </w:tcPr>
+          <w:p>
+            <w:pPr>
+              <w:jc w:val="center"/>
+              <w:rPr>
+                <w:rFonts w:cstheme="minorHAnsi"/>
+                <w:color w:val="000000" w:themeColor="text1"/>
+              </w:rPr>
+            </w:pPr>
+          </w:p>
+        </w:tc>
+        <w:tc>
+          <w:tcPr>
+            <w:tcW w:w="883" w:type="dxa"/>
           </w:tcPr>
           <w:p>
             <w:pPr>
@@ -5242,34 +5281,6 @@
         </w:tc>
         <w:tc>
           <w:tcPr>
-            <w:tcW w:w="2552" w:type="dxa"/>
-          </w:tcPr>
-          <w:p>
-            <w:pPr>
-              <w:jc w:val="center"/>
-              <w:rPr>
-                <w:rFonts w:cstheme="minorHAnsi"/>
-                <w:color w:val="000000" w:themeColor="text1"/>
-              </w:rPr>
-            </w:pPr>
-          </w:p>
-        </w:tc>
-        <w:tc>
-          <w:tcPr>
-            <w:tcW w:w="2126" w:type="dxa"/>
-          </w:tcPr>
-          <w:p>
-            <w:pPr>
-              <w:jc w:val="center"/>
-              <w:rPr>
-                <w:rFonts w:cstheme="minorHAnsi"/>
-                <w:color w:val="000000" w:themeColor="text1"/>
-              </w:rPr>
-            </w:pPr>
-          </w:p>
-        </w:tc>
-        <w:tc>
-          <w:tcPr>
             <w:tcW w:w="2268" w:type="dxa"/>
           </w:tcPr>
           <w:p>
@@ -5280,11 +5291,60 @@
                 <w:color w:val="000000" w:themeColor="text1"/>
               </w:rPr>
             </w:pPr>
-          </w:p>
-        </w:tc>
-        <w:tc>
-          <w:tcPr>
-            <w:tcW w:w="881" w:type="dxa"/>
+            <w:r>
+              <w:rPr>
+                <w:rFonts w:cstheme="minorHAnsi"/>
+                <w:color w:val="000000" w:themeColor="text1"/>
+              </w:rPr>
+              <w:t>Inserire la data: 19/5/2018</w:t>
+            </w:r>
+          </w:p>
+        </w:tc>
+        <w:tc>
+          <w:tcPr>
+            <w:tcW w:w="2410" w:type="dxa"/>
+          </w:tcPr>
+          <w:p>
+            <w:pPr>
+              <w:jc w:val="center"/>
+              <w:rPr>
+                <w:rFonts w:cstheme="minorHAnsi"/>
+                <w:color w:val="000000" w:themeColor="text1"/>
+              </w:rPr>
+            </w:pPr>
+            <w:r>
+              <w:rPr>
+                <w:rFonts w:cstheme="minorHAnsi"/>
+                <w:color w:val="000000" w:themeColor="text1"/>
+              </w:rPr>
+              <w:t>Visualizzare la data inserita</w:t>
+            </w:r>
+            <w:r>
+              <w:rPr>
+                <w:rFonts w:cstheme="minorHAnsi"/>
+                <w:color w:val="000000" w:themeColor="text1"/>
+              </w:rPr>
+              <w:t xml:space="preserve"> “19/5/2018”</w:t>
+            </w:r>
+          </w:p>
+        </w:tc>
+        <w:tc>
+          <w:tcPr>
+            <w:tcW w:w="2268" w:type="dxa"/>
+          </w:tcPr>
+          <w:p>
+            <w:pPr>
+              <w:jc w:val="center"/>
+              <w:rPr>
+                <w:rFonts w:cstheme="minorHAnsi"/>
+                <w:color w:val="000000" w:themeColor="text1"/>
+              </w:rPr>
+            </w:pPr>
+          </w:p>
+        </w:tc>
+        <w:tc>
+          <w:tcPr>
+            <w:tcW w:w="883" w:type="dxa"/>
           </w:tcPr>
           <w:p>
             <w:pPr>
@@ -5342,34 +5402,6 @@
         </w:tc>
         <w:tc>
           <w:tcPr>
-            <w:tcW w:w="2552" w:type="dxa"/>
-          </w:tcPr>
-          <w:p>
-            <w:pPr>
-              <w:jc w:val="center"/>
-              <w:rPr>
-                <w:rFonts w:cstheme="minorHAnsi"/>
-                <w:color w:val="000000" w:themeColor="text1"/>
-              </w:rPr>
-            </w:pPr>
-          </w:p>
-        </w:tc>
-        <w:tc>
-          <w:tcPr>
-            <w:tcW w:w="2126" w:type="dxa"/>
-          </w:tcPr>
-          <w:p>
-            <w:pPr>
-              <w:jc w:val="center"/>
-              <w:rPr>
-                <w:rFonts w:cstheme="minorHAnsi"/>
-                <w:color w:val="000000" w:themeColor="text1"/>
-              </w:rPr>
-            </w:pPr>
-          </w:p>
-        </w:tc>
-        <w:tc>
-          <w:tcPr>
             <w:tcW w:w="2268" w:type="dxa"/>
           </w:tcPr>
           <w:p>
@@ -5380,11 +5412,53 @@
                 <w:color w:val="000000" w:themeColor="text1"/>
               </w:rPr>
             </w:pPr>
-          </w:p>
-        </w:tc>
-        <w:tc>
-          <w:tcPr>
-            <w:tcW w:w="881" w:type="dxa"/>
+            <w:r>
+              <w:rPr>
+                <w:rFonts w:cstheme="minorHAnsi"/>
+                <w:color w:val="000000" w:themeColor="text1"/>
+              </w:rPr>
+              <w:t>Inserire la matricola del dipendente: 1</w:t>
+            </w:r>
+          </w:p>
+        </w:tc>
+        <w:tc>
+          <w:tcPr>
+            <w:tcW w:w="2410" w:type="dxa"/>
+          </w:tcPr>
+          <w:p>
+            <w:pPr>
+              <w:jc w:val="center"/>
+              <w:rPr>
+                <w:rFonts w:cstheme="minorHAnsi"/>
+                <w:color w:val="000000" w:themeColor="text1"/>
+              </w:rPr>
+            </w:pPr>
+            <w:r>
+              <w:rPr>
+                <w:rFonts w:cstheme="minorHAnsi"/>
+                <w:color w:val="000000" w:themeColor="text1"/>
+              </w:rPr>
+              <w:t>Visualizzare ”Inserire la matricola del dipendente di cui si vogliono salvare gli accessi”</w:t>
+            </w:r>
+          </w:p>
+        </w:tc>
+        <w:tc>
+          <w:tcPr>
+            <w:tcW w:w="2268" w:type="dxa"/>
+          </w:tcPr>
+          <w:p>
+            <w:pPr>
+              <w:jc w:val="center"/>
+              <w:rPr>
+                <w:rFonts w:cstheme="minorHAnsi"/>
+                <w:color w:val="000000" w:themeColor="text1"/>
+              </w:rPr>
+            </w:pPr>
+          </w:p>
+        </w:tc>
+        <w:tc>
+          <w:tcPr>
+            <w:tcW w:w="883" w:type="dxa"/>
           </w:tcPr>
           <w:p>
             <w:pPr>
@@ -5442,34 +5516,6 @@
         </w:tc>
         <w:tc>
           <w:tcPr>
-            <w:tcW w:w="2552" w:type="dxa"/>
-          </w:tcPr>
-          <w:p>
-            <w:pPr>
-              <w:jc w:val="center"/>
-              <w:rPr>
-                <w:rFonts w:cstheme="minorHAnsi"/>
-                <w:color w:val="000000" w:themeColor="text1"/>
-              </w:rPr>
-            </w:pPr>
-          </w:p>
-        </w:tc>
-        <w:tc>
-          <w:tcPr>
-            <w:tcW w:w="2126" w:type="dxa"/>
-          </w:tcPr>
-          <w:p>
-            <w:pPr>
-              <w:jc w:val="center"/>
-              <w:rPr>
-                <w:rFonts w:cstheme="minorHAnsi"/>
-                <w:color w:val="000000" w:themeColor="text1"/>
-              </w:rPr>
-            </w:pPr>
-          </w:p>
-        </w:tc>
-        <w:tc>
-          <w:tcPr>
             <w:tcW w:w="2268" w:type="dxa"/>
           </w:tcPr>
           <w:p>
@@ -5480,11 +5526,53 @@
                 <w:color w:val="000000" w:themeColor="text1"/>
               </w:rPr>
             </w:pPr>
-          </w:p>
-        </w:tc>
-        <w:tc>
-          <w:tcPr>
-            <w:tcW w:w="881" w:type="dxa"/>
+            <w:r>
+              <w:rPr>
+                <w:rFonts w:cstheme="minorHAnsi"/>
+                <w:color w:val="000000" w:themeColor="text1"/>
+              </w:rPr>
+              <w:t>Inserimento automatico dell’orario attuale in cui viene effettuata l’operazione</w:t>
+            </w:r>
+          </w:p>
+        </w:tc>
+        <w:tc>
+          <w:tcPr>
+            <w:tcW w:w="2410" w:type="dxa"/>
+          </w:tcPr>
+          <w:p>
+            <w:pPr>
+              <w:jc w:val="center"/>
+              <w:rPr>
+                <w:rFonts w:cstheme="minorHAnsi"/>
+                <w:color w:val="000000" w:themeColor="text1"/>
+              </w:rPr>
+            </w:pPr>
+            <w:r>
+              <w:rPr>
+                <w:rFonts w:cstheme="minorHAnsi"/>
+                <w:color w:val="000000" w:themeColor="text1"/>
+              </w:rPr>
+              <w:t>Visualizzazione orario attuale</w:t>
+            </w:r>
+          </w:p>
+        </w:tc>
+        <w:tc>
+          <w:tcPr>
+            <w:tcW w:w="2268" w:type="dxa"/>
+          </w:tcPr>
+          <w:p>
+            <w:pPr>
+              <w:jc w:val="center"/>
+              <w:rPr>
+                <w:rFonts w:cstheme="minorHAnsi"/>
+                <w:color w:val="000000" w:themeColor="text1"/>
+              </w:rPr>
+            </w:pPr>
+          </w:p>
+        </w:tc>
+        <w:tc>
+          <w:tcPr>
+            <w:tcW w:w="883" w:type="dxa"/>
           </w:tcPr>
           <w:p>
             <w:pPr>
@@ -5542,34 +5630,6 @@
         </w:tc>
         <w:tc>
           <w:tcPr>
-            <w:tcW w:w="2552" w:type="dxa"/>
-          </w:tcPr>
-          <w:p>
-            <w:pPr>
-              <w:jc w:val="center"/>
-              <w:rPr>
-                <w:rFonts w:cstheme="minorHAnsi"/>
-                <w:color w:val="000000" w:themeColor="text1"/>
-              </w:rPr>
-            </w:pPr>
-          </w:p>
-        </w:tc>
-        <w:tc>
-          <w:tcPr>
-            <w:tcW w:w="2126" w:type="dxa"/>
-          </w:tcPr>
-          <w:p>
-            <w:pPr>
-              <w:jc w:val="center"/>
-              <w:rPr>
-                <w:rFonts w:cstheme="minorHAnsi"/>
-                <w:color w:val="000000" w:themeColor="text1"/>
-              </w:rPr>
-            </w:pPr>
-          </w:p>
-        </w:tc>
-        <w:tc>
-          <w:tcPr>
             <w:tcW w:w="2268" w:type="dxa"/>
           </w:tcPr>
           <w:p>
@@ -5580,11 +5640,135 @@
                 <w:color w:val="000000" w:themeColor="text1"/>
               </w:rPr>
             </w:pPr>
-          </w:p>
-        </w:tc>
-        <w:tc>
-          <w:tcPr>
-            <w:tcW w:w="881" w:type="dxa"/>
+            <w:r>
+              <w:rPr>
+                <w:rFonts w:cstheme="minorHAnsi"/>
+                <w:color w:val="000000" w:themeColor="text1"/>
+              </w:rPr>
+              <w:t>Visualizzazione accessi inseriti</w:t>
+            </w:r>
+          </w:p>
+        </w:tc>
+        <w:tc>
+          <w:tcPr>
+            <w:tcW w:w="2410" w:type="dxa"/>
+          </w:tcPr>
+          <w:p>
+            <w:pPr>
+              <w:autoSpaceDE w:val="0"/>
+              <w:autoSpaceDN w:val="0"/>
+              <w:adjustRightInd w:val="0"/>
+              <w:spacing w:after="0" w:line="240" w:lineRule="auto"/>
+              <w:rPr>
+                <w:rFonts w:ascii="Consolas" w:hAnsi="Consolas" w:cs="Consolas"/>
+                <w:color w:val="000000"/>
+                <w:sz w:val="20"/>
+                <w:szCs w:val="20"/>
+              </w:rPr>
+            </w:pPr>
+            <w:r>
+              <w:rPr>
+                <w:rFonts w:cstheme="minorHAnsi"/>
+                <w:color w:val="000000" w:themeColor="text1"/>
+              </w:rPr>
+              <w:t xml:space="preserve">Visualizzare: </w:t>
+            </w:r>
+            <w:r>
+              <w:rPr>
+                <w:rFonts w:cstheme="minorHAnsi"/>
+                <w:color w:val="000000" w:themeColor="text1"/>
+              </w:rPr>
+              <w:t xml:space="preserve">                            </w:t>
+            </w:r>
+            <w:r>
+              <w:rPr>
+                <w:rFonts w:ascii="Consolas" w:hAnsi="Consolas" w:cs="Consolas"/>
+                <w:color w:val="000000"/>
+                <w:sz w:val="20"/>
+                <w:szCs w:val="20"/>
+              </w:rPr>
+              <w:t>-&gt;Matricola: 1. Data e ora: 2018-05-19T23:19:38.320 Id Accesso: 1</w:t>
+            </w:r>
+          </w:p>
+          <w:p>
+            <w:pPr>
+              <w:autoSpaceDE w:val="0"/>
+              <w:autoSpaceDN w:val="0"/>
+              <w:adjustRightInd w:val="0"/>
+              <w:spacing w:after="0" w:line="240" w:lineRule="auto"/>
+              <w:rPr>
+                <w:rFonts w:cstheme="minorHAnsi"/>
+                <w:szCs w:val="20"/>
+              </w:rPr>
+            </w:pPr>
+            <w:r>
+              <w:rPr>
+                <w:rFonts w:cstheme="minorHAnsi"/>
+                <w:color w:val="000000"/>
+                <w:szCs w:val="20"/>
+              </w:rPr>
+              <w:t>Visualizzare</w:t>
+            </w:r>
+            <w:r>
+              <w:rPr>
+                <w:rFonts w:cstheme="minorHAnsi"/>
+                <w:color w:val="000000"/>
+                <w:szCs w:val="20"/>
+              </w:rPr>
+              <w:t xml:space="preserve">:  </w:t>
+            </w:r>
+            <w:r>
+              <w:rPr>
+                <w:rFonts w:cstheme="minorHAnsi"/>
+                <w:color w:val="000000"/>
+                <w:szCs w:val="20"/>
+              </w:rPr>
+              <w:t>”registrare un altro accesso in data 19/5/2018</w:t>
+            </w:r>
+            <w:r>
+              <w:rPr>
+                <w:rFonts w:cstheme="minorHAnsi"/>
+                <w:color w:val="000000"/>
+                <w:szCs w:val="20"/>
+              </w:rPr>
+              <w:t>?</w:t>
+            </w:r>
+            <w:r>
+              <w:rPr>
+                <w:rFonts w:cstheme="minorHAnsi"/>
+                <w:color w:val="000000"/>
+                <w:szCs w:val="20"/>
+              </w:rPr>
+              <w:t>”</w:t>
+            </w:r>
+          </w:p>
+          <w:p>
+            <w:pPr>
+              <w:jc w:val="center"/>
+              <w:rPr>
+                <w:rFonts w:cstheme="minorHAnsi"/>
+                <w:color w:val="000000" w:themeColor="text1"/>
+              </w:rPr>
+            </w:pPr>
+          </w:p>
+        </w:tc>
+        <w:tc>
+          <w:tcPr>
+            <w:tcW w:w="2268" w:type="dxa"/>
+          </w:tcPr>
+          <w:p>
+            <w:pPr>
+              <w:jc w:val="center"/>
+              <w:rPr>
+                <w:rFonts w:cstheme="minorHAnsi"/>
+                <w:color w:val="000000" w:themeColor="text1"/>
+              </w:rPr>
+            </w:pPr>
+          </w:p>
+        </w:tc>
+        <w:tc>
+          <w:tcPr>
+            <w:tcW w:w="883" w:type="dxa"/>
           </w:tcPr>
           <w:p>
             <w:pPr>
@@ -5642,34 +5826,6 @@
         </w:tc>
         <w:tc>
           <w:tcPr>
-            <w:tcW w:w="2552" w:type="dxa"/>
-          </w:tcPr>
-          <w:p>
-            <w:pPr>
-              <w:jc w:val="center"/>
-              <w:rPr>
-                <w:rFonts w:cstheme="minorHAnsi"/>
-                <w:color w:val="000000" w:themeColor="text1"/>
-              </w:rPr>
-            </w:pPr>
-          </w:p>
-        </w:tc>
-        <w:tc>
-          <w:tcPr>
-            <w:tcW w:w="2126" w:type="dxa"/>
-          </w:tcPr>
-          <w:p>
-            <w:pPr>
-              <w:jc w:val="center"/>
-              <w:rPr>
-                <w:rFonts w:cstheme="minorHAnsi"/>
-                <w:color w:val="000000" w:themeColor="text1"/>
-              </w:rPr>
-            </w:pPr>
-          </w:p>
-        </w:tc>
-        <w:tc>
-          <w:tcPr>
             <w:tcW w:w="2268" w:type="dxa"/>
           </w:tcPr>
           <w:p>
@@ -5680,11 +5836,53 @@
                 <w:color w:val="000000" w:themeColor="text1"/>
               </w:rPr>
             </w:pPr>
-          </w:p>
-        </w:tc>
-        <w:tc>
-          <w:tcPr>
-            <w:tcW w:w="881" w:type="dxa"/>
+            <w:r>
+              <w:rPr>
+                <w:rFonts w:cstheme="minorHAnsi"/>
+                <w:color w:val="000000" w:themeColor="text1"/>
+              </w:rPr>
+              <w:t>Inserire la scelta: si</w:t>
+            </w:r>
+          </w:p>
+        </w:tc>
+        <w:tc>
+          <w:tcPr>
+            <w:tcW w:w="2410" w:type="dxa"/>
+          </w:tcPr>
+          <w:p>
+            <w:pPr>
+              <w:jc w:val="center"/>
+              <w:rPr>
+                <w:rFonts w:cstheme="minorHAnsi"/>
+                <w:color w:val="000000" w:themeColor="text1"/>
+              </w:rPr>
+            </w:pPr>
+            <w:r>
+              <w:rPr>
+                <w:rFonts w:cstheme="minorHAnsi"/>
+                <w:color w:val="000000" w:themeColor="text1"/>
+              </w:rPr>
+              <w:t>Ritorno ad azione 3. Visualizzare ”Inserire la matricola del dipendente di cui si vogliono salvare gli accessi”</w:t>
+            </w:r>
+          </w:p>
+        </w:tc>
+        <w:tc>
+          <w:tcPr>
+            <w:tcW w:w="2268" w:type="dxa"/>
+          </w:tcPr>
+          <w:p>
+            <w:pPr>
+              <w:jc w:val="center"/>
+              <w:rPr>
+                <w:rFonts w:cstheme="minorHAnsi"/>
+                <w:color w:val="000000" w:themeColor="text1"/>
+              </w:rPr>
+            </w:pPr>
+          </w:p>
+        </w:tc>
+        <w:tc>
+          <w:tcPr>
+            <w:tcW w:w="883" w:type="dxa"/>
           </w:tcPr>
           <w:p>
             <w:pPr>
@@ -5738,36 +5936,6 @@
               </w:rPr>
               <w:t>Azione 7</w:t>
             </w:r>
-            <w:bookmarkStart w:id="0" w:name="_GoBack"/>
-            <w:bookmarkEnd w:id="0"/>
-          </w:p>
-        </w:tc>
-        <w:tc>
-          <w:tcPr>
-            <w:tcW w:w="2552" w:type="dxa"/>
-          </w:tcPr>
-          <w:p>
-            <w:pPr>
-              <w:jc w:val="center"/>
-              <w:rPr>
-                <w:rFonts w:cstheme="minorHAnsi"/>
-                <w:color w:val="000000" w:themeColor="text1"/>
-              </w:rPr>
-            </w:pPr>
-          </w:p>
-        </w:tc>
-        <w:tc>
-          <w:tcPr>
-            <w:tcW w:w="2126" w:type="dxa"/>
-          </w:tcPr>
-          <w:p>
-            <w:pPr>
-              <w:jc w:val="center"/>
-              <w:rPr>
-                <w:rFonts w:cstheme="minorHAnsi"/>
-                <w:color w:val="000000" w:themeColor="text1"/>
-              </w:rPr>
-            </w:pPr>
           </w:p>
         </w:tc>
         <w:tc>
@@ -5782,11 +5950,83 @@
                 <w:color w:val="000000" w:themeColor="text1"/>
               </w:rPr>
             </w:pPr>
-          </w:p>
-        </w:tc>
-        <w:tc>
-          <w:tcPr>
-            <w:tcW w:w="881" w:type="dxa"/>
+            <w:r>
+              <w:rPr>
+                <w:rFonts w:cstheme="minorHAnsi"/>
+                <w:color w:val="000000" w:themeColor="text1"/>
+              </w:rPr>
+              <w:t>Inserire la scelta: no</w:t>
+            </w:r>
+          </w:p>
+        </w:tc>
+        <w:tc>
+          <w:tcPr>
+            <w:tcW w:w="2410" w:type="dxa"/>
+          </w:tcPr>
+          <w:p>
+            <w:pPr>
+              <w:jc w:val="center"/>
+              <w:rPr>
+                <w:rFonts w:cstheme="minorHAnsi"/>
+                <w:color w:val="000000" w:themeColor="text1"/>
+              </w:rPr>
+            </w:pPr>
+            <w:r>
+              <w:rPr>
+                <w:rFonts w:cstheme="minorHAnsi"/>
+                <w:color w:val="000000" w:themeColor="text1"/>
+              </w:rPr>
+              <w:t>Visualizzare: “scrittura su file avvenuta con successo”</w:t>
+            </w:r>
+            <w:r>
+              <w:rPr>
+                <w:rFonts w:cstheme="minorHAnsi"/>
+                <w:color w:val="000000" w:themeColor="text1"/>
+              </w:rPr>
+              <w:t>.</w:t>
+            </w:r>
+          </w:p>
+          <w:p>
+            <w:pPr>
+              <w:jc w:val="center"/>
+              <w:rPr>
+                <w:rFonts w:cstheme="minorHAnsi"/>
+                <w:color w:val="000000" w:themeColor="text1"/>
+              </w:rPr>
+            </w:pPr>
+            <w:r>
+              <w:rPr>
+                <w:rFonts w:cstheme="minorHAnsi"/>
+                <w:color w:val="000000" w:themeColor="text1"/>
+              </w:rPr>
+              <w:t>Visualizzazione Menù</w:t>
+            </w:r>
+          </w:p>
+        </w:tc>
+        <w:tc>
+          <w:tcPr>
+            <w:tcW w:w="2268" w:type="dxa"/>
+          </w:tcPr>
+          <w:p>
+            <w:pPr>
+              <w:jc w:val="center"/>
+              <w:rPr>
+                <w:rFonts w:cstheme="minorHAnsi"/>
+                <w:color w:val="000000" w:themeColor="text1"/>
+              </w:rPr>
+            </w:pPr>
+            <w:r>
+              <w:rPr>
+                <w:rFonts w:cstheme="minorHAnsi"/>
+                <w:color w:val="000000" w:themeColor="text1"/>
+              </w:rPr>
+              <w:t>Serializzazione in file binario con il nome del giorno stesso: “19_5_2018.bin”</w:t>
+            </w:r>
+          </w:p>
+        </w:tc>
+        <w:tc>
+          <w:tcPr>
+            <w:tcW w:w="883" w:type="dxa"/>
           </w:tcPr>
           <w:p>
             <w:pPr>
@@ -5844,34 +6084,6 @@
         </w:tc>
         <w:tc>
           <w:tcPr>
-            <w:tcW w:w="2552" w:type="dxa"/>
-          </w:tcPr>
-          <w:p>
-            <w:pPr>
-              <w:jc w:val="center"/>
-              <w:rPr>
-                <w:rFonts w:cstheme="minorHAnsi"/>
-                <w:color w:val="000000" w:themeColor="text1"/>
-              </w:rPr>
-            </w:pPr>
-          </w:p>
-        </w:tc>
-        <w:tc>
-          <w:tcPr>
-            <w:tcW w:w="2126" w:type="dxa"/>
-          </w:tcPr>
-          <w:p>
-            <w:pPr>
-              <w:jc w:val="center"/>
-              <w:rPr>
-                <w:rFonts w:cstheme="minorHAnsi"/>
-                <w:color w:val="000000" w:themeColor="text1"/>
-              </w:rPr>
-            </w:pPr>
-          </w:p>
-        </w:tc>
-        <w:tc>
-          <w:tcPr>
             <w:tcW w:w="2268" w:type="dxa"/>
           </w:tcPr>
           <w:p>
@@ -5886,7 +6098,35 @@
         </w:tc>
         <w:tc>
           <w:tcPr>
-            <w:tcW w:w="881" w:type="dxa"/>
+            <w:tcW w:w="2410" w:type="dxa"/>
+          </w:tcPr>
+          <w:p>
+            <w:pPr>
+              <w:jc w:val="center"/>
+              <w:rPr>
+                <w:rFonts w:cstheme="minorHAnsi"/>
+                <w:color w:val="000000" w:themeColor="text1"/>
+              </w:rPr>
+            </w:pPr>
+          </w:p>
+        </w:tc>
+        <w:tc>
+          <w:tcPr>
+            <w:tcW w:w="2268" w:type="dxa"/>
+          </w:tcPr>
+          <w:p>
+            <w:pPr>
+              <w:jc w:val="center"/>
+              <w:rPr>
+                <w:rFonts w:cstheme="minorHAnsi"/>
+                <w:color w:val="000000" w:themeColor="text1"/>
+              </w:rPr>
+            </w:pPr>
+          </w:p>
+        </w:tc>
+        <w:tc>
+          <w:tcPr>
+            <w:tcW w:w="883" w:type="dxa"/>
           </w:tcPr>
           <w:p>
             <w:pPr>
@@ -5917,6 +6157,7 @@
                 <w:rFonts w:cstheme="minorHAnsi"/>
                 <w:color w:val="000000" w:themeColor="text1"/>
               </w:rPr>
+              <w:lastRenderedPageBreak/>
               <w:t>10</w:t>
             </w:r>
           </w:p>
@@ -5944,34 +6185,6 @@
         </w:tc>
         <w:tc>
           <w:tcPr>
-            <w:tcW w:w="2552" w:type="dxa"/>
-          </w:tcPr>
-          <w:p>
-            <w:pPr>
-              <w:jc w:val="center"/>
-              <w:rPr>
-                <w:rFonts w:cstheme="minorHAnsi"/>
-                <w:color w:val="000000" w:themeColor="text1"/>
-              </w:rPr>
-            </w:pPr>
-          </w:p>
-        </w:tc>
-        <w:tc>
-          <w:tcPr>
-            <w:tcW w:w="2126" w:type="dxa"/>
-          </w:tcPr>
-          <w:p>
-            <w:pPr>
-              <w:jc w:val="center"/>
-              <w:rPr>
-                <w:rFonts w:cstheme="minorHAnsi"/>
-                <w:color w:val="000000" w:themeColor="text1"/>
-              </w:rPr>
-            </w:pPr>
-          </w:p>
-        </w:tc>
-        <w:tc>
-          <w:tcPr>
             <w:tcW w:w="2268" w:type="dxa"/>
           </w:tcPr>
           <w:p>
@@ -5986,7 +6199,35 @@
         </w:tc>
         <w:tc>
           <w:tcPr>
-            <w:tcW w:w="881" w:type="dxa"/>
+            <w:tcW w:w="2410" w:type="dxa"/>
+          </w:tcPr>
+          <w:p>
+            <w:pPr>
+              <w:jc w:val="center"/>
+              <w:rPr>
+                <w:rFonts w:cstheme="minorHAnsi"/>
+                <w:color w:val="000000" w:themeColor="text1"/>
+              </w:rPr>
+            </w:pPr>
+          </w:p>
+        </w:tc>
+        <w:tc>
+          <w:tcPr>
+            <w:tcW w:w="2268" w:type="dxa"/>
+          </w:tcPr>
+          <w:p>
+            <w:pPr>
+              <w:jc w:val="center"/>
+              <w:rPr>
+                <w:rFonts w:cstheme="minorHAnsi"/>
+                <w:color w:val="000000" w:themeColor="text1"/>
+              </w:rPr>
+            </w:pPr>
+          </w:p>
+        </w:tc>
+        <w:tc>
+          <w:tcPr>
+            <w:tcW w:w="883" w:type="dxa"/>
           </w:tcPr>
           <w:p>
             <w:pPr>
@@ -6044,34 +6285,6 @@
         </w:tc>
         <w:tc>
           <w:tcPr>
-            <w:tcW w:w="2552" w:type="dxa"/>
-          </w:tcPr>
-          <w:p>
-            <w:pPr>
-              <w:jc w:val="center"/>
-              <w:rPr>
-                <w:rFonts w:cstheme="minorHAnsi"/>
-                <w:color w:val="000000" w:themeColor="text1"/>
-              </w:rPr>
-            </w:pPr>
-          </w:p>
-        </w:tc>
-        <w:tc>
-          <w:tcPr>
-            <w:tcW w:w="2126" w:type="dxa"/>
-          </w:tcPr>
-          <w:p>
-            <w:pPr>
-              <w:jc w:val="center"/>
-              <w:rPr>
-                <w:rFonts w:cstheme="minorHAnsi"/>
-                <w:color w:val="000000" w:themeColor="text1"/>
-              </w:rPr>
-            </w:pPr>
-          </w:p>
-        </w:tc>
-        <w:tc>
-          <w:tcPr>
             <w:tcW w:w="2268" w:type="dxa"/>
           </w:tcPr>
           <w:p>
@@ -6086,7 +6299,35 @@
         </w:tc>
         <w:tc>
           <w:tcPr>
-            <w:tcW w:w="881" w:type="dxa"/>
+            <w:tcW w:w="2410" w:type="dxa"/>
+          </w:tcPr>
+          <w:p>
+            <w:pPr>
+              <w:jc w:val="center"/>
+              <w:rPr>
+                <w:rFonts w:cstheme="minorHAnsi"/>
+                <w:color w:val="000000" w:themeColor="text1"/>
+              </w:rPr>
+            </w:pPr>
+          </w:p>
+        </w:tc>
+        <w:tc>
+          <w:tcPr>
+            <w:tcW w:w="2268" w:type="dxa"/>
+          </w:tcPr>
+          <w:p>
+            <w:pPr>
+              <w:jc w:val="center"/>
+              <w:rPr>
+                <w:rFonts w:cstheme="minorHAnsi"/>
+                <w:color w:val="000000" w:themeColor="text1"/>
+              </w:rPr>
+            </w:pPr>
+          </w:p>
+        </w:tc>
+        <w:tc>
+          <w:tcPr>
+            <w:tcW w:w="883" w:type="dxa"/>
           </w:tcPr>
           <w:p>
             <w:pPr>
@@ -6144,34 +6385,6 @@
         </w:tc>
         <w:tc>
           <w:tcPr>
-            <w:tcW w:w="2552" w:type="dxa"/>
-          </w:tcPr>
-          <w:p>
-            <w:pPr>
-              <w:jc w:val="center"/>
-              <w:rPr>
-                <w:rFonts w:cstheme="minorHAnsi"/>
-                <w:color w:val="000000" w:themeColor="text1"/>
-              </w:rPr>
-            </w:pPr>
-          </w:p>
-        </w:tc>
-        <w:tc>
-          <w:tcPr>
-            <w:tcW w:w="2126" w:type="dxa"/>
-          </w:tcPr>
-          <w:p>
-            <w:pPr>
-              <w:jc w:val="center"/>
-              <w:rPr>
-                <w:rFonts w:cstheme="minorHAnsi"/>
-                <w:color w:val="000000" w:themeColor="text1"/>
-              </w:rPr>
-            </w:pPr>
-          </w:p>
-        </w:tc>
-        <w:tc>
-          <w:tcPr>
             <w:tcW w:w="2268" w:type="dxa"/>
           </w:tcPr>
           <w:p>
@@ -6186,7 +6399,35 @@
         </w:tc>
         <w:tc>
           <w:tcPr>
-            <w:tcW w:w="881" w:type="dxa"/>
+            <w:tcW w:w="2410" w:type="dxa"/>
+          </w:tcPr>
+          <w:p>
+            <w:pPr>
+              <w:jc w:val="center"/>
+              <w:rPr>
+                <w:rFonts w:cstheme="minorHAnsi"/>
+                <w:color w:val="000000" w:themeColor="text1"/>
+              </w:rPr>
+            </w:pPr>
+          </w:p>
+        </w:tc>
+        <w:tc>
+          <w:tcPr>
+            <w:tcW w:w="2268" w:type="dxa"/>
+          </w:tcPr>
+          <w:p>
+            <w:pPr>
+              <w:jc w:val="center"/>
+              <w:rPr>
+                <w:rFonts w:cstheme="minorHAnsi"/>
+                <w:color w:val="000000" w:themeColor="text1"/>
+              </w:rPr>
+            </w:pPr>
+          </w:p>
+        </w:tc>
+        <w:tc>
+          <w:tcPr>
+            <w:tcW w:w="883" w:type="dxa"/>
           </w:tcPr>
           <w:p>
             <w:pPr>
@@ -6244,34 +6485,6 @@
         </w:tc>
         <w:tc>
           <w:tcPr>
-            <w:tcW w:w="2552" w:type="dxa"/>
-          </w:tcPr>
-          <w:p>
-            <w:pPr>
-              <w:jc w:val="center"/>
-              <w:rPr>
-                <w:rFonts w:cstheme="minorHAnsi"/>
-                <w:color w:val="000000" w:themeColor="text1"/>
-              </w:rPr>
-            </w:pPr>
-          </w:p>
-        </w:tc>
-        <w:tc>
-          <w:tcPr>
-            <w:tcW w:w="2126" w:type="dxa"/>
-          </w:tcPr>
-          <w:p>
-            <w:pPr>
-              <w:jc w:val="center"/>
-              <w:rPr>
-                <w:rFonts w:cstheme="minorHAnsi"/>
-                <w:color w:val="000000" w:themeColor="text1"/>
-              </w:rPr>
-            </w:pPr>
-          </w:p>
-        </w:tc>
-        <w:tc>
-          <w:tcPr>
             <w:tcW w:w="2268" w:type="dxa"/>
           </w:tcPr>
           <w:p>
@@ -6286,7 +6499,35 @@
         </w:tc>
         <w:tc>
           <w:tcPr>
-            <w:tcW w:w="881" w:type="dxa"/>
+            <w:tcW w:w="2410" w:type="dxa"/>
+          </w:tcPr>
+          <w:p>
+            <w:pPr>
+              <w:jc w:val="center"/>
+              <w:rPr>
+                <w:rFonts w:cstheme="minorHAnsi"/>
+                <w:color w:val="000000" w:themeColor="text1"/>
+              </w:rPr>
+            </w:pPr>
+          </w:p>
+        </w:tc>
+        <w:tc>
+          <w:tcPr>
+            <w:tcW w:w="2268" w:type="dxa"/>
+          </w:tcPr>
+          <w:p>
+            <w:pPr>
+              <w:jc w:val="center"/>
+              <w:rPr>
+                <w:rFonts w:cstheme="minorHAnsi"/>
+                <w:color w:val="000000" w:themeColor="text1"/>
+              </w:rPr>
+            </w:pPr>
+          </w:p>
+        </w:tc>
+        <w:tc>
+          <w:tcPr>
+            <w:tcW w:w="883" w:type="dxa"/>
           </w:tcPr>
           <w:p>
             <w:pPr>
@@ -6344,34 +6585,6 @@
         </w:tc>
         <w:tc>
           <w:tcPr>
-            <w:tcW w:w="2552" w:type="dxa"/>
-          </w:tcPr>
-          <w:p>
-            <w:pPr>
-              <w:jc w:val="center"/>
-              <w:rPr>
-                <w:rFonts w:cstheme="minorHAnsi"/>
-                <w:color w:val="000000" w:themeColor="text1"/>
-              </w:rPr>
-            </w:pPr>
-          </w:p>
-        </w:tc>
-        <w:tc>
-          <w:tcPr>
-            <w:tcW w:w="2126" w:type="dxa"/>
-          </w:tcPr>
-          <w:p>
-            <w:pPr>
-              <w:jc w:val="center"/>
-              <w:rPr>
-                <w:rFonts w:cstheme="minorHAnsi"/>
-                <w:color w:val="000000" w:themeColor="text1"/>
-              </w:rPr>
-            </w:pPr>
-          </w:p>
-        </w:tc>
-        <w:tc>
-          <w:tcPr>
             <w:tcW w:w="2268" w:type="dxa"/>
           </w:tcPr>
           <w:p>
@@ -6386,7 +6599,35 @@
         </w:tc>
         <w:tc>
           <w:tcPr>
-            <w:tcW w:w="881" w:type="dxa"/>
+            <w:tcW w:w="2410" w:type="dxa"/>
+          </w:tcPr>
+          <w:p>
+            <w:pPr>
+              <w:jc w:val="center"/>
+              <w:rPr>
+                <w:rFonts w:cstheme="minorHAnsi"/>
+                <w:color w:val="000000" w:themeColor="text1"/>
+              </w:rPr>
+            </w:pPr>
+          </w:p>
+        </w:tc>
+        <w:tc>
+          <w:tcPr>
+            <w:tcW w:w="2268" w:type="dxa"/>
+          </w:tcPr>
+          <w:p>
+            <w:pPr>
+              <w:jc w:val="center"/>
+              <w:rPr>
+                <w:rFonts w:cstheme="minorHAnsi"/>
+                <w:color w:val="000000" w:themeColor="text1"/>
+              </w:rPr>
+            </w:pPr>
+          </w:p>
+        </w:tc>
+        <w:tc>
+          <w:tcPr>
+            <w:tcW w:w="883" w:type="dxa"/>
           </w:tcPr>
           <w:p>
             <w:pPr>
@@ -6444,34 +6685,6 @@
         </w:tc>
         <w:tc>
           <w:tcPr>
-            <w:tcW w:w="2552" w:type="dxa"/>
-          </w:tcPr>
-          <w:p>
-            <w:pPr>
-              <w:jc w:val="center"/>
-              <w:rPr>
-                <w:rFonts w:cstheme="minorHAnsi"/>
-                <w:color w:val="000000" w:themeColor="text1"/>
-              </w:rPr>
-            </w:pPr>
-          </w:p>
-        </w:tc>
-        <w:tc>
-          <w:tcPr>
-            <w:tcW w:w="2126" w:type="dxa"/>
-          </w:tcPr>
-          <w:p>
-            <w:pPr>
-              <w:jc w:val="center"/>
-              <w:rPr>
-                <w:rFonts w:cstheme="minorHAnsi"/>
-                <w:color w:val="000000" w:themeColor="text1"/>
-              </w:rPr>
-            </w:pPr>
-          </w:p>
-        </w:tc>
-        <w:tc>
-          <w:tcPr>
             <w:tcW w:w="2268" w:type="dxa"/>
           </w:tcPr>
           <w:p>
@@ -6486,7 +6699,35 @@
         </w:tc>
         <w:tc>
           <w:tcPr>
-            <w:tcW w:w="881" w:type="dxa"/>
+            <w:tcW w:w="2410" w:type="dxa"/>
+          </w:tcPr>
+          <w:p>
+            <w:pPr>
+              <w:jc w:val="center"/>
+              <w:rPr>
+                <w:rFonts w:cstheme="minorHAnsi"/>
+                <w:color w:val="000000" w:themeColor="text1"/>
+              </w:rPr>
+            </w:pPr>
+          </w:p>
+        </w:tc>
+        <w:tc>
+          <w:tcPr>
+            <w:tcW w:w="2268" w:type="dxa"/>
+          </w:tcPr>
+          <w:p>
+            <w:pPr>
+              <w:jc w:val="center"/>
+              <w:rPr>
+                <w:rFonts w:cstheme="minorHAnsi"/>
+                <w:color w:val="000000" w:themeColor="text1"/>
+              </w:rPr>
+            </w:pPr>
+          </w:p>
+        </w:tc>
+        <w:tc>
+          <w:tcPr>
+            <w:tcW w:w="883" w:type="dxa"/>
           </w:tcPr>
           <w:p>
             <w:pPr>
@@ -6544,34 +6785,6 @@
         </w:tc>
         <w:tc>
           <w:tcPr>
-            <w:tcW w:w="2552" w:type="dxa"/>
-          </w:tcPr>
-          <w:p>
-            <w:pPr>
-              <w:jc w:val="center"/>
-              <w:rPr>
-                <w:rFonts w:cstheme="minorHAnsi"/>
-                <w:color w:val="000000" w:themeColor="text1"/>
-              </w:rPr>
-            </w:pPr>
-          </w:p>
-        </w:tc>
-        <w:tc>
-          <w:tcPr>
-            <w:tcW w:w="2126" w:type="dxa"/>
-          </w:tcPr>
-          <w:p>
-            <w:pPr>
-              <w:jc w:val="center"/>
-              <w:rPr>
-                <w:rFonts w:cstheme="minorHAnsi"/>
-                <w:color w:val="000000" w:themeColor="text1"/>
-              </w:rPr>
-            </w:pPr>
-          </w:p>
-        </w:tc>
-        <w:tc>
-          <w:tcPr>
             <w:tcW w:w="2268" w:type="dxa"/>
           </w:tcPr>
           <w:p>
@@ -6586,7 +6799,35 @@
         </w:tc>
         <w:tc>
           <w:tcPr>
-            <w:tcW w:w="881" w:type="dxa"/>
+            <w:tcW w:w="2410" w:type="dxa"/>
+          </w:tcPr>
+          <w:p>
+            <w:pPr>
+              <w:jc w:val="center"/>
+              <w:rPr>
+                <w:rFonts w:cstheme="minorHAnsi"/>
+                <w:color w:val="000000" w:themeColor="text1"/>
+              </w:rPr>
+            </w:pPr>
+          </w:p>
+        </w:tc>
+        <w:tc>
+          <w:tcPr>
+            <w:tcW w:w="2268" w:type="dxa"/>
+          </w:tcPr>
+          <w:p>
+            <w:pPr>
+              <w:jc w:val="center"/>
+              <w:rPr>
+                <w:rFonts w:cstheme="minorHAnsi"/>
+                <w:color w:val="000000" w:themeColor="text1"/>
+              </w:rPr>
+            </w:pPr>
+          </w:p>
+        </w:tc>
+        <w:tc>
+          <w:tcPr>
+            <w:tcW w:w="883" w:type="dxa"/>
           </w:tcPr>
           <w:p>
             <w:pPr>
@@ -6644,34 +6885,6 @@
         </w:tc>
         <w:tc>
           <w:tcPr>
-            <w:tcW w:w="2552" w:type="dxa"/>
-          </w:tcPr>
-          <w:p>
-            <w:pPr>
-              <w:jc w:val="center"/>
-              <w:rPr>
-                <w:rFonts w:cstheme="minorHAnsi"/>
-                <w:color w:val="000000" w:themeColor="text1"/>
-              </w:rPr>
-            </w:pPr>
-          </w:p>
-        </w:tc>
-        <w:tc>
-          <w:tcPr>
-            <w:tcW w:w="2126" w:type="dxa"/>
-          </w:tcPr>
-          <w:p>
-            <w:pPr>
-              <w:jc w:val="center"/>
-              <w:rPr>
-                <w:rFonts w:cstheme="minorHAnsi"/>
-                <w:color w:val="000000" w:themeColor="text1"/>
-              </w:rPr>
-            </w:pPr>
-          </w:p>
-        </w:tc>
-        <w:tc>
-          <w:tcPr>
             <w:tcW w:w="2268" w:type="dxa"/>
           </w:tcPr>
           <w:p>
@@ -6686,7 +6899,35 @@
         </w:tc>
         <w:tc>
           <w:tcPr>
-            <w:tcW w:w="881" w:type="dxa"/>
+            <w:tcW w:w="2410" w:type="dxa"/>
+          </w:tcPr>
+          <w:p>
+            <w:pPr>
+              <w:jc w:val="center"/>
+              <w:rPr>
+                <w:rFonts w:cstheme="minorHAnsi"/>
+                <w:color w:val="000000" w:themeColor="text1"/>
+              </w:rPr>
+            </w:pPr>
+          </w:p>
+        </w:tc>
+        <w:tc>
+          <w:tcPr>
+            <w:tcW w:w="2268" w:type="dxa"/>
+          </w:tcPr>
+          <w:p>
+            <w:pPr>
+              <w:jc w:val="center"/>
+              <w:rPr>
+                <w:rFonts w:cstheme="minorHAnsi"/>
+                <w:color w:val="000000" w:themeColor="text1"/>
+              </w:rPr>
+            </w:pPr>
+          </w:p>
+        </w:tc>
+        <w:tc>
+          <w:tcPr>
+            <w:tcW w:w="883" w:type="dxa"/>
           </w:tcPr>
           <w:p>
             <w:pPr>
@@ -6744,34 +6985,6 @@
         </w:tc>
         <w:tc>
           <w:tcPr>
-            <w:tcW w:w="2552" w:type="dxa"/>
-          </w:tcPr>
-          <w:p>
-            <w:pPr>
-              <w:jc w:val="center"/>
-              <w:rPr>
-                <w:rFonts w:cstheme="minorHAnsi"/>
-                <w:color w:val="000000" w:themeColor="text1"/>
-              </w:rPr>
-            </w:pPr>
-          </w:p>
-        </w:tc>
-        <w:tc>
-          <w:tcPr>
-            <w:tcW w:w="2126" w:type="dxa"/>
-          </w:tcPr>
-          <w:p>
-            <w:pPr>
-              <w:jc w:val="center"/>
-              <w:rPr>
-                <w:rFonts w:cstheme="minorHAnsi"/>
-                <w:color w:val="000000" w:themeColor="text1"/>
-              </w:rPr>
-            </w:pPr>
-          </w:p>
-        </w:tc>
-        <w:tc>
-          <w:tcPr>
             <w:tcW w:w="2268" w:type="dxa"/>
           </w:tcPr>
           <w:p>
@@ -6786,7 +6999,35 @@
         </w:tc>
         <w:tc>
           <w:tcPr>
-            <w:tcW w:w="881" w:type="dxa"/>
+            <w:tcW w:w="2410" w:type="dxa"/>
+          </w:tcPr>
+          <w:p>
+            <w:pPr>
+              <w:jc w:val="center"/>
+              <w:rPr>
+                <w:rFonts w:cstheme="minorHAnsi"/>
+                <w:color w:val="000000" w:themeColor="text1"/>
+              </w:rPr>
+            </w:pPr>
+          </w:p>
+        </w:tc>
+        <w:tc>
+          <w:tcPr>
+            <w:tcW w:w="2268" w:type="dxa"/>
+          </w:tcPr>
+          <w:p>
+            <w:pPr>
+              <w:jc w:val="center"/>
+              <w:rPr>
+                <w:rFonts w:cstheme="minorHAnsi"/>
+                <w:color w:val="000000" w:themeColor="text1"/>
+              </w:rPr>
+            </w:pPr>
+          </w:p>
+        </w:tc>
+        <w:tc>
+          <w:tcPr>
+            <w:tcW w:w="883" w:type="dxa"/>
           </w:tcPr>
           <w:p>
             <w:pPr>
@@ -6844,34 +7085,6 @@
         </w:tc>
         <w:tc>
           <w:tcPr>
-            <w:tcW w:w="2552" w:type="dxa"/>
-          </w:tcPr>
-          <w:p>
-            <w:pPr>
-              <w:jc w:val="center"/>
-              <w:rPr>
-                <w:rFonts w:cstheme="minorHAnsi"/>
-                <w:color w:val="000000" w:themeColor="text1"/>
-              </w:rPr>
-            </w:pPr>
-          </w:p>
-        </w:tc>
-        <w:tc>
-          <w:tcPr>
-            <w:tcW w:w="2126" w:type="dxa"/>
-          </w:tcPr>
-          <w:p>
-            <w:pPr>
-              <w:jc w:val="center"/>
-              <w:rPr>
-                <w:rFonts w:cstheme="minorHAnsi"/>
-                <w:color w:val="000000" w:themeColor="text1"/>
-              </w:rPr>
-            </w:pPr>
-          </w:p>
-        </w:tc>
-        <w:tc>
-          <w:tcPr>
             <w:tcW w:w="2268" w:type="dxa"/>
           </w:tcPr>
           <w:p>
@@ -6886,7 +7099,35 @@
         </w:tc>
         <w:tc>
           <w:tcPr>
-            <w:tcW w:w="881" w:type="dxa"/>
+            <w:tcW w:w="2410" w:type="dxa"/>
+          </w:tcPr>
+          <w:p>
+            <w:pPr>
+              <w:jc w:val="center"/>
+              <w:rPr>
+                <w:rFonts w:cstheme="minorHAnsi"/>
+                <w:color w:val="000000" w:themeColor="text1"/>
+              </w:rPr>
+            </w:pPr>
+          </w:p>
+        </w:tc>
+        <w:tc>
+          <w:tcPr>
+            <w:tcW w:w="2268" w:type="dxa"/>
+          </w:tcPr>
+          <w:p>
+            <w:pPr>
+              <w:jc w:val="center"/>
+              <w:rPr>
+                <w:rFonts w:cstheme="minorHAnsi"/>
+                <w:color w:val="000000" w:themeColor="text1"/>
+              </w:rPr>
+            </w:pPr>
+          </w:p>
+        </w:tc>
+        <w:tc>
+          <w:tcPr>
+            <w:tcW w:w="883" w:type="dxa"/>
           </w:tcPr>
           <w:p>
             <w:pPr>
@@ -6944,34 +7185,6 @@
         </w:tc>
         <w:tc>
           <w:tcPr>
-            <w:tcW w:w="2552" w:type="dxa"/>
-          </w:tcPr>
-          <w:p>
-            <w:pPr>
-              <w:jc w:val="center"/>
-              <w:rPr>
-                <w:rFonts w:cstheme="minorHAnsi"/>
-                <w:color w:val="000000" w:themeColor="text1"/>
-              </w:rPr>
-            </w:pPr>
-          </w:p>
-        </w:tc>
-        <w:tc>
-          <w:tcPr>
-            <w:tcW w:w="2126" w:type="dxa"/>
-          </w:tcPr>
-          <w:p>
-            <w:pPr>
-              <w:jc w:val="center"/>
-              <w:rPr>
-                <w:rFonts w:cstheme="minorHAnsi"/>
-                <w:color w:val="000000" w:themeColor="text1"/>
-              </w:rPr>
-            </w:pPr>
-          </w:p>
-        </w:tc>
-        <w:tc>
-          <w:tcPr>
             <w:tcW w:w="2268" w:type="dxa"/>
           </w:tcPr>
           <w:p>
@@ -6986,7 +7199,35 @@
         </w:tc>
         <w:tc>
           <w:tcPr>
-            <w:tcW w:w="881" w:type="dxa"/>
+            <w:tcW w:w="2410" w:type="dxa"/>
+          </w:tcPr>
+          <w:p>
+            <w:pPr>
+              <w:jc w:val="center"/>
+              <w:rPr>
+                <w:rFonts w:cstheme="minorHAnsi"/>
+                <w:color w:val="000000" w:themeColor="text1"/>
+              </w:rPr>
+            </w:pPr>
+          </w:p>
+        </w:tc>
+        <w:tc>
+          <w:tcPr>
+            <w:tcW w:w="2268" w:type="dxa"/>
+          </w:tcPr>
+          <w:p>
+            <w:pPr>
+              <w:jc w:val="center"/>
+              <w:rPr>
+                <w:rFonts w:cstheme="minorHAnsi"/>
+                <w:color w:val="000000" w:themeColor="text1"/>
+              </w:rPr>
+            </w:pPr>
+          </w:p>
+        </w:tc>
+        <w:tc>
+          <w:tcPr>
+            <w:tcW w:w="883" w:type="dxa"/>
           </w:tcPr>
           <w:p>
             <w:pPr>

--- a/Tabelle di test.docx
+++ b/Tabelle di test.docx
@@ -480,6 +480,52 @@
                 <w:sz w:val="24"/>
               </w:rPr>
             </w:pPr>
+            <w:r>
+              <w:rPr>
+                <w:color w:val="000000" w:themeColor="text1"/>
+                <w:sz w:val="24"/>
+              </w:rPr>
+              <w:t xml:space="preserve">Creare un’oggetto della classe </w:t>
+            </w:r>
+            <w:proofErr w:type="spellStart"/>
+            <w:r>
+              <w:rPr>
+                <w:color w:val="000000" w:themeColor="text1"/>
+                <w:sz w:val="24"/>
+              </w:rPr>
+              <w:t>LocalDataTime</w:t>
+            </w:r>
+            <w:proofErr w:type="spellEnd"/>
+            <w:r>
+              <w:rPr>
+                <w:color w:val="000000" w:themeColor="text1"/>
+                <w:sz w:val="24"/>
+              </w:rPr>
+              <w:t xml:space="preserve">. Ad esempio </w:t>
+            </w:r>
+            <w:proofErr w:type="spellStart"/>
+            <w:r>
+              <w:rPr>
+                <w:color w:val="000000" w:themeColor="text1"/>
+                <w:sz w:val="24"/>
+              </w:rPr>
+              <w:t>dataOra</w:t>
+            </w:r>
+            <w:proofErr w:type="spellEnd"/>
+            <w:r>
+              <w:rPr>
+                <w:color w:val="000000" w:themeColor="text1"/>
+                <w:sz w:val="24"/>
+              </w:rPr>
+              <w:t xml:space="preserve"> gg/mm/aa h</w:t>
+            </w:r>
+            <w:r>
+              <w:rPr>
+                <w:color w:val="000000" w:themeColor="text1"/>
+                <w:sz w:val="24"/>
+              </w:rPr>
+              <w:t>:m:s</w:t>
+            </w:r>
           </w:p>
         </w:tc>
         <w:tc>
@@ -544,6 +590,13 @@
                 <w:color w:val="000000" w:themeColor="text1"/>
                 <w:sz w:val="24"/>
               </w:rPr>
+              <w:t>()</w:t>
+            </w:r>
+            <w:r>
+              <w:rPr>
+                <w:color w:val="000000" w:themeColor="text1"/>
+                <w:sz w:val="24"/>
+              </w:rPr>
               <w:t xml:space="preserve">, </w:t>
             </w:r>
             <w:proofErr w:type="spellStart"/>
@@ -552,9 +605,39 @@
                 <w:color w:val="000000" w:themeColor="text1"/>
                 <w:sz w:val="24"/>
               </w:rPr>
-              <w:t>getIdAccesso,getDataOra</w:t>
+              <w:t>getIdAccesso</w:t>
             </w:r>
             <w:proofErr w:type="spellEnd"/>
+            <w:r>
+              <w:rPr>
+                <w:color w:val="000000" w:themeColor="text1"/>
+                <w:sz w:val="24"/>
+              </w:rPr>
+              <w:t>()</w:t>
+            </w:r>
+            <w:r>
+              <w:rPr>
+                <w:color w:val="000000" w:themeColor="text1"/>
+                <w:sz w:val="24"/>
+              </w:rPr>
+              <w:t>,</w:t>
+            </w:r>
+            <w:proofErr w:type="spellStart"/>
+            <w:r>
+              <w:rPr>
+                <w:color w:val="000000" w:themeColor="text1"/>
+                <w:sz w:val="24"/>
+              </w:rPr>
+              <w:t>getDataOra</w:t>
+            </w:r>
+            <w:proofErr w:type="spellEnd"/>
+            <w:r>
+              <w:rPr>
+                <w:color w:val="000000" w:themeColor="text1"/>
+                <w:sz w:val="24"/>
+              </w:rPr>
+              <w:t>()</w:t>
+            </w:r>
           </w:p>
         </w:tc>
         <w:tc>
@@ -617,6 +700,7 @@
               <w:rPr>
                 <w:color w:val="000000" w:themeColor="text1"/>
                 <w:sz w:val="24"/>
+                <w:lang w:val="en-US"/>
               </w:rPr>
             </w:pPr>
             <w:proofErr w:type="spellStart"/>
@@ -624,6 +708,7 @@
               <w:rPr>
                 <w:color w:val="000000" w:themeColor="text1"/>
                 <w:sz w:val="24"/>
+                <w:lang w:val="en-US"/>
               </w:rPr>
               <w:t>getDataOra</w:t>
             </w:r>
@@ -632,6 +717,7 @@
               <w:rPr>
                 <w:color w:val="000000" w:themeColor="text1"/>
                 <w:sz w:val="24"/>
+                <w:lang w:val="en-US"/>
               </w:rPr>
               <w:t>=</w:t>
             </w:r>
@@ -639,8 +725,17 @@
               <w:rPr>
                 <w:color w:val="000000" w:themeColor="text1"/>
                 <w:sz w:val="24"/>
-              </w:rPr>
-              <w:t xml:space="preserve"> gg/mm/aa o:m:s</w:t>
+                <w:lang w:val="en-US"/>
+              </w:rPr>
+              <w:t xml:space="preserve"> gg/mm/aa h</w:t>
+            </w:r>
+            <w:r>
+              <w:rPr>
+                <w:color w:val="000000" w:themeColor="text1"/>
+                <w:sz w:val="24"/>
+                <w:lang w:val="en-US"/>
+              </w:rPr>
+              <w:t>:m:s</w:t>
             </w:r>
           </w:p>
         </w:tc>
@@ -656,6 +751,7 @@
               <w:rPr>
                 <w:color w:val="000000" w:themeColor="text1"/>
                 <w:sz w:val="24"/>
+                <w:lang w:val="en-US"/>
               </w:rPr>
             </w:pPr>
           </w:p>
@@ -678,7 +774,14 @@
                 <w:color w:val="000000" w:themeColor="text1"/>
                 <w:sz w:val="24"/>
               </w:rPr>
-              <w:t>Test Costruttore vuoto</w:t>
+              <w:t xml:space="preserve">Test Costruttore </w:t>
+            </w:r>
+            <w:r>
+              <w:rPr>
+                <w:color w:val="000000" w:themeColor="text1"/>
+                <w:sz w:val="24"/>
+              </w:rPr>
+              <w:t>default</w:t>
             </w:r>
           </w:p>
         </w:tc>
@@ -745,6 +848,13 @@
                 <w:color w:val="000000" w:themeColor="text1"/>
                 <w:sz w:val="24"/>
               </w:rPr>
+              <w:t>()</w:t>
+            </w:r>
+            <w:r>
+              <w:rPr>
+                <w:color w:val="000000" w:themeColor="text1"/>
+                <w:sz w:val="24"/>
+              </w:rPr>
               <w:t xml:space="preserve">, </w:t>
             </w:r>
             <w:proofErr w:type="spellStart"/>
@@ -753,9 +863,39 @@
                 <w:color w:val="000000" w:themeColor="text1"/>
                 <w:sz w:val="24"/>
               </w:rPr>
-              <w:t>getIdAccesso,getDataOra</w:t>
+              <w:t>getIdAccesso</w:t>
             </w:r>
             <w:proofErr w:type="spellEnd"/>
+            <w:r>
+              <w:rPr>
+                <w:color w:val="000000" w:themeColor="text1"/>
+                <w:sz w:val="24"/>
+              </w:rPr>
+              <w:t>()</w:t>
+            </w:r>
+            <w:r>
+              <w:rPr>
+                <w:color w:val="000000" w:themeColor="text1"/>
+                <w:sz w:val="24"/>
+              </w:rPr>
+              <w:t>,</w:t>
+            </w:r>
+            <w:proofErr w:type="spellStart"/>
+            <w:r>
+              <w:rPr>
+                <w:color w:val="000000" w:themeColor="text1"/>
+                <w:sz w:val="24"/>
+              </w:rPr>
+              <w:t>getDataOra</w:t>
+            </w:r>
+            <w:proofErr w:type="spellEnd"/>
+            <w:r>
+              <w:rPr>
+                <w:color w:val="000000" w:themeColor="text1"/>
+                <w:sz w:val="24"/>
+              </w:rPr>
+              <w:t>()</w:t>
+            </w:r>
           </w:p>
         </w:tc>
         <w:tc>
@@ -928,12 +1068,7 @@
               <w:t>get</w:t>
             </w:r>
             <w:r>
-              <w:t>IdAcc</w:t>
-            </w:r>
-            <w:bookmarkStart w:id="0" w:name="_GoBack"/>
-            <w:bookmarkEnd w:id="0"/>
-            <w:r>
-              <w:t>esso</w:t>
+              <w:t>IdAccesso</w:t>
             </w:r>
             <w:proofErr w:type="spellEnd"/>
             <w:r>
@@ -1735,7 +1870,7 @@
                 <w:szCs w:val="24"/>
                 <w:lang w:val="en-GB"/>
               </w:rPr>
-              <w:t>1</w:t>
+              <w:t>ccesso</w:t>
             </w:r>
           </w:p>
           <w:p>
@@ -2022,7 +2157,7 @@
                 <w:szCs w:val="24"/>
                 <w:lang w:val="en-GB"/>
               </w:rPr>
-              <w:t>2</w:t>
+              <w:t>1</w:t>
             </w:r>
           </w:p>
           <w:p>
@@ -3205,7 +3340,31 @@
                 <w:sz w:val="24"/>
                 <w:szCs w:val="24"/>
               </w:rPr>
-              <w:t>=Head-&gt;Matricola. 1 Data e ora: aa/mm/gg h:m:s idAccesso:1</w:t>
+              <w:t>=-</w:t>
+            </w:r>
+            <w:r>
+              <w:rPr>
+                <w:color w:val="000000" w:themeColor="text1"/>
+                <w:sz w:val="24"/>
+                <w:szCs w:val="24"/>
+              </w:rPr>
+              <w:t>-&gt;Matricola</w:t>
+            </w:r>
+            <w:r>
+              <w:rPr>
+                <w:color w:val="000000" w:themeColor="text1"/>
+                <w:sz w:val="24"/>
+                <w:szCs w:val="24"/>
+              </w:rPr>
+              <w:t xml:space="preserve">. 1 Data e ora: aa/mm/gg h:m:s Id </w:t>
+            </w:r>
+            <w:r>
+              <w:rPr>
+                <w:color w:val="000000" w:themeColor="text1"/>
+                <w:sz w:val="24"/>
+                <w:szCs w:val="24"/>
+              </w:rPr>
+              <w:t>Accesso:1</w:t>
             </w:r>
             <w:r>
               <w:rPr>
@@ -3215,6 +3374,263 @@
               </w:rPr>
               <w:t xml:space="preserve"> </w:t>
             </w:r>
+          </w:p>
+        </w:tc>
+      </w:tr>
+      <w:tr>
+        <w:tc>
+          <w:tcPr>
+            <w:tcW w:w="2152" w:type="dxa"/>
+            <w:vAlign w:val="center"/>
+          </w:tcPr>
+          <w:p>
+            <w:pPr>
+              <w:spacing w:after="0" w:line="240" w:lineRule="auto"/>
+              <w:rPr>
+                <w:color w:val="000000" w:themeColor="text1"/>
+                <w:sz w:val="24"/>
+                <w:szCs w:val="24"/>
+              </w:rPr>
+            </w:pPr>
+            <w:r>
+              <w:rPr>
+                <w:color w:val="000000" w:themeColor="text1"/>
+                <w:sz w:val="24"/>
+                <w:szCs w:val="24"/>
+              </w:rPr>
+              <w:t>Laboratorio vuoto</w:t>
+            </w:r>
+          </w:p>
+        </w:tc>
+        <w:tc>
+          <w:tcPr>
+            <w:tcW w:w="2347" w:type="dxa"/>
+            <w:vAlign w:val="center"/>
+          </w:tcPr>
+          <w:p>
+            <w:pPr>
+              <w:spacing w:after="0" w:line="240" w:lineRule="auto"/>
+              <w:rPr>
+                <w:color w:val="000000" w:themeColor="text1"/>
+                <w:sz w:val="24"/>
+                <w:szCs w:val="24"/>
+              </w:rPr>
+            </w:pPr>
+            <w:r>
+              <w:rPr>
+                <w:color w:val="000000" w:themeColor="text1"/>
+                <w:sz w:val="24"/>
+                <w:szCs w:val="24"/>
+              </w:rPr>
+              <w:t xml:space="preserve">Test </w:t>
+            </w:r>
+            <w:proofErr w:type="spellStart"/>
+            <w:r>
+              <w:rPr>
+                <w:color w:val="000000" w:themeColor="text1"/>
+                <w:sz w:val="24"/>
+                <w:szCs w:val="24"/>
+              </w:rPr>
+              <w:t>toString</w:t>
+            </w:r>
+            <w:proofErr w:type="spellEnd"/>
+            <w:r>
+              <w:rPr>
+                <w:color w:val="000000" w:themeColor="text1"/>
+                <w:sz w:val="24"/>
+                <w:szCs w:val="24"/>
+              </w:rPr>
+              <w:t>()</w:t>
+            </w:r>
+          </w:p>
+        </w:tc>
+        <w:tc>
+          <w:tcPr>
+            <w:tcW w:w="2815" w:type="dxa"/>
+            <w:vAlign w:val="center"/>
+          </w:tcPr>
+          <w:p>
+            <w:pPr>
+              <w:spacing w:after="0" w:line="240" w:lineRule="auto"/>
+            </w:pPr>
+            <w:r>
+              <w:t>Costruire un oggetto di tipo Laboratorio.</w:t>
+            </w:r>
+          </w:p>
+        </w:tc>
+        <w:tc>
+          <w:tcPr>
+            <w:tcW w:w="2574" w:type="dxa"/>
+          </w:tcPr>
+          <w:p>
+            <w:pPr>
+              <w:spacing w:after="0" w:line="240" w:lineRule="auto"/>
+              <w:rPr>
+                <w:color w:val="000000" w:themeColor="text1"/>
+                <w:sz w:val="24"/>
+                <w:szCs w:val="24"/>
+              </w:rPr>
+            </w:pPr>
+            <w:proofErr w:type="spellStart"/>
+            <w:r>
+              <w:rPr>
+                <w:color w:val="000000" w:themeColor="text1"/>
+                <w:sz w:val="24"/>
+                <w:szCs w:val="24"/>
+              </w:rPr>
+              <w:t>toString</w:t>
+            </w:r>
+            <w:proofErr w:type="spellEnd"/>
+            <w:r>
+              <w:rPr>
+                <w:color w:val="000000" w:themeColor="text1"/>
+                <w:sz w:val="24"/>
+                <w:szCs w:val="24"/>
+              </w:rPr>
+              <w:t xml:space="preserve">= </w:t>
+            </w:r>
+            <w:r>
+              <w:rPr>
+                <w:color w:val="000000" w:themeColor="text1"/>
+                <w:sz w:val="24"/>
+                <w:szCs w:val="24"/>
+              </w:rPr>
+              <w:t>“”</w:t>
+            </w:r>
+          </w:p>
+        </w:tc>
+      </w:tr>
+      <w:tr>
+        <w:tc>
+          <w:tcPr>
+            <w:tcW w:w="2152" w:type="dxa"/>
+            <w:vAlign w:val="center"/>
+          </w:tcPr>
+          <w:p>
+            <w:pPr>
+              <w:spacing w:after="0" w:line="240" w:lineRule="auto"/>
+              <w:rPr>
+                <w:color w:val="000000" w:themeColor="text1"/>
+                <w:sz w:val="24"/>
+                <w:szCs w:val="24"/>
+              </w:rPr>
+            </w:pPr>
+          </w:p>
+        </w:tc>
+        <w:tc>
+          <w:tcPr>
+            <w:tcW w:w="2347" w:type="dxa"/>
+            <w:vAlign w:val="center"/>
+          </w:tcPr>
+          <w:p>
+            <w:pPr>
+              <w:spacing w:after="0" w:line="240" w:lineRule="auto"/>
+              <w:rPr>
+                <w:color w:val="000000" w:themeColor="text1"/>
+                <w:sz w:val="24"/>
+                <w:szCs w:val="24"/>
+              </w:rPr>
+            </w:pPr>
+            <w:r>
+              <w:rPr>
+                <w:color w:val="000000" w:themeColor="text1"/>
+                <w:sz w:val="24"/>
+                <w:szCs w:val="24"/>
+              </w:rPr>
+              <w:t xml:space="preserve">Test </w:t>
+            </w:r>
+            <w:proofErr w:type="spellStart"/>
+            <w:r>
+              <w:rPr>
+                <w:color w:val="000000" w:themeColor="text1"/>
+                <w:sz w:val="24"/>
+                <w:szCs w:val="24"/>
+              </w:rPr>
+              <w:t>get</w:t>
+            </w:r>
+            <w:r>
+              <w:rPr>
+                <w:color w:val="000000" w:themeColor="text1"/>
+                <w:sz w:val="24"/>
+                <w:szCs w:val="24"/>
+              </w:rPr>
+              <w:t>Accesso</w:t>
+            </w:r>
+            <w:proofErr w:type="spellEnd"/>
+            <w:r>
+              <w:rPr>
+                <w:color w:val="000000" w:themeColor="text1"/>
+                <w:sz w:val="24"/>
+                <w:szCs w:val="24"/>
+              </w:rPr>
+              <w:t>()</w:t>
+            </w:r>
+          </w:p>
+        </w:tc>
+        <w:tc>
+          <w:tcPr>
+            <w:tcW w:w="2815" w:type="dxa"/>
+            <w:vAlign w:val="center"/>
+          </w:tcPr>
+          <w:p>
+            <w:pPr>
+              <w:spacing w:after="0" w:line="240" w:lineRule="auto"/>
+            </w:pPr>
+            <w:r>
+              <w:t xml:space="preserve">Costruire un oggetto della classe Laboratorio e uno della classe Accesso.  Aggiungere l’accesso al laboratorio e invocare il </w:t>
+            </w:r>
+            <w:proofErr w:type="spellStart"/>
+            <w:r>
+              <w:t>getAccesso</w:t>
+            </w:r>
+            <w:proofErr w:type="spellEnd"/>
+            <w:r>
+              <w:t xml:space="preserve"> in posizione 1, ossia dove è stato aggiunto l’accesso.</w:t>
+            </w:r>
+          </w:p>
+        </w:tc>
+        <w:tc>
+          <w:tcPr>
+            <w:tcW w:w="2574" w:type="dxa"/>
+          </w:tcPr>
+          <w:p>
+            <w:pPr>
+              <w:spacing w:after="0" w:line="240" w:lineRule="auto"/>
+              <w:rPr>
+                <w:color w:val="000000" w:themeColor="text1"/>
+                <w:sz w:val="24"/>
+                <w:szCs w:val="24"/>
+              </w:rPr>
+            </w:pPr>
+            <w:proofErr w:type="spellStart"/>
+            <w:r>
+              <w:rPr>
+                <w:color w:val="000000" w:themeColor="text1"/>
+                <w:sz w:val="24"/>
+                <w:szCs w:val="24"/>
+              </w:rPr>
+              <w:t>getAccesso</w:t>
+            </w:r>
+            <w:proofErr w:type="spellEnd"/>
+            <w:r>
+              <w:rPr>
+                <w:color w:val="000000" w:themeColor="text1"/>
+                <w:sz w:val="24"/>
+                <w:szCs w:val="24"/>
+              </w:rPr>
+              <w:t>=a1</w:t>
+            </w:r>
+          </w:p>
+          <w:p>
+            <w:pPr>
+              <w:spacing w:after="0" w:line="240" w:lineRule="auto"/>
+              <w:rPr>
+                <w:b/>
+                <w:color w:val="000000" w:themeColor="text1"/>
+                <w:sz w:val="24"/>
+                <w:szCs w:val="24"/>
+              </w:rPr>
+            </w:pPr>
             <w:r>
               <w:rPr>
                 <w:b/>
@@ -3222,7 +3638,16 @@
                 <w:sz w:val="24"/>
                 <w:szCs w:val="24"/>
               </w:rPr>
-              <w:t>NON VA</w:t>
+              <w:t xml:space="preserve">NON </w:t>
+            </w:r>
+            <w:r>
+              <w:rPr>
+                <w:b/>
+                <w:color w:val="FF0000"/>
+                <w:sz w:val="24"/>
+                <w:szCs w:val="24"/>
+              </w:rPr>
+              <w:t>SO SE GIUSTO</w:t>
             </w:r>
           </w:p>
         </w:tc>
@@ -3281,7 +3706,7 @@
                 <w:sz w:val="24"/>
                 <w:szCs w:val="24"/>
               </w:rPr>
-              <w:t>toString</w:t>
+              <w:t>getAccesso</w:t>
             </w:r>
             <w:proofErr w:type="spellEnd"/>
             <w:r>
@@ -3304,7 +3729,15 @@
               <w:spacing w:after="0" w:line="240" w:lineRule="auto"/>
             </w:pPr>
             <w:r>
-              <w:t>Costruire un oggetto di tipo Laboratorio.</w:t>
+              <w:t xml:space="preserve">Costruire un oggetto della classe Laboratorio.  Aggiungere l’accesso al laboratorio e invocare il </w:t>
+            </w:r>
+            <w:proofErr w:type="spellStart"/>
+            <w:r>
+              <w:t>getAccesso</w:t>
+            </w:r>
+            <w:proofErr w:type="spellEnd"/>
+            <w:r>
+              <w:t>.</w:t>
             </w:r>
           </w:p>
         </w:tc>
@@ -3321,6 +3754,14 @@
                 <w:szCs w:val="24"/>
               </w:rPr>
             </w:pPr>
+            <w:r>
+              <w:rPr>
+                <w:color w:val="000000" w:themeColor="text1"/>
+                <w:sz w:val="24"/>
+                <w:szCs w:val="24"/>
+              </w:rPr>
+              <w:t xml:space="preserve">Eccezione </w:t>
+            </w:r>
             <w:proofErr w:type="spellStart"/>
             <w:r>
               <w:rPr>
@@ -3328,25 +3769,9 @@
                 <w:sz w:val="24"/>
                 <w:szCs w:val="24"/>
               </w:rPr>
-              <w:t>toString</w:t>
+              <w:t>LaboratorioException</w:t>
             </w:r>
             <w:proofErr w:type="spellEnd"/>
-            <w:r>
-              <w:rPr>
-                <w:color w:val="000000" w:themeColor="text1"/>
-                <w:sz w:val="24"/>
-                <w:szCs w:val="24"/>
-              </w:rPr>
-              <w:t xml:space="preserve">= </w:t>
-            </w:r>
-            <w:r>
-              <w:rPr>
-                <w:color w:val="000000" w:themeColor="text1"/>
-                <w:sz w:val="24"/>
-                <w:szCs w:val="24"/>
-              </w:rPr>
-              <w:t>“”</w:t>
-            </w:r>
           </w:p>
         </w:tc>
       </w:tr>
@@ -3365,6 +3790,14 @@
                 <w:szCs w:val="24"/>
               </w:rPr>
             </w:pPr>
+            <w:r>
+              <w:rPr>
+                <w:color w:val="000000" w:themeColor="text1"/>
+                <w:sz w:val="24"/>
+                <w:szCs w:val="24"/>
+              </w:rPr>
+              <w:t>Posizione non valida</w:t>
+            </w:r>
           </w:p>
         </w:tc>
         <w:tc>
@@ -3396,15 +3829,7 @@
                 <w:sz w:val="24"/>
                 <w:szCs w:val="24"/>
               </w:rPr>
-              <w:t>get</w:t>
-            </w:r>
-            <w:r>
-              <w:rPr>
-                <w:color w:val="000000" w:themeColor="text1"/>
-                <w:sz w:val="24"/>
-                <w:szCs w:val="24"/>
-              </w:rPr>
-              <w:t>Accesso</w:t>
+              <w:t>getAccesso</w:t>
             </w:r>
             <w:proofErr w:type="spellEnd"/>
             <w:r>
@@ -3427,7 +3852,7 @@
               <w:spacing w:after="0" w:line="240" w:lineRule="auto"/>
             </w:pPr>
             <w:r>
-              <w:t xml:space="preserve">Costruire un oggetto della classe Laboratorio e uno della classe Accesso.  Aggiungere l’accesso al laboratorio e invocare il </w:t>
+              <w:t xml:space="preserve">Costruire un oggetto della classe Laboratorio e uno della classe accesso.  Aggiungere l’accesso al laboratorio e invocare il </w:t>
             </w:r>
             <w:proofErr w:type="spellStart"/>
             <w:r>
@@ -3435,7 +3860,7 @@
             </w:r>
             <w:proofErr w:type="spellEnd"/>
             <w:r>
-              <w:t xml:space="preserve"> in posizione 1, ossia dove è stato aggiunto l’accesso.</w:t>
+              <w:t xml:space="preserve"> in una posizione non valida.</w:t>
             </w:r>
           </w:p>
         </w:tc>
@@ -3452,6 +3877,14 @@
                 <w:szCs w:val="24"/>
               </w:rPr>
             </w:pPr>
+            <w:r>
+              <w:rPr>
+                <w:color w:val="000000" w:themeColor="text1"/>
+                <w:sz w:val="24"/>
+                <w:szCs w:val="24"/>
+              </w:rPr>
+              <w:t xml:space="preserve">Eccezione </w:t>
+            </w:r>
             <w:proofErr w:type="spellStart"/>
             <w:r>
               <w:rPr>
@@ -3459,37 +3892,801 @@
                 <w:sz w:val="24"/>
                 <w:szCs w:val="24"/>
               </w:rPr>
-              <w:t>getAccesso</w:t>
+              <w:t>LaboratorioException</w:t>
             </w:r>
             <w:proofErr w:type="spellEnd"/>
-            <w:r>
-              <w:rPr>
-                <w:color w:val="000000" w:themeColor="text1"/>
-                <w:sz w:val="24"/>
-                <w:szCs w:val="24"/>
-              </w:rPr>
-              <w:t>=a1</w:t>
-            </w:r>
-          </w:p>
-          <w:p>
-            <w:pPr>
-              <w:spacing w:after="0" w:line="240" w:lineRule="auto"/>
-              <w:rPr>
-                <w:b/>
-                <w:color w:val="000000" w:themeColor="text1"/>
-                <w:sz w:val="24"/>
-                <w:szCs w:val="24"/>
-              </w:rPr>
-            </w:pPr>
-            <w:r>
+          </w:p>
+        </w:tc>
+      </w:tr>
+      <w:tr>
+        <w:tc>
+          <w:tcPr>
+            <w:tcW w:w="2152" w:type="dxa"/>
+            <w:vAlign w:val="center"/>
+          </w:tcPr>
+          <w:p>
+            <w:pPr>
+              <w:spacing w:after="0" w:line="240" w:lineRule="auto"/>
+              <w:rPr>
+                <w:color w:val="000000" w:themeColor="text1"/>
+                <w:sz w:val="24"/>
+                <w:szCs w:val="24"/>
+              </w:rPr>
+            </w:pPr>
+          </w:p>
+        </w:tc>
+        <w:tc>
+          <w:tcPr>
+            <w:tcW w:w="2347" w:type="dxa"/>
+            <w:vAlign w:val="center"/>
+          </w:tcPr>
+          <w:p>
+            <w:pPr>
+              <w:spacing w:after="0" w:line="240" w:lineRule="auto"/>
+              <w:rPr>
+                <w:color w:val="000000" w:themeColor="text1"/>
+                <w:sz w:val="24"/>
+                <w:szCs w:val="24"/>
+              </w:rPr>
+            </w:pPr>
+            <w:r>
+              <w:rPr>
+                <w:color w:val="000000" w:themeColor="text1"/>
+                <w:sz w:val="24"/>
+                <w:szCs w:val="24"/>
+              </w:rPr>
+              <w:t xml:space="preserve">Test </w:t>
+            </w:r>
+            <w:proofErr w:type="spellStart"/>
+            <w:r>
+              <w:rPr>
+                <w:color w:val="000000" w:themeColor="text1"/>
+                <w:sz w:val="24"/>
+                <w:szCs w:val="24"/>
+              </w:rPr>
+              <w:t>EliminaInTesta</w:t>
+            </w:r>
+            <w:proofErr w:type="spellEnd"/>
+            <w:r>
+              <w:rPr>
+                <w:color w:val="000000" w:themeColor="text1"/>
+                <w:sz w:val="24"/>
+                <w:szCs w:val="24"/>
+              </w:rPr>
+              <w:t>()</w:t>
+            </w:r>
+          </w:p>
+        </w:tc>
+        <w:tc>
+          <w:tcPr>
+            <w:tcW w:w="2815" w:type="dxa"/>
+            <w:vAlign w:val="center"/>
+          </w:tcPr>
+          <w:p>
+            <w:pPr>
+              <w:spacing w:after="0" w:line="240" w:lineRule="auto"/>
+            </w:pPr>
+            <w:r>
+              <w:t xml:space="preserve">Costruire un oggetto della classe Laboratorio e uno della classe accesso.  Aggiungere l’accesso al laboratorio e invocare il metodo </w:t>
+            </w:r>
+            <w:proofErr w:type="spellStart"/>
+            <w:r>
+              <w:t>EliminaInTesta</w:t>
+            </w:r>
+            <w:proofErr w:type="spellEnd"/>
+          </w:p>
+        </w:tc>
+        <w:tc>
+          <w:tcPr>
+            <w:tcW w:w="2574" w:type="dxa"/>
+          </w:tcPr>
+          <w:p>
+            <w:pPr>
+              <w:spacing w:after="0" w:line="240" w:lineRule="auto"/>
+              <w:rPr>
+                <w:color w:val="000000" w:themeColor="text1"/>
+                <w:sz w:val="24"/>
+                <w:szCs w:val="24"/>
+              </w:rPr>
+            </w:pPr>
+            <w:proofErr w:type="spellStart"/>
+            <w:r>
+              <w:rPr>
+                <w:color w:val="000000" w:themeColor="text1"/>
+                <w:sz w:val="24"/>
+                <w:szCs w:val="24"/>
+              </w:rPr>
+              <w:t>getHead</w:t>
+            </w:r>
+            <w:proofErr w:type="spellEnd"/>
+            <w:r>
+              <w:rPr>
+                <w:color w:val="000000" w:themeColor="text1"/>
+                <w:sz w:val="24"/>
+                <w:szCs w:val="24"/>
+              </w:rPr>
+              <w:t>=</w:t>
+            </w:r>
+            <w:proofErr w:type="spellStart"/>
+            <w:r>
+              <w:rPr>
+                <w:color w:val="000000" w:themeColor="text1"/>
+                <w:sz w:val="24"/>
+                <w:szCs w:val="24"/>
+              </w:rPr>
+              <w:t>null</w:t>
+            </w:r>
+            <w:proofErr w:type="spellEnd"/>
+            <w:r>
+              <w:rPr>
+                <w:color w:val="000000" w:themeColor="text1"/>
+                <w:sz w:val="24"/>
+                <w:szCs w:val="24"/>
+              </w:rPr>
+              <w:t>;</w:t>
+            </w:r>
+          </w:p>
+        </w:tc>
+      </w:tr>
+      <w:tr>
+        <w:tc>
+          <w:tcPr>
+            <w:tcW w:w="2152" w:type="dxa"/>
+            <w:vAlign w:val="center"/>
+          </w:tcPr>
+          <w:p>
+            <w:pPr>
+              <w:spacing w:after="0" w:line="240" w:lineRule="auto"/>
+              <w:rPr>
+                <w:color w:val="000000" w:themeColor="text1"/>
+                <w:sz w:val="24"/>
+                <w:szCs w:val="24"/>
+              </w:rPr>
+            </w:pPr>
+            <w:r>
+              <w:rPr>
+                <w:color w:val="000000" w:themeColor="text1"/>
+                <w:sz w:val="24"/>
+                <w:szCs w:val="24"/>
+              </w:rPr>
+              <w:t>Laboratorio vuoto</w:t>
+            </w:r>
+          </w:p>
+        </w:tc>
+        <w:tc>
+          <w:tcPr>
+            <w:tcW w:w="2347" w:type="dxa"/>
+            <w:vAlign w:val="center"/>
+          </w:tcPr>
+          <w:p>
+            <w:pPr>
+              <w:spacing w:after="0" w:line="240" w:lineRule="auto"/>
+              <w:rPr>
+                <w:color w:val="000000" w:themeColor="text1"/>
+                <w:sz w:val="24"/>
+                <w:szCs w:val="24"/>
+              </w:rPr>
+            </w:pPr>
+            <w:r>
+              <w:rPr>
+                <w:color w:val="000000" w:themeColor="text1"/>
+                <w:sz w:val="24"/>
+                <w:szCs w:val="24"/>
+              </w:rPr>
+              <w:t xml:space="preserve">Test </w:t>
+            </w:r>
+            <w:proofErr w:type="spellStart"/>
+            <w:r>
+              <w:rPr>
+                <w:color w:val="000000" w:themeColor="text1"/>
+                <w:sz w:val="24"/>
+                <w:szCs w:val="24"/>
+              </w:rPr>
+              <w:t>EliminaInTesta</w:t>
+            </w:r>
+            <w:proofErr w:type="spellEnd"/>
+            <w:r>
+              <w:rPr>
+                <w:color w:val="000000" w:themeColor="text1"/>
+                <w:sz w:val="24"/>
+                <w:szCs w:val="24"/>
+              </w:rPr>
+              <w:t>()</w:t>
+            </w:r>
+          </w:p>
+        </w:tc>
+        <w:tc>
+          <w:tcPr>
+            <w:tcW w:w="2815" w:type="dxa"/>
+            <w:vAlign w:val="center"/>
+          </w:tcPr>
+          <w:p>
+            <w:pPr>
+              <w:spacing w:after="0" w:line="240" w:lineRule="auto"/>
+            </w:pPr>
+            <w:r>
+              <w:t xml:space="preserve">Costruire un oggetto della classe Laboratorio. Invocare il metodo </w:t>
+            </w:r>
+            <w:proofErr w:type="spellStart"/>
+            <w:r>
+              <w:t>EliminaInTesta</w:t>
+            </w:r>
+            <w:proofErr w:type="spellEnd"/>
+          </w:p>
+        </w:tc>
+        <w:tc>
+          <w:tcPr>
+            <w:tcW w:w="2574" w:type="dxa"/>
+          </w:tcPr>
+          <w:p>
+            <w:pPr>
+              <w:spacing w:after="0" w:line="240" w:lineRule="auto"/>
+              <w:rPr>
+                <w:color w:val="000000" w:themeColor="text1"/>
+                <w:sz w:val="24"/>
+                <w:szCs w:val="24"/>
+              </w:rPr>
+            </w:pPr>
+            <w:r>
+              <w:rPr>
+                <w:color w:val="000000" w:themeColor="text1"/>
+                <w:sz w:val="24"/>
+                <w:szCs w:val="24"/>
+              </w:rPr>
+              <w:t xml:space="preserve">Eccezione </w:t>
+            </w:r>
+            <w:proofErr w:type="spellStart"/>
+            <w:r>
+              <w:rPr>
+                <w:color w:val="000000" w:themeColor="text1"/>
+                <w:sz w:val="24"/>
+                <w:szCs w:val="24"/>
+              </w:rPr>
+              <w:t>LaboratorioException</w:t>
+            </w:r>
+            <w:proofErr w:type="spellEnd"/>
+          </w:p>
+        </w:tc>
+      </w:tr>
+      <w:tr>
+        <w:tc>
+          <w:tcPr>
+            <w:tcW w:w="2152" w:type="dxa"/>
+            <w:vAlign w:val="center"/>
+          </w:tcPr>
+          <w:p>
+            <w:pPr>
+              <w:spacing w:after="0" w:line="240" w:lineRule="auto"/>
+              <w:rPr>
+                <w:color w:val="000000" w:themeColor="text1"/>
+                <w:sz w:val="24"/>
+                <w:szCs w:val="24"/>
+              </w:rPr>
+            </w:pPr>
+          </w:p>
+        </w:tc>
+        <w:tc>
+          <w:tcPr>
+            <w:tcW w:w="2347" w:type="dxa"/>
+            <w:vAlign w:val="center"/>
+          </w:tcPr>
+          <w:p>
+            <w:pPr>
+              <w:spacing w:after="0" w:line="240" w:lineRule="auto"/>
+              <w:rPr>
+                <w:color w:val="000000" w:themeColor="text1"/>
+                <w:sz w:val="24"/>
+                <w:szCs w:val="24"/>
+              </w:rPr>
+            </w:pPr>
+            <w:r>
+              <w:rPr>
+                <w:color w:val="000000" w:themeColor="text1"/>
+                <w:sz w:val="24"/>
+                <w:szCs w:val="24"/>
+              </w:rPr>
+              <w:t xml:space="preserve">Test </w:t>
+            </w:r>
+            <w:proofErr w:type="spellStart"/>
+            <w:r>
+              <w:rPr>
+                <w:color w:val="000000" w:themeColor="text1"/>
+                <w:sz w:val="24"/>
+                <w:szCs w:val="24"/>
+              </w:rPr>
+              <w:t>EliminaInCoda</w:t>
+            </w:r>
+            <w:proofErr w:type="spellEnd"/>
+            <w:r>
+              <w:rPr>
+                <w:color w:val="000000" w:themeColor="text1"/>
+                <w:sz w:val="24"/>
+                <w:szCs w:val="24"/>
+              </w:rPr>
+              <w:t>()</w:t>
+            </w:r>
+          </w:p>
+        </w:tc>
+        <w:tc>
+          <w:tcPr>
+            <w:tcW w:w="2815" w:type="dxa"/>
+            <w:vAlign w:val="center"/>
+          </w:tcPr>
+          <w:p>
+            <w:pPr>
+              <w:spacing w:after="0" w:line="240" w:lineRule="auto"/>
+            </w:pPr>
+            <w:r>
+              <w:t xml:space="preserve">Costruire un oggetto della classe Laboratorio e uno della classe accesso.  Aggiungere l’accesso al laboratorio e invocare il metodo </w:t>
+            </w:r>
+            <w:proofErr w:type="spellStart"/>
+            <w:r>
+              <w:t>EliminaInCoda</w:t>
+            </w:r>
+            <w:proofErr w:type="spellEnd"/>
+          </w:p>
+        </w:tc>
+        <w:tc>
+          <w:tcPr>
+            <w:tcW w:w="2574" w:type="dxa"/>
+          </w:tcPr>
+          <w:p>
+            <w:pPr>
+              <w:spacing w:after="0" w:line="240" w:lineRule="auto"/>
+              <w:rPr>
+                <w:color w:val="000000" w:themeColor="text1"/>
+                <w:sz w:val="24"/>
+                <w:szCs w:val="24"/>
+              </w:rPr>
+            </w:pPr>
+            <w:proofErr w:type="spellStart"/>
+            <w:r>
+              <w:rPr>
+                <w:color w:val="000000" w:themeColor="text1"/>
+                <w:sz w:val="24"/>
+                <w:szCs w:val="24"/>
+              </w:rPr>
+              <w:t>getHead</w:t>
+            </w:r>
+            <w:proofErr w:type="spellEnd"/>
+            <w:r>
+              <w:rPr>
+                <w:color w:val="000000" w:themeColor="text1"/>
+                <w:sz w:val="24"/>
+                <w:szCs w:val="24"/>
+              </w:rPr>
+              <w:t>=</w:t>
+            </w:r>
+            <w:proofErr w:type="spellStart"/>
+            <w:r>
+              <w:rPr>
+                <w:color w:val="000000" w:themeColor="text1"/>
+                <w:sz w:val="24"/>
+                <w:szCs w:val="24"/>
+              </w:rPr>
+              <w:t>null</w:t>
+            </w:r>
+            <w:proofErr w:type="spellEnd"/>
+            <w:r>
+              <w:rPr>
+                <w:color w:val="000000" w:themeColor="text1"/>
+                <w:sz w:val="24"/>
+                <w:szCs w:val="24"/>
+              </w:rPr>
+              <w:t>;</w:t>
+            </w:r>
+          </w:p>
+        </w:tc>
+      </w:tr>
+      <w:tr>
+        <w:tc>
+          <w:tcPr>
+            <w:tcW w:w="2152" w:type="dxa"/>
+            <w:vAlign w:val="center"/>
+          </w:tcPr>
+          <w:p>
+            <w:pPr>
+              <w:spacing w:after="0" w:line="240" w:lineRule="auto"/>
+              <w:rPr>
+                <w:color w:val="000000" w:themeColor="text1"/>
+                <w:sz w:val="24"/>
+                <w:szCs w:val="24"/>
+              </w:rPr>
+            </w:pPr>
+            <w:r>
+              <w:rPr>
+                <w:color w:val="000000" w:themeColor="text1"/>
+                <w:sz w:val="24"/>
+                <w:szCs w:val="24"/>
+              </w:rPr>
+              <w:t>Laboratorio vuoto</w:t>
+            </w:r>
+          </w:p>
+        </w:tc>
+        <w:tc>
+          <w:tcPr>
+            <w:tcW w:w="2347" w:type="dxa"/>
+            <w:vAlign w:val="center"/>
+          </w:tcPr>
+          <w:p>
+            <w:pPr>
+              <w:spacing w:after="0" w:line="240" w:lineRule="auto"/>
+              <w:rPr>
+                <w:color w:val="000000" w:themeColor="text1"/>
+                <w:sz w:val="24"/>
+                <w:szCs w:val="24"/>
+              </w:rPr>
+            </w:pPr>
+            <w:r>
+              <w:rPr>
+                <w:color w:val="000000" w:themeColor="text1"/>
+                <w:sz w:val="24"/>
+                <w:szCs w:val="24"/>
+              </w:rPr>
+              <w:t xml:space="preserve">Test </w:t>
+            </w:r>
+            <w:proofErr w:type="spellStart"/>
+            <w:r>
+              <w:rPr>
+                <w:color w:val="000000" w:themeColor="text1"/>
+                <w:sz w:val="24"/>
+                <w:szCs w:val="24"/>
+              </w:rPr>
+              <w:t>EliminaInCoda</w:t>
+            </w:r>
+            <w:proofErr w:type="spellEnd"/>
+            <w:r>
+              <w:rPr>
+                <w:color w:val="000000" w:themeColor="text1"/>
+                <w:sz w:val="24"/>
+                <w:szCs w:val="24"/>
+              </w:rPr>
+              <w:t>()</w:t>
+            </w:r>
+          </w:p>
+        </w:tc>
+        <w:tc>
+          <w:tcPr>
+            <w:tcW w:w="2815" w:type="dxa"/>
+            <w:vAlign w:val="center"/>
+          </w:tcPr>
+          <w:p>
+            <w:pPr>
+              <w:spacing w:after="0" w:line="240" w:lineRule="auto"/>
+            </w:pPr>
+            <w:r>
+              <w:t xml:space="preserve">Costruire un oggetto della classe Laboratorio. Invocare il metodo </w:t>
+            </w:r>
+            <w:proofErr w:type="spellStart"/>
+            <w:r>
+              <w:t>EliminaInCoda</w:t>
+            </w:r>
+            <w:proofErr w:type="spellEnd"/>
+          </w:p>
+        </w:tc>
+        <w:tc>
+          <w:tcPr>
+            <w:tcW w:w="2574" w:type="dxa"/>
+          </w:tcPr>
+          <w:p>
+            <w:pPr>
+              <w:spacing w:after="0" w:line="240" w:lineRule="auto"/>
+              <w:rPr>
+                <w:color w:val="000000" w:themeColor="text1"/>
+                <w:sz w:val="24"/>
+                <w:szCs w:val="24"/>
+              </w:rPr>
+            </w:pPr>
+            <w:r>
+              <w:rPr>
+                <w:color w:val="000000" w:themeColor="text1"/>
+                <w:sz w:val="24"/>
+                <w:szCs w:val="24"/>
+              </w:rPr>
+              <w:t xml:space="preserve">Eccezione </w:t>
+            </w:r>
+            <w:proofErr w:type="spellStart"/>
+            <w:r>
+              <w:rPr>
+                <w:color w:val="000000" w:themeColor="text1"/>
+                <w:sz w:val="24"/>
+                <w:szCs w:val="24"/>
+              </w:rPr>
+              <w:t>LaboratorioException</w:t>
+            </w:r>
+            <w:proofErr w:type="spellEnd"/>
+          </w:p>
+        </w:tc>
+      </w:tr>
+      <w:tr>
+        <w:tc>
+          <w:tcPr>
+            <w:tcW w:w="2152" w:type="dxa"/>
+            <w:vAlign w:val="center"/>
+          </w:tcPr>
+          <w:p>
+            <w:pPr>
+              <w:spacing w:after="0" w:line="240" w:lineRule="auto"/>
+              <w:rPr>
+                <w:color w:val="000000" w:themeColor="text1"/>
+                <w:sz w:val="24"/>
+                <w:szCs w:val="24"/>
+              </w:rPr>
+            </w:pPr>
+          </w:p>
+        </w:tc>
+        <w:tc>
+          <w:tcPr>
+            <w:tcW w:w="2347" w:type="dxa"/>
+            <w:vAlign w:val="center"/>
+          </w:tcPr>
+          <w:p>
+            <w:pPr>
+              <w:spacing w:after="0" w:line="240" w:lineRule="auto"/>
+              <w:rPr>
+                <w:color w:val="000000" w:themeColor="text1"/>
+                <w:sz w:val="24"/>
+                <w:szCs w:val="24"/>
+              </w:rPr>
+            </w:pPr>
+            <w:r>
+              <w:rPr>
+                <w:color w:val="000000" w:themeColor="text1"/>
+                <w:sz w:val="24"/>
+                <w:szCs w:val="24"/>
+              </w:rPr>
+              <w:t xml:space="preserve">Test </w:t>
+            </w:r>
+            <w:proofErr w:type="spellStart"/>
+            <w:r>
+              <w:rPr>
+                <w:color w:val="000000" w:themeColor="text1"/>
+                <w:sz w:val="24"/>
+                <w:szCs w:val="24"/>
+              </w:rPr>
+              <w:t>salvaLaboratorio</w:t>
+            </w:r>
+            <w:proofErr w:type="spellEnd"/>
+            <w:r>
+              <w:rPr>
+                <w:color w:val="000000" w:themeColor="text1"/>
+                <w:sz w:val="24"/>
+                <w:szCs w:val="24"/>
+              </w:rPr>
+              <w:t xml:space="preserve"> e </w:t>
+            </w:r>
+            <w:proofErr w:type="spellStart"/>
+            <w:r>
+              <w:rPr>
+                <w:color w:val="000000" w:themeColor="text1"/>
+                <w:sz w:val="24"/>
+                <w:szCs w:val="24"/>
+              </w:rPr>
+              <w:t>caricaLaboratorio</w:t>
+            </w:r>
+            <w:proofErr w:type="spellEnd"/>
+          </w:p>
+        </w:tc>
+        <w:tc>
+          <w:tcPr>
+            <w:tcW w:w="2815" w:type="dxa"/>
+            <w:vAlign w:val="center"/>
+          </w:tcPr>
+          <w:p>
+            <w:pPr>
+              <w:spacing w:after="0" w:line="240" w:lineRule="auto"/>
+            </w:pPr>
+            <w:r>
+              <w:t>Costruire un Laboratorio</w:t>
+            </w:r>
+            <w:r>
+              <w:t xml:space="preserve"> ed eseguire la serializzazione</w:t>
+            </w:r>
+            <w:r>
+              <w:t xml:space="preserve">. Invocare </w:t>
+            </w:r>
+            <w:r>
+              <w:t>il metodo con la data con cui lo si vuole salvare</w:t>
+            </w:r>
+            <w:r>
+              <w:t xml:space="preserve">. </w:t>
+            </w:r>
+            <w:proofErr w:type="spellStart"/>
+            <w:r>
+              <w:t>Sucessivamente</w:t>
+            </w:r>
+            <w:proofErr w:type="spellEnd"/>
+            <w:r>
+              <w:t xml:space="preserve"> creare un altro oggetto di tipo laboratorio dove caricare gli</w:t>
+            </w:r>
+          </w:p>
+        </w:tc>
+        <w:tc>
+          <w:tcPr>
+            <w:tcW w:w="2574" w:type="dxa"/>
+          </w:tcPr>
+          <w:p>
+            <w:pPr>
+              <w:spacing w:after="0" w:line="240" w:lineRule="auto"/>
+              <w:jc w:val="both"/>
+              <w:rPr>
+                <w:color w:val="000000" w:themeColor="text1"/>
+                <w:sz w:val="24"/>
+                <w:szCs w:val="24"/>
+              </w:rPr>
+            </w:pPr>
+            <w:r>
+              <w:rPr>
+                <w:color w:val="000000" w:themeColor="text1"/>
+                <w:sz w:val="24"/>
+                <w:szCs w:val="24"/>
+              </w:rPr>
+              <w:t>l</w:t>
+            </w:r>
+            <w:r>
+              <w:rPr>
+                <w:color w:val="000000" w:themeColor="text1"/>
+                <w:sz w:val="24"/>
+                <w:szCs w:val="24"/>
+              </w:rPr>
+              <w:t>aboratorio</w:t>
+            </w:r>
+            <w:r>
+              <w:rPr>
+                <w:color w:val="000000" w:themeColor="text1"/>
+                <w:sz w:val="24"/>
+                <w:szCs w:val="24"/>
+              </w:rPr>
+              <w:t>=</w:t>
+            </w:r>
+            <w:proofErr w:type="spellStart"/>
+            <w:r>
+              <w:rPr>
+                <w:color w:val="000000" w:themeColor="text1"/>
+                <w:sz w:val="24"/>
+                <w:szCs w:val="24"/>
+              </w:rPr>
+              <w:t>lcopia</w:t>
+            </w:r>
+            <w:proofErr w:type="spellEnd"/>
+          </w:p>
+        </w:tc>
+      </w:tr>
+      <w:tr>
+        <w:tc>
+          <w:tcPr>
+            <w:tcW w:w="2152" w:type="dxa"/>
+            <w:vAlign w:val="center"/>
+          </w:tcPr>
+          <w:p>
+            <w:pPr>
+              <w:spacing w:after="0" w:line="240" w:lineRule="auto"/>
+              <w:rPr>
+                <w:color w:val="000000" w:themeColor="text1"/>
+                <w:sz w:val="24"/>
+                <w:szCs w:val="24"/>
+              </w:rPr>
+            </w:pPr>
+            <w:r>
+              <w:rPr>
+                <w:color w:val="000000" w:themeColor="text1"/>
+                <w:sz w:val="24"/>
+                <w:szCs w:val="24"/>
+              </w:rPr>
+              <w:t>File non presente</w:t>
+            </w:r>
+          </w:p>
+        </w:tc>
+        <w:tc>
+          <w:tcPr>
+            <w:tcW w:w="2347" w:type="dxa"/>
+            <w:vAlign w:val="center"/>
+          </w:tcPr>
+          <w:p>
+            <w:pPr>
+              <w:spacing w:after="0" w:line="240" w:lineRule="auto"/>
+              <w:rPr>
+                <w:color w:val="000000" w:themeColor="text1"/>
+                <w:sz w:val="24"/>
+                <w:szCs w:val="24"/>
+              </w:rPr>
+            </w:pPr>
+            <w:r>
+              <w:rPr>
+                <w:color w:val="000000" w:themeColor="text1"/>
+                <w:sz w:val="24"/>
+                <w:szCs w:val="24"/>
+              </w:rPr>
+              <w:t xml:space="preserve">Test </w:t>
+            </w:r>
+            <w:proofErr w:type="spellStart"/>
+            <w:r>
+              <w:rPr>
+                <w:color w:val="000000" w:themeColor="text1"/>
+                <w:sz w:val="24"/>
+                <w:szCs w:val="24"/>
+              </w:rPr>
+              <w:t>caricaLaboratorio</w:t>
+            </w:r>
+            <w:proofErr w:type="spellEnd"/>
+          </w:p>
+        </w:tc>
+        <w:tc>
+          <w:tcPr>
+            <w:tcW w:w="2815" w:type="dxa"/>
+            <w:vAlign w:val="center"/>
+          </w:tcPr>
+          <w:p>
+            <w:pPr>
+              <w:spacing w:after="0" w:line="240" w:lineRule="auto"/>
+            </w:pPr>
+            <w:r>
+              <w:t>Invocare il metodo avente come parametro la data di cui si desidera caricare gli accessi</w:t>
+            </w:r>
+          </w:p>
+        </w:tc>
+        <w:tc>
+          <w:tcPr>
+            <w:tcW w:w="2574" w:type="dxa"/>
+          </w:tcPr>
+          <w:p>
+            <w:pPr>
+              <w:spacing w:after="0" w:line="240" w:lineRule="auto"/>
+              <w:rPr>
+                <w:color w:val="000000" w:themeColor="text1"/>
+                <w:sz w:val="24"/>
+                <w:szCs w:val="24"/>
+              </w:rPr>
+            </w:pPr>
+            <w:r>
+              <w:rPr>
+                <w:color w:val="000000" w:themeColor="text1"/>
+                <w:sz w:val="24"/>
+                <w:szCs w:val="24"/>
+              </w:rPr>
+              <w:t xml:space="preserve">Eccezione </w:t>
+            </w:r>
+            <w:proofErr w:type="spellStart"/>
+            <w:r>
+              <w:rPr>
+                <w:color w:val="000000" w:themeColor="text1"/>
+                <w:sz w:val="24"/>
+                <w:szCs w:val="24"/>
+              </w:rPr>
+              <w:t>IOException</w:t>
+            </w:r>
+            <w:proofErr w:type="spellEnd"/>
+          </w:p>
+          <w:p>
+            <w:pPr>
+              <w:spacing w:after="0" w:line="240" w:lineRule="auto"/>
               <w:rPr>
                 <w:b/>
                 <w:color w:val="FF0000"/>
                 <w:sz w:val="24"/>
                 <w:szCs w:val="24"/>
               </w:rPr>
-              <w:t>NON VA</w:t>
-            </w:r>
+            </w:pPr>
+            <w:r>
+              <w:rPr>
+                <w:b/>
+                <w:color w:val="FF0000"/>
+                <w:sz w:val="24"/>
+                <w:szCs w:val="24"/>
+              </w:rPr>
+              <w:t xml:space="preserve">NON </w:t>
+            </w:r>
+            <w:proofErr w:type="spellStart"/>
+            <w:r>
+              <w:rPr>
+                <w:b/>
+                <w:color w:val="FF0000"/>
+                <w:sz w:val="24"/>
+                <w:szCs w:val="24"/>
+              </w:rPr>
+              <w:t>FAtTO</w:t>
+            </w:r>
+            <w:proofErr w:type="spellEnd"/>
           </w:p>
         </w:tc>
       </w:tr>
@@ -3508,14 +4705,6 @@
                 <w:szCs w:val="24"/>
               </w:rPr>
             </w:pPr>
-            <w:r>
-              <w:rPr>
-                <w:color w:val="000000" w:themeColor="text1"/>
-                <w:sz w:val="24"/>
-                <w:szCs w:val="24"/>
-              </w:rPr>
-              <w:t>Laboratorio vuoto</w:t>
-            </w:r>
           </w:p>
         </w:tc>
         <w:tc>
@@ -3547,17 +4736,9 @@
                 <w:sz w:val="24"/>
                 <w:szCs w:val="24"/>
               </w:rPr>
-              <w:t>getAccesso</w:t>
+              <w:t>esportaLaboratorioCSV</w:t>
             </w:r>
             <w:proofErr w:type="spellEnd"/>
-            <w:r>
-              <w:rPr>
-                <w:color w:val="000000" w:themeColor="text1"/>
-                <w:sz w:val="24"/>
-                <w:szCs w:val="24"/>
-              </w:rPr>
-              <w:t>()</w:t>
-            </w:r>
           </w:p>
         </w:tc>
         <w:tc>
@@ -3570,15 +4751,10 @@
               <w:spacing w:after="0" w:line="240" w:lineRule="auto"/>
             </w:pPr>
             <w:r>
-              <w:t xml:space="preserve">Costruire un oggetto della classe Laboratorio.  Aggiungere l’accesso al laboratorio e invocare il </w:t>
-            </w:r>
-            <w:proofErr w:type="spellStart"/>
-            <w:r>
-              <w:t>getAccesso</w:t>
-            </w:r>
-            <w:proofErr w:type="spellEnd"/>
-            <w:r>
-              <w:t>.</w:t>
+              <w:t>Costruire un Laboratorio. Invocare il metodo con la data con cui lo si vuole salvare</w:t>
+            </w:r>
+            <w:r>
+              <w:t xml:space="preserve">. Creare una stringa dove inserire l’accesso informa CSV e confrontare con </w:t>
             </w:r>
           </w:p>
         </w:tc>
@@ -3590,29 +4766,39 @@
             <w:pPr>
               <w:spacing w:after="0" w:line="240" w:lineRule="auto"/>
               <w:rPr>
-                <w:color w:val="000000" w:themeColor="text1"/>
-                <w:sz w:val="24"/>
-                <w:szCs w:val="24"/>
-              </w:rPr>
-            </w:pPr>
-            <w:r>
-              <w:rPr>
-                <w:color w:val="000000" w:themeColor="text1"/>
-                <w:sz w:val="24"/>
-                <w:szCs w:val="24"/>
-              </w:rPr>
-              <w:t xml:space="preserve">Eccezione </w:t>
-            </w:r>
-            <w:proofErr w:type="spellStart"/>
-            <w:r>
-              <w:rPr>
-                <w:color w:val="000000" w:themeColor="text1"/>
-                <w:sz w:val="24"/>
-                <w:szCs w:val="24"/>
-              </w:rPr>
-              <w:t>LaboratorioException</w:t>
-            </w:r>
-            <w:proofErr w:type="spellEnd"/>
+                <w:rFonts w:cstheme="minorHAnsi"/>
+                <w:color w:val="000000" w:themeColor="text1"/>
+                <w:szCs w:val="20"/>
+              </w:rPr>
+            </w:pPr>
+            <w:r>
+              <w:rPr>
+                <w:rFonts w:cstheme="minorHAnsi"/>
+                <w:color w:val="000000" w:themeColor="text1"/>
+                <w:szCs w:val="20"/>
+              </w:rPr>
+              <w:t>“Operazione completata con successo”</w:t>
+            </w:r>
+          </w:p>
+          <w:p>
+            <w:pPr>
+              <w:spacing w:after="0" w:line="240" w:lineRule="auto"/>
+              <w:rPr>
+                <w:rFonts w:cstheme="minorHAnsi"/>
+                <w:color w:val="000000" w:themeColor="text1"/>
+                <w:sz w:val="24"/>
+                <w:szCs w:val="24"/>
+              </w:rPr>
+            </w:pPr>
+            <w:r>
+              <w:rPr>
+                <w:b/>
+                <w:color w:val="FF0000"/>
+                <w:sz w:val="24"/>
+                <w:szCs w:val="24"/>
+              </w:rPr>
+              <w:t>DA GUARDARE</w:t>
+            </w:r>
           </w:p>
         </w:tc>
       </w:tr>
@@ -3631,14 +4817,6 @@
                 <w:szCs w:val="24"/>
               </w:rPr>
             </w:pPr>
-            <w:r>
-              <w:rPr>
-                <w:color w:val="000000" w:themeColor="text1"/>
-                <w:sz w:val="24"/>
-                <w:szCs w:val="24"/>
-              </w:rPr>
-              <w:t>Posizione non valida</w:t>
-            </w:r>
           </w:p>
         </w:tc>
         <w:tc>
@@ -3670,17 +4848,9 @@
                 <w:sz w:val="24"/>
                 <w:szCs w:val="24"/>
               </w:rPr>
-              <w:t>getAccesso</w:t>
+              <w:t>verificaPresenza</w:t>
             </w:r>
             <w:proofErr w:type="spellEnd"/>
-            <w:r>
-              <w:rPr>
-                <w:color w:val="000000" w:themeColor="text1"/>
-                <w:sz w:val="24"/>
-                <w:szCs w:val="24"/>
-              </w:rPr>
-              <w:t>()</w:t>
-            </w:r>
           </w:p>
         </w:tc>
         <w:tc>
@@ -3693,15 +4863,15 @@
               <w:spacing w:after="0" w:line="240" w:lineRule="auto"/>
             </w:pPr>
             <w:r>
-              <w:t xml:space="preserve">Costruire un oggetto della classe Laboratorio e uno della classe accesso.  Aggiungere l’accesso al laboratorio e invocare il </w:t>
+              <w:t xml:space="preserve">Costruire un oggetto della classe Laboratorio e uno della classe accesso(con matricola 1).  Aggiungere l’accesso al laboratorio e invocare il metodo </w:t>
             </w:r>
             <w:proofErr w:type="spellStart"/>
             <w:r>
-              <w:t>getAccesso</w:t>
+              <w:t>verificaPresenza</w:t>
             </w:r>
             <w:proofErr w:type="spellEnd"/>
             <w:r>
-              <w:t xml:space="preserve"> in una posizione non valida.</w:t>
+              <w:t xml:space="preserve"> passando come parametro 1(matricola cercata)</w:t>
             </w:r>
           </w:p>
         </w:tc>
@@ -3718,14 +4888,6 @@
                 <w:szCs w:val="24"/>
               </w:rPr>
             </w:pPr>
-            <w:r>
-              <w:rPr>
-                <w:color w:val="000000" w:themeColor="text1"/>
-                <w:sz w:val="24"/>
-                <w:szCs w:val="24"/>
-              </w:rPr>
-              <w:t xml:space="preserve">Eccezione </w:t>
-            </w:r>
             <w:proofErr w:type="spellStart"/>
             <w:r>
               <w:rPr>
@@ -3733,9 +4895,38 @@
                 <w:sz w:val="24"/>
                 <w:szCs w:val="24"/>
               </w:rPr>
-              <w:t>LaboratorioException</w:t>
+              <w:t>verificaPresenza</w:t>
             </w:r>
             <w:proofErr w:type="spellEnd"/>
+            <w:r>
+              <w:rPr>
+                <w:color w:val="000000" w:themeColor="text1"/>
+                <w:sz w:val="24"/>
+                <w:szCs w:val="24"/>
+              </w:rPr>
+              <w:t>=</w:t>
+            </w:r>
+            <w:proofErr w:type="spellStart"/>
+            <w:r>
+              <w:rPr>
+                <w:color w:val="000000" w:themeColor="text1"/>
+                <w:sz w:val="24"/>
+                <w:szCs w:val="24"/>
+              </w:rPr>
+              <w:t>true</w:t>
+            </w:r>
+            <w:proofErr w:type="spellEnd"/>
+          </w:p>
+          <w:p>
+            <w:pPr>
+              <w:spacing w:after="0" w:line="240" w:lineRule="auto"/>
+              <w:rPr>
+                <w:b/>
+                <w:color w:val="000000" w:themeColor="text1"/>
+                <w:sz w:val="24"/>
+                <w:szCs w:val="24"/>
+              </w:rPr>
+            </w:pPr>
           </w:p>
         </w:tc>
       </w:tr>
@@ -3754,6 +4945,14 @@
                 <w:szCs w:val="24"/>
               </w:rPr>
             </w:pPr>
+            <w:r>
+              <w:rPr>
+                <w:color w:val="000000" w:themeColor="text1"/>
+                <w:sz w:val="24"/>
+                <w:szCs w:val="24"/>
+              </w:rPr>
+              <w:t>Dipendente con matricola cercata non presente nel laboratorio</w:t>
+            </w:r>
           </w:p>
         </w:tc>
         <w:tc>
@@ -3785,17 +4984,9 @@
                 <w:sz w:val="24"/>
                 <w:szCs w:val="24"/>
               </w:rPr>
-              <w:t>EliminaInTesta</w:t>
+              <w:t>verificaPresenza</w:t>
             </w:r>
             <w:proofErr w:type="spellEnd"/>
-            <w:r>
-              <w:rPr>
-                <w:color w:val="000000" w:themeColor="text1"/>
-                <w:sz w:val="24"/>
-                <w:szCs w:val="24"/>
-              </w:rPr>
-              <w:t>()</w:t>
-            </w:r>
           </w:p>
         </w:tc>
         <w:tc>
@@ -3808,13 +4999,17 @@
               <w:spacing w:after="0" w:line="240" w:lineRule="auto"/>
             </w:pPr>
             <w:r>
-              <w:t xml:space="preserve">Costruire un oggetto della classe Laboratorio e uno della classe accesso.  Aggiungere l’accesso al laboratorio e invocare il metodo </w:t>
+              <w:t xml:space="preserve">Costruire un oggetto della classe Laboratorio e uno della classe accesso(con matricola 1).  Aggiungere l’accesso al laboratorio e invocare il metodo </w:t>
             </w:r>
             <w:proofErr w:type="spellStart"/>
             <w:r>
-              <w:t>EliminaInTesta</w:t>
+              <w:lastRenderedPageBreak/>
+              <w:t>verificaPresenza</w:t>
             </w:r>
             <w:proofErr w:type="spellEnd"/>
+            <w:r>
+              <w:t xml:space="preserve"> passando come parametro 2(matricola cercata)</w:t>
+            </w:r>
           </w:p>
         </w:tc>
         <w:tc>
@@ -3830,1006 +5025,13 @@
                 <w:szCs w:val="24"/>
               </w:rPr>
             </w:pPr>
-            <w:proofErr w:type="spellStart"/>
-            <w:r>
-              <w:rPr>
-                <w:color w:val="000000" w:themeColor="text1"/>
-                <w:sz w:val="24"/>
-                <w:szCs w:val="24"/>
-              </w:rPr>
-              <w:t>getHead</w:t>
-            </w:r>
-            <w:proofErr w:type="spellEnd"/>
-            <w:r>
-              <w:rPr>
-                <w:color w:val="000000" w:themeColor="text1"/>
-                <w:sz w:val="24"/>
-                <w:szCs w:val="24"/>
-              </w:rPr>
-              <w:t>=</w:t>
-            </w:r>
-            <w:proofErr w:type="spellStart"/>
-            <w:r>
-              <w:rPr>
-                <w:color w:val="000000" w:themeColor="text1"/>
-                <w:sz w:val="24"/>
-                <w:szCs w:val="24"/>
-              </w:rPr>
-              <w:t>null</w:t>
-            </w:r>
-            <w:proofErr w:type="spellEnd"/>
-            <w:r>
-              <w:rPr>
-                <w:color w:val="000000" w:themeColor="text1"/>
-                <w:sz w:val="24"/>
-                <w:szCs w:val="24"/>
-              </w:rPr>
-              <w:t>;</w:t>
-            </w:r>
-          </w:p>
-        </w:tc>
-      </w:tr>
-      <w:tr>
-        <w:tc>
-          <w:tcPr>
-            <w:tcW w:w="2152" w:type="dxa"/>
-            <w:vAlign w:val="center"/>
-          </w:tcPr>
-          <w:p>
-            <w:pPr>
-              <w:spacing w:after="0" w:line="240" w:lineRule="auto"/>
-              <w:rPr>
-                <w:color w:val="000000" w:themeColor="text1"/>
-                <w:sz w:val="24"/>
-                <w:szCs w:val="24"/>
-              </w:rPr>
-            </w:pPr>
-            <w:r>
-              <w:rPr>
-                <w:color w:val="000000" w:themeColor="text1"/>
-                <w:sz w:val="24"/>
-                <w:szCs w:val="24"/>
-              </w:rPr>
-              <w:t>Laboratorio vuoto</w:t>
-            </w:r>
-          </w:p>
-        </w:tc>
-        <w:tc>
-          <w:tcPr>
-            <w:tcW w:w="2347" w:type="dxa"/>
-            <w:vAlign w:val="center"/>
-          </w:tcPr>
-          <w:p>
-            <w:pPr>
-              <w:spacing w:after="0" w:line="240" w:lineRule="auto"/>
-              <w:rPr>
-                <w:color w:val="000000" w:themeColor="text1"/>
-                <w:sz w:val="24"/>
-                <w:szCs w:val="24"/>
-              </w:rPr>
-            </w:pPr>
-            <w:r>
-              <w:rPr>
-                <w:color w:val="000000" w:themeColor="text1"/>
-                <w:sz w:val="24"/>
-                <w:szCs w:val="24"/>
-              </w:rPr>
-              <w:t xml:space="preserve">Test </w:t>
-            </w:r>
-            <w:proofErr w:type="spellStart"/>
-            <w:r>
-              <w:rPr>
-                <w:color w:val="000000" w:themeColor="text1"/>
-                <w:sz w:val="24"/>
-                <w:szCs w:val="24"/>
-              </w:rPr>
-              <w:t>EliminaInTesta</w:t>
-            </w:r>
-            <w:proofErr w:type="spellEnd"/>
-            <w:r>
-              <w:rPr>
-                <w:color w:val="000000" w:themeColor="text1"/>
-                <w:sz w:val="24"/>
-                <w:szCs w:val="24"/>
-              </w:rPr>
-              <w:t>()</w:t>
-            </w:r>
-          </w:p>
-        </w:tc>
-        <w:tc>
-          <w:tcPr>
-            <w:tcW w:w="2815" w:type="dxa"/>
-            <w:vAlign w:val="center"/>
-          </w:tcPr>
-          <w:p>
-            <w:pPr>
-              <w:spacing w:after="0" w:line="240" w:lineRule="auto"/>
-            </w:pPr>
-            <w:r>
-              <w:t xml:space="preserve">Costruire un oggetto della classe Laboratorio. Invocare il metodo </w:t>
-            </w:r>
-            <w:proofErr w:type="spellStart"/>
-            <w:r>
-              <w:t>EliminaInTesta</w:t>
-            </w:r>
-            <w:proofErr w:type="spellEnd"/>
-          </w:p>
-        </w:tc>
-        <w:tc>
-          <w:tcPr>
-            <w:tcW w:w="2574" w:type="dxa"/>
-          </w:tcPr>
-          <w:p>
-            <w:pPr>
-              <w:spacing w:after="0" w:line="240" w:lineRule="auto"/>
-              <w:rPr>
-                <w:color w:val="000000" w:themeColor="text1"/>
-                <w:sz w:val="24"/>
-                <w:szCs w:val="24"/>
-              </w:rPr>
-            </w:pPr>
-            <w:r>
-              <w:rPr>
-                <w:color w:val="000000" w:themeColor="text1"/>
-                <w:sz w:val="24"/>
-                <w:szCs w:val="24"/>
-              </w:rPr>
-              <w:t xml:space="preserve">Eccezione </w:t>
-            </w:r>
-            <w:proofErr w:type="spellStart"/>
-            <w:r>
-              <w:rPr>
-                <w:color w:val="000000" w:themeColor="text1"/>
-                <w:sz w:val="24"/>
-                <w:szCs w:val="24"/>
-              </w:rPr>
-              <w:t>LaboratorioException</w:t>
-            </w:r>
-            <w:proofErr w:type="spellEnd"/>
-          </w:p>
-        </w:tc>
-      </w:tr>
-      <w:tr>
-        <w:tc>
-          <w:tcPr>
-            <w:tcW w:w="2152" w:type="dxa"/>
-            <w:vAlign w:val="center"/>
-          </w:tcPr>
-          <w:p>
-            <w:pPr>
-              <w:spacing w:after="0" w:line="240" w:lineRule="auto"/>
-              <w:rPr>
-                <w:color w:val="000000" w:themeColor="text1"/>
-                <w:sz w:val="24"/>
-                <w:szCs w:val="24"/>
-              </w:rPr>
-            </w:pPr>
-          </w:p>
-        </w:tc>
-        <w:tc>
-          <w:tcPr>
-            <w:tcW w:w="2347" w:type="dxa"/>
-            <w:vAlign w:val="center"/>
-          </w:tcPr>
-          <w:p>
-            <w:pPr>
-              <w:spacing w:after="0" w:line="240" w:lineRule="auto"/>
-              <w:rPr>
-                <w:color w:val="000000" w:themeColor="text1"/>
-                <w:sz w:val="24"/>
-                <w:szCs w:val="24"/>
-              </w:rPr>
-            </w:pPr>
-            <w:r>
-              <w:rPr>
-                <w:color w:val="000000" w:themeColor="text1"/>
-                <w:sz w:val="24"/>
-                <w:szCs w:val="24"/>
-              </w:rPr>
-              <w:t xml:space="preserve">Test </w:t>
-            </w:r>
-            <w:proofErr w:type="spellStart"/>
-            <w:r>
-              <w:rPr>
-                <w:color w:val="000000" w:themeColor="text1"/>
-                <w:sz w:val="24"/>
-                <w:szCs w:val="24"/>
-              </w:rPr>
-              <w:t>EliminaInCoda</w:t>
-            </w:r>
-            <w:proofErr w:type="spellEnd"/>
-            <w:r>
-              <w:rPr>
-                <w:color w:val="000000" w:themeColor="text1"/>
-                <w:sz w:val="24"/>
-                <w:szCs w:val="24"/>
-              </w:rPr>
-              <w:t>()</w:t>
-            </w:r>
-          </w:p>
-        </w:tc>
-        <w:tc>
-          <w:tcPr>
-            <w:tcW w:w="2815" w:type="dxa"/>
-            <w:vAlign w:val="center"/>
-          </w:tcPr>
-          <w:p>
-            <w:pPr>
-              <w:spacing w:after="0" w:line="240" w:lineRule="auto"/>
-            </w:pPr>
-            <w:r>
-              <w:t xml:space="preserve">Costruire un oggetto della classe Laboratorio e uno della classe accesso.  Aggiungere l’accesso al laboratorio e invocare il metodo </w:t>
-            </w:r>
-            <w:proofErr w:type="spellStart"/>
-            <w:r>
-              <w:t>EliminaInCoda</w:t>
-            </w:r>
-            <w:proofErr w:type="spellEnd"/>
-          </w:p>
-        </w:tc>
-        <w:tc>
-          <w:tcPr>
-            <w:tcW w:w="2574" w:type="dxa"/>
-          </w:tcPr>
-          <w:p>
-            <w:pPr>
-              <w:spacing w:after="0" w:line="240" w:lineRule="auto"/>
-              <w:rPr>
-                <w:color w:val="000000" w:themeColor="text1"/>
-                <w:sz w:val="24"/>
-                <w:szCs w:val="24"/>
-              </w:rPr>
-            </w:pPr>
-            <w:proofErr w:type="spellStart"/>
-            <w:r>
-              <w:rPr>
-                <w:color w:val="000000" w:themeColor="text1"/>
-                <w:sz w:val="24"/>
-                <w:szCs w:val="24"/>
-              </w:rPr>
-              <w:t>getHead</w:t>
-            </w:r>
-            <w:proofErr w:type="spellEnd"/>
-            <w:r>
-              <w:rPr>
-                <w:color w:val="000000" w:themeColor="text1"/>
-                <w:sz w:val="24"/>
-                <w:szCs w:val="24"/>
-              </w:rPr>
-              <w:t>=</w:t>
-            </w:r>
-            <w:proofErr w:type="spellStart"/>
-            <w:r>
-              <w:rPr>
-                <w:color w:val="000000" w:themeColor="text1"/>
-                <w:sz w:val="24"/>
-                <w:szCs w:val="24"/>
-              </w:rPr>
-              <w:t>null</w:t>
-            </w:r>
-            <w:proofErr w:type="spellEnd"/>
-            <w:r>
-              <w:rPr>
-                <w:color w:val="000000" w:themeColor="text1"/>
-                <w:sz w:val="24"/>
-                <w:szCs w:val="24"/>
-              </w:rPr>
-              <w:t>;</w:t>
-            </w:r>
-          </w:p>
-        </w:tc>
-      </w:tr>
-      <w:tr>
-        <w:tc>
-          <w:tcPr>
-            <w:tcW w:w="2152" w:type="dxa"/>
-            <w:vAlign w:val="center"/>
-          </w:tcPr>
-          <w:p>
-            <w:pPr>
-              <w:spacing w:after="0" w:line="240" w:lineRule="auto"/>
-              <w:rPr>
-                <w:color w:val="000000" w:themeColor="text1"/>
-                <w:sz w:val="24"/>
-                <w:szCs w:val="24"/>
-              </w:rPr>
-            </w:pPr>
-            <w:r>
-              <w:rPr>
-                <w:color w:val="000000" w:themeColor="text1"/>
-                <w:sz w:val="24"/>
-                <w:szCs w:val="24"/>
-              </w:rPr>
-              <w:t>Laboratorio vuoto</w:t>
-            </w:r>
-          </w:p>
-        </w:tc>
-        <w:tc>
-          <w:tcPr>
-            <w:tcW w:w="2347" w:type="dxa"/>
-            <w:vAlign w:val="center"/>
-          </w:tcPr>
-          <w:p>
-            <w:pPr>
-              <w:spacing w:after="0" w:line="240" w:lineRule="auto"/>
-              <w:rPr>
-                <w:color w:val="000000" w:themeColor="text1"/>
-                <w:sz w:val="24"/>
-                <w:szCs w:val="24"/>
-              </w:rPr>
-            </w:pPr>
-            <w:r>
-              <w:rPr>
-                <w:color w:val="000000" w:themeColor="text1"/>
-                <w:sz w:val="24"/>
-                <w:szCs w:val="24"/>
-              </w:rPr>
-              <w:t xml:space="preserve">Test </w:t>
-            </w:r>
-            <w:proofErr w:type="spellStart"/>
-            <w:r>
-              <w:rPr>
-                <w:color w:val="000000" w:themeColor="text1"/>
-                <w:sz w:val="24"/>
-                <w:szCs w:val="24"/>
-              </w:rPr>
-              <w:t>EliminaInCoda</w:t>
-            </w:r>
-            <w:proofErr w:type="spellEnd"/>
-            <w:r>
-              <w:rPr>
-                <w:color w:val="000000" w:themeColor="text1"/>
-                <w:sz w:val="24"/>
-                <w:szCs w:val="24"/>
-              </w:rPr>
-              <w:t>()</w:t>
-            </w:r>
-          </w:p>
-        </w:tc>
-        <w:tc>
-          <w:tcPr>
-            <w:tcW w:w="2815" w:type="dxa"/>
-            <w:vAlign w:val="center"/>
-          </w:tcPr>
-          <w:p>
-            <w:pPr>
-              <w:spacing w:after="0" w:line="240" w:lineRule="auto"/>
-            </w:pPr>
-            <w:r>
-              <w:t xml:space="preserve">Costruire un oggetto della classe Laboratorio. Invocare il metodo </w:t>
-            </w:r>
-            <w:proofErr w:type="spellStart"/>
-            <w:r>
-              <w:t>EliminaInCoda</w:t>
-            </w:r>
-            <w:proofErr w:type="spellEnd"/>
-          </w:p>
-        </w:tc>
-        <w:tc>
-          <w:tcPr>
-            <w:tcW w:w="2574" w:type="dxa"/>
-          </w:tcPr>
-          <w:p>
-            <w:pPr>
-              <w:spacing w:after="0" w:line="240" w:lineRule="auto"/>
-              <w:rPr>
-                <w:color w:val="000000" w:themeColor="text1"/>
-                <w:sz w:val="24"/>
-                <w:szCs w:val="24"/>
-              </w:rPr>
-            </w:pPr>
-            <w:r>
-              <w:rPr>
-                <w:color w:val="000000" w:themeColor="text1"/>
-                <w:sz w:val="24"/>
-                <w:szCs w:val="24"/>
-              </w:rPr>
-              <w:t xml:space="preserve">Eccezione </w:t>
-            </w:r>
-            <w:proofErr w:type="spellStart"/>
-            <w:r>
-              <w:rPr>
-                <w:color w:val="000000" w:themeColor="text1"/>
-                <w:sz w:val="24"/>
-                <w:szCs w:val="24"/>
-              </w:rPr>
-              <w:t>LaboratorioException</w:t>
-            </w:r>
-            <w:proofErr w:type="spellEnd"/>
-          </w:p>
-        </w:tc>
-      </w:tr>
-      <w:tr>
-        <w:tc>
-          <w:tcPr>
-            <w:tcW w:w="2152" w:type="dxa"/>
-            <w:vAlign w:val="center"/>
-          </w:tcPr>
-          <w:p>
-            <w:pPr>
-              <w:spacing w:after="0" w:line="240" w:lineRule="auto"/>
-              <w:rPr>
-                <w:color w:val="000000" w:themeColor="text1"/>
-                <w:sz w:val="24"/>
-                <w:szCs w:val="24"/>
-              </w:rPr>
-            </w:pPr>
-          </w:p>
-        </w:tc>
-        <w:tc>
-          <w:tcPr>
-            <w:tcW w:w="2347" w:type="dxa"/>
-            <w:vAlign w:val="center"/>
-          </w:tcPr>
-          <w:p>
-            <w:pPr>
-              <w:spacing w:after="0" w:line="240" w:lineRule="auto"/>
-              <w:rPr>
-                <w:color w:val="000000" w:themeColor="text1"/>
-                <w:sz w:val="24"/>
-                <w:szCs w:val="24"/>
-              </w:rPr>
-            </w:pPr>
-            <w:r>
-              <w:rPr>
-                <w:color w:val="000000" w:themeColor="text1"/>
-                <w:sz w:val="24"/>
-                <w:szCs w:val="24"/>
-              </w:rPr>
-              <w:t xml:space="preserve">Test </w:t>
-            </w:r>
-            <w:proofErr w:type="spellStart"/>
-            <w:r>
-              <w:rPr>
-                <w:color w:val="000000" w:themeColor="text1"/>
-                <w:sz w:val="24"/>
-                <w:szCs w:val="24"/>
-              </w:rPr>
-              <w:t>salvaLaboratorio</w:t>
-            </w:r>
-            <w:proofErr w:type="spellEnd"/>
-            <w:r>
-              <w:rPr>
-                <w:color w:val="000000" w:themeColor="text1"/>
-                <w:sz w:val="24"/>
-                <w:szCs w:val="24"/>
-              </w:rPr>
-              <w:t xml:space="preserve"> e </w:t>
-            </w:r>
-            <w:proofErr w:type="spellStart"/>
-            <w:r>
-              <w:rPr>
-                <w:color w:val="000000" w:themeColor="text1"/>
-                <w:sz w:val="24"/>
-                <w:szCs w:val="24"/>
-              </w:rPr>
-              <w:t>caricaLaboratorio</w:t>
-            </w:r>
-            <w:proofErr w:type="spellEnd"/>
-          </w:p>
-        </w:tc>
-        <w:tc>
-          <w:tcPr>
-            <w:tcW w:w="2815" w:type="dxa"/>
-            <w:vAlign w:val="center"/>
-          </w:tcPr>
-          <w:p>
-            <w:pPr>
-              <w:spacing w:after="0" w:line="240" w:lineRule="auto"/>
-            </w:pPr>
-            <w:r>
-              <w:t>Costruire un Laboratorio</w:t>
-            </w:r>
-            <w:r>
-              <w:t xml:space="preserve"> ed eseguire la serializzazione</w:t>
-            </w:r>
-            <w:r>
-              <w:t xml:space="preserve">. Invocare </w:t>
-            </w:r>
-            <w:r>
-              <w:t>il metodo con la data con cui lo si vuole salvare</w:t>
-            </w:r>
-            <w:r>
-              <w:t xml:space="preserve">. </w:t>
-            </w:r>
-            <w:proofErr w:type="spellStart"/>
-            <w:r>
-              <w:t>Sucessivamente</w:t>
-            </w:r>
-            <w:proofErr w:type="spellEnd"/>
-            <w:r>
-              <w:t xml:space="preserve"> creare un altro oggetto di tipo laboratorio dove caricare gli</w:t>
-            </w:r>
-          </w:p>
-        </w:tc>
-        <w:tc>
-          <w:tcPr>
-            <w:tcW w:w="2574" w:type="dxa"/>
-          </w:tcPr>
-          <w:p>
-            <w:pPr>
-              <w:spacing w:after="0" w:line="240" w:lineRule="auto"/>
-              <w:rPr>
-                <w:color w:val="000000" w:themeColor="text1"/>
-                <w:sz w:val="24"/>
-                <w:szCs w:val="24"/>
-              </w:rPr>
-            </w:pPr>
-            <w:r>
-              <w:rPr>
-                <w:color w:val="000000" w:themeColor="text1"/>
-                <w:sz w:val="24"/>
-                <w:szCs w:val="24"/>
-              </w:rPr>
-              <w:t>l=</w:t>
-            </w:r>
-            <w:proofErr w:type="spellStart"/>
-            <w:r>
-              <w:rPr>
-                <w:color w:val="000000" w:themeColor="text1"/>
-                <w:sz w:val="24"/>
-                <w:szCs w:val="24"/>
-              </w:rPr>
-              <w:t>lcopia</w:t>
-            </w:r>
-            <w:proofErr w:type="spellEnd"/>
-          </w:p>
-        </w:tc>
-      </w:tr>
-      <w:tr>
-        <w:tc>
-          <w:tcPr>
-            <w:tcW w:w="2152" w:type="dxa"/>
-            <w:vAlign w:val="center"/>
-          </w:tcPr>
-          <w:p>
-            <w:pPr>
-              <w:spacing w:after="0" w:line="240" w:lineRule="auto"/>
-              <w:rPr>
-                <w:color w:val="000000" w:themeColor="text1"/>
-                <w:sz w:val="24"/>
-                <w:szCs w:val="24"/>
-              </w:rPr>
-            </w:pPr>
-            <w:r>
-              <w:rPr>
-                <w:color w:val="000000" w:themeColor="text1"/>
-                <w:sz w:val="24"/>
-                <w:szCs w:val="24"/>
-              </w:rPr>
-              <w:t>File non presente</w:t>
-            </w:r>
-          </w:p>
-        </w:tc>
-        <w:tc>
-          <w:tcPr>
-            <w:tcW w:w="2347" w:type="dxa"/>
-            <w:vAlign w:val="center"/>
-          </w:tcPr>
-          <w:p>
-            <w:pPr>
-              <w:spacing w:after="0" w:line="240" w:lineRule="auto"/>
-              <w:rPr>
-                <w:color w:val="000000" w:themeColor="text1"/>
-                <w:sz w:val="24"/>
-                <w:szCs w:val="24"/>
-              </w:rPr>
-            </w:pPr>
-            <w:r>
-              <w:rPr>
-                <w:color w:val="000000" w:themeColor="text1"/>
-                <w:sz w:val="24"/>
-                <w:szCs w:val="24"/>
-              </w:rPr>
-              <w:t xml:space="preserve">Test </w:t>
-            </w:r>
-            <w:proofErr w:type="spellStart"/>
-            <w:r>
-              <w:rPr>
-                <w:color w:val="000000" w:themeColor="text1"/>
-                <w:sz w:val="24"/>
-                <w:szCs w:val="24"/>
-              </w:rPr>
-              <w:t>caricaLaboratorio</w:t>
-            </w:r>
-            <w:proofErr w:type="spellEnd"/>
-          </w:p>
-        </w:tc>
-        <w:tc>
-          <w:tcPr>
-            <w:tcW w:w="2815" w:type="dxa"/>
-            <w:vAlign w:val="center"/>
-          </w:tcPr>
-          <w:p>
-            <w:pPr>
-              <w:spacing w:after="0" w:line="240" w:lineRule="auto"/>
-            </w:pPr>
-            <w:r>
-              <w:t>Invocare il metodo avente come parametro la data di cui si desidera caricare gli accessi</w:t>
-            </w:r>
-          </w:p>
-        </w:tc>
-        <w:tc>
-          <w:tcPr>
-            <w:tcW w:w="2574" w:type="dxa"/>
-          </w:tcPr>
-          <w:p>
-            <w:pPr>
-              <w:spacing w:after="0" w:line="240" w:lineRule="auto"/>
-              <w:rPr>
-                <w:color w:val="000000" w:themeColor="text1"/>
-                <w:sz w:val="24"/>
-                <w:szCs w:val="24"/>
-              </w:rPr>
-            </w:pPr>
-            <w:r>
-              <w:rPr>
-                <w:color w:val="000000" w:themeColor="text1"/>
-                <w:sz w:val="24"/>
-                <w:szCs w:val="24"/>
-              </w:rPr>
-              <w:t xml:space="preserve">Eccezione </w:t>
-            </w:r>
-            <w:proofErr w:type="spellStart"/>
-            <w:r>
-              <w:rPr>
-                <w:color w:val="000000" w:themeColor="text1"/>
-                <w:sz w:val="24"/>
-                <w:szCs w:val="24"/>
-              </w:rPr>
-              <w:t>IOException</w:t>
-            </w:r>
-            <w:proofErr w:type="spellEnd"/>
-          </w:p>
-          <w:p>
-            <w:pPr>
-              <w:spacing w:after="0" w:line="240" w:lineRule="auto"/>
-              <w:rPr>
-                <w:b/>
-                <w:color w:val="FF0000"/>
-                <w:sz w:val="24"/>
-                <w:szCs w:val="24"/>
-              </w:rPr>
-            </w:pPr>
-            <w:r>
-              <w:rPr>
-                <w:b/>
-                <w:color w:val="FF0000"/>
-                <w:sz w:val="24"/>
-                <w:szCs w:val="24"/>
-              </w:rPr>
-              <w:t>NON VA</w:t>
-            </w:r>
-          </w:p>
-        </w:tc>
-      </w:tr>
-      <w:tr>
-        <w:tc>
-          <w:tcPr>
-            <w:tcW w:w="2152" w:type="dxa"/>
-            <w:vAlign w:val="center"/>
-          </w:tcPr>
-          <w:p>
-            <w:pPr>
-              <w:spacing w:after="0" w:line="240" w:lineRule="auto"/>
-              <w:rPr>
-                <w:color w:val="000000" w:themeColor="text1"/>
-                <w:sz w:val="24"/>
-                <w:szCs w:val="24"/>
-              </w:rPr>
-            </w:pPr>
-          </w:p>
-        </w:tc>
-        <w:tc>
-          <w:tcPr>
-            <w:tcW w:w="2347" w:type="dxa"/>
-            <w:vAlign w:val="center"/>
-          </w:tcPr>
-          <w:p>
-            <w:pPr>
-              <w:spacing w:after="0" w:line="240" w:lineRule="auto"/>
-              <w:rPr>
-                <w:color w:val="000000" w:themeColor="text1"/>
-                <w:sz w:val="24"/>
-                <w:szCs w:val="24"/>
-              </w:rPr>
-            </w:pPr>
-            <w:r>
-              <w:rPr>
-                <w:color w:val="000000" w:themeColor="text1"/>
-                <w:sz w:val="24"/>
-                <w:szCs w:val="24"/>
-              </w:rPr>
-              <w:t xml:space="preserve">Test </w:t>
-            </w:r>
-            <w:proofErr w:type="spellStart"/>
-            <w:r>
-              <w:rPr>
-                <w:color w:val="000000" w:themeColor="text1"/>
-                <w:sz w:val="24"/>
-                <w:szCs w:val="24"/>
-              </w:rPr>
-              <w:t>esportaLaboratorioCSV</w:t>
-            </w:r>
-            <w:proofErr w:type="spellEnd"/>
-          </w:p>
-        </w:tc>
-        <w:tc>
-          <w:tcPr>
-            <w:tcW w:w="2815" w:type="dxa"/>
-            <w:vAlign w:val="center"/>
-          </w:tcPr>
-          <w:p>
-            <w:pPr>
-              <w:spacing w:after="0" w:line="240" w:lineRule="auto"/>
-            </w:pPr>
-            <w:r>
-              <w:t>Costruire un Laboratorio. Invocare il metodo con la data con cui lo si vuole salvare</w:t>
-            </w:r>
-          </w:p>
-        </w:tc>
-        <w:tc>
-          <w:tcPr>
-            <w:tcW w:w="2574" w:type="dxa"/>
-          </w:tcPr>
-          <w:p>
-            <w:pPr>
-              <w:spacing w:after="0" w:line="240" w:lineRule="auto"/>
-              <w:rPr>
-                <w:rFonts w:cstheme="minorHAnsi"/>
-                <w:color w:val="000000" w:themeColor="text1"/>
-                <w:sz w:val="24"/>
-                <w:szCs w:val="24"/>
-              </w:rPr>
-            </w:pPr>
-            <w:r>
-              <w:rPr>
-                <w:rFonts w:cstheme="minorHAnsi"/>
-                <w:color w:val="000000" w:themeColor="text1"/>
-                <w:szCs w:val="20"/>
-              </w:rPr>
-              <w:t>“Operazione completata con successo”</w:t>
-            </w:r>
-          </w:p>
-        </w:tc>
-      </w:tr>
-      <w:tr>
-        <w:tc>
-          <w:tcPr>
-            <w:tcW w:w="2152" w:type="dxa"/>
-            <w:vAlign w:val="center"/>
-          </w:tcPr>
-          <w:p>
-            <w:pPr>
-              <w:spacing w:after="0" w:line="240" w:lineRule="auto"/>
-              <w:rPr>
-                <w:color w:val="000000" w:themeColor="text1"/>
-                <w:sz w:val="24"/>
-                <w:szCs w:val="24"/>
-              </w:rPr>
-            </w:pPr>
-          </w:p>
-        </w:tc>
-        <w:tc>
-          <w:tcPr>
-            <w:tcW w:w="2347" w:type="dxa"/>
-            <w:vAlign w:val="center"/>
-          </w:tcPr>
-          <w:p>
-            <w:pPr>
-              <w:spacing w:after="0" w:line="240" w:lineRule="auto"/>
-              <w:rPr>
-                <w:color w:val="000000" w:themeColor="text1"/>
-                <w:sz w:val="24"/>
-                <w:szCs w:val="24"/>
-              </w:rPr>
-            </w:pPr>
-            <w:r>
-              <w:rPr>
-                <w:color w:val="000000" w:themeColor="text1"/>
-                <w:sz w:val="24"/>
-                <w:szCs w:val="24"/>
-              </w:rPr>
-              <w:t xml:space="preserve">Test </w:t>
-            </w:r>
-            <w:proofErr w:type="spellStart"/>
-            <w:r>
-              <w:rPr>
-                <w:color w:val="000000" w:themeColor="text1"/>
-                <w:sz w:val="24"/>
-                <w:szCs w:val="24"/>
-              </w:rPr>
-              <w:t>verificaPresenza</w:t>
-            </w:r>
-            <w:proofErr w:type="spellEnd"/>
-          </w:p>
-        </w:tc>
-        <w:tc>
-          <w:tcPr>
-            <w:tcW w:w="2815" w:type="dxa"/>
-            <w:vAlign w:val="center"/>
-          </w:tcPr>
-          <w:p>
-            <w:pPr>
-              <w:spacing w:after="0" w:line="240" w:lineRule="auto"/>
-            </w:pPr>
-            <w:r>
-              <w:t xml:space="preserve">Costruire un oggetto della classe Laboratorio e uno della classe accesso(con matricola 1).  Aggiungere l’accesso al laboratorio e invocare il metodo </w:t>
-            </w:r>
-            <w:proofErr w:type="spellStart"/>
-            <w:r>
-              <w:t>verificaPresenza</w:t>
-            </w:r>
-            <w:proofErr w:type="spellEnd"/>
-            <w:r>
-              <w:t xml:space="preserve"> passando come parametro 1(matricola cercata)</w:t>
-            </w:r>
-          </w:p>
-        </w:tc>
-        <w:tc>
-          <w:tcPr>
-            <w:tcW w:w="2574" w:type="dxa"/>
-          </w:tcPr>
-          <w:p>
-            <w:pPr>
-              <w:spacing w:after="0" w:line="240" w:lineRule="auto"/>
-              <w:rPr>
-                <w:color w:val="000000" w:themeColor="text1"/>
-                <w:sz w:val="24"/>
-                <w:szCs w:val="24"/>
-              </w:rPr>
-            </w:pPr>
-            <w:proofErr w:type="spellStart"/>
-            <w:r>
-              <w:rPr>
-                <w:color w:val="000000" w:themeColor="text1"/>
-                <w:sz w:val="24"/>
-                <w:szCs w:val="24"/>
-              </w:rPr>
-              <w:t>verificaPresenza</w:t>
-            </w:r>
-            <w:proofErr w:type="spellEnd"/>
-            <w:r>
-              <w:rPr>
-                <w:color w:val="000000" w:themeColor="text1"/>
-                <w:sz w:val="24"/>
-                <w:szCs w:val="24"/>
-              </w:rPr>
-              <w:t>=</w:t>
-            </w:r>
-            <w:proofErr w:type="spellStart"/>
-            <w:r>
-              <w:rPr>
-                <w:color w:val="000000" w:themeColor="text1"/>
-                <w:sz w:val="24"/>
-                <w:szCs w:val="24"/>
-              </w:rPr>
-              <w:t>true</w:t>
-            </w:r>
-            <w:proofErr w:type="spellEnd"/>
-          </w:p>
-          <w:p>
-            <w:pPr>
-              <w:spacing w:after="0" w:line="240" w:lineRule="auto"/>
-              <w:rPr>
-                <w:b/>
-                <w:color w:val="000000" w:themeColor="text1"/>
-                <w:sz w:val="24"/>
-                <w:szCs w:val="24"/>
-              </w:rPr>
-            </w:pPr>
-            <w:r>
-              <w:rPr>
-                <w:b/>
-                <w:color w:val="FF0000"/>
-                <w:sz w:val="24"/>
-                <w:szCs w:val="24"/>
-              </w:rPr>
-              <w:t>NON VA</w:t>
-            </w:r>
-          </w:p>
-        </w:tc>
-      </w:tr>
-      <w:tr>
-        <w:tc>
-          <w:tcPr>
-            <w:tcW w:w="2152" w:type="dxa"/>
-            <w:vAlign w:val="center"/>
-          </w:tcPr>
-          <w:p>
-            <w:pPr>
-              <w:spacing w:after="0" w:line="240" w:lineRule="auto"/>
-              <w:rPr>
-                <w:color w:val="000000" w:themeColor="text1"/>
-                <w:sz w:val="24"/>
-                <w:szCs w:val="24"/>
-              </w:rPr>
-            </w:pPr>
-            <w:r>
-              <w:rPr>
-                <w:color w:val="000000" w:themeColor="text1"/>
-                <w:sz w:val="24"/>
-                <w:szCs w:val="24"/>
-              </w:rPr>
-              <w:t>Dipendente con matricola cercata non presente nel laboratorio</w:t>
-            </w:r>
-          </w:p>
-        </w:tc>
-        <w:tc>
-          <w:tcPr>
-            <w:tcW w:w="2347" w:type="dxa"/>
-            <w:vAlign w:val="center"/>
-          </w:tcPr>
-          <w:p>
-            <w:pPr>
-              <w:spacing w:after="0" w:line="240" w:lineRule="auto"/>
-              <w:rPr>
-                <w:color w:val="000000" w:themeColor="text1"/>
-                <w:sz w:val="24"/>
-                <w:szCs w:val="24"/>
-              </w:rPr>
-            </w:pPr>
-            <w:r>
-              <w:rPr>
-                <w:color w:val="000000" w:themeColor="text1"/>
-                <w:sz w:val="24"/>
-                <w:szCs w:val="24"/>
-              </w:rPr>
-              <w:t xml:space="preserve">Test </w:t>
-            </w:r>
-            <w:proofErr w:type="spellStart"/>
-            <w:r>
-              <w:rPr>
-                <w:color w:val="000000" w:themeColor="text1"/>
-                <w:sz w:val="24"/>
-                <w:szCs w:val="24"/>
-              </w:rPr>
-              <w:t>verificaPresenza</w:t>
-            </w:r>
-            <w:proofErr w:type="spellEnd"/>
-          </w:p>
-        </w:tc>
-        <w:tc>
-          <w:tcPr>
-            <w:tcW w:w="2815" w:type="dxa"/>
-            <w:vAlign w:val="center"/>
-          </w:tcPr>
-          <w:p>
-            <w:pPr>
-              <w:spacing w:after="0" w:line="240" w:lineRule="auto"/>
-            </w:pPr>
-            <w:r>
-              <w:t xml:space="preserve">Costruire un oggetto della classe Laboratorio e uno della classe accesso(con matricola 1).  Aggiungere l’accesso al laboratorio e invocare il metodo </w:t>
-            </w:r>
-            <w:proofErr w:type="spellStart"/>
-            <w:r>
-              <w:t>verificaPresenza</w:t>
-            </w:r>
-            <w:proofErr w:type="spellEnd"/>
-            <w:r>
-              <w:t xml:space="preserve"> passando come parametro 2(matricola cercata)</w:t>
-            </w:r>
-          </w:p>
-        </w:tc>
-        <w:tc>
-          <w:tcPr>
-            <w:tcW w:w="2574" w:type="dxa"/>
-          </w:tcPr>
-          <w:p>
-            <w:pPr>
-              <w:spacing w:after="0" w:line="240" w:lineRule="auto"/>
-              <w:rPr>
-                <w:color w:val="000000" w:themeColor="text1"/>
-                <w:sz w:val="24"/>
-                <w:szCs w:val="24"/>
-              </w:rPr>
-            </w:pPr>
-            <w:r>
-              <w:rPr>
-                <w:color w:val="000000" w:themeColor="text1"/>
-                <w:sz w:val="24"/>
-                <w:szCs w:val="24"/>
-              </w:rPr>
+            <w:r>
+              <w:rPr>
+                <w:color w:val="000000" w:themeColor="text1"/>
+                <w:sz w:val="24"/>
+                <w:szCs w:val="24"/>
+              </w:rPr>
+              <w:lastRenderedPageBreak/>
               <w:t xml:space="preserve">Eccezione </w:t>
             </w:r>
             <w:proofErr w:type="spellStart"/>
@@ -5156,13 +5358,6 @@
                 <w:color w:val="000000" w:themeColor="text1"/>
               </w:rPr>
             </w:pPr>
-            <w:r>
-              <w:rPr>
-                <w:rFonts w:cstheme="minorHAnsi"/>
-                <w:color w:val="000000" w:themeColor="text1"/>
-              </w:rPr>
-              <w:t>Azione 1</w:t>
-            </w:r>
           </w:p>
         </w:tc>
         <w:tc>
@@ -5182,7 +5377,7 @@
                 <w:rFonts w:cstheme="minorHAnsi"/>
                 <w:color w:val="000000" w:themeColor="text1"/>
               </w:rPr>
-              <w:t>Digitare tasto 1 “Registra Accesso.. richiesta salvataggio su file”</w:t>
+              <w:t>Digitare “a”</w:t>
             </w:r>
           </w:p>
         </w:tc>
@@ -5203,7 +5398,7 @@
                 <w:rFonts w:cstheme="minorHAnsi"/>
                 <w:color w:val="000000" w:themeColor="text1"/>
               </w:rPr>
-              <w:t>Visualizzazione delle giornate se sono presenti file. Visualizzare “inserire la data  in cui si vogliono registrare gli accessi”</w:t>
+              <w:t>Visualizzare “formato dato inserito errato, reinserire”</w:t>
             </w:r>
           </w:p>
         </w:tc>
@@ -5270,13 +5465,6 @@
                 <w:color w:val="000000" w:themeColor="text1"/>
               </w:rPr>
             </w:pPr>
-            <w:r>
-              <w:rPr>
-                <w:rFonts w:cstheme="minorHAnsi"/>
-                <w:color w:val="000000" w:themeColor="text1"/>
-              </w:rPr>
-              <w:t>Azione 2</w:t>
-            </w:r>
           </w:p>
         </w:tc>
         <w:tc>
@@ -5296,7 +5484,14 @@
                 <w:rFonts w:cstheme="minorHAnsi"/>
                 <w:color w:val="000000" w:themeColor="text1"/>
               </w:rPr>
-              <w:t>Inserire la data: 19/5/2018</w:t>
+              <w:t xml:space="preserve">Digitare </w:t>
+            </w:r>
+            <w:r>
+              <w:rPr>
+                <w:rFonts w:cstheme="minorHAnsi"/>
+                <w:color w:val="000000" w:themeColor="text1"/>
+              </w:rPr>
+              <w:t>7</w:t>
             </w:r>
           </w:p>
         </w:tc>
@@ -5317,14 +5512,21 @@
                 <w:rFonts w:cstheme="minorHAnsi"/>
                 <w:color w:val="000000" w:themeColor="text1"/>
               </w:rPr>
-              <w:t>Visualizzare la data inserita</w:t>
-            </w:r>
-            <w:r>
-              <w:rPr>
-                <w:rFonts w:cstheme="minorHAnsi"/>
-                <w:color w:val="000000" w:themeColor="text1"/>
-              </w:rPr>
-              <w:t xml:space="preserve"> “19/5/2018”</w:t>
+              <w:t>Visualizzare “</w:t>
+            </w:r>
+            <w:r>
+              <w:rPr>
+                <w:rFonts w:cstheme="minorHAnsi"/>
+                <w:color w:val="000000" w:themeColor="text1"/>
+              </w:rPr>
+              <w:t>Opzione non disponibile, reinserire</w:t>
+            </w:r>
+            <w:r>
+              <w:rPr>
+                <w:rFonts w:cstheme="minorHAnsi"/>
+                <w:color w:val="000000" w:themeColor="text1"/>
+              </w:rPr>
+              <w:t>”</w:t>
             </w:r>
           </w:p>
         </w:tc>
@@ -5391,13 +5593,6 @@
                 <w:color w:val="000000" w:themeColor="text1"/>
               </w:rPr>
             </w:pPr>
-            <w:r>
-              <w:rPr>
-                <w:rFonts w:cstheme="minorHAnsi"/>
-                <w:color w:val="000000" w:themeColor="text1"/>
-              </w:rPr>
-              <w:t>Azione 3</w:t>
-            </w:r>
           </w:p>
         </w:tc>
         <w:tc>
@@ -5417,7 +5612,7 @@
                 <w:rFonts w:cstheme="minorHAnsi"/>
                 <w:color w:val="000000" w:themeColor="text1"/>
               </w:rPr>
-              <w:t>Inserire la matricola del dipendente: 1</w:t>
+              <w:t>Digitare 0 “ESCI”</w:t>
             </w:r>
           </w:p>
         </w:tc>
@@ -5438,7 +5633,7 @@
                 <w:rFonts w:cstheme="minorHAnsi"/>
                 <w:color w:val="000000" w:themeColor="text1"/>
               </w:rPr>
-              <w:t>Visualizzare ”Inserire la matricola del dipendente di cui si vogliono salvare gli accessi”</w:t>
+              <w:t>Visualizzare “SEI USCITO”</w:t>
             </w:r>
           </w:p>
         </w:tc>
@@ -5510,7 +5705,7 @@
                 <w:rFonts w:cstheme="minorHAnsi"/>
                 <w:color w:val="000000" w:themeColor="text1"/>
               </w:rPr>
-              <w:t>Azione 4</w:t>
+              <w:t>Azione 1</w:t>
             </w:r>
           </w:p>
         </w:tc>
@@ -5531,7 +5726,7 @@
                 <w:rFonts w:cstheme="minorHAnsi"/>
                 <w:color w:val="000000" w:themeColor="text1"/>
               </w:rPr>
-              <w:t>Inserimento automatico dell’orario attuale in cui viene effettuata l’operazione</w:t>
+              <w:t>Digitare 1 “Registra Accesso.. richiesta salvataggio su file”</w:t>
             </w:r>
           </w:p>
         </w:tc>
@@ -5552,7 +5747,7 @@
                 <w:rFonts w:cstheme="minorHAnsi"/>
                 <w:color w:val="000000" w:themeColor="text1"/>
               </w:rPr>
-              <w:t>Visualizzazione orario attuale</w:t>
+              <w:t>Visualizzazione delle giornate se sono presenti file. Visualizzare “inserire la data  in cui si vogliono registrare gli accessi”</w:t>
             </w:r>
           </w:p>
         </w:tc>
@@ -5604,6 +5799,611 @@
                 <w:color w:val="000000" w:themeColor="text1"/>
               </w:rPr>
               <w:t>6</w:t>
+            </w:r>
+          </w:p>
+        </w:tc>
+        <w:tc>
+          <w:tcPr>
+            <w:tcW w:w="1701" w:type="dxa"/>
+          </w:tcPr>
+          <w:p>
+            <w:pPr>
+              <w:jc w:val="center"/>
+              <w:rPr>
+                <w:rFonts w:cstheme="minorHAnsi"/>
+                <w:color w:val="000000" w:themeColor="text1"/>
+              </w:rPr>
+            </w:pPr>
+            <w:r>
+              <w:rPr>
+                <w:rFonts w:cstheme="minorHAnsi"/>
+                <w:color w:val="000000" w:themeColor="text1"/>
+              </w:rPr>
+              <w:t xml:space="preserve">Azione </w:t>
+            </w:r>
+          </w:p>
+        </w:tc>
+        <w:tc>
+          <w:tcPr>
+            <w:tcW w:w="2268" w:type="dxa"/>
+          </w:tcPr>
+          <w:p>
+            <w:pPr>
+              <w:jc w:val="center"/>
+              <w:rPr>
+                <w:rFonts w:cstheme="minorHAnsi"/>
+                <w:color w:val="000000" w:themeColor="text1"/>
+              </w:rPr>
+            </w:pPr>
+            <w:r>
+              <w:rPr>
+                <w:rFonts w:cstheme="minorHAnsi"/>
+                <w:color w:val="000000" w:themeColor="text1"/>
+              </w:rPr>
+              <w:t>Inserire la data: 19/20</w:t>
+            </w:r>
+            <w:r>
+              <w:rPr>
+                <w:rFonts w:cstheme="minorHAnsi"/>
+                <w:color w:val="000000" w:themeColor="text1"/>
+              </w:rPr>
+              <w:t>/2018</w:t>
+            </w:r>
+          </w:p>
+        </w:tc>
+        <w:tc>
+          <w:tcPr>
+            <w:tcW w:w="2410" w:type="dxa"/>
+          </w:tcPr>
+          <w:p>
+            <w:pPr>
+              <w:jc w:val="center"/>
+              <w:rPr>
+                <w:rFonts w:cstheme="minorHAnsi"/>
+                <w:color w:val="000000" w:themeColor="text1"/>
+              </w:rPr>
+            </w:pPr>
+            <w:r>
+              <w:rPr>
+                <w:rFonts w:cstheme="minorHAnsi"/>
+                <w:color w:val="000000" w:themeColor="text1"/>
+              </w:rPr>
+              <w:t>Visualizzare “Errore nell’inserimento data, reinserirla”</w:t>
+            </w:r>
+          </w:p>
+        </w:tc>
+        <w:tc>
+          <w:tcPr>
+            <w:tcW w:w="2268" w:type="dxa"/>
+          </w:tcPr>
+          <w:p>
+            <w:pPr>
+              <w:jc w:val="center"/>
+              <w:rPr>
+                <w:rFonts w:cstheme="minorHAnsi"/>
+                <w:color w:val="000000" w:themeColor="text1"/>
+              </w:rPr>
+            </w:pPr>
+          </w:p>
+        </w:tc>
+        <w:tc>
+          <w:tcPr>
+            <w:tcW w:w="883" w:type="dxa"/>
+          </w:tcPr>
+          <w:p>
+            <w:pPr>
+              <w:jc w:val="center"/>
+              <w:rPr>
+                <w:rFonts w:cstheme="minorHAnsi"/>
+                <w:color w:val="000000" w:themeColor="text1"/>
+              </w:rPr>
+            </w:pPr>
+          </w:p>
+        </w:tc>
+      </w:tr>
+      <w:tr>
+        <w:tc>
+          <w:tcPr>
+            <w:tcW w:w="568" w:type="dxa"/>
+          </w:tcPr>
+          <w:p>
+            <w:pPr>
+              <w:jc w:val="center"/>
+              <w:rPr>
+                <w:rFonts w:cstheme="minorHAnsi"/>
+                <w:color w:val="000000" w:themeColor="text1"/>
+              </w:rPr>
+            </w:pPr>
+            <w:r>
+              <w:rPr>
+                <w:rFonts w:cstheme="minorHAnsi"/>
+                <w:color w:val="000000" w:themeColor="text1"/>
+              </w:rPr>
+              <w:t>7</w:t>
+            </w:r>
+          </w:p>
+        </w:tc>
+        <w:tc>
+          <w:tcPr>
+            <w:tcW w:w="1701" w:type="dxa"/>
+          </w:tcPr>
+          <w:p>
+            <w:pPr>
+              <w:jc w:val="center"/>
+              <w:rPr>
+                <w:rFonts w:cstheme="minorHAnsi"/>
+                <w:color w:val="000000" w:themeColor="text1"/>
+              </w:rPr>
+            </w:pPr>
+            <w:r>
+              <w:rPr>
+                <w:rFonts w:cstheme="minorHAnsi"/>
+                <w:color w:val="000000" w:themeColor="text1"/>
+              </w:rPr>
+              <w:t>Azione 2</w:t>
+            </w:r>
+          </w:p>
+        </w:tc>
+        <w:tc>
+          <w:tcPr>
+            <w:tcW w:w="2268" w:type="dxa"/>
+          </w:tcPr>
+          <w:p>
+            <w:pPr>
+              <w:jc w:val="center"/>
+              <w:rPr>
+                <w:rFonts w:cstheme="minorHAnsi"/>
+                <w:color w:val="000000" w:themeColor="text1"/>
+              </w:rPr>
+            </w:pPr>
+            <w:r>
+              <w:rPr>
+                <w:rFonts w:cstheme="minorHAnsi"/>
+                <w:color w:val="000000" w:themeColor="text1"/>
+              </w:rPr>
+              <w:t>Inserire la data: 19/5/2018</w:t>
+            </w:r>
+          </w:p>
+        </w:tc>
+        <w:tc>
+          <w:tcPr>
+            <w:tcW w:w="2410" w:type="dxa"/>
+          </w:tcPr>
+          <w:p>
+            <w:pPr>
+              <w:jc w:val="center"/>
+              <w:rPr>
+                <w:rFonts w:cstheme="minorHAnsi"/>
+                <w:color w:val="000000" w:themeColor="text1"/>
+              </w:rPr>
+            </w:pPr>
+            <w:r>
+              <w:rPr>
+                <w:rFonts w:cstheme="minorHAnsi"/>
+                <w:color w:val="000000" w:themeColor="text1"/>
+              </w:rPr>
+              <w:t>Visualizzare la data inserita</w:t>
+            </w:r>
+            <w:r>
+              <w:rPr>
+                <w:rFonts w:cstheme="minorHAnsi"/>
+                <w:color w:val="000000" w:themeColor="text1"/>
+              </w:rPr>
+              <w:t xml:space="preserve"> “</w:t>
+            </w:r>
+            <w:r>
+              <w:rPr>
+                <w:rFonts w:cstheme="minorHAnsi"/>
+                <w:color w:val="000000" w:themeColor="text1"/>
+              </w:rPr>
+              <w:t>2018-05-19</w:t>
+            </w:r>
+            <w:r>
+              <w:rPr>
+                <w:rFonts w:cstheme="minorHAnsi"/>
+                <w:color w:val="000000" w:themeColor="text1"/>
+              </w:rPr>
+              <w:t>”</w:t>
+            </w:r>
+          </w:p>
+        </w:tc>
+        <w:tc>
+          <w:tcPr>
+            <w:tcW w:w="2268" w:type="dxa"/>
+          </w:tcPr>
+          <w:p>
+            <w:pPr>
+              <w:jc w:val="center"/>
+              <w:rPr>
+                <w:rFonts w:cstheme="minorHAnsi"/>
+                <w:color w:val="000000" w:themeColor="text1"/>
+              </w:rPr>
+            </w:pPr>
+          </w:p>
+        </w:tc>
+        <w:tc>
+          <w:tcPr>
+            <w:tcW w:w="883" w:type="dxa"/>
+          </w:tcPr>
+          <w:p>
+            <w:pPr>
+              <w:jc w:val="center"/>
+              <w:rPr>
+                <w:rFonts w:cstheme="minorHAnsi"/>
+                <w:color w:val="000000" w:themeColor="text1"/>
+              </w:rPr>
+            </w:pPr>
+          </w:p>
+        </w:tc>
+      </w:tr>
+      <w:tr>
+        <w:tc>
+          <w:tcPr>
+            <w:tcW w:w="568" w:type="dxa"/>
+          </w:tcPr>
+          <w:p>
+            <w:pPr>
+              <w:jc w:val="center"/>
+              <w:rPr>
+                <w:rFonts w:cstheme="minorHAnsi"/>
+                <w:color w:val="000000" w:themeColor="text1"/>
+              </w:rPr>
+            </w:pPr>
+            <w:r>
+              <w:rPr>
+                <w:rFonts w:cstheme="minorHAnsi"/>
+                <w:color w:val="000000" w:themeColor="text1"/>
+              </w:rPr>
+              <w:t>8</w:t>
+            </w:r>
+          </w:p>
+        </w:tc>
+        <w:tc>
+          <w:tcPr>
+            <w:tcW w:w="1701" w:type="dxa"/>
+          </w:tcPr>
+          <w:p>
+            <w:pPr>
+              <w:jc w:val="center"/>
+              <w:rPr>
+                <w:rFonts w:cstheme="minorHAnsi"/>
+                <w:color w:val="000000" w:themeColor="text1"/>
+              </w:rPr>
+            </w:pPr>
+          </w:p>
+        </w:tc>
+        <w:tc>
+          <w:tcPr>
+            <w:tcW w:w="2268" w:type="dxa"/>
+          </w:tcPr>
+          <w:p>
+            <w:pPr>
+              <w:jc w:val="center"/>
+              <w:rPr>
+                <w:rFonts w:cstheme="minorHAnsi"/>
+                <w:color w:val="000000" w:themeColor="text1"/>
+              </w:rPr>
+            </w:pPr>
+            <w:r>
+              <w:rPr>
+                <w:rFonts w:cstheme="minorHAnsi"/>
+                <w:color w:val="000000" w:themeColor="text1"/>
+              </w:rPr>
+              <w:t>Inserir</w:t>
+            </w:r>
+            <w:r>
+              <w:rPr>
+                <w:rFonts w:cstheme="minorHAnsi"/>
+                <w:color w:val="000000" w:themeColor="text1"/>
+              </w:rPr>
+              <w:t>e la matricola del dipendente: a</w:t>
+            </w:r>
+          </w:p>
+        </w:tc>
+        <w:tc>
+          <w:tcPr>
+            <w:tcW w:w="2410" w:type="dxa"/>
+          </w:tcPr>
+          <w:p>
+            <w:pPr>
+              <w:jc w:val="center"/>
+              <w:rPr>
+                <w:rFonts w:cstheme="minorHAnsi"/>
+                <w:color w:val="000000" w:themeColor="text1"/>
+              </w:rPr>
+            </w:pPr>
+            <w:r>
+              <w:rPr>
+                <w:rFonts w:cstheme="minorHAnsi"/>
+                <w:color w:val="000000" w:themeColor="text1"/>
+              </w:rPr>
+              <w:t>Visualizzare “Formato dato inserito errato, reinserire”</w:t>
+            </w:r>
+          </w:p>
+        </w:tc>
+        <w:tc>
+          <w:tcPr>
+            <w:tcW w:w="2268" w:type="dxa"/>
+          </w:tcPr>
+          <w:p>
+            <w:pPr>
+              <w:jc w:val="center"/>
+              <w:rPr>
+                <w:rFonts w:cstheme="minorHAnsi"/>
+                <w:color w:val="000000" w:themeColor="text1"/>
+              </w:rPr>
+            </w:pPr>
+          </w:p>
+        </w:tc>
+        <w:tc>
+          <w:tcPr>
+            <w:tcW w:w="883" w:type="dxa"/>
+          </w:tcPr>
+          <w:p>
+            <w:pPr>
+              <w:jc w:val="center"/>
+              <w:rPr>
+                <w:rFonts w:cstheme="minorHAnsi"/>
+                <w:color w:val="000000" w:themeColor="text1"/>
+              </w:rPr>
+            </w:pPr>
+          </w:p>
+        </w:tc>
+      </w:tr>
+      <w:tr>
+        <w:tc>
+          <w:tcPr>
+            <w:tcW w:w="568" w:type="dxa"/>
+          </w:tcPr>
+          <w:p>
+            <w:pPr>
+              <w:jc w:val="center"/>
+              <w:rPr>
+                <w:rFonts w:cstheme="minorHAnsi"/>
+                <w:color w:val="000000" w:themeColor="text1"/>
+              </w:rPr>
+            </w:pPr>
+            <w:r>
+              <w:rPr>
+                <w:rFonts w:cstheme="minorHAnsi"/>
+                <w:color w:val="000000" w:themeColor="text1"/>
+              </w:rPr>
+              <w:t>9</w:t>
+            </w:r>
+          </w:p>
+        </w:tc>
+        <w:tc>
+          <w:tcPr>
+            <w:tcW w:w="1701" w:type="dxa"/>
+          </w:tcPr>
+          <w:p>
+            <w:pPr>
+              <w:jc w:val="center"/>
+              <w:rPr>
+                <w:rFonts w:cstheme="minorHAnsi"/>
+                <w:color w:val="000000" w:themeColor="text1"/>
+              </w:rPr>
+            </w:pPr>
+            <w:r>
+              <w:rPr>
+                <w:rFonts w:cstheme="minorHAnsi"/>
+                <w:color w:val="000000" w:themeColor="text1"/>
+              </w:rPr>
+              <w:t>Azione 3</w:t>
+            </w:r>
+          </w:p>
+        </w:tc>
+        <w:tc>
+          <w:tcPr>
+            <w:tcW w:w="2268" w:type="dxa"/>
+          </w:tcPr>
+          <w:p>
+            <w:pPr>
+              <w:jc w:val="center"/>
+              <w:rPr>
+                <w:rFonts w:cstheme="minorHAnsi"/>
+                <w:color w:val="000000" w:themeColor="text1"/>
+              </w:rPr>
+            </w:pPr>
+            <w:r>
+              <w:rPr>
+                <w:rFonts w:cstheme="minorHAnsi"/>
+                <w:color w:val="000000" w:themeColor="text1"/>
+              </w:rPr>
+              <w:t>Inserire la matricola del dipendente: 1</w:t>
+            </w:r>
+          </w:p>
+        </w:tc>
+        <w:tc>
+          <w:tcPr>
+            <w:tcW w:w="2410" w:type="dxa"/>
+          </w:tcPr>
+          <w:p>
+            <w:pPr>
+              <w:jc w:val="center"/>
+              <w:rPr>
+                <w:rFonts w:cstheme="minorHAnsi"/>
+                <w:color w:val="000000" w:themeColor="text1"/>
+              </w:rPr>
+            </w:pPr>
+            <w:r>
+              <w:rPr>
+                <w:rFonts w:cstheme="minorHAnsi"/>
+                <w:color w:val="000000" w:themeColor="text1"/>
+              </w:rPr>
+              <w:t>Visualizzare ”Inserire la matricola del dipendente di cui si vogliono salvare gli accessi”</w:t>
+            </w:r>
+          </w:p>
+        </w:tc>
+        <w:tc>
+          <w:tcPr>
+            <w:tcW w:w="2268" w:type="dxa"/>
+          </w:tcPr>
+          <w:p>
+            <w:pPr>
+              <w:jc w:val="center"/>
+              <w:rPr>
+                <w:rFonts w:cstheme="minorHAnsi"/>
+                <w:color w:val="000000" w:themeColor="text1"/>
+              </w:rPr>
+            </w:pPr>
+          </w:p>
+        </w:tc>
+        <w:tc>
+          <w:tcPr>
+            <w:tcW w:w="883" w:type="dxa"/>
+          </w:tcPr>
+          <w:p>
+            <w:pPr>
+              <w:jc w:val="center"/>
+              <w:rPr>
+                <w:rFonts w:cstheme="minorHAnsi"/>
+                <w:color w:val="000000" w:themeColor="text1"/>
+              </w:rPr>
+            </w:pPr>
+          </w:p>
+        </w:tc>
+      </w:tr>
+      <w:tr>
+        <w:tc>
+          <w:tcPr>
+            <w:tcW w:w="568" w:type="dxa"/>
+          </w:tcPr>
+          <w:p>
+            <w:pPr>
+              <w:jc w:val="center"/>
+              <w:rPr>
+                <w:rFonts w:cstheme="minorHAnsi"/>
+                <w:color w:val="000000" w:themeColor="text1"/>
+              </w:rPr>
+            </w:pPr>
+            <w:r>
+              <w:rPr>
+                <w:rFonts w:cstheme="minorHAnsi"/>
+                <w:color w:val="000000" w:themeColor="text1"/>
+              </w:rPr>
+              <w:t>10</w:t>
+            </w:r>
+          </w:p>
+        </w:tc>
+        <w:tc>
+          <w:tcPr>
+            <w:tcW w:w="1701" w:type="dxa"/>
+          </w:tcPr>
+          <w:p>
+            <w:pPr>
+              <w:jc w:val="center"/>
+              <w:rPr>
+                <w:rFonts w:cstheme="minorHAnsi"/>
+                <w:color w:val="000000" w:themeColor="text1"/>
+              </w:rPr>
+            </w:pPr>
+            <w:r>
+              <w:rPr>
+                <w:rFonts w:cstheme="minorHAnsi"/>
+                <w:color w:val="000000" w:themeColor="text1"/>
+              </w:rPr>
+              <w:t>Azione 4</w:t>
+            </w:r>
+          </w:p>
+        </w:tc>
+        <w:tc>
+          <w:tcPr>
+            <w:tcW w:w="2268" w:type="dxa"/>
+          </w:tcPr>
+          <w:p>
+            <w:pPr>
+              <w:jc w:val="center"/>
+              <w:rPr>
+                <w:rFonts w:cstheme="minorHAnsi"/>
+                <w:color w:val="000000" w:themeColor="text1"/>
+              </w:rPr>
+            </w:pPr>
+            <w:r>
+              <w:rPr>
+                <w:rFonts w:cstheme="minorHAnsi"/>
+                <w:color w:val="000000" w:themeColor="text1"/>
+              </w:rPr>
+              <w:t>Inserimento automatico dell’orario attuale in cui viene effettuata l’operazione</w:t>
+            </w:r>
+          </w:p>
+        </w:tc>
+        <w:tc>
+          <w:tcPr>
+            <w:tcW w:w="2410" w:type="dxa"/>
+          </w:tcPr>
+          <w:p>
+            <w:pPr>
+              <w:jc w:val="center"/>
+              <w:rPr>
+                <w:rFonts w:cstheme="minorHAnsi"/>
+                <w:color w:val="000000" w:themeColor="text1"/>
+              </w:rPr>
+            </w:pPr>
+            <w:r>
+              <w:rPr>
+                <w:rFonts w:cstheme="minorHAnsi"/>
+                <w:color w:val="000000" w:themeColor="text1"/>
+              </w:rPr>
+              <w:t>Visualizzazione orario attuale</w:t>
+            </w:r>
+          </w:p>
+        </w:tc>
+        <w:tc>
+          <w:tcPr>
+            <w:tcW w:w="2268" w:type="dxa"/>
+          </w:tcPr>
+          <w:p>
+            <w:pPr>
+              <w:jc w:val="center"/>
+              <w:rPr>
+                <w:rFonts w:cstheme="minorHAnsi"/>
+                <w:color w:val="000000" w:themeColor="text1"/>
+              </w:rPr>
+            </w:pPr>
+            <w:r>
+              <w:rPr>
+                <w:rFonts w:cstheme="minorHAnsi"/>
+                <w:color w:val="000000" w:themeColor="text1"/>
+              </w:rPr>
+              <w:t>Requisito 1(Registrare un accesso)</w:t>
+            </w:r>
+          </w:p>
+        </w:tc>
+        <w:tc>
+          <w:tcPr>
+            <w:tcW w:w="883" w:type="dxa"/>
+          </w:tcPr>
+          <w:p>
+            <w:pPr>
+              <w:jc w:val="center"/>
+              <w:rPr>
+                <w:rFonts w:cstheme="minorHAnsi"/>
+                <w:color w:val="000000" w:themeColor="text1"/>
+              </w:rPr>
+            </w:pPr>
+          </w:p>
+        </w:tc>
+      </w:tr>
+      <w:tr>
+        <w:tc>
+          <w:tcPr>
+            <w:tcW w:w="568" w:type="dxa"/>
+          </w:tcPr>
+          <w:p>
+            <w:pPr>
+              <w:jc w:val="center"/>
+              <w:rPr>
+                <w:rFonts w:cstheme="minorHAnsi"/>
+                <w:color w:val="000000" w:themeColor="text1"/>
+              </w:rPr>
+            </w:pPr>
+            <w:r>
+              <w:rPr>
+                <w:rFonts w:cstheme="minorHAnsi"/>
+                <w:color w:val="000000" w:themeColor="text1"/>
+              </w:rPr>
+              <w:t>11</w:t>
             </w:r>
           </w:p>
         </w:tc>
@@ -5687,7 +6487,17 @@
                 <w:sz w:val="20"/>
                 <w:szCs w:val="20"/>
               </w:rPr>
-              <w:t>-&gt;Matricola: 1. Data e ora: 2018-05-19T23:19:38.320 Id Accesso: 1</w:t>
+              <w:t>-&gt;Matricola: 1. Data e ora: 2018-</w:t>
+            </w:r>
+            <w:r>
+              <w:rPr>
+                <w:rFonts w:ascii="Consolas" w:hAnsi="Consolas" w:cs="Consolas"/>
+                <w:color w:val="000000"/>
+                <w:sz w:val="20"/>
+                <w:szCs w:val="20"/>
+              </w:rPr>
+              <w:lastRenderedPageBreak/>
+              <w:t>05-19T23:19:38.320 Id Accesso: 1</w:t>
             </w:r>
           </w:p>
           <w:p>
@@ -5723,7 +6533,7 @@
                 <w:color w:val="000000"/>
                 <w:szCs w:val="20"/>
               </w:rPr>
-              <w:t>”registrare un altro accesso in data 19/5/2018</w:t>
+              <w:t>”registrare un altro accesso in data</w:t>
             </w:r>
             <w:r>
               <w:rPr>
@@ -5731,7 +6541,7 @@
                 <w:color w:val="000000"/>
                 <w:szCs w:val="20"/>
               </w:rPr>
-              <w:t>?</w:t>
+              <w:t xml:space="preserve"> 2018-05-19</w:t>
             </w:r>
             <w:r>
               <w:rPr>
@@ -5739,6 +6549,14 @@
                 <w:color w:val="000000"/>
                 <w:szCs w:val="20"/>
               </w:rPr>
+              <w:t>?</w:t>
+            </w:r>
+            <w:r>
+              <w:rPr>
+                <w:rFonts w:cstheme="minorHAnsi"/>
+                <w:color w:val="000000"/>
+                <w:szCs w:val="20"/>
+              </w:rPr>
               <w:t>”</w:t>
             </w:r>
           </w:p>
@@ -5799,7 +6617,8 @@
                 <w:rFonts w:cstheme="minorHAnsi"/>
                 <w:color w:val="000000" w:themeColor="text1"/>
               </w:rPr>
-              <w:t>7</w:t>
+              <w:lastRenderedPageBreak/>
+              <w:t>12</w:t>
             </w:r>
           </w:p>
         </w:tc>
@@ -5841,7 +6660,14 @@
                 <w:rFonts w:cstheme="minorHAnsi"/>
                 <w:color w:val="000000" w:themeColor="text1"/>
               </w:rPr>
-              <w:t>Inserire la scelta: si</w:t>
+              <w:t>Inserire la stringa</w:t>
+            </w:r>
+            <w:r>
+              <w:rPr>
+                <w:rFonts w:cstheme="minorHAnsi"/>
+                <w:color w:val="000000" w:themeColor="text1"/>
+              </w:rPr>
+              <w:t>: si</w:t>
             </w:r>
           </w:p>
         </w:tc>
@@ -5913,7 +6739,7 @@
                 <w:rFonts w:cstheme="minorHAnsi"/>
                 <w:color w:val="000000" w:themeColor="text1"/>
               </w:rPr>
-              <w:t>8</w:t>
+              <w:t>13</w:t>
             </w:r>
           </w:p>
         </w:tc>
@@ -5955,7 +6781,14 @@
                 <w:rFonts w:cstheme="minorHAnsi"/>
                 <w:color w:val="000000" w:themeColor="text1"/>
               </w:rPr>
-              <w:t>Inserire la scelta: no</w:t>
+              <w:t>Inserire una stringa che sia diversa da si</w:t>
+            </w:r>
+            <w:r>
+              <w:rPr>
+                <w:rFonts w:cstheme="minorHAnsi"/>
+                <w:color w:val="000000" w:themeColor="text1"/>
+              </w:rPr>
+              <w:t>: no</w:t>
             </w:r>
           </w:p>
         </w:tc>
@@ -6020,7 +6853,21 @@
                 <w:rFonts w:cstheme="minorHAnsi"/>
                 <w:color w:val="000000" w:themeColor="text1"/>
               </w:rPr>
+              <w:t>Requisito 2(</w:t>
+            </w:r>
+            <w:r>
+              <w:rPr>
+                <w:rFonts w:cstheme="minorHAnsi"/>
+                <w:color w:val="000000" w:themeColor="text1"/>
+              </w:rPr>
               <w:t>Serializzazione in file binario con il nome del giorno stesso: “19_5_2018.bin”</w:t>
+            </w:r>
+            <w:r>
+              <w:rPr>
+                <w:rFonts w:cstheme="minorHAnsi"/>
+                <w:color w:val="000000" w:themeColor="text1"/>
+              </w:rPr>
+              <w:t>)</w:t>
             </w:r>
           </w:p>
         </w:tc>
@@ -6057,7 +6904,7 @@
                 <w:rFonts w:cstheme="minorHAnsi"/>
                 <w:color w:val="000000" w:themeColor="text1"/>
               </w:rPr>
-              <w:t>9</w:t>
+              <w:t>14</w:t>
             </w:r>
           </w:p>
         </w:tc>
@@ -6094,6 +6941,13 @@
                 <w:color w:val="000000" w:themeColor="text1"/>
               </w:rPr>
             </w:pPr>
+            <w:r>
+              <w:rPr>
+                <w:rFonts w:cstheme="minorHAnsi"/>
+                <w:color w:val="000000" w:themeColor="text1"/>
+              </w:rPr>
+              <w:t>Digitare 2. “caricamento accessi per data”</w:t>
+            </w:r>
           </w:p>
         </w:tc>
         <w:tc>
@@ -6108,6 +6962,27 @@
                 <w:color w:val="000000" w:themeColor="text1"/>
               </w:rPr>
             </w:pPr>
+            <w:r>
+              <w:rPr>
+                <w:rFonts w:cstheme="minorHAnsi"/>
+                <w:color w:val="000000" w:themeColor="text1"/>
+              </w:rPr>
+              <w:t>Visualizzazione delle giornate se sono presenti file. Vi</w:t>
+            </w:r>
+            <w:r>
+              <w:rPr>
+                <w:rFonts w:cstheme="minorHAnsi"/>
+                <w:color w:val="000000" w:themeColor="text1"/>
+              </w:rPr>
+              <w:t>sualizzare “inserire la data  di cui si vogliono caricare</w:t>
+            </w:r>
+            <w:r>
+              <w:rPr>
+                <w:rFonts w:cstheme="minorHAnsi"/>
+                <w:color w:val="000000" w:themeColor="text1"/>
+              </w:rPr>
+              <w:t xml:space="preserve"> gli accessi”</w:t>
+            </w:r>
           </w:p>
         </w:tc>
         <w:tc>
@@ -6157,8 +7032,7 @@
                 <w:rFonts w:cstheme="minorHAnsi"/>
                 <w:color w:val="000000" w:themeColor="text1"/>
               </w:rPr>
-              <w:lastRenderedPageBreak/>
-              <w:t>10</w:t>
+              <w:t>15</w:t>
             </w:r>
           </w:p>
         </w:tc>
@@ -6195,6 +7069,20 @@
                 <w:color w:val="000000" w:themeColor="text1"/>
               </w:rPr>
             </w:pPr>
+            <w:r>
+              <w:rPr>
+                <w:rFonts w:cstheme="minorHAnsi"/>
+                <w:color w:val="000000" w:themeColor="text1"/>
+              </w:rPr>
+              <w:t>Inserire la data: 19/20</w:t>
+            </w:r>
+            <w:r>
+              <w:rPr>
+                <w:rFonts w:cstheme="minorHAnsi"/>
+                <w:color w:val="000000" w:themeColor="text1"/>
+              </w:rPr>
+              <w:t>/2018</w:t>
+            </w:r>
           </w:p>
         </w:tc>
         <w:tc>
@@ -6209,6 +7097,20 @@
                 <w:color w:val="000000" w:themeColor="text1"/>
               </w:rPr>
             </w:pPr>
+            <w:r>
+              <w:rPr>
+                <w:rFonts w:cstheme="minorHAnsi"/>
+                <w:color w:val="000000" w:themeColor="text1"/>
+              </w:rPr>
+              <w:t xml:space="preserve">Visualizzare </w:t>
+            </w:r>
+            <w:r>
+              <w:rPr>
+                <w:rFonts w:cstheme="minorHAnsi"/>
+                <w:color w:val="000000" w:themeColor="text1"/>
+              </w:rPr>
+              <w:t>“Errore nell’inserimento data, reinserirla”</w:t>
+            </w:r>
           </w:p>
         </w:tc>
         <w:tc>
@@ -6258,7 +7160,7 @@
                 <w:rFonts w:cstheme="minorHAnsi"/>
                 <w:color w:val="000000" w:themeColor="text1"/>
               </w:rPr>
-              <w:t>11</w:t>
+              <w:t>16</w:t>
             </w:r>
           </w:p>
         </w:tc>
@@ -6274,13 +7176,6 @@
                 <w:color w:val="000000" w:themeColor="text1"/>
               </w:rPr>
             </w:pPr>
-            <w:r>
-              <w:rPr>
-                <w:rFonts w:cstheme="minorHAnsi"/>
-                <w:color w:val="000000" w:themeColor="text1"/>
-              </w:rPr>
-              <w:t>Azione 10</w:t>
-            </w:r>
           </w:p>
         </w:tc>
         <w:tc>
@@ -6295,6 +7190,20 @@
                 <w:color w:val="000000" w:themeColor="text1"/>
               </w:rPr>
             </w:pPr>
+            <w:r>
+              <w:rPr>
+                <w:rFonts w:cstheme="minorHAnsi"/>
+                <w:color w:val="000000" w:themeColor="text1"/>
+              </w:rPr>
+              <w:t>Inserire la data: 20</w:t>
+            </w:r>
+            <w:r>
+              <w:rPr>
+                <w:rFonts w:cstheme="minorHAnsi"/>
+                <w:color w:val="000000" w:themeColor="text1"/>
+              </w:rPr>
+              <w:t>/5/2018</w:t>
+            </w:r>
           </w:p>
         </w:tc>
         <w:tc>
@@ -6309,6 +7218,36 @@
                 <w:color w:val="000000" w:themeColor="text1"/>
               </w:rPr>
             </w:pPr>
+            <w:r>
+              <w:rPr>
+                <w:rFonts w:cstheme="minorHAnsi"/>
+                <w:color w:val="000000" w:themeColor="text1"/>
+              </w:rPr>
+              <w:t>V</w:t>
+            </w:r>
+            <w:r>
+              <w:rPr>
+                <w:rFonts w:cstheme="minorHAnsi"/>
+                <w:color w:val="000000" w:themeColor="text1"/>
+              </w:rPr>
+              <w:t>isualizzare “Nessun accesso presente in data “2018-05-19.”</w:t>
+            </w:r>
+          </w:p>
+          <w:p>
+            <w:pPr>
+              <w:jc w:val="center"/>
+              <w:rPr>
+                <w:rFonts w:cstheme="minorHAnsi"/>
+                <w:color w:val="000000" w:themeColor="text1"/>
+              </w:rPr>
+            </w:pPr>
+            <w:r>
+              <w:rPr>
+                <w:rFonts w:cstheme="minorHAnsi"/>
+                <w:color w:val="000000" w:themeColor="text1"/>
+              </w:rPr>
+              <w:t>Visualizzazione Menu</w:t>
+            </w:r>
           </w:p>
         </w:tc>
         <w:tc>
@@ -6358,7 +7297,7 @@
                 <w:rFonts w:cstheme="minorHAnsi"/>
                 <w:color w:val="000000" w:themeColor="text1"/>
               </w:rPr>
-              <w:t>12</w:t>
+              <w:t>17</w:t>
             </w:r>
           </w:p>
         </w:tc>
@@ -6379,7 +7318,7 @@
                 <w:rFonts w:cstheme="minorHAnsi"/>
                 <w:color w:val="000000" w:themeColor="text1"/>
               </w:rPr>
-              <w:t>Azione 11</w:t>
+              <w:t>Azione 10</w:t>
             </w:r>
           </w:p>
         </w:tc>
@@ -6395,6 +7334,13 @@
                 <w:color w:val="000000" w:themeColor="text1"/>
               </w:rPr>
             </w:pPr>
+            <w:r>
+              <w:rPr>
+                <w:rFonts w:cstheme="minorHAnsi"/>
+                <w:color w:val="000000" w:themeColor="text1"/>
+              </w:rPr>
+              <w:t>Inserire la data: 19/5/2018</w:t>
+            </w:r>
           </w:p>
         </w:tc>
         <w:tc>
@@ -6409,6 +7355,101 @@
                 <w:color w:val="000000" w:themeColor="text1"/>
               </w:rPr>
             </w:pPr>
+            <w:r>
+              <w:rPr>
+                <w:rFonts w:cstheme="minorHAnsi"/>
+                <w:color w:val="000000" w:themeColor="text1"/>
+              </w:rPr>
+              <w:t>Visualizzare la data inserita “</w:t>
+            </w:r>
+            <w:r>
+              <w:rPr>
+                <w:rFonts w:cstheme="minorHAnsi"/>
+                <w:color w:val="000000" w:themeColor="text1"/>
+              </w:rPr>
+              <w:t>2018-05-19</w:t>
+            </w:r>
+            <w:r>
+              <w:rPr>
+                <w:rFonts w:cstheme="minorHAnsi"/>
+                <w:color w:val="000000" w:themeColor="text1"/>
+              </w:rPr>
+              <w:t>”.</w:t>
+            </w:r>
+          </w:p>
+          <w:p>
+            <w:pPr>
+              <w:autoSpaceDE w:val="0"/>
+              <w:autoSpaceDN w:val="0"/>
+              <w:adjustRightInd w:val="0"/>
+              <w:spacing w:after="0" w:line="240" w:lineRule="auto"/>
+              <w:rPr>
+                <w:rFonts w:ascii="Consolas" w:hAnsi="Consolas" w:cs="Consolas"/>
+                <w:color w:val="000000"/>
+                <w:sz w:val="20"/>
+                <w:szCs w:val="20"/>
+              </w:rPr>
+            </w:pPr>
+            <w:r>
+              <w:rPr>
+                <w:rFonts w:cstheme="minorHAnsi"/>
+                <w:color w:val="000000" w:themeColor="text1"/>
+              </w:rPr>
+              <w:t xml:space="preserve">Visualizzare gli accessi presenti in data </w:t>
+            </w:r>
+            <w:r>
+              <w:rPr>
+                <w:rFonts w:cstheme="minorHAnsi"/>
+                <w:color w:val="000000" w:themeColor="text1"/>
+              </w:rPr>
+              <w:t>“19/5/2018”.</w:t>
+            </w:r>
+            <w:r>
+              <w:rPr>
+                <w:rFonts w:cstheme="minorHAnsi"/>
+                <w:color w:val="000000" w:themeColor="text1"/>
+              </w:rPr>
+              <w:t xml:space="preserve">                          </w:t>
+            </w:r>
+            <w:r>
+              <w:rPr>
+                <w:rFonts w:ascii="Consolas" w:hAnsi="Consolas" w:cs="Consolas"/>
+                <w:color w:val="000000"/>
+                <w:sz w:val="20"/>
+                <w:szCs w:val="20"/>
+              </w:rPr>
+              <w:t xml:space="preserve"> </w:t>
+            </w:r>
+            <w:r>
+              <w:rPr>
+                <w:rFonts w:ascii="Consolas" w:hAnsi="Consolas" w:cs="Consolas"/>
+                <w:color w:val="000000"/>
+                <w:sz w:val="20"/>
+                <w:szCs w:val="20"/>
+              </w:rPr>
+              <w:t>-&gt;Matricola: 1. Data e ora: 2018-05-19T23:19:38.320 Id Accesso: 1</w:t>
+            </w:r>
+          </w:p>
+          <w:p>
+            <w:pPr>
+              <w:autoSpaceDE w:val="0"/>
+              <w:autoSpaceDN w:val="0"/>
+              <w:adjustRightInd w:val="0"/>
+              <w:spacing w:after="0" w:line="240" w:lineRule="auto"/>
+              <w:rPr>
+                <w:rFonts w:ascii="Consolas" w:hAnsi="Consolas" w:cs="Consolas"/>
+                <w:color w:val="000000"/>
+                <w:sz w:val="20"/>
+                <w:szCs w:val="20"/>
+              </w:rPr>
+            </w:pPr>
+            <w:r>
+              <w:rPr>
+                <w:rFonts w:cstheme="minorHAnsi"/>
+                <w:color w:val="000000" w:themeColor="text1"/>
+              </w:rPr>
+              <w:t>Visualizzazione menu.</w:t>
+            </w:r>
           </w:p>
         </w:tc>
         <w:tc>
@@ -6423,6 +7464,27 @@
                 <w:color w:val="000000" w:themeColor="text1"/>
               </w:rPr>
             </w:pPr>
+            <w:r>
+              <w:rPr>
+                <w:rFonts w:cstheme="minorHAnsi"/>
+                <w:color w:val="000000" w:themeColor="text1"/>
+              </w:rPr>
+              <w:t>Requisito 3(</w:t>
+            </w:r>
+            <w:r>
+              <w:rPr>
+                <w:rFonts w:cstheme="minorHAnsi"/>
+                <w:color w:val="000000" w:themeColor="text1"/>
+              </w:rPr>
+              <w:t>Deserializzazione</w:t>
+            </w:r>
+            <w:r>
+              <w:rPr>
+                <w:rFonts w:cstheme="minorHAnsi"/>
+                <w:color w:val="000000" w:themeColor="text1"/>
+              </w:rPr>
+              <w:t>)</w:t>
+            </w:r>
           </w:p>
         </w:tc>
         <w:tc>
@@ -6458,7 +7520,7 @@
                 <w:rFonts w:cstheme="minorHAnsi"/>
                 <w:color w:val="000000" w:themeColor="text1"/>
               </w:rPr>
-              <w:t>13</w:t>
+              <w:t>18</w:t>
             </w:r>
           </w:p>
         </w:tc>
@@ -6479,7 +7541,7 @@
                 <w:rFonts w:cstheme="minorHAnsi"/>
                 <w:color w:val="000000" w:themeColor="text1"/>
               </w:rPr>
-              <w:t>Azione 12</w:t>
+              <w:t>Azione 11</w:t>
             </w:r>
           </w:p>
         </w:tc>
@@ -6495,6 +7557,20 @@
                 <w:color w:val="000000" w:themeColor="text1"/>
               </w:rPr>
             </w:pPr>
+            <w:r>
+              <w:rPr>
+                <w:rFonts w:cstheme="minorHAnsi"/>
+                <w:color w:val="000000" w:themeColor="text1"/>
+              </w:rPr>
+              <w:t xml:space="preserve">Digitare 3. </w:t>
+            </w:r>
+            <w:r>
+              <w:rPr>
+                <w:rFonts w:cstheme="minorHAnsi"/>
+                <w:color w:val="000000" w:themeColor="text1"/>
+              </w:rPr>
+              <w:t>“Verifica presenza dipendente in una determinata data”</w:t>
+            </w:r>
           </w:p>
         </w:tc>
         <w:tc>
@@ -6509,6 +7585,51 @@
                 <w:color w:val="000000" w:themeColor="text1"/>
               </w:rPr>
             </w:pPr>
+            <w:r>
+              <w:rPr>
+                <w:rFonts w:cstheme="minorHAnsi"/>
+                <w:color w:val="000000" w:themeColor="text1"/>
+              </w:rPr>
+              <w:t xml:space="preserve">Visualizzazione delle </w:t>
+            </w:r>
+            <w:r>
+              <w:rPr>
+                <w:rFonts w:cstheme="minorHAnsi"/>
+                <w:color w:val="000000" w:themeColor="text1"/>
+              </w:rPr>
+              <w:t>giornate se sono presenti file.</w:t>
+            </w:r>
+          </w:p>
+          <w:p>
+            <w:pPr>
+              <w:jc w:val="center"/>
+              <w:rPr>
+                <w:rFonts w:cstheme="minorHAnsi"/>
+                <w:color w:val="000000" w:themeColor="text1"/>
+              </w:rPr>
+            </w:pPr>
+            <w:r>
+              <w:rPr>
+                <w:rFonts w:cstheme="minorHAnsi"/>
+                <w:color w:val="000000" w:themeColor="text1"/>
+              </w:rPr>
+              <w:t>Visualizzare: “</w:t>
+            </w:r>
+            <w:r>
+              <w:rPr>
+                <w:rFonts w:cstheme="minorHAnsi"/>
+                <w:color w:val="000000" w:themeColor="text1"/>
+              </w:rPr>
+              <w:t xml:space="preserve">Inserire la data in cui si vuole </w:t>
+            </w:r>
+            <w:r>
+              <w:rPr>
+                <w:rFonts w:cstheme="minorHAnsi"/>
+                <w:color w:val="000000" w:themeColor="text1"/>
+              </w:rPr>
+              <w:lastRenderedPageBreak/>
+              <w:t>verificare le presenza”</w:t>
+            </w:r>
           </w:p>
         </w:tc>
         <w:tc>
@@ -6558,7 +7679,8 @@
                 <w:rFonts w:cstheme="minorHAnsi"/>
                 <w:color w:val="000000" w:themeColor="text1"/>
               </w:rPr>
-              <w:t>14</w:t>
+              <w:lastRenderedPageBreak/>
+              <w:t>19</w:t>
             </w:r>
           </w:p>
         </w:tc>
@@ -6579,7 +7701,7 @@
                 <w:rFonts w:cstheme="minorHAnsi"/>
                 <w:color w:val="000000" w:themeColor="text1"/>
               </w:rPr>
-              <w:t>Azione 13</w:t>
+              <w:t>Azione 12</w:t>
             </w:r>
           </w:p>
         </w:tc>
@@ -6595,6 +7717,13 @@
                 <w:color w:val="000000" w:themeColor="text1"/>
               </w:rPr>
             </w:pPr>
+            <w:r>
+              <w:rPr>
+                <w:rFonts w:cstheme="minorHAnsi"/>
+                <w:color w:val="000000" w:themeColor="text1"/>
+              </w:rPr>
+              <w:t>Inserire la data: 19/20/2018</w:t>
+            </w:r>
           </w:p>
         </w:tc>
         <w:tc>
@@ -6609,6 +7738,13 @@
                 <w:color w:val="000000" w:themeColor="text1"/>
               </w:rPr>
             </w:pPr>
+            <w:r>
+              <w:rPr>
+                <w:rFonts w:cstheme="minorHAnsi"/>
+                <w:color w:val="000000" w:themeColor="text1"/>
+              </w:rPr>
+              <w:t>Visualizzare “Errore nell’inserimento data, reinserirla”</w:t>
+            </w:r>
           </w:p>
         </w:tc>
         <w:tc>
@@ -6658,7 +7794,7 @@
                 <w:rFonts w:cstheme="minorHAnsi"/>
                 <w:color w:val="000000" w:themeColor="text1"/>
               </w:rPr>
-              <w:t>15</w:t>
+              <w:t>20</w:t>
             </w:r>
           </w:p>
         </w:tc>
@@ -6679,7 +7815,7 @@
                 <w:rFonts w:cstheme="minorHAnsi"/>
                 <w:color w:val="000000" w:themeColor="text1"/>
               </w:rPr>
-              <w:t>Azione 14</w:t>
+              <w:t>Azione 13</w:t>
             </w:r>
           </w:p>
         </w:tc>
@@ -6695,6 +7831,13 @@
                 <w:color w:val="000000" w:themeColor="text1"/>
               </w:rPr>
             </w:pPr>
+            <w:r>
+              <w:rPr>
+                <w:rFonts w:cstheme="minorHAnsi"/>
+                <w:color w:val="000000" w:themeColor="text1"/>
+              </w:rPr>
+              <w:t>Inserire la data: 20/5/2018</w:t>
+            </w:r>
           </w:p>
         </w:tc>
         <w:tc>
@@ -6709,6 +7852,13 @@
                 <w:color w:val="000000" w:themeColor="text1"/>
               </w:rPr>
             </w:pPr>
+            <w:r>
+              <w:rPr>
+                <w:rFonts w:cstheme="minorHAnsi"/>
+                <w:color w:val="000000" w:themeColor="text1"/>
+              </w:rPr>
+              <w:t>Visualizzare “Nessun accesso presente in data 2018-05-20”</w:t>
+            </w:r>
           </w:p>
         </w:tc>
         <w:tc>
@@ -6758,7 +7908,7 @@
                 <w:rFonts w:cstheme="minorHAnsi"/>
                 <w:color w:val="000000" w:themeColor="text1"/>
               </w:rPr>
-              <w:t>16</w:t>
+              <w:t>21</w:t>
             </w:r>
           </w:p>
         </w:tc>
@@ -6779,7 +7929,7 @@
                 <w:rFonts w:cstheme="minorHAnsi"/>
                 <w:color w:val="000000" w:themeColor="text1"/>
               </w:rPr>
-              <w:t>Azione 15</w:t>
+              <w:t>Azione 14</w:t>
             </w:r>
           </w:p>
         </w:tc>
@@ -6795,6 +7945,13 @@
                 <w:color w:val="000000" w:themeColor="text1"/>
               </w:rPr>
             </w:pPr>
+            <w:r>
+              <w:rPr>
+                <w:rFonts w:cstheme="minorHAnsi"/>
+                <w:color w:val="000000" w:themeColor="text1"/>
+              </w:rPr>
+              <w:t>Inserire la data: 19/5/2018</w:t>
+            </w:r>
           </w:p>
         </w:tc>
         <w:tc>
@@ -6809,6 +7966,45 @@
                 <w:color w:val="000000" w:themeColor="text1"/>
               </w:rPr>
             </w:pPr>
+            <w:r>
+              <w:rPr>
+                <w:rFonts w:cstheme="minorHAnsi"/>
+                <w:color w:val="000000" w:themeColor="text1"/>
+              </w:rPr>
+              <w:t>Visualizzare la data inserita “2018-05-19”.</w:t>
+            </w:r>
+          </w:p>
+          <w:p>
+            <w:pPr>
+              <w:jc w:val="center"/>
+              <w:rPr>
+                <w:rFonts w:cstheme="minorHAnsi"/>
+                <w:color w:val="000000" w:themeColor="text1"/>
+              </w:rPr>
+            </w:pPr>
+            <w:r>
+              <w:rPr>
+                <w:rFonts w:cstheme="minorHAnsi"/>
+                <w:color w:val="000000" w:themeColor="text1"/>
+              </w:rPr>
+              <w:t>Visualizzare gli accessi presenti in data 2018-05-19.</w:t>
+            </w:r>
+          </w:p>
+          <w:p>
+            <w:pPr>
+              <w:jc w:val="center"/>
+              <w:rPr>
+                <w:rFonts w:cstheme="minorHAnsi"/>
+                <w:color w:val="000000" w:themeColor="text1"/>
+              </w:rPr>
+            </w:pPr>
+            <w:r>
+              <w:rPr>
+                <w:rFonts w:cstheme="minorHAnsi"/>
+                <w:color w:val="000000" w:themeColor="text1"/>
+              </w:rPr>
+              <w:t>Visualizzare: “Inserire la matricola del dipendente di cui si vogliono verificare gli accessi”</w:t>
+            </w:r>
           </w:p>
         </w:tc>
         <w:tc>
@@ -6858,7 +8054,7 @@
                 <w:rFonts w:cstheme="minorHAnsi"/>
                 <w:color w:val="000000" w:themeColor="text1"/>
               </w:rPr>
-              <w:t>17</w:t>
+              <w:t>22</w:t>
             </w:r>
           </w:p>
         </w:tc>
@@ -6874,13 +8070,6 @@
                 <w:color w:val="000000" w:themeColor="text1"/>
               </w:rPr>
             </w:pPr>
-            <w:r>
-              <w:rPr>
-                <w:rFonts w:cstheme="minorHAnsi"/>
-                <w:color w:val="000000" w:themeColor="text1"/>
-              </w:rPr>
-              <w:t>Azione 16</w:t>
-            </w:r>
           </w:p>
         </w:tc>
         <w:tc>
@@ -6895,6 +8084,13 @@
                 <w:color w:val="000000" w:themeColor="text1"/>
               </w:rPr>
             </w:pPr>
+            <w:r>
+              <w:rPr>
+                <w:rFonts w:cstheme="minorHAnsi"/>
+                <w:color w:val="000000" w:themeColor="text1"/>
+              </w:rPr>
+              <w:t>Inserire la matricola “a”</w:t>
+            </w:r>
           </w:p>
         </w:tc>
         <w:tc>
@@ -6909,6 +8105,13 @@
                 <w:color w:val="000000" w:themeColor="text1"/>
               </w:rPr>
             </w:pPr>
+            <w:r>
+              <w:rPr>
+                <w:rFonts w:cstheme="minorHAnsi"/>
+                <w:color w:val="000000" w:themeColor="text1"/>
+              </w:rPr>
+              <w:t>Visualizzare “Formato dato inserito errato, reinserire”</w:t>
+            </w:r>
           </w:p>
         </w:tc>
         <w:tc>
@@ -6958,7 +8161,7 @@
                 <w:rFonts w:cstheme="minorHAnsi"/>
                 <w:color w:val="000000" w:themeColor="text1"/>
               </w:rPr>
-              <w:t>18</w:t>
+              <w:t>23</w:t>
             </w:r>
           </w:p>
         </w:tc>
@@ -6979,7 +8182,7 @@
                 <w:rFonts w:cstheme="minorHAnsi"/>
                 <w:color w:val="000000" w:themeColor="text1"/>
               </w:rPr>
-              <w:t>Azione 17</w:t>
+              <w:t>Azione 15</w:t>
             </w:r>
           </w:p>
         </w:tc>
@@ -6995,6 +8198,13 @@
                 <w:color w:val="000000" w:themeColor="text1"/>
               </w:rPr>
             </w:pPr>
+            <w:r>
+              <w:rPr>
+                <w:rFonts w:cstheme="minorHAnsi"/>
+                <w:color w:val="000000" w:themeColor="text1"/>
+              </w:rPr>
+              <w:t>Inserire la matricola: 2</w:t>
+            </w:r>
           </w:p>
         </w:tc>
         <w:tc>
@@ -7009,6 +8219,29 @@
                 <w:color w:val="000000" w:themeColor="text1"/>
               </w:rPr>
             </w:pPr>
+            <w:r>
+              <w:rPr>
+                <w:rFonts w:cstheme="minorHAnsi"/>
+                <w:color w:val="000000" w:themeColor="text1"/>
+              </w:rPr>
+              <w:t>Visualizzare “nessun accesso presente per il dipendente in data 2018-05-19”</w:t>
+            </w:r>
+          </w:p>
+          <w:p>
+            <w:pPr>
+              <w:jc w:val="center"/>
+              <w:rPr>
+                <w:rFonts w:cstheme="minorHAnsi"/>
+                <w:color w:val="000000" w:themeColor="text1"/>
+              </w:rPr>
+            </w:pPr>
+            <w:r>
+              <w:rPr>
+                <w:rFonts w:cstheme="minorHAnsi"/>
+                <w:color w:val="000000" w:themeColor="text1"/>
+              </w:rPr>
+              <w:t>Visualizzazione menu</w:t>
+            </w:r>
           </w:p>
         </w:tc>
         <w:tc>
@@ -7023,6 +8256,13 @@
                 <w:color w:val="000000" w:themeColor="text1"/>
               </w:rPr>
             </w:pPr>
+            <w:r>
+              <w:rPr>
+                <w:rFonts w:cstheme="minorHAnsi"/>
+                <w:color w:val="000000" w:themeColor="text1"/>
+              </w:rPr>
+              <w:t>Requisito 4(verificare se dipendente è presente o meno)</w:t>
+            </w:r>
           </w:p>
         </w:tc>
         <w:tc>
@@ -7058,7 +8298,7 @@
                 <w:rFonts w:cstheme="minorHAnsi"/>
                 <w:color w:val="000000" w:themeColor="text1"/>
               </w:rPr>
-              <w:t>19</w:t>
+              <w:t>24</w:t>
             </w:r>
           </w:p>
         </w:tc>
@@ -7079,7 +8319,7 @@
                 <w:rFonts w:cstheme="minorHAnsi"/>
                 <w:color w:val="000000" w:themeColor="text1"/>
               </w:rPr>
-              <w:t>Azione 18</w:t>
+              <w:t>Azione 16</w:t>
             </w:r>
           </w:p>
         </w:tc>
@@ -7095,6 +8335,13 @@
                 <w:color w:val="000000" w:themeColor="text1"/>
               </w:rPr>
             </w:pPr>
+            <w:r>
+              <w:rPr>
+                <w:rFonts w:cstheme="minorHAnsi"/>
+                <w:color w:val="000000" w:themeColor="text1"/>
+              </w:rPr>
+              <w:t>Inserire la matricola 1</w:t>
+            </w:r>
           </w:p>
         </w:tc>
         <w:tc>
@@ -7109,6 +8356,29 @@
                 <w:color w:val="000000" w:themeColor="text1"/>
               </w:rPr>
             </w:pPr>
+            <w:r>
+              <w:rPr>
+                <w:rFonts w:cstheme="minorHAnsi"/>
+                <w:color w:val="000000" w:themeColor="text1"/>
+              </w:rPr>
+              <w:t>Visualizzare “Sono presenti accessi del dipendente  con matricola 1 in data 2018-05-19. PRESENZA VERIFICATA”</w:t>
+            </w:r>
+          </w:p>
+          <w:p>
+            <w:pPr>
+              <w:jc w:val="center"/>
+              <w:rPr>
+                <w:rFonts w:cstheme="minorHAnsi"/>
+                <w:color w:val="000000" w:themeColor="text1"/>
+              </w:rPr>
+            </w:pPr>
+            <w:r>
+              <w:rPr>
+                <w:rFonts w:cstheme="minorHAnsi"/>
+                <w:color w:val="000000" w:themeColor="text1"/>
+              </w:rPr>
+              <w:t>Visualizzazione menu</w:t>
+            </w:r>
           </w:p>
         </w:tc>
         <w:tc>
@@ -7123,6 +8393,13 @@
                 <w:color w:val="000000" w:themeColor="text1"/>
               </w:rPr>
             </w:pPr>
+            <w:r>
+              <w:rPr>
+                <w:rFonts w:cstheme="minorHAnsi"/>
+                <w:color w:val="000000" w:themeColor="text1"/>
+              </w:rPr>
+              <w:t>Requisito 4(verificare se dipendente è presente o meno)</w:t>
+            </w:r>
           </w:p>
         </w:tc>
         <w:tc>
@@ -7158,7 +8435,7 @@
                 <w:rFonts w:cstheme="minorHAnsi"/>
                 <w:color w:val="000000" w:themeColor="text1"/>
               </w:rPr>
-              <w:t>20</w:t>
+              <w:t>25</w:t>
             </w:r>
           </w:p>
         </w:tc>
@@ -7179,8 +8456,926 @@
                 <w:rFonts w:cstheme="minorHAnsi"/>
                 <w:color w:val="000000" w:themeColor="text1"/>
               </w:rPr>
+              <w:t>Azione 17</w:t>
+            </w:r>
+          </w:p>
+        </w:tc>
+        <w:tc>
+          <w:tcPr>
+            <w:tcW w:w="2268" w:type="dxa"/>
+          </w:tcPr>
+          <w:p>
+            <w:pPr>
+              <w:jc w:val="center"/>
+              <w:rPr>
+                <w:rFonts w:cstheme="minorHAnsi"/>
+                <w:color w:val="000000" w:themeColor="text1"/>
+              </w:rPr>
+            </w:pPr>
+            <w:r>
+              <w:rPr>
+                <w:rFonts w:cstheme="minorHAnsi"/>
+                <w:color w:val="000000" w:themeColor="text1"/>
+              </w:rPr>
+              <w:t>Digitare 4 “Salva accessi in un file di testo in ordine crescente di orario”. Quando non è presente alcuna data con accessi.</w:t>
+            </w:r>
+          </w:p>
+          <w:p>
+            <w:pPr>
+              <w:jc w:val="center"/>
+              <w:rPr>
+                <w:rFonts w:cstheme="minorHAnsi"/>
+                <w:color w:val="000000" w:themeColor="text1"/>
+              </w:rPr>
+            </w:pPr>
+          </w:p>
+        </w:tc>
+        <w:tc>
+          <w:tcPr>
+            <w:tcW w:w="2410" w:type="dxa"/>
+          </w:tcPr>
+          <w:p>
+            <w:pPr>
+              <w:jc w:val="center"/>
+              <w:rPr>
+                <w:rFonts w:cstheme="minorHAnsi"/>
+                <w:color w:val="000000" w:themeColor="text1"/>
+              </w:rPr>
+            </w:pPr>
+            <w:r>
+              <w:rPr>
+                <w:rFonts w:cstheme="minorHAnsi"/>
+                <w:color w:val="000000" w:themeColor="text1"/>
+              </w:rPr>
+              <w:t>Visualizzazione “salva accessi in un file di testo in ordine crescente”</w:t>
+            </w:r>
+          </w:p>
+          <w:p>
+            <w:pPr>
+              <w:jc w:val="center"/>
+              <w:rPr>
+                <w:rFonts w:cstheme="minorHAnsi"/>
+                <w:color w:val="000000" w:themeColor="text1"/>
+              </w:rPr>
+            </w:pPr>
+          </w:p>
+          <w:p>
+            <w:pPr>
+              <w:jc w:val="center"/>
+            </w:pPr>
+            <w:r>
+              <w:rPr>
+                <w:rFonts w:cstheme="minorHAnsi"/>
+                <w:color w:val="000000" w:themeColor="text1"/>
+              </w:rPr>
+              <w:t xml:space="preserve">Visualizzare “nessuna giornata presente, effettuare prima l’operazione di caricamento sulla data </w:t>
+            </w:r>
+            <w:r>
+              <w:rPr>
+                <w:rFonts w:cstheme="minorHAnsi"/>
+                <w:color w:val="000000" w:themeColor="text1"/>
+              </w:rPr>
+              <w:lastRenderedPageBreak/>
+              <w:t>desiderata”</w:t>
+            </w:r>
+          </w:p>
+        </w:tc>
+        <w:tc>
+          <w:tcPr>
+            <w:tcW w:w="2268" w:type="dxa"/>
+          </w:tcPr>
+          <w:p>
+            <w:pPr>
+              <w:jc w:val="center"/>
+              <w:rPr>
+                <w:rFonts w:cstheme="minorHAnsi"/>
+                <w:color w:val="000000" w:themeColor="text1"/>
+              </w:rPr>
+            </w:pPr>
+          </w:p>
+        </w:tc>
+        <w:tc>
+          <w:tcPr>
+            <w:tcW w:w="883" w:type="dxa"/>
+          </w:tcPr>
+          <w:p>
+            <w:pPr>
+              <w:jc w:val="center"/>
+              <w:rPr>
+                <w:rFonts w:cstheme="minorHAnsi"/>
+                <w:color w:val="000000" w:themeColor="text1"/>
+              </w:rPr>
+            </w:pPr>
+          </w:p>
+        </w:tc>
+      </w:tr>
+      <w:tr>
+        <w:tc>
+          <w:tcPr>
+            <w:tcW w:w="568" w:type="dxa"/>
+          </w:tcPr>
+          <w:p>
+            <w:pPr>
+              <w:jc w:val="center"/>
+              <w:rPr>
+                <w:rFonts w:cstheme="minorHAnsi"/>
+                <w:color w:val="000000" w:themeColor="text1"/>
+              </w:rPr>
+            </w:pPr>
+            <w:r>
+              <w:rPr>
+                <w:rFonts w:cstheme="minorHAnsi"/>
+                <w:color w:val="000000" w:themeColor="text1"/>
+              </w:rPr>
+              <w:lastRenderedPageBreak/>
+              <w:t>26</w:t>
+            </w:r>
+          </w:p>
+        </w:tc>
+        <w:tc>
+          <w:tcPr>
+            <w:tcW w:w="1701" w:type="dxa"/>
+          </w:tcPr>
+          <w:p>
+            <w:pPr>
+              <w:jc w:val="center"/>
+              <w:rPr>
+                <w:rFonts w:cstheme="minorHAnsi"/>
+                <w:color w:val="000000" w:themeColor="text1"/>
+              </w:rPr>
+            </w:pPr>
+            <w:r>
+              <w:rPr>
+                <w:rFonts w:cstheme="minorHAnsi"/>
+                <w:color w:val="000000" w:themeColor="text1"/>
+              </w:rPr>
+              <w:t>Azione 18</w:t>
+            </w:r>
+          </w:p>
+        </w:tc>
+        <w:tc>
+          <w:tcPr>
+            <w:tcW w:w="2268" w:type="dxa"/>
+          </w:tcPr>
+          <w:p>
+            <w:pPr>
+              <w:jc w:val="center"/>
+              <w:rPr>
+                <w:rFonts w:cstheme="minorHAnsi"/>
+                <w:color w:val="000000" w:themeColor="text1"/>
+              </w:rPr>
+            </w:pPr>
+            <w:r>
+              <w:rPr>
+                <w:rFonts w:cstheme="minorHAnsi"/>
+                <w:color w:val="000000" w:themeColor="text1"/>
+              </w:rPr>
+              <w:t>Digitare 4 “Salva accessi in un file di testo in ordine crescente di orario</w:t>
+            </w:r>
+          </w:p>
+        </w:tc>
+        <w:tc>
+          <w:tcPr>
+            <w:tcW w:w="2410" w:type="dxa"/>
+          </w:tcPr>
+          <w:p>
+            <w:pPr>
+              <w:jc w:val="center"/>
+              <w:rPr>
+                <w:rFonts w:cstheme="minorHAnsi"/>
+                <w:color w:val="000000" w:themeColor="text1"/>
+              </w:rPr>
+            </w:pPr>
+            <w:r>
+              <w:rPr>
+                <w:rFonts w:cstheme="minorHAnsi"/>
+                <w:color w:val="000000" w:themeColor="text1"/>
+              </w:rPr>
+              <w:t>Visualizzazione “salva accessi in un file di testo in ordine crescente”</w:t>
+            </w:r>
+          </w:p>
+          <w:p>
+            <w:pPr>
+              <w:jc w:val="center"/>
+              <w:rPr>
+                <w:rFonts w:cstheme="minorHAnsi"/>
+                <w:color w:val="000000" w:themeColor="text1"/>
+              </w:rPr>
+            </w:pPr>
+            <w:r>
+              <w:rPr>
+                <w:rFonts w:cstheme="minorHAnsi"/>
+                <w:color w:val="000000" w:themeColor="text1"/>
+              </w:rPr>
+              <w:t>Visualizzare gli accessi in ordine cronologico .</w:t>
+            </w:r>
+          </w:p>
+          <w:p>
+            <w:pPr>
+              <w:jc w:val="center"/>
+              <w:rPr>
+                <w:rFonts w:cstheme="minorHAnsi"/>
+                <w:color w:val="000000" w:themeColor="text1"/>
+              </w:rPr>
+            </w:pPr>
+            <w:r>
+              <w:rPr>
+                <w:rFonts w:cstheme="minorHAnsi"/>
+                <w:color w:val="000000" w:themeColor="text1"/>
+              </w:rPr>
+              <w:t>Visualizzare “Operazione completata con successo”</w:t>
+            </w:r>
+          </w:p>
+          <w:p>
+            <w:pPr>
+              <w:jc w:val="center"/>
+              <w:rPr>
+                <w:rFonts w:cstheme="minorHAnsi"/>
+                <w:color w:val="000000" w:themeColor="text1"/>
+              </w:rPr>
+            </w:pPr>
+            <w:r>
+              <w:rPr>
+                <w:rFonts w:cstheme="minorHAnsi"/>
+                <w:color w:val="000000" w:themeColor="text1"/>
+              </w:rPr>
+              <w:t>Visualizzazione menu.</w:t>
+            </w:r>
+          </w:p>
+        </w:tc>
+        <w:tc>
+          <w:tcPr>
+            <w:tcW w:w="2268" w:type="dxa"/>
+          </w:tcPr>
+          <w:p>
+            <w:pPr>
+              <w:jc w:val="center"/>
+              <w:rPr>
+                <w:rFonts w:cstheme="minorHAnsi"/>
+                <w:color w:val="000000" w:themeColor="text1"/>
+              </w:rPr>
+            </w:pPr>
+            <w:r>
+              <w:rPr>
+                <w:rFonts w:cstheme="minorHAnsi"/>
+                <w:color w:val="000000" w:themeColor="text1"/>
+              </w:rPr>
+              <w:t>Requisito 5(Salvataggio su file di testo  con nome della data di cui si salvano gli accessi)</w:t>
+            </w:r>
+          </w:p>
+          <w:p>
+            <w:pPr>
+              <w:jc w:val="center"/>
+              <w:rPr>
+                <w:rFonts w:cstheme="minorHAnsi"/>
+                <w:color w:val="000000" w:themeColor="text1"/>
+              </w:rPr>
+            </w:pPr>
+            <w:r>
+              <w:rPr>
+                <w:rFonts w:cstheme="minorHAnsi"/>
+                <w:color w:val="000000" w:themeColor="text1"/>
+              </w:rPr>
+              <w:t>Requisito 6(Ordinamento degli accessi eseguito prima del salvataggio)</w:t>
+            </w:r>
+          </w:p>
+        </w:tc>
+        <w:tc>
+          <w:tcPr>
+            <w:tcW w:w="883" w:type="dxa"/>
+          </w:tcPr>
+          <w:p>
+            <w:pPr>
+              <w:jc w:val="center"/>
+              <w:rPr>
+                <w:rFonts w:cstheme="minorHAnsi"/>
+                <w:color w:val="000000" w:themeColor="text1"/>
+              </w:rPr>
+            </w:pPr>
+          </w:p>
+        </w:tc>
+      </w:tr>
+      <w:tr>
+        <w:tc>
+          <w:tcPr>
+            <w:tcW w:w="568" w:type="dxa"/>
+          </w:tcPr>
+          <w:p>
+            <w:pPr>
+              <w:jc w:val="center"/>
+              <w:rPr>
+                <w:rFonts w:cstheme="minorHAnsi"/>
+                <w:color w:val="000000" w:themeColor="text1"/>
+              </w:rPr>
+            </w:pPr>
+            <w:r>
+              <w:rPr>
+                <w:rFonts w:cstheme="minorHAnsi"/>
+                <w:color w:val="000000" w:themeColor="text1"/>
+              </w:rPr>
+              <w:t>27</w:t>
+            </w:r>
+          </w:p>
+        </w:tc>
+        <w:tc>
+          <w:tcPr>
+            <w:tcW w:w="1701" w:type="dxa"/>
+          </w:tcPr>
+          <w:p>
+            <w:pPr>
+              <w:jc w:val="center"/>
+              <w:rPr>
+                <w:rFonts w:cstheme="minorHAnsi"/>
+                <w:color w:val="000000" w:themeColor="text1"/>
+              </w:rPr>
+            </w:pPr>
+            <w:r>
+              <w:rPr>
+                <w:rFonts w:cstheme="minorHAnsi"/>
+                <w:color w:val="000000" w:themeColor="text1"/>
+              </w:rPr>
               <w:t>Azione 19</w:t>
             </w:r>
+          </w:p>
+        </w:tc>
+        <w:tc>
+          <w:tcPr>
+            <w:tcW w:w="2268" w:type="dxa"/>
+          </w:tcPr>
+          <w:p>
+            <w:pPr>
+              <w:jc w:val="center"/>
+              <w:rPr>
+                <w:rFonts w:cstheme="minorHAnsi"/>
+                <w:color w:val="000000" w:themeColor="text1"/>
+              </w:rPr>
+            </w:pPr>
+            <w:r>
+              <w:rPr>
+                <w:rFonts w:cstheme="minorHAnsi"/>
+                <w:color w:val="000000" w:themeColor="text1"/>
+              </w:rPr>
+              <w:t>Digitare 5 “Visualizza accessi di una data in ordine crescente di orario”</w:t>
+            </w:r>
+          </w:p>
+        </w:tc>
+        <w:tc>
+          <w:tcPr>
+            <w:tcW w:w="2410" w:type="dxa"/>
+          </w:tcPr>
+          <w:p>
+            <w:pPr>
+              <w:jc w:val="center"/>
+              <w:rPr>
+                <w:rFonts w:cstheme="minorHAnsi"/>
+                <w:color w:val="000000" w:themeColor="text1"/>
+              </w:rPr>
+            </w:pPr>
+            <w:r>
+              <w:rPr>
+                <w:rFonts w:cstheme="minorHAnsi"/>
+                <w:color w:val="000000" w:themeColor="text1"/>
+              </w:rPr>
+              <w:t>Visualizzazione delle giornate se sono presenti file. Visualizzare “inserire la data  di cui si vogliono caricare gli accessi”</w:t>
+            </w:r>
+          </w:p>
+        </w:tc>
+        <w:tc>
+          <w:tcPr>
+            <w:tcW w:w="2268" w:type="dxa"/>
+          </w:tcPr>
+          <w:p>
+            <w:pPr>
+              <w:jc w:val="center"/>
+              <w:rPr>
+                <w:rFonts w:cstheme="minorHAnsi"/>
+                <w:color w:val="000000" w:themeColor="text1"/>
+              </w:rPr>
+            </w:pPr>
+          </w:p>
+        </w:tc>
+        <w:tc>
+          <w:tcPr>
+            <w:tcW w:w="883" w:type="dxa"/>
+          </w:tcPr>
+          <w:p>
+            <w:pPr>
+              <w:jc w:val="center"/>
+              <w:rPr>
+                <w:rFonts w:cstheme="minorHAnsi"/>
+                <w:color w:val="000000" w:themeColor="text1"/>
+              </w:rPr>
+            </w:pPr>
+          </w:p>
+        </w:tc>
+      </w:tr>
+      <w:tr>
+        <w:tc>
+          <w:tcPr>
+            <w:tcW w:w="568" w:type="dxa"/>
+          </w:tcPr>
+          <w:p>
+            <w:pPr>
+              <w:jc w:val="center"/>
+              <w:rPr>
+                <w:rFonts w:cstheme="minorHAnsi"/>
+                <w:color w:val="000000" w:themeColor="text1"/>
+              </w:rPr>
+            </w:pPr>
+            <w:r>
+              <w:rPr>
+                <w:rFonts w:cstheme="minorHAnsi"/>
+                <w:color w:val="000000" w:themeColor="text1"/>
+              </w:rPr>
+              <w:t>28</w:t>
+            </w:r>
+          </w:p>
+        </w:tc>
+        <w:tc>
+          <w:tcPr>
+            <w:tcW w:w="1701" w:type="dxa"/>
+          </w:tcPr>
+          <w:p>
+            <w:pPr>
+              <w:jc w:val="center"/>
+              <w:rPr>
+                <w:rFonts w:cstheme="minorHAnsi"/>
+                <w:color w:val="000000" w:themeColor="text1"/>
+              </w:rPr>
+            </w:pPr>
+          </w:p>
+        </w:tc>
+        <w:tc>
+          <w:tcPr>
+            <w:tcW w:w="2268" w:type="dxa"/>
+          </w:tcPr>
+          <w:p>
+            <w:pPr>
+              <w:jc w:val="center"/>
+              <w:rPr>
+                <w:rFonts w:cstheme="minorHAnsi"/>
+                <w:color w:val="000000" w:themeColor="text1"/>
+              </w:rPr>
+            </w:pPr>
+            <w:r>
+              <w:rPr>
+                <w:rFonts w:cstheme="minorHAnsi"/>
+                <w:color w:val="000000" w:themeColor="text1"/>
+              </w:rPr>
+              <w:t>Inserire la data: 19/20/2018</w:t>
+            </w:r>
+          </w:p>
+        </w:tc>
+        <w:tc>
+          <w:tcPr>
+            <w:tcW w:w="2410" w:type="dxa"/>
+          </w:tcPr>
+          <w:p>
+            <w:pPr>
+              <w:jc w:val="center"/>
+              <w:rPr>
+                <w:rFonts w:cstheme="minorHAnsi"/>
+                <w:color w:val="000000" w:themeColor="text1"/>
+              </w:rPr>
+            </w:pPr>
+            <w:r>
+              <w:rPr>
+                <w:rFonts w:cstheme="minorHAnsi"/>
+                <w:color w:val="000000" w:themeColor="text1"/>
+              </w:rPr>
+              <w:t>Visualizzare “Errore nell’inserimento data, reinserirla”</w:t>
+            </w:r>
+          </w:p>
+        </w:tc>
+        <w:tc>
+          <w:tcPr>
+            <w:tcW w:w="2268" w:type="dxa"/>
+          </w:tcPr>
+          <w:p>
+            <w:pPr>
+              <w:jc w:val="center"/>
+              <w:rPr>
+                <w:rFonts w:cstheme="minorHAnsi"/>
+                <w:color w:val="000000" w:themeColor="text1"/>
+              </w:rPr>
+            </w:pPr>
+          </w:p>
+        </w:tc>
+        <w:tc>
+          <w:tcPr>
+            <w:tcW w:w="883" w:type="dxa"/>
+          </w:tcPr>
+          <w:p>
+            <w:pPr>
+              <w:jc w:val="center"/>
+              <w:rPr>
+                <w:rFonts w:cstheme="minorHAnsi"/>
+                <w:color w:val="000000" w:themeColor="text1"/>
+              </w:rPr>
+            </w:pPr>
+          </w:p>
+        </w:tc>
+      </w:tr>
+      <w:tr>
+        <w:tc>
+          <w:tcPr>
+            <w:tcW w:w="568" w:type="dxa"/>
+          </w:tcPr>
+          <w:p>
+            <w:pPr>
+              <w:jc w:val="center"/>
+              <w:rPr>
+                <w:rFonts w:cstheme="minorHAnsi"/>
+                <w:color w:val="000000" w:themeColor="text1"/>
+              </w:rPr>
+            </w:pPr>
+            <w:r>
+              <w:rPr>
+                <w:rFonts w:cstheme="minorHAnsi"/>
+                <w:color w:val="000000" w:themeColor="text1"/>
+              </w:rPr>
+              <w:t>29</w:t>
+            </w:r>
+          </w:p>
+        </w:tc>
+        <w:tc>
+          <w:tcPr>
+            <w:tcW w:w="1701" w:type="dxa"/>
+          </w:tcPr>
+          <w:p>
+            <w:pPr>
+              <w:jc w:val="center"/>
+              <w:rPr>
+                <w:rFonts w:cstheme="minorHAnsi"/>
+                <w:color w:val="000000" w:themeColor="text1"/>
+              </w:rPr>
+            </w:pPr>
+          </w:p>
+        </w:tc>
+        <w:tc>
+          <w:tcPr>
+            <w:tcW w:w="2268" w:type="dxa"/>
+          </w:tcPr>
+          <w:p>
+            <w:pPr>
+              <w:jc w:val="center"/>
+              <w:rPr>
+                <w:rFonts w:cstheme="minorHAnsi"/>
+                <w:color w:val="000000" w:themeColor="text1"/>
+              </w:rPr>
+            </w:pPr>
+            <w:r>
+              <w:rPr>
+                <w:rFonts w:cstheme="minorHAnsi"/>
+                <w:color w:val="000000" w:themeColor="text1"/>
+              </w:rPr>
+              <w:t>Inserire la data: 20/5/2018</w:t>
+            </w:r>
+          </w:p>
+        </w:tc>
+        <w:tc>
+          <w:tcPr>
+            <w:tcW w:w="2410" w:type="dxa"/>
+          </w:tcPr>
+          <w:p>
+            <w:pPr>
+              <w:jc w:val="center"/>
+              <w:rPr>
+                <w:rFonts w:cstheme="minorHAnsi"/>
+                <w:color w:val="000000" w:themeColor="text1"/>
+              </w:rPr>
+            </w:pPr>
+            <w:r>
+              <w:rPr>
+                <w:rFonts w:cstheme="minorHAnsi"/>
+                <w:color w:val="000000" w:themeColor="text1"/>
+              </w:rPr>
+              <w:t>Visualizzare “Nessun accesso presente in data 2018-05-20”</w:t>
+            </w:r>
+          </w:p>
+        </w:tc>
+        <w:tc>
+          <w:tcPr>
+            <w:tcW w:w="2268" w:type="dxa"/>
+          </w:tcPr>
+          <w:p>
+            <w:pPr>
+              <w:jc w:val="center"/>
+              <w:rPr>
+                <w:rFonts w:cstheme="minorHAnsi"/>
+                <w:color w:val="000000" w:themeColor="text1"/>
+              </w:rPr>
+            </w:pPr>
+          </w:p>
+        </w:tc>
+        <w:tc>
+          <w:tcPr>
+            <w:tcW w:w="883" w:type="dxa"/>
+          </w:tcPr>
+          <w:p>
+            <w:pPr>
+              <w:jc w:val="center"/>
+              <w:rPr>
+                <w:rFonts w:cstheme="minorHAnsi"/>
+                <w:color w:val="000000" w:themeColor="text1"/>
+              </w:rPr>
+            </w:pPr>
+          </w:p>
+        </w:tc>
+      </w:tr>
+      <w:tr>
+        <w:tc>
+          <w:tcPr>
+            <w:tcW w:w="568" w:type="dxa"/>
+          </w:tcPr>
+          <w:p>
+            <w:pPr>
+              <w:jc w:val="center"/>
+              <w:rPr>
+                <w:rFonts w:cstheme="minorHAnsi"/>
+                <w:color w:val="000000" w:themeColor="text1"/>
+              </w:rPr>
+            </w:pPr>
+            <w:r>
+              <w:rPr>
+                <w:rFonts w:cstheme="minorHAnsi"/>
+                <w:color w:val="000000" w:themeColor="text1"/>
+              </w:rPr>
+              <w:t>30</w:t>
+            </w:r>
+          </w:p>
+        </w:tc>
+        <w:tc>
+          <w:tcPr>
+            <w:tcW w:w="1701" w:type="dxa"/>
+          </w:tcPr>
+          <w:p>
+            <w:pPr>
+              <w:jc w:val="center"/>
+              <w:rPr>
+                <w:rFonts w:cstheme="minorHAnsi"/>
+                <w:color w:val="000000" w:themeColor="text1"/>
+              </w:rPr>
+            </w:pPr>
+          </w:p>
+        </w:tc>
+        <w:tc>
+          <w:tcPr>
+            <w:tcW w:w="2268" w:type="dxa"/>
+          </w:tcPr>
+          <w:p>
+            <w:pPr>
+              <w:jc w:val="center"/>
+              <w:rPr>
+                <w:rFonts w:cstheme="minorHAnsi"/>
+                <w:color w:val="000000" w:themeColor="text1"/>
+              </w:rPr>
+            </w:pPr>
+            <w:r>
+              <w:rPr>
+                <w:rFonts w:cstheme="minorHAnsi"/>
+                <w:color w:val="000000" w:themeColor="text1"/>
+              </w:rPr>
+              <w:t>Inserire la data: 19/5/2018</w:t>
+            </w:r>
+          </w:p>
+        </w:tc>
+        <w:tc>
+          <w:tcPr>
+            <w:tcW w:w="2410" w:type="dxa"/>
+          </w:tcPr>
+          <w:p>
+            <w:pPr>
+              <w:jc w:val="center"/>
+              <w:rPr>
+                <w:rFonts w:cstheme="minorHAnsi"/>
+                <w:color w:val="000000" w:themeColor="text1"/>
+              </w:rPr>
+            </w:pPr>
+            <w:r>
+              <w:rPr>
+                <w:rFonts w:cstheme="minorHAnsi"/>
+                <w:color w:val="000000" w:themeColor="text1"/>
+              </w:rPr>
+              <w:t>Visualizzare la data inserita “2018-05-19”.</w:t>
+            </w:r>
+          </w:p>
+          <w:p>
+            <w:pPr>
+              <w:jc w:val="center"/>
+              <w:rPr>
+                <w:rFonts w:cstheme="minorHAnsi"/>
+                <w:color w:val="000000" w:themeColor="text1"/>
+              </w:rPr>
+            </w:pPr>
+            <w:r>
+              <w:rPr>
+                <w:rFonts w:cstheme="minorHAnsi"/>
+                <w:color w:val="000000" w:themeColor="text1"/>
+              </w:rPr>
+              <w:t>Visualizzare gli accessi presenti in data 2018-05-19 in ordine cronologico.</w:t>
+            </w:r>
+          </w:p>
+          <w:p>
+            <w:pPr>
+              <w:jc w:val="center"/>
+              <w:rPr>
+                <w:rFonts w:cstheme="minorHAnsi"/>
+                <w:color w:val="000000" w:themeColor="text1"/>
+              </w:rPr>
+            </w:pPr>
+            <w:r>
+              <w:rPr>
+                <w:rFonts w:cstheme="minorHAnsi"/>
+                <w:color w:val="000000" w:themeColor="text1"/>
+              </w:rPr>
+              <w:t>Visualizzazione menu</w:t>
+            </w:r>
+          </w:p>
+        </w:tc>
+        <w:tc>
+          <w:tcPr>
+            <w:tcW w:w="2268" w:type="dxa"/>
+          </w:tcPr>
+          <w:p>
+            <w:pPr>
+              <w:jc w:val="center"/>
+              <w:rPr>
+                <w:rFonts w:cstheme="minorHAnsi"/>
+                <w:color w:val="000000" w:themeColor="text1"/>
+              </w:rPr>
+            </w:pPr>
+            <w:r>
+              <w:rPr>
+                <w:rFonts w:cstheme="minorHAnsi"/>
+                <w:color w:val="000000" w:themeColor="text1"/>
+              </w:rPr>
+              <w:t>Requisito 3(</w:t>
+            </w:r>
+            <w:proofErr w:type="spellStart"/>
+            <w:r>
+              <w:rPr>
+                <w:rFonts w:cstheme="minorHAnsi"/>
+                <w:color w:val="000000" w:themeColor="text1"/>
+              </w:rPr>
+              <w:t>deserializzazione</w:t>
+            </w:r>
+            <w:bookmarkStart w:id="0" w:name="_GoBack"/>
+            <w:bookmarkEnd w:id="0"/>
+            <w:proofErr w:type="spellEnd"/>
+            <w:r>
+              <w:rPr>
+                <w:rFonts w:cstheme="minorHAnsi"/>
+                <w:color w:val="000000" w:themeColor="text1"/>
+              </w:rPr>
+              <w:t>)</w:t>
+            </w:r>
+          </w:p>
+          <w:p>
+            <w:pPr>
+              <w:jc w:val="center"/>
+              <w:rPr>
+                <w:rFonts w:cstheme="minorHAnsi"/>
+                <w:color w:val="000000" w:themeColor="text1"/>
+              </w:rPr>
+            </w:pPr>
+            <w:r>
+              <w:rPr>
+                <w:rFonts w:cstheme="minorHAnsi"/>
+                <w:color w:val="000000" w:themeColor="text1"/>
+              </w:rPr>
+              <w:t>Requisito 6(ordinare accessi cronologicamente)</w:t>
+            </w:r>
+          </w:p>
+        </w:tc>
+        <w:tc>
+          <w:tcPr>
+            <w:tcW w:w="883" w:type="dxa"/>
+          </w:tcPr>
+          <w:p>
+            <w:pPr>
+              <w:jc w:val="center"/>
+              <w:rPr>
+                <w:rFonts w:cstheme="minorHAnsi"/>
+                <w:color w:val="000000" w:themeColor="text1"/>
+              </w:rPr>
+            </w:pPr>
+          </w:p>
+        </w:tc>
+      </w:tr>
+      <w:tr>
+        <w:tc>
+          <w:tcPr>
+            <w:tcW w:w="568" w:type="dxa"/>
+          </w:tcPr>
+          <w:p>
+            <w:pPr>
+              <w:jc w:val="center"/>
+              <w:rPr>
+                <w:rFonts w:cstheme="minorHAnsi"/>
+                <w:color w:val="000000" w:themeColor="text1"/>
+              </w:rPr>
+            </w:pPr>
+          </w:p>
+        </w:tc>
+        <w:tc>
+          <w:tcPr>
+            <w:tcW w:w="1701" w:type="dxa"/>
+          </w:tcPr>
+          <w:p>
+            <w:pPr>
+              <w:jc w:val="center"/>
+              <w:rPr>
+                <w:rFonts w:cstheme="minorHAnsi"/>
+                <w:color w:val="000000" w:themeColor="text1"/>
+              </w:rPr>
+            </w:pPr>
+          </w:p>
+        </w:tc>
+        <w:tc>
+          <w:tcPr>
+            <w:tcW w:w="2268" w:type="dxa"/>
+          </w:tcPr>
+          <w:p>
+            <w:pPr>
+              <w:jc w:val="center"/>
+              <w:rPr>
+                <w:rFonts w:cstheme="minorHAnsi"/>
+                <w:color w:val="000000" w:themeColor="text1"/>
+              </w:rPr>
+            </w:pPr>
+          </w:p>
+        </w:tc>
+        <w:tc>
+          <w:tcPr>
+            <w:tcW w:w="2410" w:type="dxa"/>
+          </w:tcPr>
+          <w:p>
+            <w:pPr>
+              <w:jc w:val="center"/>
+              <w:rPr>
+                <w:rFonts w:cstheme="minorHAnsi"/>
+                <w:color w:val="000000" w:themeColor="text1"/>
+              </w:rPr>
+            </w:pPr>
+          </w:p>
+        </w:tc>
+        <w:tc>
+          <w:tcPr>
+            <w:tcW w:w="2268" w:type="dxa"/>
+          </w:tcPr>
+          <w:p>
+            <w:pPr>
+              <w:jc w:val="center"/>
+              <w:rPr>
+                <w:rFonts w:cstheme="minorHAnsi"/>
+                <w:color w:val="000000" w:themeColor="text1"/>
+              </w:rPr>
+            </w:pPr>
+          </w:p>
+        </w:tc>
+        <w:tc>
+          <w:tcPr>
+            <w:tcW w:w="883" w:type="dxa"/>
+          </w:tcPr>
+          <w:p>
+            <w:pPr>
+              <w:jc w:val="center"/>
+              <w:rPr>
+                <w:rFonts w:cstheme="minorHAnsi"/>
+                <w:color w:val="000000" w:themeColor="text1"/>
+              </w:rPr>
+            </w:pPr>
+          </w:p>
+        </w:tc>
+      </w:tr>
+      <w:tr>
+        <w:tc>
+          <w:tcPr>
+            <w:tcW w:w="568" w:type="dxa"/>
+          </w:tcPr>
+          <w:p>
+            <w:pPr>
+              <w:jc w:val="center"/>
+              <w:rPr>
+                <w:rFonts w:cstheme="minorHAnsi"/>
+                <w:color w:val="000000" w:themeColor="text1"/>
+              </w:rPr>
+            </w:pPr>
+          </w:p>
+        </w:tc>
+        <w:tc>
+          <w:tcPr>
+            <w:tcW w:w="1701" w:type="dxa"/>
+          </w:tcPr>
+          <w:p>
+            <w:pPr>
+              <w:jc w:val="center"/>
+              <w:rPr>
+                <w:rFonts w:cstheme="minorHAnsi"/>
+                <w:color w:val="000000" w:themeColor="text1"/>
+              </w:rPr>
+            </w:pPr>
           </w:p>
         </w:tc>
         <w:tc>
@@ -7427,7 +9622,6 @@
   <w:style w:type="character" w:default="1" w:styleId="Carpredefinitoparagrafo">
     <w:name w:val="Default Paragraph Font"/>
     <w:uiPriority w:val="1"/>
-    <w:semiHidden/>
     <w:unhideWhenUsed/>
   </w:style>
   <w:style w:type="table" w:default="1" w:styleId="Tabellanormale">
@@ -7640,7 +9834,6 @@
   <w:style w:type="character" w:default="1" w:styleId="Carpredefinitoparagrafo">
     <w:name w:val="Default Paragraph Font"/>
     <w:uiPriority w:val="1"/>
-    <w:semiHidden/>
     <w:unhideWhenUsed/>
   </w:style>
   <w:style w:type="table" w:default="1" w:styleId="Tabellanormale">

--- a/Tabelle di test.docx
+++ b/Tabelle di test.docx
@@ -2,158 +2,6 @@
 <file path=word/document.xml><?xml version="1.0" encoding="utf-8"?>
 <w:document xmlns:wpc="http://schemas.microsoft.com/office/word/2010/wordprocessingCanvas" xmlns:mc="http://schemas.openxmlformats.org/markup-compatibility/2006" xmlns:o="urn:schemas-microsoft-com:office:office" xmlns:r="http://schemas.openxmlformats.org/officeDocument/2006/relationships" xmlns:m="http://schemas.openxmlformats.org/officeDocument/2006/math" xmlns:v="urn:schemas-microsoft-com:vml" xmlns:wp14="http://schemas.microsoft.com/office/word/2010/wordprocessingDrawing" xmlns:wp="http://schemas.openxmlformats.org/drawingml/2006/wordprocessingDrawing" xmlns:w10="urn:schemas-microsoft-com:office:word" xmlns:w="http://schemas.openxmlformats.org/wordprocessingml/2006/main" xmlns:w14="http://schemas.microsoft.com/office/word/2010/wordml" xmlns:wpg="http://schemas.microsoft.com/office/word/2010/wordprocessingGroup" xmlns:wpi="http://schemas.microsoft.com/office/word/2010/wordprocessingInk" xmlns:wne="http://schemas.microsoft.com/office/word/2006/wordml" xmlns:wps="http://schemas.microsoft.com/office/word/2010/wordprocessingShape" mc:Ignorable="w14 wp14">
   <w:body>
-    <w:p>
-      <w:pPr>
-        <w:jc w:val="center"/>
-        <w:rPr>
-          <w:rFonts w:ascii="CommercialScript BT" w:hAnsi="CommercialScript BT"/>
-          <w:color w:val="244061" w:themeColor="accent1" w:themeShade="80"/>
-          <w:sz w:val="36"/>
-          <w:szCs w:val="36"/>
-        </w:rPr>
-      </w:pPr>
-    </w:p>
-    <w:p>
-      <w:pPr>
-        <w:jc w:val="center"/>
-        <w:rPr>
-          <w:rFonts w:ascii="CommercialScript BT" w:hAnsi="CommercialScript BT"/>
-          <w:color w:val="244061" w:themeColor="accent1" w:themeShade="80"/>
-          <w:sz w:val="36"/>
-          <w:szCs w:val="36"/>
-        </w:rPr>
-      </w:pPr>
-    </w:p>
-    <w:p>
-      <w:pPr>
-        <w:jc w:val="center"/>
-        <w:rPr>
-          <w:rFonts w:ascii="AR DECODE" w:hAnsi="AR DECODE"/>
-          <w:b/>
-          <w:color w:val="244061" w:themeColor="accent1" w:themeShade="80"/>
-          <w:sz w:val="52"/>
-          <w:szCs w:val="36"/>
-        </w:rPr>
-      </w:pPr>
-      <w:r>
-        <w:rPr>
-          <w:rFonts w:ascii="AR DECODE" w:hAnsi="AR DECODE"/>
-          <w:b/>
-          <w:noProof/>
-          <w:sz w:val="36"/>
-          <w:lang w:eastAsia="it-IT"/>
-        </w:rPr>
-        <w:drawing>
-          <wp:anchor distT="0" distB="0" distL="114300" distR="114300" simplePos="0" relativeHeight="251659264" behindDoc="0" locked="0" layoutInCell="1" allowOverlap="1" wp14:anchorId="2CAF02B5" wp14:editId="5107A2CF">
-            <wp:simplePos x="0" y="0"/>
-            <wp:positionH relativeFrom="margin">
-              <wp:align>center</wp:align>
-            </wp:positionH>
-            <wp:positionV relativeFrom="paragraph">
-              <wp:posOffset>-756920</wp:posOffset>
-            </wp:positionV>
-            <wp:extent cx="733425" cy="826770"/>
-            <wp:effectExtent l="0" t="0" r="9525" b="0"/>
-            <wp:wrapNone/>
-            <wp:docPr id="1" name="Immagine 1" descr="Risultati immagini per simbolo repubblica italiana"/>
-            <wp:cNvGraphicFramePr>
-              <a:graphicFrameLocks xmlns:a="http://schemas.openxmlformats.org/drawingml/2006/main" noChangeAspect="1"/>
-            </wp:cNvGraphicFramePr>
-            <a:graphic xmlns:a="http://schemas.openxmlformats.org/drawingml/2006/main">
-              <a:graphicData uri="http://schemas.openxmlformats.org/drawingml/2006/picture">
-                <pic:pic xmlns:pic="http://schemas.openxmlformats.org/drawingml/2006/picture">
-                  <pic:nvPicPr>
-                    <pic:cNvPr id="0" name="Immagine 1" descr="Risultati immagini per simbolo repubblica italiana"/>
-                    <pic:cNvPicPr>
-                      <a:picLocks noChangeAspect="1" noChangeArrowheads="1"/>
-                    </pic:cNvPicPr>
-                  </pic:nvPicPr>
-                  <pic:blipFill>
-                    <a:blip r:embed="rId5">
-                      <a:extLst>
-                        <a:ext uri="{28A0092B-C50C-407E-A947-70E740481C1C}">
-                          <a14:useLocalDpi xmlns:a14="http://schemas.microsoft.com/office/drawing/2010/main" val="0"/>
-                        </a:ext>
-                      </a:extLst>
-                    </a:blip>
-                    <a:srcRect/>
-                    <a:stretch>
-                      <a:fillRect/>
-                    </a:stretch>
-                  </pic:blipFill>
-                  <pic:spPr bwMode="auto">
-                    <a:xfrm>
-                      <a:off x="0" y="0"/>
-                      <a:ext cx="733425" cy="826770"/>
-                    </a:xfrm>
-                    <a:prstGeom prst="rect">
-                      <a:avLst/>
-                    </a:prstGeom>
-                    <a:noFill/>
-                  </pic:spPr>
-                </pic:pic>
-              </a:graphicData>
-            </a:graphic>
-            <wp14:sizeRelH relativeFrom="margin">
-              <wp14:pctWidth>0</wp14:pctWidth>
-            </wp14:sizeRelH>
-            <wp14:sizeRelV relativeFrom="margin">
-              <wp14:pctHeight>0</wp14:pctHeight>
-            </wp14:sizeRelV>
-          </wp:anchor>
-        </w:drawing>
-      </w:r>
-      <w:r>
-        <w:rPr>
-          <w:rFonts w:ascii="AR DECODE" w:hAnsi="AR DECODE"/>
-          <w:b/>
-          <w:color w:val="244061" w:themeColor="accent1" w:themeShade="80"/>
-          <w:sz w:val="52"/>
-          <w:szCs w:val="36"/>
-        </w:rPr>
-        <w:t>Ministero dell’Istruzione, dell’Università e della Ricerca</w:t>
-      </w:r>
-    </w:p>
-    <w:p>
-      <w:pPr>
-        <w:jc w:val="center"/>
-        <w:rPr>
-          <w:rFonts w:cstheme="minorHAnsi"/>
-          <w:color w:val="244061" w:themeColor="accent1" w:themeShade="80"/>
-          <w:sz w:val="36"/>
-          <w:szCs w:val="36"/>
-        </w:rPr>
-      </w:pPr>
-      <w:r>
-        <w:rPr>
-          <w:rFonts w:cstheme="minorHAnsi"/>
-          <w:color w:val="244061" w:themeColor="accent1" w:themeShade="80"/>
-          <w:sz w:val="36"/>
-          <w:szCs w:val="36"/>
-        </w:rPr>
-        <w:t>Istituto d’Istruzione Superiore</w:t>
-      </w:r>
-    </w:p>
-    <w:p>
-      <w:pPr>
-        <w:jc w:val="center"/>
-        <w:rPr>
-          <w:rFonts w:cstheme="minorHAnsi"/>
-          <w:color w:val="244061" w:themeColor="accent1" w:themeShade="80"/>
-          <w:sz w:val="32"/>
-          <w:szCs w:val="36"/>
-        </w:rPr>
-      </w:pPr>
-      <w:r>
-        <w:rPr>
-          <w:rFonts w:cstheme="minorHAnsi"/>
-          <w:color w:val="244061" w:themeColor="accent1" w:themeShade="80"/>
-          <w:sz w:val="32"/>
-          <w:szCs w:val="36"/>
-        </w:rPr>
-        <w:t>“OLIVELLI PUTELLI”</w:t>
-      </w:r>
-    </w:p>
     <w:p>
       <w:pPr>
         <w:jc w:val="center"/>
@@ -171,35 +19,25 @@
           <w:sz w:val="28"/>
           <w:szCs w:val="36"/>
         </w:rPr>
-        <w:t>ANNO SCOLASTICO 2017-18</w:t>
+        <w:t>ANNO SCOLASTICO 2017-</w:t>
       </w:r>
-    </w:p>
-    <w:p>
-      <w:pPr>
-        <w:jc w:val="center"/>
-        <w:rPr>
-          <w:b/>
-          <w:color w:val="17365D" w:themeColor="text2" w:themeShade="BF"/>
-          <w:sz w:val="52"/>
-        </w:rPr>
-      </w:pPr>
-    </w:p>
-    <w:p>
-      <w:pPr>
-        <w:ind w:left="708" w:firstLine="708"/>
-        <w:rPr>
-          <w:b/>
-          <w:color w:val="17365D" w:themeColor="text2" w:themeShade="BF"/>
-          <w:sz w:val="56"/>
-        </w:rPr>
-      </w:pPr>
       <w:r>
         <w:rPr>
-          <w:b/>
-          <w:color w:val="17365D" w:themeColor="text2" w:themeShade="BF"/>
-          <w:sz w:val="56"/>
+          <w:rFonts w:cstheme="minorHAnsi"/>
+          <w:color w:val="244061" w:themeColor="accent1" w:themeShade="80"/>
+          <w:sz w:val="28"/>
+          <w:szCs w:val="36"/>
         </w:rPr>
-        <w:t xml:space="preserve">SOFTWARE PER LA GESTIONE </w:t>
+        <w:t>20</w:t>
+      </w:r>
+      <w:r>
+        <w:rPr>
+          <w:rFonts w:cstheme="minorHAnsi"/>
+          <w:color w:val="244061" w:themeColor="accent1" w:themeShade="80"/>
+          <w:sz w:val="28"/>
+          <w:szCs w:val="36"/>
+        </w:rPr>
+        <w:t>18</w:t>
       </w:r>
     </w:p>
     <w:p>
@@ -217,49 +55,43 @@
           <w:color w:val="17365D" w:themeColor="text2" w:themeShade="BF"/>
           <w:sz w:val="56"/>
         </w:rPr>
-        <w:t>DEGLI ACCESSI DI UN LABORATORIO</w:t>
+        <w:t xml:space="preserve">ACCESSO </w:t>
+      </w:r>
+      <w:r>
+        <w:rPr>
+          <w:b/>
+          <w:color w:val="17365D" w:themeColor="text2" w:themeShade="BF"/>
+          <w:sz w:val="56"/>
+        </w:rPr>
+        <w:t>LABORATORIO</w:t>
       </w:r>
     </w:p>
     <w:p>
+      <w:pPr>
+        <w:rPr>
+          <w:color w:val="4F81BD" w:themeColor="accent1"/>
+          <w:sz w:val="18"/>
+        </w:rPr>
+      </w:pPr>
       <w:r>
         <w:tab/>
       </w:r>
       <w:r>
         <w:tab/>
       </w:r>
-    </w:p>
-    <w:p>
-      <w:pPr>
-        <w:jc w:val="center"/>
-        <w:rPr>
-          <w:b/>
-          <w:color w:val="000000" w:themeColor="text1"/>
-          <w:sz w:val="72"/>
-        </w:rPr>
-      </w:pPr>
+      <w:r>
+        <w:tab/>
+      </w:r>
+      <w:r>
+        <w:tab/>
+      </w:r>
       <w:r>
         <w:rPr>
           <w:b/>
-          <w:color w:val="000000" w:themeColor="text1"/>
-          <w:sz w:val="72"/>
+          <w:color w:val="4F81BD" w:themeColor="accent1"/>
+          <w:sz w:val="52"/>
         </w:rPr>
         <w:t>Tabelle di Test</w:t>
-      </w:r>
-    </w:p>
-    <w:p>
-      <w:pPr>
-        <w:jc w:val="center"/>
-        <w:rPr>
-          <w:color w:val="000000" w:themeColor="text1"/>
-          <w:sz w:val="40"/>
-        </w:rPr>
-      </w:pPr>
-      <w:r>
-        <w:rPr>
-          <w:color w:val="000000" w:themeColor="text1"/>
-          <w:sz w:val="40"/>
-        </w:rPr>
-        <w:t>Carizzoni Davide</w:t>
       </w:r>
     </w:p>
     <w:p>
@@ -288,6 +120,834 @@
         </w:rPr>
       </w:pPr>
     </w:p>
+    <w:p>
+      <w:pPr>
+        <w:jc w:val="center"/>
+        <w:rPr>
+          <w:b/>
+          <w:color w:val="4F81BD" w:themeColor="accent1"/>
+          <w:sz w:val="40"/>
+        </w:rPr>
+      </w:pPr>
+    </w:p>
+    <w:p>
+      <w:pPr>
+        <w:jc w:val="center"/>
+        <w:rPr>
+          <w:b/>
+          <w:color w:val="4F81BD" w:themeColor="accent1"/>
+          <w:sz w:val="40"/>
+        </w:rPr>
+      </w:pPr>
+      <w:r>
+        <w:rPr>
+          <w:b/>
+          <w:color w:val="4F81BD" w:themeColor="accent1"/>
+          <w:sz w:val="40"/>
+        </w:rPr>
+        <w:t xml:space="preserve">PIANO DI TEST DELLA CLASSE: </w:t>
+      </w:r>
+      <w:r>
+        <w:rPr>
+          <w:b/>
+          <w:color w:val="4F81BD" w:themeColor="accent1"/>
+          <w:sz w:val="40"/>
+        </w:rPr>
+        <w:t>Nodo</w:t>
+      </w:r>
+    </w:p>
+    <w:tbl>
+      <w:tblPr>
+        <w:tblStyle w:val="Grigliatabella"/>
+        <w:tblW w:w="0" w:type="auto"/>
+        <w:tblInd w:w="-147" w:type="dxa"/>
+        <w:tblLayout w:type="fixed"/>
+        <w:tblLook w:val="04A0" w:firstRow="1" w:lastRow="0" w:firstColumn="1" w:lastColumn="0" w:noHBand="0" w:noVBand="1"/>
+      </w:tblPr>
+      <w:tblGrid>
+        <w:gridCol w:w="1985"/>
+        <w:gridCol w:w="2462"/>
+        <w:gridCol w:w="2480"/>
+        <w:gridCol w:w="2848"/>
+      </w:tblGrid>
+      <w:tr>
+        <w:tc>
+          <w:tcPr>
+            <w:tcW w:w="1985" w:type="dxa"/>
+            <w:tcBorders>
+              <w:top w:val="single" w:sz="4" w:space="0" w:color="auto"/>
+              <w:left w:val="single" w:sz="4" w:space="0" w:color="auto"/>
+              <w:bottom w:val="single" w:sz="4" w:space="0" w:color="auto"/>
+              <w:right w:val="single" w:sz="4" w:space="0" w:color="auto"/>
+            </w:tcBorders>
+            <w:hideMark/>
+          </w:tcPr>
+          <w:p>
+            <w:pPr>
+              <w:spacing w:after="0" w:line="240" w:lineRule="auto"/>
+              <w:jc w:val="center"/>
+              <w:rPr>
+                <w:b/>
+                <w:color w:val="31849B" w:themeColor="accent5" w:themeShade="BF"/>
+                <w:sz w:val="28"/>
+              </w:rPr>
+            </w:pPr>
+            <w:r>
+              <w:rPr>
+                <w:b/>
+                <w:color w:val="31849B" w:themeColor="accent5" w:themeShade="BF"/>
+                <w:sz w:val="28"/>
+              </w:rPr>
+              <w:t>Precondizioni</w:t>
+            </w:r>
+          </w:p>
+        </w:tc>
+        <w:tc>
+          <w:tcPr>
+            <w:tcW w:w="2462" w:type="dxa"/>
+            <w:tcBorders>
+              <w:top w:val="single" w:sz="4" w:space="0" w:color="auto"/>
+              <w:left w:val="single" w:sz="4" w:space="0" w:color="auto"/>
+              <w:bottom w:val="single" w:sz="4" w:space="0" w:color="auto"/>
+              <w:right w:val="single" w:sz="4" w:space="0" w:color="auto"/>
+            </w:tcBorders>
+            <w:vAlign w:val="center"/>
+            <w:hideMark/>
+          </w:tcPr>
+          <w:p>
+            <w:pPr>
+              <w:spacing w:after="0" w:line="240" w:lineRule="auto"/>
+              <w:jc w:val="center"/>
+              <w:rPr>
+                <w:b/>
+                <w:color w:val="31849B" w:themeColor="accent5" w:themeShade="BF"/>
+                <w:sz w:val="28"/>
+              </w:rPr>
+            </w:pPr>
+            <w:r>
+              <w:rPr>
+                <w:b/>
+                <w:color w:val="31849B" w:themeColor="accent5" w:themeShade="BF"/>
+                <w:sz w:val="28"/>
+              </w:rPr>
+              <w:t>Descrizione</w:t>
+            </w:r>
+          </w:p>
+        </w:tc>
+        <w:tc>
+          <w:tcPr>
+            <w:tcW w:w="2480" w:type="dxa"/>
+            <w:tcBorders>
+              <w:top w:val="single" w:sz="4" w:space="0" w:color="auto"/>
+              <w:left w:val="single" w:sz="4" w:space="0" w:color="auto"/>
+              <w:bottom w:val="single" w:sz="4" w:space="0" w:color="auto"/>
+              <w:right w:val="single" w:sz="4" w:space="0" w:color="auto"/>
+            </w:tcBorders>
+            <w:hideMark/>
+          </w:tcPr>
+          <w:p>
+            <w:pPr>
+              <w:spacing w:after="0" w:line="240" w:lineRule="auto"/>
+              <w:jc w:val="center"/>
+              <w:rPr>
+                <w:b/>
+                <w:color w:val="31849B" w:themeColor="accent5" w:themeShade="BF"/>
+                <w:sz w:val="28"/>
+              </w:rPr>
+            </w:pPr>
+            <w:r>
+              <w:rPr>
+                <w:b/>
+                <w:color w:val="31849B" w:themeColor="accent5" w:themeShade="BF"/>
+                <w:sz w:val="28"/>
+              </w:rPr>
+              <w:t>Azioni</w:t>
+            </w:r>
+          </w:p>
+        </w:tc>
+        <w:tc>
+          <w:tcPr>
+            <w:tcW w:w="2848" w:type="dxa"/>
+            <w:tcBorders>
+              <w:top w:val="single" w:sz="4" w:space="0" w:color="auto"/>
+              <w:left w:val="single" w:sz="4" w:space="0" w:color="auto"/>
+              <w:bottom w:val="single" w:sz="4" w:space="0" w:color="auto"/>
+              <w:right w:val="single" w:sz="4" w:space="0" w:color="auto"/>
+            </w:tcBorders>
+            <w:hideMark/>
+          </w:tcPr>
+          <w:p>
+            <w:pPr>
+              <w:spacing w:after="0" w:line="240" w:lineRule="auto"/>
+              <w:rPr>
+                <w:color w:val="31849B" w:themeColor="accent5" w:themeShade="BF"/>
+                <w:sz w:val="28"/>
+              </w:rPr>
+            </w:pPr>
+            <w:r>
+              <w:rPr>
+                <w:b/>
+                <w:color w:val="31849B" w:themeColor="accent5" w:themeShade="BF"/>
+                <w:sz w:val="28"/>
+              </w:rPr>
+              <w:t>Risultato</w:t>
+            </w:r>
+            <w:r>
+              <w:rPr>
+                <w:color w:val="31849B" w:themeColor="accent5" w:themeShade="BF"/>
+                <w:sz w:val="28"/>
+              </w:rPr>
+              <w:t xml:space="preserve"> </w:t>
+            </w:r>
+            <w:r>
+              <w:rPr>
+                <w:b/>
+                <w:color w:val="31849B" w:themeColor="accent5" w:themeShade="BF"/>
+                <w:sz w:val="28"/>
+              </w:rPr>
+              <w:t>Atteso</w:t>
+            </w:r>
+          </w:p>
+        </w:tc>
+      </w:tr>
+      <w:tr>
+        <w:tc>
+          <w:tcPr>
+            <w:tcW w:w="1985" w:type="dxa"/>
+            <w:tcBorders>
+              <w:top w:val="single" w:sz="4" w:space="0" w:color="auto"/>
+              <w:left w:val="single" w:sz="4" w:space="0" w:color="auto"/>
+              <w:bottom w:val="single" w:sz="4" w:space="0" w:color="auto"/>
+              <w:right w:val="single" w:sz="4" w:space="0" w:color="auto"/>
+            </w:tcBorders>
+            <w:vAlign w:val="center"/>
+          </w:tcPr>
+          <w:p>
+            <w:pPr>
+              <w:spacing w:after="0" w:line="240" w:lineRule="auto"/>
+              <w:rPr>
+                <w:b/>
+                <w:color w:val="000000" w:themeColor="text1"/>
+                <w:sz w:val="24"/>
+                <w:szCs w:val="24"/>
+              </w:rPr>
+            </w:pPr>
+          </w:p>
+        </w:tc>
+        <w:tc>
+          <w:tcPr>
+            <w:tcW w:w="2462" w:type="dxa"/>
+            <w:tcBorders>
+              <w:top w:val="single" w:sz="4" w:space="0" w:color="auto"/>
+              <w:left w:val="single" w:sz="4" w:space="0" w:color="auto"/>
+              <w:bottom w:val="single" w:sz="4" w:space="0" w:color="auto"/>
+              <w:right w:val="single" w:sz="4" w:space="0" w:color="auto"/>
+            </w:tcBorders>
+            <w:vAlign w:val="center"/>
+            <w:hideMark/>
+          </w:tcPr>
+          <w:p>
+            <w:pPr>
+              <w:spacing w:after="0" w:line="240" w:lineRule="auto"/>
+              <w:jc w:val="center"/>
+              <w:rPr>
+                <w:color w:val="000000" w:themeColor="text1"/>
+                <w:sz w:val="24"/>
+                <w:szCs w:val="24"/>
+              </w:rPr>
+            </w:pPr>
+            <w:r>
+              <w:rPr>
+                <w:color w:val="000000" w:themeColor="text1"/>
+                <w:sz w:val="24"/>
+                <w:szCs w:val="24"/>
+              </w:rPr>
+              <w:t>Test costruttore Nodo</w:t>
+            </w:r>
+          </w:p>
+        </w:tc>
+        <w:tc>
+          <w:tcPr>
+            <w:tcW w:w="2480" w:type="dxa"/>
+            <w:tcBorders>
+              <w:top w:val="single" w:sz="4" w:space="0" w:color="auto"/>
+              <w:left w:val="single" w:sz="4" w:space="0" w:color="auto"/>
+              <w:bottom w:val="single" w:sz="4" w:space="0" w:color="auto"/>
+              <w:right w:val="single" w:sz="4" w:space="0" w:color="auto"/>
+            </w:tcBorders>
+            <w:vAlign w:val="center"/>
+            <w:hideMark/>
+          </w:tcPr>
+          <w:p>
+            <w:pPr>
+              <w:spacing w:after="0" w:line="240" w:lineRule="auto"/>
+              <w:rPr>
+                <w:color w:val="000000" w:themeColor="text1"/>
+                <w:sz w:val="24"/>
+                <w:szCs w:val="24"/>
+              </w:rPr>
+            </w:pPr>
+            <w:r>
+              <w:rPr>
+                <w:color w:val="000000" w:themeColor="text1"/>
+                <w:sz w:val="24"/>
+                <w:szCs w:val="24"/>
+              </w:rPr>
+              <w:t>Costruire un oggetto di classe Accesso, per passarlo come parametro al costruttore Nodo.</w:t>
+            </w:r>
+          </w:p>
+          <w:p>
+            <w:pPr>
+              <w:spacing w:after="0" w:line="240" w:lineRule="auto"/>
+              <w:rPr>
+                <w:color w:val="000000" w:themeColor="text1"/>
+                <w:sz w:val="24"/>
+                <w:szCs w:val="24"/>
+              </w:rPr>
+            </w:pPr>
+            <w:r>
+              <w:rPr>
+                <w:color w:val="000000" w:themeColor="text1"/>
+                <w:sz w:val="24"/>
+                <w:szCs w:val="24"/>
+              </w:rPr>
+              <w:t xml:space="preserve">Invocare </w:t>
+            </w:r>
+            <w:proofErr w:type="spellStart"/>
+            <w:r>
+              <w:rPr>
+                <w:color w:val="000000" w:themeColor="text1"/>
+                <w:sz w:val="24"/>
+                <w:szCs w:val="24"/>
+              </w:rPr>
+              <w:t>getInfo</w:t>
+            </w:r>
+            <w:proofErr w:type="spellEnd"/>
+            <w:r>
+              <w:rPr>
+                <w:color w:val="000000" w:themeColor="text1"/>
+                <w:sz w:val="24"/>
+                <w:szCs w:val="24"/>
+              </w:rPr>
+              <w:t xml:space="preserve">() e </w:t>
+            </w:r>
+          </w:p>
+          <w:p>
+            <w:pPr>
+              <w:spacing w:after="0" w:line="240" w:lineRule="auto"/>
+              <w:rPr>
+                <w:color w:val="000000" w:themeColor="text1"/>
+                <w:sz w:val="24"/>
+                <w:szCs w:val="24"/>
+              </w:rPr>
+            </w:pPr>
+            <w:proofErr w:type="spellStart"/>
+            <w:r>
+              <w:rPr>
+                <w:color w:val="000000" w:themeColor="text1"/>
+                <w:sz w:val="24"/>
+                <w:szCs w:val="24"/>
+              </w:rPr>
+              <w:t>getLink</w:t>
+            </w:r>
+            <w:proofErr w:type="spellEnd"/>
+            <w:r>
+              <w:rPr>
+                <w:color w:val="000000" w:themeColor="text1"/>
+                <w:sz w:val="24"/>
+                <w:szCs w:val="24"/>
+              </w:rPr>
+              <w:t>()</w:t>
+            </w:r>
+          </w:p>
+        </w:tc>
+        <w:tc>
+          <w:tcPr>
+            <w:tcW w:w="2848" w:type="dxa"/>
+            <w:tcBorders>
+              <w:top w:val="single" w:sz="4" w:space="0" w:color="auto"/>
+              <w:left w:val="single" w:sz="4" w:space="0" w:color="auto"/>
+              <w:bottom w:val="single" w:sz="4" w:space="0" w:color="auto"/>
+              <w:right w:val="single" w:sz="4" w:space="0" w:color="auto"/>
+            </w:tcBorders>
+            <w:hideMark/>
+          </w:tcPr>
+          <w:p>
+            <w:pPr>
+              <w:spacing w:after="0" w:line="240" w:lineRule="auto"/>
+              <w:rPr>
+                <w:color w:val="000000" w:themeColor="text1"/>
+                <w:sz w:val="24"/>
+                <w:szCs w:val="24"/>
+                <w:lang w:val="en-GB"/>
+              </w:rPr>
+            </w:pPr>
+            <w:proofErr w:type="spellStart"/>
+            <w:r>
+              <w:rPr>
+                <w:color w:val="000000" w:themeColor="text1"/>
+                <w:sz w:val="24"/>
+                <w:szCs w:val="24"/>
+                <w:lang w:val="en-GB"/>
+              </w:rPr>
+              <w:t>getInfo</w:t>
+            </w:r>
+            <w:proofErr w:type="spellEnd"/>
+            <w:r>
+              <w:rPr>
+                <w:color w:val="000000" w:themeColor="text1"/>
+                <w:sz w:val="24"/>
+                <w:szCs w:val="24"/>
+                <w:lang w:val="en-GB"/>
+              </w:rPr>
+              <w:t>=accesso</w:t>
+            </w:r>
+          </w:p>
+          <w:p>
+            <w:pPr>
+              <w:spacing w:after="0" w:line="240" w:lineRule="auto"/>
+              <w:rPr>
+                <w:color w:val="000000" w:themeColor="text1"/>
+                <w:sz w:val="24"/>
+                <w:szCs w:val="24"/>
+                <w:lang w:val="en-GB"/>
+              </w:rPr>
+            </w:pPr>
+            <w:proofErr w:type="spellStart"/>
+            <w:r>
+              <w:rPr>
+                <w:color w:val="000000" w:themeColor="text1"/>
+                <w:sz w:val="24"/>
+                <w:szCs w:val="24"/>
+                <w:lang w:val="en-GB"/>
+              </w:rPr>
+              <w:t>getLink</w:t>
+            </w:r>
+            <w:proofErr w:type="spellEnd"/>
+            <w:r>
+              <w:rPr>
+                <w:color w:val="000000" w:themeColor="text1"/>
+                <w:sz w:val="24"/>
+                <w:szCs w:val="24"/>
+                <w:lang w:val="en-GB"/>
+              </w:rPr>
+              <w:t>=null</w:t>
+            </w:r>
+          </w:p>
+        </w:tc>
+      </w:tr>
+      <w:tr>
+        <w:tc>
+          <w:tcPr>
+            <w:tcW w:w="1985" w:type="dxa"/>
+            <w:tcBorders>
+              <w:top w:val="single" w:sz="4" w:space="0" w:color="auto"/>
+              <w:left w:val="single" w:sz="4" w:space="0" w:color="auto"/>
+              <w:bottom w:val="single" w:sz="4" w:space="0" w:color="auto"/>
+              <w:right w:val="single" w:sz="4" w:space="0" w:color="auto"/>
+            </w:tcBorders>
+            <w:vAlign w:val="center"/>
+          </w:tcPr>
+          <w:p>
+            <w:pPr>
+              <w:spacing w:after="0" w:line="240" w:lineRule="auto"/>
+              <w:rPr>
+                <w:color w:val="000000" w:themeColor="text1"/>
+                <w:sz w:val="24"/>
+                <w:szCs w:val="24"/>
+                <w:lang w:val="en-GB"/>
+              </w:rPr>
+            </w:pPr>
+          </w:p>
+        </w:tc>
+        <w:tc>
+          <w:tcPr>
+            <w:tcW w:w="2462" w:type="dxa"/>
+            <w:tcBorders>
+              <w:top w:val="single" w:sz="4" w:space="0" w:color="auto"/>
+              <w:left w:val="single" w:sz="4" w:space="0" w:color="auto"/>
+              <w:bottom w:val="single" w:sz="4" w:space="0" w:color="auto"/>
+              <w:right w:val="single" w:sz="4" w:space="0" w:color="auto"/>
+            </w:tcBorders>
+            <w:vAlign w:val="center"/>
+            <w:hideMark/>
+          </w:tcPr>
+          <w:p>
+            <w:pPr>
+              <w:spacing w:after="0" w:line="240" w:lineRule="auto"/>
+              <w:jc w:val="center"/>
+              <w:rPr>
+                <w:color w:val="000000" w:themeColor="text1"/>
+                <w:sz w:val="24"/>
+                <w:szCs w:val="24"/>
+              </w:rPr>
+            </w:pPr>
+            <w:r>
+              <w:rPr>
+                <w:color w:val="000000" w:themeColor="text1"/>
+                <w:sz w:val="24"/>
+                <w:szCs w:val="24"/>
+              </w:rPr>
+              <w:t xml:space="preserve">Test  </w:t>
+            </w:r>
+            <w:proofErr w:type="spellStart"/>
+            <w:r>
+              <w:rPr>
+                <w:color w:val="000000" w:themeColor="text1"/>
+                <w:sz w:val="24"/>
+                <w:szCs w:val="24"/>
+              </w:rPr>
+              <w:t>setInfo</w:t>
+            </w:r>
+            <w:proofErr w:type="spellEnd"/>
+            <w:r>
+              <w:rPr>
+                <w:color w:val="000000" w:themeColor="text1"/>
+                <w:sz w:val="24"/>
+                <w:szCs w:val="24"/>
+              </w:rPr>
+              <w:t>(a2)</w:t>
+            </w:r>
+          </w:p>
+        </w:tc>
+        <w:tc>
+          <w:tcPr>
+            <w:tcW w:w="2480" w:type="dxa"/>
+            <w:tcBorders>
+              <w:top w:val="single" w:sz="4" w:space="0" w:color="auto"/>
+              <w:left w:val="single" w:sz="4" w:space="0" w:color="auto"/>
+              <w:bottom w:val="single" w:sz="4" w:space="0" w:color="auto"/>
+              <w:right w:val="single" w:sz="4" w:space="0" w:color="auto"/>
+            </w:tcBorders>
+            <w:vAlign w:val="center"/>
+            <w:hideMark/>
+          </w:tcPr>
+          <w:p>
+            <w:pPr>
+              <w:spacing w:after="0" w:line="240" w:lineRule="auto"/>
+              <w:rPr>
+                <w:color w:val="000000" w:themeColor="text1"/>
+                <w:sz w:val="24"/>
+                <w:szCs w:val="24"/>
+              </w:rPr>
+            </w:pPr>
+            <w:r>
+              <w:t>Costruire 2 oggetti della classe Accesso</w:t>
+            </w:r>
+            <w:r>
+              <w:rPr>
+                <w:color w:val="000000" w:themeColor="text1"/>
+                <w:sz w:val="24"/>
+                <w:szCs w:val="24"/>
+              </w:rPr>
+              <w:t>.</w:t>
+            </w:r>
+          </w:p>
+          <w:p>
+            <w:pPr>
+              <w:spacing w:after="0" w:line="240" w:lineRule="auto"/>
+              <w:rPr>
+                <w:color w:val="000000" w:themeColor="text1"/>
+                <w:sz w:val="24"/>
+                <w:szCs w:val="24"/>
+              </w:rPr>
+            </w:pPr>
+            <w:r>
+              <w:rPr>
+                <w:color w:val="000000" w:themeColor="text1"/>
+                <w:sz w:val="24"/>
+                <w:szCs w:val="24"/>
+              </w:rPr>
+              <w:t xml:space="preserve">Il primo(a) passarlo come parametro alla costruttore del nodo il secondo(a2) si utilizza come parametro del metodo </w:t>
+            </w:r>
+            <w:proofErr w:type="spellStart"/>
+            <w:r>
+              <w:rPr>
+                <w:color w:val="000000" w:themeColor="text1"/>
+                <w:sz w:val="24"/>
+                <w:szCs w:val="24"/>
+              </w:rPr>
+              <w:t>setInfo</w:t>
+            </w:r>
+            <w:proofErr w:type="spellEnd"/>
+            <w:r>
+              <w:rPr>
+                <w:color w:val="000000" w:themeColor="text1"/>
+                <w:sz w:val="24"/>
+                <w:szCs w:val="24"/>
+              </w:rPr>
+              <w:t>().</w:t>
+            </w:r>
+          </w:p>
+        </w:tc>
+        <w:tc>
+          <w:tcPr>
+            <w:tcW w:w="2848" w:type="dxa"/>
+            <w:tcBorders>
+              <w:top w:val="single" w:sz="4" w:space="0" w:color="auto"/>
+              <w:left w:val="single" w:sz="4" w:space="0" w:color="auto"/>
+              <w:bottom w:val="single" w:sz="4" w:space="0" w:color="auto"/>
+              <w:right w:val="single" w:sz="4" w:space="0" w:color="auto"/>
+            </w:tcBorders>
+            <w:hideMark/>
+          </w:tcPr>
+          <w:p>
+            <w:pPr>
+              <w:spacing w:after="0" w:line="240" w:lineRule="auto"/>
+              <w:rPr>
+                <w:color w:val="000000" w:themeColor="text1"/>
+                <w:sz w:val="24"/>
+                <w:szCs w:val="24"/>
+                <w:lang w:val="en-GB"/>
+              </w:rPr>
+            </w:pPr>
+            <w:proofErr w:type="spellStart"/>
+            <w:r>
+              <w:rPr>
+                <w:color w:val="000000" w:themeColor="text1"/>
+                <w:sz w:val="24"/>
+                <w:szCs w:val="24"/>
+                <w:lang w:val="en-GB"/>
+              </w:rPr>
+              <w:t>getInfo</w:t>
+            </w:r>
+            <w:proofErr w:type="spellEnd"/>
+            <w:r>
+              <w:rPr>
+                <w:color w:val="000000" w:themeColor="text1"/>
+                <w:sz w:val="24"/>
+                <w:szCs w:val="24"/>
+                <w:lang w:val="en-GB"/>
+              </w:rPr>
+              <w:t>=a1</w:t>
+            </w:r>
+          </w:p>
+          <w:p>
+            <w:pPr>
+              <w:spacing w:after="0" w:line="240" w:lineRule="auto"/>
+              <w:rPr>
+                <w:color w:val="000000" w:themeColor="text1"/>
+                <w:sz w:val="24"/>
+                <w:szCs w:val="24"/>
+              </w:rPr>
+            </w:pPr>
+            <w:proofErr w:type="spellStart"/>
+            <w:r>
+              <w:rPr>
+                <w:color w:val="000000" w:themeColor="text1"/>
+                <w:sz w:val="24"/>
+                <w:szCs w:val="24"/>
+                <w:lang w:val="en-GB"/>
+              </w:rPr>
+              <w:t>getLink</w:t>
+            </w:r>
+            <w:proofErr w:type="spellEnd"/>
+            <w:r>
+              <w:rPr>
+                <w:color w:val="000000" w:themeColor="text1"/>
+                <w:sz w:val="24"/>
+                <w:szCs w:val="24"/>
+                <w:lang w:val="en-GB"/>
+              </w:rPr>
+              <w:t>=null;</w:t>
+            </w:r>
+          </w:p>
+        </w:tc>
+      </w:tr>
+      <w:tr>
+        <w:tc>
+          <w:tcPr>
+            <w:tcW w:w="1985" w:type="dxa"/>
+            <w:tcBorders>
+              <w:top w:val="single" w:sz="4" w:space="0" w:color="auto"/>
+              <w:left w:val="single" w:sz="4" w:space="0" w:color="auto"/>
+              <w:bottom w:val="single" w:sz="4" w:space="0" w:color="auto"/>
+              <w:right w:val="single" w:sz="4" w:space="0" w:color="auto"/>
+            </w:tcBorders>
+            <w:vAlign w:val="center"/>
+          </w:tcPr>
+          <w:p>
+            <w:pPr>
+              <w:spacing w:after="0" w:line="240" w:lineRule="auto"/>
+              <w:rPr>
+                <w:color w:val="000000" w:themeColor="text1"/>
+                <w:sz w:val="24"/>
+                <w:szCs w:val="24"/>
+              </w:rPr>
+            </w:pPr>
+          </w:p>
+        </w:tc>
+        <w:tc>
+          <w:tcPr>
+            <w:tcW w:w="2462" w:type="dxa"/>
+            <w:tcBorders>
+              <w:top w:val="single" w:sz="4" w:space="0" w:color="auto"/>
+              <w:left w:val="single" w:sz="4" w:space="0" w:color="auto"/>
+              <w:bottom w:val="single" w:sz="4" w:space="0" w:color="auto"/>
+              <w:right w:val="single" w:sz="4" w:space="0" w:color="auto"/>
+            </w:tcBorders>
+            <w:vAlign w:val="center"/>
+            <w:hideMark/>
+          </w:tcPr>
+          <w:p>
+            <w:pPr>
+              <w:spacing w:after="0" w:line="240" w:lineRule="auto"/>
+              <w:jc w:val="center"/>
+              <w:rPr>
+                <w:color w:val="000000" w:themeColor="text1"/>
+                <w:sz w:val="24"/>
+                <w:szCs w:val="24"/>
+              </w:rPr>
+            </w:pPr>
+            <w:r>
+              <w:rPr>
+                <w:color w:val="000000" w:themeColor="text1"/>
+                <w:sz w:val="24"/>
+                <w:szCs w:val="24"/>
+              </w:rPr>
+              <w:t xml:space="preserve">Test </w:t>
+            </w:r>
+            <w:proofErr w:type="spellStart"/>
+            <w:r>
+              <w:rPr>
+                <w:color w:val="000000" w:themeColor="text1"/>
+                <w:sz w:val="24"/>
+                <w:szCs w:val="24"/>
+              </w:rPr>
+              <w:t>setLink</w:t>
+            </w:r>
+            <w:proofErr w:type="spellEnd"/>
+            <w:r>
+              <w:rPr>
+                <w:color w:val="000000" w:themeColor="text1"/>
+                <w:sz w:val="24"/>
+                <w:szCs w:val="24"/>
+              </w:rPr>
+              <w:t>(nodo2)</w:t>
+            </w:r>
+          </w:p>
+        </w:tc>
+        <w:tc>
+          <w:tcPr>
+            <w:tcW w:w="2480" w:type="dxa"/>
+            <w:tcBorders>
+              <w:top w:val="single" w:sz="4" w:space="0" w:color="auto"/>
+              <w:left w:val="single" w:sz="4" w:space="0" w:color="auto"/>
+              <w:bottom w:val="single" w:sz="4" w:space="0" w:color="auto"/>
+              <w:right w:val="single" w:sz="4" w:space="0" w:color="auto"/>
+            </w:tcBorders>
+            <w:vAlign w:val="center"/>
+            <w:hideMark/>
+          </w:tcPr>
+          <w:p>
+            <w:pPr>
+              <w:spacing w:after="0" w:line="240" w:lineRule="auto"/>
+            </w:pPr>
+            <w:r>
+              <w:t>Costruire 2 oggetti di classe Accesso e 2 oggetti di classe Nodo.</w:t>
+            </w:r>
+          </w:p>
+          <w:p>
+            <w:pPr>
+              <w:spacing w:after="0" w:line="240" w:lineRule="auto"/>
+              <w:rPr>
+                <w:color w:val="000000" w:themeColor="text1"/>
+                <w:sz w:val="24"/>
+                <w:szCs w:val="24"/>
+              </w:rPr>
+            </w:pPr>
+            <w:r>
+              <w:t xml:space="preserve">Settare alla componente link del primo nodo il </w:t>
+            </w:r>
+            <w:proofErr w:type="spellStart"/>
+            <w:r>
+              <w:t>reference</w:t>
+            </w:r>
+            <w:proofErr w:type="spellEnd"/>
+            <w:r>
+              <w:t xml:space="preserve"> del secondo nodo</w:t>
+            </w:r>
+          </w:p>
+        </w:tc>
+        <w:tc>
+          <w:tcPr>
+            <w:tcW w:w="2848" w:type="dxa"/>
+            <w:tcBorders>
+              <w:top w:val="single" w:sz="4" w:space="0" w:color="auto"/>
+              <w:left w:val="single" w:sz="4" w:space="0" w:color="auto"/>
+              <w:bottom w:val="single" w:sz="4" w:space="0" w:color="auto"/>
+              <w:right w:val="single" w:sz="4" w:space="0" w:color="auto"/>
+            </w:tcBorders>
+          </w:tcPr>
+          <w:p>
+            <w:pPr>
+              <w:spacing w:after="0" w:line="240" w:lineRule="auto"/>
+              <w:rPr>
+                <w:color w:val="000000" w:themeColor="text1"/>
+                <w:sz w:val="24"/>
+                <w:szCs w:val="24"/>
+              </w:rPr>
+            </w:pPr>
+            <w:proofErr w:type="spellStart"/>
+            <w:r>
+              <w:rPr>
+                <w:color w:val="000000" w:themeColor="text1"/>
+                <w:sz w:val="24"/>
+                <w:szCs w:val="24"/>
+              </w:rPr>
+              <w:t>getInfo</w:t>
+            </w:r>
+            <w:proofErr w:type="spellEnd"/>
+            <w:r>
+              <w:rPr>
+                <w:color w:val="000000" w:themeColor="text1"/>
+                <w:sz w:val="24"/>
+                <w:szCs w:val="24"/>
+              </w:rPr>
+              <w:t>=a1</w:t>
+            </w:r>
+          </w:p>
+          <w:p>
+            <w:pPr>
+              <w:spacing w:after="0" w:line="240" w:lineRule="auto"/>
+              <w:rPr>
+                <w:color w:val="000000" w:themeColor="text1"/>
+                <w:sz w:val="24"/>
+                <w:szCs w:val="24"/>
+              </w:rPr>
+            </w:pPr>
+            <w:proofErr w:type="spellStart"/>
+            <w:r>
+              <w:rPr>
+                <w:color w:val="000000" w:themeColor="text1"/>
+                <w:sz w:val="24"/>
+                <w:szCs w:val="24"/>
+              </w:rPr>
+              <w:t>getLink</w:t>
+            </w:r>
+            <w:proofErr w:type="spellEnd"/>
+            <w:r>
+              <w:rPr>
+                <w:color w:val="000000" w:themeColor="text1"/>
+                <w:sz w:val="24"/>
+                <w:szCs w:val="24"/>
+              </w:rPr>
+              <w:t>=a2</w:t>
+            </w:r>
+          </w:p>
+          <w:p>
+            <w:pPr>
+              <w:spacing w:after="0" w:line="240" w:lineRule="auto"/>
+              <w:rPr>
+                <w:color w:val="000000" w:themeColor="text1"/>
+                <w:sz w:val="24"/>
+                <w:szCs w:val="24"/>
+              </w:rPr>
+            </w:pPr>
+          </w:p>
+        </w:tc>
+      </w:tr>
+    </w:tbl>
     <w:p>
       <w:pPr>
         <w:jc w:val="center"/>
@@ -517,223 +1177,211 @@
                 <w:color w:val="000000" w:themeColor="text1"/>
                 <w:sz w:val="24"/>
               </w:rPr>
+              <w:t xml:space="preserve"> gg/mm/aa h:m:s</w:t>
+            </w:r>
+          </w:p>
+        </w:tc>
+        <w:tc>
+          <w:tcPr>
+            <w:tcW w:w="1984" w:type="dxa"/>
+          </w:tcPr>
+          <w:p>
+            <w:pPr>
+              <w:spacing w:after="0"/>
+              <w:jc w:val="center"/>
+              <w:rPr>
+                <w:color w:val="000000" w:themeColor="text1"/>
+                <w:sz w:val="24"/>
+              </w:rPr>
+            </w:pPr>
+            <w:r>
+              <w:rPr>
+                <w:color w:val="000000" w:themeColor="text1"/>
+                <w:sz w:val="24"/>
+              </w:rPr>
+              <w:t>Test Costruttore Accesso</w:t>
+            </w:r>
+          </w:p>
+        </w:tc>
+        <w:tc>
+          <w:tcPr>
+            <w:tcW w:w="3119" w:type="dxa"/>
+          </w:tcPr>
+          <w:p>
+            <w:pPr>
+              <w:spacing w:after="0"/>
+              <w:rPr>
+                <w:color w:val="000000" w:themeColor="text1"/>
+                <w:sz w:val="24"/>
+              </w:rPr>
+            </w:pPr>
+            <w:r>
+              <w:rPr>
+                <w:color w:val="000000" w:themeColor="text1"/>
+                <w:sz w:val="24"/>
+              </w:rPr>
+              <w:t xml:space="preserve">Costruire un oggetto di classe Accesso con il costruttore principale. </w:t>
+            </w:r>
+            <w:r>
+              <w:rPr>
+                <w:color w:val="000000" w:themeColor="text1"/>
+                <w:sz w:val="24"/>
+              </w:rPr>
+              <w:t xml:space="preserve">Invocare i metodi </w:t>
+            </w:r>
+            <w:proofErr w:type="spellStart"/>
+            <w:r>
+              <w:rPr>
+                <w:color w:val="000000" w:themeColor="text1"/>
+                <w:sz w:val="24"/>
+              </w:rPr>
+              <w:t>getMatricola</w:t>
+            </w:r>
+            <w:proofErr w:type="spellEnd"/>
+            <w:r>
+              <w:rPr>
+                <w:color w:val="000000" w:themeColor="text1"/>
+                <w:sz w:val="24"/>
+              </w:rPr>
+              <w:t>()</w:t>
+            </w:r>
+            <w:r>
+              <w:rPr>
+                <w:color w:val="000000" w:themeColor="text1"/>
+                <w:sz w:val="24"/>
+              </w:rPr>
+              <w:t xml:space="preserve">, </w:t>
+            </w:r>
+            <w:proofErr w:type="spellStart"/>
+            <w:r>
+              <w:rPr>
+                <w:color w:val="000000" w:themeColor="text1"/>
+                <w:sz w:val="24"/>
+              </w:rPr>
+              <w:t>getIdAccesso</w:t>
+            </w:r>
+            <w:proofErr w:type="spellEnd"/>
+            <w:r>
+              <w:rPr>
+                <w:color w:val="000000" w:themeColor="text1"/>
+                <w:sz w:val="24"/>
+              </w:rPr>
+              <w:t>()</w:t>
+            </w:r>
+            <w:r>
+              <w:rPr>
+                <w:color w:val="000000" w:themeColor="text1"/>
+                <w:sz w:val="24"/>
+              </w:rPr>
+              <w:t>,</w:t>
+            </w:r>
+            <w:proofErr w:type="spellStart"/>
+            <w:r>
+              <w:rPr>
+                <w:color w:val="000000" w:themeColor="text1"/>
+                <w:sz w:val="24"/>
+              </w:rPr>
+              <w:t>getDataOra</w:t>
+            </w:r>
+            <w:proofErr w:type="spellEnd"/>
+            <w:r>
+              <w:rPr>
+                <w:color w:val="000000" w:themeColor="text1"/>
+                <w:sz w:val="24"/>
+              </w:rPr>
+              <w:t>()</w:t>
+            </w:r>
+          </w:p>
+        </w:tc>
+        <w:tc>
+          <w:tcPr>
+            <w:tcW w:w="2835" w:type="dxa"/>
+          </w:tcPr>
+          <w:p>
+            <w:pPr>
+              <w:spacing w:after="0" w:line="240" w:lineRule="atLeast"/>
+              <w:rPr>
+                <w:color w:val="000000" w:themeColor="text1"/>
+                <w:sz w:val="24"/>
+              </w:rPr>
+            </w:pPr>
+            <w:proofErr w:type="spellStart"/>
+            <w:r>
+              <w:rPr>
+                <w:color w:val="000000" w:themeColor="text1"/>
+                <w:sz w:val="24"/>
+              </w:rPr>
+              <w:t>getMatrciola</w:t>
+            </w:r>
+            <w:proofErr w:type="spellEnd"/>
+            <w:r>
+              <w:rPr>
+                <w:color w:val="000000" w:themeColor="text1"/>
+                <w:sz w:val="24"/>
+              </w:rPr>
+              <w:t>=1;</w:t>
+            </w:r>
+          </w:p>
+          <w:p>
+            <w:pPr>
+              <w:spacing w:after="0" w:line="240" w:lineRule="atLeast"/>
+              <w:rPr>
+                <w:color w:val="000000" w:themeColor="text1"/>
+                <w:sz w:val="24"/>
+              </w:rPr>
+            </w:pPr>
+            <w:proofErr w:type="spellStart"/>
+            <w:r>
+              <w:rPr>
+                <w:color w:val="000000" w:themeColor="text1"/>
+                <w:sz w:val="24"/>
+              </w:rPr>
+              <w:t>getIdAccesso</w:t>
+            </w:r>
+            <w:proofErr w:type="spellEnd"/>
+            <w:r>
+              <w:rPr>
+                <w:color w:val="000000" w:themeColor="text1"/>
+                <w:sz w:val="24"/>
+              </w:rPr>
+              <w:t>=1;</w:t>
+            </w:r>
+          </w:p>
+          <w:p>
+            <w:pPr>
+              <w:spacing w:after="0"/>
+              <w:rPr>
+                <w:color w:val="000000" w:themeColor="text1"/>
+                <w:sz w:val="24"/>
+              </w:rPr>
+            </w:pPr>
+            <w:proofErr w:type="spellStart"/>
+            <w:r>
+              <w:rPr>
+                <w:color w:val="000000" w:themeColor="text1"/>
+                <w:sz w:val="24"/>
+              </w:rPr>
+              <w:t>getDataOra</w:t>
+            </w:r>
+            <w:proofErr w:type="spellEnd"/>
+            <w:r>
+              <w:rPr>
+                <w:color w:val="000000" w:themeColor="text1"/>
+                <w:sz w:val="24"/>
+              </w:rPr>
+              <w:t>=</w:t>
+            </w:r>
+            <w:r>
+              <w:rPr>
+                <w:color w:val="000000" w:themeColor="text1"/>
+                <w:sz w:val="24"/>
+              </w:rPr>
               <w:t xml:space="preserve"> gg/mm/aa h</w:t>
             </w:r>
             <w:r>
               <w:rPr>
                 <w:color w:val="000000" w:themeColor="text1"/>
                 <w:sz w:val="24"/>
-              </w:rPr>
-              <w:t>:m:s</w:t>
-            </w:r>
-          </w:p>
-        </w:tc>
-        <w:tc>
-          <w:tcPr>
-            <w:tcW w:w="1984" w:type="dxa"/>
-          </w:tcPr>
-          <w:p>
-            <w:pPr>
-              <w:spacing w:after="0"/>
-              <w:jc w:val="center"/>
-              <w:rPr>
-                <w:color w:val="000000" w:themeColor="text1"/>
-                <w:sz w:val="24"/>
-              </w:rPr>
-            </w:pPr>
-            <w:r>
-              <w:rPr>
-                <w:color w:val="000000" w:themeColor="text1"/>
-                <w:sz w:val="24"/>
-              </w:rPr>
-              <w:t>Test Costruttore Accesso</w:t>
-            </w:r>
-          </w:p>
-        </w:tc>
-        <w:tc>
-          <w:tcPr>
-            <w:tcW w:w="3119" w:type="dxa"/>
-          </w:tcPr>
-          <w:p>
-            <w:pPr>
-              <w:spacing w:after="0"/>
-              <w:rPr>
-                <w:color w:val="000000" w:themeColor="text1"/>
-                <w:sz w:val="24"/>
-              </w:rPr>
-            </w:pPr>
-            <w:r>
-              <w:rPr>
-                <w:color w:val="000000" w:themeColor="text1"/>
-                <w:sz w:val="24"/>
-              </w:rPr>
-              <w:t xml:space="preserve">Costruire un oggetto di classe Accesso con il costruttore principale. </w:t>
-            </w:r>
-            <w:r>
-              <w:rPr>
-                <w:color w:val="000000" w:themeColor="text1"/>
-                <w:sz w:val="24"/>
-              </w:rPr>
-              <w:t xml:space="preserve">Invocare i metodi </w:t>
-            </w:r>
-            <w:proofErr w:type="spellStart"/>
-            <w:r>
-              <w:rPr>
-                <w:color w:val="000000" w:themeColor="text1"/>
-                <w:sz w:val="24"/>
-              </w:rPr>
-              <w:t>getMatricola</w:t>
-            </w:r>
-            <w:proofErr w:type="spellEnd"/>
-            <w:r>
-              <w:rPr>
-                <w:color w:val="000000" w:themeColor="text1"/>
-                <w:sz w:val="24"/>
-              </w:rPr>
-              <w:t>()</w:t>
-            </w:r>
-            <w:r>
-              <w:rPr>
-                <w:color w:val="000000" w:themeColor="text1"/>
-                <w:sz w:val="24"/>
-              </w:rPr>
-              <w:t xml:space="preserve">, </w:t>
-            </w:r>
-            <w:proofErr w:type="spellStart"/>
-            <w:r>
-              <w:rPr>
-                <w:color w:val="000000" w:themeColor="text1"/>
-                <w:sz w:val="24"/>
-              </w:rPr>
-              <w:t>getIdAccesso</w:t>
-            </w:r>
-            <w:proofErr w:type="spellEnd"/>
-            <w:r>
-              <w:rPr>
-                <w:color w:val="000000" w:themeColor="text1"/>
-                <w:sz w:val="24"/>
-              </w:rPr>
-              <w:t>()</w:t>
-            </w:r>
-            <w:r>
-              <w:rPr>
-                <w:color w:val="000000" w:themeColor="text1"/>
-                <w:sz w:val="24"/>
-              </w:rPr>
-              <w:t>,</w:t>
-            </w:r>
-            <w:proofErr w:type="spellStart"/>
-            <w:r>
-              <w:rPr>
-                <w:color w:val="000000" w:themeColor="text1"/>
-                <w:sz w:val="24"/>
-              </w:rPr>
-              <w:t>getDataOra</w:t>
-            </w:r>
-            <w:proofErr w:type="spellEnd"/>
-            <w:r>
-              <w:rPr>
-                <w:color w:val="000000" w:themeColor="text1"/>
-                <w:sz w:val="24"/>
-              </w:rPr>
-              <w:t>()</w:t>
-            </w:r>
-          </w:p>
-        </w:tc>
-        <w:tc>
-          <w:tcPr>
-            <w:tcW w:w="2835" w:type="dxa"/>
-          </w:tcPr>
-          <w:p>
-            <w:pPr>
-              <w:spacing w:after="0" w:line="240" w:lineRule="atLeast"/>
-              <w:rPr>
-                <w:color w:val="000000" w:themeColor="text1"/>
-                <w:sz w:val="24"/>
-              </w:rPr>
-            </w:pPr>
-            <w:proofErr w:type="spellStart"/>
-            <w:r>
-              <w:rPr>
-                <w:color w:val="000000" w:themeColor="text1"/>
-                <w:sz w:val="24"/>
-              </w:rPr>
-              <w:t>getMatrciola</w:t>
-            </w:r>
-            <w:proofErr w:type="spellEnd"/>
-            <w:r>
-              <w:rPr>
-                <w:color w:val="000000" w:themeColor="text1"/>
-                <w:sz w:val="24"/>
-              </w:rPr>
-              <w:t>=1;</w:t>
-            </w:r>
-          </w:p>
-          <w:p>
-            <w:pPr>
-              <w:spacing w:after="0" w:line="240" w:lineRule="atLeast"/>
-              <w:rPr>
-                <w:color w:val="000000" w:themeColor="text1"/>
-                <w:sz w:val="24"/>
-              </w:rPr>
-            </w:pPr>
-            <w:proofErr w:type="spellStart"/>
-            <w:r>
-              <w:rPr>
-                <w:color w:val="000000" w:themeColor="text1"/>
-                <w:sz w:val="24"/>
-              </w:rPr>
-              <w:t>getIdAccesso</w:t>
-            </w:r>
-            <w:proofErr w:type="spellEnd"/>
-            <w:r>
-              <w:rPr>
-                <w:color w:val="000000" w:themeColor="text1"/>
-                <w:sz w:val="24"/>
-              </w:rPr>
-              <w:t>=1;</w:t>
-            </w:r>
-          </w:p>
-          <w:p>
-            <w:pPr>
-              <w:spacing w:after="0"/>
-              <w:rPr>
-                <w:color w:val="000000" w:themeColor="text1"/>
-                <w:sz w:val="24"/>
-                <w:lang w:val="en-US"/>
-              </w:rPr>
-            </w:pPr>
-            <w:proofErr w:type="spellStart"/>
-            <w:r>
-              <w:rPr>
-                <w:color w:val="000000" w:themeColor="text1"/>
-                <w:sz w:val="24"/>
-                <w:lang w:val="en-US"/>
-              </w:rPr>
-              <w:t>getDataOra</w:t>
-            </w:r>
-            <w:proofErr w:type="spellEnd"/>
-            <w:r>
-              <w:rPr>
-                <w:color w:val="000000" w:themeColor="text1"/>
-                <w:sz w:val="24"/>
-                <w:lang w:val="en-US"/>
-              </w:rPr>
-              <w:t>=</w:t>
-            </w:r>
-            <w:r>
-              <w:rPr>
-                <w:color w:val="000000" w:themeColor="text1"/>
-                <w:sz w:val="24"/>
-                <w:lang w:val="en-US"/>
-              </w:rPr>
-              <w:t xml:space="preserve"> gg/mm/aa h</w:t>
-            </w:r>
-            <w:r>
-              <w:rPr>
-                <w:color w:val="000000" w:themeColor="text1"/>
-                <w:sz w:val="24"/>
-                <w:lang w:val="en-US"/>
               </w:rPr>
               <w:t>:m:s</w:t>
             </w:r>
@@ -751,7 +1399,6 @@
               <w:rPr>
                 <w:color w:val="000000" w:themeColor="text1"/>
                 <w:sz w:val="24"/>
-                <w:lang w:val="en-US"/>
               </w:rPr>
             </w:pPr>
           </w:p>
@@ -1432,6 +2079,120 @@
               </w:rPr>
               <w:t>= gg/mm/aa o:m:s</w:t>
             </w:r>
+          </w:p>
+        </w:tc>
+      </w:tr>
+      <w:tr>
+        <w:tc>
+          <w:tcPr>
+            <w:tcW w:w="2411" w:type="dxa"/>
+          </w:tcPr>
+          <w:p>
+            <w:pPr>
+              <w:spacing w:after="0"/>
+              <w:rPr>
+                <w:color w:val="000000" w:themeColor="text1"/>
+                <w:sz w:val="24"/>
+              </w:rPr>
+            </w:pPr>
+          </w:p>
+        </w:tc>
+        <w:tc>
+          <w:tcPr>
+            <w:tcW w:w="1984" w:type="dxa"/>
+          </w:tcPr>
+          <w:p>
+            <w:pPr>
+              <w:spacing w:after="0"/>
+              <w:jc w:val="center"/>
+              <w:rPr>
+                <w:color w:val="000000" w:themeColor="text1"/>
+                <w:sz w:val="24"/>
+              </w:rPr>
+            </w:pPr>
+            <w:r>
+              <w:rPr>
+                <w:color w:val="000000" w:themeColor="text1"/>
+                <w:sz w:val="24"/>
+              </w:rPr>
+              <w:t xml:space="preserve">Test </w:t>
+            </w:r>
+            <w:proofErr w:type="spellStart"/>
+            <w:r>
+              <w:rPr>
+                <w:color w:val="000000" w:themeColor="text1"/>
+                <w:sz w:val="24"/>
+              </w:rPr>
+              <w:t>equals</w:t>
+            </w:r>
+            <w:proofErr w:type="spellEnd"/>
+            <w:r>
+              <w:rPr>
+                <w:color w:val="000000" w:themeColor="text1"/>
+                <w:sz w:val="24"/>
+              </w:rPr>
+              <w:t>()</w:t>
+            </w:r>
+          </w:p>
+        </w:tc>
+        <w:tc>
+          <w:tcPr>
+            <w:tcW w:w="3119" w:type="dxa"/>
+          </w:tcPr>
+          <w:p>
+            <w:pPr>
+              <w:spacing w:after="0"/>
+            </w:pPr>
+            <w:r>
+              <w:t xml:space="preserve">Costruire due oggetti di classe accesso, di cui uno utilizzando il costruttore di copia. Invocare il metodo </w:t>
+            </w:r>
+            <w:proofErr w:type="spellStart"/>
+            <w:r>
+              <w:t>equals</w:t>
+            </w:r>
+            <w:proofErr w:type="spellEnd"/>
+            <w:r>
+              <w:t>()</w:t>
+            </w:r>
+          </w:p>
+        </w:tc>
+        <w:tc>
+          <w:tcPr>
+            <w:tcW w:w="2835" w:type="dxa"/>
+          </w:tcPr>
+          <w:p>
+            <w:pPr>
+              <w:spacing w:after="0"/>
+              <w:rPr>
+                <w:color w:val="000000" w:themeColor="text1"/>
+                <w:sz w:val="24"/>
+              </w:rPr>
+            </w:pPr>
+            <w:proofErr w:type="spellStart"/>
+            <w:r>
+              <w:rPr>
+                <w:color w:val="000000" w:themeColor="text1"/>
+                <w:sz w:val="24"/>
+              </w:rPr>
+              <w:t>Equals</w:t>
+            </w:r>
+            <w:proofErr w:type="spellEnd"/>
+            <w:r>
+              <w:rPr>
+                <w:color w:val="000000" w:themeColor="text1"/>
+                <w:sz w:val="24"/>
+              </w:rPr>
+              <w:t>=</w:t>
+            </w:r>
+            <w:proofErr w:type="spellStart"/>
+            <w:r>
+              <w:rPr>
+                <w:color w:val="000000" w:themeColor="text1"/>
+                <w:sz w:val="24"/>
+              </w:rPr>
+              <w:t>true</w:t>
+            </w:r>
+            <w:proofErr w:type="spellEnd"/>
           </w:p>
         </w:tc>
       </w:tr>
@@ -1450,1054 +2211,6 @@
         <w:jc w:val="center"/>
         <w:rPr>
           <w:color w:val="FF0000"/>
-          <w:sz w:val="40"/>
-        </w:rPr>
-      </w:pPr>
-    </w:p>
-    <w:p>
-      <w:pPr>
-        <w:jc w:val="center"/>
-        <w:rPr>
-          <w:color w:val="FF0000"/>
-          <w:sz w:val="40"/>
-        </w:rPr>
-      </w:pPr>
-    </w:p>
-    <w:p>
-      <w:pPr>
-        <w:jc w:val="center"/>
-        <w:rPr>
-          <w:color w:val="FF0000"/>
-          <w:sz w:val="40"/>
-        </w:rPr>
-      </w:pPr>
-    </w:p>
-    <w:p>
-      <w:pPr>
-        <w:jc w:val="center"/>
-        <w:rPr>
-          <w:color w:val="FF0000"/>
-          <w:sz w:val="40"/>
-        </w:rPr>
-      </w:pPr>
-    </w:p>
-    <w:p>
-      <w:pPr>
-        <w:jc w:val="center"/>
-        <w:rPr>
-          <w:color w:val="FF0000"/>
-          <w:sz w:val="40"/>
-        </w:rPr>
-      </w:pPr>
-    </w:p>
-    <w:p>
-      <w:pPr>
-        <w:jc w:val="center"/>
-        <w:rPr>
-          <w:b/>
-          <w:color w:val="4F81BD" w:themeColor="accent1"/>
-          <w:sz w:val="40"/>
-        </w:rPr>
-      </w:pPr>
-      <w:r>
-        <w:rPr>
-          <w:b/>
-          <w:color w:val="4F81BD" w:themeColor="accent1"/>
-          <w:sz w:val="40"/>
-        </w:rPr>
-        <w:lastRenderedPageBreak/>
-        <w:t xml:space="preserve">PIANO DI TEST DELLA CLASSE: </w:t>
-      </w:r>
-      <w:r>
-        <w:rPr>
-          <w:b/>
-          <w:color w:val="4F81BD" w:themeColor="accent1"/>
-          <w:sz w:val="40"/>
-        </w:rPr>
-        <w:t>Nodo</w:t>
-      </w:r>
-    </w:p>
-    <w:tbl>
-      <w:tblPr>
-        <w:tblStyle w:val="Grigliatabella"/>
-        <w:tblW w:w="0" w:type="auto"/>
-        <w:tblInd w:w="-147" w:type="dxa"/>
-        <w:tblLayout w:type="fixed"/>
-        <w:tblLook w:val="04A0" w:firstRow="1" w:lastRow="0" w:firstColumn="1" w:lastColumn="0" w:noHBand="0" w:noVBand="1"/>
-      </w:tblPr>
-      <w:tblGrid>
-        <w:gridCol w:w="1985"/>
-        <w:gridCol w:w="2462"/>
-        <w:gridCol w:w="2480"/>
-        <w:gridCol w:w="2848"/>
-      </w:tblGrid>
-      <w:tr>
-        <w:tc>
-          <w:tcPr>
-            <w:tcW w:w="1985" w:type="dxa"/>
-            <w:tcBorders>
-              <w:top w:val="single" w:sz="4" w:space="0" w:color="auto"/>
-              <w:left w:val="single" w:sz="4" w:space="0" w:color="auto"/>
-              <w:bottom w:val="single" w:sz="4" w:space="0" w:color="auto"/>
-              <w:right w:val="single" w:sz="4" w:space="0" w:color="auto"/>
-            </w:tcBorders>
-            <w:hideMark/>
-          </w:tcPr>
-          <w:p>
-            <w:pPr>
-              <w:spacing w:after="0" w:line="240" w:lineRule="auto"/>
-              <w:jc w:val="center"/>
-              <w:rPr>
-                <w:b/>
-                <w:color w:val="31849B" w:themeColor="accent5" w:themeShade="BF"/>
-                <w:sz w:val="28"/>
-              </w:rPr>
-            </w:pPr>
-            <w:r>
-              <w:rPr>
-                <w:b/>
-                <w:color w:val="31849B" w:themeColor="accent5" w:themeShade="BF"/>
-                <w:sz w:val="28"/>
-              </w:rPr>
-              <w:t>Precondizioni</w:t>
-            </w:r>
-          </w:p>
-        </w:tc>
-        <w:tc>
-          <w:tcPr>
-            <w:tcW w:w="2462" w:type="dxa"/>
-            <w:tcBorders>
-              <w:top w:val="single" w:sz="4" w:space="0" w:color="auto"/>
-              <w:left w:val="single" w:sz="4" w:space="0" w:color="auto"/>
-              <w:bottom w:val="single" w:sz="4" w:space="0" w:color="auto"/>
-              <w:right w:val="single" w:sz="4" w:space="0" w:color="auto"/>
-            </w:tcBorders>
-            <w:vAlign w:val="center"/>
-            <w:hideMark/>
-          </w:tcPr>
-          <w:p>
-            <w:pPr>
-              <w:spacing w:after="0" w:line="240" w:lineRule="auto"/>
-              <w:jc w:val="center"/>
-              <w:rPr>
-                <w:b/>
-                <w:color w:val="31849B" w:themeColor="accent5" w:themeShade="BF"/>
-                <w:sz w:val="28"/>
-              </w:rPr>
-            </w:pPr>
-            <w:r>
-              <w:rPr>
-                <w:b/>
-                <w:color w:val="31849B" w:themeColor="accent5" w:themeShade="BF"/>
-                <w:sz w:val="28"/>
-              </w:rPr>
-              <w:t>Descrizione</w:t>
-            </w:r>
-          </w:p>
-        </w:tc>
-        <w:tc>
-          <w:tcPr>
-            <w:tcW w:w="2480" w:type="dxa"/>
-            <w:tcBorders>
-              <w:top w:val="single" w:sz="4" w:space="0" w:color="auto"/>
-              <w:left w:val="single" w:sz="4" w:space="0" w:color="auto"/>
-              <w:bottom w:val="single" w:sz="4" w:space="0" w:color="auto"/>
-              <w:right w:val="single" w:sz="4" w:space="0" w:color="auto"/>
-            </w:tcBorders>
-            <w:hideMark/>
-          </w:tcPr>
-          <w:p>
-            <w:pPr>
-              <w:spacing w:after="0" w:line="240" w:lineRule="auto"/>
-              <w:jc w:val="center"/>
-              <w:rPr>
-                <w:b/>
-                <w:color w:val="31849B" w:themeColor="accent5" w:themeShade="BF"/>
-                <w:sz w:val="28"/>
-              </w:rPr>
-            </w:pPr>
-            <w:r>
-              <w:rPr>
-                <w:b/>
-                <w:color w:val="31849B" w:themeColor="accent5" w:themeShade="BF"/>
-                <w:sz w:val="28"/>
-              </w:rPr>
-              <w:t>Azioni</w:t>
-            </w:r>
-          </w:p>
-        </w:tc>
-        <w:tc>
-          <w:tcPr>
-            <w:tcW w:w="2848" w:type="dxa"/>
-            <w:tcBorders>
-              <w:top w:val="single" w:sz="4" w:space="0" w:color="auto"/>
-              <w:left w:val="single" w:sz="4" w:space="0" w:color="auto"/>
-              <w:bottom w:val="single" w:sz="4" w:space="0" w:color="auto"/>
-              <w:right w:val="single" w:sz="4" w:space="0" w:color="auto"/>
-            </w:tcBorders>
-            <w:hideMark/>
-          </w:tcPr>
-          <w:p>
-            <w:pPr>
-              <w:spacing w:after="0" w:line="240" w:lineRule="auto"/>
-              <w:rPr>
-                <w:color w:val="31849B" w:themeColor="accent5" w:themeShade="BF"/>
-                <w:sz w:val="28"/>
-              </w:rPr>
-            </w:pPr>
-            <w:r>
-              <w:rPr>
-                <w:b/>
-                <w:color w:val="31849B" w:themeColor="accent5" w:themeShade="BF"/>
-                <w:sz w:val="28"/>
-              </w:rPr>
-              <w:t>Risultato</w:t>
-            </w:r>
-            <w:r>
-              <w:rPr>
-                <w:color w:val="31849B" w:themeColor="accent5" w:themeShade="BF"/>
-                <w:sz w:val="28"/>
-              </w:rPr>
-              <w:t xml:space="preserve"> </w:t>
-            </w:r>
-            <w:r>
-              <w:rPr>
-                <w:b/>
-                <w:color w:val="31849B" w:themeColor="accent5" w:themeShade="BF"/>
-                <w:sz w:val="28"/>
-              </w:rPr>
-              <w:t>Atteso</w:t>
-            </w:r>
-          </w:p>
-        </w:tc>
-      </w:tr>
-      <w:tr>
-        <w:tc>
-          <w:tcPr>
-            <w:tcW w:w="1985" w:type="dxa"/>
-            <w:tcBorders>
-              <w:top w:val="single" w:sz="4" w:space="0" w:color="auto"/>
-              <w:left w:val="single" w:sz="4" w:space="0" w:color="auto"/>
-              <w:bottom w:val="single" w:sz="4" w:space="0" w:color="auto"/>
-              <w:right w:val="single" w:sz="4" w:space="0" w:color="auto"/>
-            </w:tcBorders>
-            <w:vAlign w:val="center"/>
-          </w:tcPr>
-          <w:p>
-            <w:pPr>
-              <w:spacing w:after="0" w:line="240" w:lineRule="auto"/>
-              <w:rPr>
-                <w:b/>
-                <w:color w:val="000000" w:themeColor="text1"/>
-                <w:sz w:val="24"/>
-                <w:szCs w:val="24"/>
-              </w:rPr>
-            </w:pPr>
-          </w:p>
-        </w:tc>
-        <w:tc>
-          <w:tcPr>
-            <w:tcW w:w="2462" w:type="dxa"/>
-            <w:tcBorders>
-              <w:top w:val="single" w:sz="4" w:space="0" w:color="auto"/>
-              <w:left w:val="single" w:sz="4" w:space="0" w:color="auto"/>
-              <w:bottom w:val="single" w:sz="4" w:space="0" w:color="auto"/>
-              <w:right w:val="single" w:sz="4" w:space="0" w:color="auto"/>
-            </w:tcBorders>
-            <w:vAlign w:val="center"/>
-            <w:hideMark/>
-          </w:tcPr>
-          <w:p>
-            <w:pPr>
-              <w:spacing w:after="0" w:line="240" w:lineRule="auto"/>
-              <w:jc w:val="center"/>
-              <w:rPr>
-                <w:color w:val="000000" w:themeColor="text1"/>
-                <w:sz w:val="24"/>
-                <w:szCs w:val="24"/>
-              </w:rPr>
-            </w:pPr>
-            <w:r>
-              <w:rPr>
-                <w:color w:val="000000" w:themeColor="text1"/>
-                <w:sz w:val="24"/>
-                <w:szCs w:val="24"/>
-              </w:rPr>
-              <w:t>Test costruttore Nodo</w:t>
-            </w:r>
-          </w:p>
-        </w:tc>
-        <w:tc>
-          <w:tcPr>
-            <w:tcW w:w="2480" w:type="dxa"/>
-            <w:tcBorders>
-              <w:top w:val="single" w:sz="4" w:space="0" w:color="auto"/>
-              <w:left w:val="single" w:sz="4" w:space="0" w:color="auto"/>
-              <w:bottom w:val="single" w:sz="4" w:space="0" w:color="auto"/>
-              <w:right w:val="single" w:sz="4" w:space="0" w:color="auto"/>
-            </w:tcBorders>
-            <w:vAlign w:val="center"/>
-            <w:hideMark/>
-          </w:tcPr>
-          <w:p>
-            <w:pPr>
-              <w:spacing w:after="0" w:line="240" w:lineRule="auto"/>
-              <w:rPr>
-                <w:color w:val="000000" w:themeColor="text1"/>
-                <w:sz w:val="24"/>
-                <w:szCs w:val="24"/>
-              </w:rPr>
-            </w:pPr>
-            <w:r>
-              <w:rPr>
-                <w:color w:val="000000" w:themeColor="text1"/>
-                <w:sz w:val="24"/>
-                <w:szCs w:val="24"/>
-              </w:rPr>
-              <w:t>Costruire un oggetto di classe Accesso, per passarlo come parametro al costruttore Nodo.</w:t>
-            </w:r>
-          </w:p>
-          <w:p>
-            <w:pPr>
-              <w:spacing w:after="0" w:line="240" w:lineRule="auto"/>
-              <w:rPr>
-                <w:color w:val="000000" w:themeColor="text1"/>
-                <w:sz w:val="24"/>
-                <w:szCs w:val="24"/>
-              </w:rPr>
-            </w:pPr>
-            <w:r>
-              <w:rPr>
-                <w:color w:val="000000" w:themeColor="text1"/>
-                <w:sz w:val="24"/>
-                <w:szCs w:val="24"/>
-              </w:rPr>
-              <w:t xml:space="preserve">Invocare </w:t>
-            </w:r>
-            <w:proofErr w:type="spellStart"/>
-            <w:r>
-              <w:rPr>
-                <w:color w:val="000000" w:themeColor="text1"/>
-                <w:sz w:val="24"/>
-                <w:szCs w:val="24"/>
-              </w:rPr>
-              <w:t>getInfo</w:t>
-            </w:r>
-            <w:proofErr w:type="spellEnd"/>
-            <w:r>
-              <w:rPr>
-                <w:color w:val="000000" w:themeColor="text1"/>
-                <w:sz w:val="24"/>
-                <w:szCs w:val="24"/>
-              </w:rPr>
-              <w:t xml:space="preserve">() e </w:t>
-            </w:r>
-          </w:p>
-          <w:p>
-            <w:pPr>
-              <w:spacing w:after="0" w:line="240" w:lineRule="auto"/>
-              <w:rPr>
-                <w:color w:val="000000" w:themeColor="text1"/>
-                <w:sz w:val="24"/>
-                <w:szCs w:val="24"/>
-              </w:rPr>
-            </w:pPr>
-            <w:proofErr w:type="spellStart"/>
-            <w:r>
-              <w:rPr>
-                <w:color w:val="000000" w:themeColor="text1"/>
-                <w:sz w:val="24"/>
-                <w:szCs w:val="24"/>
-              </w:rPr>
-              <w:t>getLink</w:t>
-            </w:r>
-            <w:proofErr w:type="spellEnd"/>
-            <w:r>
-              <w:rPr>
-                <w:color w:val="000000" w:themeColor="text1"/>
-                <w:sz w:val="24"/>
-                <w:szCs w:val="24"/>
-              </w:rPr>
-              <w:t>()</w:t>
-            </w:r>
-          </w:p>
-        </w:tc>
-        <w:tc>
-          <w:tcPr>
-            <w:tcW w:w="2848" w:type="dxa"/>
-            <w:tcBorders>
-              <w:top w:val="single" w:sz="4" w:space="0" w:color="auto"/>
-              <w:left w:val="single" w:sz="4" w:space="0" w:color="auto"/>
-              <w:bottom w:val="single" w:sz="4" w:space="0" w:color="auto"/>
-              <w:right w:val="single" w:sz="4" w:space="0" w:color="auto"/>
-            </w:tcBorders>
-            <w:hideMark/>
-          </w:tcPr>
-          <w:p>
-            <w:pPr>
-              <w:spacing w:after="0" w:line="240" w:lineRule="auto"/>
-              <w:rPr>
-                <w:color w:val="000000" w:themeColor="text1"/>
-                <w:sz w:val="24"/>
-                <w:szCs w:val="24"/>
-                <w:lang w:val="en-GB"/>
-              </w:rPr>
-            </w:pPr>
-            <w:proofErr w:type="spellStart"/>
-            <w:r>
-              <w:rPr>
-                <w:color w:val="000000" w:themeColor="text1"/>
-                <w:sz w:val="24"/>
-                <w:szCs w:val="24"/>
-                <w:lang w:val="en-GB"/>
-              </w:rPr>
-              <w:t>getInfo</w:t>
-            </w:r>
-            <w:proofErr w:type="spellEnd"/>
-            <w:r>
-              <w:rPr>
-                <w:color w:val="000000" w:themeColor="text1"/>
-                <w:sz w:val="24"/>
-                <w:szCs w:val="24"/>
-                <w:lang w:val="en-GB"/>
-              </w:rPr>
-              <w:t>=a</w:t>
-            </w:r>
-            <w:r>
-              <w:rPr>
-                <w:color w:val="000000" w:themeColor="text1"/>
-                <w:sz w:val="24"/>
-                <w:szCs w:val="24"/>
-                <w:lang w:val="en-GB"/>
-              </w:rPr>
-              <w:t>ccesso</w:t>
-            </w:r>
-          </w:p>
-          <w:p>
-            <w:pPr>
-              <w:spacing w:after="0" w:line="240" w:lineRule="auto"/>
-              <w:rPr>
-                <w:color w:val="000000" w:themeColor="text1"/>
-                <w:sz w:val="24"/>
-                <w:szCs w:val="24"/>
-                <w:lang w:val="en-GB"/>
-              </w:rPr>
-            </w:pPr>
-            <w:proofErr w:type="spellStart"/>
-            <w:r>
-              <w:rPr>
-                <w:color w:val="000000" w:themeColor="text1"/>
-                <w:sz w:val="24"/>
-                <w:szCs w:val="24"/>
-                <w:lang w:val="en-GB"/>
-              </w:rPr>
-              <w:t>getLink</w:t>
-            </w:r>
-            <w:proofErr w:type="spellEnd"/>
-            <w:r>
-              <w:rPr>
-                <w:color w:val="000000" w:themeColor="text1"/>
-                <w:sz w:val="24"/>
-                <w:szCs w:val="24"/>
-                <w:lang w:val="en-GB"/>
-              </w:rPr>
-              <w:t>=null</w:t>
-            </w:r>
-          </w:p>
-        </w:tc>
-      </w:tr>
-      <w:tr>
-        <w:tc>
-          <w:tcPr>
-            <w:tcW w:w="1985" w:type="dxa"/>
-            <w:tcBorders>
-              <w:top w:val="single" w:sz="4" w:space="0" w:color="auto"/>
-              <w:left w:val="single" w:sz="4" w:space="0" w:color="auto"/>
-              <w:bottom w:val="single" w:sz="4" w:space="0" w:color="auto"/>
-              <w:right w:val="single" w:sz="4" w:space="0" w:color="auto"/>
-            </w:tcBorders>
-            <w:vAlign w:val="center"/>
-          </w:tcPr>
-          <w:p>
-            <w:pPr>
-              <w:spacing w:after="0" w:line="240" w:lineRule="auto"/>
-              <w:rPr>
-                <w:color w:val="000000" w:themeColor="text1"/>
-                <w:sz w:val="24"/>
-                <w:szCs w:val="24"/>
-                <w:lang w:val="en-GB"/>
-              </w:rPr>
-            </w:pPr>
-          </w:p>
-        </w:tc>
-        <w:tc>
-          <w:tcPr>
-            <w:tcW w:w="2462" w:type="dxa"/>
-            <w:tcBorders>
-              <w:top w:val="single" w:sz="4" w:space="0" w:color="auto"/>
-              <w:left w:val="single" w:sz="4" w:space="0" w:color="auto"/>
-              <w:bottom w:val="single" w:sz="4" w:space="0" w:color="auto"/>
-              <w:right w:val="single" w:sz="4" w:space="0" w:color="auto"/>
-            </w:tcBorders>
-            <w:vAlign w:val="center"/>
-            <w:hideMark/>
-          </w:tcPr>
-          <w:p>
-            <w:pPr>
-              <w:spacing w:after="0" w:line="240" w:lineRule="auto"/>
-              <w:jc w:val="center"/>
-              <w:rPr>
-                <w:color w:val="000000" w:themeColor="text1"/>
-                <w:sz w:val="24"/>
-                <w:szCs w:val="24"/>
-              </w:rPr>
-            </w:pPr>
-            <w:r>
-              <w:rPr>
-                <w:color w:val="000000" w:themeColor="text1"/>
-                <w:sz w:val="24"/>
-                <w:szCs w:val="24"/>
-              </w:rPr>
-              <w:t xml:space="preserve">Test  </w:t>
-            </w:r>
-            <w:proofErr w:type="spellStart"/>
-            <w:r>
-              <w:rPr>
-                <w:color w:val="000000" w:themeColor="text1"/>
-                <w:sz w:val="24"/>
-                <w:szCs w:val="24"/>
-              </w:rPr>
-              <w:t>setInfo</w:t>
-            </w:r>
-            <w:proofErr w:type="spellEnd"/>
-            <w:r>
-              <w:rPr>
-                <w:color w:val="000000" w:themeColor="text1"/>
-                <w:sz w:val="24"/>
-                <w:szCs w:val="24"/>
-              </w:rPr>
-              <w:t>(a</w:t>
-            </w:r>
-            <w:r>
-              <w:rPr>
-                <w:color w:val="000000" w:themeColor="text1"/>
-                <w:sz w:val="24"/>
-                <w:szCs w:val="24"/>
-              </w:rPr>
-              <w:t>2</w:t>
-            </w:r>
-            <w:r>
-              <w:rPr>
-                <w:color w:val="000000" w:themeColor="text1"/>
-                <w:sz w:val="24"/>
-                <w:szCs w:val="24"/>
-              </w:rPr>
-              <w:t>)</w:t>
-            </w:r>
-          </w:p>
-        </w:tc>
-        <w:tc>
-          <w:tcPr>
-            <w:tcW w:w="2480" w:type="dxa"/>
-            <w:tcBorders>
-              <w:top w:val="single" w:sz="4" w:space="0" w:color="auto"/>
-              <w:left w:val="single" w:sz="4" w:space="0" w:color="auto"/>
-              <w:bottom w:val="single" w:sz="4" w:space="0" w:color="auto"/>
-              <w:right w:val="single" w:sz="4" w:space="0" w:color="auto"/>
-            </w:tcBorders>
-            <w:vAlign w:val="center"/>
-            <w:hideMark/>
-          </w:tcPr>
-          <w:p>
-            <w:pPr>
-              <w:spacing w:after="0" w:line="240" w:lineRule="auto"/>
-              <w:rPr>
-                <w:color w:val="000000" w:themeColor="text1"/>
-                <w:sz w:val="24"/>
-                <w:szCs w:val="24"/>
-              </w:rPr>
-            </w:pPr>
-            <w:r>
-              <w:t xml:space="preserve">Costruire 2 oggetti della classe </w:t>
-            </w:r>
-            <w:r>
-              <w:t>Accesso</w:t>
-            </w:r>
-            <w:r>
-              <w:rPr>
-                <w:color w:val="000000" w:themeColor="text1"/>
-                <w:sz w:val="24"/>
-                <w:szCs w:val="24"/>
-              </w:rPr>
-              <w:t>.</w:t>
-            </w:r>
-          </w:p>
-          <w:p>
-            <w:pPr>
-              <w:spacing w:after="0" w:line="240" w:lineRule="auto"/>
-              <w:rPr>
-                <w:color w:val="000000" w:themeColor="text1"/>
-                <w:sz w:val="24"/>
-                <w:szCs w:val="24"/>
-              </w:rPr>
-            </w:pPr>
-            <w:r>
-              <w:rPr>
-                <w:color w:val="000000" w:themeColor="text1"/>
-                <w:sz w:val="24"/>
-                <w:szCs w:val="24"/>
-              </w:rPr>
-              <w:t>Il primo</w:t>
-            </w:r>
-            <w:r>
-              <w:rPr>
-                <w:color w:val="000000" w:themeColor="text1"/>
-                <w:sz w:val="24"/>
-                <w:szCs w:val="24"/>
-              </w:rPr>
-              <w:t>(a)</w:t>
-            </w:r>
-            <w:r>
-              <w:rPr>
-                <w:color w:val="000000" w:themeColor="text1"/>
-                <w:sz w:val="24"/>
-                <w:szCs w:val="24"/>
-              </w:rPr>
-              <w:t xml:space="preserve"> passarlo come parametro alla costruttore del nodo il secondo</w:t>
-            </w:r>
-            <w:r>
-              <w:rPr>
-                <w:color w:val="000000" w:themeColor="text1"/>
-                <w:sz w:val="24"/>
-                <w:szCs w:val="24"/>
-              </w:rPr>
-              <w:t>(a2)</w:t>
-            </w:r>
-            <w:r>
-              <w:rPr>
-                <w:color w:val="000000" w:themeColor="text1"/>
-                <w:sz w:val="24"/>
-                <w:szCs w:val="24"/>
-              </w:rPr>
-              <w:t xml:space="preserve"> si utilizza come parametro del metodo </w:t>
-            </w:r>
-            <w:proofErr w:type="spellStart"/>
-            <w:r>
-              <w:rPr>
-                <w:color w:val="000000" w:themeColor="text1"/>
-                <w:sz w:val="24"/>
-                <w:szCs w:val="24"/>
-              </w:rPr>
-              <w:t>setInfo</w:t>
-            </w:r>
-            <w:proofErr w:type="spellEnd"/>
-            <w:r>
-              <w:rPr>
-                <w:color w:val="000000" w:themeColor="text1"/>
-                <w:sz w:val="24"/>
-                <w:szCs w:val="24"/>
-              </w:rPr>
-              <w:t>()</w:t>
-            </w:r>
-            <w:r>
-              <w:rPr>
-                <w:color w:val="000000" w:themeColor="text1"/>
-                <w:sz w:val="24"/>
-                <w:szCs w:val="24"/>
-              </w:rPr>
-              <w:t>.</w:t>
-            </w:r>
-          </w:p>
-        </w:tc>
-        <w:tc>
-          <w:tcPr>
-            <w:tcW w:w="2848" w:type="dxa"/>
-            <w:tcBorders>
-              <w:top w:val="single" w:sz="4" w:space="0" w:color="auto"/>
-              <w:left w:val="single" w:sz="4" w:space="0" w:color="auto"/>
-              <w:bottom w:val="single" w:sz="4" w:space="0" w:color="auto"/>
-              <w:right w:val="single" w:sz="4" w:space="0" w:color="auto"/>
-            </w:tcBorders>
-            <w:hideMark/>
-          </w:tcPr>
-          <w:p>
-            <w:pPr>
-              <w:spacing w:after="0" w:line="240" w:lineRule="auto"/>
-              <w:rPr>
-                <w:color w:val="000000" w:themeColor="text1"/>
-                <w:sz w:val="24"/>
-                <w:szCs w:val="24"/>
-                <w:lang w:val="en-GB"/>
-              </w:rPr>
-            </w:pPr>
-            <w:proofErr w:type="spellStart"/>
-            <w:r>
-              <w:rPr>
-                <w:color w:val="000000" w:themeColor="text1"/>
-                <w:sz w:val="24"/>
-                <w:szCs w:val="24"/>
-                <w:lang w:val="en-GB"/>
-              </w:rPr>
-              <w:t>getInfo</w:t>
-            </w:r>
-            <w:proofErr w:type="spellEnd"/>
-            <w:r>
-              <w:rPr>
-                <w:color w:val="000000" w:themeColor="text1"/>
-                <w:sz w:val="24"/>
-                <w:szCs w:val="24"/>
-                <w:lang w:val="en-GB"/>
-              </w:rPr>
-              <w:t>=a</w:t>
-            </w:r>
-            <w:r>
-              <w:rPr>
-                <w:color w:val="000000" w:themeColor="text1"/>
-                <w:sz w:val="24"/>
-                <w:szCs w:val="24"/>
-                <w:lang w:val="en-GB"/>
-              </w:rPr>
-              <w:t>1</w:t>
-            </w:r>
-          </w:p>
-          <w:p>
-            <w:pPr>
-              <w:spacing w:after="0" w:line="240" w:lineRule="auto"/>
-              <w:rPr>
-                <w:color w:val="000000" w:themeColor="text1"/>
-                <w:sz w:val="24"/>
-                <w:szCs w:val="24"/>
-              </w:rPr>
-            </w:pPr>
-            <w:proofErr w:type="spellStart"/>
-            <w:r>
-              <w:rPr>
-                <w:color w:val="000000" w:themeColor="text1"/>
-                <w:sz w:val="24"/>
-                <w:szCs w:val="24"/>
-                <w:lang w:val="en-GB"/>
-              </w:rPr>
-              <w:t>getLink</w:t>
-            </w:r>
-            <w:proofErr w:type="spellEnd"/>
-            <w:r>
-              <w:rPr>
-                <w:color w:val="000000" w:themeColor="text1"/>
-                <w:sz w:val="24"/>
-                <w:szCs w:val="24"/>
-                <w:lang w:val="en-GB"/>
-              </w:rPr>
-              <w:t>=null;</w:t>
-            </w:r>
-          </w:p>
-        </w:tc>
-      </w:tr>
-      <w:tr>
-        <w:tc>
-          <w:tcPr>
-            <w:tcW w:w="1985" w:type="dxa"/>
-            <w:tcBorders>
-              <w:top w:val="single" w:sz="4" w:space="0" w:color="auto"/>
-              <w:left w:val="single" w:sz="4" w:space="0" w:color="auto"/>
-              <w:bottom w:val="single" w:sz="4" w:space="0" w:color="auto"/>
-              <w:right w:val="single" w:sz="4" w:space="0" w:color="auto"/>
-            </w:tcBorders>
-            <w:vAlign w:val="center"/>
-          </w:tcPr>
-          <w:p>
-            <w:pPr>
-              <w:spacing w:after="0" w:line="240" w:lineRule="auto"/>
-              <w:rPr>
-                <w:color w:val="000000" w:themeColor="text1"/>
-                <w:sz w:val="24"/>
-                <w:szCs w:val="24"/>
-              </w:rPr>
-            </w:pPr>
-          </w:p>
-        </w:tc>
-        <w:tc>
-          <w:tcPr>
-            <w:tcW w:w="2462" w:type="dxa"/>
-            <w:tcBorders>
-              <w:top w:val="single" w:sz="4" w:space="0" w:color="auto"/>
-              <w:left w:val="single" w:sz="4" w:space="0" w:color="auto"/>
-              <w:bottom w:val="single" w:sz="4" w:space="0" w:color="auto"/>
-              <w:right w:val="single" w:sz="4" w:space="0" w:color="auto"/>
-            </w:tcBorders>
-            <w:vAlign w:val="center"/>
-            <w:hideMark/>
-          </w:tcPr>
-          <w:p>
-            <w:pPr>
-              <w:spacing w:after="0" w:line="240" w:lineRule="auto"/>
-              <w:jc w:val="center"/>
-              <w:rPr>
-                <w:color w:val="000000" w:themeColor="text1"/>
-                <w:sz w:val="24"/>
-                <w:szCs w:val="24"/>
-              </w:rPr>
-            </w:pPr>
-            <w:r>
-              <w:rPr>
-                <w:color w:val="000000" w:themeColor="text1"/>
-                <w:sz w:val="24"/>
-                <w:szCs w:val="24"/>
-              </w:rPr>
-              <w:t xml:space="preserve">Test </w:t>
-            </w:r>
-            <w:proofErr w:type="spellStart"/>
-            <w:r>
-              <w:rPr>
-                <w:color w:val="000000" w:themeColor="text1"/>
-                <w:sz w:val="24"/>
-                <w:szCs w:val="24"/>
-              </w:rPr>
-              <w:t>setLink</w:t>
-            </w:r>
-            <w:proofErr w:type="spellEnd"/>
-            <w:r>
-              <w:rPr>
-                <w:color w:val="000000" w:themeColor="text1"/>
-                <w:sz w:val="24"/>
-                <w:szCs w:val="24"/>
-              </w:rPr>
-              <w:t>(n</w:t>
-            </w:r>
-            <w:r>
-              <w:rPr>
-                <w:color w:val="000000" w:themeColor="text1"/>
-                <w:sz w:val="24"/>
-                <w:szCs w:val="24"/>
-              </w:rPr>
-              <w:t>odo</w:t>
-            </w:r>
-            <w:r>
-              <w:rPr>
-                <w:color w:val="000000" w:themeColor="text1"/>
-                <w:sz w:val="24"/>
-                <w:szCs w:val="24"/>
-              </w:rPr>
-              <w:t>2)</w:t>
-            </w:r>
-          </w:p>
-        </w:tc>
-        <w:tc>
-          <w:tcPr>
-            <w:tcW w:w="2480" w:type="dxa"/>
-            <w:tcBorders>
-              <w:top w:val="single" w:sz="4" w:space="0" w:color="auto"/>
-              <w:left w:val="single" w:sz="4" w:space="0" w:color="auto"/>
-              <w:bottom w:val="single" w:sz="4" w:space="0" w:color="auto"/>
-              <w:right w:val="single" w:sz="4" w:space="0" w:color="auto"/>
-            </w:tcBorders>
-            <w:vAlign w:val="center"/>
-            <w:hideMark/>
-          </w:tcPr>
-          <w:p>
-            <w:pPr>
-              <w:spacing w:after="0" w:line="240" w:lineRule="auto"/>
-            </w:pPr>
-            <w:r>
-              <w:t xml:space="preserve">Costruire 2 </w:t>
-            </w:r>
-            <w:r>
-              <w:t>oggetti di classe Accesso</w:t>
-            </w:r>
-            <w:r>
-              <w:t xml:space="preserve"> e 2 oggetti di classe Nodo.</w:t>
-            </w:r>
-          </w:p>
-          <w:p>
-            <w:pPr>
-              <w:spacing w:after="0" w:line="240" w:lineRule="auto"/>
-              <w:rPr>
-                <w:color w:val="000000" w:themeColor="text1"/>
-                <w:sz w:val="24"/>
-                <w:szCs w:val="24"/>
-              </w:rPr>
-            </w:pPr>
-            <w:r>
-              <w:t>S</w:t>
-            </w:r>
-            <w:r>
-              <w:t xml:space="preserve">ettare alla componente link del primo nodo il </w:t>
-            </w:r>
-            <w:proofErr w:type="spellStart"/>
-            <w:r>
-              <w:t>reference</w:t>
-            </w:r>
-            <w:proofErr w:type="spellEnd"/>
-            <w:r>
-              <w:t xml:space="preserve"> del secondo nodo</w:t>
-            </w:r>
-          </w:p>
-        </w:tc>
-        <w:tc>
-          <w:tcPr>
-            <w:tcW w:w="2848" w:type="dxa"/>
-            <w:tcBorders>
-              <w:top w:val="single" w:sz="4" w:space="0" w:color="auto"/>
-              <w:left w:val="single" w:sz="4" w:space="0" w:color="auto"/>
-              <w:bottom w:val="single" w:sz="4" w:space="0" w:color="auto"/>
-              <w:right w:val="single" w:sz="4" w:space="0" w:color="auto"/>
-            </w:tcBorders>
-          </w:tcPr>
-          <w:p>
-            <w:pPr>
-              <w:spacing w:after="0" w:line="240" w:lineRule="auto"/>
-              <w:rPr>
-                <w:color w:val="000000" w:themeColor="text1"/>
-                <w:sz w:val="24"/>
-                <w:szCs w:val="24"/>
-              </w:rPr>
-            </w:pPr>
-            <w:proofErr w:type="spellStart"/>
-            <w:r>
-              <w:rPr>
-                <w:color w:val="000000" w:themeColor="text1"/>
-                <w:sz w:val="24"/>
-                <w:szCs w:val="24"/>
-              </w:rPr>
-              <w:t>getInfo</w:t>
-            </w:r>
-            <w:proofErr w:type="spellEnd"/>
-            <w:r>
-              <w:rPr>
-                <w:color w:val="000000" w:themeColor="text1"/>
-                <w:sz w:val="24"/>
-                <w:szCs w:val="24"/>
-              </w:rPr>
-              <w:t>=a1</w:t>
-            </w:r>
-          </w:p>
-          <w:p>
-            <w:pPr>
-              <w:spacing w:after="0" w:line="240" w:lineRule="auto"/>
-              <w:rPr>
-                <w:color w:val="000000" w:themeColor="text1"/>
-                <w:sz w:val="24"/>
-                <w:szCs w:val="24"/>
-              </w:rPr>
-            </w:pPr>
-            <w:proofErr w:type="spellStart"/>
-            <w:r>
-              <w:rPr>
-                <w:color w:val="000000" w:themeColor="text1"/>
-                <w:sz w:val="24"/>
-                <w:szCs w:val="24"/>
-              </w:rPr>
-              <w:t>getLink</w:t>
-            </w:r>
-            <w:proofErr w:type="spellEnd"/>
-            <w:r>
-              <w:rPr>
-                <w:color w:val="000000" w:themeColor="text1"/>
-                <w:sz w:val="24"/>
-                <w:szCs w:val="24"/>
-              </w:rPr>
-              <w:t>=a2</w:t>
-            </w:r>
-          </w:p>
-          <w:p>
-            <w:pPr>
-              <w:spacing w:after="0" w:line="240" w:lineRule="auto"/>
-              <w:rPr>
-                <w:color w:val="000000" w:themeColor="text1"/>
-                <w:sz w:val="24"/>
-                <w:szCs w:val="24"/>
-              </w:rPr>
-            </w:pPr>
-          </w:p>
-        </w:tc>
-      </w:tr>
-    </w:tbl>
-    <w:p>
-      <w:pPr>
-        <w:jc w:val="center"/>
-        <w:rPr>
-          <w:color w:val="FF0000"/>
-          <w:sz w:val="40"/>
-        </w:rPr>
-      </w:pPr>
-    </w:p>
-    <w:p>
-      <w:pPr>
-        <w:jc w:val="center"/>
-        <w:rPr>
-          <w:color w:val="FF0000"/>
-          <w:sz w:val="40"/>
-        </w:rPr>
-      </w:pPr>
-    </w:p>
-    <w:p>
-      <w:pPr>
-        <w:jc w:val="center"/>
-        <w:rPr>
-          <w:color w:val="FF0000"/>
-          <w:sz w:val="40"/>
-        </w:rPr>
-      </w:pPr>
-    </w:p>
-    <w:p>
-      <w:pPr>
-        <w:jc w:val="center"/>
-        <w:rPr>
-          <w:color w:val="FF0000"/>
-          <w:sz w:val="40"/>
-        </w:rPr>
-      </w:pPr>
-    </w:p>
-    <w:p>
-      <w:pPr>
-        <w:jc w:val="center"/>
-        <w:rPr>
-          <w:color w:val="FF0000"/>
-          <w:sz w:val="40"/>
-        </w:rPr>
-      </w:pPr>
-    </w:p>
-    <w:p>
-      <w:pPr>
-        <w:jc w:val="center"/>
-        <w:rPr>
-          <w:color w:val="FF0000"/>
-          <w:sz w:val="40"/>
-        </w:rPr>
-      </w:pPr>
-    </w:p>
-    <w:p>
-      <w:pPr>
-        <w:jc w:val="center"/>
-        <w:rPr>
-          <w:color w:val="FF0000"/>
-          <w:sz w:val="40"/>
-        </w:rPr>
-      </w:pPr>
-    </w:p>
-    <w:p>
-      <w:pPr>
-        <w:jc w:val="center"/>
-        <w:rPr>
-          <w:color w:val="FF0000"/>
-          <w:sz w:val="40"/>
-        </w:rPr>
-      </w:pPr>
-    </w:p>
-    <w:p>
-      <w:pPr>
-        <w:jc w:val="center"/>
-        <w:rPr>
-          <w:color w:val="FF0000"/>
-          <w:sz w:val="40"/>
-        </w:rPr>
-      </w:pPr>
-    </w:p>
-    <w:p>
-      <w:pPr>
-        <w:jc w:val="center"/>
-        <w:rPr>
-          <w:b/>
-          <w:color w:val="4F81BD" w:themeColor="accent1"/>
           <w:sz w:val="40"/>
         </w:rPr>
       </w:pPr>
@@ -3631,24 +3344,1182 @@
                 <w:szCs w:val="24"/>
               </w:rPr>
             </w:pPr>
-            <w:r>
+          </w:p>
+        </w:tc>
+      </w:tr>
+      <w:tr>
+        <w:tc>
+          <w:tcPr>
+            <w:tcW w:w="2152" w:type="dxa"/>
+            <w:vAlign w:val="center"/>
+          </w:tcPr>
+          <w:p>
+            <w:pPr>
+              <w:spacing w:after="0" w:line="240" w:lineRule="auto"/>
+              <w:rPr>
+                <w:color w:val="000000" w:themeColor="text1"/>
+                <w:sz w:val="24"/>
+                <w:szCs w:val="24"/>
+              </w:rPr>
+            </w:pPr>
+            <w:r>
+              <w:rPr>
+                <w:color w:val="000000" w:themeColor="text1"/>
+                <w:sz w:val="24"/>
+                <w:szCs w:val="24"/>
+              </w:rPr>
+              <w:t>Posizione non valida</w:t>
+            </w:r>
+          </w:p>
+        </w:tc>
+        <w:tc>
+          <w:tcPr>
+            <w:tcW w:w="2347" w:type="dxa"/>
+            <w:vAlign w:val="center"/>
+          </w:tcPr>
+          <w:p>
+            <w:pPr>
+              <w:spacing w:after="0" w:line="240" w:lineRule="auto"/>
+              <w:rPr>
+                <w:color w:val="000000" w:themeColor="text1"/>
+                <w:sz w:val="24"/>
+                <w:szCs w:val="24"/>
+              </w:rPr>
+            </w:pPr>
+            <w:r>
+              <w:rPr>
+                <w:color w:val="000000" w:themeColor="text1"/>
+                <w:sz w:val="24"/>
+                <w:szCs w:val="24"/>
+              </w:rPr>
+              <w:t xml:space="preserve">Test </w:t>
+            </w:r>
+            <w:proofErr w:type="spellStart"/>
+            <w:r>
+              <w:rPr>
+                <w:color w:val="000000" w:themeColor="text1"/>
+                <w:sz w:val="24"/>
+                <w:szCs w:val="24"/>
+              </w:rPr>
+              <w:t>getAccesso</w:t>
+            </w:r>
+            <w:proofErr w:type="spellEnd"/>
+            <w:r>
+              <w:rPr>
+                <w:color w:val="000000" w:themeColor="text1"/>
+                <w:sz w:val="24"/>
+                <w:szCs w:val="24"/>
+              </w:rPr>
+              <w:t>()</w:t>
+            </w:r>
+          </w:p>
+        </w:tc>
+        <w:tc>
+          <w:tcPr>
+            <w:tcW w:w="2815" w:type="dxa"/>
+            <w:vAlign w:val="center"/>
+          </w:tcPr>
+          <w:p>
+            <w:pPr>
+              <w:spacing w:after="0" w:line="240" w:lineRule="auto"/>
+            </w:pPr>
+            <w:r>
+              <w:t xml:space="preserve">Costruire un oggetto della classe Laboratorio e uno della classe accesso.  Aggiungere l’accesso al laboratorio e invocare il </w:t>
+            </w:r>
+            <w:proofErr w:type="spellStart"/>
+            <w:r>
+              <w:t>getAccesso</w:t>
+            </w:r>
+            <w:proofErr w:type="spellEnd"/>
+            <w:r>
+              <w:t xml:space="preserve"> in una posizione non valida.</w:t>
+            </w:r>
+          </w:p>
+        </w:tc>
+        <w:tc>
+          <w:tcPr>
+            <w:tcW w:w="2574" w:type="dxa"/>
+          </w:tcPr>
+          <w:p>
+            <w:pPr>
+              <w:spacing w:after="0" w:line="240" w:lineRule="auto"/>
+              <w:rPr>
+                <w:color w:val="000000" w:themeColor="text1"/>
+                <w:sz w:val="24"/>
+                <w:szCs w:val="24"/>
+              </w:rPr>
+            </w:pPr>
+            <w:r>
+              <w:rPr>
+                <w:color w:val="000000" w:themeColor="text1"/>
+                <w:sz w:val="24"/>
+                <w:szCs w:val="24"/>
+              </w:rPr>
+              <w:t xml:space="preserve">Eccezione </w:t>
+            </w:r>
+            <w:proofErr w:type="spellStart"/>
+            <w:r>
+              <w:rPr>
+                <w:color w:val="000000" w:themeColor="text1"/>
+                <w:sz w:val="24"/>
+                <w:szCs w:val="24"/>
+              </w:rPr>
+              <w:t>LaboratorioException</w:t>
+            </w:r>
+            <w:proofErr w:type="spellEnd"/>
+          </w:p>
+        </w:tc>
+      </w:tr>
+      <w:tr>
+        <w:tc>
+          <w:tcPr>
+            <w:tcW w:w="2152" w:type="dxa"/>
+            <w:vAlign w:val="center"/>
+          </w:tcPr>
+          <w:p>
+            <w:pPr>
+              <w:spacing w:after="0" w:line="240" w:lineRule="auto"/>
+              <w:rPr>
+                <w:color w:val="000000" w:themeColor="text1"/>
+                <w:sz w:val="24"/>
+                <w:szCs w:val="24"/>
+              </w:rPr>
+            </w:pPr>
+          </w:p>
+        </w:tc>
+        <w:tc>
+          <w:tcPr>
+            <w:tcW w:w="2347" w:type="dxa"/>
+            <w:vAlign w:val="center"/>
+          </w:tcPr>
+          <w:p>
+            <w:pPr>
+              <w:spacing w:after="0" w:line="240" w:lineRule="auto"/>
+              <w:rPr>
+                <w:color w:val="000000" w:themeColor="text1"/>
+                <w:sz w:val="24"/>
+                <w:szCs w:val="24"/>
+              </w:rPr>
+            </w:pPr>
+            <w:r>
+              <w:rPr>
+                <w:color w:val="000000" w:themeColor="text1"/>
+                <w:sz w:val="24"/>
+                <w:szCs w:val="24"/>
+              </w:rPr>
+              <w:t xml:space="preserve">Test </w:t>
+            </w:r>
+            <w:proofErr w:type="spellStart"/>
+            <w:r>
+              <w:rPr>
+                <w:color w:val="000000" w:themeColor="text1"/>
+                <w:sz w:val="24"/>
+                <w:szCs w:val="24"/>
+              </w:rPr>
+              <w:t>EliminaInTesta</w:t>
+            </w:r>
+            <w:proofErr w:type="spellEnd"/>
+            <w:r>
+              <w:rPr>
+                <w:color w:val="000000" w:themeColor="text1"/>
+                <w:sz w:val="24"/>
+                <w:szCs w:val="24"/>
+              </w:rPr>
+              <w:t>()</w:t>
+            </w:r>
+          </w:p>
+        </w:tc>
+        <w:tc>
+          <w:tcPr>
+            <w:tcW w:w="2815" w:type="dxa"/>
+            <w:vAlign w:val="center"/>
+          </w:tcPr>
+          <w:p>
+            <w:pPr>
+              <w:spacing w:after="0" w:line="240" w:lineRule="auto"/>
+            </w:pPr>
+            <w:r>
+              <w:t xml:space="preserve">Costruire un oggetto della classe Laboratorio e uno della classe accesso.  Aggiungere l’accesso al laboratorio e invocare il </w:t>
+            </w:r>
+            <w:r>
+              <w:lastRenderedPageBreak/>
+              <w:t xml:space="preserve">metodo </w:t>
+            </w:r>
+            <w:proofErr w:type="spellStart"/>
+            <w:r>
+              <w:t>EliminaInTesta</w:t>
+            </w:r>
+            <w:proofErr w:type="spellEnd"/>
+          </w:p>
+        </w:tc>
+        <w:tc>
+          <w:tcPr>
+            <w:tcW w:w="2574" w:type="dxa"/>
+          </w:tcPr>
+          <w:p>
+            <w:pPr>
+              <w:spacing w:after="0" w:line="240" w:lineRule="auto"/>
+              <w:rPr>
+                <w:color w:val="000000" w:themeColor="text1"/>
+                <w:sz w:val="24"/>
+                <w:szCs w:val="24"/>
+              </w:rPr>
+            </w:pPr>
+            <w:proofErr w:type="spellStart"/>
+            <w:r>
+              <w:rPr>
+                <w:color w:val="000000" w:themeColor="text1"/>
+                <w:sz w:val="24"/>
+                <w:szCs w:val="24"/>
+              </w:rPr>
+              <w:lastRenderedPageBreak/>
+              <w:t>getHead</w:t>
+            </w:r>
+            <w:proofErr w:type="spellEnd"/>
+            <w:r>
+              <w:rPr>
+                <w:color w:val="000000" w:themeColor="text1"/>
+                <w:sz w:val="24"/>
+                <w:szCs w:val="24"/>
+              </w:rPr>
+              <w:t>=</w:t>
+            </w:r>
+            <w:proofErr w:type="spellStart"/>
+            <w:r>
+              <w:rPr>
+                <w:color w:val="000000" w:themeColor="text1"/>
+                <w:sz w:val="24"/>
+                <w:szCs w:val="24"/>
+              </w:rPr>
+              <w:t>null</w:t>
+            </w:r>
+            <w:proofErr w:type="spellEnd"/>
+            <w:r>
+              <w:rPr>
+                <w:color w:val="000000" w:themeColor="text1"/>
+                <w:sz w:val="24"/>
+                <w:szCs w:val="24"/>
+              </w:rPr>
+              <w:t>;</w:t>
+            </w:r>
+          </w:p>
+        </w:tc>
+      </w:tr>
+      <w:tr>
+        <w:tc>
+          <w:tcPr>
+            <w:tcW w:w="2152" w:type="dxa"/>
+            <w:vAlign w:val="center"/>
+          </w:tcPr>
+          <w:p>
+            <w:pPr>
+              <w:spacing w:after="0" w:line="240" w:lineRule="auto"/>
+              <w:rPr>
+                <w:color w:val="000000" w:themeColor="text1"/>
+                <w:sz w:val="24"/>
+                <w:szCs w:val="24"/>
+              </w:rPr>
+            </w:pPr>
+            <w:r>
+              <w:rPr>
+                <w:color w:val="000000" w:themeColor="text1"/>
+                <w:sz w:val="24"/>
+                <w:szCs w:val="24"/>
+              </w:rPr>
+              <w:lastRenderedPageBreak/>
+              <w:t>Laboratorio vuoto</w:t>
+            </w:r>
+          </w:p>
+        </w:tc>
+        <w:tc>
+          <w:tcPr>
+            <w:tcW w:w="2347" w:type="dxa"/>
+            <w:vAlign w:val="center"/>
+          </w:tcPr>
+          <w:p>
+            <w:pPr>
+              <w:spacing w:after="0" w:line="240" w:lineRule="auto"/>
+              <w:rPr>
+                <w:color w:val="000000" w:themeColor="text1"/>
+                <w:sz w:val="24"/>
+                <w:szCs w:val="24"/>
+              </w:rPr>
+            </w:pPr>
+            <w:r>
+              <w:rPr>
+                <w:color w:val="000000" w:themeColor="text1"/>
+                <w:sz w:val="24"/>
+                <w:szCs w:val="24"/>
+              </w:rPr>
+              <w:t xml:space="preserve">Test </w:t>
+            </w:r>
+            <w:proofErr w:type="spellStart"/>
+            <w:r>
+              <w:rPr>
+                <w:color w:val="000000" w:themeColor="text1"/>
+                <w:sz w:val="24"/>
+                <w:szCs w:val="24"/>
+              </w:rPr>
+              <w:t>EliminaInTesta</w:t>
+            </w:r>
+            <w:proofErr w:type="spellEnd"/>
+            <w:r>
+              <w:rPr>
+                <w:color w:val="000000" w:themeColor="text1"/>
+                <w:sz w:val="24"/>
+                <w:szCs w:val="24"/>
+              </w:rPr>
+              <w:t>()</w:t>
+            </w:r>
+          </w:p>
+        </w:tc>
+        <w:tc>
+          <w:tcPr>
+            <w:tcW w:w="2815" w:type="dxa"/>
+            <w:vAlign w:val="center"/>
+          </w:tcPr>
+          <w:p>
+            <w:pPr>
+              <w:spacing w:after="0" w:line="240" w:lineRule="auto"/>
+            </w:pPr>
+            <w:r>
+              <w:t xml:space="preserve">Costruire un oggetto della classe Laboratorio. Invocare il metodo </w:t>
+            </w:r>
+            <w:proofErr w:type="spellStart"/>
+            <w:r>
+              <w:t>EliminaInTesta</w:t>
+            </w:r>
+            <w:proofErr w:type="spellEnd"/>
+          </w:p>
+        </w:tc>
+        <w:tc>
+          <w:tcPr>
+            <w:tcW w:w="2574" w:type="dxa"/>
+          </w:tcPr>
+          <w:p>
+            <w:pPr>
+              <w:spacing w:after="0" w:line="240" w:lineRule="auto"/>
+              <w:rPr>
+                <w:color w:val="000000" w:themeColor="text1"/>
+                <w:sz w:val="24"/>
+                <w:szCs w:val="24"/>
+              </w:rPr>
+            </w:pPr>
+            <w:r>
+              <w:rPr>
+                <w:color w:val="000000" w:themeColor="text1"/>
+                <w:sz w:val="24"/>
+                <w:szCs w:val="24"/>
+              </w:rPr>
+              <w:t xml:space="preserve">Eccezione </w:t>
+            </w:r>
+            <w:proofErr w:type="spellStart"/>
+            <w:r>
+              <w:rPr>
+                <w:color w:val="000000" w:themeColor="text1"/>
+                <w:sz w:val="24"/>
+                <w:szCs w:val="24"/>
+              </w:rPr>
+              <w:t>LaboratorioException</w:t>
+            </w:r>
+            <w:proofErr w:type="spellEnd"/>
+          </w:p>
+        </w:tc>
+      </w:tr>
+      <w:tr>
+        <w:tc>
+          <w:tcPr>
+            <w:tcW w:w="2152" w:type="dxa"/>
+            <w:vAlign w:val="center"/>
+          </w:tcPr>
+          <w:p>
+            <w:pPr>
+              <w:spacing w:after="0" w:line="240" w:lineRule="auto"/>
+              <w:rPr>
+                <w:color w:val="000000" w:themeColor="text1"/>
+                <w:sz w:val="24"/>
+                <w:szCs w:val="24"/>
+              </w:rPr>
+            </w:pPr>
+          </w:p>
+        </w:tc>
+        <w:tc>
+          <w:tcPr>
+            <w:tcW w:w="2347" w:type="dxa"/>
+            <w:vAlign w:val="center"/>
+          </w:tcPr>
+          <w:p>
+            <w:pPr>
+              <w:spacing w:after="0" w:line="240" w:lineRule="auto"/>
+              <w:rPr>
+                <w:color w:val="000000" w:themeColor="text1"/>
+                <w:sz w:val="24"/>
+                <w:szCs w:val="24"/>
+              </w:rPr>
+            </w:pPr>
+            <w:r>
+              <w:rPr>
+                <w:color w:val="000000" w:themeColor="text1"/>
+                <w:sz w:val="24"/>
+                <w:szCs w:val="24"/>
+              </w:rPr>
+              <w:t xml:space="preserve">Test </w:t>
+            </w:r>
+            <w:proofErr w:type="spellStart"/>
+            <w:r>
+              <w:rPr>
+                <w:color w:val="000000" w:themeColor="text1"/>
+                <w:sz w:val="24"/>
+                <w:szCs w:val="24"/>
+              </w:rPr>
+              <w:t>EliminaInCoda</w:t>
+            </w:r>
+            <w:proofErr w:type="spellEnd"/>
+            <w:r>
+              <w:rPr>
+                <w:color w:val="000000" w:themeColor="text1"/>
+                <w:sz w:val="24"/>
+                <w:szCs w:val="24"/>
+              </w:rPr>
+              <w:t>()</w:t>
+            </w:r>
+          </w:p>
+        </w:tc>
+        <w:tc>
+          <w:tcPr>
+            <w:tcW w:w="2815" w:type="dxa"/>
+            <w:vAlign w:val="center"/>
+          </w:tcPr>
+          <w:p>
+            <w:pPr>
+              <w:spacing w:after="0" w:line="240" w:lineRule="auto"/>
+            </w:pPr>
+            <w:r>
+              <w:t xml:space="preserve">Costruire un oggetto della classe Laboratorio e uno della classe accesso.  Aggiungere l’accesso al laboratorio e invocare il metodo </w:t>
+            </w:r>
+            <w:proofErr w:type="spellStart"/>
+            <w:r>
+              <w:t>EliminaInCoda</w:t>
+            </w:r>
+            <w:proofErr w:type="spellEnd"/>
+          </w:p>
+        </w:tc>
+        <w:tc>
+          <w:tcPr>
+            <w:tcW w:w="2574" w:type="dxa"/>
+          </w:tcPr>
+          <w:p>
+            <w:pPr>
+              <w:spacing w:after="0" w:line="240" w:lineRule="auto"/>
+              <w:rPr>
+                <w:color w:val="000000" w:themeColor="text1"/>
+                <w:sz w:val="24"/>
+                <w:szCs w:val="24"/>
+              </w:rPr>
+            </w:pPr>
+            <w:proofErr w:type="spellStart"/>
+            <w:r>
+              <w:rPr>
+                <w:color w:val="000000" w:themeColor="text1"/>
+                <w:sz w:val="24"/>
+                <w:szCs w:val="24"/>
+              </w:rPr>
+              <w:t>getHead</w:t>
+            </w:r>
+            <w:proofErr w:type="spellEnd"/>
+            <w:r>
+              <w:rPr>
+                <w:color w:val="000000" w:themeColor="text1"/>
+                <w:sz w:val="24"/>
+                <w:szCs w:val="24"/>
+              </w:rPr>
+              <w:t>=</w:t>
+            </w:r>
+            <w:proofErr w:type="spellStart"/>
+            <w:r>
+              <w:rPr>
+                <w:color w:val="000000" w:themeColor="text1"/>
+                <w:sz w:val="24"/>
+                <w:szCs w:val="24"/>
+              </w:rPr>
+              <w:t>null</w:t>
+            </w:r>
+            <w:proofErr w:type="spellEnd"/>
+            <w:r>
+              <w:rPr>
+                <w:color w:val="000000" w:themeColor="text1"/>
+                <w:sz w:val="24"/>
+                <w:szCs w:val="24"/>
+              </w:rPr>
+              <w:t>;</w:t>
+            </w:r>
+          </w:p>
+        </w:tc>
+      </w:tr>
+      <w:tr>
+        <w:tc>
+          <w:tcPr>
+            <w:tcW w:w="2152" w:type="dxa"/>
+            <w:vAlign w:val="center"/>
+          </w:tcPr>
+          <w:p>
+            <w:pPr>
+              <w:spacing w:after="0" w:line="240" w:lineRule="auto"/>
+              <w:rPr>
+                <w:color w:val="000000" w:themeColor="text1"/>
+                <w:sz w:val="24"/>
+                <w:szCs w:val="24"/>
+              </w:rPr>
+            </w:pPr>
+            <w:r>
+              <w:rPr>
+                <w:color w:val="000000" w:themeColor="text1"/>
+                <w:sz w:val="24"/>
+                <w:szCs w:val="24"/>
+              </w:rPr>
+              <w:t>Laboratorio vuoto</w:t>
+            </w:r>
+          </w:p>
+        </w:tc>
+        <w:tc>
+          <w:tcPr>
+            <w:tcW w:w="2347" w:type="dxa"/>
+            <w:vAlign w:val="center"/>
+          </w:tcPr>
+          <w:p>
+            <w:pPr>
+              <w:spacing w:after="0" w:line="240" w:lineRule="auto"/>
+              <w:rPr>
+                <w:color w:val="000000" w:themeColor="text1"/>
+                <w:sz w:val="24"/>
+                <w:szCs w:val="24"/>
+              </w:rPr>
+            </w:pPr>
+            <w:r>
+              <w:rPr>
+                <w:color w:val="000000" w:themeColor="text1"/>
+                <w:sz w:val="24"/>
+                <w:szCs w:val="24"/>
+              </w:rPr>
+              <w:t xml:space="preserve">Test </w:t>
+            </w:r>
+            <w:proofErr w:type="spellStart"/>
+            <w:r>
+              <w:rPr>
+                <w:color w:val="000000" w:themeColor="text1"/>
+                <w:sz w:val="24"/>
+                <w:szCs w:val="24"/>
+              </w:rPr>
+              <w:t>EliminaInCoda</w:t>
+            </w:r>
+            <w:proofErr w:type="spellEnd"/>
+            <w:r>
+              <w:rPr>
+                <w:color w:val="000000" w:themeColor="text1"/>
+                <w:sz w:val="24"/>
+                <w:szCs w:val="24"/>
+              </w:rPr>
+              <w:t>()</w:t>
+            </w:r>
+          </w:p>
+        </w:tc>
+        <w:tc>
+          <w:tcPr>
+            <w:tcW w:w="2815" w:type="dxa"/>
+            <w:vAlign w:val="center"/>
+          </w:tcPr>
+          <w:p>
+            <w:pPr>
+              <w:spacing w:after="0" w:line="240" w:lineRule="auto"/>
+            </w:pPr>
+            <w:r>
+              <w:t xml:space="preserve">Costruire un oggetto della classe Laboratorio. Invocare il metodo </w:t>
+            </w:r>
+            <w:proofErr w:type="spellStart"/>
+            <w:r>
+              <w:t>EliminaInCoda</w:t>
+            </w:r>
+            <w:proofErr w:type="spellEnd"/>
+          </w:p>
+        </w:tc>
+        <w:tc>
+          <w:tcPr>
+            <w:tcW w:w="2574" w:type="dxa"/>
+          </w:tcPr>
+          <w:p>
+            <w:pPr>
+              <w:spacing w:after="0" w:line="240" w:lineRule="auto"/>
+              <w:rPr>
+                <w:color w:val="000000" w:themeColor="text1"/>
+                <w:sz w:val="24"/>
+                <w:szCs w:val="24"/>
+              </w:rPr>
+            </w:pPr>
+            <w:r>
+              <w:rPr>
+                <w:color w:val="000000" w:themeColor="text1"/>
+                <w:sz w:val="24"/>
+                <w:szCs w:val="24"/>
+              </w:rPr>
+              <w:t xml:space="preserve">Eccezione </w:t>
+            </w:r>
+            <w:proofErr w:type="spellStart"/>
+            <w:r>
+              <w:rPr>
+                <w:color w:val="000000" w:themeColor="text1"/>
+                <w:sz w:val="24"/>
+                <w:szCs w:val="24"/>
+              </w:rPr>
+              <w:t>LaboratorioException</w:t>
+            </w:r>
+            <w:proofErr w:type="spellEnd"/>
+          </w:p>
+        </w:tc>
+      </w:tr>
+      <w:tr>
+        <w:tc>
+          <w:tcPr>
+            <w:tcW w:w="2152" w:type="dxa"/>
+            <w:vAlign w:val="center"/>
+          </w:tcPr>
+          <w:p>
+            <w:pPr>
+              <w:spacing w:after="0" w:line="240" w:lineRule="auto"/>
+              <w:rPr>
+                <w:color w:val="000000" w:themeColor="text1"/>
+                <w:sz w:val="24"/>
+                <w:szCs w:val="24"/>
+              </w:rPr>
+            </w:pPr>
+          </w:p>
+        </w:tc>
+        <w:tc>
+          <w:tcPr>
+            <w:tcW w:w="2347" w:type="dxa"/>
+            <w:vAlign w:val="center"/>
+          </w:tcPr>
+          <w:p>
+            <w:pPr>
+              <w:spacing w:after="0" w:line="240" w:lineRule="auto"/>
+              <w:rPr>
+                <w:color w:val="000000" w:themeColor="text1"/>
+                <w:sz w:val="24"/>
+                <w:szCs w:val="24"/>
+              </w:rPr>
+            </w:pPr>
+            <w:r>
+              <w:rPr>
+                <w:color w:val="000000" w:themeColor="text1"/>
+                <w:sz w:val="24"/>
+                <w:szCs w:val="24"/>
+              </w:rPr>
+              <w:t xml:space="preserve">Test </w:t>
+            </w:r>
+            <w:proofErr w:type="spellStart"/>
+            <w:r>
+              <w:rPr>
+                <w:color w:val="000000" w:themeColor="text1"/>
+                <w:sz w:val="24"/>
+                <w:szCs w:val="24"/>
+              </w:rPr>
+              <w:t>salvaLaboratorio</w:t>
+            </w:r>
+            <w:proofErr w:type="spellEnd"/>
+            <w:r>
+              <w:rPr>
+                <w:color w:val="000000" w:themeColor="text1"/>
+                <w:sz w:val="24"/>
+                <w:szCs w:val="24"/>
+              </w:rPr>
+              <w:t xml:space="preserve"> e </w:t>
+            </w:r>
+            <w:proofErr w:type="spellStart"/>
+            <w:r>
+              <w:rPr>
+                <w:color w:val="000000" w:themeColor="text1"/>
+                <w:sz w:val="24"/>
+                <w:szCs w:val="24"/>
+              </w:rPr>
+              <w:t>caricaLaboratorio</w:t>
+            </w:r>
+            <w:proofErr w:type="spellEnd"/>
+          </w:p>
+        </w:tc>
+        <w:tc>
+          <w:tcPr>
+            <w:tcW w:w="2815" w:type="dxa"/>
+            <w:vAlign w:val="center"/>
+          </w:tcPr>
+          <w:p>
+            <w:pPr>
+              <w:spacing w:after="0" w:line="240" w:lineRule="auto"/>
+            </w:pPr>
+            <w:r>
+              <w:t>Costruire un Laboratorio</w:t>
+            </w:r>
+            <w:r>
+              <w:t xml:space="preserve"> ed eseguire la serializzazione</w:t>
+            </w:r>
+            <w:r>
+              <w:t xml:space="preserve">. Invocare </w:t>
+            </w:r>
+            <w:r>
+              <w:t>il metodo con la data con cui lo si vuole salvare</w:t>
+            </w:r>
+            <w:r>
+              <w:t xml:space="preserve">. </w:t>
+            </w:r>
+            <w:proofErr w:type="spellStart"/>
+            <w:r>
+              <w:t>Sucessivamente</w:t>
+            </w:r>
+            <w:proofErr w:type="spellEnd"/>
+            <w:r>
+              <w:t xml:space="preserve"> creare un altro oggetto di tipo laboratorio dove caricare gli</w:t>
+            </w:r>
+            <w:r>
+              <w:t xml:space="preserve"> accessi di quella data</w:t>
+            </w:r>
+          </w:p>
+        </w:tc>
+        <w:tc>
+          <w:tcPr>
+            <w:tcW w:w="2574" w:type="dxa"/>
+          </w:tcPr>
+          <w:p>
+            <w:pPr>
+              <w:spacing w:after="0" w:line="240" w:lineRule="auto"/>
+              <w:jc w:val="both"/>
+              <w:rPr>
+                <w:color w:val="000000" w:themeColor="text1"/>
+                <w:sz w:val="24"/>
+                <w:szCs w:val="24"/>
+              </w:rPr>
+            </w:pPr>
+            <w:r>
+              <w:rPr>
+                <w:color w:val="000000" w:themeColor="text1"/>
+                <w:sz w:val="24"/>
+                <w:szCs w:val="24"/>
+              </w:rPr>
+              <w:t>l</w:t>
+            </w:r>
+            <w:r>
+              <w:rPr>
+                <w:color w:val="000000" w:themeColor="text1"/>
+                <w:sz w:val="24"/>
+                <w:szCs w:val="24"/>
+              </w:rPr>
+              <w:t>aboratorio</w:t>
+            </w:r>
+            <w:r>
+              <w:rPr>
+                <w:color w:val="000000" w:themeColor="text1"/>
+                <w:sz w:val="24"/>
+                <w:szCs w:val="24"/>
+              </w:rPr>
+              <w:t>=</w:t>
+            </w:r>
+            <w:proofErr w:type="spellStart"/>
+            <w:r>
+              <w:rPr>
+                <w:color w:val="000000" w:themeColor="text1"/>
+                <w:sz w:val="24"/>
+                <w:szCs w:val="24"/>
+              </w:rPr>
+              <w:t>lcopia</w:t>
+            </w:r>
+            <w:proofErr w:type="spellEnd"/>
+          </w:p>
+        </w:tc>
+      </w:tr>
+      <w:tr>
+        <w:tc>
+          <w:tcPr>
+            <w:tcW w:w="2152" w:type="dxa"/>
+            <w:vAlign w:val="center"/>
+          </w:tcPr>
+          <w:p>
+            <w:pPr>
+              <w:spacing w:after="0" w:line="240" w:lineRule="auto"/>
+              <w:rPr>
+                <w:color w:val="000000" w:themeColor="text1"/>
+                <w:sz w:val="24"/>
+                <w:szCs w:val="24"/>
+              </w:rPr>
+            </w:pPr>
+          </w:p>
+        </w:tc>
+        <w:tc>
+          <w:tcPr>
+            <w:tcW w:w="2347" w:type="dxa"/>
+            <w:vAlign w:val="center"/>
+          </w:tcPr>
+          <w:p>
+            <w:pPr>
+              <w:spacing w:after="0" w:line="240" w:lineRule="auto"/>
+              <w:rPr>
+                <w:color w:val="000000" w:themeColor="text1"/>
+                <w:sz w:val="24"/>
+                <w:szCs w:val="24"/>
+              </w:rPr>
+            </w:pPr>
+            <w:r>
+              <w:rPr>
+                <w:color w:val="000000" w:themeColor="text1"/>
+                <w:sz w:val="24"/>
+                <w:szCs w:val="24"/>
+              </w:rPr>
+              <w:t xml:space="preserve">Test </w:t>
+            </w:r>
+            <w:proofErr w:type="spellStart"/>
+            <w:r>
+              <w:rPr>
+                <w:color w:val="000000" w:themeColor="text1"/>
+                <w:sz w:val="24"/>
+                <w:szCs w:val="24"/>
+              </w:rPr>
+              <w:t>salvaLaboratorio</w:t>
+            </w:r>
+            <w:proofErr w:type="spellEnd"/>
+            <w:r>
+              <w:rPr>
+                <w:color w:val="000000" w:themeColor="text1"/>
+                <w:sz w:val="24"/>
+                <w:szCs w:val="24"/>
+              </w:rPr>
+              <w:t xml:space="preserve"> e </w:t>
+            </w:r>
+            <w:proofErr w:type="spellStart"/>
+            <w:r>
+              <w:rPr>
+                <w:color w:val="000000" w:themeColor="text1"/>
+                <w:sz w:val="24"/>
+                <w:szCs w:val="24"/>
+              </w:rPr>
+              <w:t>caricaLaboratorio</w:t>
+            </w:r>
+            <w:proofErr w:type="spellEnd"/>
+          </w:p>
+        </w:tc>
+        <w:tc>
+          <w:tcPr>
+            <w:tcW w:w="2815" w:type="dxa"/>
+            <w:vAlign w:val="center"/>
+          </w:tcPr>
+          <w:p>
+            <w:pPr>
+              <w:spacing w:after="0" w:line="240" w:lineRule="auto"/>
+            </w:pPr>
+            <w:r>
+              <w:t xml:space="preserve">Costruire un Laboratorio ed eseguire la serializzazione. Invocare il metodo con il nome del file con cui lo si vuole salvare. </w:t>
+            </w:r>
+            <w:proofErr w:type="spellStart"/>
+            <w:r>
+              <w:t>Sucessivamente</w:t>
+            </w:r>
+            <w:proofErr w:type="spellEnd"/>
+            <w:r>
+              <w:t xml:space="preserve"> creare un altro oggetto di tipo laboratorio dove caricare gli accessi di quel file binario</w:t>
+            </w:r>
+          </w:p>
+        </w:tc>
+        <w:tc>
+          <w:tcPr>
+            <w:tcW w:w="2574" w:type="dxa"/>
+          </w:tcPr>
+          <w:p>
+            <w:pPr>
+              <w:spacing w:after="0" w:line="240" w:lineRule="auto"/>
+              <w:jc w:val="both"/>
+              <w:rPr>
+                <w:color w:val="000000" w:themeColor="text1"/>
+                <w:sz w:val="24"/>
+                <w:szCs w:val="24"/>
+              </w:rPr>
+            </w:pPr>
+            <w:r>
+              <w:rPr>
+                <w:color w:val="000000" w:themeColor="text1"/>
+                <w:sz w:val="24"/>
+                <w:szCs w:val="24"/>
+              </w:rPr>
+              <w:t>laboratorio=</w:t>
+            </w:r>
+            <w:proofErr w:type="spellStart"/>
+            <w:r>
+              <w:rPr>
+                <w:color w:val="000000" w:themeColor="text1"/>
+                <w:sz w:val="24"/>
+                <w:szCs w:val="24"/>
+              </w:rPr>
+              <w:t>lcopia</w:t>
+            </w:r>
+            <w:proofErr w:type="spellEnd"/>
+          </w:p>
+        </w:tc>
+      </w:tr>
+      <w:tr>
+        <w:tc>
+          <w:tcPr>
+            <w:tcW w:w="2152" w:type="dxa"/>
+            <w:vAlign w:val="center"/>
+          </w:tcPr>
+          <w:p>
+            <w:pPr>
+              <w:autoSpaceDE w:val="0"/>
+              <w:autoSpaceDN w:val="0"/>
+              <w:adjustRightInd w:val="0"/>
+              <w:spacing w:after="0" w:line="240" w:lineRule="auto"/>
+              <w:rPr>
+                <w:rFonts w:ascii="Consolas" w:hAnsi="Consolas" w:cs="Consolas"/>
+                <w:sz w:val="20"/>
+                <w:szCs w:val="20"/>
+              </w:rPr>
+            </w:pPr>
+            <w:r>
+              <w:rPr>
+                <w:color w:val="000000" w:themeColor="text1"/>
+                <w:sz w:val="24"/>
+                <w:szCs w:val="24"/>
+              </w:rPr>
+              <w:t>Data</w:t>
+            </w:r>
+            <w:r>
+              <w:rPr>
+                <w:color w:val="000000" w:themeColor="text1"/>
+                <w:sz w:val="24"/>
+                <w:szCs w:val="24"/>
+              </w:rPr>
+              <w:t xml:space="preserve"> non presente</w:t>
+            </w:r>
+            <w:r>
+              <w:rPr>
+                <w:color w:val="000000" w:themeColor="text1"/>
+                <w:sz w:val="24"/>
+                <w:szCs w:val="24"/>
+              </w:rPr>
+              <w:t>.</w:t>
+            </w:r>
+            <w:r>
+              <w:rPr>
+                <w:rFonts w:ascii="Consolas" w:hAnsi="Consolas" w:cs="Consolas"/>
+                <w:color w:val="3F7F5F"/>
+                <w:sz w:val="20"/>
+                <w:szCs w:val="20"/>
+              </w:rPr>
+              <w:t xml:space="preserve"> E' NECESSARIO INSERIRE UNA DATA PER LA QUALE NON SONO PRESENTI ACCESSI E QUINDI NON E' MEMORIZZATO IL FILE BINARIO, ALTRIMENTI IL TEST NON ANDRA' A BUON FINE</w:t>
+            </w:r>
+          </w:p>
+        </w:tc>
+        <w:tc>
+          <w:tcPr>
+            <w:tcW w:w="2347" w:type="dxa"/>
+            <w:vAlign w:val="center"/>
+          </w:tcPr>
+          <w:p>
+            <w:pPr>
+              <w:spacing w:after="0" w:line="240" w:lineRule="auto"/>
+              <w:rPr>
+                <w:color w:val="000000" w:themeColor="text1"/>
+                <w:sz w:val="24"/>
+                <w:szCs w:val="24"/>
+              </w:rPr>
+            </w:pPr>
+            <w:r>
+              <w:rPr>
+                <w:color w:val="000000" w:themeColor="text1"/>
+                <w:sz w:val="24"/>
+                <w:szCs w:val="24"/>
+              </w:rPr>
+              <w:t xml:space="preserve">Test </w:t>
+            </w:r>
+            <w:proofErr w:type="spellStart"/>
+            <w:r>
+              <w:rPr>
+                <w:color w:val="000000" w:themeColor="text1"/>
+                <w:sz w:val="24"/>
+                <w:szCs w:val="24"/>
+              </w:rPr>
+              <w:t>caricaLaboratorio</w:t>
+            </w:r>
+            <w:proofErr w:type="spellEnd"/>
+          </w:p>
+        </w:tc>
+        <w:tc>
+          <w:tcPr>
+            <w:tcW w:w="2815" w:type="dxa"/>
+            <w:vAlign w:val="center"/>
+          </w:tcPr>
+          <w:p>
+            <w:pPr>
+              <w:spacing w:after="0" w:line="240" w:lineRule="auto"/>
+            </w:pPr>
+            <w:r>
+              <w:t>Invocare il metodo avente come parametro la data di cui si desidera caricare gli accessi</w:t>
+            </w:r>
+          </w:p>
+        </w:tc>
+        <w:tc>
+          <w:tcPr>
+            <w:tcW w:w="2574" w:type="dxa"/>
+          </w:tcPr>
+          <w:p>
+            <w:pPr>
+              <w:spacing w:after="0" w:line="240" w:lineRule="auto"/>
+              <w:rPr>
+                <w:color w:val="000000" w:themeColor="text1"/>
+                <w:sz w:val="24"/>
+                <w:szCs w:val="24"/>
+              </w:rPr>
+            </w:pPr>
+            <w:r>
+              <w:rPr>
+                <w:color w:val="000000" w:themeColor="text1"/>
+                <w:sz w:val="24"/>
+                <w:szCs w:val="24"/>
+              </w:rPr>
+              <w:t xml:space="preserve">Eccezione </w:t>
+            </w:r>
+            <w:proofErr w:type="spellStart"/>
+            <w:r>
+              <w:rPr>
+                <w:color w:val="000000" w:themeColor="text1"/>
+                <w:sz w:val="24"/>
+                <w:szCs w:val="24"/>
+              </w:rPr>
+              <w:t>IOException</w:t>
+            </w:r>
+            <w:proofErr w:type="spellEnd"/>
+          </w:p>
+          <w:p>
+            <w:pPr>
+              <w:spacing w:after="0" w:line="240" w:lineRule="auto"/>
               <w:rPr>
                 <w:b/>
                 <w:color w:val="FF0000"/>
                 <w:sz w:val="24"/>
                 <w:szCs w:val="24"/>
               </w:rPr>
-              <w:t xml:space="preserve">NON </w:t>
-            </w:r>
-            <w:r>
+            </w:pPr>
+          </w:p>
+        </w:tc>
+      </w:tr>
+      <w:tr>
+        <w:tc>
+          <w:tcPr>
+            <w:tcW w:w="2152" w:type="dxa"/>
+            <w:vAlign w:val="center"/>
+          </w:tcPr>
+          <w:p>
+            <w:pPr>
+              <w:spacing w:after="0" w:line="240" w:lineRule="auto"/>
+              <w:rPr>
+                <w:color w:val="000000" w:themeColor="text1"/>
+                <w:sz w:val="24"/>
+                <w:szCs w:val="24"/>
+              </w:rPr>
+            </w:pPr>
+            <w:r>
+              <w:rPr>
+                <w:color w:val="000000" w:themeColor="text1"/>
+                <w:sz w:val="24"/>
+                <w:szCs w:val="24"/>
+              </w:rPr>
+              <w:t>File non presente</w:t>
+            </w:r>
+          </w:p>
+        </w:tc>
+        <w:tc>
+          <w:tcPr>
+            <w:tcW w:w="2347" w:type="dxa"/>
+            <w:vAlign w:val="center"/>
+          </w:tcPr>
+          <w:p>
+            <w:pPr>
+              <w:spacing w:after="0" w:line="240" w:lineRule="auto"/>
+              <w:rPr>
+                <w:color w:val="000000" w:themeColor="text1"/>
+                <w:sz w:val="24"/>
+                <w:szCs w:val="24"/>
+              </w:rPr>
+            </w:pPr>
+            <w:r>
+              <w:rPr>
+                <w:color w:val="000000" w:themeColor="text1"/>
+                <w:sz w:val="24"/>
+                <w:szCs w:val="24"/>
+              </w:rPr>
+              <w:t xml:space="preserve">Test </w:t>
+            </w:r>
+            <w:proofErr w:type="spellStart"/>
+            <w:r>
+              <w:rPr>
+                <w:color w:val="000000" w:themeColor="text1"/>
+                <w:sz w:val="24"/>
+                <w:szCs w:val="24"/>
+              </w:rPr>
+              <w:t>caricaLaboratorio</w:t>
+            </w:r>
+            <w:proofErr w:type="spellEnd"/>
+          </w:p>
+        </w:tc>
+        <w:tc>
+          <w:tcPr>
+            <w:tcW w:w="2815" w:type="dxa"/>
+            <w:vAlign w:val="center"/>
+          </w:tcPr>
+          <w:p>
+            <w:pPr>
+              <w:spacing w:after="0" w:line="240" w:lineRule="auto"/>
+            </w:pPr>
+            <w:r>
+              <w:t>Invocare il metodo avente come parametro il nome del file di cui i vogliono caricare gli accessi</w:t>
+            </w:r>
+          </w:p>
+        </w:tc>
+        <w:tc>
+          <w:tcPr>
+            <w:tcW w:w="2574" w:type="dxa"/>
+          </w:tcPr>
+          <w:p>
+            <w:pPr>
+              <w:spacing w:after="0" w:line="240" w:lineRule="auto"/>
+              <w:rPr>
+                <w:color w:val="000000" w:themeColor="text1"/>
+                <w:sz w:val="24"/>
+                <w:szCs w:val="24"/>
+              </w:rPr>
+            </w:pPr>
+            <w:r>
+              <w:rPr>
+                <w:color w:val="000000" w:themeColor="text1"/>
+                <w:sz w:val="24"/>
+                <w:szCs w:val="24"/>
+              </w:rPr>
+              <w:t xml:space="preserve">Eccezione </w:t>
+            </w:r>
+            <w:proofErr w:type="spellStart"/>
+            <w:r>
+              <w:rPr>
+                <w:color w:val="000000" w:themeColor="text1"/>
+                <w:sz w:val="24"/>
+                <w:szCs w:val="24"/>
+              </w:rPr>
+              <w:t>IOException</w:t>
+            </w:r>
+            <w:proofErr w:type="spellEnd"/>
+          </w:p>
+          <w:p>
+            <w:pPr>
+              <w:spacing w:after="0" w:line="240" w:lineRule="auto"/>
               <w:rPr>
                 <w:b/>
                 <w:color w:val="FF0000"/>
                 <w:sz w:val="24"/>
                 <w:szCs w:val="24"/>
               </w:rPr>
-              <w:t>SO SE GIUSTO</w:t>
-            </w:r>
+            </w:pPr>
           </w:p>
         </w:tc>
       </w:tr>
@@ -3667,14 +4538,6 @@
                 <w:szCs w:val="24"/>
               </w:rPr>
             </w:pPr>
-            <w:r>
-              <w:rPr>
-                <w:color w:val="000000" w:themeColor="text1"/>
-                <w:sz w:val="24"/>
-                <w:szCs w:val="24"/>
-              </w:rPr>
-              <w:t>Laboratorio vuoto</w:t>
-            </w:r>
           </w:p>
         </w:tc>
         <w:tc>
@@ -3706,17 +4569,9 @@
                 <w:sz w:val="24"/>
                 <w:szCs w:val="24"/>
               </w:rPr>
-              <w:t>getAccesso</w:t>
-            </w:r>
-            <w:proofErr w:type="spellEnd"/>
-            <w:r>
-              <w:rPr>
-                <w:color w:val="000000" w:themeColor="text1"/>
-                <w:sz w:val="24"/>
-                <w:szCs w:val="24"/>
-              </w:rPr>
-              <w:t>()</w:t>
-            </w:r>
+              <w:t>esportaLaboratorioCSV</w:t>
+            </w:r>
+            <w:proofErr w:type="spellEnd"/>
           </w:p>
         </w:tc>
         <w:tc>
@@ -3729,15 +4584,27 @@
               <w:spacing w:after="0" w:line="240" w:lineRule="auto"/>
             </w:pPr>
             <w:r>
-              <w:t xml:space="preserve">Costruire un oggetto della classe Laboratorio.  Aggiungere l’accesso al laboratorio e invocare il </w:t>
-            </w:r>
-            <w:proofErr w:type="spellStart"/>
-            <w:r>
-              <w:t>getAccesso</w:t>
-            </w:r>
-            <w:proofErr w:type="spellEnd"/>
-            <w:r>
-              <w:t>.</w:t>
+              <w:t>Costruire un Laboratorio. Invocare il metodo con la data con cui lo si vuole salvare. Creare una stringa(</w:t>
+            </w:r>
+            <w:proofErr w:type="spellStart"/>
+            <w:r>
+              <w:t>accessoCSV</w:t>
+            </w:r>
+            <w:proofErr w:type="spellEnd"/>
+            <w:r>
+              <w:t xml:space="preserve">) dove inserire l’accesso informa CSV e confrontare con la </w:t>
+            </w:r>
+            <w:r>
+              <w:lastRenderedPageBreak/>
+              <w:t>stringa letta dal file di testo creato(</w:t>
+            </w:r>
+            <w:proofErr w:type="spellStart"/>
+            <w:r>
+              <w:t>StringaLetta</w:t>
+            </w:r>
+            <w:proofErr w:type="spellEnd"/>
+            <w:r>
+              <w:t>)</w:t>
             </w:r>
           </w:p>
         </w:tc>
@@ -3749,27 +4616,39 @@
             <w:pPr>
               <w:spacing w:after="0" w:line="240" w:lineRule="auto"/>
               <w:rPr>
-                <w:color w:val="000000" w:themeColor="text1"/>
-                <w:sz w:val="24"/>
-                <w:szCs w:val="24"/>
-              </w:rPr>
-            </w:pPr>
-            <w:r>
-              <w:rPr>
-                <w:color w:val="000000" w:themeColor="text1"/>
-                <w:sz w:val="24"/>
-                <w:szCs w:val="24"/>
-              </w:rPr>
-              <w:t xml:space="preserve">Eccezione </w:t>
-            </w:r>
-            <w:proofErr w:type="spellStart"/>
-            <w:r>
-              <w:rPr>
-                <w:color w:val="000000" w:themeColor="text1"/>
-                <w:sz w:val="24"/>
-                <w:szCs w:val="24"/>
-              </w:rPr>
-              <w:t>LaboratorioException</w:t>
+                <w:rFonts w:cstheme="minorHAnsi"/>
+                <w:color w:val="000000" w:themeColor="text1"/>
+                <w:sz w:val="24"/>
+                <w:szCs w:val="24"/>
+              </w:rPr>
+            </w:pPr>
+            <w:proofErr w:type="spellStart"/>
+            <w:r>
+              <w:rPr>
+                <w:rFonts w:cstheme="minorHAnsi"/>
+                <w:color w:val="000000" w:themeColor="text1"/>
+                <w:szCs w:val="20"/>
+              </w:rPr>
+              <w:lastRenderedPageBreak/>
+              <w:t>StringaLetta</w:t>
+            </w:r>
+            <w:proofErr w:type="spellEnd"/>
+            <w:r>
+              <w:rPr>
+                <w:rFonts w:cstheme="minorHAnsi"/>
+                <w:color w:val="000000" w:themeColor="text1"/>
+                <w:szCs w:val="20"/>
+              </w:rPr>
+              <w:t>=</w:t>
+            </w:r>
+            <w:proofErr w:type="spellStart"/>
+            <w:r>
+              <w:rPr>
+                <w:rFonts w:cstheme="minorHAnsi"/>
+                <w:color w:val="000000" w:themeColor="text1"/>
+                <w:szCs w:val="20"/>
+              </w:rPr>
+              <w:t>accesoCSV</w:t>
             </w:r>
             <w:proofErr w:type="spellEnd"/>
           </w:p>
@@ -3790,14 +4669,6 @@
                 <w:szCs w:val="24"/>
               </w:rPr>
             </w:pPr>
-            <w:r>
-              <w:rPr>
-                <w:color w:val="000000" w:themeColor="text1"/>
-                <w:sz w:val="24"/>
-                <w:szCs w:val="24"/>
-              </w:rPr>
-              <w:t>Posizione non valida</w:t>
-            </w:r>
           </w:p>
         </w:tc>
         <w:tc>
@@ -3829,17 +4700,9 @@
                 <w:sz w:val="24"/>
                 <w:szCs w:val="24"/>
               </w:rPr>
-              <w:t>getAccesso</w:t>
-            </w:r>
-            <w:proofErr w:type="spellEnd"/>
-            <w:r>
-              <w:rPr>
-                <w:color w:val="000000" w:themeColor="text1"/>
-                <w:sz w:val="24"/>
-                <w:szCs w:val="24"/>
-              </w:rPr>
-              <w:t>()</w:t>
-            </w:r>
+              <w:t>verificaPresenza</w:t>
+            </w:r>
+            <w:proofErr w:type="spellEnd"/>
           </w:p>
         </w:tc>
         <w:tc>
@@ -3852,15 +4715,15 @@
               <w:spacing w:after="0" w:line="240" w:lineRule="auto"/>
             </w:pPr>
             <w:r>
-              <w:t xml:space="preserve">Costruire un oggetto della classe Laboratorio e uno della classe accesso.  Aggiungere l’accesso al laboratorio e invocare il </w:t>
-            </w:r>
-            <w:proofErr w:type="spellStart"/>
-            <w:r>
-              <w:t>getAccesso</w:t>
-            </w:r>
-            <w:proofErr w:type="spellEnd"/>
-            <w:r>
-              <w:t xml:space="preserve"> in una posizione non valida.</w:t>
+              <w:t xml:space="preserve">Costruire un oggetto della classe Laboratorio e uno della classe accesso(con matricola 1).  Aggiungere l’accesso al laboratorio e invocare il metodo </w:t>
+            </w:r>
+            <w:proofErr w:type="spellStart"/>
+            <w:r>
+              <w:t>verificaPresenza</w:t>
+            </w:r>
+            <w:proofErr w:type="spellEnd"/>
+            <w:r>
+              <w:t xml:space="preserve"> passando come parametro 1(matricola cercata)</w:t>
             </w:r>
           </w:p>
         </w:tc>
@@ -3877,24 +4740,45 @@
                 <w:szCs w:val="24"/>
               </w:rPr>
             </w:pPr>
-            <w:r>
-              <w:rPr>
-                <w:color w:val="000000" w:themeColor="text1"/>
-                <w:sz w:val="24"/>
-                <w:szCs w:val="24"/>
-              </w:rPr>
-              <w:t xml:space="preserve">Eccezione </w:t>
-            </w:r>
-            <w:proofErr w:type="spellStart"/>
-            <w:r>
-              <w:rPr>
-                <w:color w:val="000000" w:themeColor="text1"/>
-                <w:sz w:val="24"/>
-                <w:szCs w:val="24"/>
-              </w:rPr>
-              <w:t>LaboratorioException</w:t>
-            </w:r>
-            <w:proofErr w:type="spellEnd"/>
+            <w:proofErr w:type="spellStart"/>
+            <w:r>
+              <w:rPr>
+                <w:color w:val="000000" w:themeColor="text1"/>
+                <w:sz w:val="24"/>
+                <w:szCs w:val="24"/>
+              </w:rPr>
+              <w:t>verificaPresenza</w:t>
+            </w:r>
+            <w:proofErr w:type="spellEnd"/>
+            <w:r>
+              <w:rPr>
+                <w:color w:val="000000" w:themeColor="text1"/>
+                <w:sz w:val="24"/>
+                <w:szCs w:val="24"/>
+              </w:rPr>
+              <w:t>=</w:t>
+            </w:r>
+            <w:proofErr w:type="spellStart"/>
+            <w:r>
+              <w:rPr>
+                <w:color w:val="000000" w:themeColor="text1"/>
+                <w:sz w:val="24"/>
+                <w:szCs w:val="24"/>
+              </w:rPr>
+              <w:t>true</w:t>
+            </w:r>
+            <w:proofErr w:type="spellEnd"/>
+          </w:p>
+          <w:p>
+            <w:pPr>
+              <w:spacing w:after="0" w:line="240" w:lineRule="auto"/>
+              <w:rPr>
+                <w:b/>
+                <w:color w:val="000000" w:themeColor="text1"/>
+                <w:sz w:val="24"/>
+                <w:szCs w:val="24"/>
+              </w:rPr>
+            </w:pPr>
           </w:p>
         </w:tc>
       </w:tr>
@@ -3913,6 +4797,14 @@
                 <w:szCs w:val="24"/>
               </w:rPr>
             </w:pPr>
+            <w:r>
+              <w:rPr>
+                <w:color w:val="000000" w:themeColor="text1"/>
+                <w:sz w:val="24"/>
+                <w:szCs w:val="24"/>
+              </w:rPr>
+              <w:t>Dipendente con matricola cercata non presente nel laboratorio</w:t>
+            </w:r>
           </w:p>
         </w:tc>
         <w:tc>
@@ -3944,17 +4836,9 @@
                 <w:sz w:val="24"/>
                 <w:szCs w:val="24"/>
               </w:rPr>
-              <w:t>EliminaInTesta</w:t>
-            </w:r>
-            <w:proofErr w:type="spellEnd"/>
-            <w:r>
-              <w:rPr>
-                <w:color w:val="000000" w:themeColor="text1"/>
-                <w:sz w:val="24"/>
-                <w:szCs w:val="24"/>
-              </w:rPr>
-              <w:t>()</w:t>
-            </w:r>
+              <w:t>verificaPresenza</w:t>
+            </w:r>
+            <w:proofErr w:type="spellEnd"/>
           </w:p>
         </w:tc>
         <w:tc>
@@ -3967,13 +4851,16 @@
               <w:spacing w:after="0" w:line="240" w:lineRule="auto"/>
             </w:pPr>
             <w:r>
-              <w:t xml:space="preserve">Costruire un oggetto della classe Laboratorio e uno della classe accesso.  Aggiungere l’accesso al laboratorio e invocare il metodo </w:t>
-            </w:r>
-            <w:proofErr w:type="spellStart"/>
-            <w:r>
-              <w:t>EliminaInTesta</w:t>
-            </w:r>
-            <w:proofErr w:type="spellEnd"/>
+              <w:t xml:space="preserve">Costruire un oggetto della classe Laboratorio e uno della classe accesso(con matricola 1).  Aggiungere l’accesso al laboratorio e invocare il metodo </w:t>
+            </w:r>
+            <w:proofErr w:type="spellStart"/>
+            <w:r>
+              <w:t>verificaPresenza</w:t>
+            </w:r>
+            <w:proofErr w:type="spellEnd"/>
+            <w:r>
+              <w:t xml:space="preserve"> passando come parametro 2(matricola cercata)</w:t>
+            </w:r>
           </w:p>
         </w:tc>
         <w:tc>
@@ -3989,1049 +4876,12 @@
                 <w:szCs w:val="24"/>
               </w:rPr>
             </w:pPr>
-            <w:proofErr w:type="spellStart"/>
-            <w:r>
-              <w:rPr>
-                <w:color w:val="000000" w:themeColor="text1"/>
-                <w:sz w:val="24"/>
-                <w:szCs w:val="24"/>
-              </w:rPr>
-              <w:t>getHead</w:t>
-            </w:r>
-            <w:proofErr w:type="spellEnd"/>
-            <w:r>
-              <w:rPr>
-                <w:color w:val="000000" w:themeColor="text1"/>
-                <w:sz w:val="24"/>
-                <w:szCs w:val="24"/>
-              </w:rPr>
-              <w:t>=</w:t>
-            </w:r>
-            <w:proofErr w:type="spellStart"/>
-            <w:r>
-              <w:rPr>
-                <w:color w:val="000000" w:themeColor="text1"/>
-                <w:sz w:val="24"/>
-                <w:szCs w:val="24"/>
-              </w:rPr>
-              <w:t>null</w:t>
-            </w:r>
-            <w:proofErr w:type="spellEnd"/>
-            <w:r>
-              <w:rPr>
-                <w:color w:val="000000" w:themeColor="text1"/>
-                <w:sz w:val="24"/>
-                <w:szCs w:val="24"/>
-              </w:rPr>
-              <w:t>;</w:t>
-            </w:r>
-          </w:p>
-        </w:tc>
-      </w:tr>
-      <w:tr>
-        <w:tc>
-          <w:tcPr>
-            <w:tcW w:w="2152" w:type="dxa"/>
-            <w:vAlign w:val="center"/>
-          </w:tcPr>
-          <w:p>
-            <w:pPr>
-              <w:spacing w:after="0" w:line="240" w:lineRule="auto"/>
-              <w:rPr>
-                <w:color w:val="000000" w:themeColor="text1"/>
-                <w:sz w:val="24"/>
-                <w:szCs w:val="24"/>
-              </w:rPr>
-            </w:pPr>
-            <w:r>
-              <w:rPr>
-                <w:color w:val="000000" w:themeColor="text1"/>
-                <w:sz w:val="24"/>
-                <w:szCs w:val="24"/>
-              </w:rPr>
-              <w:t>Laboratorio vuoto</w:t>
-            </w:r>
-          </w:p>
-        </w:tc>
-        <w:tc>
-          <w:tcPr>
-            <w:tcW w:w="2347" w:type="dxa"/>
-            <w:vAlign w:val="center"/>
-          </w:tcPr>
-          <w:p>
-            <w:pPr>
-              <w:spacing w:after="0" w:line="240" w:lineRule="auto"/>
-              <w:rPr>
-                <w:color w:val="000000" w:themeColor="text1"/>
-                <w:sz w:val="24"/>
-                <w:szCs w:val="24"/>
-              </w:rPr>
-            </w:pPr>
-            <w:r>
-              <w:rPr>
-                <w:color w:val="000000" w:themeColor="text1"/>
-                <w:sz w:val="24"/>
-                <w:szCs w:val="24"/>
-              </w:rPr>
-              <w:t xml:space="preserve">Test </w:t>
-            </w:r>
-            <w:proofErr w:type="spellStart"/>
-            <w:r>
-              <w:rPr>
-                <w:color w:val="000000" w:themeColor="text1"/>
-                <w:sz w:val="24"/>
-                <w:szCs w:val="24"/>
-              </w:rPr>
-              <w:t>EliminaInTesta</w:t>
-            </w:r>
-            <w:proofErr w:type="spellEnd"/>
-            <w:r>
-              <w:rPr>
-                <w:color w:val="000000" w:themeColor="text1"/>
-                <w:sz w:val="24"/>
-                <w:szCs w:val="24"/>
-              </w:rPr>
-              <w:t>()</w:t>
-            </w:r>
-          </w:p>
-        </w:tc>
-        <w:tc>
-          <w:tcPr>
-            <w:tcW w:w="2815" w:type="dxa"/>
-            <w:vAlign w:val="center"/>
-          </w:tcPr>
-          <w:p>
-            <w:pPr>
-              <w:spacing w:after="0" w:line="240" w:lineRule="auto"/>
-            </w:pPr>
-            <w:r>
-              <w:t xml:space="preserve">Costruire un oggetto della classe Laboratorio. Invocare il metodo </w:t>
-            </w:r>
-            <w:proofErr w:type="spellStart"/>
-            <w:r>
-              <w:t>EliminaInTesta</w:t>
-            </w:r>
-            <w:proofErr w:type="spellEnd"/>
-          </w:p>
-        </w:tc>
-        <w:tc>
-          <w:tcPr>
-            <w:tcW w:w="2574" w:type="dxa"/>
-          </w:tcPr>
-          <w:p>
-            <w:pPr>
-              <w:spacing w:after="0" w:line="240" w:lineRule="auto"/>
-              <w:rPr>
-                <w:color w:val="000000" w:themeColor="text1"/>
-                <w:sz w:val="24"/>
-                <w:szCs w:val="24"/>
-              </w:rPr>
-            </w:pPr>
-            <w:r>
-              <w:rPr>
-                <w:color w:val="000000" w:themeColor="text1"/>
-                <w:sz w:val="24"/>
-                <w:szCs w:val="24"/>
-              </w:rPr>
-              <w:t xml:space="preserve">Eccezione </w:t>
-            </w:r>
-            <w:proofErr w:type="spellStart"/>
-            <w:r>
-              <w:rPr>
-                <w:color w:val="000000" w:themeColor="text1"/>
-                <w:sz w:val="24"/>
-                <w:szCs w:val="24"/>
-              </w:rPr>
-              <w:t>LaboratorioException</w:t>
-            </w:r>
-            <w:proofErr w:type="spellEnd"/>
-          </w:p>
-        </w:tc>
-      </w:tr>
-      <w:tr>
-        <w:tc>
-          <w:tcPr>
-            <w:tcW w:w="2152" w:type="dxa"/>
-            <w:vAlign w:val="center"/>
-          </w:tcPr>
-          <w:p>
-            <w:pPr>
-              <w:spacing w:after="0" w:line="240" w:lineRule="auto"/>
-              <w:rPr>
-                <w:color w:val="000000" w:themeColor="text1"/>
-                <w:sz w:val="24"/>
-                <w:szCs w:val="24"/>
-              </w:rPr>
-            </w:pPr>
-          </w:p>
-        </w:tc>
-        <w:tc>
-          <w:tcPr>
-            <w:tcW w:w="2347" w:type="dxa"/>
-            <w:vAlign w:val="center"/>
-          </w:tcPr>
-          <w:p>
-            <w:pPr>
-              <w:spacing w:after="0" w:line="240" w:lineRule="auto"/>
-              <w:rPr>
-                <w:color w:val="000000" w:themeColor="text1"/>
-                <w:sz w:val="24"/>
-                <w:szCs w:val="24"/>
-              </w:rPr>
-            </w:pPr>
-            <w:r>
-              <w:rPr>
-                <w:color w:val="000000" w:themeColor="text1"/>
-                <w:sz w:val="24"/>
-                <w:szCs w:val="24"/>
-              </w:rPr>
-              <w:t xml:space="preserve">Test </w:t>
-            </w:r>
-            <w:proofErr w:type="spellStart"/>
-            <w:r>
-              <w:rPr>
-                <w:color w:val="000000" w:themeColor="text1"/>
-                <w:sz w:val="24"/>
-                <w:szCs w:val="24"/>
-              </w:rPr>
-              <w:t>EliminaInCoda</w:t>
-            </w:r>
-            <w:proofErr w:type="spellEnd"/>
-            <w:r>
-              <w:rPr>
-                <w:color w:val="000000" w:themeColor="text1"/>
-                <w:sz w:val="24"/>
-                <w:szCs w:val="24"/>
-              </w:rPr>
-              <w:t>()</w:t>
-            </w:r>
-          </w:p>
-        </w:tc>
-        <w:tc>
-          <w:tcPr>
-            <w:tcW w:w="2815" w:type="dxa"/>
-            <w:vAlign w:val="center"/>
-          </w:tcPr>
-          <w:p>
-            <w:pPr>
-              <w:spacing w:after="0" w:line="240" w:lineRule="auto"/>
-            </w:pPr>
-            <w:r>
-              <w:t xml:space="preserve">Costruire un oggetto della classe Laboratorio e uno della classe accesso.  Aggiungere l’accesso al laboratorio e invocare il metodo </w:t>
-            </w:r>
-            <w:proofErr w:type="spellStart"/>
-            <w:r>
-              <w:t>EliminaInCoda</w:t>
-            </w:r>
-            <w:proofErr w:type="spellEnd"/>
-          </w:p>
-        </w:tc>
-        <w:tc>
-          <w:tcPr>
-            <w:tcW w:w="2574" w:type="dxa"/>
-          </w:tcPr>
-          <w:p>
-            <w:pPr>
-              <w:spacing w:after="0" w:line="240" w:lineRule="auto"/>
-              <w:rPr>
-                <w:color w:val="000000" w:themeColor="text1"/>
-                <w:sz w:val="24"/>
-                <w:szCs w:val="24"/>
-              </w:rPr>
-            </w:pPr>
-            <w:proofErr w:type="spellStart"/>
-            <w:r>
-              <w:rPr>
-                <w:color w:val="000000" w:themeColor="text1"/>
-                <w:sz w:val="24"/>
-                <w:szCs w:val="24"/>
-              </w:rPr>
-              <w:t>getHead</w:t>
-            </w:r>
-            <w:proofErr w:type="spellEnd"/>
-            <w:r>
-              <w:rPr>
-                <w:color w:val="000000" w:themeColor="text1"/>
-                <w:sz w:val="24"/>
-                <w:szCs w:val="24"/>
-              </w:rPr>
-              <w:t>=</w:t>
-            </w:r>
-            <w:proofErr w:type="spellStart"/>
-            <w:r>
-              <w:rPr>
-                <w:color w:val="000000" w:themeColor="text1"/>
-                <w:sz w:val="24"/>
-                <w:szCs w:val="24"/>
-              </w:rPr>
-              <w:t>null</w:t>
-            </w:r>
-            <w:proofErr w:type="spellEnd"/>
-            <w:r>
-              <w:rPr>
-                <w:color w:val="000000" w:themeColor="text1"/>
-                <w:sz w:val="24"/>
-                <w:szCs w:val="24"/>
-              </w:rPr>
-              <w:t>;</w:t>
-            </w:r>
-          </w:p>
-        </w:tc>
-      </w:tr>
-      <w:tr>
-        <w:tc>
-          <w:tcPr>
-            <w:tcW w:w="2152" w:type="dxa"/>
-            <w:vAlign w:val="center"/>
-          </w:tcPr>
-          <w:p>
-            <w:pPr>
-              <w:spacing w:after="0" w:line="240" w:lineRule="auto"/>
-              <w:rPr>
-                <w:color w:val="000000" w:themeColor="text1"/>
-                <w:sz w:val="24"/>
-                <w:szCs w:val="24"/>
-              </w:rPr>
-            </w:pPr>
-            <w:r>
-              <w:rPr>
-                <w:color w:val="000000" w:themeColor="text1"/>
-                <w:sz w:val="24"/>
-                <w:szCs w:val="24"/>
-              </w:rPr>
-              <w:t>Laboratorio vuoto</w:t>
-            </w:r>
-          </w:p>
-        </w:tc>
-        <w:tc>
-          <w:tcPr>
-            <w:tcW w:w="2347" w:type="dxa"/>
-            <w:vAlign w:val="center"/>
-          </w:tcPr>
-          <w:p>
-            <w:pPr>
-              <w:spacing w:after="0" w:line="240" w:lineRule="auto"/>
-              <w:rPr>
-                <w:color w:val="000000" w:themeColor="text1"/>
-                <w:sz w:val="24"/>
-                <w:szCs w:val="24"/>
-              </w:rPr>
-            </w:pPr>
-            <w:r>
-              <w:rPr>
-                <w:color w:val="000000" w:themeColor="text1"/>
-                <w:sz w:val="24"/>
-                <w:szCs w:val="24"/>
-              </w:rPr>
-              <w:t xml:space="preserve">Test </w:t>
-            </w:r>
-            <w:proofErr w:type="spellStart"/>
-            <w:r>
-              <w:rPr>
-                <w:color w:val="000000" w:themeColor="text1"/>
-                <w:sz w:val="24"/>
-                <w:szCs w:val="24"/>
-              </w:rPr>
-              <w:t>EliminaInCoda</w:t>
-            </w:r>
-            <w:proofErr w:type="spellEnd"/>
-            <w:r>
-              <w:rPr>
-                <w:color w:val="000000" w:themeColor="text1"/>
-                <w:sz w:val="24"/>
-                <w:szCs w:val="24"/>
-              </w:rPr>
-              <w:t>()</w:t>
-            </w:r>
-          </w:p>
-        </w:tc>
-        <w:tc>
-          <w:tcPr>
-            <w:tcW w:w="2815" w:type="dxa"/>
-            <w:vAlign w:val="center"/>
-          </w:tcPr>
-          <w:p>
-            <w:pPr>
-              <w:spacing w:after="0" w:line="240" w:lineRule="auto"/>
-            </w:pPr>
-            <w:r>
-              <w:t xml:space="preserve">Costruire un oggetto della classe Laboratorio. Invocare il metodo </w:t>
-            </w:r>
-            <w:proofErr w:type="spellStart"/>
-            <w:r>
-              <w:t>EliminaInCoda</w:t>
-            </w:r>
-            <w:proofErr w:type="spellEnd"/>
-          </w:p>
-        </w:tc>
-        <w:tc>
-          <w:tcPr>
-            <w:tcW w:w="2574" w:type="dxa"/>
-          </w:tcPr>
-          <w:p>
-            <w:pPr>
-              <w:spacing w:after="0" w:line="240" w:lineRule="auto"/>
-              <w:rPr>
-                <w:color w:val="000000" w:themeColor="text1"/>
-                <w:sz w:val="24"/>
-                <w:szCs w:val="24"/>
-              </w:rPr>
-            </w:pPr>
-            <w:r>
-              <w:rPr>
-                <w:color w:val="000000" w:themeColor="text1"/>
-                <w:sz w:val="24"/>
-                <w:szCs w:val="24"/>
-              </w:rPr>
-              <w:t xml:space="preserve">Eccezione </w:t>
-            </w:r>
-            <w:proofErr w:type="spellStart"/>
-            <w:r>
-              <w:rPr>
-                <w:color w:val="000000" w:themeColor="text1"/>
-                <w:sz w:val="24"/>
-                <w:szCs w:val="24"/>
-              </w:rPr>
-              <w:t>LaboratorioException</w:t>
-            </w:r>
-            <w:proofErr w:type="spellEnd"/>
-          </w:p>
-        </w:tc>
-      </w:tr>
-      <w:tr>
-        <w:tc>
-          <w:tcPr>
-            <w:tcW w:w="2152" w:type="dxa"/>
-            <w:vAlign w:val="center"/>
-          </w:tcPr>
-          <w:p>
-            <w:pPr>
-              <w:spacing w:after="0" w:line="240" w:lineRule="auto"/>
-              <w:rPr>
-                <w:color w:val="000000" w:themeColor="text1"/>
-                <w:sz w:val="24"/>
-                <w:szCs w:val="24"/>
-              </w:rPr>
-            </w:pPr>
-          </w:p>
-        </w:tc>
-        <w:tc>
-          <w:tcPr>
-            <w:tcW w:w="2347" w:type="dxa"/>
-            <w:vAlign w:val="center"/>
-          </w:tcPr>
-          <w:p>
-            <w:pPr>
-              <w:spacing w:after="0" w:line="240" w:lineRule="auto"/>
-              <w:rPr>
-                <w:color w:val="000000" w:themeColor="text1"/>
-                <w:sz w:val="24"/>
-                <w:szCs w:val="24"/>
-              </w:rPr>
-            </w:pPr>
-            <w:r>
-              <w:rPr>
-                <w:color w:val="000000" w:themeColor="text1"/>
-                <w:sz w:val="24"/>
-                <w:szCs w:val="24"/>
-              </w:rPr>
-              <w:t xml:space="preserve">Test </w:t>
-            </w:r>
-            <w:proofErr w:type="spellStart"/>
-            <w:r>
-              <w:rPr>
-                <w:color w:val="000000" w:themeColor="text1"/>
-                <w:sz w:val="24"/>
-                <w:szCs w:val="24"/>
-              </w:rPr>
-              <w:t>salvaLaboratorio</w:t>
-            </w:r>
-            <w:proofErr w:type="spellEnd"/>
-            <w:r>
-              <w:rPr>
-                <w:color w:val="000000" w:themeColor="text1"/>
-                <w:sz w:val="24"/>
-                <w:szCs w:val="24"/>
-              </w:rPr>
-              <w:t xml:space="preserve"> e </w:t>
-            </w:r>
-            <w:proofErr w:type="spellStart"/>
-            <w:r>
-              <w:rPr>
-                <w:color w:val="000000" w:themeColor="text1"/>
-                <w:sz w:val="24"/>
-                <w:szCs w:val="24"/>
-              </w:rPr>
-              <w:t>caricaLaboratorio</w:t>
-            </w:r>
-            <w:proofErr w:type="spellEnd"/>
-          </w:p>
-        </w:tc>
-        <w:tc>
-          <w:tcPr>
-            <w:tcW w:w="2815" w:type="dxa"/>
-            <w:vAlign w:val="center"/>
-          </w:tcPr>
-          <w:p>
-            <w:pPr>
-              <w:spacing w:after="0" w:line="240" w:lineRule="auto"/>
-            </w:pPr>
-            <w:r>
-              <w:t>Costruire un Laboratorio</w:t>
-            </w:r>
-            <w:r>
-              <w:t xml:space="preserve"> ed eseguire la serializzazione</w:t>
-            </w:r>
-            <w:r>
-              <w:t xml:space="preserve">. Invocare </w:t>
-            </w:r>
-            <w:r>
-              <w:t>il metodo con la data con cui lo si vuole salvare</w:t>
-            </w:r>
-            <w:r>
-              <w:t xml:space="preserve">. </w:t>
-            </w:r>
-            <w:proofErr w:type="spellStart"/>
-            <w:r>
-              <w:t>Sucessivamente</w:t>
-            </w:r>
-            <w:proofErr w:type="spellEnd"/>
-            <w:r>
-              <w:t xml:space="preserve"> creare un altro oggetto di tipo laboratorio dove caricare gli</w:t>
-            </w:r>
-          </w:p>
-        </w:tc>
-        <w:tc>
-          <w:tcPr>
-            <w:tcW w:w="2574" w:type="dxa"/>
-          </w:tcPr>
-          <w:p>
-            <w:pPr>
-              <w:spacing w:after="0" w:line="240" w:lineRule="auto"/>
-              <w:jc w:val="both"/>
-              <w:rPr>
-                <w:color w:val="000000" w:themeColor="text1"/>
-                <w:sz w:val="24"/>
-                <w:szCs w:val="24"/>
-              </w:rPr>
-            </w:pPr>
-            <w:r>
-              <w:rPr>
-                <w:color w:val="000000" w:themeColor="text1"/>
-                <w:sz w:val="24"/>
-                <w:szCs w:val="24"/>
-              </w:rPr>
-              <w:t>l</w:t>
-            </w:r>
-            <w:r>
-              <w:rPr>
-                <w:color w:val="000000" w:themeColor="text1"/>
-                <w:sz w:val="24"/>
-                <w:szCs w:val="24"/>
-              </w:rPr>
-              <w:t>aboratorio</w:t>
-            </w:r>
-            <w:r>
-              <w:rPr>
-                <w:color w:val="000000" w:themeColor="text1"/>
-                <w:sz w:val="24"/>
-                <w:szCs w:val="24"/>
-              </w:rPr>
-              <w:t>=</w:t>
-            </w:r>
-            <w:proofErr w:type="spellStart"/>
-            <w:r>
-              <w:rPr>
-                <w:color w:val="000000" w:themeColor="text1"/>
-                <w:sz w:val="24"/>
-                <w:szCs w:val="24"/>
-              </w:rPr>
-              <w:t>lcopia</w:t>
-            </w:r>
-            <w:proofErr w:type="spellEnd"/>
-          </w:p>
-        </w:tc>
-      </w:tr>
-      <w:tr>
-        <w:tc>
-          <w:tcPr>
-            <w:tcW w:w="2152" w:type="dxa"/>
-            <w:vAlign w:val="center"/>
-          </w:tcPr>
-          <w:p>
-            <w:pPr>
-              <w:spacing w:after="0" w:line="240" w:lineRule="auto"/>
-              <w:rPr>
-                <w:color w:val="000000" w:themeColor="text1"/>
-                <w:sz w:val="24"/>
-                <w:szCs w:val="24"/>
-              </w:rPr>
-            </w:pPr>
-            <w:r>
-              <w:rPr>
-                <w:color w:val="000000" w:themeColor="text1"/>
-                <w:sz w:val="24"/>
-                <w:szCs w:val="24"/>
-              </w:rPr>
-              <w:t>File non presente</w:t>
-            </w:r>
-          </w:p>
-        </w:tc>
-        <w:tc>
-          <w:tcPr>
-            <w:tcW w:w="2347" w:type="dxa"/>
-            <w:vAlign w:val="center"/>
-          </w:tcPr>
-          <w:p>
-            <w:pPr>
-              <w:spacing w:after="0" w:line="240" w:lineRule="auto"/>
-              <w:rPr>
-                <w:color w:val="000000" w:themeColor="text1"/>
-                <w:sz w:val="24"/>
-                <w:szCs w:val="24"/>
-              </w:rPr>
-            </w:pPr>
-            <w:r>
-              <w:rPr>
-                <w:color w:val="000000" w:themeColor="text1"/>
-                <w:sz w:val="24"/>
-                <w:szCs w:val="24"/>
-              </w:rPr>
-              <w:t xml:space="preserve">Test </w:t>
-            </w:r>
-            <w:proofErr w:type="spellStart"/>
-            <w:r>
-              <w:rPr>
-                <w:color w:val="000000" w:themeColor="text1"/>
-                <w:sz w:val="24"/>
-                <w:szCs w:val="24"/>
-              </w:rPr>
-              <w:t>caricaLaboratorio</w:t>
-            </w:r>
-            <w:proofErr w:type="spellEnd"/>
-          </w:p>
-        </w:tc>
-        <w:tc>
-          <w:tcPr>
-            <w:tcW w:w="2815" w:type="dxa"/>
-            <w:vAlign w:val="center"/>
-          </w:tcPr>
-          <w:p>
-            <w:pPr>
-              <w:spacing w:after="0" w:line="240" w:lineRule="auto"/>
-            </w:pPr>
-            <w:r>
-              <w:t>Invocare il metodo avente come parametro la data di cui si desidera caricare gli accessi</w:t>
-            </w:r>
-          </w:p>
-        </w:tc>
-        <w:tc>
-          <w:tcPr>
-            <w:tcW w:w="2574" w:type="dxa"/>
-          </w:tcPr>
-          <w:p>
-            <w:pPr>
-              <w:spacing w:after="0" w:line="240" w:lineRule="auto"/>
-              <w:rPr>
-                <w:color w:val="000000" w:themeColor="text1"/>
-                <w:sz w:val="24"/>
-                <w:szCs w:val="24"/>
-              </w:rPr>
-            </w:pPr>
-            <w:r>
-              <w:rPr>
-                <w:color w:val="000000" w:themeColor="text1"/>
-                <w:sz w:val="24"/>
-                <w:szCs w:val="24"/>
-              </w:rPr>
-              <w:t xml:space="preserve">Eccezione </w:t>
-            </w:r>
-            <w:proofErr w:type="spellStart"/>
-            <w:r>
-              <w:rPr>
-                <w:color w:val="000000" w:themeColor="text1"/>
-                <w:sz w:val="24"/>
-                <w:szCs w:val="24"/>
-              </w:rPr>
-              <w:t>IOException</w:t>
-            </w:r>
-            <w:proofErr w:type="spellEnd"/>
-          </w:p>
-          <w:p>
-            <w:pPr>
-              <w:spacing w:after="0" w:line="240" w:lineRule="auto"/>
-              <w:rPr>
-                <w:b/>
-                <w:color w:val="FF0000"/>
-                <w:sz w:val="24"/>
-                <w:szCs w:val="24"/>
-              </w:rPr>
-            </w:pPr>
-            <w:r>
-              <w:rPr>
-                <w:b/>
-                <w:color w:val="FF0000"/>
-                <w:sz w:val="24"/>
-                <w:szCs w:val="24"/>
-              </w:rPr>
-              <w:t xml:space="preserve">NON </w:t>
-            </w:r>
-            <w:proofErr w:type="spellStart"/>
-            <w:r>
-              <w:rPr>
-                <w:b/>
-                <w:color w:val="FF0000"/>
-                <w:sz w:val="24"/>
-                <w:szCs w:val="24"/>
-              </w:rPr>
-              <w:t>FAtTO</w:t>
-            </w:r>
-            <w:proofErr w:type="spellEnd"/>
-          </w:p>
-        </w:tc>
-      </w:tr>
-      <w:tr>
-        <w:tc>
-          <w:tcPr>
-            <w:tcW w:w="2152" w:type="dxa"/>
-            <w:vAlign w:val="center"/>
-          </w:tcPr>
-          <w:p>
-            <w:pPr>
-              <w:spacing w:after="0" w:line="240" w:lineRule="auto"/>
-              <w:rPr>
-                <w:color w:val="000000" w:themeColor="text1"/>
-                <w:sz w:val="24"/>
-                <w:szCs w:val="24"/>
-              </w:rPr>
-            </w:pPr>
-          </w:p>
-        </w:tc>
-        <w:tc>
-          <w:tcPr>
-            <w:tcW w:w="2347" w:type="dxa"/>
-            <w:vAlign w:val="center"/>
-          </w:tcPr>
-          <w:p>
-            <w:pPr>
-              <w:spacing w:after="0" w:line="240" w:lineRule="auto"/>
-              <w:rPr>
-                <w:color w:val="000000" w:themeColor="text1"/>
-                <w:sz w:val="24"/>
-                <w:szCs w:val="24"/>
-              </w:rPr>
-            </w:pPr>
-            <w:r>
-              <w:rPr>
-                <w:color w:val="000000" w:themeColor="text1"/>
-                <w:sz w:val="24"/>
-                <w:szCs w:val="24"/>
-              </w:rPr>
-              <w:t xml:space="preserve">Test </w:t>
-            </w:r>
-            <w:proofErr w:type="spellStart"/>
-            <w:r>
-              <w:rPr>
-                <w:color w:val="000000" w:themeColor="text1"/>
-                <w:sz w:val="24"/>
-                <w:szCs w:val="24"/>
-              </w:rPr>
-              <w:t>esportaLaboratorioCSV</w:t>
-            </w:r>
-            <w:proofErr w:type="spellEnd"/>
-          </w:p>
-        </w:tc>
-        <w:tc>
-          <w:tcPr>
-            <w:tcW w:w="2815" w:type="dxa"/>
-            <w:vAlign w:val="center"/>
-          </w:tcPr>
-          <w:p>
-            <w:pPr>
-              <w:spacing w:after="0" w:line="240" w:lineRule="auto"/>
-            </w:pPr>
-            <w:r>
-              <w:t>Costruire un Laboratorio. Invocare il metodo con la data con cui lo si vuole salvare</w:t>
-            </w:r>
-            <w:r>
-              <w:t xml:space="preserve">. Creare una stringa dove inserire l’accesso informa CSV e confrontare con </w:t>
-            </w:r>
-          </w:p>
-        </w:tc>
-        <w:tc>
-          <w:tcPr>
-            <w:tcW w:w="2574" w:type="dxa"/>
-          </w:tcPr>
-          <w:p>
-            <w:pPr>
-              <w:spacing w:after="0" w:line="240" w:lineRule="auto"/>
-              <w:rPr>
-                <w:rFonts w:cstheme="minorHAnsi"/>
-                <w:color w:val="000000" w:themeColor="text1"/>
-                <w:szCs w:val="20"/>
-              </w:rPr>
-            </w:pPr>
-            <w:r>
-              <w:rPr>
-                <w:rFonts w:cstheme="minorHAnsi"/>
-                <w:color w:val="000000" w:themeColor="text1"/>
-                <w:szCs w:val="20"/>
-              </w:rPr>
-              <w:t>“Operazione completata con successo”</w:t>
-            </w:r>
-          </w:p>
-          <w:p>
-            <w:pPr>
-              <w:spacing w:after="0" w:line="240" w:lineRule="auto"/>
-              <w:rPr>
-                <w:rFonts w:cstheme="minorHAnsi"/>
-                <w:color w:val="000000" w:themeColor="text1"/>
-                <w:sz w:val="24"/>
-                <w:szCs w:val="24"/>
-              </w:rPr>
-            </w:pPr>
-            <w:r>
-              <w:rPr>
-                <w:b/>
-                <w:color w:val="FF0000"/>
-                <w:sz w:val="24"/>
-                <w:szCs w:val="24"/>
-              </w:rPr>
-              <w:t>DA GUARDARE</w:t>
-            </w:r>
-          </w:p>
-        </w:tc>
-      </w:tr>
-      <w:tr>
-        <w:tc>
-          <w:tcPr>
-            <w:tcW w:w="2152" w:type="dxa"/>
-            <w:vAlign w:val="center"/>
-          </w:tcPr>
-          <w:p>
-            <w:pPr>
-              <w:spacing w:after="0" w:line="240" w:lineRule="auto"/>
-              <w:rPr>
-                <w:color w:val="000000" w:themeColor="text1"/>
-                <w:sz w:val="24"/>
-                <w:szCs w:val="24"/>
-              </w:rPr>
-            </w:pPr>
-          </w:p>
-        </w:tc>
-        <w:tc>
-          <w:tcPr>
-            <w:tcW w:w="2347" w:type="dxa"/>
-            <w:vAlign w:val="center"/>
-          </w:tcPr>
-          <w:p>
-            <w:pPr>
-              <w:spacing w:after="0" w:line="240" w:lineRule="auto"/>
-              <w:rPr>
-                <w:color w:val="000000" w:themeColor="text1"/>
-                <w:sz w:val="24"/>
-                <w:szCs w:val="24"/>
-              </w:rPr>
-            </w:pPr>
-            <w:r>
-              <w:rPr>
-                <w:color w:val="000000" w:themeColor="text1"/>
-                <w:sz w:val="24"/>
-                <w:szCs w:val="24"/>
-              </w:rPr>
-              <w:t xml:space="preserve">Test </w:t>
-            </w:r>
-            <w:proofErr w:type="spellStart"/>
-            <w:r>
-              <w:rPr>
-                <w:color w:val="000000" w:themeColor="text1"/>
-                <w:sz w:val="24"/>
-                <w:szCs w:val="24"/>
-              </w:rPr>
-              <w:t>verificaPresenza</w:t>
-            </w:r>
-            <w:proofErr w:type="spellEnd"/>
-          </w:p>
-        </w:tc>
-        <w:tc>
-          <w:tcPr>
-            <w:tcW w:w="2815" w:type="dxa"/>
-            <w:vAlign w:val="center"/>
-          </w:tcPr>
-          <w:p>
-            <w:pPr>
-              <w:spacing w:after="0" w:line="240" w:lineRule="auto"/>
-            </w:pPr>
-            <w:r>
-              <w:t xml:space="preserve">Costruire un oggetto della classe Laboratorio e uno della classe accesso(con matricola 1).  Aggiungere l’accesso al laboratorio e invocare il metodo </w:t>
-            </w:r>
-            <w:proofErr w:type="spellStart"/>
-            <w:r>
-              <w:t>verificaPresenza</w:t>
-            </w:r>
-            <w:proofErr w:type="spellEnd"/>
-            <w:r>
-              <w:t xml:space="preserve"> passando come parametro 1(matricola cercata)</w:t>
-            </w:r>
-          </w:p>
-        </w:tc>
-        <w:tc>
-          <w:tcPr>
-            <w:tcW w:w="2574" w:type="dxa"/>
-          </w:tcPr>
-          <w:p>
-            <w:pPr>
-              <w:spacing w:after="0" w:line="240" w:lineRule="auto"/>
-              <w:rPr>
-                <w:color w:val="000000" w:themeColor="text1"/>
-                <w:sz w:val="24"/>
-                <w:szCs w:val="24"/>
-              </w:rPr>
-            </w:pPr>
-            <w:proofErr w:type="spellStart"/>
-            <w:r>
-              <w:rPr>
-                <w:color w:val="000000" w:themeColor="text1"/>
-                <w:sz w:val="24"/>
-                <w:szCs w:val="24"/>
-              </w:rPr>
-              <w:t>verificaPresenza</w:t>
-            </w:r>
-            <w:proofErr w:type="spellEnd"/>
-            <w:r>
-              <w:rPr>
-                <w:color w:val="000000" w:themeColor="text1"/>
-                <w:sz w:val="24"/>
-                <w:szCs w:val="24"/>
-              </w:rPr>
-              <w:t>=</w:t>
-            </w:r>
-            <w:proofErr w:type="spellStart"/>
-            <w:r>
-              <w:rPr>
-                <w:color w:val="000000" w:themeColor="text1"/>
-                <w:sz w:val="24"/>
-                <w:szCs w:val="24"/>
-              </w:rPr>
-              <w:t>true</w:t>
-            </w:r>
-            <w:proofErr w:type="spellEnd"/>
-          </w:p>
-          <w:p>
-            <w:pPr>
-              <w:spacing w:after="0" w:line="240" w:lineRule="auto"/>
-              <w:rPr>
-                <w:b/>
-                <w:color w:val="000000" w:themeColor="text1"/>
-                <w:sz w:val="24"/>
-                <w:szCs w:val="24"/>
-              </w:rPr>
-            </w:pPr>
-          </w:p>
-        </w:tc>
-      </w:tr>
-      <w:tr>
-        <w:tc>
-          <w:tcPr>
-            <w:tcW w:w="2152" w:type="dxa"/>
-            <w:vAlign w:val="center"/>
-          </w:tcPr>
-          <w:p>
-            <w:pPr>
-              <w:spacing w:after="0" w:line="240" w:lineRule="auto"/>
-              <w:rPr>
-                <w:color w:val="000000" w:themeColor="text1"/>
-                <w:sz w:val="24"/>
-                <w:szCs w:val="24"/>
-              </w:rPr>
-            </w:pPr>
-            <w:r>
-              <w:rPr>
-                <w:color w:val="000000" w:themeColor="text1"/>
-                <w:sz w:val="24"/>
-                <w:szCs w:val="24"/>
-              </w:rPr>
-              <w:t>Dipendente con matricola cercata non presente nel laboratorio</w:t>
-            </w:r>
-          </w:p>
-        </w:tc>
-        <w:tc>
-          <w:tcPr>
-            <w:tcW w:w="2347" w:type="dxa"/>
-            <w:vAlign w:val="center"/>
-          </w:tcPr>
-          <w:p>
-            <w:pPr>
-              <w:spacing w:after="0" w:line="240" w:lineRule="auto"/>
-              <w:rPr>
-                <w:color w:val="000000" w:themeColor="text1"/>
-                <w:sz w:val="24"/>
-                <w:szCs w:val="24"/>
-              </w:rPr>
-            </w:pPr>
-            <w:r>
-              <w:rPr>
-                <w:color w:val="000000" w:themeColor="text1"/>
-                <w:sz w:val="24"/>
-                <w:szCs w:val="24"/>
-              </w:rPr>
-              <w:t xml:space="preserve">Test </w:t>
-            </w:r>
-            <w:proofErr w:type="spellStart"/>
-            <w:r>
-              <w:rPr>
-                <w:color w:val="000000" w:themeColor="text1"/>
-                <w:sz w:val="24"/>
-                <w:szCs w:val="24"/>
-              </w:rPr>
-              <w:t>verificaPresenza</w:t>
-            </w:r>
-            <w:proofErr w:type="spellEnd"/>
-          </w:p>
-        </w:tc>
-        <w:tc>
-          <w:tcPr>
-            <w:tcW w:w="2815" w:type="dxa"/>
-            <w:vAlign w:val="center"/>
-          </w:tcPr>
-          <w:p>
-            <w:pPr>
-              <w:spacing w:after="0" w:line="240" w:lineRule="auto"/>
-            </w:pPr>
-            <w:r>
-              <w:t xml:space="preserve">Costruire un oggetto della classe Laboratorio e uno della classe accesso(con matricola 1).  Aggiungere l’accesso al laboratorio e invocare il metodo </w:t>
-            </w:r>
-            <w:proofErr w:type="spellStart"/>
-            <w:r>
-              <w:lastRenderedPageBreak/>
-              <w:t>verificaPresenza</w:t>
-            </w:r>
-            <w:proofErr w:type="spellEnd"/>
-            <w:r>
-              <w:t xml:space="preserve"> passando come parametro 2(matricola cercata)</w:t>
-            </w:r>
-          </w:p>
-        </w:tc>
-        <w:tc>
-          <w:tcPr>
-            <w:tcW w:w="2574" w:type="dxa"/>
-          </w:tcPr>
-          <w:p>
-            <w:pPr>
-              <w:spacing w:after="0" w:line="240" w:lineRule="auto"/>
-              <w:rPr>
-                <w:color w:val="000000" w:themeColor="text1"/>
-                <w:sz w:val="24"/>
-                <w:szCs w:val="24"/>
-              </w:rPr>
-            </w:pPr>
-            <w:r>
-              <w:rPr>
-                <w:color w:val="000000" w:themeColor="text1"/>
-                <w:sz w:val="24"/>
-                <w:szCs w:val="24"/>
-              </w:rPr>
-              <w:lastRenderedPageBreak/>
+            <w:r>
+              <w:rPr>
+                <w:color w:val="000000" w:themeColor="text1"/>
+                <w:sz w:val="24"/>
+                <w:szCs w:val="24"/>
+              </w:rPr>
               <w:t xml:space="preserve">Eccezione </w:t>
             </w:r>
             <w:proofErr w:type="spellStart"/>
@@ -5057,13 +4907,24 @@
           <w:szCs w:val="24"/>
         </w:rPr>
       </w:pPr>
+    </w:p>
+    <w:p>
+      <w:pPr>
+        <w:jc w:val="center"/>
+        <w:rPr>
+          <w:color w:val="FF0000"/>
+          <w:sz w:val="48"/>
+          <w:szCs w:val="24"/>
+        </w:rPr>
+      </w:pPr>
+      <w:bookmarkStart w:id="0" w:name="_GoBack"/>
+      <w:bookmarkEnd w:id="0"/>
       <w:r>
         <w:rPr>
           <w:color w:val="FF0000"/>
           <w:sz w:val="48"/>
           <w:szCs w:val="24"/>
         </w:rPr>
-        <w:lastRenderedPageBreak/>
         <w:t>PIANO TEST DI INTEGRAZIONE</w:t>
       </w:r>
     </w:p>
@@ -5512,21 +5373,7 @@
                 <w:rFonts w:cstheme="minorHAnsi"/>
                 <w:color w:val="000000" w:themeColor="text1"/>
               </w:rPr>
-              <w:t>Visualizzare “</w:t>
-            </w:r>
-            <w:r>
-              <w:rPr>
-                <w:rFonts w:cstheme="minorHAnsi"/>
-                <w:color w:val="000000" w:themeColor="text1"/>
-              </w:rPr>
-              <w:t>Opzione non disponibile, reinserire</w:t>
-            </w:r>
-            <w:r>
-              <w:rPr>
-                <w:rFonts w:cstheme="minorHAnsi"/>
-                <w:color w:val="000000" w:themeColor="text1"/>
-              </w:rPr>
-              <w:t>”</w:t>
+              <w:t>Visualizzare “Opzione non disponibile, reinserire”</w:t>
             </w:r>
           </w:p>
         </w:tc>
@@ -5840,14 +5687,7 @@
                 <w:rFonts w:cstheme="minorHAnsi"/>
                 <w:color w:val="000000" w:themeColor="text1"/>
               </w:rPr>
-              <w:t>Inserire la data: 19/20</w:t>
-            </w:r>
-            <w:r>
-              <w:rPr>
-                <w:rFonts w:cstheme="minorHAnsi"/>
-                <w:color w:val="000000" w:themeColor="text1"/>
-              </w:rPr>
-              <w:t>/2018</w:t>
+              <w:t>Inserire la data: 19/20/2018</w:t>
             </w:r>
           </w:p>
         </w:tc>
@@ -5919,6 +5759,7 @@
                 <w:rFonts w:cstheme="minorHAnsi"/>
                 <w:color w:val="000000" w:themeColor="text1"/>
               </w:rPr>
+              <w:lastRenderedPageBreak/>
               <w:t>7</w:t>
             </w:r>
           </w:p>
@@ -6089,14 +5930,7 @@
                 <w:rFonts w:cstheme="minorHAnsi"/>
                 <w:color w:val="000000" w:themeColor="text1"/>
               </w:rPr>
-              <w:t>Inserir</w:t>
-            </w:r>
-            <w:r>
-              <w:rPr>
-                <w:rFonts w:cstheme="minorHAnsi"/>
-                <w:color w:val="000000" w:themeColor="text1"/>
-              </w:rPr>
-              <w:t>e la matricola del dipendente: a</w:t>
+              <w:t>Inserire la matricola del dipendente: a</w:t>
             </w:r>
           </w:p>
         </w:tc>
@@ -6487,961 +6321,907 @@
                 <w:sz w:val="20"/>
                 <w:szCs w:val="20"/>
               </w:rPr>
-              <w:t>-&gt;Matricola: 1. Data e ora: 2018-</w:t>
-            </w:r>
-            <w:r>
+              <w:t>-&gt;Matricola: 1. Data e ora: 2018-05-19T23:19:38.320 Id Accesso: 1</w:t>
+            </w:r>
+          </w:p>
+          <w:p>
+            <w:pPr>
+              <w:autoSpaceDE w:val="0"/>
+              <w:autoSpaceDN w:val="0"/>
+              <w:adjustRightInd w:val="0"/>
+              <w:spacing w:after="0" w:line="240" w:lineRule="auto"/>
+              <w:rPr>
+                <w:rFonts w:cstheme="minorHAnsi"/>
+                <w:szCs w:val="20"/>
+              </w:rPr>
+            </w:pPr>
+            <w:r>
+              <w:rPr>
+                <w:rFonts w:cstheme="minorHAnsi"/>
+                <w:color w:val="000000"/>
+                <w:szCs w:val="20"/>
+              </w:rPr>
+              <w:t>Visualizzare</w:t>
+            </w:r>
+            <w:r>
+              <w:rPr>
+                <w:rFonts w:cstheme="minorHAnsi"/>
+                <w:color w:val="000000"/>
+                <w:szCs w:val="20"/>
+              </w:rPr>
+              <w:t xml:space="preserve">:  </w:t>
+            </w:r>
+            <w:r>
+              <w:rPr>
+                <w:rFonts w:cstheme="minorHAnsi"/>
+                <w:color w:val="000000"/>
+                <w:szCs w:val="20"/>
+              </w:rPr>
+              <w:t>”registrare un altro accesso in data</w:t>
+            </w:r>
+            <w:r>
+              <w:rPr>
+                <w:rFonts w:cstheme="minorHAnsi"/>
+                <w:color w:val="000000"/>
+                <w:szCs w:val="20"/>
+              </w:rPr>
+              <w:t xml:space="preserve"> 2018-05-19</w:t>
+            </w:r>
+            <w:r>
+              <w:rPr>
+                <w:rFonts w:cstheme="minorHAnsi"/>
+                <w:color w:val="000000"/>
+                <w:szCs w:val="20"/>
+              </w:rPr>
+              <w:t>?</w:t>
+            </w:r>
+            <w:r>
+              <w:rPr>
+                <w:rFonts w:cstheme="minorHAnsi"/>
+                <w:color w:val="000000"/>
+                <w:szCs w:val="20"/>
+              </w:rPr>
+              <w:t>”</w:t>
+            </w:r>
+          </w:p>
+          <w:p>
+            <w:pPr>
+              <w:jc w:val="center"/>
+              <w:rPr>
+                <w:rFonts w:cstheme="minorHAnsi"/>
+                <w:color w:val="000000" w:themeColor="text1"/>
+              </w:rPr>
+            </w:pPr>
+          </w:p>
+        </w:tc>
+        <w:tc>
+          <w:tcPr>
+            <w:tcW w:w="2268" w:type="dxa"/>
+          </w:tcPr>
+          <w:p>
+            <w:pPr>
+              <w:jc w:val="center"/>
+              <w:rPr>
+                <w:rFonts w:cstheme="minorHAnsi"/>
+                <w:color w:val="000000" w:themeColor="text1"/>
+              </w:rPr>
+            </w:pPr>
+          </w:p>
+        </w:tc>
+        <w:tc>
+          <w:tcPr>
+            <w:tcW w:w="883" w:type="dxa"/>
+          </w:tcPr>
+          <w:p>
+            <w:pPr>
+              <w:jc w:val="center"/>
+              <w:rPr>
+                <w:rFonts w:cstheme="minorHAnsi"/>
+                <w:color w:val="000000" w:themeColor="text1"/>
+              </w:rPr>
+            </w:pPr>
+          </w:p>
+        </w:tc>
+      </w:tr>
+      <w:tr>
+        <w:tc>
+          <w:tcPr>
+            <w:tcW w:w="568" w:type="dxa"/>
+          </w:tcPr>
+          <w:p>
+            <w:pPr>
+              <w:jc w:val="center"/>
+              <w:rPr>
+                <w:rFonts w:cstheme="minorHAnsi"/>
+                <w:color w:val="000000" w:themeColor="text1"/>
+              </w:rPr>
+            </w:pPr>
+            <w:r>
+              <w:rPr>
+                <w:rFonts w:cstheme="minorHAnsi"/>
+                <w:color w:val="000000" w:themeColor="text1"/>
+              </w:rPr>
+              <w:t>12</w:t>
+            </w:r>
+          </w:p>
+        </w:tc>
+        <w:tc>
+          <w:tcPr>
+            <w:tcW w:w="1701" w:type="dxa"/>
+          </w:tcPr>
+          <w:p>
+            <w:pPr>
+              <w:jc w:val="center"/>
+              <w:rPr>
+                <w:rFonts w:cstheme="minorHAnsi"/>
+                <w:color w:val="000000" w:themeColor="text1"/>
+              </w:rPr>
+            </w:pPr>
+            <w:r>
+              <w:rPr>
+                <w:rFonts w:cstheme="minorHAnsi"/>
+                <w:color w:val="000000" w:themeColor="text1"/>
+              </w:rPr>
+              <w:t>Azione 6</w:t>
+            </w:r>
+          </w:p>
+        </w:tc>
+        <w:tc>
+          <w:tcPr>
+            <w:tcW w:w="2268" w:type="dxa"/>
+          </w:tcPr>
+          <w:p>
+            <w:pPr>
+              <w:jc w:val="center"/>
+              <w:rPr>
+                <w:rFonts w:cstheme="minorHAnsi"/>
+                <w:color w:val="000000" w:themeColor="text1"/>
+              </w:rPr>
+            </w:pPr>
+            <w:r>
+              <w:rPr>
+                <w:rFonts w:cstheme="minorHAnsi"/>
+                <w:color w:val="000000" w:themeColor="text1"/>
+              </w:rPr>
+              <w:t>Inserire la stringa</w:t>
+            </w:r>
+            <w:r>
+              <w:rPr>
+                <w:rFonts w:cstheme="minorHAnsi"/>
+                <w:color w:val="000000" w:themeColor="text1"/>
+              </w:rPr>
+              <w:t>: si</w:t>
+            </w:r>
+          </w:p>
+        </w:tc>
+        <w:tc>
+          <w:tcPr>
+            <w:tcW w:w="2410" w:type="dxa"/>
+          </w:tcPr>
+          <w:p>
+            <w:pPr>
+              <w:jc w:val="center"/>
+              <w:rPr>
+                <w:rFonts w:cstheme="minorHAnsi"/>
+                <w:color w:val="000000" w:themeColor="text1"/>
+              </w:rPr>
+            </w:pPr>
+            <w:r>
+              <w:rPr>
+                <w:rFonts w:cstheme="minorHAnsi"/>
+                <w:color w:val="000000" w:themeColor="text1"/>
+              </w:rPr>
+              <w:t>Ritorno ad azione 3. Visualizzare ”Inserire la matricola del dipendente di cui si vogliono salvare gli accessi”</w:t>
+            </w:r>
+          </w:p>
+        </w:tc>
+        <w:tc>
+          <w:tcPr>
+            <w:tcW w:w="2268" w:type="dxa"/>
+          </w:tcPr>
+          <w:p>
+            <w:pPr>
+              <w:jc w:val="center"/>
+              <w:rPr>
+                <w:rFonts w:cstheme="minorHAnsi"/>
+                <w:color w:val="000000" w:themeColor="text1"/>
+              </w:rPr>
+            </w:pPr>
+          </w:p>
+        </w:tc>
+        <w:tc>
+          <w:tcPr>
+            <w:tcW w:w="883" w:type="dxa"/>
+          </w:tcPr>
+          <w:p>
+            <w:pPr>
+              <w:jc w:val="center"/>
+              <w:rPr>
+                <w:rFonts w:cstheme="minorHAnsi"/>
+                <w:color w:val="000000" w:themeColor="text1"/>
+              </w:rPr>
+            </w:pPr>
+          </w:p>
+        </w:tc>
+      </w:tr>
+      <w:tr>
+        <w:tc>
+          <w:tcPr>
+            <w:tcW w:w="568" w:type="dxa"/>
+          </w:tcPr>
+          <w:p>
+            <w:pPr>
+              <w:jc w:val="center"/>
+              <w:rPr>
+                <w:rFonts w:cstheme="minorHAnsi"/>
+                <w:color w:val="000000" w:themeColor="text1"/>
+              </w:rPr>
+            </w:pPr>
+            <w:r>
+              <w:rPr>
+                <w:rFonts w:cstheme="minorHAnsi"/>
+                <w:color w:val="000000" w:themeColor="text1"/>
+              </w:rPr>
+              <w:t>13</w:t>
+            </w:r>
+          </w:p>
+        </w:tc>
+        <w:tc>
+          <w:tcPr>
+            <w:tcW w:w="1701" w:type="dxa"/>
+          </w:tcPr>
+          <w:p>
+            <w:pPr>
+              <w:jc w:val="center"/>
+              <w:rPr>
+                <w:rFonts w:cstheme="minorHAnsi"/>
+                <w:color w:val="000000" w:themeColor="text1"/>
+              </w:rPr>
+            </w:pPr>
+            <w:r>
+              <w:rPr>
+                <w:rFonts w:cstheme="minorHAnsi"/>
+                <w:color w:val="000000" w:themeColor="text1"/>
+              </w:rPr>
+              <w:t>Azione 7</w:t>
+            </w:r>
+          </w:p>
+        </w:tc>
+        <w:tc>
+          <w:tcPr>
+            <w:tcW w:w="2268" w:type="dxa"/>
+          </w:tcPr>
+          <w:p>
+            <w:pPr>
+              <w:jc w:val="center"/>
+              <w:rPr>
+                <w:rFonts w:cstheme="minorHAnsi"/>
+                <w:color w:val="000000" w:themeColor="text1"/>
+              </w:rPr>
+            </w:pPr>
+            <w:r>
+              <w:rPr>
+                <w:rFonts w:cstheme="minorHAnsi"/>
+                <w:color w:val="000000" w:themeColor="text1"/>
+              </w:rPr>
+              <w:t>Inserire una stringa che sia diversa da si</w:t>
+            </w:r>
+            <w:r>
+              <w:rPr>
+                <w:rFonts w:cstheme="minorHAnsi"/>
+                <w:color w:val="000000" w:themeColor="text1"/>
+              </w:rPr>
+              <w:t>: no</w:t>
+            </w:r>
+          </w:p>
+        </w:tc>
+        <w:tc>
+          <w:tcPr>
+            <w:tcW w:w="2410" w:type="dxa"/>
+          </w:tcPr>
+          <w:p>
+            <w:pPr>
+              <w:jc w:val="center"/>
+              <w:rPr>
+                <w:rFonts w:cstheme="minorHAnsi"/>
+                <w:color w:val="000000" w:themeColor="text1"/>
+              </w:rPr>
+            </w:pPr>
+            <w:r>
+              <w:rPr>
+                <w:rFonts w:cstheme="minorHAnsi"/>
+                <w:color w:val="000000" w:themeColor="text1"/>
+              </w:rPr>
+              <w:t>Visualizzare: “scrittura su file avvenuta con successo”</w:t>
+            </w:r>
+            <w:r>
+              <w:rPr>
+                <w:rFonts w:cstheme="minorHAnsi"/>
+                <w:color w:val="000000" w:themeColor="text1"/>
+              </w:rPr>
+              <w:t>.</w:t>
+            </w:r>
+          </w:p>
+          <w:p>
+            <w:pPr>
+              <w:jc w:val="center"/>
+              <w:rPr>
+                <w:rFonts w:cstheme="minorHAnsi"/>
+                <w:color w:val="000000" w:themeColor="text1"/>
+              </w:rPr>
+            </w:pPr>
+            <w:r>
+              <w:rPr>
+                <w:rFonts w:cstheme="minorHAnsi"/>
+                <w:color w:val="000000" w:themeColor="text1"/>
+              </w:rPr>
+              <w:t>Visualizzazione Menù</w:t>
+            </w:r>
+          </w:p>
+        </w:tc>
+        <w:tc>
+          <w:tcPr>
+            <w:tcW w:w="2268" w:type="dxa"/>
+          </w:tcPr>
+          <w:p>
+            <w:pPr>
+              <w:jc w:val="center"/>
+              <w:rPr>
+                <w:rFonts w:cstheme="minorHAnsi"/>
+                <w:color w:val="000000" w:themeColor="text1"/>
+              </w:rPr>
+            </w:pPr>
+            <w:r>
+              <w:rPr>
+                <w:rFonts w:cstheme="minorHAnsi"/>
+                <w:color w:val="000000" w:themeColor="text1"/>
+              </w:rPr>
+              <w:t>Requisito 2(</w:t>
+            </w:r>
+            <w:r>
+              <w:rPr>
+                <w:rFonts w:cstheme="minorHAnsi"/>
+                <w:color w:val="000000" w:themeColor="text1"/>
+              </w:rPr>
+              <w:t>Serializzazione in file binario con il nome del giorno stesso: “19_5_2018.bin”</w:t>
+            </w:r>
+            <w:r>
+              <w:rPr>
+                <w:rFonts w:cstheme="minorHAnsi"/>
+                <w:color w:val="000000" w:themeColor="text1"/>
+              </w:rPr>
+              <w:t>)</w:t>
+            </w:r>
+          </w:p>
+        </w:tc>
+        <w:tc>
+          <w:tcPr>
+            <w:tcW w:w="883" w:type="dxa"/>
+          </w:tcPr>
+          <w:p>
+            <w:pPr>
+              <w:jc w:val="center"/>
+              <w:rPr>
+                <w:rFonts w:cstheme="minorHAnsi"/>
+                <w:color w:val="000000" w:themeColor="text1"/>
+              </w:rPr>
+            </w:pPr>
+          </w:p>
+        </w:tc>
+      </w:tr>
+      <w:tr>
+        <w:tc>
+          <w:tcPr>
+            <w:tcW w:w="568" w:type="dxa"/>
+          </w:tcPr>
+          <w:p>
+            <w:pPr>
+              <w:jc w:val="center"/>
+              <w:rPr>
+                <w:rFonts w:cstheme="minorHAnsi"/>
+                <w:color w:val="000000" w:themeColor="text1"/>
+              </w:rPr>
+            </w:pPr>
+            <w:r>
+              <w:rPr>
+                <w:rFonts w:cstheme="minorHAnsi"/>
+                <w:color w:val="000000" w:themeColor="text1"/>
+              </w:rPr>
+              <w:t>14</w:t>
+            </w:r>
+          </w:p>
+        </w:tc>
+        <w:tc>
+          <w:tcPr>
+            <w:tcW w:w="1701" w:type="dxa"/>
+          </w:tcPr>
+          <w:p>
+            <w:pPr>
+              <w:jc w:val="center"/>
+              <w:rPr>
+                <w:rFonts w:cstheme="minorHAnsi"/>
+                <w:color w:val="000000" w:themeColor="text1"/>
+              </w:rPr>
+            </w:pPr>
+            <w:r>
+              <w:rPr>
+                <w:rFonts w:cstheme="minorHAnsi"/>
+                <w:color w:val="000000" w:themeColor="text1"/>
+              </w:rPr>
+              <w:t>Azione 8</w:t>
+            </w:r>
+          </w:p>
+        </w:tc>
+        <w:tc>
+          <w:tcPr>
+            <w:tcW w:w="2268" w:type="dxa"/>
+          </w:tcPr>
+          <w:p>
+            <w:pPr>
+              <w:jc w:val="center"/>
+              <w:rPr>
+                <w:rFonts w:cstheme="minorHAnsi"/>
+                <w:color w:val="000000" w:themeColor="text1"/>
+              </w:rPr>
+            </w:pPr>
+            <w:r>
+              <w:rPr>
+                <w:rFonts w:cstheme="minorHAnsi"/>
+                <w:color w:val="000000" w:themeColor="text1"/>
+              </w:rPr>
+              <w:t>Digitare 2. “caricamento accessi per data”</w:t>
+            </w:r>
+          </w:p>
+        </w:tc>
+        <w:tc>
+          <w:tcPr>
+            <w:tcW w:w="2410" w:type="dxa"/>
+          </w:tcPr>
+          <w:p>
+            <w:pPr>
+              <w:jc w:val="center"/>
+              <w:rPr>
+                <w:rFonts w:cstheme="minorHAnsi"/>
+                <w:color w:val="000000" w:themeColor="text1"/>
+              </w:rPr>
+            </w:pPr>
+            <w:r>
+              <w:rPr>
+                <w:rFonts w:cstheme="minorHAnsi"/>
+                <w:color w:val="000000" w:themeColor="text1"/>
+              </w:rPr>
+              <w:t>Visualizzazione delle giornate se sono presenti file. Visualizzare “inserire la data  di cui si vogliono caricare gli accessi”</w:t>
+            </w:r>
+          </w:p>
+        </w:tc>
+        <w:tc>
+          <w:tcPr>
+            <w:tcW w:w="2268" w:type="dxa"/>
+          </w:tcPr>
+          <w:p>
+            <w:pPr>
+              <w:jc w:val="center"/>
+              <w:rPr>
+                <w:rFonts w:cstheme="minorHAnsi"/>
+                <w:color w:val="000000" w:themeColor="text1"/>
+              </w:rPr>
+            </w:pPr>
+          </w:p>
+        </w:tc>
+        <w:tc>
+          <w:tcPr>
+            <w:tcW w:w="883" w:type="dxa"/>
+          </w:tcPr>
+          <w:p>
+            <w:pPr>
+              <w:jc w:val="center"/>
+              <w:rPr>
+                <w:rFonts w:cstheme="minorHAnsi"/>
+                <w:color w:val="000000" w:themeColor="text1"/>
+              </w:rPr>
+            </w:pPr>
+          </w:p>
+        </w:tc>
+      </w:tr>
+      <w:tr>
+        <w:tc>
+          <w:tcPr>
+            <w:tcW w:w="568" w:type="dxa"/>
+          </w:tcPr>
+          <w:p>
+            <w:pPr>
+              <w:jc w:val="center"/>
+              <w:rPr>
+                <w:rFonts w:cstheme="minorHAnsi"/>
+                <w:color w:val="000000" w:themeColor="text1"/>
+              </w:rPr>
+            </w:pPr>
+            <w:r>
+              <w:rPr>
+                <w:rFonts w:cstheme="minorHAnsi"/>
+                <w:color w:val="000000" w:themeColor="text1"/>
+              </w:rPr>
+              <w:t>15</w:t>
+            </w:r>
+          </w:p>
+        </w:tc>
+        <w:tc>
+          <w:tcPr>
+            <w:tcW w:w="1701" w:type="dxa"/>
+          </w:tcPr>
+          <w:p>
+            <w:pPr>
+              <w:jc w:val="center"/>
+              <w:rPr>
+                <w:rFonts w:cstheme="minorHAnsi"/>
+                <w:color w:val="000000" w:themeColor="text1"/>
+              </w:rPr>
+            </w:pPr>
+            <w:r>
+              <w:rPr>
+                <w:rFonts w:cstheme="minorHAnsi"/>
+                <w:color w:val="000000" w:themeColor="text1"/>
+              </w:rPr>
+              <w:t>Azione 9</w:t>
+            </w:r>
+          </w:p>
+        </w:tc>
+        <w:tc>
+          <w:tcPr>
+            <w:tcW w:w="2268" w:type="dxa"/>
+          </w:tcPr>
+          <w:p>
+            <w:pPr>
+              <w:jc w:val="center"/>
+              <w:rPr>
+                <w:rFonts w:cstheme="minorHAnsi"/>
+                <w:color w:val="000000" w:themeColor="text1"/>
+              </w:rPr>
+            </w:pPr>
+            <w:r>
+              <w:rPr>
+                <w:rFonts w:cstheme="minorHAnsi"/>
+                <w:color w:val="000000" w:themeColor="text1"/>
+              </w:rPr>
+              <w:t>Inserire la data: 19/20</w:t>
+            </w:r>
+            <w:r>
+              <w:rPr>
+                <w:rFonts w:cstheme="minorHAnsi"/>
+                <w:color w:val="000000" w:themeColor="text1"/>
+              </w:rPr>
+              <w:t>/2018</w:t>
+            </w:r>
+          </w:p>
+        </w:tc>
+        <w:tc>
+          <w:tcPr>
+            <w:tcW w:w="2410" w:type="dxa"/>
+          </w:tcPr>
+          <w:p>
+            <w:pPr>
+              <w:jc w:val="center"/>
+              <w:rPr>
+                <w:rFonts w:cstheme="minorHAnsi"/>
+                <w:color w:val="000000" w:themeColor="text1"/>
+              </w:rPr>
+            </w:pPr>
+            <w:r>
+              <w:rPr>
+                <w:rFonts w:cstheme="minorHAnsi"/>
+                <w:color w:val="000000" w:themeColor="text1"/>
+              </w:rPr>
+              <w:t xml:space="preserve">Visualizzare </w:t>
+            </w:r>
+            <w:r>
+              <w:rPr>
+                <w:rFonts w:cstheme="minorHAnsi"/>
+                <w:color w:val="000000" w:themeColor="text1"/>
+              </w:rPr>
+              <w:t>“Errore nell’inserimento data, reinserirla”</w:t>
+            </w:r>
+          </w:p>
+        </w:tc>
+        <w:tc>
+          <w:tcPr>
+            <w:tcW w:w="2268" w:type="dxa"/>
+          </w:tcPr>
+          <w:p>
+            <w:pPr>
+              <w:jc w:val="center"/>
+              <w:rPr>
+                <w:rFonts w:cstheme="minorHAnsi"/>
+                <w:color w:val="000000" w:themeColor="text1"/>
+              </w:rPr>
+            </w:pPr>
+          </w:p>
+        </w:tc>
+        <w:tc>
+          <w:tcPr>
+            <w:tcW w:w="883" w:type="dxa"/>
+          </w:tcPr>
+          <w:p>
+            <w:pPr>
+              <w:jc w:val="center"/>
+              <w:rPr>
+                <w:rFonts w:cstheme="minorHAnsi"/>
+                <w:color w:val="000000" w:themeColor="text1"/>
+              </w:rPr>
+            </w:pPr>
+          </w:p>
+        </w:tc>
+      </w:tr>
+      <w:tr>
+        <w:tc>
+          <w:tcPr>
+            <w:tcW w:w="568" w:type="dxa"/>
+          </w:tcPr>
+          <w:p>
+            <w:pPr>
+              <w:jc w:val="center"/>
+              <w:rPr>
+                <w:rFonts w:cstheme="minorHAnsi"/>
+                <w:color w:val="000000" w:themeColor="text1"/>
+              </w:rPr>
+            </w:pPr>
+            <w:r>
+              <w:rPr>
+                <w:rFonts w:cstheme="minorHAnsi"/>
+                <w:color w:val="000000" w:themeColor="text1"/>
+              </w:rPr>
+              <w:lastRenderedPageBreak/>
+              <w:t>16</w:t>
+            </w:r>
+          </w:p>
+        </w:tc>
+        <w:tc>
+          <w:tcPr>
+            <w:tcW w:w="1701" w:type="dxa"/>
+          </w:tcPr>
+          <w:p>
+            <w:pPr>
+              <w:jc w:val="center"/>
+              <w:rPr>
+                <w:rFonts w:cstheme="minorHAnsi"/>
+                <w:color w:val="000000" w:themeColor="text1"/>
+              </w:rPr>
+            </w:pPr>
+          </w:p>
+        </w:tc>
+        <w:tc>
+          <w:tcPr>
+            <w:tcW w:w="2268" w:type="dxa"/>
+          </w:tcPr>
+          <w:p>
+            <w:pPr>
+              <w:jc w:val="center"/>
+              <w:rPr>
+                <w:rFonts w:cstheme="minorHAnsi"/>
+                <w:color w:val="000000" w:themeColor="text1"/>
+              </w:rPr>
+            </w:pPr>
+            <w:r>
+              <w:rPr>
+                <w:rFonts w:cstheme="minorHAnsi"/>
+                <w:color w:val="000000" w:themeColor="text1"/>
+              </w:rPr>
+              <w:t>Inserire la data: 20/5/2018</w:t>
+            </w:r>
+          </w:p>
+        </w:tc>
+        <w:tc>
+          <w:tcPr>
+            <w:tcW w:w="2410" w:type="dxa"/>
+          </w:tcPr>
+          <w:p>
+            <w:pPr>
+              <w:jc w:val="center"/>
+              <w:rPr>
+                <w:rFonts w:cstheme="minorHAnsi"/>
+                <w:color w:val="000000" w:themeColor="text1"/>
+              </w:rPr>
+            </w:pPr>
+            <w:r>
+              <w:rPr>
+                <w:rFonts w:cstheme="minorHAnsi"/>
+                <w:color w:val="000000" w:themeColor="text1"/>
+              </w:rPr>
+              <w:t>Visualizzare “Nessun accesso presente in data “2018-05-19.”</w:t>
+            </w:r>
+          </w:p>
+          <w:p>
+            <w:pPr>
+              <w:jc w:val="center"/>
+              <w:rPr>
+                <w:rFonts w:cstheme="minorHAnsi"/>
+                <w:color w:val="000000" w:themeColor="text1"/>
+              </w:rPr>
+            </w:pPr>
+            <w:r>
+              <w:rPr>
+                <w:rFonts w:cstheme="minorHAnsi"/>
+                <w:color w:val="000000" w:themeColor="text1"/>
+              </w:rPr>
+              <w:t>Visualizzazione Menu</w:t>
+            </w:r>
+          </w:p>
+        </w:tc>
+        <w:tc>
+          <w:tcPr>
+            <w:tcW w:w="2268" w:type="dxa"/>
+          </w:tcPr>
+          <w:p>
+            <w:pPr>
+              <w:jc w:val="center"/>
+              <w:rPr>
+                <w:rFonts w:cstheme="minorHAnsi"/>
+                <w:color w:val="000000" w:themeColor="text1"/>
+              </w:rPr>
+            </w:pPr>
+          </w:p>
+        </w:tc>
+        <w:tc>
+          <w:tcPr>
+            <w:tcW w:w="883" w:type="dxa"/>
+          </w:tcPr>
+          <w:p>
+            <w:pPr>
+              <w:jc w:val="center"/>
+              <w:rPr>
+                <w:rFonts w:cstheme="minorHAnsi"/>
+                <w:color w:val="000000" w:themeColor="text1"/>
+              </w:rPr>
+            </w:pPr>
+          </w:p>
+        </w:tc>
+      </w:tr>
+      <w:tr>
+        <w:tc>
+          <w:tcPr>
+            <w:tcW w:w="568" w:type="dxa"/>
+          </w:tcPr>
+          <w:p>
+            <w:pPr>
+              <w:jc w:val="center"/>
+              <w:rPr>
+                <w:rFonts w:cstheme="minorHAnsi"/>
+                <w:color w:val="000000" w:themeColor="text1"/>
+              </w:rPr>
+            </w:pPr>
+            <w:r>
+              <w:rPr>
+                <w:rFonts w:cstheme="minorHAnsi"/>
+                <w:color w:val="000000" w:themeColor="text1"/>
+              </w:rPr>
+              <w:t>17</w:t>
+            </w:r>
+          </w:p>
+        </w:tc>
+        <w:tc>
+          <w:tcPr>
+            <w:tcW w:w="1701" w:type="dxa"/>
+          </w:tcPr>
+          <w:p>
+            <w:pPr>
+              <w:jc w:val="center"/>
+              <w:rPr>
+                <w:rFonts w:cstheme="minorHAnsi"/>
+                <w:color w:val="000000" w:themeColor="text1"/>
+              </w:rPr>
+            </w:pPr>
+            <w:r>
+              <w:rPr>
+                <w:rFonts w:cstheme="minorHAnsi"/>
+                <w:color w:val="000000" w:themeColor="text1"/>
+              </w:rPr>
+              <w:t>Azione 10</w:t>
+            </w:r>
+          </w:p>
+        </w:tc>
+        <w:tc>
+          <w:tcPr>
+            <w:tcW w:w="2268" w:type="dxa"/>
+          </w:tcPr>
+          <w:p>
+            <w:pPr>
+              <w:jc w:val="center"/>
+              <w:rPr>
+                <w:rFonts w:cstheme="minorHAnsi"/>
+                <w:color w:val="000000" w:themeColor="text1"/>
+              </w:rPr>
+            </w:pPr>
+            <w:r>
+              <w:rPr>
+                <w:rFonts w:cstheme="minorHAnsi"/>
+                <w:color w:val="000000" w:themeColor="text1"/>
+              </w:rPr>
+              <w:t>Inserire la data: 19/5/2018</w:t>
+            </w:r>
+          </w:p>
+        </w:tc>
+        <w:tc>
+          <w:tcPr>
+            <w:tcW w:w="2410" w:type="dxa"/>
+          </w:tcPr>
+          <w:p>
+            <w:pPr>
+              <w:jc w:val="center"/>
+              <w:rPr>
+                <w:rFonts w:cstheme="minorHAnsi"/>
+                <w:color w:val="000000" w:themeColor="text1"/>
+              </w:rPr>
+            </w:pPr>
+            <w:r>
+              <w:rPr>
+                <w:rFonts w:cstheme="minorHAnsi"/>
+                <w:color w:val="000000" w:themeColor="text1"/>
+              </w:rPr>
+              <w:t>Visualizzare la data inserita “</w:t>
+            </w:r>
+            <w:r>
+              <w:rPr>
+                <w:rFonts w:cstheme="minorHAnsi"/>
+                <w:color w:val="000000" w:themeColor="text1"/>
+              </w:rPr>
+              <w:t>2018-05-19</w:t>
+            </w:r>
+            <w:r>
+              <w:rPr>
+                <w:rFonts w:cstheme="minorHAnsi"/>
+                <w:color w:val="000000" w:themeColor="text1"/>
+              </w:rPr>
+              <w:t>”.</w:t>
+            </w:r>
+          </w:p>
+          <w:p>
+            <w:pPr>
+              <w:autoSpaceDE w:val="0"/>
+              <w:autoSpaceDN w:val="0"/>
+              <w:adjustRightInd w:val="0"/>
+              <w:spacing w:after="0" w:line="240" w:lineRule="auto"/>
               <w:rPr>
                 <w:rFonts w:ascii="Consolas" w:hAnsi="Consolas" w:cs="Consolas"/>
                 <w:color w:val="000000"/>
                 <w:sz w:val="20"/>
                 <w:szCs w:val="20"/>
               </w:rPr>
-              <w:lastRenderedPageBreak/>
-              <w:t>05-19T23:19:38.320 Id Accesso: 1</w:t>
-            </w:r>
-          </w:p>
-          <w:p>
-            <w:pPr>
-              <w:autoSpaceDE w:val="0"/>
-              <w:autoSpaceDN w:val="0"/>
-              <w:adjustRightInd w:val="0"/>
-              <w:spacing w:after="0" w:line="240" w:lineRule="auto"/>
-              <w:rPr>
-                <w:rFonts w:cstheme="minorHAnsi"/>
-                <w:szCs w:val="20"/>
-              </w:rPr>
-            </w:pPr>
-            <w:r>
-              <w:rPr>
-                <w:rFonts w:cstheme="minorHAnsi"/>
-                <w:color w:val="000000"/>
-                <w:szCs w:val="20"/>
-              </w:rPr>
-              <w:t>Visualizzare</w:t>
-            </w:r>
-            <w:r>
-              <w:rPr>
-                <w:rFonts w:cstheme="minorHAnsi"/>
-                <w:color w:val="000000"/>
-                <w:szCs w:val="20"/>
-              </w:rPr>
-              <w:t xml:space="preserve">:  </w:t>
-            </w:r>
-            <w:r>
-              <w:rPr>
-                <w:rFonts w:cstheme="minorHAnsi"/>
-                <w:color w:val="000000"/>
-                <w:szCs w:val="20"/>
-              </w:rPr>
-              <w:t>”registrare un altro accesso in data</w:t>
-            </w:r>
-            <w:r>
-              <w:rPr>
-                <w:rFonts w:cstheme="minorHAnsi"/>
-                <w:color w:val="000000"/>
-                <w:szCs w:val="20"/>
-              </w:rPr>
-              <w:t xml:space="preserve"> 2018-05-19</w:t>
-            </w:r>
-            <w:r>
-              <w:rPr>
-                <w:rFonts w:cstheme="minorHAnsi"/>
-                <w:color w:val="000000"/>
-                <w:szCs w:val="20"/>
-              </w:rPr>
-              <w:t>?</w:t>
-            </w:r>
-            <w:r>
-              <w:rPr>
-                <w:rFonts w:cstheme="minorHAnsi"/>
-                <w:color w:val="000000"/>
-                <w:szCs w:val="20"/>
-              </w:rPr>
-              <w:t>”</w:t>
-            </w:r>
-          </w:p>
-          <w:p>
-            <w:pPr>
-              <w:jc w:val="center"/>
-              <w:rPr>
-                <w:rFonts w:cstheme="minorHAnsi"/>
-                <w:color w:val="000000" w:themeColor="text1"/>
-              </w:rPr>
-            </w:pPr>
-          </w:p>
-        </w:tc>
-        <w:tc>
-          <w:tcPr>
-            <w:tcW w:w="2268" w:type="dxa"/>
-          </w:tcPr>
-          <w:p>
-            <w:pPr>
-              <w:jc w:val="center"/>
-              <w:rPr>
-                <w:rFonts w:cstheme="minorHAnsi"/>
-                <w:color w:val="000000" w:themeColor="text1"/>
-              </w:rPr>
-            </w:pPr>
-          </w:p>
-        </w:tc>
-        <w:tc>
-          <w:tcPr>
-            <w:tcW w:w="883" w:type="dxa"/>
-          </w:tcPr>
-          <w:p>
-            <w:pPr>
-              <w:jc w:val="center"/>
-              <w:rPr>
-                <w:rFonts w:cstheme="minorHAnsi"/>
-                <w:color w:val="000000" w:themeColor="text1"/>
-              </w:rPr>
-            </w:pPr>
-          </w:p>
-        </w:tc>
-      </w:tr>
-      <w:tr>
-        <w:tc>
-          <w:tcPr>
-            <w:tcW w:w="568" w:type="dxa"/>
-          </w:tcPr>
-          <w:p>
-            <w:pPr>
-              <w:jc w:val="center"/>
-              <w:rPr>
-                <w:rFonts w:cstheme="minorHAnsi"/>
-                <w:color w:val="000000" w:themeColor="text1"/>
-              </w:rPr>
-            </w:pPr>
-            <w:r>
-              <w:rPr>
-                <w:rFonts w:cstheme="minorHAnsi"/>
-                <w:color w:val="000000" w:themeColor="text1"/>
-              </w:rPr>
-              <w:lastRenderedPageBreak/>
-              <w:t>12</w:t>
-            </w:r>
-          </w:p>
-        </w:tc>
-        <w:tc>
-          <w:tcPr>
-            <w:tcW w:w="1701" w:type="dxa"/>
-          </w:tcPr>
-          <w:p>
-            <w:pPr>
-              <w:jc w:val="center"/>
-              <w:rPr>
-                <w:rFonts w:cstheme="minorHAnsi"/>
-                <w:color w:val="000000" w:themeColor="text1"/>
-              </w:rPr>
-            </w:pPr>
-            <w:r>
-              <w:rPr>
-                <w:rFonts w:cstheme="minorHAnsi"/>
-                <w:color w:val="000000" w:themeColor="text1"/>
-              </w:rPr>
-              <w:t>Azione 6</w:t>
-            </w:r>
-          </w:p>
-        </w:tc>
-        <w:tc>
-          <w:tcPr>
-            <w:tcW w:w="2268" w:type="dxa"/>
-          </w:tcPr>
-          <w:p>
-            <w:pPr>
-              <w:jc w:val="center"/>
-              <w:rPr>
-                <w:rFonts w:cstheme="minorHAnsi"/>
-                <w:color w:val="000000" w:themeColor="text1"/>
-              </w:rPr>
-            </w:pPr>
-            <w:r>
-              <w:rPr>
-                <w:rFonts w:cstheme="minorHAnsi"/>
-                <w:color w:val="000000" w:themeColor="text1"/>
-              </w:rPr>
-              <w:t>Inserire la stringa</w:t>
-            </w:r>
-            <w:r>
-              <w:rPr>
-                <w:rFonts w:cstheme="minorHAnsi"/>
-                <w:color w:val="000000" w:themeColor="text1"/>
-              </w:rPr>
-              <w:t>: si</w:t>
-            </w:r>
-          </w:p>
-        </w:tc>
-        <w:tc>
-          <w:tcPr>
-            <w:tcW w:w="2410" w:type="dxa"/>
-          </w:tcPr>
-          <w:p>
-            <w:pPr>
-              <w:jc w:val="center"/>
-              <w:rPr>
-                <w:rFonts w:cstheme="minorHAnsi"/>
-                <w:color w:val="000000" w:themeColor="text1"/>
-              </w:rPr>
-            </w:pPr>
-            <w:r>
-              <w:rPr>
-                <w:rFonts w:cstheme="minorHAnsi"/>
-                <w:color w:val="000000" w:themeColor="text1"/>
-              </w:rPr>
-              <w:t>Ritorno ad azione 3. Visualizzare ”Inserire la matricola del dipendente di cui si vogliono salvare gli accessi”</w:t>
-            </w:r>
-          </w:p>
-        </w:tc>
-        <w:tc>
-          <w:tcPr>
-            <w:tcW w:w="2268" w:type="dxa"/>
-          </w:tcPr>
-          <w:p>
-            <w:pPr>
-              <w:jc w:val="center"/>
-              <w:rPr>
-                <w:rFonts w:cstheme="minorHAnsi"/>
-                <w:color w:val="000000" w:themeColor="text1"/>
-              </w:rPr>
-            </w:pPr>
-          </w:p>
-        </w:tc>
-        <w:tc>
-          <w:tcPr>
-            <w:tcW w:w="883" w:type="dxa"/>
-          </w:tcPr>
-          <w:p>
-            <w:pPr>
-              <w:jc w:val="center"/>
-              <w:rPr>
-                <w:rFonts w:cstheme="minorHAnsi"/>
-                <w:color w:val="000000" w:themeColor="text1"/>
-              </w:rPr>
-            </w:pPr>
-          </w:p>
-        </w:tc>
-      </w:tr>
-      <w:tr>
-        <w:tc>
-          <w:tcPr>
-            <w:tcW w:w="568" w:type="dxa"/>
-          </w:tcPr>
-          <w:p>
-            <w:pPr>
-              <w:jc w:val="center"/>
-              <w:rPr>
-                <w:rFonts w:cstheme="minorHAnsi"/>
-                <w:color w:val="000000" w:themeColor="text1"/>
-              </w:rPr>
-            </w:pPr>
-            <w:r>
-              <w:rPr>
-                <w:rFonts w:cstheme="minorHAnsi"/>
-                <w:color w:val="000000" w:themeColor="text1"/>
-              </w:rPr>
-              <w:t>13</w:t>
-            </w:r>
-          </w:p>
-        </w:tc>
-        <w:tc>
-          <w:tcPr>
-            <w:tcW w:w="1701" w:type="dxa"/>
-          </w:tcPr>
-          <w:p>
-            <w:pPr>
-              <w:jc w:val="center"/>
-              <w:rPr>
-                <w:rFonts w:cstheme="minorHAnsi"/>
-                <w:color w:val="000000" w:themeColor="text1"/>
-              </w:rPr>
-            </w:pPr>
-            <w:r>
-              <w:rPr>
-                <w:rFonts w:cstheme="minorHAnsi"/>
-                <w:color w:val="000000" w:themeColor="text1"/>
-              </w:rPr>
-              <w:t>Azione 7</w:t>
-            </w:r>
-          </w:p>
-        </w:tc>
-        <w:tc>
-          <w:tcPr>
-            <w:tcW w:w="2268" w:type="dxa"/>
-          </w:tcPr>
-          <w:p>
-            <w:pPr>
-              <w:jc w:val="center"/>
-              <w:rPr>
-                <w:rFonts w:cstheme="minorHAnsi"/>
-                <w:color w:val="000000" w:themeColor="text1"/>
-              </w:rPr>
-            </w:pPr>
-            <w:r>
-              <w:rPr>
-                <w:rFonts w:cstheme="minorHAnsi"/>
-                <w:color w:val="000000" w:themeColor="text1"/>
-              </w:rPr>
-              <w:t>Inserire una stringa che sia diversa da si</w:t>
-            </w:r>
-            <w:r>
-              <w:rPr>
-                <w:rFonts w:cstheme="minorHAnsi"/>
-                <w:color w:val="000000" w:themeColor="text1"/>
-              </w:rPr>
-              <w:t>: no</w:t>
-            </w:r>
-          </w:p>
-        </w:tc>
-        <w:tc>
-          <w:tcPr>
-            <w:tcW w:w="2410" w:type="dxa"/>
-          </w:tcPr>
-          <w:p>
-            <w:pPr>
-              <w:jc w:val="center"/>
-              <w:rPr>
-                <w:rFonts w:cstheme="minorHAnsi"/>
-                <w:color w:val="000000" w:themeColor="text1"/>
-              </w:rPr>
-            </w:pPr>
-            <w:r>
-              <w:rPr>
-                <w:rFonts w:cstheme="minorHAnsi"/>
-                <w:color w:val="000000" w:themeColor="text1"/>
-              </w:rPr>
-              <w:t>Visualizzare: “scrittura su file avvenuta con successo”</w:t>
-            </w:r>
-            <w:r>
-              <w:rPr>
-                <w:rFonts w:cstheme="minorHAnsi"/>
-                <w:color w:val="000000" w:themeColor="text1"/>
-              </w:rPr>
-              <w:t>.</w:t>
-            </w:r>
-          </w:p>
-          <w:p>
-            <w:pPr>
-              <w:jc w:val="center"/>
-              <w:rPr>
-                <w:rFonts w:cstheme="minorHAnsi"/>
-                <w:color w:val="000000" w:themeColor="text1"/>
-              </w:rPr>
-            </w:pPr>
-            <w:r>
-              <w:rPr>
-                <w:rFonts w:cstheme="minorHAnsi"/>
-                <w:color w:val="000000" w:themeColor="text1"/>
-              </w:rPr>
-              <w:t>Visualizzazione Menù</w:t>
-            </w:r>
-          </w:p>
-        </w:tc>
-        <w:tc>
-          <w:tcPr>
-            <w:tcW w:w="2268" w:type="dxa"/>
-          </w:tcPr>
-          <w:p>
-            <w:pPr>
-              <w:jc w:val="center"/>
-              <w:rPr>
-                <w:rFonts w:cstheme="minorHAnsi"/>
-                <w:color w:val="000000" w:themeColor="text1"/>
-              </w:rPr>
-            </w:pPr>
-            <w:r>
-              <w:rPr>
-                <w:rFonts w:cstheme="minorHAnsi"/>
-                <w:color w:val="000000" w:themeColor="text1"/>
-              </w:rPr>
-              <w:t>Requisito 2(</w:t>
-            </w:r>
-            <w:r>
-              <w:rPr>
-                <w:rFonts w:cstheme="minorHAnsi"/>
-                <w:color w:val="000000" w:themeColor="text1"/>
-              </w:rPr>
-              <w:t>Serializzazione in file binario con il nome del giorno stesso: “19_5_2018.bin”</w:t>
-            </w:r>
-            <w:r>
-              <w:rPr>
-                <w:rFonts w:cstheme="minorHAnsi"/>
-                <w:color w:val="000000" w:themeColor="text1"/>
-              </w:rPr>
-              <w:t>)</w:t>
-            </w:r>
-          </w:p>
-        </w:tc>
-        <w:tc>
-          <w:tcPr>
-            <w:tcW w:w="883" w:type="dxa"/>
-          </w:tcPr>
-          <w:p>
-            <w:pPr>
-              <w:jc w:val="center"/>
-              <w:rPr>
-                <w:rFonts w:cstheme="minorHAnsi"/>
-                <w:color w:val="000000" w:themeColor="text1"/>
-              </w:rPr>
-            </w:pPr>
-          </w:p>
-        </w:tc>
-      </w:tr>
-      <w:tr>
-        <w:tc>
-          <w:tcPr>
-            <w:tcW w:w="568" w:type="dxa"/>
-          </w:tcPr>
-          <w:p>
-            <w:pPr>
-              <w:jc w:val="center"/>
-              <w:rPr>
-                <w:rFonts w:cstheme="minorHAnsi"/>
-                <w:color w:val="000000" w:themeColor="text1"/>
-              </w:rPr>
-            </w:pPr>
-            <w:r>
-              <w:rPr>
-                <w:rFonts w:cstheme="minorHAnsi"/>
-                <w:color w:val="000000" w:themeColor="text1"/>
-              </w:rPr>
-              <w:t>14</w:t>
-            </w:r>
-          </w:p>
-        </w:tc>
-        <w:tc>
-          <w:tcPr>
-            <w:tcW w:w="1701" w:type="dxa"/>
-          </w:tcPr>
-          <w:p>
-            <w:pPr>
-              <w:jc w:val="center"/>
-              <w:rPr>
-                <w:rFonts w:cstheme="minorHAnsi"/>
-                <w:color w:val="000000" w:themeColor="text1"/>
-              </w:rPr>
-            </w:pPr>
-            <w:r>
-              <w:rPr>
-                <w:rFonts w:cstheme="minorHAnsi"/>
-                <w:color w:val="000000" w:themeColor="text1"/>
-              </w:rPr>
-              <w:t>Azione 8</w:t>
-            </w:r>
-          </w:p>
-        </w:tc>
-        <w:tc>
-          <w:tcPr>
-            <w:tcW w:w="2268" w:type="dxa"/>
-          </w:tcPr>
-          <w:p>
-            <w:pPr>
-              <w:jc w:val="center"/>
-              <w:rPr>
-                <w:rFonts w:cstheme="minorHAnsi"/>
-                <w:color w:val="000000" w:themeColor="text1"/>
-              </w:rPr>
-            </w:pPr>
-            <w:r>
-              <w:rPr>
-                <w:rFonts w:cstheme="minorHAnsi"/>
-                <w:color w:val="000000" w:themeColor="text1"/>
-              </w:rPr>
-              <w:t>Digitare 2. “caricamento accessi per data”</w:t>
-            </w:r>
-          </w:p>
-        </w:tc>
-        <w:tc>
-          <w:tcPr>
-            <w:tcW w:w="2410" w:type="dxa"/>
-          </w:tcPr>
-          <w:p>
-            <w:pPr>
-              <w:jc w:val="center"/>
-              <w:rPr>
-                <w:rFonts w:cstheme="minorHAnsi"/>
-                <w:color w:val="000000" w:themeColor="text1"/>
-              </w:rPr>
-            </w:pPr>
-            <w:r>
-              <w:rPr>
-                <w:rFonts w:cstheme="minorHAnsi"/>
-                <w:color w:val="000000" w:themeColor="text1"/>
-              </w:rPr>
-              <w:t>Visualizzazione delle giornate se sono presenti file. Vi</w:t>
-            </w:r>
-            <w:r>
-              <w:rPr>
-                <w:rFonts w:cstheme="minorHAnsi"/>
-                <w:color w:val="000000" w:themeColor="text1"/>
-              </w:rPr>
-              <w:t>sualizzare “inserire la data  di cui si vogliono caricare</w:t>
-            </w:r>
-            <w:r>
-              <w:rPr>
-                <w:rFonts w:cstheme="minorHAnsi"/>
-                <w:color w:val="000000" w:themeColor="text1"/>
-              </w:rPr>
-              <w:t xml:space="preserve"> gli accessi”</w:t>
-            </w:r>
-          </w:p>
-        </w:tc>
-        <w:tc>
-          <w:tcPr>
-            <w:tcW w:w="2268" w:type="dxa"/>
-          </w:tcPr>
-          <w:p>
-            <w:pPr>
-              <w:jc w:val="center"/>
-              <w:rPr>
-                <w:rFonts w:cstheme="minorHAnsi"/>
-                <w:color w:val="000000" w:themeColor="text1"/>
-              </w:rPr>
-            </w:pPr>
-          </w:p>
-        </w:tc>
-        <w:tc>
-          <w:tcPr>
-            <w:tcW w:w="883" w:type="dxa"/>
-          </w:tcPr>
-          <w:p>
-            <w:pPr>
-              <w:jc w:val="center"/>
-              <w:rPr>
-                <w:rFonts w:cstheme="minorHAnsi"/>
-                <w:color w:val="000000" w:themeColor="text1"/>
-              </w:rPr>
-            </w:pPr>
-          </w:p>
-        </w:tc>
-      </w:tr>
-      <w:tr>
-        <w:tc>
-          <w:tcPr>
-            <w:tcW w:w="568" w:type="dxa"/>
-          </w:tcPr>
-          <w:p>
-            <w:pPr>
-              <w:jc w:val="center"/>
-              <w:rPr>
-                <w:rFonts w:cstheme="minorHAnsi"/>
-                <w:color w:val="000000" w:themeColor="text1"/>
-              </w:rPr>
-            </w:pPr>
-            <w:r>
-              <w:rPr>
-                <w:rFonts w:cstheme="minorHAnsi"/>
-                <w:color w:val="000000" w:themeColor="text1"/>
-              </w:rPr>
-              <w:t>15</w:t>
-            </w:r>
-          </w:p>
-        </w:tc>
-        <w:tc>
-          <w:tcPr>
-            <w:tcW w:w="1701" w:type="dxa"/>
-          </w:tcPr>
-          <w:p>
-            <w:pPr>
-              <w:jc w:val="center"/>
-              <w:rPr>
-                <w:rFonts w:cstheme="minorHAnsi"/>
-                <w:color w:val="000000" w:themeColor="text1"/>
-              </w:rPr>
-            </w:pPr>
-            <w:r>
-              <w:rPr>
-                <w:rFonts w:cstheme="minorHAnsi"/>
-                <w:color w:val="000000" w:themeColor="text1"/>
-              </w:rPr>
-              <w:t>Azione 9</w:t>
-            </w:r>
-          </w:p>
-        </w:tc>
-        <w:tc>
-          <w:tcPr>
-            <w:tcW w:w="2268" w:type="dxa"/>
-          </w:tcPr>
-          <w:p>
-            <w:pPr>
-              <w:jc w:val="center"/>
-              <w:rPr>
-                <w:rFonts w:cstheme="minorHAnsi"/>
-                <w:color w:val="000000" w:themeColor="text1"/>
-              </w:rPr>
-            </w:pPr>
-            <w:r>
-              <w:rPr>
-                <w:rFonts w:cstheme="minorHAnsi"/>
-                <w:color w:val="000000" w:themeColor="text1"/>
-              </w:rPr>
-              <w:t>Inserire la data: 19/20</w:t>
-            </w:r>
-            <w:r>
-              <w:rPr>
-                <w:rFonts w:cstheme="minorHAnsi"/>
-                <w:color w:val="000000" w:themeColor="text1"/>
-              </w:rPr>
-              <w:t>/2018</w:t>
-            </w:r>
-          </w:p>
-        </w:tc>
-        <w:tc>
-          <w:tcPr>
-            <w:tcW w:w="2410" w:type="dxa"/>
-          </w:tcPr>
-          <w:p>
-            <w:pPr>
-              <w:jc w:val="center"/>
-              <w:rPr>
-                <w:rFonts w:cstheme="minorHAnsi"/>
-                <w:color w:val="000000" w:themeColor="text1"/>
-              </w:rPr>
-            </w:pPr>
-            <w:r>
-              <w:rPr>
-                <w:rFonts w:cstheme="minorHAnsi"/>
-                <w:color w:val="000000" w:themeColor="text1"/>
-              </w:rPr>
-              <w:t xml:space="preserve">Visualizzare </w:t>
-            </w:r>
-            <w:r>
-              <w:rPr>
-                <w:rFonts w:cstheme="minorHAnsi"/>
-                <w:color w:val="000000" w:themeColor="text1"/>
-              </w:rPr>
-              <w:t>“Errore nell’inserimento data, reinserirla”</w:t>
-            </w:r>
-          </w:p>
-        </w:tc>
-        <w:tc>
-          <w:tcPr>
-            <w:tcW w:w="2268" w:type="dxa"/>
-          </w:tcPr>
-          <w:p>
-            <w:pPr>
-              <w:jc w:val="center"/>
-              <w:rPr>
-                <w:rFonts w:cstheme="minorHAnsi"/>
-                <w:color w:val="000000" w:themeColor="text1"/>
-              </w:rPr>
-            </w:pPr>
-          </w:p>
-        </w:tc>
-        <w:tc>
-          <w:tcPr>
-            <w:tcW w:w="883" w:type="dxa"/>
-          </w:tcPr>
-          <w:p>
-            <w:pPr>
-              <w:jc w:val="center"/>
-              <w:rPr>
-                <w:rFonts w:cstheme="minorHAnsi"/>
-                <w:color w:val="000000" w:themeColor="text1"/>
-              </w:rPr>
-            </w:pPr>
-          </w:p>
-        </w:tc>
-      </w:tr>
-      <w:tr>
-        <w:tc>
-          <w:tcPr>
-            <w:tcW w:w="568" w:type="dxa"/>
-          </w:tcPr>
-          <w:p>
-            <w:pPr>
-              <w:jc w:val="center"/>
-              <w:rPr>
-                <w:rFonts w:cstheme="minorHAnsi"/>
-                <w:color w:val="000000" w:themeColor="text1"/>
-              </w:rPr>
-            </w:pPr>
-            <w:r>
-              <w:rPr>
-                <w:rFonts w:cstheme="minorHAnsi"/>
-                <w:color w:val="000000" w:themeColor="text1"/>
-              </w:rPr>
-              <w:t>16</w:t>
-            </w:r>
-          </w:p>
-        </w:tc>
-        <w:tc>
-          <w:tcPr>
-            <w:tcW w:w="1701" w:type="dxa"/>
-          </w:tcPr>
-          <w:p>
-            <w:pPr>
-              <w:jc w:val="center"/>
-              <w:rPr>
-                <w:rFonts w:cstheme="minorHAnsi"/>
-                <w:color w:val="000000" w:themeColor="text1"/>
-              </w:rPr>
-            </w:pPr>
-          </w:p>
-        </w:tc>
-        <w:tc>
-          <w:tcPr>
-            <w:tcW w:w="2268" w:type="dxa"/>
-          </w:tcPr>
-          <w:p>
-            <w:pPr>
-              <w:jc w:val="center"/>
-              <w:rPr>
-                <w:rFonts w:cstheme="minorHAnsi"/>
-                <w:color w:val="000000" w:themeColor="text1"/>
-              </w:rPr>
-            </w:pPr>
-            <w:r>
-              <w:rPr>
-                <w:rFonts w:cstheme="minorHAnsi"/>
-                <w:color w:val="000000" w:themeColor="text1"/>
-              </w:rPr>
-              <w:t>Inserire la data: 20</w:t>
-            </w:r>
-            <w:r>
-              <w:rPr>
-                <w:rFonts w:cstheme="minorHAnsi"/>
-                <w:color w:val="000000" w:themeColor="text1"/>
-              </w:rPr>
-              <w:t>/5/2018</w:t>
-            </w:r>
-          </w:p>
-        </w:tc>
-        <w:tc>
-          <w:tcPr>
-            <w:tcW w:w="2410" w:type="dxa"/>
-          </w:tcPr>
-          <w:p>
-            <w:pPr>
-              <w:jc w:val="center"/>
-              <w:rPr>
-                <w:rFonts w:cstheme="minorHAnsi"/>
-                <w:color w:val="000000" w:themeColor="text1"/>
-              </w:rPr>
-            </w:pPr>
-            <w:r>
-              <w:rPr>
-                <w:rFonts w:cstheme="minorHAnsi"/>
-                <w:color w:val="000000" w:themeColor="text1"/>
-              </w:rPr>
-              <w:t>V</w:t>
-            </w:r>
-            <w:r>
-              <w:rPr>
-                <w:rFonts w:cstheme="minorHAnsi"/>
-                <w:color w:val="000000" w:themeColor="text1"/>
-              </w:rPr>
-              <w:t>isualizzare “Nessun accesso presente in data “2018-05-19.”</w:t>
-            </w:r>
-          </w:p>
-          <w:p>
-            <w:pPr>
-              <w:jc w:val="center"/>
-              <w:rPr>
-                <w:rFonts w:cstheme="minorHAnsi"/>
-                <w:color w:val="000000" w:themeColor="text1"/>
-              </w:rPr>
-            </w:pPr>
-            <w:r>
-              <w:rPr>
-                <w:rFonts w:cstheme="minorHAnsi"/>
-                <w:color w:val="000000" w:themeColor="text1"/>
-              </w:rPr>
-              <w:t>Visualizzazione Menu</w:t>
-            </w:r>
-          </w:p>
-        </w:tc>
-        <w:tc>
-          <w:tcPr>
-            <w:tcW w:w="2268" w:type="dxa"/>
-          </w:tcPr>
-          <w:p>
-            <w:pPr>
-              <w:jc w:val="center"/>
-              <w:rPr>
-                <w:rFonts w:cstheme="minorHAnsi"/>
-                <w:color w:val="000000" w:themeColor="text1"/>
-              </w:rPr>
-            </w:pPr>
-          </w:p>
-        </w:tc>
-        <w:tc>
-          <w:tcPr>
-            <w:tcW w:w="883" w:type="dxa"/>
-          </w:tcPr>
-          <w:p>
-            <w:pPr>
-              <w:jc w:val="center"/>
-              <w:rPr>
-                <w:rFonts w:cstheme="minorHAnsi"/>
-                <w:color w:val="000000" w:themeColor="text1"/>
-              </w:rPr>
-            </w:pPr>
-          </w:p>
-        </w:tc>
-      </w:tr>
-      <w:tr>
-        <w:tc>
-          <w:tcPr>
-            <w:tcW w:w="568" w:type="dxa"/>
-          </w:tcPr>
-          <w:p>
-            <w:pPr>
-              <w:jc w:val="center"/>
-              <w:rPr>
-                <w:rFonts w:cstheme="minorHAnsi"/>
-                <w:color w:val="000000" w:themeColor="text1"/>
-              </w:rPr>
-            </w:pPr>
-            <w:r>
-              <w:rPr>
-                <w:rFonts w:cstheme="minorHAnsi"/>
-                <w:color w:val="000000" w:themeColor="text1"/>
-              </w:rPr>
-              <w:t>17</w:t>
-            </w:r>
-          </w:p>
-        </w:tc>
-        <w:tc>
-          <w:tcPr>
-            <w:tcW w:w="1701" w:type="dxa"/>
-          </w:tcPr>
-          <w:p>
-            <w:pPr>
-              <w:jc w:val="center"/>
-              <w:rPr>
-                <w:rFonts w:cstheme="minorHAnsi"/>
-                <w:color w:val="000000" w:themeColor="text1"/>
-              </w:rPr>
-            </w:pPr>
-            <w:r>
-              <w:rPr>
-                <w:rFonts w:cstheme="minorHAnsi"/>
-                <w:color w:val="000000" w:themeColor="text1"/>
-              </w:rPr>
-              <w:t>Azione 10</w:t>
-            </w:r>
-          </w:p>
-        </w:tc>
-        <w:tc>
-          <w:tcPr>
-            <w:tcW w:w="2268" w:type="dxa"/>
-          </w:tcPr>
-          <w:p>
-            <w:pPr>
-              <w:jc w:val="center"/>
-              <w:rPr>
-                <w:rFonts w:cstheme="minorHAnsi"/>
-                <w:color w:val="000000" w:themeColor="text1"/>
-              </w:rPr>
-            </w:pPr>
-            <w:r>
-              <w:rPr>
-                <w:rFonts w:cstheme="minorHAnsi"/>
-                <w:color w:val="000000" w:themeColor="text1"/>
-              </w:rPr>
-              <w:t>Inserire la data: 19/5/2018</w:t>
-            </w:r>
-          </w:p>
-        </w:tc>
-        <w:tc>
-          <w:tcPr>
-            <w:tcW w:w="2410" w:type="dxa"/>
-          </w:tcPr>
-          <w:p>
-            <w:pPr>
-              <w:jc w:val="center"/>
-              <w:rPr>
-                <w:rFonts w:cstheme="minorHAnsi"/>
-                <w:color w:val="000000" w:themeColor="text1"/>
-              </w:rPr>
-            </w:pPr>
-            <w:r>
-              <w:rPr>
-                <w:rFonts w:cstheme="minorHAnsi"/>
-                <w:color w:val="000000" w:themeColor="text1"/>
-              </w:rPr>
-              <w:t>Visualizzare la data inserita “</w:t>
-            </w:r>
-            <w:r>
-              <w:rPr>
-                <w:rFonts w:cstheme="minorHAnsi"/>
-                <w:color w:val="000000" w:themeColor="text1"/>
-              </w:rPr>
-              <w:t>2018-05-19</w:t>
-            </w:r>
-            <w:r>
-              <w:rPr>
-                <w:rFonts w:cstheme="minorHAnsi"/>
-                <w:color w:val="000000" w:themeColor="text1"/>
-              </w:rPr>
-              <w:t>”.</w:t>
-            </w:r>
-          </w:p>
-          <w:p>
-            <w:pPr>
-              <w:autoSpaceDE w:val="0"/>
-              <w:autoSpaceDN w:val="0"/>
-              <w:adjustRightInd w:val="0"/>
-              <w:spacing w:after="0" w:line="240" w:lineRule="auto"/>
+            </w:pPr>
+            <w:r>
+              <w:rPr>
+                <w:rFonts w:cstheme="minorHAnsi"/>
+                <w:color w:val="000000" w:themeColor="text1"/>
+              </w:rPr>
+              <w:t>Visualizzare gli accessi presenti in data “19/5/2018”.</w:t>
+            </w:r>
+            <w:r>
+              <w:rPr>
+                <w:rFonts w:cstheme="minorHAnsi"/>
+                <w:color w:val="000000" w:themeColor="text1"/>
+              </w:rPr>
+              <w:t xml:space="preserve">                          </w:t>
+            </w:r>
+            <w:r>
               <w:rPr>
                 <w:rFonts w:ascii="Consolas" w:hAnsi="Consolas" w:cs="Consolas"/>
                 <w:color w:val="000000"/>
                 <w:sz w:val="20"/>
                 <w:szCs w:val="20"/>
               </w:rPr>
-            </w:pPr>
-            <w:r>
-              <w:rPr>
-                <w:rFonts w:cstheme="minorHAnsi"/>
-                <w:color w:val="000000" w:themeColor="text1"/>
-              </w:rPr>
-              <w:t xml:space="preserve">Visualizzare gli accessi presenti in data </w:t>
-            </w:r>
-            <w:r>
-              <w:rPr>
-                <w:rFonts w:cstheme="minorHAnsi"/>
-                <w:color w:val="000000" w:themeColor="text1"/>
-              </w:rPr>
-              <w:t>“19/5/2018”.</w:t>
-            </w:r>
-            <w:r>
-              <w:rPr>
-                <w:rFonts w:cstheme="minorHAnsi"/>
-                <w:color w:val="000000" w:themeColor="text1"/>
-              </w:rPr>
-              <w:t xml:space="preserve">                          </w:t>
-            </w:r>
-            <w:r>
+              <w:t xml:space="preserve"> -&gt;Matricola: 1. Data e ora: 2018-05-19T23:19:38.320 Id Accesso: 1</w:t>
+            </w:r>
+          </w:p>
+          <w:p>
+            <w:pPr>
+              <w:autoSpaceDE w:val="0"/>
+              <w:autoSpaceDN w:val="0"/>
+              <w:adjustRightInd w:val="0"/>
+              <w:spacing w:after="0" w:line="240" w:lineRule="auto"/>
               <w:rPr>
                 <w:rFonts w:ascii="Consolas" w:hAnsi="Consolas" w:cs="Consolas"/>
                 <w:color w:val="000000"/>
                 <w:sz w:val="20"/>
                 <w:szCs w:val="20"/>
               </w:rPr>
-              <w:t xml:space="preserve"> </w:t>
-            </w:r>
-            <w:r>
-              <w:rPr>
-                <w:rFonts w:ascii="Consolas" w:hAnsi="Consolas" w:cs="Consolas"/>
-                <w:color w:val="000000"/>
-                <w:sz w:val="20"/>
-                <w:szCs w:val="20"/>
-              </w:rPr>
-              <w:t>-&gt;Matricola: 1. Data e ora: 2018-05-19T23:19:38.320 Id Accesso: 1</w:t>
-            </w:r>
-          </w:p>
-          <w:p>
-            <w:pPr>
-              <w:autoSpaceDE w:val="0"/>
-              <w:autoSpaceDN w:val="0"/>
-              <w:adjustRightInd w:val="0"/>
-              <w:spacing w:after="0" w:line="240" w:lineRule="auto"/>
-              <w:rPr>
-                <w:rFonts w:ascii="Consolas" w:hAnsi="Consolas" w:cs="Consolas"/>
-                <w:color w:val="000000"/>
-                <w:sz w:val="20"/>
-                <w:szCs w:val="20"/>
-              </w:rPr>
             </w:pPr>
             <w:r>
               <w:rPr>
@@ -7627,7 +7407,6 @@
                 <w:rFonts w:cstheme="minorHAnsi"/>
                 <w:color w:val="000000" w:themeColor="text1"/>
               </w:rPr>
-              <w:lastRenderedPageBreak/>
               <w:t>verificare le presenza”</w:t>
             </w:r>
           </w:p>
@@ -7679,7 +7458,6 @@
                 <w:rFonts w:cstheme="minorHAnsi"/>
                 <w:color w:val="000000" w:themeColor="text1"/>
               </w:rPr>
-              <w:lastRenderedPageBreak/>
               <w:t>19</w:t>
             </w:r>
           </w:p>
@@ -8240,6 +8018,7 @@
                 <w:rFonts w:cstheme="minorHAnsi"/>
                 <w:color w:val="000000" w:themeColor="text1"/>
               </w:rPr>
+              <w:lastRenderedPageBreak/>
               <w:t>Visualizzazione menu</w:t>
             </w:r>
           </w:p>
@@ -8261,6 +8040,7 @@
                 <w:rFonts w:cstheme="minorHAnsi"/>
                 <w:color w:val="000000" w:themeColor="text1"/>
               </w:rPr>
+              <w:lastRenderedPageBreak/>
               <w:t>Requisito 4(verificare se dipendente è presente o meno)</w:t>
             </w:r>
           </w:p>
@@ -8298,6 +8078,7 @@
                 <w:rFonts w:cstheme="minorHAnsi"/>
                 <w:color w:val="000000" w:themeColor="text1"/>
               </w:rPr>
+              <w:lastRenderedPageBreak/>
               <w:t>24</w:t>
             </w:r>
           </w:p>
@@ -8528,15 +8309,7 @@
                 <w:rFonts w:cstheme="minorHAnsi"/>
                 <w:color w:val="000000" w:themeColor="text1"/>
               </w:rPr>
-              <w:t xml:space="preserve">Visualizzare “nessuna giornata presente, effettuare prima l’operazione di caricamento sulla data </w:t>
-            </w:r>
-            <w:r>
-              <w:rPr>
-                <w:rFonts w:cstheme="minorHAnsi"/>
-                <w:color w:val="000000" w:themeColor="text1"/>
-              </w:rPr>
-              <w:lastRenderedPageBreak/>
-              <w:t>desiderata”</w:t>
+              <w:t>Visualizzare “nessuna giornata presente, effettuare prima l’operazione di caricamento sulla data desiderata”</w:t>
             </w:r>
           </w:p>
         </w:tc>
@@ -8587,7 +8360,6 @@
                 <w:rFonts w:cstheme="minorHAnsi"/>
                 <w:color w:val="000000" w:themeColor="text1"/>
               </w:rPr>
-              <w:lastRenderedPageBreak/>
               <w:t>26</w:t>
             </w:r>
           </w:p>
@@ -9173,6 +8945,7 @@
                 <w:rFonts w:cstheme="minorHAnsi"/>
                 <w:color w:val="000000" w:themeColor="text1"/>
               </w:rPr>
+              <w:lastRenderedPageBreak/>
               <w:t>Visualizzare gli accessi presenti in data 2018-05-19 in ordine cronologico.</w:t>
             </w:r>
           </w:p>
@@ -9210,214 +8983,33 @@
                 <w:rFonts w:cstheme="minorHAnsi"/>
                 <w:color w:val="000000" w:themeColor="text1"/>
               </w:rPr>
-              <w:t>Requisito 3(</w:t>
-            </w:r>
-            <w:proofErr w:type="spellStart"/>
-            <w:r>
-              <w:rPr>
-                <w:rFonts w:cstheme="minorHAnsi"/>
-                <w:color w:val="000000" w:themeColor="text1"/>
-              </w:rPr>
-              <w:t>deserializzazione</w:t>
-            </w:r>
-            <w:bookmarkStart w:id="0" w:name="_GoBack"/>
-            <w:bookmarkEnd w:id="0"/>
-            <w:proofErr w:type="spellEnd"/>
-            <w:r>
-              <w:rPr>
-                <w:rFonts w:cstheme="minorHAnsi"/>
-                <w:color w:val="000000" w:themeColor="text1"/>
-              </w:rPr>
-              <w:t>)</w:t>
-            </w:r>
-          </w:p>
-          <w:p>
-            <w:pPr>
-              <w:jc w:val="center"/>
-              <w:rPr>
-                <w:rFonts w:cstheme="minorHAnsi"/>
-                <w:color w:val="000000" w:themeColor="text1"/>
-              </w:rPr>
-            </w:pPr>
-            <w:r>
-              <w:rPr>
-                <w:rFonts w:cstheme="minorHAnsi"/>
-                <w:color w:val="000000" w:themeColor="text1"/>
-              </w:rPr>
+              <w:lastRenderedPageBreak/>
+              <w:t>Requisito 3(D</w:t>
+            </w:r>
+            <w:r>
+              <w:rPr>
+                <w:rFonts w:cstheme="minorHAnsi"/>
+                <w:color w:val="000000" w:themeColor="text1"/>
+              </w:rPr>
+              <w:t>eserializzazione)</w:t>
+            </w:r>
+          </w:p>
+          <w:p>
+            <w:pPr>
+              <w:jc w:val="center"/>
+              <w:rPr>
+                <w:rFonts w:cstheme="minorHAnsi"/>
+                <w:color w:val="000000" w:themeColor="text1"/>
+              </w:rPr>
+            </w:pPr>
+            <w:r>
+              <w:rPr>
+                <w:rFonts w:cstheme="minorHAnsi"/>
+                <w:color w:val="000000" w:themeColor="text1"/>
+              </w:rPr>
+              <w:lastRenderedPageBreak/>
               <w:t>Requisito 6(ordinare accessi cronologicamente)</w:t>
             </w:r>
-          </w:p>
-        </w:tc>
-        <w:tc>
-          <w:tcPr>
-            <w:tcW w:w="883" w:type="dxa"/>
-          </w:tcPr>
-          <w:p>
-            <w:pPr>
-              <w:jc w:val="center"/>
-              <w:rPr>
-                <w:rFonts w:cstheme="minorHAnsi"/>
-                <w:color w:val="000000" w:themeColor="text1"/>
-              </w:rPr>
-            </w:pPr>
-          </w:p>
-        </w:tc>
-      </w:tr>
-      <w:tr>
-        <w:tc>
-          <w:tcPr>
-            <w:tcW w:w="568" w:type="dxa"/>
-          </w:tcPr>
-          <w:p>
-            <w:pPr>
-              <w:jc w:val="center"/>
-              <w:rPr>
-                <w:rFonts w:cstheme="minorHAnsi"/>
-                <w:color w:val="000000" w:themeColor="text1"/>
-              </w:rPr>
-            </w:pPr>
-          </w:p>
-        </w:tc>
-        <w:tc>
-          <w:tcPr>
-            <w:tcW w:w="1701" w:type="dxa"/>
-          </w:tcPr>
-          <w:p>
-            <w:pPr>
-              <w:jc w:val="center"/>
-              <w:rPr>
-                <w:rFonts w:cstheme="minorHAnsi"/>
-                <w:color w:val="000000" w:themeColor="text1"/>
-              </w:rPr>
-            </w:pPr>
-          </w:p>
-        </w:tc>
-        <w:tc>
-          <w:tcPr>
-            <w:tcW w:w="2268" w:type="dxa"/>
-          </w:tcPr>
-          <w:p>
-            <w:pPr>
-              <w:jc w:val="center"/>
-              <w:rPr>
-                <w:rFonts w:cstheme="minorHAnsi"/>
-                <w:color w:val="000000" w:themeColor="text1"/>
-              </w:rPr>
-            </w:pPr>
-          </w:p>
-        </w:tc>
-        <w:tc>
-          <w:tcPr>
-            <w:tcW w:w="2410" w:type="dxa"/>
-          </w:tcPr>
-          <w:p>
-            <w:pPr>
-              <w:jc w:val="center"/>
-              <w:rPr>
-                <w:rFonts w:cstheme="minorHAnsi"/>
-                <w:color w:val="000000" w:themeColor="text1"/>
-              </w:rPr>
-            </w:pPr>
-          </w:p>
-        </w:tc>
-        <w:tc>
-          <w:tcPr>
-            <w:tcW w:w="2268" w:type="dxa"/>
-          </w:tcPr>
-          <w:p>
-            <w:pPr>
-              <w:jc w:val="center"/>
-              <w:rPr>
-                <w:rFonts w:cstheme="minorHAnsi"/>
-                <w:color w:val="000000" w:themeColor="text1"/>
-              </w:rPr>
-            </w:pPr>
-          </w:p>
-        </w:tc>
-        <w:tc>
-          <w:tcPr>
-            <w:tcW w:w="883" w:type="dxa"/>
-          </w:tcPr>
-          <w:p>
-            <w:pPr>
-              <w:jc w:val="center"/>
-              <w:rPr>
-                <w:rFonts w:cstheme="minorHAnsi"/>
-                <w:color w:val="000000" w:themeColor="text1"/>
-              </w:rPr>
-            </w:pPr>
-          </w:p>
-        </w:tc>
-      </w:tr>
-      <w:tr>
-        <w:tc>
-          <w:tcPr>
-            <w:tcW w:w="568" w:type="dxa"/>
-          </w:tcPr>
-          <w:p>
-            <w:pPr>
-              <w:jc w:val="center"/>
-              <w:rPr>
-                <w:rFonts w:cstheme="minorHAnsi"/>
-                <w:color w:val="000000" w:themeColor="text1"/>
-              </w:rPr>
-            </w:pPr>
-          </w:p>
-        </w:tc>
-        <w:tc>
-          <w:tcPr>
-            <w:tcW w:w="1701" w:type="dxa"/>
-          </w:tcPr>
-          <w:p>
-            <w:pPr>
-              <w:jc w:val="center"/>
-              <w:rPr>
-                <w:rFonts w:cstheme="minorHAnsi"/>
-                <w:color w:val="000000" w:themeColor="text1"/>
-              </w:rPr>
-            </w:pPr>
-          </w:p>
-        </w:tc>
-        <w:tc>
-          <w:tcPr>
-            <w:tcW w:w="2268" w:type="dxa"/>
-          </w:tcPr>
-          <w:p>
-            <w:pPr>
-              <w:jc w:val="center"/>
-              <w:rPr>
-                <w:rFonts w:cstheme="minorHAnsi"/>
-                <w:color w:val="000000" w:themeColor="text1"/>
-              </w:rPr>
-            </w:pPr>
-          </w:p>
-        </w:tc>
-        <w:tc>
-          <w:tcPr>
-            <w:tcW w:w="2410" w:type="dxa"/>
-          </w:tcPr>
-          <w:p>
-            <w:pPr>
-              <w:jc w:val="center"/>
-              <w:rPr>
-                <w:rFonts w:cstheme="minorHAnsi"/>
-                <w:color w:val="000000" w:themeColor="text1"/>
-              </w:rPr>
-            </w:pPr>
-          </w:p>
-        </w:tc>
-        <w:tc>
-          <w:tcPr>
-            <w:tcW w:w="2268" w:type="dxa"/>
-          </w:tcPr>
-          <w:p>
-            <w:pPr>
-              <w:jc w:val="center"/>
-              <w:rPr>
-                <w:rFonts w:cstheme="minorHAnsi"/>
-                <w:color w:val="000000" w:themeColor="text1"/>
-              </w:rPr>
-            </w:pPr>
           </w:p>
         </w:tc>
         <w:tc>
@@ -9446,6 +9038,7 @@
       </w:pPr>
     </w:p>
     <w:sectPr>
+      <w:headerReference w:type="default" r:id="rId7"/>
       <w:pgSz w:w="11906" w:h="16838"/>
       <w:pgMar w:top="1417" w:right="1134" w:bottom="1134" w:left="1134" w:header="708" w:footer="708" w:gutter="0"/>
       <w:cols w:space="708"/>
@@ -9453,6 +9046,81 @@
     </w:sectPr>
   </w:body>
 </w:document>
+</file>
+
+<file path=word/endnotes.xml><?xml version="1.0" encoding="utf-8"?>
+<w:endnotes xmlns:wpc="http://schemas.microsoft.com/office/word/2010/wordprocessingCanvas" xmlns:mc="http://schemas.openxmlformats.org/markup-compatibility/2006" xmlns:o="urn:schemas-microsoft-com:office:office" xmlns:r="http://schemas.openxmlformats.org/officeDocument/2006/relationships" xmlns:m="http://schemas.openxmlformats.org/officeDocument/2006/math" xmlns:v="urn:schemas-microsoft-com:vml" xmlns:wp14="http://schemas.microsoft.com/office/word/2010/wordprocessingDrawing" xmlns:wp="http://schemas.openxmlformats.org/drawingml/2006/wordprocessingDrawing" xmlns:w10="urn:schemas-microsoft-com:office:word" xmlns:w="http://schemas.openxmlformats.org/wordprocessingml/2006/main" xmlns:w14="http://schemas.microsoft.com/office/word/2010/wordml" xmlns:wpg="http://schemas.microsoft.com/office/word/2010/wordprocessingGroup" xmlns:wpi="http://schemas.microsoft.com/office/word/2010/wordprocessingInk" xmlns:wne="http://schemas.microsoft.com/office/word/2006/wordml" xmlns:wps="http://schemas.microsoft.com/office/word/2010/wordprocessingShape" mc:Ignorable="w14 wp14">
+  <w:endnote w:type="separator" w:id="-1">
+    <w:p>
+      <w:pPr>
+        <w:spacing w:after="0" w:line="240" w:lineRule="auto"/>
+      </w:pPr>
+      <w:r>
+        <w:separator/>
+      </w:r>
+    </w:p>
+  </w:endnote>
+  <w:endnote w:type="continuationSeparator" w:id="0">
+    <w:p>
+      <w:pPr>
+        <w:spacing w:after="0" w:line="240" w:lineRule="auto"/>
+      </w:pPr>
+      <w:r>
+        <w:continuationSeparator/>
+      </w:r>
+    </w:p>
+  </w:endnote>
+</w:endnotes>
+</file>
+
+<file path=word/footnotes.xml><?xml version="1.0" encoding="utf-8"?>
+<w:footnotes xmlns:wpc="http://schemas.microsoft.com/office/word/2010/wordprocessingCanvas" xmlns:mc="http://schemas.openxmlformats.org/markup-compatibility/2006" xmlns:o="urn:schemas-microsoft-com:office:office" xmlns:r="http://schemas.openxmlformats.org/officeDocument/2006/relationships" xmlns:m="http://schemas.openxmlformats.org/officeDocument/2006/math" xmlns:v="urn:schemas-microsoft-com:vml" xmlns:wp14="http://schemas.microsoft.com/office/word/2010/wordprocessingDrawing" xmlns:wp="http://schemas.openxmlformats.org/drawingml/2006/wordprocessingDrawing" xmlns:w10="urn:schemas-microsoft-com:office:word" xmlns:w="http://schemas.openxmlformats.org/wordprocessingml/2006/main" xmlns:w14="http://schemas.microsoft.com/office/word/2010/wordml" xmlns:wpg="http://schemas.microsoft.com/office/word/2010/wordprocessingGroup" xmlns:wpi="http://schemas.microsoft.com/office/word/2010/wordprocessingInk" xmlns:wne="http://schemas.microsoft.com/office/word/2006/wordml" xmlns:wps="http://schemas.microsoft.com/office/word/2010/wordprocessingShape" mc:Ignorable="w14 wp14">
+  <w:footnote w:type="separator" w:id="-1">
+    <w:p>
+      <w:pPr>
+        <w:spacing w:after="0" w:line="240" w:lineRule="auto"/>
+      </w:pPr>
+      <w:r>
+        <w:separator/>
+      </w:r>
+    </w:p>
+  </w:footnote>
+  <w:footnote w:type="continuationSeparator" w:id="0">
+    <w:p>
+      <w:pPr>
+        <w:spacing w:after="0" w:line="240" w:lineRule="auto"/>
+      </w:pPr>
+      <w:r>
+        <w:continuationSeparator/>
+      </w:r>
+    </w:p>
+  </w:footnote>
+</w:footnotes>
+</file>
+
+<file path=word/header1.xml><?xml version="1.0" encoding="utf-8"?>
+<w:hdr xmlns:wpc="http://schemas.microsoft.com/office/word/2010/wordprocessingCanvas" xmlns:mc="http://schemas.openxmlformats.org/markup-compatibility/2006" xmlns:o="urn:schemas-microsoft-com:office:office" xmlns:r="http://schemas.openxmlformats.org/officeDocument/2006/relationships" xmlns:m="http://schemas.openxmlformats.org/officeDocument/2006/math" xmlns:v="urn:schemas-microsoft-com:vml" xmlns:wp14="http://schemas.microsoft.com/office/word/2010/wordprocessingDrawing" xmlns:wp="http://schemas.openxmlformats.org/drawingml/2006/wordprocessingDrawing" xmlns:w10="urn:schemas-microsoft-com:office:word" xmlns:w="http://schemas.openxmlformats.org/wordprocessingml/2006/main" xmlns:w14="http://schemas.microsoft.com/office/word/2010/wordml" xmlns:wpg="http://schemas.microsoft.com/office/word/2010/wordprocessingGroup" xmlns:wpi="http://schemas.microsoft.com/office/word/2010/wordprocessingInk" xmlns:wne="http://schemas.microsoft.com/office/word/2006/wordml" xmlns:wps="http://schemas.microsoft.com/office/word/2010/wordprocessingShape" mc:Ignorable="w14 wp14">
+  <w:p>
+    <w:pPr>
+      <w:pStyle w:val="Intestazione"/>
+    </w:pPr>
+    <w:r>
+      <w:t>Davide Carizzoni</w:t>
+    </w:r>
+    <w:r>
+      <w:ptab w:relativeTo="margin" w:alignment="center" w:leader="none"/>
+    </w:r>
+    <w:r>
+      <w:t>CL 4° INT</w:t>
+    </w:r>
+    <w:r>
+      <w:ptab w:relativeTo="margin" w:alignment="right" w:leader="none"/>
+    </w:r>
+    <w:r>
+      <w:t>Progetto 8, ACCESSO LABORATORIO</w:t>
+    </w:r>
+  </w:p>
+</w:hdr>
 </file>
 
 <file path=word/styles.xml><?xml version="1.0" encoding="utf-8"?>
@@ -9622,6 +9290,7 @@
   <w:style w:type="character" w:default="1" w:styleId="Carpredefinitoparagrafo">
     <w:name w:val="Default Paragraph Font"/>
     <w:uiPriority w:val="1"/>
+    <w:semiHidden/>
     <w:unhideWhenUsed/>
   </w:style>
   <w:style w:type="table" w:default="1" w:styleId="Tabellanormale">
@@ -9663,6 +9332,80 @@
         <w:insideV w:val="single" w:sz="4" w:space="0" w:color="auto"/>
       </w:tblBorders>
     </w:tblPr>
+  </w:style>
+  <w:style w:type="paragraph" w:styleId="Intestazione">
+    <w:name w:val="header"/>
+    <w:basedOn w:val="Normale"/>
+    <w:link w:val="IntestazioneCarattere"/>
+    <w:uiPriority w:val="99"/>
+    <w:unhideWhenUsed/>
+    <w:rsid w:val="008C4EF1"/>
+    <w:pPr>
+      <w:tabs>
+        <w:tab w:val="center" w:pos="4819"/>
+        <w:tab w:val="right" w:pos="9638"/>
+      </w:tabs>
+      <w:spacing w:after="0" w:line="240" w:lineRule="auto"/>
+    </w:pPr>
+  </w:style>
+  <w:style w:type="character" w:customStyle="1" w:styleId="IntestazioneCarattere">
+    <w:name w:val="Intestazione Carattere"/>
+    <w:basedOn w:val="Carpredefinitoparagrafo"/>
+    <w:link w:val="Intestazione"/>
+    <w:uiPriority w:val="99"/>
+    <w:rsid w:val="008C4EF1"/>
+  </w:style>
+  <w:style w:type="paragraph" w:styleId="Pidipagina">
+    <w:name w:val="footer"/>
+    <w:basedOn w:val="Normale"/>
+    <w:link w:val="PidipaginaCarattere"/>
+    <w:uiPriority w:val="99"/>
+    <w:unhideWhenUsed/>
+    <w:rsid w:val="008C4EF1"/>
+    <w:pPr>
+      <w:tabs>
+        <w:tab w:val="center" w:pos="4819"/>
+        <w:tab w:val="right" w:pos="9638"/>
+      </w:tabs>
+      <w:spacing w:after="0" w:line="240" w:lineRule="auto"/>
+    </w:pPr>
+  </w:style>
+  <w:style w:type="character" w:customStyle="1" w:styleId="PidipaginaCarattere">
+    <w:name w:val="Piè di pagina Carattere"/>
+    <w:basedOn w:val="Carpredefinitoparagrafo"/>
+    <w:link w:val="Pidipagina"/>
+    <w:uiPriority w:val="99"/>
+    <w:rsid w:val="008C4EF1"/>
+  </w:style>
+  <w:style w:type="paragraph" w:styleId="Testofumetto">
+    <w:name w:val="Balloon Text"/>
+    <w:basedOn w:val="Normale"/>
+    <w:link w:val="TestofumettoCarattere"/>
+    <w:uiPriority w:val="99"/>
+    <w:semiHidden/>
+    <w:unhideWhenUsed/>
+    <w:rsid w:val="008C4EF1"/>
+    <w:pPr>
+      <w:spacing w:after="0" w:line="240" w:lineRule="auto"/>
+    </w:pPr>
+    <w:rPr>
+      <w:rFonts w:ascii="Tahoma" w:hAnsi="Tahoma" w:cs="Tahoma"/>
+      <w:sz w:val="16"/>
+      <w:szCs w:val="16"/>
+    </w:rPr>
+  </w:style>
+  <w:style w:type="character" w:customStyle="1" w:styleId="TestofumettoCarattere">
+    <w:name w:val="Testo fumetto Carattere"/>
+    <w:basedOn w:val="Carpredefinitoparagrafo"/>
+    <w:link w:val="Testofumetto"/>
+    <w:uiPriority w:val="99"/>
+    <w:semiHidden/>
+    <w:rsid w:val="008C4EF1"/>
+    <w:rPr>
+      <w:rFonts w:ascii="Tahoma" w:hAnsi="Tahoma" w:cs="Tahoma"/>
+      <w:sz w:val="16"/>
+      <w:szCs w:val="16"/>
+    </w:rPr>
   </w:style>
 </w:styles>
 </file>
@@ -9834,6 +9577,7 @@
   <w:style w:type="character" w:default="1" w:styleId="Carpredefinitoparagrafo">
     <w:name w:val="Default Paragraph Font"/>
     <w:uiPriority w:val="1"/>
+    <w:semiHidden/>
     <w:unhideWhenUsed/>
   </w:style>
   <w:style w:type="table" w:default="1" w:styleId="Tabellanormale">
@@ -9875,6 +9619,80 @@
         <w:insideV w:val="single" w:sz="4" w:space="0" w:color="auto"/>
       </w:tblBorders>
     </w:tblPr>
+  </w:style>
+  <w:style w:type="paragraph" w:styleId="Intestazione">
+    <w:name w:val="header"/>
+    <w:basedOn w:val="Normale"/>
+    <w:link w:val="IntestazioneCarattere"/>
+    <w:uiPriority w:val="99"/>
+    <w:unhideWhenUsed/>
+    <w:rsid w:val="008C4EF1"/>
+    <w:pPr>
+      <w:tabs>
+        <w:tab w:val="center" w:pos="4819"/>
+        <w:tab w:val="right" w:pos="9638"/>
+      </w:tabs>
+      <w:spacing w:after="0" w:line="240" w:lineRule="auto"/>
+    </w:pPr>
+  </w:style>
+  <w:style w:type="character" w:customStyle="1" w:styleId="IntestazioneCarattere">
+    <w:name w:val="Intestazione Carattere"/>
+    <w:basedOn w:val="Carpredefinitoparagrafo"/>
+    <w:link w:val="Intestazione"/>
+    <w:uiPriority w:val="99"/>
+    <w:rsid w:val="008C4EF1"/>
+  </w:style>
+  <w:style w:type="paragraph" w:styleId="Pidipagina">
+    <w:name w:val="footer"/>
+    <w:basedOn w:val="Normale"/>
+    <w:link w:val="PidipaginaCarattere"/>
+    <w:uiPriority w:val="99"/>
+    <w:unhideWhenUsed/>
+    <w:rsid w:val="008C4EF1"/>
+    <w:pPr>
+      <w:tabs>
+        <w:tab w:val="center" w:pos="4819"/>
+        <w:tab w:val="right" w:pos="9638"/>
+      </w:tabs>
+      <w:spacing w:after="0" w:line="240" w:lineRule="auto"/>
+    </w:pPr>
+  </w:style>
+  <w:style w:type="character" w:customStyle="1" w:styleId="PidipaginaCarattere">
+    <w:name w:val="Piè di pagina Carattere"/>
+    <w:basedOn w:val="Carpredefinitoparagrafo"/>
+    <w:link w:val="Pidipagina"/>
+    <w:uiPriority w:val="99"/>
+    <w:rsid w:val="008C4EF1"/>
+  </w:style>
+  <w:style w:type="paragraph" w:styleId="Testofumetto">
+    <w:name w:val="Balloon Text"/>
+    <w:basedOn w:val="Normale"/>
+    <w:link w:val="TestofumettoCarattere"/>
+    <w:uiPriority w:val="99"/>
+    <w:semiHidden/>
+    <w:unhideWhenUsed/>
+    <w:rsid w:val="008C4EF1"/>
+    <w:pPr>
+      <w:spacing w:after="0" w:line="240" w:lineRule="auto"/>
+    </w:pPr>
+    <w:rPr>
+      <w:rFonts w:ascii="Tahoma" w:hAnsi="Tahoma" w:cs="Tahoma"/>
+      <w:sz w:val="16"/>
+      <w:szCs w:val="16"/>
+    </w:rPr>
+  </w:style>
+  <w:style w:type="character" w:customStyle="1" w:styleId="TestofumettoCarattere">
+    <w:name w:val="Testo fumetto Carattere"/>
+    <w:basedOn w:val="Carpredefinitoparagrafo"/>
+    <w:link w:val="Testofumetto"/>
+    <w:uiPriority w:val="99"/>
+    <w:semiHidden/>
+    <w:rsid w:val="008C4EF1"/>
+    <w:rPr>
+      <w:rFonts w:ascii="Tahoma" w:hAnsi="Tahoma" w:cs="Tahoma"/>
+      <w:sz w:val="16"/>
+      <w:szCs w:val="16"/>
+    </w:rPr>
   </w:style>
 </w:styles>
 </file>

--- a/Tabelle di test.docx
+++ b/Tabelle di test.docx
@@ -4592,11 +4592,11 @@
             </w:r>
             <w:proofErr w:type="spellEnd"/>
             <w:r>
-              <w:t xml:space="preserve">) dove inserire l’accesso informa CSV e confrontare con la </w:t>
+              <w:t xml:space="preserve">) dove inserire l’accesso informa </w:t>
             </w:r>
             <w:r>
               <w:lastRenderedPageBreak/>
-              <w:t>stringa letta dal file di testo creato(</w:t>
+              <w:t>CSV e confrontare con la stringa letta dal file di testo creato(</w:t>
             </w:r>
             <w:proofErr w:type="spellStart"/>
             <w:r>
@@ -4917,8 +4917,6 @@
           <w:szCs w:val="24"/>
         </w:rPr>
       </w:pPr>
-      <w:bookmarkStart w:id="0" w:name="_GoBack"/>
-      <w:bookmarkEnd w:id="0"/>
       <w:r>
         <w:rPr>
           <w:color w:val="FF0000"/>
@@ -5219,6 +5217,13 @@
                 <w:color w:val="000000" w:themeColor="text1"/>
               </w:rPr>
             </w:pPr>
+            <w:r>
+              <w:rPr>
+                <w:rFonts w:cstheme="minorHAnsi"/>
+                <w:color w:val="000000" w:themeColor="text1"/>
+              </w:rPr>
+              <w:t>Azione 1</w:t>
+            </w:r>
           </w:p>
         </w:tc>
         <w:tc>
@@ -5326,6 +5331,13 @@
                 <w:color w:val="000000" w:themeColor="text1"/>
               </w:rPr>
             </w:pPr>
+            <w:r>
+              <w:rPr>
+                <w:rFonts w:cstheme="minorHAnsi"/>
+                <w:color w:val="000000" w:themeColor="text1"/>
+              </w:rPr>
+              <w:t>Azione 2</w:t>
+            </w:r>
           </w:p>
         </w:tc>
         <w:tc>
@@ -5440,6 +5452,13 @@
                 <w:color w:val="000000" w:themeColor="text1"/>
               </w:rPr>
             </w:pPr>
+            <w:r>
+              <w:rPr>
+                <w:rFonts w:cstheme="minorHAnsi"/>
+                <w:color w:val="000000" w:themeColor="text1"/>
+              </w:rPr>
+              <w:t>Azione 3</w:t>
+            </w:r>
           </w:p>
         </w:tc>
         <w:tc>
@@ -5552,7 +5571,7 @@
                 <w:rFonts w:cstheme="minorHAnsi"/>
                 <w:color w:val="000000" w:themeColor="text1"/>
               </w:rPr>
-              <w:t>Azione 1</w:t>
+              <w:t>Azione 4</w:t>
             </w:r>
           </w:p>
         </w:tc>
@@ -5668,6 +5687,13 @@
               </w:rPr>
               <w:t xml:space="preserve">Azione </w:t>
             </w:r>
+            <w:r>
+              <w:rPr>
+                <w:rFonts w:cstheme="minorHAnsi"/>
+                <w:color w:val="000000" w:themeColor="text1"/>
+              </w:rPr>
+              <w:t>5</w:t>
+            </w:r>
           </w:p>
         </w:tc>
         <w:tc>
@@ -5708,7 +5734,15 @@
                 <w:rFonts w:cstheme="minorHAnsi"/>
                 <w:color w:val="000000" w:themeColor="text1"/>
               </w:rPr>
-              <w:t>Visualizzare “Errore nell’inserimento data, reinserirla”</w:t>
+              <w:t xml:space="preserve">Visualizzare “Errore nell’inserimento data, </w:t>
+            </w:r>
+            <w:r>
+              <w:rPr>
+                <w:rFonts w:cstheme="minorHAnsi"/>
+                <w:color w:val="000000" w:themeColor="text1"/>
+              </w:rPr>
+              <w:lastRenderedPageBreak/>
+              <w:t>reinserirla”</w:t>
             </w:r>
           </w:p>
         </w:tc>
@@ -5781,7 +5815,7 @@
                 <w:rFonts w:cstheme="minorHAnsi"/>
                 <w:color w:val="000000" w:themeColor="text1"/>
               </w:rPr>
-              <w:t>Azione 2</w:t>
+              <w:t>Azione 6</w:t>
             </w:r>
           </w:p>
         </w:tc>
@@ -5911,6 +5945,13 @@
                 <w:color w:val="000000" w:themeColor="text1"/>
               </w:rPr>
             </w:pPr>
+            <w:r>
+              <w:rPr>
+                <w:rFonts w:cstheme="minorHAnsi"/>
+                <w:color w:val="000000" w:themeColor="text1"/>
+              </w:rPr>
+              <w:t>Azione 7</w:t>
+            </w:r>
           </w:p>
         </w:tc>
         <w:tc>
@@ -6023,7 +6064,7 @@
                 <w:rFonts w:cstheme="minorHAnsi"/>
                 <w:color w:val="000000" w:themeColor="text1"/>
               </w:rPr>
-              <w:t>Azione 3</w:t>
+              <w:t>Azione 8</w:t>
             </w:r>
           </w:p>
         </w:tc>
@@ -6137,7 +6178,7 @@
                 <w:rFonts w:cstheme="minorHAnsi"/>
                 <w:color w:val="000000" w:themeColor="text1"/>
               </w:rPr>
-              <w:t>Azione 4</w:t>
+              <w:t>Azione 9</w:t>
             </w:r>
           </w:p>
         </w:tc>
@@ -6192,15 +6233,24 @@
               <w:jc w:val="center"/>
               <w:rPr>
                 <w:rFonts w:cstheme="minorHAnsi"/>
-                <w:color w:val="000000" w:themeColor="text1"/>
-              </w:rPr>
-            </w:pPr>
-            <w:r>
-              <w:rPr>
-                <w:rFonts w:cstheme="minorHAnsi"/>
-                <w:color w:val="000000" w:themeColor="text1"/>
-              </w:rPr>
-              <w:t>Requisito 1(Registrare un accesso)</w:t>
+                <w:b/>
+                <w:color w:val="000000" w:themeColor="text1"/>
+              </w:rPr>
+            </w:pPr>
+            <w:r>
+              <w:rPr>
+                <w:rFonts w:cstheme="minorHAnsi"/>
+                <w:b/>
+                <w:color w:val="000000" w:themeColor="text1"/>
+              </w:rPr>
+              <w:t xml:space="preserve">Requisito 1           </w:t>
+            </w:r>
+            <w:r>
+              <w:rPr>
+                <w:rFonts w:cstheme="minorHAnsi"/>
+                <w:color w:val="000000" w:themeColor="text1"/>
+              </w:rPr>
+              <w:t>(Registrare un accesso)</w:t>
             </w:r>
           </w:p>
         </w:tc>
@@ -6258,8 +6308,17 @@
                 <w:rFonts w:cstheme="minorHAnsi"/>
                 <w:color w:val="000000" w:themeColor="text1"/>
               </w:rPr>
-              <w:t>Azione 5</w:t>
-            </w:r>
+              <w:t>Azione 10</w:t>
+            </w:r>
+          </w:p>
+          <w:p>
+            <w:pPr>
+              <w:jc w:val="center"/>
+              <w:rPr>
+                <w:rFonts w:cstheme="minorHAnsi"/>
+                <w:color w:val="000000" w:themeColor="text1"/>
+              </w:rPr>
+            </w:pPr>
           </w:p>
         </w:tc>
         <w:tc>
@@ -6462,7 +6521,7 @@
                 <w:rFonts w:cstheme="minorHAnsi"/>
                 <w:color w:val="000000" w:themeColor="text1"/>
               </w:rPr>
-              <w:t>Azione 6</w:t>
+              <w:t>Azione 11</w:t>
             </w:r>
           </w:p>
         </w:tc>
@@ -6583,8 +6642,17 @@
                 <w:rFonts w:cstheme="minorHAnsi"/>
                 <w:color w:val="000000" w:themeColor="text1"/>
               </w:rPr>
-              <w:t>Azione 7</w:t>
-            </w:r>
+              <w:t>Azione 12</w:t>
+            </w:r>
+          </w:p>
+          <w:p>
+            <w:pPr>
+              <w:jc w:val="center"/>
+              <w:rPr>
+                <w:rFonts w:cstheme="minorHAnsi"/>
+                <w:color w:val="000000" w:themeColor="text1"/>
+              </w:rPr>
+            </w:pPr>
           </w:p>
         </w:tc>
         <w:tc>
@@ -6674,9 +6742,25 @@
             <w:r>
               <w:rPr>
                 <w:rFonts w:cstheme="minorHAnsi"/>
-                <w:color w:val="000000" w:themeColor="text1"/>
-              </w:rPr>
-              <w:t>Requisito 2(</w:t>
+                <w:b/>
+                <w:color w:val="000000" w:themeColor="text1"/>
+              </w:rPr>
+              <w:t>Requisito 2</w:t>
+            </w:r>
+            <w:r>
+              <w:rPr>
+                <w:rFonts w:cstheme="minorHAnsi"/>
+                <w:b/>
+                <w:color w:val="000000" w:themeColor="text1"/>
+              </w:rPr>
+              <w:t xml:space="preserve"> </w:t>
+            </w:r>
+            <w:r>
+              <w:rPr>
+                <w:rFonts w:cstheme="minorHAnsi"/>
+                <w:color w:val="000000" w:themeColor="text1"/>
+              </w:rPr>
+              <w:t>(</w:t>
             </w:r>
             <w:r>
               <w:rPr>
@@ -6748,7 +6832,7 @@
                 <w:rFonts w:cstheme="minorHAnsi"/>
                 <w:color w:val="000000" w:themeColor="text1"/>
               </w:rPr>
-              <w:t>Azione 8</w:t>
+              <w:t>Azione 13</w:t>
             </w:r>
           </w:p>
         </w:tc>
@@ -6862,7 +6946,7 @@
                 <w:rFonts w:cstheme="minorHAnsi"/>
                 <w:color w:val="000000" w:themeColor="text1"/>
               </w:rPr>
-              <w:t>Azione 9</w:t>
+              <w:t>Azione 14</w:t>
             </w:r>
           </w:p>
         </w:tc>
@@ -6918,7 +7002,15 @@
                 <w:rFonts w:cstheme="minorHAnsi"/>
                 <w:color w:val="000000" w:themeColor="text1"/>
               </w:rPr>
-              <w:t>“Errore nell’inserimento data, reinserirla”</w:t>
+              <w:t xml:space="preserve">“Errore nell’inserimento data, </w:t>
+            </w:r>
+            <w:r>
+              <w:rPr>
+                <w:rFonts w:cstheme="minorHAnsi"/>
+                <w:color w:val="000000" w:themeColor="text1"/>
+              </w:rPr>
+              <w:lastRenderedPageBreak/>
+              <w:t>reinserirla”</w:t>
             </w:r>
           </w:p>
         </w:tc>
@@ -6986,6 +7078,13 @@
                 <w:color w:val="000000" w:themeColor="text1"/>
               </w:rPr>
             </w:pPr>
+            <w:r>
+              <w:rPr>
+                <w:rFonts w:cstheme="minorHAnsi"/>
+                <w:color w:val="000000" w:themeColor="text1"/>
+              </w:rPr>
+              <w:t>Azione 15</w:t>
+            </w:r>
           </w:p>
         </w:tc>
         <w:tc>
@@ -7114,7 +7213,7 @@
                 <w:rFonts w:cstheme="minorHAnsi"/>
                 <w:color w:val="000000" w:themeColor="text1"/>
               </w:rPr>
-              <w:t>Azione 10</w:t>
+              <w:t>Azione 16</w:t>
             </w:r>
           </w:p>
         </w:tc>
@@ -7247,9 +7346,25 @@
             <w:r>
               <w:rPr>
                 <w:rFonts w:cstheme="minorHAnsi"/>
-                <w:color w:val="000000" w:themeColor="text1"/>
-              </w:rPr>
-              <w:t>Requisito 3(</w:t>
+                <w:b/>
+                <w:color w:val="000000" w:themeColor="text1"/>
+              </w:rPr>
+              <w:t>Requisito 3</w:t>
+            </w:r>
+            <w:r>
+              <w:rPr>
+                <w:rFonts w:cstheme="minorHAnsi"/>
+                <w:b/>
+                <w:color w:val="000000" w:themeColor="text1"/>
+              </w:rPr>
+              <w:t xml:space="preserve"> </w:t>
+            </w:r>
+            <w:r>
+              <w:rPr>
+                <w:rFonts w:cstheme="minorHAnsi"/>
+                <w:color w:val="000000" w:themeColor="text1"/>
+              </w:rPr>
+              <w:t>(</w:t>
             </w:r>
             <w:r>
               <w:rPr>
@@ -7321,7 +7436,14 @@
                 <w:rFonts w:cstheme="minorHAnsi"/>
                 <w:color w:val="000000" w:themeColor="text1"/>
               </w:rPr>
-              <w:t>Azione 11</w:t>
+              <w:t xml:space="preserve">Azione </w:t>
+            </w:r>
+            <w:r>
+              <w:rPr>
+                <w:rFonts w:cstheme="minorHAnsi"/>
+                <w:color w:val="000000" w:themeColor="text1"/>
+              </w:rPr>
+              <w:t>17</w:t>
             </w:r>
           </w:p>
         </w:tc>
@@ -7479,7 +7601,7 @@
                 <w:rFonts w:cstheme="minorHAnsi"/>
                 <w:color w:val="000000" w:themeColor="text1"/>
               </w:rPr>
-              <w:t>Azione 12</w:t>
+              <w:t>Azione 18</w:t>
             </w:r>
           </w:p>
         </w:tc>
@@ -7593,7 +7715,7 @@
                 <w:rFonts w:cstheme="minorHAnsi"/>
                 <w:color w:val="000000" w:themeColor="text1"/>
               </w:rPr>
-              <w:t>Azione 13</w:t>
+              <w:t>Azione 19</w:t>
             </w:r>
           </w:p>
         </w:tc>
@@ -7707,7 +7829,7 @@
                 <w:rFonts w:cstheme="minorHAnsi"/>
                 <w:color w:val="000000" w:themeColor="text1"/>
               </w:rPr>
-              <w:t>Azione 14</w:t>
+              <w:t>Azione 20</w:t>
             </w:r>
           </w:p>
         </w:tc>
@@ -7797,6 +7919,29 @@
                 <w:color w:val="000000" w:themeColor="text1"/>
               </w:rPr>
             </w:pPr>
+            <w:r>
+              <w:rPr>
+                <w:rFonts w:cstheme="minorHAnsi"/>
+                <w:b/>
+                <w:color w:val="000000" w:themeColor="text1"/>
+              </w:rPr>
+              <w:t>Requisito 3</w:t>
+            </w:r>
+            <w:r>
+              <w:rPr>
+                <w:rFonts w:cstheme="minorHAnsi"/>
+                <w:b/>
+                <w:color w:val="000000" w:themeColor="text1"/>
+              </w:rPr>
+              <w:t xml:space="preserve"> </w:t>
+            </w:r>
+            <w:r>
+              <w:rPr>
+                <w:rFonts w:cstheme="minorHAnsi"/>
+                <w:color w:val="000000" w:themeColor="text1"/>
+              </w:rPr>
+              <w:t>(Deserializzazione)</w:t>
+            </w:r>
           </w:p>
         </w:tc>
         <w:tc>
@@ -7848,6 +7993,13 @@
                 <w:color w:val="000000" w:themeColor="text1"/>
               </w:rPr>
             </w:pPr>
+            <w:r>
+              <w:rPr>
+                <w:rFonts w:cstheme="minorHAnsi"/>
+                <w:color w:val="000000" w:themeColor="text1"/>
+              </w:rPr>
+              <w:t>Azione 21</w:t>
+            </w:r>
           </w:p>
         </w:tc>
         <w:tc>
@@ -7960,7 +8112,7 @@
                 <w:rFonts w:cstheme="minorHAnsi"/>
                 <w:color w:val="000000" w:themeColor="text1"/>
               </w:rPr>
-              <w:t>Azione 15</w:t>
+              <w:t>Azione 22</w:t>
             </w:r>
           </w:p>
         </w:tc>
@@ -8002,23 +8154,30 @@
                 <w:rFonts w:cstheme="minorHAnsi"/>
                 <w:color w:val="000000" w:themeColor="text1"/>
               </w:rPr>
-              <w:t>Visualizzare “nessun accesso presente per il dipendente in data 2018-05-19”</w:t>
-            </w:r>
-          </w:p>
-          <w:p>
-            <w:pPr>
-              <w:jc w:val="center"/>
-              <w:rPr>
-                <w:rFonts w:cstheme="minorHAnsi"/>
-                <w:color w:val="000000" w:themeColor="text1"/>
-              </w:rPr>
-            </w:pPr>
+              <w:t xml:space="preserve">Visualizzare “nessun accesso presente per il dipendente in data </w:t>
+            </w:r>
             <w:r>
               <w:rPr>
                 <w:rFonts w:cstheme="minorHAnsi"/>
                 <w:color w:val="000000" w:themeColor="text1"/>
               </w:rPr>
               <w:lastRenderedPageBreak/>
+              <w:t>2018-05-19”</w:t>
+            </w:r>
+          </w:p>
+          <w:p>
+            <w:pPr>
+              <w:jc w:val="center"/>
+              <w:rPr>
+                <w:rFonts w:cstheme="minorHAnsi"/>
+                <w:color w:val="000000" w:themeColor="text1"/>
+              </w:rPr>
+            </w:pPr>
+            <w:r>
+              <w:rPr>
+                <w:rFonts w:cstheme="minorHAnsi"/>
+                <w:color w:val="000000" w:themeColor="text1"/>
+              </w:rPr>
               <w:t>Visualizzazione menu</w:t>
             </w:r>
           </w:p>
@@ -8038,10 +8197,34 @@
             <w:r>
               <w:rPr>
                 <w:rFonts w:cstheme="minorHAnsi"/>
+                <w:b/>
                 <w:color w:val="000000" w:themeColor="text1"/>
               </w:rPr>
               <w:lastRenderedPageBreak/>
-              <w:t>Requisito 4(verificare se dipendente è presente o meno)</w:t>
+              <w:t>Requisito 4</w:t>
+            </w:r>
+            <w:r>
+              <w:rPr>
+                <w:rFonts w:cstheme="minorHAnsi"/>
+                <w:b/>
+                <w:color w:val="000000" w:themeColor="text1"/>
+              </w:rPr>
+              <w:t xml:space="preserve">              </w:t>
+            </w:r>
+            <w:r>
+              <w:rPr>
+                <w:rFonts w:cstheme="minorHAnsi"/>
+                <w:color w:val="000000" w:themeColor="text1"/>
+              </w:rPr>
+              <w:t xml:space="preserve">(verificare se dipendente è presente </w:t>
+            </w:r>
+            <w:r>
+              <w:rPr>
+                <w:rFonts w:cstheme="minorHAnsi"/>
+                <w:color w:val="000000" w:themeColor="text1"/>
+              </w:rPr>
+              <w:lastRenderedPageBreak/>
+              <w:t>o meno)</w:t>
             </w:r>
           </w:p>
         </w:tc>
@@ -8100,7 +8283,7 @@
                 <w:rFonts w:cstheme="minorHAnsi"/>
                 <w:color w:val="000000" w:themeColor="text1"/>
               </w:rPr>
-              <w:t>Azione 16</w:t>
+              <w:t>Azione 23</w:t>
             </w:r>
           </w:p>
         </w:tc>
@@ -8177,9 +8360,24 @@
             <w:r>
               <w:rPr>
                 <w:rFonts w:cstheme="minorHAnsi"/>
-                <w:color w:val="000000" w:themeColor="text1"/>
-              </w:rPr>
-              <w:t>Requisito 4(verificare se dipendente è presente o meno)</w:t>
+                <w:b/>
+                <w:color w:val="000000" w:themeColor="text1"/>
+              </w:rPr>
+              <w:t>Requisito 4</w:t>
+            </w:r>
+            <w:r>
+              <w:rPr>
+                <w:rFonts w:cstheme="minorHAnsi"/>
+                <w:color w:val="000000" w:themeColor="text1"/>
+              </w:rPr>
+              <w:t xml:space="preserve">             </w:t>
+            </w:r>
+            <w:r>
+              <w:rPr>
+                <w:rFonts w:cstheme="minorHAnsi"/>
+                <w:color w:val="000000" w:themeColor="text1"/>
+              </w:rPr>
+              <w:t>(verificare se dipendente è presente o meno)</w:t>
             </w:r>
           </w:p>
         </w:tc>
@@ -8237,7 +8435,7 @@
                 <w:rFonts w:cstheme="minorHAnsi"/>
                 <w:color w:val="000000" w:themeColor="text1"/>
               </w:rPr>
-              <w:t>Azione 17</w:t>
+              <w:t>Azione 24</w:t>
             </w:r>
           </w:p>
         </w:tc>
@@ -8381,7 +8579,7 @@
                 <w:rFonts w:cstheme="minorHAnsi"/>
                 <w:color w:val="000000" w:themeColor="text1"/>
               </w:rPr>
-              <w:t>Azione 18</w:t>
+              <w:t>Azione 25</w:t>
             </w:r>
           </w:p>
         </w:tc>
@@ -8423,55 +8621,44 @@
                 <w:rFonts w:cstheme="minorHAnsi"/>
                 <w:color w:val="000000" w:themeColor="text1"/>
               </w:rPr>
-              <w:t>Visualizzazione “salva accessi in un file di testo in ordine crescente”</w:t>
-            </w:r>
-          </w:p>
-          <w:p>
-            <w:pPr>
-              <w:jc w:val="center"/>
-              <w:rPr>
-                <w:rFonts w:cstheme="minorHAnsi"/>
-                <w:color w:val="000000" w:themeColor="text1"/>
-              </w:rPr>
-            </w:pPr>
-            <w:r>
-              <w:rPr>
-                <w:rFonts w:cstheme="minorHAnsi"/>
-                <w:color w:val="000000" w:themeColor="text1"/>
-              </w:rPr>
-              <w:t>Visualizzare gli accessi in ordine cronologico .</w:t>
-            </w:r>
-          </w:p>
-          <w:p>
-            <w:pPr>
-              <w:jc w:val="center"/>
-              <w:rPr>
-                <w:rFonts w:cstheme="minorHAnsi"/>
-                <w:color w:val="000000" w:themeColor="text1"/>
-              </w:rPr>
-            </w:pPr>
-            <w:r>
-              <w:rPr>
-                <w:rFonts w:cstheme="minorHAnsi"/>
-                <w:color w:val="000000" w:themeColor="text1"/>
-              </w:rPr>
-              <w:t>Visualizzare “Operazione completata con successo”</w:t>
-            </w:r>
-          </w:p>
-          <w:p>
-            <w:pPr>
-              <w:jc w:val="center"/>
-              <w:rPr>
-                <w:rFonts w:cstheme="minorHAnsi"/>
-                <w:color w:val="000000" w:themeColor="text1"/>
-              </w:rPr>
-            </w:pPr>
-            <w:r>
-              <w:rPr>
-                <w:rFonts w:cstheme="minorHAnsi"/>
-                <w:color w:val="000000" w:themeColor="text1"/>
-              </w:rPr>
-              <w:t>Visualizzazione menu.</w:t>
+              <w:t>Visualizzazione elenco giornate se sono presenti file.</w:t>
+            </w:r>
+          </w:p>
+          <w:p>
+            <w:pPr>
+              <w:jc w:val="center"/>
+              <w:rPr>
+                <w:rFonts w:cstheme="minorHAnsi"/>
+                <w:color w:val="000000" w:themeColor="text1"/>
+              </w:rPr>
+            </w:pPr>
+            <w:r>
+              <w:rPr>
+                <w:rFonts w:cstheme="minorHAnsi"/>
+                <w:color w:val="000000" w:themeColor="text1"/>
+              </w:rPr>
+              <w:t>Visualizzazione “</w:t>
+            </w:r>
+            <w:r>
+              <w:rPr>
+                <w:rFonts w:cstheme="minorHAnsi"/>
+                <w:color w:val="000000" w:themeColor="text1"/>
+              </w:rPr>
+              <w:t>Inserire la data di cui si vogliono salvare gli accessi in un file di testo</w:t>
+            </w:r>
+            <w:r>
+              <w:rPr>
+                <w:rFonts w:cstheme="minorHAnsi"/>
+                <w:color w:val="000000" w:themeColor="text1"/>
+              </w:rPr>
+              <w:t>”</w:t>
+            </w:r>
+            <w:r>
+              <w:rPr>
+                <w:rFonts w:cstheme="minorHAnsi"/>
+                <w:color w:val="000000" w:themeColor="text1"/>
+              </w:rPr>
+              <w:t>.</w:t>
             </w:r>
           </w:p>
         </w:tc>
@@ -8487,29 +8674,6 @@
                 <w:color w:val="000000" w:themeColor="text1"/>
               </w:rPr>
             </w:pPr>
-            <w:r>
-              <w:rPr>
-                <w:rFonts w:cstheme="minorHAnsi"/>
-                <w:color w:val="000000" w:themeColor="text1"/>
-              </w:rPr>
-              <w:t>Requisito 5(Salvataggio su file di testo  con nome della data di cui si salvano gli accessi)</w:t>
-            </w:r>
-          </w:p>
-          <w:p>
-            <w:pPr>
-              <w:jc w:val="center"/>
-              <w:rPr>
-                <w:rFonts w:cstheme="minorHAnsi"/>
-                <w:color w:val="000000" w:themeColor="text1"/>
-              </w:rPr>
-            </w:pPr>
-            <w:r>
-              <w:rPr>
-                <w:rFonts w:cstheme="minorHAnsi"/>
-                <w:color w:val="000000" w:themeColor="text1"/>
-              </w:rPr>
-              <w:t>Requisito 6(Ordinamento degli accessi eseguito prima del salvataggio)</w:t>
-            </w:r>
           </w:p>
         </w:tc>
         <w:tc>
@@ -8566,7 +8730,7 @@
                 <w:rFonts w:cstheme="minorHAnsi"/>
                 <w:color w:val="000000" w:themeColor="text1"/>
               </w:rPr>
-              <w:t>Azione 19</w:t>
+              <w:t>Azione 26</w:t>
             </w:r>
           </w:p>
         </w:tc>
@@ -8587,7 +8751,7 @@
                 <w:rFonts w:cstheme="minorHAnsi"/>
                 <w:color w:val="000000" w:themeColor="text1"/>
               </w:rPr>
-              <w:t>Digitare 5 “Visualizza accessi di una data in ordine crescente di orario”</w:t>
+              <w:t>Inserire la data: 19/20/2018</w:t>
             </w:r>
           </w:p>
         </w:tc>
@@ -8608,7 +8772,7 @@
                 <w:rFonts w:cstheme="minorHAnsi"/>
                 <w:color w:val="000000" w:themeColor="text1"/>
               </w:rPr>
-              <w:t>Visualizzazione delle giornate se sono presenti file. Visualizzare “inserire la data  di cui si vogliono caricare gli accessi”</w:t>
+              <w:t>Visualizzare “Errore nell’inserimento data, reinserirla”</w:t>
             </w:r>
           </w:p>
         </w:tc>
@@ -8675,6 +8839,13 @@
                 <w:color w:val="000000" w:themeColor="text1"/>
               </w:rPr>
             </w:pPr>
+            <w:r>
+              <w:rPr>
+                <w:rFonts w:cstheme="minorHAnsi"/>
+                <w:color w:val="000000" w:themeColor="text1"/>
+              </w:rPr>
+              <w:t>Azione 27</w:t>
+            </w:r>
           </w:p>
         </w:tc>
         <w:tc>
@@ -8694,7 +8865,7 @@
                 <w:rFonts w:cstheme="minorHAnsi"/>
                 <w:color w:val="000000" w:themeColor="text1"/>
               </w:rPr>
-              <w:t>Inserire la data: 19/20/2018</w:t>
+              <w:t>Inserire la data: 20/5/2018</w:t>
             </w:r>
           </w:p>
         </w:tc>
@@ -8715,7 +8886,30 @@
                 <w:rFonts w:cstheme="minorHAnsi"/>
                 <w:color w:val="000000" w:themeColor="text1"/>
               </w:rPr>
-              <w:t>Visualizzare “Errore nell’inserimento data, reinserirla”</w:t>
+              <w:t xml:space="preserve">Visualizzare “Nessun accesso </w:t>
+            </w:r>
+            <w:r>
+              <w:rPr>
+                <w:rFonts w:cstheme="minorHAnsi"/>
+                <w:color w:val="000000" w:themeColor="text1"/>
+              </w:rPr>
+              <w:t>presente in data 2018-05-20”</w:t>
+            </w:r>
+          </w:p>
+          <w:p>
+            <w:pPr>
+              <w:jc w:val="center"/>
+              <w:rPr>
+                <w:rFonts w:cstheme="minorHAnsi"/>
+                <w:color w:val="000000" w:themeColor="text1"/>
+              </w:rPr>
+            </w:pPr>
+            <w:r>
+              <w:rPr>
+                <w:rFonts w:cstheme="minorHAnsi"/>
+                <w:color w:val="000000" w:themeColor="text1"/>
+              </w:rPr>
+              <w:t>Visualizzazione menù</w:t>
             </w:r>
           </w:p>
         </w:tc>
@@ -8782,6 +8976,13 @@
                 <w:color w:val="000000" w:themeColor="text1"/>
               </w:rPr>
             </w:pPr>
+            <w:r>
+              <w:rPr>
+                <w:rFonts w:cstheme="minorHAnsi"/>
+                <w:color w:val="000000" w:themeColor="text1"/>
+              </w:rPr>
+              <w:t>Azione 28</w:t>
+            </w:r>
           </w:p>
         </w:tc>
         <w:tc>
@@ -8801,7 +9002,7 @@
                 <w:rFonts w:cstheme="minorHAnsi"/>
                 <w:color w:val="000000" w:themeColor="text1"/>
               </w:rPr>
-              <w:t>Inserire la data: 20/5/2018</w:t>
+              <w:t>Inserire la data: 19/5/2018</w:t>
             </w:r>
           </w:p>
         </w:tc>
@@ -8822,7 +9023,63 @@
                 <w:rFonts w:cstheme="minorHAnsi"/>
                 <w:color w:val="000000" w:themeColor="text1"/>
               </w:rPr>
-              <w:t>Visualizzare “Nessun accesso presente in data 2018-05-20”</w:t>
+              <w:t>Visualizzare la data inserita “2018-05-19”.</w:t>
+            </w:r>
+          </w:p>
+          <w:p>
+            <w:pPr>
+              <w:jc w:val="center"/>
+              <w:rPr>
+                <w:rFonts w:cstheme="minorHAnsi"/>
+                <w:color w:val="000000" w:themeColor="text1"/>
+              </w:rPr>
+            </w:pPr>
+            <w:r>
+              <w:rPr>
+                <w:rFonts w:cstheme="minorHAnsi"/>
+                <w:color w:val="000000" w:themeColor="text1"/>
+              </w:rPr>
+              <w:t>Visualizzare gli accessi presenti in data 2018-05-19 in ordine cronologico.</w:t>
+            </w:r>
+          </w:p>
+          <w:p>
+            <w:pPr>
+              <w:jc w:val="center"/>
+              <w:rPr>
+                <w:rFonts w:cstheme="minorHAnsi"/>
+                <w:color w:val="000000" w:themeColor="text1"/>
+              </w:rPr>
+            </w:pPr>
+            <w:r>
+              <w:rPr>
+                <w:rFonts w:cstheme="minorHAnsi"/>
+                <w:color w:val="000000" w:themeColor="text1"/>
+              </w:rPr>
+              <w:t xml:space="preserve">Visualizzare “Operazione eseguita </w:t>
+            </w:r>
+            <w:r>
+              <w:rPr>
+                <w:rFonts w:cstheme="minorHAnsi"/>
+                <w:color w:val="000000" w:themeColor="text1"/>
+              </w:rPr>
+              <w:lastRenderedPageBreak/>
+              <w:t>con successo”</w:t>
+            </w:r>
+          </w:p>
+          <w:p>
+            <w:pPr>
+              <w:jc w:val="center"/>
+              <w:rPr>
+                <w:rFonts w:cstheme="minorHAnsi"/>
+                <w:color w:val="000000" w:themeColor="text1"/>
+              </w:rPr>
+            </w:pPr>
+            <w:r>
+              <w:rPr>
+                <w:rFonts w:cstheme="minorHAnsi"/>
+                <w:color w:val="000000" w:themeColor="text1"/>
+              </w:rPr>
+              <w:t>Visualizzazione menu</w:t>
             </w:r>
           </w:p>
         </w:tc>
@@ -8830,6 +9087,116 @@
           <w:tcPr>
             <w:tcW w:w="2268" w:type="dxa"/>
           </w:tcPr>
+          <w:p>
+            <w:pPr>
+              <w:jc w:val="center"/>
+              <w:rPr>
+                <w:rFonts w:cstheme="minorHAnsi"/>
+                <w:color w:val="000000" w:themeColor="text1"/>
+              </w:rPr>
+            </w:pPr>
+            <w:r>
+              <w:rPr>
+                <w:rFonts w:cstheme="minorHAnsi"/>
+                <w:b/>
+                <w:color w:val="000000" w:themeColor="text1"/>
+              </w:rPr>
+              <w:lastRenderedPageBreak/>
+              <w:t>Requisito 3</w:t>
+            </w:r>
+            <w:r>
+              <w:rPr>
+                <w:rFonts w:cstheme="minorHAnsi"/>
+                <w:color w:val="000000" w:themeColor="text1"/>
+              </w:rPr>
+              <w:t xml:space="preserve"> </w:t>
+            </w:r>
+            <w:r>
+              <w:rPr>
+                <w:rFonts w:cstheme="minorHAnsi"/>
+                <w:color w:val="000000" w:themeColor="text1"/>
+              </w:rPr>
+              <w:t>(D</w:t>
+            </w:r>
+            <w:r>
+              <w:rPr>
+                <w:rFonts w:cstheme="minorHAnsi"/>
+                <w:color w:val="000000" w:themeColor="text1"/>
+              </w:rPr>
+              <w:t>eserializzazione)</w:t>
+            </w:r>
+          </w:p>
+          <w:p>
+            <w:pPr>
+              <w:jc w:val="center"/>
+              <w:rPr>
+                <w:rFonts w:cstheme="minorHAnsi"/>
+                <w:color w:val="000000" w:themeColor="text1"/>
+              </w:rPr>
+            </w:pPr>
+            <w:r>
+              <w:rPr>
+                <w:rFonts w:cstheme="minorHAnsi"/>
+                <w:b/>
+                <w:color w:val="000000" w:themeColor="text1"/>
+              </w:rPr>
+              <w:t>Requisito 6</w:t>
+            </w:r>
+            <w:r>
+              <w:rPr>
+                <w:rFonts w:cstheme="minorHAnsi"/>
+                <w:b/>
+                <w:color w:val="000000" w:themeColor="text1"/>
+              </w:rPr>
+              <w:t xml:space="preserve">           </w:t>
+            </w:r>
+            <w:r>
+              <w:rPr>
+                <w:rFonts w:cstheme="minorHAnsi"/>
+                <w:color w:val="000000" w:themeColor="text1"/>
+              </w:rPr>
+              <w:t xml:space="preserve"> </w:t>
+            </w:r>
+            <w:r>
+              <w:rPr>
+                <w:rFonts w:cstheme="minorHAnsi"/>
+                <w:color w:val="000000" w:themeColor="text1"/>
+              </w:rPr>
+              <w:t>(ordinare accessi cronologicamente)</w:t>
+            </w:r>
+          </w:p>
+          <w:p>
+            <w:pPr>
+              <w:jc w:val="center"/>
+              <w:rPr>
+                <w:rFonts w:cstheme="minorHAnsi"/>
+                <w:color w:val="000000" w:themeColor="text1"/>
+              </w:rPr>
+            </w:pPr>
+            <w:r>
+              <w:rPr>
+                <w:rFonts w:cstheme="minorHAnsi"/>
+                <w:b/>
+                <w:color w:val="000000" w:themeColor="text1"/>
+              </w:rPr>
+              <w:t>Requisito 5</w:t>
+            </w:r>
+            <w:r>
+              <w:rPr>
+                <w:rFonts w:cstheme="minorHAnsi"/>
+                <w:color w:val="000000" w:themeColor="text1"/>
+              </w:rPr>
+              <w:t xml:space="preserve"> (Salvataggio su file di testo degli accessi in </w:t>
+            </w:r>
+            <w:r>
+              <w:rPr>
+                <w:rFonts w:cstheme="minorHAnsi"/>
+                <w:color w:val="000000" w:themeColor="text1"/>
+              </w:rPr>
+              <w:lastRenderedPageBreak/>
+              <w:t>ordine cronologico.)</w:t>
+            </w:r>
+          </w:p>
           <w:p>
             <w:pPr>
               <w:jc w:val="center"/>
@@ -8873,7 +9240,8 @@
                 <w:rFonts w:cstheme="minorHAnsi"/>
                 <w:color w:val="000000" w:themeColor="text1"/>
               </w:rPr>
-              <w:t>30</w:t>
+              <w:lastRenderedPageBreak/>
+              <w:t>29</w:t>
             </w:r>
           </w:p>
         </w:tc>
@@ -8889,6 +9257,13 @@
                 <w:color w:val="000000" w:themeColor="text1"/>
               </w:rPr>
             </w:pPr>
+            <w:r>
+              <w:rPr>
+                <w:rFonts w:cstheme="minorHAnsi"/>
+                <w:color w:val="000000" w:themeColor="text1"/>
+              </w:rPr>
+              <w:t>Azione 29</w:t>
+            </w:r>
           </w:p>
         </w:tc>
         <w:tc>
@@ -8908,7 +9283,7 @@
                 <w:rFonts w:cstheme="minorHAnsi"/>
                 <w:color w:val="000000" w:themeColor="text1"/>
               </w:rPr>
-              <w:t>Inserire la data: 19/5/2018</w:t>
+              <w:t>Digitare 5 “Visualizza accessi di una data in ordine crescente di orario”</w:t>
             </w:r>
           </w:p>
         </w:tc>
@@ -8929,40 +9304,23 @@
                 <w:rFonts w:cstheme="minorHAnsi"/>
                 <w:color w:val="000000" w:themeColor="text1"/>
               </w:rPr>
-              <w:t>Visualizzare la data inserita “2018-05-19”.</w:t>
-            </w:r>
-          </w:p>
-          <w:p>
-            <w:pPr>
-              <w:jc w:val="center"/>
-              <w:rPr>
-                <w:rFonts w:cstheme="minorHAnsi"/>
-                <w:color w:val="000000" w:themeColor="text1"/>
-              </w:rPr>
-            </w:pPr>
-            <w:r>
-              <w:rPr>
-                <w:rFonts w:cstheme="minorHAnsi"/>
-                <w:color w:val="000000" w:themeColor="text1"/>
-              </w:rPr>
-              <w:lastRenderedPageBreak/>
-              <w:t>Visualizzare gli accessi presenti in data 2018-05-19 in ordine cronologico.</w:t>
-            </w:r>
-          </w:p>
-          <w:p>
-            <w:pPr>
-              <w:jc w:val="center"/>
-              <w:rPr>
-                <w:rFonts w:cstheme="minorHAnsi"/>
-                <w:color w:val="000000" w:themeColor="text1"/>
-              </w:rPr>
-            </w:pPr>
-            <w:r>
-              <w:rPr>
-                <w:rFonts w:cstheme="minorHAnsi"/>
-                <w:color w:val="000000" w:themeColor="text1"/>
-              </w:rPr>
-              <w:t>Visualizzazione menu</w:t>
+              <w:t xml:space="preserve">Visualizzazione elenco  accessi in ordine cronologico presente. </w:t>
+            </w:r>
+          </w:p>
+          <w:p>
+            <w:pPr>
+              <w:jc w:val="center"/>
+              <w:rPr>
+                <w:rFonts w:cstheme="minorHAnsi"/>
+                <w:color w:val="000000" w:themeColor="text1"/>
+              </w:rPr>
+            </w:pPr>
+            <w:r>
+              <w:rPr>
+                <w:rFonts w:cstheme="minorHAnsi"/>
+                <w:color w:val="000000" w:themeColor="text1"/>
+              </w:rPr>
+              <w:t xml:space="preserve">Se non è presente alcuna giornata, visualizzare “nessuna giornata caricata, eseguire prima il caricamento di una data” </w:t>
             </w:r>
           </w:p>
         </w:tc>
@@ -8981,35 +9339,36 @@
             <w:r>
               <w:rPr>
                 <w:rFonts w:cstheme="minorHAnsi"/>
-                <w:color w:val="000000" w:themeColor="text1"/>
-              </w:rPr>
-              <w:lastRenderedPageBreak/>
-              <w:t>Requisito 3(D</w:t>
-            </w:r>
-            <w:r>
-              <w:rPr>
-                <w:rFonts w:cstheme="minorHAnsi"/>
-                <w:color w:val="000000" w:themeColor="text1"/>
-              </w:rPr>
-              <w:t>eserializzazione)</w:t>
-            </w:r>
-          </w:p>
-          <w:p>
-            <w:pPr>
-              <w:jc w:val="center"/>
-              <w:rPr>
-                <w:rFonts w:cstheme="minorHAnsi"/>
-                <w:color w:val="000000" w:themeColor="text1"/>
-              </w:rPr>
-            </w:pPr>
-            <w:r>
-              <w:rPr>
-                <w:rFonts w:cstheme="minorHAnsi"/>
-                <w:color w:val="000000" w:themeColor="text1"/>
-              </w:rPr>
-              <w:lastRenderedPageBreak/>
-              <w:t>Requisito 6(ordinare accessi cronologicamente)</w:t>
-            </w:r>
+                <w:b/>
+                <w:color w:val="000000" w:themeColor="text1"/>
+              </w:rPr>
+              <w:t>Requisito 6</w:t>
+            </w:r>
+            <w:r>
+              <w:rPr>
+                <w:rFonts w:cstheme="minorHAnsi"/>
+                <w:color w:val="000000" w:themeColor="text1"/>
+              </w:rPr>
+              <w:t xml:space="preserve">              </w:t>
+            </w:r>
+            <w:r>
+              <w:rPr>
+                <w:rFonts w:cstheme="minorHAnsi"/>
+                <w:color w:val="000000" w:themeColor="text1"/>
+              </w:rPr>
+              <w:t>(ordinare accessi cronologicamente)</w:t>
+            </w:r>
+          </w:p>
+          <w:p>
+            <w:pPr>
+              <w:jc w:val="center"/>
+              <w:rPr>
+                <w:rFonts w:cstheme="minorHAnsi"/>
+                <w:color w:val="000000" w:themeColor="text1"/>
+              </w:rPr>
+            </w:pPr>
+            <w:bookmarkStart w:id="0" w:name="_GoBack"/>
+            <w:bookmarkEnd w:id="0"/>
           </w:p>
         </w:tc>
         <w:tc>
@@ -9039,6 +9398,7 @@
     </w:p>
     <w:sectPr>
       <w:headerReference w:type="default" r:id="rId7"/>
+      <w:footerReference w:type="default" r:id="rId8"/>
       <w:pgSz w:w="11906" w:h="16838"/>
       <w:pgMar w:top="1417" w:right="1134" w:bottom="1134" w:left="1134" w:header="708" w:footer="708" w:gutter="0"/>
       <w:cols w:space="708"/>
@@ -9071,6 +9431,51 @@
     </w:p>
   </w:endnote>
 </w:endnotes>
+</file>
+
+<file path=word/footer1.xml><?xml version="1.0" encoding="utf-8"?>
+<w:ftr xmlns:wpc="http://schemas.microsoft.com/office/word/2010/wordprocessingCanvas" xmlns:mc="http://schemas.openxmlformats.org/markup-compatibility/2006" xmlns:o="urn:schemas-microsoft-com:office:office" xmlns:r="http://schemas.openxmlformats.org/officeDocument/2006/relationships" xmlns:m="http://schemas.openxmlformats.org/officeDocument/2006/math" xmlns:v="urn:schemas-microsoft-com:vml" xmlns:wp14="http://schemas.microsoft.com/office/word/2010/wordprocessingDrawing" xmlns:wp="http://schemas.openxmlformats.org/drawingml/2006/wordprocessingDrawing" xmlns:w10="urn:schemas-microsoft-com:office:word" xmlns:w="http://schemas.openxmlformats.org/wordprocessingml/2006/main" xmlns:w14="http://schemas.microsoft.com/office/word/2010/wordml" xmlns:wpg="http://schemas.microsoft.com/office/word/2010/wordprocessingGroup" xmlns:wpi="http://schemas.microsoft.com/office/word/2010/wordprocessingInk" xmlns:wne="http://schemas.microsoft.com/office/word/2006/wordml" xmlns:wps="http://schemas.microsoft.com/office/word/2010/wordprocessingShape" mc:Ignorable="w14 wp14">
+  <w:sdt>
+    <w:sdtPr>
+      <w:id w:val="1721010938"/>
+      <w:docPartObj>
+        <w:docPartGallery w:val="Page Numbers (Bottom of Page)"/>
+        <w:docPartUnique/>
+      </w:docPartObj>
+    </w:sdtPr>
+    <w:sdtContent>
+      <w:p>
+        <w:pPr>
+          <w:pStyle w:val="Pidipagina"/>
+          <w:jc w:val="right"/>
+        </w:pPr>
+        <w:r>
+          <w:fldChar w:fldCharType="begin"/>
+        </w:r>
+        <w:r>
+          <w:instrText>PAGE   \* MERGEFORMAT</w:instrText>
+        </w:r>
+        <w:r>
+          <w:fldChar w:fldCharType="separate"/>
+        </w:r>
+        <w:r>
+          <w:rPr>
+            <w:noProof/>
+          </w:rPr>
+          <w:t>8</w:t>
+        </w:r>
+        <w:r>
+          <w:fldChar w:fldCharType="end"/>
+        </w:r>
+      </w:p>
+    </w:sdtContent>
+  </w:sdt>
+  <w:p>
+    <w:pPr>
+      <w:pStyle w:val="Pidipagina"/>
+    </w:pPr>
+  </w:p>
+</w:ftr>
 </file>
 
 <file path=word/footnotes.xml><?xml version="1.0" encoding="utf-8"?>

--- a/Tabelle di test.docx
+++ b/Tabelle di test.docx
@@ -986,25 +986,7 @@
     </w:p>
     <w:p>
       <w:pPr>
-        <w:jc w:val="center"/>
-        <w:rPr>
-          <w:color w:val="FF0000"/>
-          <w:sz w:val="40"/>
-        </w:rPr>
-      </w:pPr>
-    </w:p>
-    <w:p>
-      <w:pPr>
-        <w:jc w:val="center"/>
-        <w:rPr>
-          <w:color w:val="FF0000"/>
-          <w:sz w:val="40"/>
-        </w:rPr>
-      </w:pPr>
-    </w:p>
-    <w:p>
-      <w:pPr>
-        <w:jc w:val="center"/>
+        <w:ind w:left="708" w:firstLine="708"/>
         <w:rPr>
           <w:b/>
           <w:color w:val="4F81BD" w:themeColor="accent1"/>
@@ -1807,6 +1789,152 @@
                 <w:color w:val="000000" w:themeColor="text1"/>
                 <w:sz w:val="24"/>
               </w:rPr>
+              <w:t>setContaAccessi</w:t>
+            </w:r>
+            <w:proofErr w:type="spellEnd"/>
+            <w:r>
+              <w:rPr>
+                <w:color w:val="000000" w:themeColor="text1"/>
+                <w:sz w:val="24"/>
+              </w:rPr>
+              <w:t>()</w:t>
+            </w:r>
+          </w:p>
+        </w:tc>
+        <w:tc>
+          <w:tcPr>
+            <w:tcW w:w="3119" w:type="dxa"/>
+          </w:tcPr>
+          <w:p>
+            <w:r>
+              <w:rPr>
+                <w:color w:val="000000" w:themeColor="text1"/>
+                <w:sz w:val="24"/>
+              </w:rPr>
+              <w:t xml:space="preserve">Essendo un metodo statico invocare il metodo </w:t>
+            </w:r>
+            <w:proofErr w:type="spellStart"/>
+            <w:r>
+              <w:rPr>
+                <w:color w:val="000000" w:themeColor="text1"/>
+                <w:sz w:val="24"/>
+              </w:rPr>
+              <w:t>setContaAccessi</w:t>
+            </w:r>
+            <w:proofErr w:type="spellEnd"/>
+            <w:r>
+              <w:rPr>
+                <w:color w:val="000000" w:themeColor="text1"/>
+                <w:sz w:val="24"/>
+              </w:rPr>
+              <w:t>(3)</w:t>
+            </w:r>
+            <w:r>
+              <w:rPr>
+                <w:color w:val="000000" w:themeColor="text1"/>
+                <w:sz w:val="24"/>
+              </w:rPr>
+              <w:t xml:space="preserve"> sulla classe A</w:t>
+            </w:r>
+            <w:bookmarkStart w:id="0" w:name="_GoBack"/>
+            <w:bookmarkEnd w:id="0"/>
+            <w:r>
+              <w:rPr>
+                <w:color w:val="000000" w:themeColor="text1"/>
+                <w:sz w:val="24"/>
+              </w:rPr>
+              <w:t xml:space="preserve">ccesso e dopo </w:t>
+            </w:r>
+            <w:proofErr w:type="spellStart"/>
+            <w:r>
+              <w:rPr>
+                <w:color w:val="000000" w:themeColor="text1"/>
+                <w:sz w:val="24"/>
+              </w:rPr>
+              <w:t>getContaAccessi</w:t>
+            </w:r>
+            <w:proofErr w:type="spellEnd"/>
+            <w:r>
+              <w:rPr>
+                <w:color w:val="000000" w:themeColor="text1"/>
+                <w:sz w:val="24"/>
+              </w:rPr>
+              <w:t>()</w:t>
+            </w:r>
+          </w:p>
+        </w:tc>
+        <w:tc>
+          <w:tcPr>
+            <w:tcW w:w="2835" w:type="dxa"/>
+          </w:tcPr>
+          <w:p>
+            <w:pPr>
+              <w:spacing w:after="0" w:line="240" w:lineRule="atLeast"/>
+              <w:rPr>
+                <w:color w:val="000000" w:themeColor="text1"/>
+                <w:sz w:val="24"/>
+              </w:rPr>
+            </w:pPr>
+            <w:proofErr w:type="spellStart"/>
+            <w:r>
+              <w:rPr>
+                <w:color w:val="000000" w:themeColor="text1"/>
+                <w:sz w:val="24"/>
+              </w:rPr>
+              <w:t>getContaAccessi</w:t>
+            </w:r>
+            <w:proofErr w:type="spellEnd"/>
+            <w:r>
+              <w:rPr>
+                <w:color w:val="000000" w:themeColor="text1"/>
+                <w:sz w:val="24"/>
+              </w:rPr>
+              <w:t>=3;</w:t>
+            </w:r>
+          </w:p>
+        </w:tc>
+      </w:tr>
+      <w:tr>
+        <w:tc>
+          <w:tcPr>
+            <w:tcW w:w="2411" w:type="dxa"/>
+          </w:tcPr>
+          <w:p>
+            <w:pPr>
+              <w:spacing w:after="0"/>
+              <w:rPr>
+                <w:color w:val="000000" w:themeColor="text1"/>
+                <w:sz w:val="24"/>
+              </w:rPr>
+            </w:pPr>
+          </w:p>
+        </w:tc>
+        <w:tc>
+          <w:tcPr>
+            <w:tcW w:w="1984" w:type="dxa"/>
+          </w:tcPr>
+          <w:p>
+            <w:pPr>
+              <w:spacing w:after="0"/>
+              <w:jc w:val="center"/>
+              <w:rPr>
+                <w:color w:val="000000" w:themeColor="text1"/>
+                <w:sz w:val="24"/>
+              </w:rPr>
+            </w:pPr>
+            <w:r>
+              <w:rPr>
+                <w:color w:val="000000" w:themeColor="text1"/>
+                <w:sz w:val="24"/>
+              </w:rPr>
+              <w:t xml:space="preserve">Test </w:t>
+            </w:r>
+            <w:proofErr w:type="spellStart"/>
+            <w:r>
+              <w:rPr>
+                <w:color w:val="000000" w:themeColor="text1"/>
+                <w:sz w:val="24"/>
+              </w:rPr>
               <w:t>setMatricola</w:t>
             </w:r>
             <w:proofErr w:type="spellEnd"/>
@@ -2224,13 +2352,32 @@
           <w:sz w:val="40"/>
         </w:rPr>
       </w:pPr>
+    </w:p>
+    <w:p>
+      <w:pPr>
+        <w:jc w:val="center"/>
+        <w:rPr>
+          <w:b/>
+          <w:color w:val="4F81BD" w:themeColor="accent1"/>
+          <w:sz w:val="40"/>
+        </w:rPr>
+      </w:pPr>
+    </w:p>
+    <w:p>
+      <w:pPr>
+        <w:jc w:val="center"/>
+        <w:rPr>
+          <w:b/>
+          <w:color w:val="4F81BD" w:themeColor="accent1"/>
+          <w:sz w:val="40"/>
+        </w:rPr>
+      </w:pPr>
       <w:r>
         <w:rPr>
           <w:b/>
           <w:color w:val="4F81BD" w:themeColor="accent1"/>
           <w:sz w:val="40"/>
         </w:rPr>
-        <w:lastRenderedPageBreak/>
         <w:t xml:space="preserve">PIANO DI TEST DELLA CLASSE: </w:t>
       </w:r>
       <w:r>
@@ -3539,11 +3686,7 @@
               <w:spacing w:after="0" w:line="240" w:lineRule="auto"/>
             </w:pPr>
             <w:r>
-              <w:t xml:space="preserve">Costruire un oggetto della classe Laboratorio e uno della classe accesso.  Aggiungere l’accesso al laboratorio e invocare il </w:t>
-            </w:r>
-            <w:r>
-              <w:lastRenderedPageBreak/>
-              <w:t xml:space="preserve">metodo </w:t>
+              <w:t xml:space="preserve">Costruire un oggetto della classe Laboratorio e uno della classe accesso.  Aggiungere l’accesso al laboratorio e invocare il metodo </w:t>
             </w:r>
             <w:proofErr w:type="spellStart"/>
             <w:r>
@@ -3572,7 +3715,6 @@
                 <w:sz w:val="24"/>
                 <w:szCs w:val="24"/>
               </w:rPr>
-              <w:lastRenderedPageBreak/>
               <w:t>getHead</w:t>
             </w:r>
             <w:proofErr w:type="spellEnd"/>
@@ -3626,7 +3768,6 @@
                 <w:sz w:val="24"/>
                 <w:szCs w:val="24"/>
               </w:rPr>
-              <w:lastRenderedPageBreak/>
               <w:t>Laboratorio vuoto</w:t>
             </w:r>
           </w:p>
@@ -4569,6 +4710,7 @@
                 <w:sz w:val="24"/>
                 <w:szCs w:val="24"/>
               </w:rPr>
+              <w:lastRenderedPageBreak/>
               <w:t>esportaLaboratorioCSV</w:t>
             </w:r>
             <w:proofErr w:type="spellEnd"/>
@@ -4584,7 +4726,12 @@
               <w:spacing w:after="0" w:line="240" w:lineRule="auto"/>
             </w:pPr>
             <w:r>
-              <w:t>Costruire un Laboratorio. Invocare il metodo con la data con cui lo si vuole salvare. Creare una stringa(</w:t>
+              <w:lastRenderedPageBreak/>
+              <w:t xml:space="preserve">Costruire un Laboratorio. </w:t>
+            </w:r>
+            <w:r>
+              <w:lastRenderedPageBreak/>
+              <w:t>Invocare il metodo con la data con cui lo si vuole salvare. Creare una stringa(</w:t>
             </w:r>
             <w:proofErr w:type="spellStart"/>
             <w:r>
@@ -4592,11 +4739,7 @@
             </w:r>
             <w:proofErr w:type="spellEnd"/>
             <w:r>
-              <w:t xml:space="preserve">) dove inserire l’accesso informa </w:t>
-            </w:r>
-            <w:r>
-              <w:lastRenderedPageBreak/>
-              <w:t>CSV e confrontare con la stringa letta dal file di testo creato(</w:t>
+              <w:t>) dove inserire l’accesso informa CSV e confrontare con la stringa letta dal file di testo creato(</w:t>
             </w:r>
             <w:proofErr w:type="spellStart"/>
             <w:r>
@@ -5613,7 +5756,15 @@
                 <w:rFonts w:cstheme="minorHAnsi"/>
                 <w:color w:val="000000" w:themeColor="text1"/>
               </w:rPr>
-              <w:t>Visualizzazione delle giornate se sono presenti file. Visualizzare “inserire la data  in cui si vogliono registrare gli accessi”</w:t>
+              <w:t xml:space="preserve">Visualizzazione delle giornate se sono presenti file. Visualizzare “inserire la data  in cui si vogliono </w:t>
+            </w:r>
+            <w:r>
+              <w:rPr>
+                <w:rFonts w:cstheme="minorHAnsi"/>
+                <w:color w:val="000000" w:themeColor="text1"/>
+              </w:rPr>
+              <w:lastRenderedPageBreak/>
+              <w:t>registrare gli accessi”</w:t>
             </w:r>
           </w:p>
         </w:tc>
@@ -5664,6 +5815,7 @@
                 <w:rFonts w:cstheme="minorHAnsi"/>
                 <w:color w:val="000000" w:themeColor="text1"/>
               </w:rPr>
+              <w:lastRenderedPageBreak/>
               <w:t>6</w:t>
             </w:r>
           </w:p>
@@ -5734,15 +5886,7 @@
                 <w:rFonts w:cstheme="minorHAnsi"/>
                 <w:color w:val="000000" w:themeColor="text1"/>
               </w:rPr>
-              <w:t xml:space="preserve">Visualizzare “Errore nell’inserimento data, </w:t>
-            </w:r>
-            <w:r>
-              <w:rPr>
-                <w:rFonts w:cstheme="minorHAnsi"/>
-                <w:color w:val="000000" w:themeColor="text1"/>
-              </w:rPr>
-              <w:lastRenderedPageBreak/>
-              <w:t>reinserirla”</w:t>
+              <w:t>Visualizzare “Errore nell’inserimento data, reinserirla”</w:t>
             </w:r>
           </w:p>
         </w:tc>
@@ -5793,7 +5937,6 @@
                 <w:rFonts w:cstheme="minorHAnsi"/>
                 <w:color w:val="000000" w:themeColor="text1"/>
               </w:rPr>
-              <w:lastRenderedPageBreak/>
               <w:t>7</w:t>
             </w:r>
           </w:p>
@@ -6874,7 +7017,15 @@
                 <w:rFonts w:cstheme="minorHAnsi"/>
                 <w:color w:val="000000" w:themeColor="text1"/>
               </w:rPr>
-              <w:t>Visualizzazione delle giornate se sono presenti file. Visualizzare “inserire la data  di cui si vogliono caricare gli accessi”</w:t>
+              <w:t xml:space="preserve">Visualizzazione delle giornate se sono presenti file. Visualizzare “inserire la data  di cui si vogliono </w:t>
+            </w:r>
+            <w:r>
+              <w:rPr>
+                <w:rFonts w:cstheme="minorHAnsi"/>
+                <w:color w:val="000000" w:themeColor="text1"/>
+              </w:rPr>
+              <w:lastRenderedPageBreak/>
+              <w:t>caricare gli accessi”</w:t>
             </w:r>
           </w:p>
         </w:tc>
@@ -6925,6 +7076,7 @@
                 <w:rFonts w:cstheme="minorHAnsi"/>
                 <w:color w:val="000000" w:themeColor="text1"/>
               </w:rPr>
+              <w:lastRenderedPageBreak/>
               <w:t>15</w:t>
             </w:r>
           </w:p>
@@ -7002,15 +7154,7 @@
                 <w:rFonts w:cstheme="minorHAnsi"/>
                 <w:color w:val="000000" w:themeColor="text1"/>
               </w:rPr>
-              <w:t xml:space="preserve">“Errore nell’inserimento data, </w:t>
-            </w:r>
-            <w:r>
-              <w:rPr>
-                <w:rFonts w:cstheme="minorHAnsi"/>
-                <w:color w:val="000000" w:themeColor="text1"/>
-              </w:rPr>
-              <w:lastRenderedPageBreak/>
-              <w:t>reinserirla”</w:t>
+              <w:t>“Errore nell’inserimento data, reinserirla”</w:t>
             </w:r>
           </w:p>
         </w:tc>
@@ -7061,7 +7205,6 @@
                 <w:rFonts w:cstheme="minorHAnsi"/>
                 <w:color w:val="000000" w:themeColor="text1"/>
               </w:rPr>
-              <w:lastRenderedPageBreak/>
               <w:t>16</w:t>
             </w:r>
           </w:p>
@@ -8040,7 +8183,15 @@
                 <w:rFonts w:cstheme="minorHAnsi"/>
                 <w:color w:val="000000" w:themeColor="text1"/>
               </w:rPr>
-              <w:t>Visualizzare “Formato dato inserito errato, reinserire”</w:t>
+              <w:t xml:space="preserve">Visualizzare “Formato dato inserito errato, </w:t>
+            </w:r>
+            <w:r>
+              <w:rPr>
+                <w:rFonts w:cstheme="minorHAnsi"/>
+                <w:color w:val="000000" w:themeColor="text1"/>
+              </w:rPr>
+              <w:lastRenderedPageBreak/>
+              <w:t>reinserire”</w:t>
             </w:r>
           </w:p>
         </w:tc>
@@ -8091,6 +8242,7 @@
                 <w:rFonts w:cstheme="minorHAnsi"/>
                 <w:color w:val="000000" w:themeColor="text1"/>
               </w:rPr>
+              <w:lastRenderedPageBreak/>
               <w:t>23</w:t>
             </w:r>
           </w:p>
@@ -8154,15 +8306,7 @@
                 <w:rFonts w:cstheme="minorHAnsi"/>
                 <w:color w:val="000000" w:themeColor="text1"/>
               </w:rPr>
-              <w:t xml:space="preserve">Visualizzare “nessun accesso presente per il dipendente in data </w:t>
-            </w:r>
-            <w:r>
-              <w:rPr>
-                <w:rFonts w:cstheme="minorHAnsi"/>
-                <w:color w:val="000000" w:themeColor="text1"/>
-              </w:rPr>
-              <w:lastRenderedPageBreak/>
-              <w:t>2018-05-19”</w:t>
+              <w:t>Visualizzare “nessun accesso presente per il dipendente in data 2018-05-19”</w:t>
             </w:r>
           </w:p>
           <w:p>
@@ -8200,7 +8344,6 @@
                 <w:b/>
                 <w:color w:val="000000" w:themeColor="text1"/>
               </w:rPr>
-              <w:lastRenderedPageBreak/>
               <w:t>Requisito 4</w:t>
             </w:r>
             <w:r>
@@ -8216,15 +8359,7 @@
                 <w:rFonts w:cstheme="minorHAnsi"/>
                 <w:color w:val="000000" w:themeColor="text1"/>
               </w:rPr>
-              <w:t xml:space="preserve">(verificare se dipendente è presente </w:t>
-            </w:r>
-            <w:r>
-              <w:rPr>
-                <w:rFonts w:cstheme="minorHAnsi"/>
-                <w:color w:val="000000" w:themeColor="text1"/>
-              </w:rPr>
-              <w:lastRenderedPageBreak/>
-              <w:t>o meno)</w:t>
+              <w:t>(verificare se dipendente è presente o meno)</w:t>
             </w:r>
           </w:p>
         </w:tc>
@@ -8261,7 +8396,6 @@
                 <w:rFonts w:cstheme="minorHAnsi"/>
                 <w:color w:val="000000" w:themeColor="text1"/>
               </w:rPr>
-              <w:lastRenderedPageBreak/>
               <w:t>24</w:t>
             </w:r>
           </w:p>
@@ -9039,23 +9173,7 @@
                 <w:rFonts w:cstheme="minorHAnsi"/>
                 <w:color w:val="000000" w:themeColor="text1"/>
               </w:rPr>
-              <w:t>Visualizzare gli accessi presenti in data 2018-05-19 in ordine cronologico.</w:t>
-            </w:r>
-          </w:p>
-          <w:p>
-            <w:pPr>
-              <w:jc w:val="center"/>
-              <w:rPr>
-                <w:rFonts w:cstheme="minorHAnsi"/>
-                <w:color w:val="000000" w:themeColor="text1"/>
-              </w:rPr>
-            </w:pPr>
-            <w:r>
-              <w:rPr>
-                <w:rFonts w:cstheme="minorHAnsi"/>
-                <w:color w:val="000000" w:themeColor="text1"/>
-              </w:rPr>
-              <w:t xml:space="preserve">Visualizzare “Operazione eseguita </w:t>
+              <w:t>Visualizzare gli accessi presenti in data 2018-</w:t>
             </w:r>
             <w:r>
               <w:rPr>
@@ -9063,7 +9181,23 @@
                 <w:color w:val="000000" w:themeColor="text1"/>
               </w:rPr>
               <w:lastRenderedPageBreak/>
-              <w:t>con successo”</w:t>
+              <w:t>05-19 in ordine cronologico.</w:t>
+            </w:r>
+          </w:p>
+          <w:p>
+            <w:pPr>
+              <w:jc w:val="center"/>
+              <w:rPr>
+                <w:rFonts w:cstheme="minorHAnsi"/>
+                <w:color w:val="000000" w:themeColor="text1"/>
+              </w:rPr>
+            </w:pPr>
+            <w:r>
+              <w:rPr>
+                <w:rFonts w:cstheme="minorHAnsi"/>
+                <w:color w:val="000000" w:themeColor="text1"/>
+              </w:rPr>
+              <w:t>Visualizzare “Operazione eseguita con successo”</w:t>
             </w:r>
           </w:p>
           <w:p>
@@ -9162,7 +9296,15 @@
                 <w:rFonts w:cstheme="minorHAnsi"/>
                 <w:color w:val="000000" w:themeColor="text1"/>
               </w:rPr>
-              <w:t>(ordinare accessi cronologicamente)</w:t>
+              <w:t xml:space="preserve">(ordinare accessi </w:t>
+            </w:r>
+            <w:r>
+              <w:rPr>
+                <w:rFonts w:cstheme="minorHAnsi"/>
+                <w:color w:val="000000" w:themeColor="text1"/>
+              </w:rPr>
+              <w:lastRenderedPageBreak/>
+              <w:t>cronologicamente)</w:t>
             </w:r>
           </w:p>
           <w:p>
@@ -9186,15 +9328,7 @@
                 <w:rFonts w:cstheme="minorHAnsi"/>
                 <w:color w:val="000000" w:themeColor="text1"/>
               </w:rPr>
-              <w:t xml:space="preserve"> (Salvataggio su file di testo degli accessi in </w:t>
-            </w:r>
-            <w:r>
-              <w:rPr>
-                <w:rFonts w:cstheme="minorHAnsi"/>
-                <w:color w:val="000000" w:themeColor="text1"/>
-              </w:rPr>
-              <w:lastRenderedPageBreak/>
-              <w:t>ordine cronologico.)</w:t>
+              <w:t xml:space="preserve"> (Salvataggio su file di testo degli accessi in ordine cronologico.)</w:t>
             </w:r>
           </w:p>
           <w:p>
@@ -9367,8 +9501,6 @@
                 <w:color w:val="000000" w:themeColor="text1"/>
               </w:rPr>
             </w:pPr>
-            <w:bookmarkStart w:id="0" w:name="_GoBack"/>
-            <w:bookmarkEnd w:id="0"/>
           </w:p>
         </w:tc>
         <w:tc>
@@ -9443,6 +9575,7 @@
         <w:docPartUnique/>
       </w:docPartObj>
     </w:sdtPr>
+    <w:sdtEndPr/>
     <w:sdtContent>
       <w:p>
         <w:pPr>
@@ -9462,7 +9595,7 @@
           <w:rPr>
             <w:noProof/>
           </w:rPr>
-          <w:t>8</w:t>
+          <w:t>2</w:t>
         </w:r>
         <w:r>
           <w:fldChar w:fldCharType="end"/>

--- a/Tabelle di test.docx
+++ b/Tabelle di test.docx
@@ -1836,8 +1836,6 @@
               </w:rPr>
               <w:t xml:space="preserve"> sulla classe A</w:t>
             </w:r>
-            <w:bookmarkStart w:id="0" w:name="_GoBack"/>
-            <w:bookmarkEnd w:id="0"/>
             <w:r>
               <w:rPr>
                 <w:color w:val="000000" w:themeColor="text1"/>
@@ -9375,8 +9373,10 @@
                 <w:color w:val="000000" w:themeColor="text1"/>
               </w:rPr>
               <w:lastRenderedPageBreak/>
-              <w:t>29</w:t>
-            </w:r>
+              <w:t>30</w:t>
+            </w:r>
+            <w:bookmarkStart w:id="0" w:name="_GoBack"/>
+            <w:bookmarkEnd w:id="0"/>
           </w:p>
         </w:tc>
         <w:tc>
@@ -9595,7 +9595,7 @@
           <w:rPr>
             <w:noProof/>
           </w:rPr>
-          <w:t>2</w:t>
+          <w:t>9</w:t>
         </w:r>
         <w:r>
           <w:fldChar w:fldCharType="end"/>
